--- a/Bacs.API/Лабораторная работа №1/Обновленные требования.docx
+++ b/Bacs.API/Лабораторная работа №1/Обновленные требования.docx
@@ -1180,9 +1180,49 @@
         </w:tc>
       </w:tr>
     </w:tbl>
+    <w:p/>
     <w:p>
+      <w:pPr>
+        <w:pStyle w:val="a3"/>
+        <w:numPr>
+          <w:ilvl w:val="0"/>
+          <w:numId w:val="1"/>
+        </w:numPr>
+      </w:pPr>
+      <w:r>
+        <w:t xml:space="preserve">Авторизация на стороне </w:t>
+      </w:r>
+      <w:r>
+        <w:rPr>
+          <w:lang w:val="en-US"/>
+        </w:rPr>
+        <w:t>API</w:t>
+      </w:r>
+      <w:r>
+        <w:t xml:space="preserve"> </w:t>
+      </w:r>
+      <w:r>
+        <w:t xml:space="preserve">происходит по </w:t>
+      </w:r>
+      <w:proofErr w:type="spellStart"/>
+      <w:r>
+        <w:t>токену</w:t>
+      </w:r>
+      <w:proofErr w:type="spellEnd"/>
+      <w:r>
+        <w:t>, который выдается ЦАА</w:t>
+      </w:r>
+      <w:r>
+        <w:t xml:space="preserve"> (Центр Авторизации и Аутентификации)</w:t>
+      </w:r>
+      <w:r>
+        <w:t>.</w:t>
+      </w:r>
       <w:bookmarkStart w:id="0" w:name="_GoBack"/>
       <w:bookmarkEnd w:id="0"/>
+      <w:r>
+        <w:t xml:space="preserve"> </w:t>
+      </w:r>
     </w:p>
     <w:p>
       <w:pPr>

--- a/Bacs.API/Лабораторная работа №1/Обновленные требования.docx
+++ b/Bacs.API/Лабораторная работа №1/Обновленные требования.docx
@@ -1213,10 +1213,148 @@
         <w:t>, который выдается ЦАА</w:t>
       </w:r>
       <w:r>
-        <w:t xml:space="preserve"> (Центр Авторизации и Аутентификации)</w:t>
+        <w:t xml:space="preserve"> (Центр Авторизац</w:t>
+      </w:r>
+      <w:proofErr w:type="gramStart"/>
+      <w:r>
+        <w:t>ии и Ау</w:t>
+      </w:r>
+      <w:proofErr w:type="gramEnd"/>
+      <w:r>
+        <w:t>тентификации)</w:t>
       </w:r>
       <w:r>
         <w:t>.</w:t>
+      </w:r>
+    </w:p>
+    <w:p>
+      <w:pPr>
+        <w:pStyle w:val="a3"/>
+        <w:numPr>
+          <w:ilvl w:val="0"/>
+          <w:numId w:val="1"/>
+        </w:numPr>
+      </w:pPr>
+      <w:r>
+        <w:t xml:space="preserve">Роли устанавливаются </w:t>
+      </w:r>
+      <w:r>
+        <w:t>ЦАА</w:t>
+      </w:r>
+      <w:r>
+        <w:t>:</w:t>
+      </w:r>
+    </w:p>
+    <w:p>
+      <w:pPr>
+        <w:pStyle w:val="a3"/>
+        <w:numPr>
+          <w:ilvl w:val="1"/>
+          <w:numId w:val="1"/>
+        </w:numPr>
+      </w:pPr>
+      <w:r>
+        <w:t>Гость (</w:t>
+      </w:r>
+      <w:r>
+        <w:rPr>
+          <w:i/>
+          <w:lang w:val="en-US"/>
+        </w:rPr>
+        <w:t>Guest</w:t>
+      </w:r>
+      <w:r>
+        <w:t>)</w:t>
+      </w:r>
+      <w:r>
+        <w:rPr>
+          <w:lang w:val="en-US"/>
+        </w:rPr>
+        <w:t>;</w:t>
+      </w:r>
+    </w:p>
+    <w:p>
+      <w:pPr>
+        <w:pStyle w:val="a3"/>
+        <w:numPr>
+          <w:ilvl w:val="1"/>
+          <w:numId w:val="1"/>
+        </w:numPr>
+      </w:pPr>
+      <w:r>
+        <w:t>Зарегистрированный пользователь (</w:t>
+      </w:r>
+      <w:proofErr w:type="spellStart"/>
+      <w:r>
+        <w:rPr>
+          <w:i/>
+          <w:lang w:val="en-US"/>
+        </w:rPr>
+        <w:t>RegistratedUser</w:t>
+      </w:r>
+      <w:proofErr w:type="spellEnd"/>
+      <w:r>
+        <w:t>)</w:t>
+      </w:r>
+      <w:r>
+        <w:rPr>
+          <w:lang w:val="en-US"/>
+        </w:rPr>
+        <w:t>;</w:t>
+      </w:r>
+    </w:p>
+    <w:p>
+      <w:pPr>
+        <w:pStyle w:val="a3"/>
+        <w:numPr>
+          <w:ilvl w:val="1"/>
+          <w:numId w:val="1"/>
+        </w:numPr>
+      </w:pPr>
+      <w:r>
+        <w:t>Подтвержденный пользователь (</w:t>
+      </w:r>
+      <w:proofErr w:type="spellStart"/>
+      <w:r>
+        <w:rPr>
+          <w:i/>
+          <w:lang w:val="en-US"/>
+        </w:rPr>
+        <w:t>ConfirmedUser</w:t>
+      </w:r>
+      <w:proofErr w:type="spellEnd"/>
+      <w:r>
+        <w:rPr>
+          <w:lang w:val="en-US"/>
+        </w:rPr>
+        <w:t>);</w:t>
+      </w:r>
+    </w:p>
+    <w:p>
+      <w:pPr>
+        <w:pStyle w:val="a3"/>
+        <w:numPr>
+          <w:ilvl w:val="1"/>
+          <w:numId w:val="1"/>
+        </w:numPr>
+      </w:pPr>
+      <w:r>
+        <w:t>Супер пользователь (</w:t>
+      </w:r>
+      <w:proofErr w:type="spellStart"/>
+      <w:r>
+        <w:rPr>
+          <w:i/>
+          <w:lang w:val="en-US"/>
+        </w:rPr>
+        <w:t>SuperUser</w:t>
+      </w:r>
+      <w:proofErr w:type="spellEnd"/>
+      <w:r>
+        <w:rPr>
+          <w:lang w:val="en-US"/>
+        </w:rPr>
+        <w:t>).</w:t>
       </w:r>
       <w:bookmarkStart w:id="0" w:name="_GoBack"/>
       <w:bookmarkEnd w:id="0"/>

--- a/Bacs.API/Лабораторная работа №1/Обновленные требования.docx
+++ b/Bacs.API/Лабораторная работа №1/Обновленные требования.docx
@@ -1357,11 +1357,2848 @@
         <w:t>).</w:t>
       </w:r>
       <w:bookmarkStart w:id="0" w:name="_GoBack"/>
-      <w:bookmarkEnd w:id="0"/>
-      <w:r>
-        <w:t xml:space="preserve"> </w:t>
-      </w:r>
     </w:p>
+    <w:p>
+      <w:pPr>
+        <w:pStyle w:val="a3"/>
+        <w:numPr>
+          <w:ilvl w:val="0"/>
+          <w:numId w:val="1"/>
+        </w:numPr>
+      </w:pPr>
+      <w:r>
+        <w:t>Ограничение по ролям:</w:t>
+      </w:r>
+    </w:p>
+    <w:tbl>
+      <w:tblPr>
+        <w:tblStyle w:val="a4"/>
+        <w:tblW w:w="0" w:type="auto"/>
+        <w:tblLook w:val="04A0" w:firstRow="1" w:lastRow="0" w:firstColumn="1" w:lastColumn="0" w:noHBand="0" w:noVBand="1"/>
+      </w:tblPr>
+      <w:tblGrid>
+        <w:gridCol w:w="2802"/>
+        <w:gridCol w:w="2976"/>
+        <w:gridCol w:w="3793"/>
+      </w:tblGrid>
+      <w:tr>
+        <w:trPr>
+          <w:trHeight w:val="454"/>
+        </w:trPr>
+        <w:tc>
+          <w:tcPr>
+            <w:tcW w:w="2802" w:type="dxa"/>
+            <w:shd w:val="clear" w:color="auto" w:fill="BFBFBF" w:themeFill="background1" w:themeFillShade="BF"/>
+            <w:vAlign w:val="center"/>
+          </w:tcPr>
+          <w:p>
+            <w:pPr>
+              <w:jc w:val="center"/>
+            </w:pPr>
+            <w:r>
+              <w:t>Метод</w:t>
+            </w:r>
+          </w:p>
+        </w:tc>
+        <w:tc>
+          <w:tcPr>
+            <w:tcW w:w="2976" w:type="dxa"/>
+            <w:shd w:val="clear" w:color="auto" w:fill="BFBFBF" w:themeFill="background1" w:themeFillShade="BF"/>
+            <w:vAlign w:val="center"/>
+          </w:tcPr>
+          <w:p>
+            <w:pPr>
+              <w:jc w:val="center"/>
+            </w:pPr>
+            <w:r>
+              <w:t>Роли</w:t>
+            </w:r>
+          </w:p>
+        </w:tc>
+        <w:tc>
+          <w:tcPr>
+            <w:tcW w:w="3793" w:type="dxa"/>
+            <w:shd w:val="clear" w:color="auto" w:fill="BFBFBF" w:themeFill="background1" w:themeFillShade="BF"/>
+            <w:vAlign w:val="center"/>
+          </w:tcPr>
+          <w:p>
+            <w:pPr>
+              <w:jc w:val="center"/>
+            </w:pPr>
+            <w:r>
+              <w:t>Ограничения</w:t>
+            </w:r>
+          </w:p>
+        </w:tc>
+      </w:tr>
+      <w:tr>
+        <w:trPr>
+          <w:trHeight w:val="454"/>
+        </w:trPr>
+        <w:tc>
+          <w:tcPr>
+            <w:tcW w:w="2802" w:type="dxa"/>
+            <w:vMerge w:val="restart"/>
+            <w:vAlign w:val="center"/>
+          </w:tcPr>
+          <w:p>
+            <w:pPr>
+              <w:jc w:val="center"/>
+            </w:pPr>
+            <w:r>
+              <w:t>Получить множество задач (</w:t>
+            </w:r>
+            <w:proofErr w:type="spellStart"/>
+            <w:r>
+              <w:rPr>
+                <w:i/>
+                <w:lang w:val="en-US"/>
+              </w:rPr>
+              <w:t>GetProblems</w:t>
+            </w:r>
+            <w:proofErr w:type="spellEnd"/>
+            <w:r>
+              <w:rPr>
+                <w:lang w:val="en-US"/>
+              </w:rPr>
+              <w:t>)</w:t>
+            </w:r>
+          </w:p>
+        </w:tc>
+        <w:tc>
+          <w:tcPr>
+            <w:tcW w:w="2976" w:type="dxa"/>
+            <w:vAlign w:val="center"/>
+          </w:tcPr>
+          <w:p>
+            <w:pPr>
+              <w:jc w:val="center"/>
+              <w:rPr>
+                <w:lang w:val="en-US"/>
+              </w:rPr>
+            </w:pPr>
+            <w:r>
+              <w:t>Гость</w:t>
+            </w:r>
+            <w:r>
+              <w:rPr>
+                <w:lang w:val="en-US"/>
+              </w:rPr>
+              <w:t xml:space="preserve"> (</w:t>
+            </w:r>
+            <w:r>
+              <w:rPr>
+                <w:i/>
+                <w:lang w:val="en-US"/>
+              </w:rPr>
+              <w:t>Guest</w:t>
+            </w:r>
+            <w:r>
+              <w:rPr>
+                <w:lang w:val="en-US"/>
+              </w:rPr>
+              <w:t>)</w:t>
+            </w:r>
+          </w:p>
+        </w:tc>
+        <w:tc>
+          <w:tcPr>
+            <w:tcW w:w="3793" w:type="dxa"/>
+            <w:vAlign w:val="center"/>
+          </w:tcPr>
+          <w:p>
+            <w:pPr>
+              <w:jc w:val="center"/>
+            </w:pPr>
+            <w:r>
+              <w:t xml:space="preserve">Задачи из </w:t>
+            </w:r>
+            <w:proofErr w:type="gramStart"/>
+            <w:r>
+              <w:t>открытого</w:t>
+            </w:r>
+            <w:proofErr w:type="gramEnd"/>
+            <w:r>
+              <w:t xml:space="preserve"> </w:t>
+            </w:r>
+            <w:proofErr w:type="spellStart"/>
+            <w:r>
+              <w:t>контеста</w:t>
+            </w:r>
+            <w:proofErr w:type="spellEnd"/>
+          </w:p>
+        </w:tc>
+      </w:tr>
+      <w:tr>
+        <w:trPr>
+          <w:trHeight w:val="454"/>
+        </w:trPr>
+        <w:tc>
+          <w:tcPr>
+            <w:tcW w:w="2802" w:type="dxa"/>
+            <w:vMerge/>
+            <w:vAlign w:val="center"/>
+          </w:tcPr>
+          <w:p>
+            <w:pPr>
+              <w:jc w:val="center"/>
+            </w:pPr>
+          </w:p>
+        </w:tc>
+        <w:tc>
+          <w:tcPr>
+            <w:tcW w:w="2976" w:type="dxa"/>
+            <w:vAlign w:val="center"/>
+          </w:tcPr>
+          <w:p>
+            <w:pPr>
+              <w:jc w:val="center"/>
+            </w:pPr>
+            <w:r>
+              <w:t>Зарегистрированный пользователь (</w:t>
+            </w:r>
+            <w:proofErr w:type="spellStart"/>
+            <w:r>
+              <w:rPr>
+                <w:i/>
+                <w:lang w:val="en-US"/>
+              </w:rPr>
+              <w:t>RegistratedUser</w:t>
+            </w:r>
+            <w:proofErr w:type="spellEnd"/>
+            <w:r>
+              <w:t>)</w:t>
+            </w:r>
+          </w:p>
+        </w:tc>
+        <w:tc>
+          <w:tcPr>
+            <w:tcW w:w="3793" w:type="dxa"/>
+            <w:vAlign w:val="center"/>
+          </w:tcPr>
+          <w:p>
+            <w:pPr>
+              <w:jc w:val="center"/>
+            </w:pPr>
+            <w:r>
+              <w:t xml:space="preserve">Задачи из </w:t>
+            </w:r>
+            <w:proofErr w:type="gramStart"/>
+            <w:r>
+              <w:t>открытого</w:t>
+            </w:r>
+            <w:proofErr w:type="gramEnd"/>
+            <w:r>
+              <w:t xml:space="preserve"> </w:t>
+            </w:r>
+            <w:proofErr w:type="spellStart"/>
+            <w:r>
+              <w:t>контеста</w:t>
+            </w:r>
+            <w:proofErr w:type="spellEnd"/>
+          </w:p>
+        </w:tc>
+      </w:tr>
+      <w:tr>
+        <w:trPr>
+          <w:trHeight w:val="454"/>
+        </w:trPr>
+        <w:tc>
+          <w:tcPr>
+            <w:tcW w:w="2802" w:type="dxa"/>
+            <w:vMerge/>
+            <w:vAlign w:val="center"/>
+          </w:tcPr>
+          <w:p>
+            <w:pPr>
+              <w:jc w:val="center"/>
+            </w:pPr>
+          </w:p>
+        </w:tc>
+        <w:tc>
+          <w:tcPr>
+            <w:tcW w:w="2976" w:type="dxa"/>
+            <w:vAlign w:val="center"/>
+          </w:tcPr>
+          <w:p>
+            <w:pPr>
+              <w:jc w:val="center"/>
+            </w:pPr>
+            <w:r>
+              <w:t>Подтвержденный пользователь (</w:t>
+            </w:r>
+            <w:proofErr w:type="spellStart"/>
+            <w:r>
+              <w:rPr>
+                <w:i/>
+                <w:lang w:val="en-US"/>
+              </w:rPr>
+              <w:t>ConfirmedUser</w:t>
+            </w:r>
+            <w:proofErr w:type="spellEnd"/>
+            <w:r>
+              <w:rPr>
+                <w:lang w:val="en-US"/>
+              </w:rPr>
+              <w:t>)</w:t>
+            </w:r>
+          </w:p>
+        </w:tc>
+        <w:tc>
+          <w:tcPr>
+            <w:tcW w:w="3793" w:type="dxa"/>
+            <w:vAlign w:val="center"/>
+          </w:tcPr>
+          <w:p>
+            <w:pPr>
+              <w:jc w:val="center"/>
+            </w:pPr>
+            <w:r>
+              <w:t xml:space="preserve">Задачи из </w:t>
+            </w:r>
+            <w:proofErr w:type="gramStart"/>
+            <w:r>
+              <w:t>открытого</w:t>
+            </w:r>
+            <w:proofErr w:type="gramEnd"/>
+            <w:r>
+              <w:t xml:space="preserve"> или доступного только ему </w:t>
+            </w:r>
+            <w:proofErr w:type="spellStart"/>
+            <w:r>
+              <w:t>контеста</w:t>
+            </w:r>
+            <w:proofErr w:type="spellEnd"/>
+          </w:p>
+        </w:tc>
+      </w:tr>
+      <w:tr>
+        <w:trPr>
+          <w:trHeight w:val="454"/>
+        </w:trPr>
+        <w:tc>
+          <w:tcPr>
+            <w:tcW w:w="2802" w:type="dxa"/>
+            <w:vMerge/>
+            <w:vAlign w:val="center"/>
+          </w:tcPr>
+          <w:p>
+            <w:pPr>
+              <w:jc w:val="center"/>
+            </w:pPr>
+          </w:p>
+        </w:tc>
+        <w:tc>
+          <w:tcPr>
+            <w:tcW w:w="2976" w:type="dxa"/>
+            <w:vAlign w:val="center"/>
+          </w:tcPr>
+          <w:p>
+            <w:pPr>
+              <w:jc w:val="center"/>
+            </w:pPr>
+            <w:r>
+              <w:t>Супер пользователь (</w:t>
+            </w:r>
+            <w:proofErr w:type="spellStart"/>
+            <w:r>
+              <w:rPr>
+                <w:i/>
+                <w:lang w:val="en-US"/>
+              </w:rPr>
+              <w:t>SuperUser</w:t>
+            </w:r>
+            <w:proofErr w:type="spellEnd"/>
+            <w:r>
+              <w:rPr>
+                <w:lang w:val="en-US"/>
+              </w:rPr>
+              <w:t>)</w:t>
+            </w:r>
+          </w:p>
+        </w:tc>
+        <w:tc>
+          <w:tcPr>
+            <w:tcW w:w="3793" w:type="dxa"/>
+            <w:vAlign w:val="center"/>
+          </w:tcPr>
+          <w:p>
+            <w:pPr>
+              <w:jc w:val="center"/>
+            </w:pPr>
+            <w:r>
+              <w:t>Полный доступ</w:t>
+            </w:r>
+          </w:p>
+        </w:tc>
+      </w:tr>
+      <w:tr>
+        <w:trPr>
+          <w:trHeight w:val="454"/>
+        </w:trPr>
+        <w:tc>
+          <w:tcPr>
+            <w:tcW w:w="2802" w:type="dxa"/>
+            <w:vMerge w:val="restart"/>
+            <w:vAlign w:val="center"/>
+          </w:tcPr>
+          <w:p>
+            <w:pPr>
+              <w:jc w:val="center"/>
+            </w:pPr>
+            <w:r>
+              <w:t>Отправить решение на проверку</w:t>
+            </w:r>
+            <w:r>
+              <w:t xml:space="preserve"> (</w:t>
+            </w:r>
+            <w:proofErr w:type="spellStart"/>
+            <w:r>
+              <w:rPr>
+                <w:i/>
+                <w:lang w:val="en-US"/>
+              </w:rPr>
+              <w:t>SendSolution</w:t>
+            </w:r>
+            <w:proofErr w:type="spellEnd"/>
+            <w:r>
+              <w:t>)</w:t>
+            </w:r>
+          </w:p>
+        </w:tc>
+        <w:tc>
+          <w:tcPr>
+            <w:tcW w:w="2976" w:type="dxa"/>
+            <w:vAlign w:val="center"/>
+          </w:tcPr>
+          <w:p>
+            <w:pPr>
+              <w:jc w:val="center"/>
+              <w:rPr>
+                <w:lang w:val="en-US"/>
+              </w:rPr>
+            </w:pPr>
+            <w:r>
+              <w:t>Гость</w:t>
+            </w:r>
+            <w:r>
+              <w:rPr>
+                <w:lang w:val="en-US"/>
+              </w:rPr>
+              <w:t xml:space="preserve"> (</w:t>
+            </w:r>
+            <w:r>
+              <w:rPr>
+                <w:i/>
+                <w:lang w:val="en-US"/>
+              </w:rPr>
+              <w:t>Guest</w:t>
+            </w:r>
+            <w:r>
+              <w:rPr>
+                <w:lang w:val="en-US"/>
+              </w:rPr>
+              <w:t>)</w:t>
+            </w:r>
+          </w:p>
+        </w:tc>
+        <w:tc>
+          <w:tcPr>
+            <w:tcW w:w="3793" w:type="dxa"/>
+            <w:vAlign w:val="center"/>
+          </w:tcPr>
+          <w:p>
+            <w:pPr>
+              <w:jc w:val="center"/>
+            </w:pPr>
+            <w:r>
+              <w:t>Нет прав</w:t>
+            </w:r>
+          </w:p>
+        </w:tc>
+      </w:tr>
+      <w:tr>
+        <w:trPr>
+          <w:trHeight w:val="454"/>
+        </w:trPr>
+        <w:tc>
+          <w:tcPr>
+            <w:tcW w:w="2802" w:type="dxa"/>
+            <w:vMerge/>
+            <w:vAlign w:val="center"/>
+          </w:tcPr>
+          <w:p>
+            <w:pPr>
+              <w:jc w:val="center"/>
+            </w:pPr>
+          </w:p>
+        </w:tc>
+        <w:tc>
+          <w:tcPr>
+            <w:tcW w:w="2976" w:type="dxa"/>
+            <w:vAlign w:val="center"/>
+          </w:tcPr>
+          <w:p>
+            <w:pPr>
+              <w:jc w:val="center"/>
+            </w:pPr>
+            <w:r>
+              <w:t>Зарегистрированный пользователь (</w:t>
+            </w:r>
+            <w:proofErr w:type="spellStart"/>
+            <w:r>
+              <w:rPr>
+                <w:i/>
+                <w:lang w:val="en-US"/>
+              </w:rPr>
+              <w:t>RegistratedUser</w:t>
+            </w:r>
+            <w:proofErr w:type="spellEnd"/>
+            <w:r>
+              <w:t>)</w:t>
+            </w:r>
+          </w:p>
+        </w:tc>
+        <w:tc>
+          <w:tcPr>
+            <w:tcW w:w="3793" w:type="dxa"/>
+            <w:vAlign w:val="center"/>
+          </w:tcPr>
+          <w:p>
+            <w:pPr>
+              <w:jc w:val="center"/>
+            </w:pPr>
+            <w:r>
+              <w:t>Нет прав</w:t>
+            </w:r>
+          </w:p>
+        </w:tc>
+      </w:tr>
+      <w:tr>
+        <w:trPr>
+          <w:trHeight w:val="454"/>
+        </w:trPr>
+        <w:tc>
+          <w:tcPr>
+            <w:tcW w:w="2802" w:type="dxa"/>
+            <w:vMerge/>
+            <w:vAlign w:val="center"/>
+          </w:tcPr>
+          <w:p>
+            <w:pPr>
+              <w:jc w:val="center"/>
+            </w:pPr>
+          </w:p>
+        </w:tc>
+        <w:tc>
+          <w:tcPr>
+            <w:tcW w:w="2976" w:type="dxa"/>
+            <w:vAlign w:val="center"/>
+          </w:tcPr>
+          <w:p>
+            <w:pPr>
+              <w:jc w:val="center"/>
+            </w:pPr>
+            <w:r>
+              <w:t>Подтвержденный пользователь (</w:t>
+            </w:r>
+            <w:proofErr w:type="spellStart"/>
+            <w:r>
+              <w:rPr>
+                <w:i/>
+                <w:lang w:val="en-US"/>
+              </w:rPr>
+              <w:t>ConfirmedUser</w:t>
+            </w:r>
+            <w:proofErr w:type="spellEnd"/>
+            <w:r>
+              <w:rPr>
+                <w:lang w:val="en-US"/>
+              </w:rPr>
+              <w:t>)</w:t>
+            </w:r>
+          </w:p>
+        </w:tc>
+        <w:tc>
+          <w:tcPr>
+            <w:tcW w:w="3793" w:type="dxa"/>
+            <w:vAlign w:val="center"/>
+          </w:tcPr>
+          <w:p>
+            <w:pPr>
+              <w:jc w:val="center"/>
+            </w:pPr>
+            <w:r>
+              <w:t xml:space="preserve">Проверка решения задач </w:t>
+            </w:r>
+            <w:proofErr w:type="gramStart"/>
+            <w:r>
+              <w:t>из</w:t>
+            </w:r>
+            <w:proofErr w:type="gramEnd"/>
+            <w:r>
+              <w:t xml:space="preserve"> открытого или доступного только ему </w:t>
+            </w:r>
+            <w:proofErr w:type="spellStart"/>
+            <w:r>
+              <w:t>контеста</w:t>
+            </w:r>
+            <w:proofErr w:type="spellEnd"/>
+          </w:p>
+        </w:tc>
+      </w:tr>
+      <w:tr>
+        <w:trPr>
+          <w:trHeight w:val="454"/>
+        </w:trPr>
+        <w:tc>
+          <w:tcPr>
+            <w:tcW w:w="2802" w:type="dxa"/>
+            <w:vMerge/>
+            <w:vAlign w:val="center"/>
+          </w:tcPr>
+          <w:p>
+            <w:pPr>
+              <w:jc w:val="center"/>
+            </w:pPr>
+          </w:p>
+        </w:tc>
+        <w:tc>
+          <w:tcPr>
+            <w:tcW w:w="2976" w:type="dxa"/>
+            <w:vAlign w:val="center"/>
+          </w:tcPr>
+          <w:p>
+            <w:pPr>
+              <w:jc w:val="center"/>
+            </w:pPr>
+            <w:r>
+              <w:t>Супер пользователь (</w:t>
+            </w:r>
+            <w:proofErr w:type="spellStart"/>
+            <w:r>
+              <w:rPr>
+                <w:i/>
+                <w:lang w:val="en-US"/>
+              </w:rPr>
+              <w:t>SuperUser</w:t>
+            </w:r>
+            <w:proofErr w:type="spellEnd"/>
+            <w:r>
+              <w:rPr>
+                <w:lang w:val="en-US"/>
+              </w:rPr>
+              <w:t>)</w:t>
+            </w:r>
+          </w:p>
+        </w:tc>
+        <w:tc>
+          <w:tcPr>
+            <w:tcW w:w="3793" w:type="dxa"/>
+            <w:vAlign w:val="center"/>
+          </w:tcPr>
+          <w:p>
+            <w:pPr>
+              <w:jc w:val="center"/>
+            </w:pPr>
+            <w:r>
+              <w:t>Полный доступ</w:t>
+            </w:r>
+          </w:p>
+        </w:tc>
+      </w:tr>
+      <w:tr>
+        <w:trPr>
+          <w:trHeight w:val="454"/>
+        </w:trPr>
+        <w:tc>
+          <w:tcPr>
+            <w:tcW w:w="2802" w:type="dxa"/>
+            <w:vMerge w:val="restart"/>
+            <w:vAlign w:val="center"/>
+          </w:tcPr>
+          <w:p>
+            <w:pPr>
+              <w:jc w:val="center"/>
+            </w:pPr>
+            <w:r>
+              <w:t>Отправить множество решений на проверку</w:t>
+            </w:r>
+            <w:r>
+              <w:t xml:space="preserve"> (</w:t>
+            </w:r>
+            <w:proofErr w:type="spellStart"/>
+            <w:r>
+              <w:rPr>
+                <w:i/>
+                <w:lang w:val="en-US"/>
+              </w:rPr>
+              <w:t>SendSolutions</w:t>
+            </w:r>
+            <w:proofErr w:type="spellEnd"/>
+            <w:r>
+              <w:t>)</w:t>
+            </w:r>
+          </w:p>
+        </w:tc>
+        <w:tc>
+          <w:tcPr>
+            <w:tcW w:w="2976" w:type="dxa"/>
+            <w:vAlign w:val="center"/>
+          </w:tcPr>
+          <w:p>
+            <w:pPr>
+              <w:jc w:val="center"/>
+              <w:rPr>
+                <w:lang w:val="en-US"/>
+              </w:rPr>
+            </w:pPr>
+            <w:r>
+              <w:t>Гость</w:t>
+            </w:r>
+            <w:r>
+              <w:rPr>
+                <w:lang w:val="en-US"/>
+              </w:rPr>
+              <w:t xml:space="preserve"> (</w:t>
+            </w:r>
+            <w:r>
+              <w:rPr>
+                <w:i/>
+                <w:lang w:val="en-US"/>
+              </w:rPr>
+              <w:t>Guest</w:t>
+            </w:r>
+            <w:r>
+              <w:rPr>
+                <w:lang w:val="en-US"/>
+              </w:rPr>
+              <w:t>)</w:t>
+            </w:r>
+          </w:p>
+        </w:tc>
+        <w:tc>
+          <w:tcPr>
+            <w:tcW w:w="3793" w:type="dxa"/>
+            <w:vAlign w:val="center"/>
+          </w:tcPr>
+          <w:p>
+            <w:pPr>
+              <w:jc w:val="center"/>
+            </w:pPr>
+            <w:r>
+              <w:t>Нет прав</w:t>
+            </w:r>
+          </w:p>
+        </w:tc>
+      </w:tr>
+      <w:tr>
+        <w:trPr>
+          <w:trHeight w:val="454"/>
+        </w:trPr>
+        <w:tc>
+          <w:tcPr>
+            <w:tcW w:w="2802" w:type="dxa"/>
+            <w:vMerge/>
+            <w:vAlign w:val="center"/>
+          </w:tcPr>
+          <w:p>
+            <w:pPr>
+              <w:jc w:val="center"/>
+            </w:pPr>
+          </w:p>
+        </w:tc>
+        <w:tc>
+          <w:tcPr>
+            <w:tcW w:w="2976" w:type="dxa"/>
+            <w:vAlign w:val="center"/>
+          </w:tcPr>
+          <w:p>
+            <w:pPr>
+              <w:jc w:val="center"/>
+            </w:pPr>
+            <w:r>
+              <w:t>Зарегистрированный пользователь (</w:t>
+            </w:r>
+            <w:proofErr w:type="spellStart"/>
+            <w:r>
+              <w:rPr>
+                <w:i/>
+                <w:lang w:val="en-US"/>
+              </w:rPr>
+              <w:t>RegistratedUser</w:t>
+            </w:r>
+            <w:proofErr w:type="spellEnd"/>
+            <w:r>
+              <w:t>)</w:t>
+            </w:r>
+          </w:p>
+        </w:tc>
+        <w:tc>
+          <w:tcPr>
+            <w:tcW w:w="3793" w:type="dxa"/>
+            <w:vAlign w:val="center"/>
+          </w:tcPr>
+          <w:p>
+            <w:pPr>
+              <w:jc w:val="center"/>
+            </w:pPr>
+            <w:r>
+              <w:t>Нет прав</w:t>
+            </w:r>
+          </w:p>
+        </w:tc>
+      </w:tr>
+      <w:tr>
+        <w:trPr>
+          <w:trHeight w:val="454"/>
+        </w:trPr>
+        <w:tc>
+          <w:tcPr>
+            <w:tcW w:w="2802" w:type="dxa"/>
+            <w:vMerge/>
+            <w:vAlign w:val="center"/>
+          </w:tcPr>
+          <w:p>
+            <w:pPr>
+              <w:jc w:val="center"/>
+            </w:pPr>
+          </w:p>
+        </w:tc>
+        <w:tc>
+          <w:tcPr>
+            <w:tcW w:w="2976" w:type="dxa"/>
+            <w:vAlign w:val="center"/>
+          </w:tcPr>
+          <w:p>
+            <w:pPr>
+              <w:jc w:val="center"/>
+            </w:pPr>
+            <w:r>
+              <w:t>Подтвержденный пользователь (</w:t>
+            </w:r>
+            <w:proofErr w:type="spellStart"/>
+            <w:r>
+              <w:rPr>
+                <w:i/>
+                <w:lang w:val="en-US"/>
+              </w:rPr>
+              <w:t>ConfirmedUser</w:t>
+            </w:r>
+            <w:proofErr w:type="spellEnd"/>
+            <w:r>
+              <w:rPr>
+                <w:lang w:val="en-US"/>
+              </w:rPr>
+              <w:t>)</w:t>
+            </w:r>
+          </w:p>
+        </w:tc>
+        <w:tc>
+          <w:tcPr>
+            <w:tcW w:w="3793" w:type="dxa"/>
+            <w:vAlign w:val="center"/>
+          </w:tcPr>
+          <w:p>
+            <w:pPr>
+              <w:jc w:val="center"/>
+            </w:pPr>
+            <w:r>
+              <w:t xml:space="preserve">Проверка решений задач из </w:t>
+            </w:r>
+            <w:proofErr w:type="gramStart"/>
+            <w:r>
+              <w:t>открытого</w:t>
+            </w:r>
+            <w:proofErr w:type="gramEnd"/>
+            <w:r>
+              <w:t xml:space="preserve"> или доступного только ему </w:t>
+            </w:r>
+            <w:proofErr w:type="spellStart"/>
+            <w:r>
+              <w:t>контеста</w:t>
+            </w:r>
+            <w:proofErr w:type="spellEnd"/>
+          </w:p>
+        </w:tc>
+      </w:tr>
+      <w:tr>
+        <w:trPr>
+          <w:trHeight w:val="454"/>
+        </w:trPr>
+        <w:tc>
+          <w:tcPr>
+            <w:tcW w:w="2802" w:type="dxa"/>
+            <w:vMerge/>
+            <w:vAlign w:val="center"/>
+          </w:tcPr>
+          <w:p>
+            <w:pPr>
+              <w:jc w:val="center"/>
+            </w:pPr>
+          </w:p>
+        </w:tc>
+        <w:tc>
+          <w:tcPr>
+            <w:tcW w:w="2976" w:type="dxa"/>
+            <w:vAlign w:val="center"/>
+          </w:tcPr>
+          <w:p>
+            <w:pPr>
+              <w:jc w:val="center"/>
+            </w:pPr>
+            <w:r>
+              <w:t>Супер пользователь (</w:t>
+            </w:r>
+            <w:proofErr w:type="spellStart"/>
+            <w:r>
+              <w:rPr>
+                <w:i/>
+                <w:lang w:val="en-US"/>
+              </w:rPr>
+              <w:t>SuperUser</w:t>
+            </w:r>
+            <w:proofErr w:type="spellEnd"/>
+            <w:r>
+              <w:rPr>
+                <w:lang w:val="en-US"/>
+              </w:rPr>
+              <w:t>)</w:t>
+            </w:r>
+          </w:p>
+        </w:tc>
+        <w:tc>
+          <w:tcPr>
+            <w:tcW w:w="3793" w:type="dxa"/>
+            <w:vAlign w:val="center"/>
+          </w:tcPr>
+          <w:p>
+            <w:pPr>
+              <w:jc w:val="center"/>
+            </w:pPr>
+            <w:r>
+              <w:t>Полный доступ</w:t>
+            </w:r>
+          </w:p>
+        </w:tc>
+      </w:tr>
+      <w:tr>
+        <w:trPr>
+          <w:trHeight w:val="454"/>
+        </w:trPr>
+        <w:tc>
+          <w:tcPr>
+            <w:tcW w:w="2802" w:type="dxa"/>
+            <w:vMerge w:val="restart"/>
+            <w:vAlign w:val="center"/>
+          </w:tcPr>
+          <w:p>
+            <w:pPr>
+              <w:jc w:val="center"/>
+            </w:pPr>
+            <w:r>
+              <w:t>Перепроверить решение</w:t>
+            </w:r>
+            <w:r>
+              <w:rPr>
+                <w:lang w:val="en-US"/>
+              </w:rPr>
+              <w:t xml:space="preserve"> (</w:t>
+            </w:r>
+            <w:proofErr w:type="spellStart"/>
+            <w:r>
+              <w:rPr>
+                <w:i/>
+                <w:lang w:val="en-US"/>
+              </w:rPr>
+              <w:t>RejudgeSolution</w:t>
+            </w:r>
+            <w:proofErr w:type="spellEnd"/>
+            <w:r>
+              <w:rPr>
+                <w:lang w:val="en-US"/>
+              </w:rPr>
+              <w:t>)</w:t>
+            </w:r>
+          </w:p>
+        </w:tc>
+        <w:tc>
+          <w:tcPr>
+            <w:tcW w:w="2976" w:type="dxa"/>
+            <w:vAlign w:val="center"/>
+          </w:tcPr>
+          <w:p>
+            <w:pPr>
+              <w:jc w:val="center"/>
+              <w:rPr>
+                <w:lang w:val="en-US"/>
+              </w:rPr>
+            </w:pPr>
+            <w:r>
+              <w:t>Гость</w:t>
+            </w:r>
+            <w:r>
+              <w:rPr>
+                <w:lang w:val="en-US"/>
+              </w:rPr>
+              <w:t xml:space="preserve"> (</w:t>
+            </w:r>
+            <w:r>
+              <w:rPr>
+                <w:i/>
+                <w:lang w:val="en-US"/>
+              </w:rPr>
+              <w:t>Guest</w:t>
+            </w:r>
+            <w:r>
+              <w:rPr>
+                <w:lang w:val="en-US"/>
+              </w:rPr>
+              <w:t>)</w:t>
+            </w:r>
+          </w:p>
+        </w:tc>
+        <w:tc>
+          <w:tcPr>
+            <w:tcW w:w="3793" w:type="dxa"/>
+            <w:vAlign w:val="center"/>
+          </w:tcPr>
+          <w:p>
+            <w:pPr>
+              <w:jc w:val="center"/>
+            </w:pPr>
+            <w:r>
+              <w:t>Нет прав</w:t>
+            </w:r>
+          </w:p>
+        </w:tc>
+      </w:tr>
+      <w:tr>
+        <w:trPr>
+          <w:trHeight w:val="454"/>
+        </w:trPr>
+        <w:tc>
+          <w:tcPr>
+            <w:tcW w:w="2802" w:type="dxa"/>
+            <w:vMerge/>
+            <w:vAlign w:val="center"/>
+          </w:tcPr>
+          <w:p>
+            <w:pPr>
+              <w:jc w:val="center"/>
+            </w:pPr>
+          </w:p>
+        </w:tc>
+        <w:tc>
+          <w:tcPr>
+            <w:tcW w:w="2976" w:type="dxa"/>
+            <w:vAlign w:val="center"/>
+          </w:tcPr>
+          <w:p>
+            <w:pPr>
+              <w:jc w:val="center"/>
+            </w:pPr>
+            <w:r>
+              <w:t>Зарегистрированный пользователь (</w:t>
+            </w:r>
+            <w:proofErr w:type="spellStart"/>
+            <w:r>
+              <w:rPr>
+                <w:i/>
+                <w:lang w:val="en-US"/>
+              </w:rPr>
+              <w:t>RegistratedUser</w:t>
+            </w:r>
+            <w:proofErr w:type="spellEnd"/>
+            <w:r>
+              <w:t>)</w:t>
+            </w:r>
+          </w:p>
+        </w:tc>
+        <w:tc>
+          <w:tcPr>
+            <w:tcW w:w="3793" w:type="dxa"/>
+            <w:vAlign w:val="center"/>
+          </w:tcPr>
+          <w:p>
+            <w:pPr>
+              <w:jc w:val="center"/>
+            </w:pPr>
+            <w:r>
+              <w:t>Нет прав</w:t>
+            </w:r>
+          </w:p>
+        </w:tc>
+      </w:tr>
+      <w:tr>
+        <w:trPr>
+          <w:trHeight w:val="454"/>
+        </w:trPr>
+        <w:tc>
+          <w:tcPr>
+            <w:tcW w:w="2802" w:type="dxa"/>
+            <w:vMerge/>
+            <w:vAlign w:val="center"/>
+          </w:tcPr>
+          <w:p>
+            <w:pPr>
+              <w:jc w:val="center"/>
+            </w:pPr>
+          </w:p>
+        </w:tc>
+        <w:tc>
+          <w:tcPr>
+            <w:tcW w:w="2976" w:type="dxa"/>
+            <w:vAlign w:val="center"/>
+          </w:tcPr>
+          <w:p>
+            <w:pPr>
+              <w:jc w:val="center"/>
+            </w:pPr>
+            <w:r>
+              <w:t>Подтвержденный пользователь (</w:t>
+            </w:r>
+            <w:proofErr w:type="spellStart"/>
+            <w:r>
+              <w:rPr>
+                <w:i/>
+                <w:lang w:val="en-US"/>
+              </w:rPr>
+              <w:t>ConfirmedUser</w:t>
+            </w:r>
+            <w:proofErr w:type="spellEnd"/>
+            <w:r>
+              <w:rPr>
+                <w:lang w:val="en-US"/>
+              </w:rPr>
+              <w:t>)</w:t>
+            </w:r>
+          </w:p>
+        </w:tc>
+        <w:tc>
+          <w:tcPr>
+            <w:tcW w:w="3793" w:type="dxa"/>
+            <w:vAlign w:val="center"/>
+          </w:tcPr>
+          <w:p>
+            <w:pPr>
+              <w:jc w:val="center"/>
+            </w:pPr>
+            <w:r>
+              <w:t xml:space="preserve">Перепроверка решения задач </w:t>
+            </w:r>
+            <w:proofErr w:type="gramStart"/>
+            <w:r>
+              <w:t>из</w:t>
+            </w:r>
+            <w:proofErr w:type="gramEnd"/>
+            <w:r>
+              <w:t xml:space="preserve"> открытого или доступного только ему </w:t>
+            </w:r>
+            <w:proofErr w:type="spellStart"/>
+            <w:r>
+              <w:t>контеста</w:t>
+            </w:r>
+            <w:proofErr w:type="spellEnd"/>
+          </w:p>
+        </w:tc>
+      </w:tr>
+      <w:tr>
+        <w:trPr>
+          <w:trHeight w:val="454"/>
+        </w:trPr>
+        <w:tc>
+          <w:tcPr>
+            <w:tcW w:w="2802" w:type="dxa"/>
+            <w:vMerge/>
+            <w:vAlign w:val="center"/>
+          </w:tcPr>
+          <w:p>
+            <w:pPr>
+              <w:jc w:val="center"/>
+            </w:pPr>
+          </w:p>
+        </w:tc>
+        <w:tc>
+          <w:tcPr>
+            <w:tcW w:w="2976" w:type="dxa"/>
+            <w:vAlign w:val="center"/>
+          </w:tcPr>
+          <w:p>
+            <w:pPr>
+              <w:jc w:val="center"/>
+            </w:pPr>
+            <w:r>
+              <w:t>Супер пользователь (</w:t>
+            </w:r>
+            <w:proofErr w:type="spellStart"/>
+            <w:r>
+              <w:rPr>
+                <w:i/>
+                <w:lang w:val="en-US"/>
+              </w:rPr>
+              <w:t>SuperUser</w:t>
+            </w:r>
+            <w:proofErr w:type="spellEnd"/>
+            <w:r>
+              <w:rPr>
+                <w:lang w:val="en-US"/>
+              </w:rPr>
+              <w:t>)</w:t>
+            </w:r>
+          </w:p>
+        </w:tc>
+        <w:tc>
+          <w:tcPr>
+            <w:tcW w:w="3793" w:type="dxa"/>
+            <w:vAlign w:val="center"/>
+          </w:tcPr>
+          <w:p>
+            <w:pPr>
+              <w:jc w:val="center"/>
+            </w:pPr>
+            <w:r>
+              <w:t>Полный доступ</w:t>
+            </w:r>
+          </w:p>
+        </w:tc>
+      </w:tr>
+      <w:tr>
+        <w:trPr>
+          <w:trHeight w:val="454"/>
+        </w:trPr>
+        <w:tc>
+          <w:tcPr>
+            <w:tcW w:w="2802" w:type="dxa"/>
+            <w:vMerge w:val="restart"/>
+            <w:vAlign w:val="center"/>
+          </w:tcPr>
+          <w:p>
+            <w:pPr>
+              <w:jc w:val="center"/>
+            </w:pPr>
+            <w:r>
+              <w:t>Перепроверить множество решений</w:t>
+            </w:r>
+            <w:r>
+              <w:rPr>
+                <w:lang w:val="en-US"/>
+              </w:rPr>
+              <w:t xml:space="preserve"> (</w:t>
+            </w:r>
+            <w:proofErr w:type="spellStart"/>
+            <w:r>
+              <w:rPr>
+                <w:i/>
+                <w:lang w:val="en-US"/>
+              </w:rPr>
+              <w:t>RejudgeSolutions</w:t>
+            </w:r>
+            <w:proofErr w:type="spellEnd"/>
+            <w:r>
+              <w:rPr>
+                <w:lang w:val="en-US"/>
+              </w:rPr>
+              <w:t>)</w:t>
+            </w:r>
+          </w:p>
+        </w:tc>
+        <w:tc>
+          <w:tcPr>
+            <w:tcW w:w="2976" w:type="dxa"/>
+            <w:vAlign w:val="center"/>
+          </w:tcPr>
+          <w:p>
+            <w:pPr>
+              <w:jc w:val="center"/>
+              <w:rPr>
+                <w:lang w:val="en-US"/>
+              </w:rPr>
+            </w:pPr>
+            <w:r>
+              <w:t>Гость</w:t>
+            </w:r>
+            <w:r>
+              <w:rPr>
+                <w:lang w:val="en-US"/>
+              </w:rPr>
+              <w:t xml:space="preserve"> (</w:t>
+            </w:r>
+            <w:r>
+              <w:rPr>
+                <w:i/>
+                <w:lang w:val="en-US"/>
+              </w:rPr>
+              <w:t>Guest</w:t>
+            </w:r>
+            <w:r>
+              <w:rPr>
+                <w:lang w:val="en-US"/>
+              </w:rPr>
+              <w:t>)</w:t>
+            </w:r>
+          </w:p>
+        </w:tc>
+        <w:tc>
+          <w:tcPr>
+            <w:tcW w:w="3793" w:type="dxa"/>
+            <w:vAlign w:val="center"/>
+          </w:tcPr>
+          <w:p>
+            <w:pPr>
+              <w:jc w:val="center"/>
+            </w:pPr>
+            <w:r>
+              <w:t>Нет прав</w:t>
+            </w:r>
+          </w:p>
+        </w:tc>
+      </w:tr>
+      <w:tr>
+        <w:trPr>
+          <w:trHeight w:val="454"/>
+        </w:trPr>
+        <w:tc>
+          <w:tcPr>
+            <w:tcW w:w="2802" w:type="dxa"/>
+            <w:vMerge/>
+            <w:vAlign w:val="center"/>
+          </w:tcPr>
+          <w:p>
+            <w:pPr>
+              <w:jc w:val="center"/>
+            </w:pPr>
+          </w:p>
+        </w:tc>
+        <w:tc>
+          <w:tcPr>
+            <w:tcW w:w="2976" w:type="dxa"/>
+            <w:vAlign w:val="center"/>
+          </w:tcPr>
+          <w:p>
+            <w:pPr>
+              <w:jc w:val="center"/>
+            </w:pPr>
+            <w:r>
+              <w:t>Зарегистрированный пользователь (</w:t>
+            </w:r>
+            <w:proofErr w:type="spellStart"/>
+            <w:r>
+              <w:rPr>
+                <w:i/>
+                <w:lang w:val="en-US"/>
+              </w:rPr>
+              <w:t>RegistratedUser</w:t>
+            </w:r>
+            <w:proofErr w:type="spellEnd"/>
+            <w:r>
+              <w:t>)</w:t>
+            </w:r>
+          </w:p>
+        </w:tc>
+        <w:tc>
+          <w:tcPr>
+            <w:tcW w:w="3793" w:type="dxa"/>
+            <w:vAlign w:val="center"/>
+          </w:tcPr>
+          <w:p>
+            <w:pPr>
+              <w:jc w:val="center"/>
+            </w:pPr>
+            <w:r>
+              <w:t>Нет прав</w:t>
+            </w:r>
+          </w:p>
+        </w:tc>
+      </w:tr>
+      <w:tr>
+        <w:trPr>
+          <w:trHeight w:val="454"/>
+        </w:trPr>
+        <w:tc>
+          <w:tcPr>
+            <w:tcW w:w="2802" w:type="dxa"/>
+            <w:vMerge/>
+            <w:vAlign w:val="center"/>
+          </w:tcPr>
+          <w:p>
+            <w:pPr>
+              <w:jc w:val="center"/>
+            </w:pPr>
+          </w:p>
+        </w:tc>
+        <w:tc>
+          <w:tcPr>
+            <w:tcW w:w="2976" w:type="dxa"/>
+            <w:vAlign w:val="center"/>
+          </w:tcPr>
+          <w:p>
+            <w:pPr>
+              <w:jc w:val="center"/>
+            </w:pPr>
+            <w:r>
+              <w:t>Подтвержденный пользователь (</w:t>
+            </w:r>
+            <w:proofErr w:type="spellStart"/>
+            <w:r>
+              <w:rPr>
+                <w:i/>
+                <w:lang w:val="en-US"/>
+              </w:rPr>
+              <w:t>ConfirmedUser</w:t>
+            </w:r>
+            <w:proofErr w:type="spellEnd"/>
+            <w:r>
+              <w:rPr>
+                <w:lang w:val="en-US"/>
+              </w:rPr>
+              <w:t>)</w:t>
+            </w:r>
+          </w:p>
+        </w:tc>
+        <w:tc>
+          <w:tcPr>
+            <w:tcW w:w="3793" w:type="dxa"/>
+            <w:vAlign w:val="center"/>
+          </w:tcPr>
+          <w:p>
+            <w:pPr>
+              <w:jc w:val="center"/>
+            </w:pPr>
+            <w:r>
+              <w:t xml:space="preserve">Проверка решений задач из </w:t>
+            </w:r>
+            <w:proofErr w:type="gramStart"/>
+            <w:r>
+              <w:t>открытого</w:t>
+            </w:r>
+            <w:proofErr w:type="gramEnd"/>
+            <w:r>
+              <w:t xml:space="preserve"> или доступного только ему </w:t>
+            </w:r>
+            <w:proofErr w:type="spellStart"/>
+            <w:r>
+              <w:t>контеста</w:t>
+            </w:r>
+            <w:proofErr w:type="spellEnd"/>
+          </w:p>
+        </w:tc>
+      </w:tr>
+      <w:tr>
+        <w:trPr>
+          <w:trHeight w:val="454"/>
+        </w:trPr>
+        <w:tc>
+          <w:tcPr>
+            <w:tcW w:w="2802" w:type="dxa"/>
+            <w:vMerge/>
+            <w:vAlign w:val="center"/>
+          </w:tcPr>
+          <w:p>
+            <w:pPr>
+              <w:jc w:val="center"/>
+            </w:pPr>
+          </w:p>
+        </w:tc>
+        <w:tc>
+          <w:tcPr>
+            <w:tcW w:w="2976" w:type="dxa"/>
+            <w:vAlign w:val="center"/>
+          </w:tcPr>
+          <w:p>
+            <w:pPr>
+              <w:jc w:val="center"/>
+            </w:pPr>
+            <w:r>
+              <w:t>Супер пользователь (</w:t>
+            </w:r>
+            <w:proofErr w:type="spellStart"/>
+            <w:r>
+              <w:rPr>
+                <w:i/>
+                <w:lang w:val="en-US"/>
+              </w:rPr>
+              <w:t>SuperUser</w:t>
+            </w:r>
+            <w:proofErr w:type="spellEnd"/>
+            <w:r>
+              <w:rPr>
+                <w:lang w:val="en-US"/>
+              </w:rPr>
+              <w:t>)</w:t>
+            </w:r>
+          </w:p>
+        </w:tc>
+        <w:tc>
+          <w:tcPr>
+            <w:tcW w:w="3793" w:type="dxa"/>
+            <w:vAlign w:val="center"/>
+          </w:tcPr>
+          <w:p>
+            <w:pPr>
+              <w:jc w:val="center"/>
+            </w:pPr>
+            <w:r>
+              <w:t>Полный доступ</w:t>
+            </w:r>
+          </w:p>
+        </w:tc>
+      </w:tr>
+      <w:tr>
+        <w:trPr>
+          <w:trHeight w:val="454"/>
+        </w:trPr>
+        <w:tc>
+          <w:tcPr>
+            <w:tcW w:w="2802" w:type="dxa"/>
+            <w:vMerge w:val="restart"/>
+            <w:vAlign w:val="center"/>
+          </w:tcPr>
+          <w:p>
+            <w:pPr>
+              <w:jc w:val="center"/>
+            </w:pPr>
+            <w:r>
+              <w:t>Получить результат решения</w:t>
+            </w:r>
+            <w:r>
+              <w:rPr>
+                <w:lang w:val="en-US"/>
+              </w:rPr>
+              <w:t xml:space="preserve"> (</w:t>
+            </w:r>
+            <w:proofErr w:type="spellStart"/>
+            <w:r>
+              <w:rPr>
+                <w:i/>
+                <w:lang w:val="en-US"/>
+              </w:rPr>
+              <w:t>GetSolutionResult</w:t>
+            </w:r>
+            <w:proofErr w:type="spellEnd"/>
+            <w:r>
+              <w:rPr>
+                <w:lang w:val="en-US"/>
+              </w:rPr>
+              <w:t>)</w:t>
+            </w:r>
+          </w:p>
+        </w:tc>
+        <w:tc>
+          <w:tcPr>
+            <w:tcW w:w="2976" w:type="dxa"/>
+            <w:vAlign w:val="center"/>
+          </w:tcPr>
+          <w:p>
+            <w:pPr>
+              <w:jc w:val="center"/>
+              <w:rPr>
+                <w:lang w:val="en-US"/>
+              </w:rPr>
+            </w:pPr>
+            <w:r>
+              <w:t>Гость</w:t>
+            </w:r>
+            <w:r>
+              <w:rPr>
+                <w:lang w:val="en-US"/>
+              </w:rPr>
+              <w:t xml:space="preserve"> (</w:t>
+            </w:r>
+            <w:r>
+              <w:rPr>
+                <w:i/>
+                <w:lang w:val="en-US"/>
+              </w:rPr>
+              <w:t>Guest</w:t>
+            </w:r>
+            <w:r>
+              <w:rPr>
+                <w:lang w:val="en-US"/>
+              </w:rPr>
+              <w:t>)</w:t>
+            </w:r>
+          </w:p>
+        </w:tc>
+        <w:tc>
+          <w:tcPr>
+            <w:tcW w:w="3793" w:type="dxa"/>
+            <w:vAlign w:val="center"/>
+          </w:tcPr>
+          <w:p>
+            <w:pPr>
+              <w:jc w:val="center"/>
+            </w:pPr>
+            <w:r>
+              <w:t>Только</w:t>
+            </w:r>
+            <w:r>
+              <w:t xml:space="preserve"> открытая информация результата</w:t>
+            </w:r>
+            <w:r>
+              <w:t xml:space="preserve"> (</w:t>
+            </w:r>
+            <w:proofErr w:type="spellStart"/>
+            <w:r>
+              <w:rPr>
+                <w:i/>
+                <w:lang w:val="en-US"/>
+              </w:rPr>
+              <w:t>SubmitResult</w:t>
+            </w:r>
+            <w:proofErr w:type="spellEnd"/>
+            <w:r>
+              <w:t>)</w:t>
+            </w:r>
+            <w:r>
+              <w:t xml:space="preserve"> </w:t>
+            </w:r>
+            <w:r>
+              <w:t xml:space="preserve">по задачам из </w:t>
+            </w:r>
+            <w:proofErr w:type="gramStart"/>
+            <w:r>
+              <w:t>открытых</w:t>
+            </w:r>
+            <w:proofErr w:type="gramEnd"/>
+            <w:r>
+              <w:t xml:space="preserve"> </w:t>
+            </w:r>
+            <w:proofErr w:type="spellStart"/>
+            <w:r>
+              <w:t>контестов</w:t>
+            </w:r>
+            <w:proofErr w:type="spellEnd"/>
+          </w:p>
+        </w:tc>
+      </w:tr>
+      <w:tr>
+        <w:trPr>
+          <w:trHeight w:val="454"/>
+        </w:trPr>
+        <w:tc>
+          <w:tcPr>
+            <w:tcW w:w="2802" w:type="dxa"/>
+            <w:vMerge/>
+            <w:vAlign w:val="center"/>
+          </w:tcPr>
+          <w:p>
+            <w:pPr>
+              <w:jc w:val="center"/>
+            </w:pPr>
+          </w:p>
+        </w:tc>
+        <w:tc>
+          <w:tcPr>
+            <w:tcW w:w="2976" w:type="dxa"/>
+            <w:vAlign w:val="center"/>
+          </w:tcPr>
+          <w:p>
+            <w:pPr>
+              <w:jc w:val="center"/>
+            </w:pPr>
+            <w:r>
+              <w:t>Зарегистрированный пользователь (</w:t>
+            </w:r>
+            <w:proofErr w:type="spellStart"/>
+            <w:r>
+              <w:rPr>
+                <w:i/>
+                <w:lang w:val="en-US"/>
+              </w:rPr>
+              <w:t>RegistratedUser</w:t>
+            </w:r>
+            <w:proofErr w:type="spellEnd"/>
+            <w:r>
+              <w:t>)</w:t>
+            </w:r>
+          </w:p>
+        </w:tc>
+        <w:tc>
+          <w:tcPr>
+            <w:tcW w:w="3793" w:type="dxa"/>
+            <w:vAlign w:val="center"/>
+          </w:tcPr>
+          <w:p>
+            <w:pPr>
+              <w:jc w:val="center"/>
+            </w:pPr>
+            <w:r>
+              <w:t>Только</w:t>
+            </w:r>
+            <w:r>
+              <w:t xml:space="preserve"> открытая информация результата</w:t>
+            </w:r>
+            <w:r>
+              <w:t xml:space="preserve"> (</w:t>
+            </w:r>
+            <w:proofErr w:type="spellStart"/>
+            <w:r>
+              <w:rPr>
+                <w:i/>
+                <w:lang w:val="en-US"/>
+              </w:rPr>
+              <w:t>SubmitResult</w:t>
+            </w:r>
+            <w:proofErr w:type="spellEnd"/>
+            <w:r>
+              <w:t>)</w:t>
+            </w:r>
+            <w:r>
+              <w:t xml:space="preserve"> </w:t>
+            </w:r>
+            <w:r>
+              <w:t xml:space="preserve">по задачам из </w:t>
+            </w:r>
+            <w:proofErr w:type="gramStart"/>
+            <w:r>
+              <w:t>открытых</w:t>
+            </w:r>
+            <w:proofErr w:type="gramEnd"/>
+            <w:r>
+              <w:t xml:space="preserve"> </w:t>
+            </w:r>
+            <w:proofErr w:type="spellStart"/>
+            <w:r>
+              <w:t>контестов</w:t>
+            </w:r>
+            <w:proofErr w:type="spellEnd"/>
+          </w:p>
+        </w:tc>
+      </w:tr>
+      <w:tr>
+        <w:trPr>
+          <w:trHeight w:val="454"/>
+        </w:trPr>
+        <w:tc>
+          <w:tcPr>
+            <w:tcW w:w="2802" w:type="dxa"/>
+            <w:vMerge/>
+            <w:vAlign w:val="center"/>
+          </w:tcPr>
+          <w:p>
+            <w:pPr>
+              <w:jc w:val="center"/>
+            </w:pPr>
+          </w:p>
+        </w:tc>
+        <w:tc>
+          <w:tcPr>
+            <w:tcW w:w="2976" w:type="dxa"/>
+            <w:vAlign w:val="center"/>
+          </w:tcPr>
+          <w:p>
+            <w:pPr>
+              <w:jc w:val="center"/>
+            </w:pPr>
+            <w:r>
+              <w:t>Подтвержденный пользователь (</w:t>
+            </w:r>
+            <w:proofErr w:type="spellStart"/>
+            <w:r>
+              <w:rPr>
+                <w:i/>
+                <w:lang w:val="en-US"/>
+              </w:rPr>
+              <w:t>ConfirmedUser</w:t>
+            </w:r>
+            <w:proofErr w:type="spellEnd"/>
+            <w:r>
+              <w:rPr>
+                <w:lang w:val="en-US"/>
+              </w:rPr>
+              <w:t>)</w:t>
+            </w:r>
+          </w:p>
+        </w:tc>
+        <w:tc>
+          <w:tcPr>
+            <w:tcW w:w="3793" w:type="dxa"/>
+            <w:vAlign w:val="center"/>
+          </w:tcPr>
+          <w:p>
+            <w:pPr>
+              <w:jc w:val="center"/>
+            </w:pPr>
+            <w:r>
+              <w:t>О</w:t>
+            </w:r>
+            <w:r>
+              <w:t>ткрытая информация результата</w:t>
+            </w:r>
+            <w:r>
+              <w:t xml:space="preserve"> (</w:t>
+            </w:r>
+            <w:proofErr w:type="spellStart"/>
+            <w:r>
+              <w:rPr>
+                <w:i/>
+                <w:lang w:val="en-US"/>
+              </w:rPr>
+              <w:t>SubmitResult</w:t>
+            </w:r>
+            <w:proofErr w:type="spellEnd"/>
+            <w:r>
+              <w:t>)</w:t>
+            </w:r>
+            <w:r>
+              <w:t xml:space="preserve"> </w:t>
+            </w:r>
+            <w:r>
+              <w:t xml:space="preserve">по задачам из </w:t>
+            </w:r>
+            <w:proofErr w:type="gramStart"/>
+            <w:r>
+              <w:t>открытых</w:t>
+            </w:r>
+            <w:proofErr w:type="gramEnd"/>
+            <w:r>
+              <w:t xml:space="preserve"> и доступных ему </w:t>
+            </w:r>
+            <w:proofErr w:type="spellStart"/>
+            <w:r>
+              <w:t>контестов</w:t>
+            </w:r>
+            <w:proofErr w:type="spellEnd"/>
+            <w:r>
+              <w:t xml:space="preserve">, либо </w:t>
+            </w:r>
+            <w:r>
+              <w:t xml:space="preserve">доступная </w:t>
+            </w:r>
+            <w:r>
+              <w:t>информация результата</w:t>
+            </w:r>
+            <w:r>
+              <w:t xml:space="preserve"> по своим посылкам (</w:t>
+            </w:r>
+            <w:r>
+              <w:rPr>
+                <w:i/>
+                <w:lang w:val="en-US"/>
+              </w:rPr>
+              <w:t>Submit</w:t>
+            </w:r>
+            <w:r>
+              <w:t>)</w:t>
+            </w:r>
+          </w:p>
+        </w:tc>
+      </w:tr>
+      <w:tr>
+        <w:trPr>
+          <w:trHeight w:val="454"/>
+        </w:trPr>
+        <w:tc>
+          <w:tcPr>
+            <w:tcW w:w="2802" w:type="dxa"/>
+            <w:vMerge/>
+            <w:vAlign w:val="center"/>
+          </w:tcPr>
+          <w:p>
+            <w:pPr>
+              <w:jc w:val="center"/>
+            </w:pPr>
+          </w:p>
+        </w:tc>
+        <w:tc>
+          <w:tcPr>
+            <w:tcW w:w="2976" w:type="dxa"/>
+            <w:vAlign w:val="center"/>
+          </w:tcPr>
+          <w:p>
+            <w:pPr>
+              <w:jc w:val="center"/>
+            </w:pPr>
+            <w:r>
+              <w:t>Супер пользователь (</w:t>
+            </w:r>
+            <w:proofErr w:type="spellStart"/>
+            <w:r>
+              <w:rPr>
+                <w:i/>
+                <w:lang w:val="en-US"/>
+              </w:rPr>
+              <w:t>SuperUser</w:t>
+            </w:r>
+            <w:proofErr w:type="spellEnd"/>
+            <w:r>
+              <w:rPr>
+                <w:lang w:val="en-US"/>
+              </w:rPr>
+              <w:t>)</w:t>
+            </w:r>
+          </w:p>
+        </w:tc>
+        <w:tc>
+          <w:tcPr>
+            <w:tcW w:w="3793" w:type="dxa"/>
+            <w:vAlign w:val="center"/>
+          </w:tcPr>
+          <w:p>
+            <w:pPr>
+              <w:jc w:val="center"/>
+            </w:pPr>
+            <w:r>
+              <w:t>Полный доступ</w:t>
+            </w:r>
+          </w:p>
+        </w:tc>
+      </w:tr>
+      <w:tr>
+        <w:trPr>
+          <w:trHeight w:val="454"/>
+        </w:trPr>
+        <w:tc>
+          <w:tcPr>
+            <w:tcW w:w="2802" w:type="dxa"/>
+            <w:vMerge w:val="restart"/>
+            <w:vAlign w:val="center"/>
+          </w:tcPr>
+          <w:p>
+            <w:pPr>
+              <w:jc w:val="center"/>
+            </w:pPr>
+            <w:r>
+              <w:t>Получить множество результатов</w:t>
+            </w:r>
+            <w:r>
+              <w:rPr>
+                <w:lang w:val="en-US"/>
+              </w:rPr>
+              <w:t xml:space="preserve"> (</w:t>
+            </w:r>
+            <w:proofErr w:type="spellStart"/>
+            <w:r>
+              <w:rPr>
+                <w:i/>
+                <w:lang w:val="en-US"/>
+              </w:rPr>
+              <w:t>GetSolutionResults</w:t>
+            </w:r>
+            <w:proofErr w:type="spellEnd"/>
+            <w:r>
+              <w:rPr>
+                <w:lang w:val="en-US"/>
+              </w:rPr>
+              <w:t>)</w:t>
+            </w:r>
+          </w:p>
+        </w:tc>
+        <w:tc>
+          <w:tcPr>
+            <w:tcW w:w="2976" w:type="dxa"/>
+            <w:vAlign w:val="center"/>
+          </w:tcPr>
+          <w:p>
+            <w:pPr>
+              <w:jc w:val="center"/>
+              <w:rPr>
+                <w:lang w:val="en-US"/>
+              </w:rPr>
+            </w:pPr>
+            <w:r>
+              <w:t>Гость</w:t>
+            </w:r>
+            <w:r>
+              <w:rPr>
+                <w:lang w:val="en-US"/>
+              </w:rPr>
+              <w:t xml:space="preserve"> (</w:t>
+            </w:r>
+            <w:r>
+              <w:rPr>
+                <w:i/>
+                <w:lang w:val="en-US"/>
+              </w:rPr>
+              <w:t>Guest</w:t>
+            </w:r>
+            <w:r>
+              <w:rPr>
+                <w:lang w:val="en-US"/>
+              </w:rPr>
+              <w:t>)</w:t>
+            </w:r>
+          </w:p>
+        </w:tc>
+        <w:tc>
+          <w:tcPr>
+            <w:tcW w:w="3793" w:type="dxa"/>
+            <w:vAlign w:val="center"/>
+          </w:tcPr>
+          <w:p>
+            <w:pPr>
+              <w:jc w:val="center"/>
+            </w:pPr>
+            <w:r>
+              <w:t>Только открытая информация результатов (</w:t>
+            </w:r>
+            <w:proofErr w:type="spellStart"/>
+            <w:r>
+              <w:rPr>
+                <w:i/>
+                <w:lang w:val="en-US"/>
+              </w:rPr>
+              <w:t>SubmitResult</w:t>
+            </w:r>
+            <w:proofErr w:type="spellEnd"/>
+            <w:r>
+              <w:t>)</w:t>
+            </w:r>
+            <w:r>
+              <w:t xml:space="preserve"> </w:t>
+            </w:r>
+            <w:r>
+              <w:t xml:space="preserve">по задачам </w:t>
+            </w:r>
+            <w:proofErr w:type="gramStart"/>
+            <w:r>
+              <w:t>из</w:t>
+            </w:r>
+            <w:proofErr w:type="gramEnd"/>
+            <w:r>
+              <w:t xml:space="preserve"> открытых </w:t>
+            </w:r>
+            <w:proofErr w:type="spellStart"/>
+            <w:r>
+              <w:t>контестов</w:t>
+            </w:r>
+            <w:proofErr w:type="spellEnd"/>
+          </w:p>
+        </w:tc>
+      </w:tr>
+      <w:tr>
+        <w:trPr>
+          <w:trHeight w:val="454"/>
+        </w:trPr>
+        <w:tc>
+          <w:tcPr>
+            <w:tcW w:w="2802" w:type="dxa"/>
+            <w:vMerge/>
+            <w:vAlign w:val="center"/>
+          </w:tcPr>
+          <w:p>
+            <w:pPr>
+              <w:jc w:val="center"/>
+            </w:pPr>
+          </w:p>
+        </w:tc>
+        <w:tc>
+          <w:tcPr>
+            <w:tcW w:w="2976" w:type="dxa"/>
+            <w:vAlign w:val="center"/>
+          </w:tcPr>
+          <w:p>
+            <w:pPr>
+              <w:jc w:val="center"/>
+            </w:pPr>
+            <w:r>
+              <w:t>Зарегистрированный пользователь (</w:t>
+            </w:r>
+            <w:proofErr w:type="spellStart"/>
+            <w:r>
+              <w:rPr>
+                <w:i/>
+                <w:lang w:val="en-US"/>
+              </w:rPr>
+              <w:t>RegistratedUser</w:t>
+            </w:r>
+            <w:proofErr w:type="spellEnd"/>
+            <w:r>
+              <w:t>)</w:t>
+            </w:r>
+          </w:p>
+        </w:tc>
+        <w:tc>
+          <w:tcPr>
+            <w:tcW w:w="3793" w:type="dxa"/>
+            <w:vAlign w:val="center"/>
+          </w:tcPr>
+          <w:p>
+            <w:pPr>
+              <w:jc w:val="center"/>
+            </w:pPr>
+            <w:r>
+              <w:t>Только открытая информация результатов (</w:t>
+            </w:r>
+            <w:proofErr w:type="spellStart"/>
+            <w:r>
+              <w:rPr>
+                <w:i/>
+                <w:lang w:val="en-US"/>
+              </w:rPr>
+              <w:t>SubmitResult</w:t>
+            </w:r>
+            <w:proofErr w:type="spellEnd"/>
+            <w:r>
+              <w:t>)</w:t>
+            </w:r>
+            <w:r>
+              <w:t xml:space="preserve"> </w:t>
+            </w:r>
+            <w:r>
+              <w:t xml:space="preserve">по задачам </w:t>
+            </w:r>
+            <w:proofErr w:type="gramStart"/>
+            <w:r>
+              <w:t>из</w:t>
+            </w:r>
+            <w:proofErr w:type="gramEnd"/>
+            <w:r>
+              <w:t xml:space="preserve"> открытых </w:t>
+            </w:r>
+            <w:proofErr w:type="spellStart"/>
+            <w:r>
+              <w:t>контестов</w:t>
+            </w:r>
+            <w:proofErr w:type="spellEnd"/>
+          </w:p>
+        </w:tc>
+      </w:tr>
+      <w:tr>
+        <w:trPr>
+          <w:trHeight w:val="454"/>
+        </w:trPr>
+        <w:tc>
+          <w:tcPr>
+            <w:tcW w:w="2802" w:type="dxa"/>
+            <w:vMerge/>
+            <w:vAlign w:val="center"/>
+          </w:tcPr>
+          <w:p>
+            <w:pPr>
+              <w:jc w:val="center"/>
+            </w:pPr>
+          </w:p>
+        </w:tc>
+        <w:tc>
+          <w:tcPr>
+            <w:tcW w:w="2976" w:type="dxa"/>
+            <w:vAlign w:val="center"/>
+          </w:tcPr>
+          <w:p>
+            <w:pPr>
+              <w:jc w:val="center"/>
+            </w:pPr>
+            <w:r>
+              <w:t>Подтвержденный пользователь (</w:t>
+            </w:r>
+            <w:proofErr w:type="spellStart"/>
+            <w:r>
+              <w:rPr>
+                <w:i/>
+                <w:lang w:val="en-US"/>
+              </w:rPr>
+              <w:t>ConfirmedUser</w:t>
+            </w:r>
+            <w:proofErr w:type="spellEnd"/>
+            <w:r>
+              <w:rPr>
+                <w:lang w:val="en-US"/>
+              </w:rPr>
+              <w:t>)</w:t>
+            </w:r>
+          </w:p>
+        </w:tc>
+        <w:tc>
+          <w:tcPr>
+            <w:tcW w:w="3793" w:type="dxa"/>
+            <w:vAlign w:val="center"/>
+          </w:tcPr>
+          <w:p>
+            <w:pPr>
+              <w:jc w:val="center"/>
+            </w:pPr>
+            <w:r>
+              <w:t>О</w:t>
+            </w:r>
+            <w:r>
+              <w:t>ткрытая информация результатов</w:t>
+            </w:r>
+            <w:r>
+              <w:t xml:space="preserve"> (</w:t>
+            </w:r>
+            <w:proofErr w:type="spellStart"/>
+            <w:r>
+              <w:rPr>
+                <w:i/>
+                <w:lang w:val="en-US"/>
+              </w:rPr>
+              <w:t>SubmitResult</w:t>
+            </w:r>
+            <w:proofErr w:type="spellEnd"/>
+            <w:r>
+              <w:t>)</w:t>
+            </w:r>
+            <w:r>
+              <w:t xml:space="preserve"> </w:t>
+            </w:r>
+            <w:r>
+              <w:t xml:space="preserve">по задачам из открытых и доступных ему </w:t>
+            </w:r>
+            <w:proofErr w:type="spellStart"/>
+            <w:r>
+              <w:t>контестов</w:t>
+            </w:r>
+            <w:proofErr w:type="spellEnd"/>
+            <w:r>
+              <w:t>, либо доступная информация результат</w:t>
+            </w:r>
+            <w:r>
+              <w:t>ов</w:t>
+            </w:r>
+            <w:r>
+              <w:t xml:space="preserve"> по своим посылкам (</w:t>
+            </w:r>
+            <w:r>
+              <w:rPr>
+                <w:i/>
+                <w:lang w:val="en-US"/>
+              </w:rPr>
+              <w:t>Submit</w:t>
+            </w:r>
+            <w:r>
+              <w:t>)</w:t>
+            </w:r>
+          </w:p>
+        </w:tc>
+      </w:tr>
+      <w:tr>
+        <w:trPr>
+          <w:trHeight w:val="454"/>
+        </w:trPr>
+        <w:tc>
+          <w:tcPr>
+            <w:tcW w:w="2802" w:type="dxa"/>
+            <w:vMerge/>
+            <w:vAlign w:val="center"/>
+          </w:tcPr>
+          <w:p>
+            <w:pPr>
+              <w:jc w:val="center"/>
+            </w:pPr>
+          </w:p>
+        </w:tc>
+        <w:tc>
+          <w:tcPr>
+            <w:tcW w:w="2976" w:type="dxa"/>
+            <w:vAlign w:val="center"/>
+          </w:tcPr>
+          <w:p>
+            <w:pPr>
+              <w:jc w:val="center"/>
+            </w:pPr>
+            <w:r>
+              <w:t>Супер пользователь (</w:t>
+            </w:r>
+            <w:proofErr w:type="spellStart"/>
+            <w:r>
+              <w:rPr>
+                <w:i/>
+                <w:lang w:val="en-US"/>
+              </w:rPr>
+              <w:t>SuperUser</w:t>
+            </w:r>
+            <w:proofErr w:type="spellEnd"/>
+            <w:r>
+              <w:rPr>
+                <w:lang w:val="en-US"/>
+              </w:rPr>
+              <w:t>)</w:t>
+            </w:r>
+          </w:p>
+        </w:tc>
+        <w:tc>
+          <w:tcPr>
+            <w:tcW w:w="3793" w:type="dxa"/>
+            <w:vAlign w:val="center"/>
+          </w:tcPr>
+          <w:p>
+            <w:pPr>
+              <w:jc w:val="center"/>
+            </w:pPr>
+            <w:r>
+              <w:t>Полный доступ</w:t>
+            </w:r>
+          </w:p>
+        </w:tc>
+      </w:tr>
+      <w:tr>
+        <w:trPr>
+          <w:trHeight w:val="454"/>
+        </w:trPr>
+        <w:tc>
+          <w:tcPr>
+            <w:tcW w:w="2802" w:type="dxa"/>
+            <w:vMerge w:val="restart"/>
+            <w:vAlign w:val="center"/>
+          </w:tcPr>
+          <w:p>
+            <w:pPr>
+              <w:jc w:val="center"/>
+            </w:pPr>
+            <w:r>
+              <w:t>Получить ссылку на условие задачи</w:t>
+            </w:r>
+            <w:r>
+              <w:t xml:space="preserve"> (</w:t>
+            </w:r>
+            <w:proofErr w:type="spellStart"/>
+            <w:r>
+              <w:rPr>
+                <w:i/>
+                <w:lang w:val="en-US"/>
+              </w:rPr>
+              <w:t>GetStatementUrl</w:t>
+            </w:r>
+            <w:proofErr w:type="spellEnd"/>
+            <w:r>
+              <w:t>)</w:t>
+            </w:r>
+          </w:p>
+        </w:tc>
+        <w:tc>
+          <w:tcPr>
+            <w:tcW w:w="2976" w:type="dxa"/>
+            <w:vAlign w:val="center"/>
+          </w:tcPr>
+          <w:p>
+            <w:pPr>
+              <w:jc w:val="center"/>
+              <w:rPr>
+                <w:lang w:val="en-US"/>
+              </w:rPr>
+            </w:pPr>
+            <w:r>
+              <w:t>Гость</w:t>
+            </w:r>
+            <w:r>
+              <w:rPr>
+                <w:lang w:val="en-US"/>
+              </w:rPr>
+              <w:t xml:space="preserve"> (</w:t>
+            </w:r>
+            <w:r>
+              <w:rPr>
+                <w:i/>
+                <w:lang w:val="en-US"/>
+              </w:rPr>
+              <w:t>Guest</w:t>
+            </w:r>
+            <w:r>
+              <w:rPr>
+                <w:lang w:val="en-US"/>
+              </w:rPr>
+              <w:t>)</w:t>
+            </w:r>
+          </w:p>
+        </w:tc>
+        <w:tc>
+          <w:tcPr>
+            <w:tcW w:w="3793" w:type="dxa"/>
+            <w:vAlign w:val="center"/>
+          </w:tcPr>
+          <w:p>
+            <w:pPr>
+              <w:jc w:val="center"/>
+            </w:pPr>
+            <w:r>
+              <w:t xml:space="preserve">Задача из </w:t>
+            </w:r>
+            <w:proofErr w:type="gramStart"/>
+            <w:r>
+              <w:t>открытого</w:t>
+            </w:r>
+            <w:proofErr w:type="gramEnd"/>
+            <w:r>
+              <w:t xml:space="preserve"> </w:t>
+            </w:r>
+            <w:proofErr w:type="spellStart"/>
+            <w:r>
+              <w:t>контеста</w:t>
+            </w:r>
+            <w:proofErr w:type="spellEnd"/>
+          </w:p>
+        </w:tc>
+      </w:tr>
+      <w:tr>
+        <w:trPr>
+          <w:trHeight w:val="454"/>
+        </w:trPr>
+        <w:tc>
+          <w:tcPr>
+            <w:tcW w:w="2802" w:type="dxa"/>
+            <w:vMerge/>
+            <w:vAlign w:val="center"/>
+          </w:tcPr>
+          <w:p>
+            <w:pPr>
+              <w:jc w:val="center"/>
+              <w:rPr>
+                <w:lang w:val="en-US"/>
+              </w:rPr>
+            </w:pPr>
+          </w:p>
+        </w:tc>
+        <w:tc>
+          <w:tcPr>
+            <w:tcW w:w="2976" w:type="dxa"/>
+            <w:vAlign w:val="center"/>
+          </w:tcPr>
+          <w:p>
+            <w:pPr>
+              <w:jc w:val="center"/>
+            </w:pPr>
+            <w:r>
+              <w:t>Зарегистрированный пользователь (</w:t>
+            </w:r>
+            <w:proofErr w:type="spellStart"/>
+            <w:r>
+              <w:rPr>
+                <w:i/>
+                <w:lang w:val="en-US"/>
+              </w:rPr>
+              <w:t>RegistratedUser</w:t>
+            </w:r>
+            <w:proofErr w:type="spellEnd"/>
+            <w:r>
+              <w:t>)</w:t>
+            </w:r>
+          </w:p>
+        </w:tc>
+        <w:tc>
+          <w:tcPr>
+            <w:tcW w:w="3793" w:type="dxa"/>
+            <w:vAlign w:val="center"/>
+          </w:tcPr>
+          <w:p>
+            <w:pPr>
+              <w:jc w:val="center"/>
+            </w:pPr>
+            <w:r>
+              <w:t xml:space="preserve">Задача из </w:t>
+            </w:r>
+            <w:proofErr w:type="gramStart"/>
+            <w:r>
+              <w:t>открытого</w:t>
+            </w:r>
+            <w:proofErr w:type="gramEnd"/>
+            <w:r>
+              <w:t xml:space="preserve"> </w:t>
+            </w:r>
+            <w:proofErr w:type="spellStart"/>
+            <w:r>
+              <w:t>контеста</w:t>
+            </w:r>
+            <w:proofErr w:type="spellEnd"/>
+          </w:p>
+        </w:tc>
+      </w:tr>
+      <w:tr>
+        <w:trPr>
+          <w:trHeight w:val="454"/>
+        </w:trPr>
+        <w:tc>
+          <w:tcPr>
+            <w:tcW w:w="2802" w:type="dxa"/>
+            <w:vMerge/>
+            <w:vAlign w:val="center"/>
+          </w:tcPr>
+          <w:p>
+            <w:pPr>
+              <w:jc w:val="center"/>
+            </w:pPr>
+          </w:p>
+        </w:tc>
+        <w:tc>
+          <w:tcPr>
+            <w:tcW w:w="2976" w:type="dxa"/>
+            <w:vAlign w:val="center"/>
+          </w:tcPr>
+          <w:p>
+            <w:pPr>
+              <w:jc w:val="center"/>
+            </w:pPr>
+            <w:r>
+              <w:t>Подтвержденный пользователь (</w:t>
+            </w:r>
+            <w:proofErr w:type="spellStart"/>
+            <w:r>
+              <w:rPr>
+                <w:i/>
+                <w:lang w:val="en-US"/>
+              </w:rPr>
+              <w:t>ConfirmedUser</w:t>
+            </w:r>
+            <w:proofErr w:type="spellEnd"/>
+            <w:r>
+              <w:rPr>
+                <w:lang w:val="en-US"/>
+              </w:rPr>
+              <w:t>)</w:t>
+            </w:r>
+          </w:p>
+        </w:tc>
+        <w:tc>
+          <w:tcPr>
+            <w:tcW w:w="3793" w:type="dxa"/>
+            <w:vAlign w:val="center"/>
+          </w:tcPr>
+          <w:p>
+            <w:pPr>
+              <w:jc w:val="center"/>
+            </w:pPr>
+            <w:r>
+              <w:t>Задач</w:t>
+            </w:r>
+            <w:r>
+              <w:t>а</w:t>
+            </w:r>
+            <w:r>
+              <w:t xml:space="preserve"> из </w:t>
+            </w:r>
+            <w:proofErr w:type="gramStart"/>
+            <w:r>
+              <w:t>открытого</w:t>
+            </w:r>
+            <w:proofErr w:type="gramEnd"/>
+            <w:r>
+              <w:t xml:space="preserve"> или доступного только ему </w:t>
+            </w:r>
+            <w:proofErr w:type="spellStart"/>
+            <w:r>
+              <w:t>контеста</w:t>
+            </w:r>
+            <w:proofErr w:type="spellEnd"/>
+          </w:p>
+        </w:tc>
+      </w:tr>
+      <w:tr>
+        <w:trPr>
+          <w:trHeight w:val="454"/>
+        </w:trPr>
+        <w:tc>
+          <w:tcPr>
+            <w:tcW w:w="2802" w:type="dxa"/>
+            <w:vMerge/>
+            <w:vAlign w:val="center"/>
+          </w:tcPr>
+          <w:p>
+            <w:pPr>
+              <w:jc w:val="center"/>
+            </w:pPr>
+          </w:p>
+        </w:tc>
+        <w:tc>
+          <w:tcPr>
+            <w:tcW w:w="2976" w:type="dxa"/>
+            <w:vAlign w:val="center"/>
+          </w:tcPr>
+          <w:p>
+            <w:pPr>
+              <w:jc w:val="center"/>
+            </w:pPr>
+            <w:r>
+              <w:t>Супер пользователь (</w:t>
+            </w:r>
+            <w:proofErr w:type="spellStart"/>
+            <w:r>
+              <w:rPr>
+                <w:i/>
+                <w:lang w:val="en-US"/>
+              </w:rPr>
+              <w:t>SuperUser</w:t>
+            </w:r>
+            <w:proofErr w:type="spellEnd"/>
+            <w:r>
+              <w:rPr>
+                <w:lang w:val="en-US"/>
+              </w:rPr>
+              <w:t>)</w:t>
+            </w:r>
+          </w:p>
+        </w:tc>
+        <w:tc>
+          <w:tcPr>
+            <w:tcW w:w="3793" w:type="dxa"/>
+            <w:vAlign w:val="center"/>
+          </w:tcPr>
+          <w:p>
+            <w:pPr>
+              <w:jc w:val="center"/>
+            </w:pPr>
+            <w:r>
+              <w:t>Полный доступ</w:t>
+            </w:r>
+          </w:p>
+        </w:tc>
+      </w:tr>
+      <w:tr>
+        <w:trPr>
+          <w:trHeight w:val="454"/>
+        </w:trPr>
+        <w:tc>
+          <w:tcPr>
+            <w:tcW w:w="2802" w:type="dxa"/>
+            <w:vMerge w:val="restart"/>
+            <w:vAlign w:val="center"/>
+          </w:tcPr>
+          <w:p>
+            <w:pPr>
+              <w:jc w:val="center"/>
+            </w:pPr>
+            <w:r>
+              <w:lastRenderedPageBreak/>
+              <w:t>Получить список поддерживаемых языков программирования</w:t>
+            </w:r>
+            <w:r>
+              <w:t xml:space="preserve"> (</w:t>
+            </w:r>
+            <w:proofErr w:type="spellStart"/>
+            <w:r>
+              <w:rPr>
+                <w:i/>
+                <w:lang w:val="en-US"/>
+              </w:rPr>
+              <w:t>GetLangs</w:t>
+            </w:r>
+            <w:proofErr w:type="spellEnd"/>
+            <w:r>
+              <w:t>)</w:t>
+            </w:r>
+          </w:p>
+        </w:tc>
+        <w:tc>
+          <w:tcPr>
+            <w:tcW w:w="2976" w:type="dxa"/>
+            <w:vAlign w:val="center"/>
+          </w:tcPr>
+          <w:p>
+            <w:pPr>
+              <w:jc w:val="center"/>
+              <w:rPr>
+                <w:lang w:val="en-US"/>
+              </w:rPr>
+            </w:pPr>
+            <w:r>
+              <w:t>Гость</w:t>
+            </w:r>
+            <w:r>
+              <w:rPr>
+                <w:lang w:val="en-US"/>
+              </w:rPr>
+              <w:t xml:space="preserve"> (</w:t>
+            </w:r>
+            <w:r>
+              <w:rPr>
+                <w:i/>
+                <w:lang w:val="en-US"/>
+              </w:rPr>
+              <w:t>Guest</w:t>
+            </w:r>
+            <w:r>
+              <w:rPr>
+                <w:lang w:val="en-US"/>
+              </w:rPr>
+              <w:t>)</w:t>
+            </w:r>
+          </w:p>
+        </w:tc>
+        <w:tc>
+          <w:tcPr>
+            <w:tcW w:w="3793" w:type="dxa"/>
+            <w:vAlign w:val="center"/>
+          </w:tcPr>
+          <w:p>
+            <w:pPr>
+              <w:jc w:val="center"/>
+            </w:pPr>
+            <w:r>
+              <w:t>Полный доступ</w:t>
+            </w:r>
+          </w:p>
+        </w:tc>
+      </w:tr>
+      <w:tr>
+        <w:trPr>
+          <w:trHeight w:val="454"/>
+        </w:trPr>
+        <w:tc>
+          <w:tcPr>
+            <w:tcW w:w="2802" w:type="dxa"/>
+            <w:vMerge/>
+            <w:vAlign w:val="center"/>
+          </w:tcPr>
+          <w:p>
+            <w:pPr>
+              <w:jc w:val="center"/>
+            </w:pPr>
+          </w:p>
+        </w:tc>
+        <w:tc>
+          <w:tcPr>
+            <w:tcW w:w="2976" w:type="dxa"/>
+            <w:vAlign w:val="center"/>
+          </w:tcPr>
+          <w:p>
+            <w:pPr>
+              <w:jc w:val="center"/>
+            </w:pPr>
+            <w:r>
+              <w:t>Зарегистрированный пользователь (</w:t>
+            </w:r>
+            <w:proofErr w:type="spellStart"/>
+            <w:r>
+              <w:rPr>
+                <w:i/>
+                <w:lang w:val="en-US"/>
+              </w:rPr>
+              <w:t>RegistratedUser</w:t>
+            </w:r>
+            <w:proofErr w:type="spellEnd"/>
+            <w:r>
+              <w:t>)</w:t>
+            </w:r>
+          </w:p>
+        </w:tc>
+        <w:tc>
+          <w:tcPr>
+            <w:tcW w:w="3793" w:type="dxa"/>
+            <w:vAlign w:val="center"/>
+          </w:tcPr>
+          <w:p>
+            <w:pPr>
+              <w:jc w:val="center"/>
+            </w:pPr>
+            <w:r>
+              <w:t>Полный доступ</w:t>
+            </w:r>
+          </w:p>
+        </w:tc>
+      </w:tr>
+      <w:tr>
+        <w:trPr>
+          <w:trHeight w:val="454"/>
+        </w:trPr>
+        <w:tc>
+          <w:tcPr>
+            <w:tcW w:w="2802" w:type="dxa"/>
+            <w:vMerge/>
+            <w:vAlign w:val="center"/>
+          </w:tcPr>
+          <w:p>
+            <w:pPr>
+              <w:jc w:val="center"/>
+            </w:pPr>
+          </w:p>
+        </w:tc>
+        <w:tc>
+          <w:tcPr>
+            <w:tcW w:w="2976" w:type="dxa"/>
+            <w:vAlign w:val="center"/>
+          </w:tcPr>
+          <w:p>
+            <w:pPr>
+              <w:jc w:val="center"/>
+            </w:pPr>
+            <w:r>
+              <w:t>Подтвержденный пользователь (</w:t>
+            </w:r>
+            <w:proofErr w:type="spellStart"/>
+            <w:r>
+              <w:rPr>
+                <w:i/>
+                <w:lang w:val="en-US"/>
+              </w:rPr>
+              <w:t>ConfirmedUser</w:t>
+            </w:r>
+            <w:proofErr w:type="spellEnd"/>
+            <w:r>
+              <w:rPr>
+                <w:lang w:val="en-US"/>
+              </w:rPr>
+              <w:t>)</w:t>
+            </w:r>
+          </w:p>
+        </w:tc>
+        <w:tc>
+          <w:tcPr>
+            <w:tcW w:w="3793" w:type="dxa"/>
+            <w:vAlign w:val="center"/>
+          </w:tcPr>
+          <w:p>
+            <w:pPr>
+              <w:jc w:val="center"/>
+            </w:pPr>
+            <w:r>
+              <w:t>Полный доступ</w:t>
+            </w:r>
+          </w:p>
+        </w:tc>
+      </w:tr>
+      <w:tr>
+        <w:trPr>
+          <w:trHeight w:val="454"/>
+        </w:trPr>
+        <w:tc>
+          <w:tcPr>
+            <w:tcW w:w="2802" w:type="dxa"/>
+            <w:vMerge/>
+            <w:vAlign w:val="center"/>
+          </w:tcPr>
+          <w:p>
+            <w:pPr>
+              <w:jc w:val="center"/>
+            </w:pPr>
+          </w:p>
+        </w:tc>
+        <w:tc>
+          <w:tcPr>
+            <w:tcW w:w="2976" w:type="dxa"/>
+            <w:vAlign w:val="center"/>
+          </w:tcPr>
+          <w:p>
+            <w:pPr>
+              <w:jc w:val="center"/>
+            </w:pPr>
+            <w:r>
+              <w:t>Супер пользователь (</w:t>
+            </w:r>
+            <w:proofErr w:type="spellStart"/>
+            <w:r>
+              <w:rPr>
+                <w:i/>
+                <w:lang w:val="en-US"/>
+              </w:rPr>
+              <w:t>SuperUser</w:t>
+            </w:r>
+            <w:proofErr w:type="spellEnd"/>
+            <w:r>
+              <w:rPr>
+                <w:lang w:val="en-US"/>
+              </w:rPr>
+              <w:t>)</w:t>
+            </w:r>
+          </w:p>
+        </w:tc>
+        <w:tc>
+          <w:tcPr>
+            <w:tcW w:w="3793" w:type="dxa"/>
+            <w:vAlign w:val="center"/>
+          </w:tcPr>
+          <w:p>
+            <w:pPr>
+              <w:jc w:val="center"/>
+            </w:pPr>
+            <w:r>
+              <w:t>Полный доступ</w:t>
+            </w:r>
+          </w:p>
+        </w:tc>
+      </w:tr>
+    </w:tbl>
+    <w:p/>
+    <w:bookmarkEnd w:id="0"/>
     <w:p>
       <w:pPr>
         <w:pStyle w:val="a3"/>

--- a/Bacs.API/Лабораторная работа №1/Обновленные требования.docx
+++ b/Bacs.API/Лабораторная работа №1/Обновленные требования.docx
@@ -271,7 +271,7 @@
                 <w:i/>
                 <w:lang w:val="en-US"/>
               </w:rPr>
-              <w:t>SendSolution</w:t>
+              <w:t>SendSubmit</w:t>
             </w:r>
             <w:proofErr w:type="spellEnd"/>
             <w:r>
@@ -375,7 +375,14 @@
                 <w:i/>
                 <w:lang w:val="en-US"/>
               </w:rPr>
-              <w:t>SendSolutions</w:t>
+              <w:t>SendSubmit</w:t>
+            </w:r>
+            <w:r>
+              <w:rPr>
+                <w:i/>
+                <w:lang w:val="en-US"/>
+              </w:rPr>
+              <w:t>s</w:t>
             </w:r>
             <w:proofErr w:type="spellEnd"/>
             <w:r>
@@ -485,7 +492,7 @@
                 <w:i/>
                 <w:lang w:val="en-US"/>
               </w:rPr>
-              <w:t>RejudgeSolution</w:t>
+              <w:t>RejudgeSubmit</w:t>
             </w:r>
             <w:proofErr w:type="spellEnd"/>
             <w:r>
@@ -592,7 +599,14 @@
                 <w:i/>
                 <w:lang w:val="en-US"/>
               </w:rPr>
-              <w:t>RejudgeSolutions</w:t>
+              <w:t>RejudgeSubmit</w:t>
+            </w:r>
+            <w:r>
+              <w:rPr>
+                <w:i/>
+                <w:lang w:val="en-US"/>
+              </w:rPr>
+              <w:t>s</w:t>
             </w:r>
             <w:proofErr w:type="spellEnd"/>
             <w:r>
@@ -699,21 +713,7 @@
                 <w:i/>
                 <w:lang w:val="en-US"/>
               </w:rPr>
-              <w:t>Get</w:t>
-            </w:r>
-            <w:r>
-              <w:rPr>
-                <w:i/>
-                <w:lang w:val="en-US"/>
-              </w:rPr>
-              <w:t>Solution</w:t>
-            </w:r>
-            <w:r>
-              <w:rPr>
-                <w:i/>
-                <w:lang w:val="en-US"/>
-              </w:rPr>
-              <w:t>Result</w:t>
+              <w:t>GetSubmitResult</w:t>
             </w:r>
             <w:proofErr w:type="spellEnd"/>
             <w:r>
@@ -828,7 +828,23 @@
                 <w:i/>
                 <w:lang w:val="en-US"/>
               </w:rPr>
-              <w:t>GetSolutionResults</w:t>
+              <w:t>GetSub</w:t>
+            </w:r>
+            <w:bookmarkStart w:id="0" w:name="_GoBack"/>
+            <w:bookmarkEnd w:id="0"/>
+            <w:r>
+              <w:rPr>
+                <w:i/>
+                <w:lang w:val="en-US"/>
+              </w:rPr>
+              <w:t>mitResult</w:t>
+            </w:r>
+            <w:r>
+              <w:rPr>
+                <w:i/>
+                <w:lang w:val="en-US"/>
+              </w:rPr>
+              <w:t>s</w:t>
             </w:r>
             <w:proofErr w:type="spellEnd"/>
             <w:r>
@@ -1356,7 +1372,6 @@
         </w:rPr>
         <w:t>).</w:t>
       </w:r>
-      <w:bookmarkStart w:id="0" w:name="_GoBack"/>
     </w:p>
     <w:p>
       <w:pPr>
@@ -1758,7 +1773,7 @@
                 <w:i/>
                 <w:lang w:val="en-US"/>
               </w:rPr>
-              <w:t>SendSolution</w:t>
+              <w:t>SendSubmit</w:t>
             </w:r>
             <w:proofErr w:type="spellEnd"/>
             <w:r>
@@ -2033,7 +2048,14 @@
                 <w:i/>
                 <w:lang w:val="en-US"/>
               </w:rPr>
-              <w:t>SendSolutions</w:t>
+              <w:t>SendSubmit</w:t>
+            </w:r>
+            <w:r>
+              <w:rPr>
+                <w:i/>
+                <w:lang w:val="en-US"/>
+              </w:rPr>
+              <w:t>s</w:t>
             </w:r>
             <w:proofErr w:type="spellEnd"/>
             <w:r>
@@ -2311,7 +2333,7 @@
                 <w:i/>
                 <w:lang w:val="en-US"/>
               </w:rPr>
-              <w:t>RejudgeSolution</w:t>
+              <w:t>RejudgeSubmit</w:t>
             </w:r>
             <w:proofErr w:type="spellEnd"/>
             <w:r>
@@ -2592,7 +2614,14 @@
                 <w:i/>
                 <w:lang w:val="en-US"/>
               </w:rPr>
-              <w:t>RejudgeSolutions</w:t>
+              <w:t>RejudgeSubmit</w:t>
+            </w:r>
+            <w:r>
+              <w:rPr>
+                <w:i/>
+                <w:lang w:val="en-US"/>
+              </w:rPr>
+              <w:t>s</w:t>
             </w:r>
             <w:proofErr w:type="spellEnd"/>
             <w:r>
@@ -2873,7 +2902,7 @@
                 <w:i/>
                 <w:lang w:val="en-US"/>
               </w:rPr>
-              <w:t>GetSolutionResult</w:t>
+              <w:t>GetSubmitResult</w:t>
             </w:r>
             <w:proofErr w:type="spellEnd"/>
             <w:r>
@@ -3274,7 +3303,14 @@
                 <w:i/>
                 <w:lang w:val="en-US"/>
               </w:rPr>
-              <w:t>GetSolutionResults</w:t>
+              <w:t>GetSubmitResult</w:t>
+            </w:r>
+            <w:r>
+              <w:rPr>
+                <w:i/>
+                <w:lang w:val="en-US"/>
+              </w:rPr>
+              <w:t>s</w:t>
             </w:r>
             <w:proofErr w:type="spellEnd"/>
             <w:r>
@@ -4198,7 +4234,6 @@
       </w:tr>
     </w:tbl>
     <w:p/>
-    <w:bookmarkEnd w:id="0"/>
     <w:p>
       <w:pPr>
         <w:pStyle w:val="a3"/>

--- a/Bacs.API/Лабораторная работа №1/Обновленные требования.docx
+++ b/Bacs.API/Лабораторная работа №1/Обновленные требования.docx
@@ -260,7 +260,7 @@
               <w:jc w:val="center"/>
             </w:pPr>
             <w:r>
-              <w:t>Отправить решение на проверку</w:t>
+              <w:t>Отправить множество решений на проверку</w:t>
             </w:r>
             <w:r>
               <w:t xml:space="preserve"> (</w:t>
@@ -272,6 +272,13 @@
                 <w:lang w:val="en-US"/>
               </w:rPr>
               <w:t>SendSubmit</w:t>
+            </w:r>
+            <w:r>
+              <w:rPr>
+                <w:i/>
+                <w:lang w:val="en-US"/>
+              </w:rPr>
+              <w:t>s</w:t>
             </w:r>
             <w:proofErr w:type="spellEnd"/>
             <w:r>
@@ -294,7 +301,7 @@
               <w:jc w:val="center"/>
             </w:pPr>
             <w:r>
-              <w:t>Метод должен отсылать на проверку входное решение и выдавать идентификатор результата проверки.</w:t>
+              <w:t>Метод должен отсылать на проверку множество решений и выдавать в соответствующем порядке множество результатов.</w:t>
             </w:r>
           </w:p>
         </w:tc>
@@ -308,15 +315,15 @@
               <w:jc w:val="center"/>
             </w:pPr>
             <w:r>
-              <w:t>Решение задачи</w:t>
-            </w:r>
-          </w:p>
-          <w:p>
-            <w:pPr>
-              <w:jc w:val="center"/>
-            </w:pPr>
-            <w:r>
-              <w:t xml:space="preserve">Тип: </w:t>
+              <w:t>Список решений задач</w:t>
+            </w:r>
+          </w:p>
+          <w:p>
+            <w:pPr>
+              <w:jc w:val="center"/>
+            </w:pPr>
+            <w:r>
+              <w:t xml:space="preserve">Тип: список объектов типа </w:t>
             </w:r>
             <w:r>
               <w:rPr>
@@ -336,15 +343,15 @@
               <w:jc w:val="center"/>
             </w:pPr>
             <w:r>
-              <w:t>Идентификатор результата решения</w:t>
-            </w:r>
-          </w:p>
-          <w:p>
-            <w:pPr>
-              <w:jc w:val="center"/>
-            </w:pPr>
-            <w:r>
-              <w:t>Тип: целое число</w:t>
+              <w:t>Список идентификаторов результатов</w:t>
+            </w:r>
+          </w:p>
+          <w:p>
+            <w:pPr>
+              <w:jc w:val="center"/>
+            </w:pPr>
+            <w:r>
+              <w:t>Тип: список целых чисел</w:t>
             </w:r>
           </w:p>
         </w:tc>
@@ -362,11 +369,17 @@
           <w:p>
             <w:pPr>
               <w:jc w:val="center"/>
-            </w:pPr>
-            <w:r>
-              <w:t>Отправить множество решений на проверку</w:t>
-            </w:r>
-            <w:r>
+              <w:rPr>
+                <w:lang w:val="en-US"/>
+              </w:rPr>
+            </w:pPr>
+            <w:r>
+              <w:t>Перепроверить множество решений</w:t>
+            </w:r>
+            <w:r>
+              <w:rPr>
+                <w:lang w:val="en-US"/>
+              </w:rPr>
               <w:t xml:space="preserve"> (</w:t>
             </w:r>
             <w:proofErr w:type="spellStart"/>
@@ -375,7 +388,7 @@
                 <w:i/>
                 <w:lang w:val="en-US"/>
               </w:rPr>
-              <w:t>SendSubmit</w:t>
+              <w:t>RejudgeSubmit</w:t>
             </w:r>
             <w:r>
               <w:rPr>
@@ -386,6 +399,9 @@
             </w:r>
             <w:proofErr w:type="spellEnd"/>
             <w:r>
+              <w:rPr>
+                <w:lang w:val="en-US"/>
+              </w:rPr>
               <w:t>)</w:t>
             </w:r>
           </w:p>
@@ -405,7 +421,7 @@
               <w:jc w:val="center"/>
             </w:pPr>
             <w:r>
-              <w:t>Метод должен отсылать на проверку множество решений и выдавать в соответствующем порядке множество результатов.</w:t>
+              <w:t>Метод должен переотправлять все заданные решения, которые уже имеются в базе, заново на проверку.</w:t>
             </w:r>
           </w:p>
         </w:tc>
@@ -419,21 +435,15 @@
               <w:jc w:val="center"/>
             </w:pPr>
             <w:r>
-              <w:t>Список решений задач</w:t>
-            </w:r>
-          </w:p>
-          <w:p>
-            <w:pPr>
-              <w:jc w:val="center"/>
-            </w:pPr>
-            <w:r>
-              <w:t xml:space="preserve">Тип: список объектов типа </w:t>
-            </w:r>
-            <w:r>
-              <w:rPr>
-                <w:lang w:val="en-US"/>
-              </w:rPr>
-              <w:t>Submit</w:t>
+              <w:t>Список идентификатором решений</w:t>
+            </w:r>
+          </w:p>
+          <w:p>
+            <w:pPr>
+              <w:jc w:val="center"/>
+            </w:pPr>
+            <w:r>
+              <w:t>Тип: список целых чисел</w:t>
             </w:r>
           </w:p>
         </w:tc>
@@ -478,7 +488,7 @@
               </w:rPr>
             </w:pPr>
             <w:r>
-              <w:t>Перепроверить решение</w:t>
+              <w:t>Получить результат решения</w:t>
             </w:r>
             <w:r>
               <w:rPr>
@@ -492,7 +502,7 @@
                 <w:i/>
                 <w:lang w:val="en-US"/>
               </w:rPr>
-              <w:t>RejudgeSubmit</w:t>
+              <w:t>GetSubmitResult</w:t>
             </w:r>
             <w:proofErr w:type="spellEnd"/>
             <w:r>
@@ -518,7 +528,7 @@
               <w:jc w:val="center"/>
             </w:pPr>
             <w:r>
-              <w:t>Метод должен отправлять уже имеющееся в базе решение заново на проверку.</w:t>
+              <w:t>Метод должен возвращать результат решения по заданному идентификатору.</w:t>
             </w:r>
           </w:p>
         </w:tc>
@@ -554,16 +564,24 @@
               <w:jc w:val="center"/>
             </w:pPr>
             <w:r>
-              <w:t>Идентификатор результата</w:t>
-            </w:r>
-          </w:p>
-          <w:p>
-            <w:pPr>
-              <w:jc w:val="center"/>
-            </w:pPr>
-            <w:r>
-              <w:t>Тип: целое число</w:t>
-            </w:r>
+              <w:t>Результат решения</w:t>
+            </w:r>
+          </w:p>
+          <w:p>
+            <w:pPr>
+              <w:jc w:val="center"/>
+            </w:pPr>
+            <w:r>
+              <w:t xml:space="preserve">Тип: класс </w:t>
+            </w:r>
+            <w:proofErr w:type="spellStart"/>
+            <w:r>
+              <w:rPr>
+                <w:lang w:val="en-US"/>
+              </w:rPr>
+              <w:t>SubmitResult</w:t>
+            </w:r>
+            <w:proofErr w:type="spellEnd"/>
           </w:p>
         </w:tc>
       </w:tr>
@@ -585,7 +603,7 @@
               </w:rPr>
             </w:pPr>
             <w:r>
-              <w:t>Перепроверить множество решений</w:t>
+              <w:t>Получить множество результатов</w:t>
             </w:r>
             <w:r>
               <w:rPr>
@@ -599,7 +617,7 @@
                 <w:i/>
                 <w:lang w:val="en-US"/>
               </w:rPr>
-              <w:t>RejudgeSubmit</w:t>
+              <w:t>GetSubmitResult</w:t>
             </w:r>
             <w:r>
               <w:rPr>
@@ -632,7 +650,7 @@
               <w:jc w:val="center"/>
             </w:pPr>
             <w:r>
-              <w:t>Метод должен переотправлять все заданные решения, которые уже имеются в базе, заново на проверку.</w:t>
+              <w:t>Метод должен соответствующий возвращать список результатов по заданному списку идентификаторов этих результатов.</w:t>
             </w:r>
           </w:p>
         </w:tc>
@@ -646,7 +664,7 @@
               <w:jc w:val="center"/>
             </w:pPr>
             <w:r>
-              <w:t>Список идентификатором решений</w:t>
+              <w:t>Список идентификаторов результатов</w:t>
             </w:r>
           </w:p>
           <w:p>
@@ -668,16 +686,24 @@
               <w:jc w:val="center"/>
             </w:pPr>
             <w:r>
-              <w:t>Список идентификаторов результатов</w:t>
-            </w:r>
-          </w:p>
-          <w:p>
-            <w:pPr>
-              <w:jc w:val="center"/>
-            </w:pPr>
-            <w:r>
-              <w:t>Тип: список целых чисел</w:t>
-            </w:r>
+              <w:t>Список результатов решений</w:t>
+            </w:r>
+          </w:p>
+          <w:p>
+            <w:pPr>
+              <w:jc w:val="center"/>
+            </w:pPr>
+            <w:r>
+              <w:t xml:space="preserve">Тип: список объектов типа </w:t>
+            </w:r>
+            <w:proofErr w:type="spellStart"/>
+            <w:r>
+              <w:rPr>
+                <w:lang w:val="en-US"/>
+              </w:rPr>
+              <w:t>SubmitResult</w:t>
+            </w:r>
+            <w:proofErr w:type="spellEnd"/>
           </w:p>
         </w:tc>
       </w:tr>
@@ -694,17 +720,11 @@
           <w:p>
             <w:pPr>
               <w:jc w:val="center"/>
-              <w:rPr>
-                <w:lang w:val="en-US"/>
-              </w:rPr>
-            </w:pPr>
-            <w:r>
-              <w:t>Получить результат решения</w:t>
-            </w:r>
-            <w:r>
-              <w:rPr>
-                <w:lang w:val="en-US"/>
-              </w:rPr>
+            </w:pPr>
+            <w:r>
+              <w:t>Получить ссылку на условие задачи</w:t>
+            </w:r>
+            <w:r>
               <w:t xml:space="preserve"> (</w:t>
             </w:r>
             <w:proofErr w:type="spellStart"/>
@@ -713,15 +733,154 @@
                 <w:i/>
                 <w:lang w:val="en-US"/>
               </w:rPr>
-              <w:t>GetSubmitResult</w:t>
-            </w:r>
-            <w:proofErr w:type="spellEnd"/>
-            <w:r>
-              <w:rPr>
-                <w:lang w:val="en-US"/>
-              </w:rPr>
-              <w:t>)</w:t>
-            </w:r>
+              <w:t>GetStatementUrl</w:t>
+            </w:r>
+            <w:proofErr w:type="spellEnd"/>
+            <w:r>
+              <w:t>)</w:t>
+            </w:r>
+          </w:p>
+        </w:tc>
+      </w:tr>
+      <w:tr>
+        <w:trPr>
+          <w:trHeight w:val="545"/>
+        </w:trPr>
+        <w:tc>
+          <w:tcPr>
+            <w:tcW w:w="3190" w:type="dxa"/>
+            <w:vMerge w:val="restart"/>
+            <w:vAlign w:val="center"/>
+          </w:tcPr>
+          <w:p>
+            <w:pPr>
+              <w:jc w:val="center"/>
+            </w:pPr>
+            <w:r>
+              <w:t xml:space="preserve">Метод должен возвращать ссылку на условие задачи по заданному идентификатору </w:t>
+            </w:r>
+            <w:proofErr w:type="spellStart"/>
+            <w:r>
+              <w:t>контеста</w:t>
+            </w:r>
+            <w:proofErr w:type="spellEnd"/>
+            <w:r>
+              <w:t xml:space="preserve"> и идентификатору задачи в </w:t>
+            </w:r>
+            <w:proofErr w:type="spellStart"/>
+            <w:r>
+              <w:t>контесте</w:t>
+            </w:r>
+            <w:proofErr w:type="spellEnd"/>
+            <w:r>
+              <w:t>.</w:t>
+            </w:r>
+          </w:p>
+        </w:tc>
+        <w:tc>
+          <w:tcPr>
+            <w:tcW w:w="3190" w:type="dxa"/>
+            <w:vAlign w:val="center"/>
+          </w:tcPr>
+          <w:p>
+            <w:pPr>
+              <w:jc w:val="center"/>
+            </w:pPr>
+            <w:r>
+              <w:t xml:space="preserve">Идентификатор </w:t>
+            </w:r>
+            <w:proofErr w:type="spellStart"/>
+            <w:r>
+              <w:t>контеста</w:t>
+            </w:r>
+            <w:proofErr w:type="spellEnd"/>
+          </w:p>
+          <w:p>
+            <w:pPr>
+              <w:jc w:val="center"/>
+            </w:pPr>
+            <w:r>
+              <w:t>Тип: целое число</w:t>
+            </w:r>
+          </w:p>
+        </w:tc>
+        <w:tc>
+          <w:tcPr>
+            <w:tcW w:w="3191" w:type="dxa"/>
+            <w:vMerge w:val="restart"/>
+            <w:vAlign w:val="center"/>
+          </w:tcPr>
+          <w:p>
+            <w:pPr>
+              <w:jc w:val="center"/>
+            </w:pPr>
+            <w:r>
+              <w:t>Ссылка на условие задачи</w:t>
+            </w:r>
+          </w:p>
+          <w:p>
+            <w:pPr>
+              <w:jc w:val="center"/>
+            </w:pPr>
+            <w:r>
+              <w:t>Тип: строковое значение</w:t>
+            </w:r>
+          </w:p>
+        </w:tc>
+      </w:tr>
+      <w:tr>
+        <w:trPr>
+          <w:trHeight w:val="544"/>
+        </w:trPr>
+        <w:tc>
+          <w:tcPr>
+            <w:tcW w:w="3190" w:type="dxa"/>
+            <w:vMerge/>
+            <w:vAlign w:val="center"/>
+          </w:tcPr>
+          <w:p>
+            <w:pPr>
+              <w:jc w:val="center"/>
+            </w:pPr>
+          </w:p>
+        </w:tc>
+        <w:tc>
+          <w:tcPr>
+            <w:tcW w:w="3190" w:type="dxa"/>
+            <w:vAlign w:val="center"/>
+          </w:tcPr>
+          <w:p>
+            <w:pPr>
+              <w:jc w:val="center"/>
+            </w:pPr>
+            <w:r>
+              <w:t xml:space="preserve">Идентификатор задачи в </w:t>
+            </w:r>
+            <w:proofErr w:type="spellStart"/>
+            <w:r>
+              <w:t>контесте</w:t>
+            </w:r>
+            <w:proofErr w:type="spellEnd"/>
+          </w:p>
+          <w:p>
+            <w:pPr>
+              <w:jc w:val="center"/>
+            </w:pPr>
+            <w:r>
+              <w:t>Тип: строковое значение</w:t>
+            </w:r>
+          </w:p>
+        </w:tc>
+        <w:tc>
+          <w:tcPr>
+            <w:tcW w:w="3191" w:type="dxa"/>
+            <w:vMerge/>
+            <w:vAlign w:val="center"/>
+          </w:tcPr>
+          <w:p>
+            <w:pPr>
+              <w:jc w:val="center"/>
+            </w:pPr>
           </w:p>
         </w:tc>
       </w:tr>
@@ -731,77 +890,6 @@
         </w:trPr>
         <w:tc>
           <w:tcPr>
-            <w:tcW w:w="3190" w:type="dxa"/>
-            <w:vAlign w:val="center"/>
-          </w:tcPr>
-          <w:p>
-            <w:pPr>
-              <w:jc w:val="center"/>
-            </w:pPr>
-            <w:r>
-              <w:t>Метод должен возвращать результат решения по заданному идентификатору.</w:t>
-            </w:r>
-          </w:p>
-        </w:tc>
-        <w:tc>
-          <w:tcPr>
-            <w:tcW w:w="3190" w:type="dxa"/>
-            <w:vAlign w:val="center"/>
-          </w:tcPr>
-          <w:p>
-            <w:pPr>
-              <w:jc w:val="center"/>
-            </w:pPr>
-            <w:r>
-              <w:t>Идентификатор решения</w:t>
-            </w:r>
-          </w:p>
-          <w:p>
-            <w:pPr>
-              <w:jc w:val="center"/>
-            </w:pPr>
-            <w:r>
-              <w:t>Тип: целое число</w:t>
-            </w:r>
-          </w:p>
-        </w:tc>
-        <w:tc>
-          <w:tcPr>
-            <w:tcW w:w="3191" w:type="dxa"/>
-            <w:vAlign w:val="center"/>
-          </w:tcPr>
-          <w:p>
-            <w:pPr>
-              <w:jc w:val="center"/>
-            </w:pPr>
-            <w:r>
-              <w:t>Результат решения</w:t>
-            </w:r>
-          </w:p>
-          <w:p>
-            <w:pPr>
-              <w:jc w:val="center"/>
-            </w:pPr>
-            <w:r>
-              <w:t xml:space="preserve">Тип: класс </w:t>
-            </w:r>
-            <w:proofErr w:type="spellStart"/>
-            <w:r>
-              <w:rPr>
-                <w:lang w:val="en-US"/>
-              </w:rPr>
-              <w:t>SubmitResult</w:t>
-            </w:r>
-            <w:proofErr w:type="spellEnd"/>
-          </w:p>
-        </w:tc>
-      </w:tr>
-      <w:tr>
-        <w:trPr>
-          <w:trHeight w:val="454"/>
-        </w:trPr>
-        <w:tc>
-          <w:tcPr>
             <w:tcW w:w="9571" w:type="dxa"/>
             <w:gridSpan w:val="3"/>
             <w:vAlign w:val="center"/>
@@ -809,317 +897,8 @@
           <w:p>
             <w:pPr>
               <w:jc w:val="center"/>
-              <w:rPr>
-                <w:lang w:val="en-US"/>
-              </w:rPr>
-            </w:pPr>
-            <w:r>
-              <w:t>Получить множество результатов</w:t>
-            </w:r>
-            <w:r>
-              <w:rPr>
-                <w:lang w:val="en-US"/>
-              </w:rPr>
-              <w:t xml:space="preserve"> (</w:t>
-            </w:r>
-            <w:proofErr w:type="spellStart"/>
-            <w:r>
-              <w:rPr>
-                <w:i/>
-                <w:lang w:val="en-US"/>
-              </w:rPr>
-              <w:t>GetSub</w:t>
-            </w:r>
-            <w:bookmarkStart w:id="0" w:name="_GoBack"/>
-            <w:bookmarkEnd w:id="0"/>
-            <w:r>
-              <w:rPr>
-                <w:i/>
-                <w:lang w:val="en-US"/>
-              </w:rPr>
-              <w:t>mitResult</w:t>
-            </w:r>
-            <w:r>
-              <w:rPr>
-                <w:i/>
-                <w:lang w:val="en-US"/>
-              </w:rPr>
-              <w:t>s</w:t>
-            </w:r>
-            <w:proofErr w:type="spellEnd"/>
-            <w:r>
-              <w:rPr>
-                <w:lang w:val="en-US"/>
-              </w:rPr>
-              <w:t>)</w:t>
-            </w:r>
-          </w:p>
-        </w:tc>
-      </w:tr>
-      <w:tr>
-        <w:trPr>
-          <w:trHeight w:val="454"/>
-        </w:trPr>
-        <w:tc>
-          <w:tcPr>
-            <w:tcW w:w="3190" w:type="dxa"/>
-            <w:vAlign w:val="center"/>
-          </w:tcPr>
-          <w:p>
-            <w:pPr>
-              <w:jc w:val="center"/>
-            </w:pPr>
-            <w:r>
-              <w:t>Метод должен соответствующий возвращать список результатов по заданному списку идентификаторов этих результатов.</w:t>
-            </w:r>
-          </w:p>
-        </w:tc>
-        <w:tc>
-          <w:tcPr>
-            <w:tcW w:w="3190" w:type="dxa"/>
-            <w:vAlign w:val="center"/>
-          </w:tcPr>
-          <w:p>
-            <w:pPr>
-              <w:jc w:val="center"/>
-            </w:pPr>
-            <w:r>
-              <w:t>Список идентификаторов результатов</w:t>
-            </w:r>
-          </w:p>
-          <w:p>
-            <w:pPr>
-              <w:jc w:val="center"/>
-            </w:pPr>
-            <w:r>
-              <w:t>Тип: список целых чисел</w:t>
-            </w:r>
-          </w:p>
-        </w:tc>
-        <w:tc>
-          <w:tcPr>
-            <w:tcW w:w="3191" w:type="dxa"/>
-            <w:vAlign w:val="center"/>
-          </w:tcPr>
-          <w:p>
-            <w:pPr>
-              <w:jc w:val="center"/>
-            </w:pPr>
-            <w:r>
-              <w:t>Список результатов решений</w:t>
-            </w:r>
-          </w:p>
-          <w:p>
-            <w:pPr>
-              <w:jc w:val="center"/>
-            </w:pPr>
-            <w:r>
-              <w:t xml:space="preserve">Тип: список объектов типа </w:t>
-            </w:r>
-            <w:proofErr w:type="spellStart"/>
-            <w:r>
-              <w:rPr>
-                <w:lang w:val="en-US"/>
-              </w:rPr>
-              <w:t>SubmitResult</w:t>
-            </w:r>
-            <w:proofErr w:type="spellEnd"/>
-          </w:p>
-        </w:tc>
-      </w:tr>
-      <w:tr>
-        <w:trPr>
-          <w:trHeight w:val="454"/>
-        </w:trPr>
-        <w:tc>
-          <w:tcPr>
-            <w:tcW w:w="9571" w:type="dxa"/>
-            <w:gridSpan w:val="3"/>
-            <w:vAlign w:val="center"/>
-          </w:tcPr>
-          <w:p>
-            <w:pPr>
-              <w:jc w:val="center"/>
-            </w:pPr>
-            <w:r>
-              <w:t>Получить ссылку на условие задачи</w:t>
-            </w:r>
-            <w:r>
-              <w:t xml:space="preserve"> (</w:t>
-            </w:r>
-            <w:proofErr w:type="spellStart"/>
-            <w:r>
-              <w:rPr>
-                <w:i/>
-                <w:lang w:val="en-US"/>
-              </w:rPr>
-              <w:t>GetStatementUrl</w:t>
-            </w:r>
-            <w:proofErr w:type="spellEnd"/>
-            <w:r>
-              <w:t>)</w:t>
-            </w:r>
-          </w:p>
-        </w:tc>
-      </w:tr>
-      <w:tr>
-        <w:trPr>
-          <w:trHeight w:val="545"/>
-        </w:trPr>
-        <w:tc>
-          <w:tcPr>
-            <w:tcW w:w="3190" w:type="dxa"/>
-            <w:vMerge w:val="restart"/>
-            <w:vAlign w:val="center"/>
-          </w:tcPr>
-          <w:p>
-            <w:pPr>
-              <w:jc w:val="center"/>
-            </w:pPr>
-            <w:r>
-              <w:t xml:space="preserve">Метод должен возвращать ссылку на условие задачи по заданному идентификатору </w:t>
-            </w:r>
-            <w:proofErr w:type="spellStart"/>
-            <w:r>
-              <w:t>контеста</w:t>
-            </w:r>
-            <w:proofErr w:type="spellEnd"/>
-            <w:r>
-              <w:t xml:space="preserve"> и идентификатору задачи в </w:t>
-            </w:r>
-            <w:proofErr w:type="spellStart"/>
-            <w:r>
-              <w:t>контесте</w:t>
-            </w:r>
-            <w:proofErr w:type="spellEnd"/>
-            <w:r>
-              <w:t>.</w:t>
-            </w:r>
-          </w:p>
-        </w:tc>
-        <w:tc>
-          <w:tcPr>
-            <w:tcW w:w="3190" w:type="dxa"/>
-            <w:vAlign w:val="center"/>
-          </w:tcPr>
-          <w:p>
-            <w:pPr>
-              <w:jc w:val="center"/>
-            </w:pPr>
-            <w:r>
-              <w:t xml:space="preserve">Идентификатор </w:t>
-            </w:r>
-            <w:proofErr w:type="spellStart"/>
-            <w:r>
-              <w:t>контеста</w:t>
-            </w:r>
-            <w:proofErr w:type="spellEnd"/>
-          </w:p>
-          <w:p>
-            <w:pPr>
-              <w:jc w:val="center"/>
-            </w:pPr>
-            <w:r>
-              <w:t>Тип: целое число</w:t>
-            </w:r>
-          </w:p>
-        </w:tc>
-        <w:tc>
-          <w:tcPr>
-            <w:tcW w:w="3191" w:type="dxa"/>
-            <w:vMerge w:val="restart"/>
-            <w:vAlign w:val="center"/>
-          </w:tcPr>
-          <w:p>
-            <w:pPr>
-              <w:jc w:val="center"/>
-            </w:pPr>
-            <w:r>
-              <w:t>Ссылка на условие задачи</w:t>
-            </w:r>
-          </w:p>
-          <w:p>
-            <w:pPr>
-              <w:jc w:val="center"/>
-            </w:pPr>
-            <w:r>
-              <w:t>Тип: строковое значение</w:t>
-            </w:r>
-          </w:p>
-        </w:tc>
-      </w:tr>
-      <w:tr>
-        <w:trPr>
-          <w:trHeight w:val="544"/>
-        </w:trPr>
-        <w:tc>
-          <w:tcPr>
-            <w:tcW w:w="3190" w:type="dxa"/>
-            <w:vMerge/>
-            <w:vAlign w:val="center"/>
-          </w:tcPr>
-          <w:p>
-            <w:pPr>
-              <w:jc w:val="center"/>
-            </w:pPr>
-          </w:p>
-        </w:tc>
-        <w:tc>
-          <w:tcPr>
-            <w:tcW w:w="3190" w:type="dxa"/>
-            <w:vAlign w:val="center"/>
-          </w:tcPr>
-          <w:p>
-            <w:pPr>
-              <w:jc w:val="center"/>
-            </w:pPr>
-            <w:r>
-              <w:t xml:space="preserve">Идентификатор задачи в </w:t>
-            </w:r>
-            <w:proofErr w:type="spellStart"/>
-            <w:r>
-              <w:t>контесте</w:t>
-            </w:r>
-            <w:proofErr w:type="spellEnd"/>
-          </w:p>
-          <w:p>
-            <w:pPr>
-              <w:jc w:val="center"/>
-            </w:pPr>
-            <w:r>
-              <w:t>Тип: строковое значение</w:t>
-            </w:r>
-          </w:p>
-        </w:tc>
-        <w:tc>
-          <w:tcPr>
-            <w:tcW w:w="3191" w:type="dxa"/>
-            <w:vMerge/>
-            <w:vAlign w:val="center"/>
-          </w:tcPr>
-          <w:p>
-            <w:pPr>
-              <w:jc w:val="center"/>
-            </w:pPr>
-          </w:p>
-        </w:tc>
-      </w:tr>
-      <w:tr>
-        <w:trPr>
-          <w:trHeight w:val="454"/>
-        </w:trPr>
-        <w:tc>
-          <w:tcPr>
-            <w:tcW w:w="9571" w:type="dxa"/>
-            <w:gridSpan w:val="3"/>
-            <w:vAlign w:val="center"/>
-          </w:tcPr>
-          <w:p>
-            <w:pPr>
-              <w:jc w:val="center"/>
-            </w:pPr>
-            <w:r>
-              <w:lastRenderedPageBreak/>
+            </w:pPr>
+            <w:r>
               <w:t>Получить список поддерживаемых языков программирования</w:t>
             </w:r>
             <w:r>
@@ -1298,6 +1077,7 @@
         </w:numPr>
       </w:pPr>
       <w:r>
+        <w:lastRenderedPageBreak/>
         <w:t>Зарегистрированный пользователь (</w:t>
       </w:r>
       <w:proofErr w:type="spellStart"/>
@@ -1762,7 +1542,7 @@
               <w:jc w:val="center"/>
             </w:pPr>
             <w:r>
-              <w:t>Отправить решение на проверку</w:t>
+              <w:t>Отправить множество решений на проверку</w:t>
             </w:r>
             <w:r>
               <w:t xml:space="preserve"> (</w:t>
@@ -1774,6 +1554,13 @@
                 <w:lang w:val="en-US"/>
               </w:rPr>
               <w:t>SendSubmit</w:t>
+            </w:r>
+            <w:r>
+              <w:rPr>
+                <w:i/>
+                <w:lang w:val="en-US"/>
+              </w:rPr>
+              <w:t>s</w:t>
             </w:r>
             <w:proofErr w:type="spellEnd"/>
             <w:r>
@@ -1944,15 +1731,15 @@
               <w:jc w:val="center"/>
             </w:pPr>
             <w:r>
-              <w:t xml:space="preserve">Проверка решения задач </w:t>
+              <w:t xml:space="preserve">Проверка решений задач из </w:t>
             </w:r>
             <w:proofErr w:type="gramStart"/>
             <w:r>
-              <w:t>из</w:t>
+              <w:t>открытого</w:t>
             </w:r>
             <w:proofErr w:type="gramEnd"/>
             <w:r>
-              <w:t xml:space="preserve"> открытого или доступного только ему </w:t>
+              <w:t xml:space="preserve"> или доступного только ему </w:t>
             </w:r>
             <w:proofErr w:type="spellStart"/>
             <w:r>
@@ -2036,10 +1823,15 @@
             <w:pPr>
               <w:jc w:val="center"/>
             </w:pPr>
-            <w:r>
-              <w:t>Отправить множество решений на проверку</w:t>
-            </w:r>
-            <w:r>
+            <w:bookmarkStart w:id="0" w:name="_GoBack"/>
+            <w:bookmarkEnd w:id="0"/>
+            <w:r>
+              <w:t>Перепроверить множество решений</w:t>
+            </w:r>
+            <w:r>
+              <w:rPr>
+                <w:lang w:val="en-US"/>
+              </w:rPr>
               <w:t xml:space="preserve"> (</w:t>
             </w:r>
             <w:proofErr w:type="spellStart"/>
@@ -2048,7 +1840,7 @@
                 <w:i/>
                 <w:lang w:val="en-US"/>
               </w:rPr>
-              <w:t>SendSubmit</w:t>
+              <w:t>RejudgeSubmit</w:t>
             </w:r>
             <w:r>
               <w:rPr>
@@ -2059,6 +1851,9 @@
             </w:r>
             <w:proofErr w:type="spellEnd"/>
             <w:r>
+              <w:rPr>
+                <w:lang w:val="en-US"/>
+              </w:rPr>
               <w:t>)</w:t>
             </w:r>
           </w:p>
@@ -2319,7 +2114,7 @@
               <w:jc w:val="center"/>
             </w:pPr>
             <w:r>
-              <w:t>Перепроверить решение</w:t>
+              <w:t>Получить результат решения</w:t>
             </w:r>
             <w:r>
               <w:rPr>
@@ -2333,7 +2128,7 @@
                 <w:i/>
                 <w:lang w:val="en-US"/>
               </w:rPr>
-              <w:t>RejudgeSubmit</w:t>
+              <w:t>GetSubmitResult</w:t>
             </w:r>
             <w:proofErr w:type="spellEnd"/>
             <w:r>
@@ -2390,8 +2185,45 @@
               <w:jc w:val="center"/>
             </w:pPr>
             <w:r>
-              <w:t>Нет прав</w:t>
-            </w:r>
+              <w:t>Только</w:t>
+            </w:r>
+            <w:r>
+              <w:t xml:space="preserve"> открытая информация результата</w:t>
+            </w:r>
+            <w:r>
+              <w:t xml:space="preserve"> (</w:t>
+            </w:r>
+            <w:proofErr w:type="spellStart"/>
+            <w:r>
+              <w:rPr>
+                <w:i/>
+                <w:lang w:val="en-US"/>
+              </w:rPr>
+              <w:t>SubmitResult</w:t>
+            </w:r>
+            <w:proofErr w:type="spellEnd"/>
+            <w:r>
+              <w:t>)</w:t>
+            </w:r>
+            <w:r>
+              <w:t xml:space="preserve"> </w:t>
+            </w:r>
+            <w:r>
+              <w:t xml:space="preserve">по задачам из </w:t>
+            </w:r>
+            <w:proofErr w:type="gramStart"/>
+            <w:r>
+              <w:t>открытых</w:t>
+            </w:r>
+            <w:proofErr w:type="gramEnd"/>
+            <w:r>
+              <w:t xml:space="preserve"> </w:t>
+            </w:r>
+            <w:proofErr w:type="spellStart"/>
+            <w:r>
+              <w:t>контестов</w:t>
+            </w:r>
+            <w:proofErr w:type="spellEnd"/>
           </w:p>
         </w:tc>
       </w:tr>
@@ -2447,8 +2279,45 @@
               <w:jc w:val="center"/>
             </w:pPr>
             <w:r>
-              <w:t>Нет прав</w:t>
-            </w:r>
+              <w:t>Только</w:t>
+            </w:r>
+            <w:r>
+              <w:t xml:space="preserve"> открытая информация результата</w:t>
+            </w:r>
+            <w:r>
+              <w:t xml:space="preserve"> (</w:t>
+            </w:r>
+            <w:proofErr w:type="spellStart"/>
+            <w:r>
+              <w:rPr>
+                <w:i/>
+                <w:lang w:val="en-US"/>
+              </w:rPr>
+              <w:t>SubmitResult</w:t>
+            </w:r>
+            <w:proofErr w:type="spellEnd"/>
+            <w:r>
+              <w:t>)</w:t>
+            </w:r>
+            <w:r>
+              <w:t xml:space="preserve"> </w:t>
+            </w:r>
+            <w:r>
+              <w:t xml:space="preserve">по задачам из </w:t>
+            </w:r>
+            <w:proofErr w:type="gramStart"/>
+            <w:r>
+              <w:t>открытых</w:t>
+            </w:r>
+            <w:proofErr w:type="gramEnd"/>
+            <w:r>
+              <w:t xml:space="preserve"> </w:t>
+            </w:r>
+            <w:proofErr w:type="spellStart"/>
+            <w:r>
+              <w:t>контестов</w:t>
+            </w:r>
+            <w:proofErr w:type="spellEnd"/>
           </w:p>
         </w:tc>
       </w:tr>
@@ -2507,21 +2376,67 @@
               <w:jc w:val="center"/>
             </w:pPr>
             <w:r>
-              <w:t xml:space="preserve">Перепроверка решения задач </w:t>
+              <w:t>О</w:t>
+            </w:r>
+            <w:r>
+              <w:t>ткрытая информация результата</w:t>
+            </w:r>
+            <w:r>
+              <w:t xml:space="preserve"> (</w:t>
+            </w:r>
+            <w:proofErr w:type="spellStart"/>
+            <w:r>
+              <w:rPr>
+                <w:i/>
+                <w:lang w:val="en-US"/>
+              </w:rPr>
+              <w:t>SubmitResult</w:t>
+            </w:r>
+            <w:proofErr w:type="spellEnd"/>
+            <w:r>
+              <w:t>)</w:t>
+            </w:r>
+            <w:r>
+              <w:t xml:space="preserve"> </w:t>
+            </w:r>
+            <w:r>
+              <w:t xml:space="preserve">по задачам из </w:t>
             </w:r>
             <w:proofErr w:type="gramStart"/>
             <w:r>
-              <w:t>из</w:t>
+              <w:t>открытых</w:t>
             </w:r>
             <w:proofErr w:type="gramEnd"/>
             <w:r>
-              <w:t xml:space="preserve"> открытого или доступного только ему </w:t>
-            </w:r>
-            <w:proofErr w:type="spellStart"/>
-            <w:r>
-              <w:t>контеста</w:t>
-            </w:r>
-            <w:proofErr w:type="spellEnd"/>
+              <w:t xml:space="preserve"> и доступных ему </w:t>
+            </w:r>
+            <w:proofErr w:type="spellStart"/>
+            <w:r>
+              <w:t>контестов</w:t>
+            </w:r>
+            <w:proofErr w:type="spellEnd"/>
+            <w:r>
+              <w:t xml:space="preserve">, либо </w:t>
+            </w:r>
+            <w:r>
+              <w:t xml:space="preserve">доступная </w:t>
+            </w:r>
+            <w:r>
+              <w:t>информация результата</w:t>
+            </w:r>
+            <w:r>
+              <w:t xml:space="preserve"> по своим посылкам (</w:t>
+            </w:r>
+            <w:r>
+              <w:rPr>
+                <w:i/>
+                <w:lang w:val="en-US"/>
+              </w:rPr>
+              <w:t>Submit</w:t>
+            </w:r>
+            <w:r>
+              <w:t>)</w:t>
+            </w:r>
           </w:p>
         </w:tc>
       </w:tr>
@@ -2600,7 +2515,7 @@
               <w:jc w:val="center"/>
             </w:pPr>
             <w:r>
-              <w:t>Перепроверить множество решений</w:t>
+              <w:t>Получить множество результатов</w:t>
             </w:r>
             <w:r>
               <w:rPr>
@@ -2614,7 +2529,7 @@
                 <w:i/>
                 <w:lang w:val="en-US"/>
               </w:rPr>
-              <w:t>RejudgeSubmit</w:t>
+              <w:t>GetSubmitResult</w:t>
             </w:r>
             <w:r>
               <w:rPr>
@@ -2678,8 +2593,39 @@
               <w:jc w:val="center"/>
             </w:pPr>
             <w:r>
-              <w:t>Нет прав</w:t>
-            </w:r>
+              <w:t>Только открытая информация результатов (</w:t>
+            </w:r>
+            <w:proofErr w:type="spellStart"/>
+            <w:r>
+              <w:rPr>
+                <w:i/>
+                <w:lang w:val="en-US"/>
+              </w:rPr>
+              <w:t>SubmitResult</w:t>
+            </w:r>
+            <w:proofErr w:type="spellEnd"/>
+            <w:r>
+              <w:t>)</w:t>
+            </w:r>
+            <w:r>
+              <w:t xml:space="preserve"> </w:t>
+            </w:r>
+            <w:r>
+              <w:t xml:space="preserve">по задачам </w:t>
+            </w:r>
+            <w:proofErr w:type="gramStart"/>
+            <w:r>
+              <w:t>из</w:t>
+            </w:r>
+            <w:proofErr w:type="gramEnd"/>
+            <w:r>
+              <w:t xml:space="preserve"> открытых </w:t>
+            </w:r>
+            <w:proofErr w:type="spellStart"/>
+            <w:r>
+              <w:t>контестов</w:t>
+            </w:r>
+            <w:proofErr w:type="spellEnd"/>
           </w:p>
         </w:tc>
       </w:tr>
@@ -2735,8 +2681,39 @@
               <w:jc w:val="center"/>
             </w:pPr>
             <w:r>
-              <w:t>Нет прав</w:t>
-            </w:r>
+              <w:t>Только открытая информация результатов (</w:t>
+            </w:r>
+            <w:proofErr w:type="spellStart"/>
+            <w:r>
+              <w:rPr>
+                <w:i/>
+                <w:lang w:val="en-US"/>
+              </w:rPr>
+              <w:t>SubmitResult</w:t>
+            </w:r>
+            <w:proofErr w:type="spellEnd"/>
+            <w:r>
+              <w:t>)</w:t>
+            </w:r>
+            <w:r>
+              <w:t xml:space="preserve"> </w:t>
+            </w:r>
+            <w:r>
+              <w:t xml:space="preserve">по задачам </w:t>
+            </w:r>
+            <w:proofErr w:type="gramStart"/>
+            <w:r>
+              <w:t>из</w:t>
+            </w:r>
+            <w:proofErr w:type="gramEnd"/>
+            <w:r>
+              <w:t xml:space="preserve"> открытых </w:t>
+            </w:r>
+            <w:proofErr w:type="spellStart"/>
+            <w:r>
+              <w:t>контестов</w:t>
+            </w:r>
+            <w:proofErr w:type="spellEnd"/>
           </w:p>
         </w:tc>
       </w:tr>
@@ -2795,21 +2772,56 @@
               <w:jc w:val="center"/>
             </w:pPr>
             <w:r>
-              <w:t xml:space="preserve">Проверка решений задач из </w:t>
-            </w:r>
-            <w:proofErr w:type="gramStart"/>
-            <w:r>
-              <w:t>открытого</w:t>
-            </w:r>
-            <w:proofErr w:type="gramEnd"/>
-            <w:r>
-              <w:t xml:space="preserve"> или доступного только ему </w:t>
-            </w:r>
-            <w:proofErr w:type="spellStart"/>
-            <w:r>
-              <w:t>контеста</w:t>
-            </w:r>
-            <w:proofErr w:type="spellEnd"/>
+              <w:t>О</w:t>
+            </w:r>
+            <w:r>
+              <w:t>ткрытая информация результатов</w:t>
+            </w:r>
+            <w:r>
+              <w:t xml:space="preserve"> (</w:t>
+            </w:r>
+            <w:proofErr w:type="spellStart"/>
+            <w:r>
+              <w:rPr>
+                <w:i/>
+                <w:lang w:val="en-US"/>
+              </w:rPr>
+              <w:t>SubmitResult</w:t>
+            </w:r>
+            <w:proofErr w:type="spellEnd"/>
+            <w:r>
+              <w:t>)</w:t>
+            </w:r>
+            <w:r>
+              <w:t xml:space="preserve"> </w:t>
+            </w:r>
+            <w:r>
+              <w:t xml:space="preserve">по задачам из открытых и доступных ему </w:t>
+            </w:r>
+            <w:proofErr w:type="spellStart"/>
+            <w:r>
+              <w:t>контестов</w:t>
+            </w:r>
+            <w:proofErr w:type="spellEnd"/>
+            <w:r>
+              <w:t>, либо доступная информация результат</w:t>
+            </w:r>
+            <w:r>
+              <w:t>ов</w:t>
+            </w:r>
+            <w:r>
+              <w:t xml:space="preserve"> по своим посылкам (</w:t>
+            </w:r>
+            <w:r>
+              <w:rPr>
+                <w:i/>
+                <w:lang w:val="en-US"/>
+              </w:rPr>
+              <w:t>Submit</w:t>
+            </w:r>
+            <w:r>
+              <w:t>)</w:t>
+            </w:r>
           </w:p>
         </w:tc>
       </w:tr>
@@ -2888,12 +2900,9 @@
               <w:jc w:val="center"/>
             </w:pPr>
             <w:r>
-              <w:t>Получить результат решения</w:t>
-            </w:r>
-            <w:r>
-              <w:rPr>
-                <w:lang w:val="en-US"/>
-              </w:rPr>
+              <w:t>Получить ссылку на условие задачи</w:t>
+            </w:r>
+            <w:r>
               <w:t xml:space="preserve"> (</w:t>
             </w:r>
             <w:proofErr w:type="spellStart"/>
@@ -2902,13 +2911,10 @@
                 <w:i/>
                 <w:lang w:val="en-US"/>
               </w:rPr>
-              <w:t>GetSubmitResult</w:t>
-            </w:r>
-            <w:proofErr w:type="spellEnd"/>
-            <w:r>
-              <w:rPr>
-                <w:lang w:val="en-US"/>
-              </w:rPr>
+              <w:t>GetStatementUrl</w:t>
+            </w:r>
+            <w:proofErr w:type="spellEnd"/>
+            <w:r>
               <w:t>)</w:t>
             </w:r>
           </w:p>
@@ -2959,43 +2965,19 @@
               <w:jc w:val="center"/>
             </w:pPr>
             <w:r>
-              <w:t>Только</w:t>
-            </w:r>
-            <w:r>
-              <w:t xml:space="preserve"> открытая информация результата</w:t>
-            </w:r>
-            <w:r>
-              <w:t xml:space="preserve"> (</w:t>
-            </w:r>
-            <w:proofErr w:type="spellStart"/>
-            <w:r>
-              <w:rPr>
-                <w:i/>
-                <w:lang w:val="en-US"/>
-              </w:rPr>
-              <w:t>SubmitResult</w:t>
-            </w:r>
-            <w:proofErr w:type="spellEnd"/>
-            <w:r>
-              <w:t>)</w:t>
-            </w:r>
+              <w:t xml:space="preserve">Задача из </w:t>
+            </w:r>
+            <w:proofErr w:type="gramStart"/>
+            <w:r>
+              <w:t>открытого</w:t>
+            </w:r>
+            <w:proofErr w:type="gramEnd"/>
             <w:r>
               <w:t xml:space="preserve"> </w:t>
             </w:r>
-            <w:r>
-              <w:t xml:space="preserve">по задачам из </w:t>
-            </w:r>
-            <w:proofErr w:type="gramStart"/>
-            <w:r>
-              <w:t>открытых</w:t>
-            </w:r>
-            <w:proofErr w:type="gramEnd"/>
-            <w:r>
-              <w:t xml:space="preserve"> </w:t>
-            </w:r>
-            <w:proofErr w:type="spellStart"/>
-            <w:r>
-              <w:t>контестов</w:t>
+            <w:proofErr w:type="spellStart"/>
+            <w:r>
+              <w:t>контеста</w:t>
             </w:r>
             <w:proofErr w:type="spellEnd"/>
           </w:p>
@@ -3014,6 +2996,9 @@
           <w:p>
             <w:pPr>
               <w:jc w:val="center"/>
+              <w:rPr>
+                <w:lang w:val="en-US"/>
+              </w:rPr>
             </w:pPr>
           </w:p>
         </w:tc>
@@ -3053,43 +3038,19 @@
               <w:jc w:val="center"/>
             </w:pPr>
             <w:r>
-              <w:t>Только</w:t>
-            </w:r>
-            <w:r>
-              <w:t xml:space="preserve"> открытая информация результата</w:t>
-            </w:r>
-            <w:r>
-              <w:t xml:space="preserve"> (</w:t>
-            </w:r>
-            <w:proofErr w:type="spellStart"/>
-            <w:r>
-              <w:rPr>
-                <w:i/>
-                <w:lang w:val="en-US"/>
-              </w:rPr>
-              <w:t>SubmitResult</w:t>
-            </w:r>
-            <w:proofErr w:type="spellEnd"/>
-            <w:r>
-              <w:t>)</w:t>
-            </w:r>
+              <w:t xml:space="preserve">Задача из </w:t>
+            </w:r>
+            <w:proofErr w:type="gramStart"/>
+            <w:r>
+              <w:t>открытого</w:t>
+            </w:r>
+            <w:proofErr w:type="gramEnd"/>
             <w:r>
               <w:t xml:space="preserve"> </w:t>
             </w:r>
-            <w:r>
-              <w:t xml:space="preserve">по задачам из </w:t>
-            </w:r>
-            <w:proofErr w:type="gramStart"/>
-            <w:r>
-              <w:t>открытых</w:t>
-            </w:r>
-            <w:proofErr w:type="gramEnd"/>
-            <w:r>
-              <w:t xml:space="preserve"> </w:t>
-            </w:r>
-            <w:proofErr w:type="spellStart"/>
-            <w:r>
-              <w:t>контестов</w:t>
+            <w:proofErr w:type="spellStart"/>
+            <w:r>
+              <w:t>контеста</w:t>
             </w:r>
             <w:proofErr w:type="spellEnd"/>
           </w:p>
@@ -3150,67 +3111,27 @@
               <w:jc w:val="center"/>
             </w:pPr>
             <w:r>
-              <w:t>О</w:t>
-            </w:r>
-            <w:r>
-              <w:t>ткрытая информация результата</w:t>
-            </w:r>
-            <w:r>
-              <w:t xml:space="preserve"> (</w:t>
-            </w:r>
-            <w:proofErr w:type="spellStart"/>
-            <w:r>
-              <w:rPr>
-                <w:i/>
-                <w:lang w:val="en-US"/>
-              </w:rPr>
-              <w:t>SubmitResult</w:t>
-            </w:r>
-            <w:proofErr w:type="spellEnd"/>
-            <w:r>
-              <w:t>)</w:t>
-            </w:r>
-            <w:r>
-              <w:t xml:space="preserve"> </w:t>
-            </w:r>
-            <w:r>
-              <w:t xml:space="preserve">по задачам из </w:t>
+              <w:t>Задач</w:t>
+            </w:r>
+            <w:r>
+              <w:t>а</w:t>
+            </w:r>
+            <w:r>
+              <w:t xml:space="preserve"> из </w:t>
             </w:r>
             <w:proofErr w:type="gramStart"/>
             <w:r>
-              <w:t>открытых</w:t>
+              <w:t>открытого</w:t>
             </w:r>
             <w:proofErr w:type="gramEnd"/>
             <w:r>
-              <w:t xml:space="preserve"> и доступных ему </w:t>
-            </w:r>
-            <w:proofErr w:type="spellStart"/>
-            <w:r>
-              <w:t>контестов</w:t>
-            </w:r>
-            <w:proofErr w:type="spellEnd"/>
-            <w:r>
-              <w:t xml:space="preserve">, либо </w:t>
-            </w:r>
-            <w:r>
-              <w:t xml:space="preserve">доступная </w:t>
-            </w:r>
-            <w:r>
-              <w:t>информация результата</w:t>
-            </w:r>
-            <w:r>
-              <w:t xml:space="preserve"> по своим посылкам (</w:t>
-            </w:r>
-            <w:r>
-              <w:rPr>
-                <w:i/>
-                <w:lang w:val="en-US"/>
-              </w:rPr>
-              <w:t>Submit</w:t>
-            </w:r>
-            <w:r>
-              <w:t>)</w:t>
-            </w:r>
+              <w:t xml:space="preserve"> или доступного только ему </w:t>
+            </w:r>
+            <w:proofErr w:type="spellStart"/>
+            <w:r>
+              <w:t>контеста</w:t>
+            </w:r>
+            <w:proofErr w:type="spellEnd"/>
           </w:p>
         </w:tc>
       </w:tr>
@@ -3289,702 +3210,6 @@
               <w:jc w:val="center"/>
             </w:pPr>
             <w:r>
-              <w:t>Получить множество результатов</w:t>
-            </w:r>
-            <w:r>
-              <w:rPr>
-                <w:lang w:val="en-US"/>
-              </w:rPr>
-              <w:t xml:space="preserve"> (</w:t>
-            </w:r>
-            <w:proofErr w:type="spellStart"/>
-            <w:r>
-              <w:rPr>
-                <w:i/>
-                <w:lang w:val="en-US"/>
-              </w:rPr>
-              <w:t>GetSubmitResult</w:t>
-            </w:r>
-            <w:r>
-              <w:rPr>
-                <w:i/>
-                <w:lang w:val="en-US"/>
-              </w:rPr>
-              <w:t>s</w:t>
-            </w:r>
-            <w:proofErr w:type="spellEnd"/>
-            <w:r>
-              <w:rPr>
-                <w:lang w:val="en-US"/>
-              </w:rPr>
-              <w:t>)</w:t>
-            </w:r>
-          </w:p>
-        </w:tc>
-        <w:tc>
-          <w:tcPr>
-            <w:tcW w:w="2976" w:type="dxa"/>
-            <w:vAlign w:val="center"/>
-          </w:tcPr>
-          <w:p>
-            <w:pPr>
-              <w:jc w:val="center"/>
-              <w:rPr>
-                <w:lang w:val="en-US"/>
-              </w:rPr>
-            </w:pPr>
-            <w:r>
-              <w:t>Гость</w:t>
-            </w:r>
-            <w:r>
-              <w:rPr>
-                <w:lang w:val="en-US"/>
-              </w:rPr>
-              <w:t xml:space="preserve"> (</w:t>
-            </w:r>
-            <w:r>
-              <w:rPr>
-                <w:i/>
-                <w:lang w:val="en-US"/>
-              </w:rPr>
-              <w:t>Guest</w:t>
-            </w:r>
-            <w:r>
-              <w:rPr>
-                <w:lang w:val="en-US"/>
-              </w:rPr>
-              <w:t>)</w:t>
-            </w:r>
-          </w:p>
-        </w:tc>
-        <w:tc>
-          <w:tcPr>
-            <w:tcW w:w="3793" w:type="dxa"/>
-            <w:vAlign w:val="center"/>
-          </w:tcPr>
-          <w:p>
-            <w:pPr>
-              <w:jc w:val="center"/>
-            </w:pPr>
-            <w:r>
-              <w:t>Только открытая информация результатов (</w:t>
-            </w:r>
-            <w:proofErr w:type="spellStart"/>
-            <w:r>
-              <w:rPr>
-                <w:i/>
-                <w:lang w:val="en-US"/>
-              </w:rPr>
-              <w:t>SubmitResult</w:t>
-            </w:r>
-            <w:proofErr w:type="spellEnd"/>
-            <w:r>
-              <w:t>)</w:t>
-            </w:r>
-            <w:r>
-              <w:t xml:space="preserve"> </w:t>
-            </w:r>
-            <w:r>
-              <w:t xml:space="preserve">по задачам </w:t>
-            </w:r>
-            <w:proofErr w:type="gramStart"/>
-            <w:r>
-              <w:t>из</w:t>
-            </w:r>
-            <w:proofErr w:type="gramEnd"/>
-            <w:r>
-              <w:t xml:space="preserve"> открытых </w:t>
-            </w:r>
-            <w:proofErr w:type="spellStart"/>
-            <w:r>
-              <w:t>контестов</w:t>
-            </w:r>
-            <w:proofErr w:type="spellEnd"/>
-          </w:p>
-        </w:tc>
-      </w:tr>
-      <w:tr>
-        <w:trPr>
-          <w:trHeight w:val="454"/>
-        </w:trPr>
-        <w:tc>
-          <w:tcPr>
-            <w:tcW w:w="2802" w:type="dxa"/>
-            <w:vMerge/>
-            <w:vAlign w:val="center"/>
-          </w:tcPr>
-          <w:p>
-            <w:pPr>
-              <w:jc w:val="center"/>
-            </w:pPr>
-          </w:p>
-        </w:tc>
-        <w:tc>
-          <w:tcPr>
-            <w:tcW w:w="2976" w:type="dxa"/>
-            <w:vAlign w:val="center"/>
-          </w:tcPr>
-          <w:p>
-            <w:pPr>
-              <w:jc w:val="center"/>
-            </w:pPr>
-            <w:r>
-              <w:t>Зарегистрированный пользователь (</w:t>
-            </w:r>
-            <w:proofErr w:type="spellStart"/>
-            <w:r>
-              <w:rPr>
-                <w:i/>
-                <w:lang w:val="en-US"/>
-              </w:rPr>
-              <w:t>RegistratedUser</w:t>
-            </w:r>
-            <w:proofErr w:type="spellEnd"/>
-            <w:r>
-              <w:t>)</w:t>
-            </w:r>
-          </w:p>
-        </w:tc>
-        <w:tc>
-          <w:tcPr>
-            <w:tcW w:w="3793" w:type="dxa"/>
-            <w:vAlign w:val="center"/>
-          </w:tcPr>
-          <w:p>
-            <w:pPr>
-              <w:jc w:val="center"/>
-            </w:pPr>
-            <w:r>
-              <w:t>Только открытая информация результатов (</w:t>
-            </w:r>
-            <w:proofErr w:type="spellStart"/>
-            <w:r>
-              <w:rPr>
-                <w:i/>
-                <w:lang w:val="en-US"/>
-              </w:rPr>
-              <w:t>SubmitResult</w:t>
-            </w:r>
-            <w:proofErr w:type="spellEnd"/>
-            <w:r>
-              <w:t>)</w:t>
-            </w:r>
-            <w:r>
-              <w:t xml:space="preserve"> </w:t>
-            </w:r>
-            <w:r>
-              <w:t xml:space="preserve">по задачам </w:t>
-            </w:r>
-            <w:proofErr w:type="gramStart"/>
-            <w:r>
-              <w:t>из</w:t>
-            </w:r>
-            <w:proofErr w:type="gramEnd"/>
-            <w:r>
-              <w:t xml:space="preserve"> открытых </w:t>
-            </w:r>
-            <w:proofErr w:type="spellStart"/>
-            <w:r>
-              <w:t>контестов</w:t>
-            </w:r>
-            <w:proofErr w:type="spellEnd"/>
-          </w:p>
-        </w:tc>
-      </w:tr>
-      <w:tr>
-        <w:trPr>
-          <w:trHeight w:val="454"/>
-        </w:trPr>
-        <w:tc>
-          <w:tcPr>
-            <w:tcW w:w="2802" w:type="dxa"/>
-            <w:vMerge/>
-            <w:vAlign w:val="center"/>
-          </w:tcPr>
-          <w:p>
-            <w:pPr>
-              <w:jc w:val="center"/>
-            </w:pPr>
-          </w:p>
-        </w:tc>
-        <w:tc>
-          <w:tcPr>
-            <w:tcW w:w="2976" w:type="dxa"/>
-            <w:vAlign w:val="center"/>
-          </w:tcPr>
-          <w:p>
-            <w:pPr>
-              <w:jc w:val="center"/>
-            </w:pPr>
-            <w:r>
-              <w:t>Подтвержденный пользователь (</w:t>
-            </w:r>
-            <w:proofErr w:type="spellStart"/>
-            <w:r>
-              <w:rPr>
-                <w:i/>
-                <w:lang w:val="en-US"/>
-              </w:rPr>
-              <w:t>ConfirmedUser</w:t>
-            </w:r>
-            <w:proofErr w:type="spellEnd"/>
-            <w:r>
-              <w:rPr>
-                <w:lang w:val="en-US"/>
-              </w:rPr>
-              <w:t>)</w:t>
-            </w:r>
-          </w:p>
-        </w:tc>
-        <w:tc>
-          <w:tcPr>
-            <w:tcW w:w="3793" w:type="dxa"/>
-            <w:vAlign w:val="center"/>
-          </w:tcPr>
-          <w:p>
-            <w:pPr>
-              <w:jc w:val="center"/>
-            </w:pPr>
-            <w:r>
-              <w:t>О</w:t>
-            </w:r>
-            <w:r>
-              <w:t>ткрытая информация результатов</w:t>
-            </w:r>
-            <w:r>
-              <w:t xml:space="preserve"> (</w:t>
-            </w:r>
-            <w:proofErr w:type="spellStart"/>
-            <w:r>
-              <w:rPr>
-                <w:i/>
-                <w:lang w:val="en-US"/>
-              </w:rPr>
-              <w:t>SubmitResult</w:t>
-            </w:r>
-            <w:proofErr w:type="spellEnd"/>
-            <w:r>
-              <w:t>)</w:t>
-            </w:r>
-            <w:r>
-              <w:t xml:space="preserve"> </w:t>
-            </w:r>
-            <w:r>
-              <w:t xml:space="preserve">по задачам из открытых и доступных ему </w:t>
-            </w:r>
-            <w:proofErr w:type="spellStart"/>
-            <w:r>
-              <w:t>контестов</w:t>
-            </w:r>
-            <w:proofErr w:type="spellEnd"/>
-            <w:r>
-              <w:t>, либо доступная информация результат</w:t>
-            </w:r>
-            <w:r>
-              <w:t>ов</w:t>
-            </w:r>
-            <w:r>
-              <w:t xml:space="preserve"> по своим посылкам (</w:t>
-            </w:r>
-            <w:r>
-              <w:rPr>
-                <w:i/>
-                <w:lang w:val="en-US"/>
-              </w:rPr>
-              <w:t>Submit</w:t>
-            </w:r>
-            <w:r>
-              <w:t>)</w:t>
-            </w:r>
-          </w:p>
-        </w:tc>
-      </w:tr>
-      <w:tr>
-        <w:trPr>
-          <w:trHeight w:val="454"/>
-        </w:trPr>
-        <w:tc>
-          <w:tcPr>
-            <w:tcW w:w="2802" w:type="dxa"/>
-            <w:vMerge/>
-            <w:vAlign w:val="center"/>
-          </w:tcPr>
-          <w:p>
-            <w:pPr>
-              <w:jc w:val="center"/>
-            </w:pPr>
-          </w:p>
-        </w:tc>
-        <w:tc>
-          <w:tcPr>
-            <w:tcW w:w="2976" w:type="dxa"/>
-            <w:vAlign w:val="center"/>
-          </w:tcPr>
-          <w:p>
-            <w:pPr>
-              <w:jc w:val="center"/>
-            </w:pPr>
-            <w:r>
-              <w:t>Супер пользователь (</w:t>
-            </w:r>
-            <w:proofErr w:type="spellStart"/>
-            <w:r>
-              <w:rPr>
-                <w:i/>
-                <w:lang w:val="en-US"/>
-              </w:rPr>
-              <w:t>SuperUser</w:t>
-            </w:r>
-            <w:proofErr w:type="spellEnd"/>
-            <w:r>
-              <w:rPr>
-                <w:lang w:val="en-US"/>
-              </w:rPr>
-              <w:t>)</w:t>
-            </w:r>
-          </w:p>
-        </w:tc>
-        <w:tc>
-          <w:tcPr>
-            <w:tcW w:w="3793" w:type="dxa"/>
-            <w:vAlign w:val="center"/>
-          </w:tcPr>
-          <w:p>
-            <w:pPr>
-              <w:jc w:val="center"/>
-            </w:pPr>
-            <w:r>
-              <w:t>Полный доступ</w:t>
-            </w:r>
-          </w:p>
-        </w:tc>
-      </w:tr>
-      <w:tr>
-        <w:trPr>
-          <w:trHeight w:val="454"/>
-        </w:trPr>
-        <w:tc>
-          <w:tcPr>
-            <w:tcW w:w="2802" w:type="dxa"/>
-            <w:vMerge w:val="restart"/>
-            <w:vAlign w:val="center"/>
-          </w:tcPr>
-          <w:p>
-            <w:pPr>
-              <w:jc w:val="center"/>
-            </w:pPr>
-            <w:r>
-              <w:t>Получить ссылку на условие задачи</w:t>
-            </w:r>
-            <w:r>
-              <w:t xml:space="preserve"> (</w:t>
-            </w:r>
-            <w:proofErr w:type="spellStart"/>
-            <w:r>
-              <w:rPr>
-                <w:i/>
-                <w:lang w:val="en-US"/>
-              </w:rPr>
-              <w:t>GetStatementUrl</w:t>
-            </w:r>
-            <w:proofErr w:type="spellEnd"/>
-            <w:r>
-              <w:t>)</w:t>
-            </w:r>
-          </w:p>
-        </w:tc>
-        <w:tc>
-          <w:tcPr>
-            <w:tcW w:w="2976" w:type="dxa"/>
-            <w:vAlign w:val="center"/>
-          </w:tcPr>
-          <w:p>
-            <w:pPr>
-              <w:jc w:val="center"/>
-              <w:rPr>
-                <w:lang w:val="en-US"/>
-              </w:rPr>
-            </w:pPr>
-            <w:r>
-              <w:t>Гость</w:t>
-            </w:r>
-            <w:r>
-              <w:rPr>
-                <w:lang w:val="en-US"/>
-              </w:rPr>
-              <w:t xml:space="preserve"> (</w:t>
-            </w:r>
-            <w:r>
-              <w:rPr>
-                <w:i/>
-                <w:lang w:val="en-US"/>
-              </w:rPr>
-              <w:t>Guest</w:t>
-            </w:r>
-            <w:r>
-              <w:rPr>
-                <w:lang w:val="en-US"/>
-              </w:rPr>
-              <w:t>)</w:t>
-            </w:r>
-          </w:p>
-        </w:tc>
-        <w:tc>
-          <w:tcPr>
-            <w:tcW w:w="3793" w:type="dxa"/>
-            <w:vAlign w:val="center"/>
-          </w:tcPr>
-          <w:p>
-            <w:pPr>
-              <w:jc w:val="center"/>
-            </w:pPr>
-            <w:r>
-              <w:t xml:space="preserve">Задача из </w:t>
-            </w:r>
-            <w:proofErr w:type="gramStart"/>
-            <w:r>
-              <w:t>открытого</w:t>
-            </w:r>
-            <w:proofErr w:type="gramEnd"/>
-            <w:r>
-              <w:t xml:space="preserve"> </w:t>
-            </w:r>
-            <w:proofErr w:type="spellStart"/>
-            <w:r>
-              <w:t>контеста</w:t>
-            </w:r>
-            <w:proofErr w:type="spellEnd"/>
-          </w:p>
-        </w:tc>
-      </w:tr>
-      <w:tr>
-        <w:trPr>
-          <w:trHeight w:val="454"/>
-        </w:trPr>
-        <w:tc>
-          <w:tcPr>
-            <w:tcW w:w="2802" w:type="dxa"/>
-            <w:vMerge/>
-            <w:vAlign w:val="center"/>
-          </w:tcPr>
-          <w:p>
-            <w:pPr>
-              <w:jc w:val="center"/>
-              <w:rPr>
-                <w:lang w:val="en-US"/>
-              </w:rPr>
-            </w:pPr>
-          </w:p>
-        </w:tc>
-        <w:tc>
-          <w:tcPr>
-            <w:tcW w:w="2976" w:type="dxa"/>
-            <w:vAlign w:val="center"/>
-          </w:tcPr>
-          <w:p>
-            <w:pPr>
-              <w:jc w:val="center"/>
-            </w:pPr>
-            <w:r>
-              <w:t>Зарегистрированный пользователь (</w:t>
-            </w:r>
-            <w:proofErr w:type="spellStart"/>
-            <w:r>
-              <w:rPr>
-                <w:i/>
-                <w:lang w:val="en-US"/>
-              </w:rPr>
-              <w:t>RegistratedUser</w:t>
-            </w:r>
-            <w:proofErr w:type="spellEnd"/>
-            <w:r>
-              <w:t>)</w:t>
-            </w:r>
-          </w:p>
-        </w:tc>
-        <w:tc>
-          <w:tcPr>
-            <w:tcW w:w="3793" w:type="dxa"/>
-            <w:vAlign w:val="center"/>
-          </w:tcPr>
-          <w:p>
-            <w:pPr>
-              <w:jc w:val="center"/>
-            </w:pPr>
-            <w:r>
-              <w:t xml:space="preserve">Задача из </w:t>
-            </w:r>
-            <w:proofErr w:type="gramStart"/>
-            <w:r>
-              <w:t>открытого</w:t>
-            </w:r>
-            <w:proofErr w:type="gramEnd"/>
-            <w:r>
-              <w:t xml:space="preserve"> </w:t>
-            </w:r>
-            <w:proofErr w:type="spellStart"/>
-            <w:r>
-              <w:t>контеста</w:t>
-            </w:r>
-            <w:proofErr w:type="spellEnd"/>
-          </w:p>
-        </w:tc>
-      </w:tr>
-      <w:tr>
-        <w:trPr>
-          <w:trHeight w:val="454"/>
-        </w:trPr>
-        <w:tc>
-          <w:tcPr>
-            <w:tcW w:w="2802" w:type="dxa"/>
-            <w:vMerge/>
-            <w:vAlign w:val="center"/>
-          </w:tcPr>
-          <w:p>
-            <w:pPr>
-              <w:jc w:val="center"/>
-            </w:pPr>
-          </w:p>
-        </w:tc>
-        <w:tc>
-          <w:tcPr>
-            <w:tcW w:w="2976" w:type="dxa"/>
-            <w:vAlign w:val="center"/>
-          </w:tcPr>
-          <w:p>
-            <w:pPr>
-              <w:jc w:val="center"/>
-            </w:pPr>
-            <w:r>
-              <w:t>Подтвержденный пользователь (</w:t>
-            </w:r>
-            <w:proofErr w:type="spellStart"/>
-            <w:r>
-              <w:rPr>
-                <w:i/>
-                <w:lang w:val="en-US"/>
-              </w:rPr>
-              <w:t>ConfirmedUser</w:t>
-            </w:r>
-            <w:proofErr w:type="spellEnd"/>
-            <w:r>
-              <w:rPr>
-                <w:lang w:val="en-US"/>
-              </w:rPr>
-              <w:t>)</w:t>
-            </w:r>
-          </w:p>
-        </w:tc>
-        <w:tc>
-          <w:tcPr>
-            <w:tcW w:w="3793" w:type="dxa"/>
-            <w:vAlign w:val="center"/>
-          </w:tcPr>
-          <w:p>
-            <w:pPr>
-              <w:jc w:val="center"/>
-            </w:pPr>
-            <w:r>
-              <w:t>Задач</w:t>
-            </w:r>
-            <w:r>
-              <w:t>а</w:t>
-            </w:r>
-            <w:r>
-              <w:t xml:space="preserve"> из </w:t>
-            </w:r>
-            <w:proofErr w:type="gramStart"/>
-            <w:r>
-              <w:t>открытого</w:t>
-            </w:r>
-            <w:proofErr w:type="gramEnd"/>
-            <w:r>
-              <w:t xml:space="preserve"> или доступного только ему </w:t>
-            </w:r>
-            <w:proofErr w:type="spellStart"/>
-            <w:r>
-              <w:t>контеста</w:t>
-            </w:r>
-            <w:proofErr w:type="spellEnd"/>
-          </w:p>
-        </w:tc>
-      </w:tr>
-      <w:tr>
-        <w:trPr>
-          <w:trHeight w:val="454"/>
-        </w:trPr>
-        <w:tc>
-          <w:tcPr>
-            <w:tcW w:w="2802" w:type="dxa"/>
-            <w:vMerge/>
-            <w:vAlign w:val="center"/>
-          </w:tcPr>
-          <w:p>
-            <w:pPr>
-              <w:jc w:val="center"/>
-            </w:pPr>
-          </w:p>
-        </w:tc>
-        <w:tc>
-          <w:tcPr>
-            <w:tcW w:w="2976" w:type="dxa"/>
-            <w:vAlign w:val="center"/>
-          </w:tcPr>
-          <w:p>
-            <w:pPr>
-              <w:jc w:val="center"/>
-            </w:pPr>
-            <w:r>
-              <w:t>Супер пользователь (</w:t>
-            </w:r>
-            <w:proofErr w:type="spellStart"/>
-            <w:r>
-              <w:rPr>
-                <w:i/>
-                <w:lang w:val="en-US"/>
-              </w:rPr>
-              <w:t>SuperUser</w:t>
-            </w:r>
-            <w:proofErr w:type="spellEnd"/>
-            <w:r>
-              <w:rPr>
-                <w:lang w:val="en-US"/>
-              </w:rPr>
-              <w:t>)</w:t>
-            </w:r>
-          </w:p>
-        </w:tc>
-        <w:tc>
-          <w:tcPr>
-            <w:tcW w:w="3793" w:type="dxa"/>
-            <w:vAlign w:val="center"/>
-          </w:tcPr>
-          <w:p>
-            <w:pPr>
-              <w:jc w:val="center"/>
-            </w:pPr>
-            <w:r>
-              <w:t>Полный доступ</w:t>
-            </w:r>
-          </w:p>
-        </w:tc>
-      </w:tr>
-      <w:tr>
-        <w:trPr>
-          <w:trHeight w:val="454"/>
-        </w:trPr>
-        <w:tc>
-          <w:tcPr>
-            <w:tcW w:w="2802" w:type="dxa"/>
-            <w:vMerge w:val="restart"/>
-            <w:vAlign w:val="center"/>
-          </w:tcPr>
-          <w:p>
-            <w:pPr>
-              <w:jc w:val="center"/>
-            </w:pPr>
-            <w:r>
-              <w:lastRenderedPageBreak/>
               <w:t>Получить список поддерживаемых языков программирования</w:t>
             </w:r>
             <w:r>

--- a/Bacs.API/Лабораторная работа №1/Обновленные требования.docx
+++ b/Bacs.API/Лабораторная работа №1/Обновленные требования.docx
@@ -2,6 +2,20 @@
 <file path=word/document.xml><?xml version="1.0" encoding="utf-8"?>
 <w:document xmlns:wpc="http://schemas.microsoft.com/office/word/2010/wordprocessingCanvas" xmlns:mc="http://schemas.openxmlformats.org/markup-compatibility/2006" xmlns:o="urn:schemas-microsoft-com:office:office" xmlns:r="http://schemas.openxmlformats.org/officeDocument/2006/relationships" xmlns:m="http://schemas.openxmlformats.org/officeDocument/2006/math" xmlns:v="urn:schemas-microsoft-com:vml" xmlns:wp14="http://schemas.microsoft.com/office/word/2010/wordprocessingDrawing" xmlns:wp="http://schemas.openxmlformats.org/drawingml/2006/wordprocessingDrawing" xmlns:w10="urn:schemas-microsoft-com:office:word" xmlns:w="http://schemas.openxmlformats.org/wordprocessingml/2006/main" xmlns:w14="http://schemas.microsoft.com/office/word/2010/wordml" xmlns:wpg="http://schemas.microsoft.com/office/word/2010/wordprocessingGroup" xmlns:wpi="http://schemas.microsoft.com/office/word/2010/wordprocessingInk" xmlns:wne="http://schemas.microsoft.com/office/word/2006/wordml" xmlns:wps="http://schemas.microsoft.com/office/word/2010/wordprocessingShape" mc:Ignorable="w14 wp14">
   <w:body>
+    <w:p>
+      <w:pPr>
+        <w:jc w:val="center"/>
+        <w:rPr>
+          <w:lang w:val="en-US"/>
+        </w:rPr>
+      </w:pPr>
+      <w:r>
+        <w:rPr>
+          <w:lang w:val="en-US"/>
+        </w:rPr>
+        <w:t>Archive API</w:t>
+      </w:r>
+    </w:p>
     <w:p>
       <w:pPr>
         <w:pStyle w:val="a3"/>
@@ -10,14 +24,12 @@
           <w:numId w:val="1"/>
         </w:numPr>
       </w:pPr>
-      <w:proofErr w:type="spellStart"/>
-      <w:r>
-        <w:rPr>
-          <w:lang w:val="en-US"/>
-        </w:rPr>
-        <w:t>Bacs</w:t>
-      </w:r>
-      <w:proofErr w:type="spellEnd"/>
+      <w:r>
+        <w:t>М</w:t>
+      </w:r>
+      <w:r>
+        <w:t>етоды</w:t>
+      </w:r>
       <w:r>
         <w:t xml:space="preserve"> </w:t>
       </w:r>
@@ -26,15 +38,6 @@
           <w:lang w:val="en-US"/>
         </w:rPr>
         <w:t>API</w:t>
-      </w:r>
-      <w:r>
-        <w:t xml:space="preserve"> </w:t>
-      </w:r>
-      <w:r>
-        <w:t xml:space="preserve">должен содержать </w:t>
-      </w:r>
-      <w:r>
-        <w:t>методы</w:t>
       </w:r>
       <w:r>
         <w:t>:</w:t>
@@ -140,12 +143,8 @@
               </w:rPr>
             </w:pPr>
             <w:r>
-              <w:t>Получить множество задач</w:t>
-            </w:r>
-            <w:r>
-              <w:t xml:space="preserve"> (</w:t>
-            </w:r>
-            <w:proofErr w:type="spellStart"/>
+              <w:t>Получить множество задач (</w:t>
+            </w:r>
             <w:r>
               <w:rPr>
                 <w:i/>
@@ -153,7 +152,6 @@
               </w:rPr>
               <w:t>GetProblems</w:t>
             </w:r>
-            <w:proofErr w:type="spellEnd"/>
             <w:r>
               <w:rPr>
                 <w:lang w:val="en-US"/>
@@ -177,15 +175,7 @@
               <w:jc w:val="center"/>
             </w:pPr>
             <w:r>
-              <w:t xml:space="preserve">Метод должен возвращать список задач по заданному идентификатору </w:t>
-            </w:r>
-            <w:proofErr w:type="spellStart"/>
-            <w:r>
-              <w:t>контеста</w:t>
-            </w:r>
-            <w:proofErr w:type="spellEnd"/>
-            <w:r>
-              <w:t>.</w:t>
+              <w:t>Метод должен возвращать список задач по заданному идентификатору контеста.</w:t>
             </w:r>
           </w:p>
         </w:tc>
@@ -199,13 +189,8 @@
               <w:jc w:val="center"/>
             </w:pPr>
             <w:r>
-              <w:t xml:space="preserve">Идентификатор </w:t>
-            </w:r>
-            <w:proofErr w:type="spellStart"/>
-            <w:r>
-              <w:t>контеста</w:t>
-            </w:r>
-            <w:proofErr w:type="spellEnd"/>
+              <w:t>Идентификатор контеста</w:t>
+            </w:r>
           </w:p>
           <w:p>
             <w:pPr>
@@ -260,474 +245,11 @@
               <w:jc w:val="center"/>
             </w:pPr>
             <w:r>
-              <w:t>Отправить множество решений на проверку</w:t>
+              <w:t>Получить ссылку на условие задачи</w:t>
             </w:r>
             <w:r>
               <w:t xml:space="preserve"> (</w:t>
             </w:r>
-            <w:proofErr w:type="spellStart"/>
-            <w:r>
-              <w:rPr>
-                <w:i/>
-                <w:lang w:val="en-US"/>
-              </w:rPr>
-              <w:t>SendSubmit</w:t>
-            </w:r>
-            <w:r>
-              <w:rPr>
-                <w:i/>
-                <w:lang w:val="en-US"/>
-              </w:rPr>
-              <w:t>s</w:t>
-            </w:r>
-            <w:proofErr w:type="spellEnd"/>
-            <w:r>
-              <w:t>)</w:t>
-            </w:r>
-          </w:p>
-        </w:tc>
-      </w:tr>
-      <w:tr>
-        <w:trPr>
-          <w:trHeight w:val="454"/>
-        </w:trPr>
-        <w:tc>
-          <w:tcPr>
-            <w:tcW w:w="3190" w:type="dxa"/>
-            <w:vAlign w:val="center"/>
-          </w:tcPr>
-          <w:p>
-            <w:pPr>
-              <w:jc w:val="center"/>
-            </w:pPr>
-            <w:r>
-              <w:t>Метод должен отсылать на проверку множество решений и выдавать в соответствующем порядке множество результатов.</w:t>
-            </w:r>
-          </w:p>
-        </w:tc>
-        <w:tc>
-          <w:tcPr>
-            <w:tcW w:w="3190" w:type="dxa"/>
-            <w:vAlign w:val="center"/>
-          </w:tcPr>
-          <w:p>
-            <w:pPr>
-              <w:jc w:val="center"/>
-            </w:pPr>
-            <w:r>
-              <w:t>Список решений задач</w:t>
-            </w:r>
-          </w:p>
-          <w:p>
-            <w:pPr>
-              <w:jc w:val="center"/>
-            </w:pPr>
-            <w:r>
-              <w:t xml:space="preserve">Тип: список объектов типа </w:t>
-            </w:r>
-            <w:r>
-              <w:rPr>
-                <w:lang w:val="en-US"/>
-              </w:rPr>
-              <w:t>Submit</w:t>
-            </w:r>
-          </w:p>
-        </w:tc>
-        <w:tc>
-          <w:tcPr>
-            <w:tcW w:w="3191" w:type="dxa"/>
-            <w:vAlign w:val="center"/>
-          </w:tcPr>
-          <w:p>
-            <w:pPr>
-              <w:jc w:val="center"/>
-            </w:pPr>
-            <w:r>
-              <w:t>Список идентификаторов результатов</w:t>
-            </w:r>
-          </w:p>
-          <w:p>
-            <w:pPr>
-              <w:jc w:val="center"/>
-            </w:pPr>
-            <w:r>
-              <w:t>Тип: список целых чисел</w:t>
-            </w:r>
-          </w:p>
-        </w:tc>
-      </w:tr>
-      <w:tr>
-        <w:trPr>
-          <w:trHeight w:val="454"/>
-        </w:trPr>
-        <w:tc>
-          <w:tcPr>
-            <w:tcW w:w="9571" w:type="dxa"/>
-            <w:gridSpan w:val="3"/>
-            <w:vAlign w:val="center"/>
-          </w:tcPr>
-          <w:p>
-            <w:pPr>
-              <w:jc w:val="center"/>
-              <w:rPr>
-                <w:lang w:val="en-US"/>
-              </w:rPr>
-            </w:pPr>
-            <w:r>
-              <w:t>Перепроверить множество решений</w:t>
-            </w:r>
-            <w:r>
-              <w:rPr>
-                <w:lang w:val="en-US"/>
-              </w:rPr>
-              <w:t xml:space="preserve"> (</w:t>
-            </w:r>
-            <w:proofErr w:type="spellStart"/>
-            <w:r>
-              <w:rPr>
-                <w:i/>
-                <w:lang w:val="en-US"/>
-              </w:rPr>
-              <w:t>RejudgeSubmit</w:t>
-            </w:r>
-            <w:r>
-              <w:rPr>
-                <w:i/>
-                <w:lang w:val="en-US"/>
-              </w:rPr>
-              <w:t>s</w:t>
-            </w:r>
-            <w:proofErr w:type="spellEnd"/>
-            <w:r>
-              <w:rPr>
-                <w:lang w:val="en-US"/>
-              </w:rPr>
-              <w:t>)</w:t>
-            </w:r>
-          </w:p>
-        </w:tc>
-      </w:tr>
-      <w:tr>
-        <w:trPr>
-          <w:trHeight w:val="454"/>
-        </w:trPr>
-        <w:tc>
-          <w:tcPr>
-            <w:tcW w:w="3190" w:type="dxa"/>
-            <w:vAlign w:val="center"/>
-          </w:tcPr>
-          <w:p>
-            <w:pPr>
-              <w:jc w:val="center"/>
-            </w:pPr>
-            <w:r>
-              <w:t>Метод должен переотправлять все заданные решения, которые уже имеются в базе, заново на проверку.</w:t>
-            </w:r>
-          </w:p>
-        </w:tc>
-        <w:tc>
-          <w:tcPr>
-            <w:tcW w:w="3190" w:type="dxa"/>
-            <w:vAlign w:val="center"/>
-          </w:tcPr>
-          <w:p>
-            <w:pPr>
-              <w:jc w:val="center"/>
-            </w:pPr>
-            <w:r>
-              <w:t>Список идентификатором решений</w:t>
-            </w:r>
-          </w:p>
-          <w:p>
-            <w:pPr>
-              <w:jc w:val="center"/>
-            </w:pPr>
-            <w:r>
-              <w:t>Тип: список целых чисел</w:t>
-            </w:r>
-          </w:p>
-        </w:tc>
-        <w:tc>
-          <w:tcPr>
-            <w:tcW w:w="3191" w:type="dxa"/>
-            <w:vAlign w:val="center"/>
-          </w:tcPr>
-          <w:p>
-            <w:pPr>
-              <w:jc w:val="center"/>
-            </w:pPr>
-            <w:r>
-              <w:t>Список идентификаторов результатов</w:t>
-            </w:r>
-          </w:p>
-          <w:p>
-            <w:pPr>
-              <w:jc w:val="center"/>
-            </w:pPr>
-            <w:r>
-              <w:t>Тип: список целых чисел</w:t>
-            </w:r>
-          </w:p>
-        </w:tc>
-      </w:tr>
-      <w:tr>
-        <w:trPr>
-          <w:trHeight w:val="454"/>
-        </w:trPr>
-        <w:tc>
-          <w:tcPr>
-            <w:tcW w:w="9571" w:type="dxa"/>
-            <w:gridSpan w:val="3"/>
-            <w:vAlign w:val="center"/>
-          </w:tcPr>
-          <w:p>
-            <w:pPr>
-              <w:jc w:val="center"/>
-              <w:rPr>
-                <w:lang w:val="en-US"/>
-              </w:rPr>
-            </w:pPr>
-            <w:r>
-              <w:t>Получить результат решения</w:t>
-            </w:r>
-            <w:r>
-              <w:rPr>
-                <w:lang w:val="en-US"/>
-              </w:rPr>
-              <w:t xml:space="preserve"> (</w:t>
-            </w:r>
-            <w:proofErr w:type="spellStart"/>
-            <w:r>
-              <w:rPr>
-                <w:i/>
-                <w:lang w:val="en-US"/>
-              </w:rPr>
-              <w:t>GetSubmitResult</w:t>
-            </w:r>
-            <w:proofErr w:type="spellEnd"/>
-            <w:r>
-              <w:rPr>
-                <w:lang w:val="en-US"/>
-              </w:rPr>
-              <w:t>)</w:t>
-            </w:r>
-          </w:p>
-        </w:tc>
-      </w:tr>
-      <w:tr>
-        <w:trPr>
-          <w:trHeight w:val="454"/>
-        </w:trPr>
-        <w:tc>
-          <w:tcPr>
-            <w:tcW w:w="3190" w:type="dxa"/>
-            <w:vAlign w:val="center"/>
-          </w:tcPr>
-          <w:p>
-            <w:pPr>
-              <w:jc w:val="center"/>
-            </w:pPr>
-            <w:r>
-              <w:t>Метод должен возвращать результат решения по заданному идентификатору.</w:t>
-            </w:r>
-          </w:p>
-        </w:tc>
-        <w:tc>
-          <w:tcPr>
-            <w:tcW w:w="3190" w:type="dxa"/>
-            <w:vAlign w:val="center"/>
-          </w:tcPr>
-          <w:p>
-            <w:pPr>
-              <w:jc w:val="center"/>
-            </w:pPr>
-            <w:r>
-              <w:t>Идентификатор решения</w:t>
-            </w:r>
-          </w:p>
-          <w:p>
-            <w:pPr>
-              <w:jc w:val="center"/>
-            </w:pPr>
-            <w:r>
-              <w:t>Тип: целое число</w:t>
-            </w:r>
-          </w:p>
-        </w:tc>
-        <w:tc>
-          <w:tcPr>
-            <w:tcW w:w="3191" w:type="dxa"/>
-            <w:vAlign w:val="center"/>
-          </w:tcPr>
-          <w:p>
-            <w:pPr>
-              <w:jc w:val="center"/>
-            </w:pPr>
-            <w:r>
-              <w:t>Результат решения</w:t>
-            </w:r>
-          </w:p>
-          <w:p>
-            <w:pPr>
-              <w:jc w:val="center"/>
-            </w:pPr>
-            <w:r>
-              <w:t xml:space="preserve">Тип: класс </w:t>
-            </w:r>
-            <w:proofErr w:type="spellStart"/>
-            <w:r>
-              <w:rPr>
-                <w:lang w:val="en-US"/>
-              </w:rPr>
-              <w:t>SubmitResult</w:t>
-            </w:r>
-            <w:proofErr w:type="spellEnd"/>
-          </w:p>
-        </w:tc>
-      </w:tr>
-      <w:tr>
-        <w:trPr>
-          <w:trHeight w:val="454"/>
-        </w:trPr>
-        <w:tc>
-          <w:tcPr>
-            <w:tcW w:w="9571" w:type="dxa"/>
-            <w:gridSpan w:val="3"/>
-            <w:vAlign w:val="center"/>
-          </w:tcPr>
-          <w:p>
-            <w:pPr>
-              <w:jc w:val="center"/>
-              <w:rPr>
-                <w:lang w:val="en-US"/>
-              </w:rPr>
-            </w:pPr>
-            <w:r>
-              <w:t>Получить множество результатов</w:t>
-            </w:r>
-            <w:r>
-              <w:rPr>
-                <w:lang w:val="en-US"/>
-              </w:rPr>
-              <w:t xml:space="preserve"> (</w:t>
-            </w:r>
-            <w:proofErr w:type="spellStart"/>
-            <w:r>
-              <w:rPr>
-                <w:i/>
-                <w:lang w:val="en-US"/>
-              </w:rPr>
-              <w:t>GetSubmitResult</w:t>
-            </w:r>
-            <w:r>
-              <w:rPr>
-                <w:i/>
-                <w:lang w:val="en-US"/>
-              </w:rPr>
-              <w:t>s</w:t>
-            </w:r>
-            <w:proofErr w:type="spellEnd"/>
-            <w:r>
-              <w:rPr>
-                <w:lang w:val="en-US"/>
-              </w:rPr>
-              <w:t>)</w:t>
-            </w:r>
-          </w:p>
-        </w:tc>
-      </w:tr>
-      <w:tr>
-        <w:trPr>
-          <w:trHeight w:val="454"/>
-        </w:trPr>
-        <w:tc>
-          <w:tcPr>
-            <w:tcW w:w="3190" w:type="dxa"/>
-            <w:vAlign w:val="center"/>
-          </w:tcPr>
-          <w:p>
-            <w:pPr>
-              <w:jc w:val="center"/>
-            </w:pPr>
-            <w:r>
-              <w:t>Метод должен соответствующий возвращать список результатов по заданному списку идентификаторов этих результатов.</w:t>
-            </w:r>
-          </w:p>
-        </w:tc>
-        <w:tc>
-          <w:tcPr>
-            <w:tcW w:w="3190" w:type="dxa"/>
-            <w:vAlign w:val="center"/>
-          </w:tcPr>
-          <w:p>
-            <w:pPr>
-              <w:jc w:val="center"/>
-            </w:pPr>
-            <w:r>
-              <w:t>Список идентификаторов результатов</w:t>
-            </w:r>
-          </w:p>
-          <w:p>
-            <w:pPr>
-              <w:jc w:val="center"/>
-            </w:pPr>
-            <w:r>
-              <w:t>Тип: список целых чисел</w:t>
-            </w:r>
-          </w:p>
-        </w:tc>
-        <w:tc>
-          <w:tcPr>
-            <w:tcW w:w="3191" w:type="dxa"/>
-            <w:vAlign w:val="center"/>
-          </w:tcPr>
-          <w:p>
-            <w:pPr>
-              <w:jc w:val="center"/>
-            </w:pPr>
-            <w:r>
-              <w:t>Список результатов решений</w:t>
-            </w:r>
-          </w:p>
-          <w:p>
-            <w:pPr>
-              <w:jc w:val="center"/>
-            </w:pPr>
-            <w:r>
-              <w:t xml:space="preserve">Тип: список объектов типа </w:t>
-            </w:r>
-            <w:proofErr w:type="spellStart"/>
-            <w:r>
-              <w:rPr>
-                <w:lang w:val="en-US"/>
-              </w:rPr>
-              <w:t>SubmitResult</w:t>
-            </w:r>
-            <w:proofErr w:type="spellEnd"/>
-          </w:p>
-        </w:tc>
-      </w:tr>
-      <w:tr>
-        <w:trPr>
-          <w:trHeight w:val="454"/>
-        </w:trPr>
-        <w:tc>
-          <w:tcPr>
-            <w:tcW w:w="9571" w:type="dxa"/>
-            <w:gridSpan w:val="3"/>
-            <w:vAlign w:val="center"/>
-          </w:tcPr>
-          <w:p>
-            <w:pPr>
-              <w:jc w:val="center"/>
-            </w:pPr>
-            <w:r>
-              <w:t>Получить ссылку на условие задачи</w:t>
-            </w:r>
-            <w:r>
-              <w:t xml:space="preserve"> (</w:t>
-            </w:r>
-            <w:proofErr w:type="spellStart"/>
             <w:r>
               <w:rPr>
                 <w:i/>
@@ -735,7 +257,6 @@
               </w:rPr>
               <w:t>GetStatementUrl</w:t>
             </w:r>
-            <w:proofErr w:type="spellEnd"/>
             <w:r>
               <w:t>)</w:t>
             </w:r>
@@ -757,23 +278,7 @@
               <w:jc w:val="center"/>
             </w:pPr>
             <w:r>
-              <w:t xml:space="preserve">Метод должен возвращать ссылку на условие задачи по заданному идентификатору </w:t>
-            </w:r>
-            <w:proofErr w:type="spellStart"/>
-            <w:r>
-              <w:t>контеста</w:t>
-            </w:r>
-            <w:proofErr w:type="spellEnd"/>
-            <w:r>
-              <w:t xml:space="preserve"> и идентификатору задачи в </w:t>
-            </w:r>
-            <w:proofErr w:type="spellStart"/>
-            <w:r>
-              <w:t>контесте</w:t>
-            </w:r>
-            <w:proofErr w:type="spellEnd"/>
-            <w:r>
-              <w:t>.</w:t>
+              <w:t>Метод должен возвращать ссылку на условие задачи по заданному идентификатору контеста и идентификатору задачи в контесте.</w:t>
             </w:r>
           </w:p>
         </w:tc>
@@ -787,13 +292,8 @@
               <w:jc w:val="center"/>
             </w:pPr>
             <w:r>
-              <w:t xml:space="preserve">Идентификатор </w:t>
-            </w:r>
-            <w:proofErr w:type="spellStart"/>
-            <w:r>
-              <w:t>контеста</w:t>
-            </w:r>
-            <w:proofErr w:type="spellEnd"/>
+              <w:t>Идентификатор контеста</w:t>
+            </w:r>
           </w:p>
           <w:p>
             <w:pPr>
@@ -854,13 +354,8 @@
               <w:jc w:val="center"/>
             </w:pPr>
             <w:r>
-              <w:t xml:space="preserve">Идентификатор задачи в </w:t>
-            </w:r>
-            <w:proofErr w:type="spellStart"/>
-            <w:r>
-              <w:t>контесте</w:t>
-            </w:r>
-            <w:proofErr w:type="spellEnd"/>
+              <w:t>Идентификатор задачи в контесте</w:t>
+            </w:r>
           </w:p>
           <w:p>
             <w:pPr>
@@ -884,143 +379,13 @@
           </w:p>
         </w:tc>
       </w:tr>
-      <w:tr>
-        <w:trPr>
-          <w:trHeight w:val="454"/>
-        </w:trPr>
-        <w:tc>
-          <w:tcPr>
-            <w:tcW w:w="9571" w:type="dxa"/>
-            <w:gridSpan w:val="3"/>
-            <w:vAlign w:val="center"/>
-          </w:tcPr>
-          <w:p>
-            <w:pPr>
-              <w:jc w:val="center"/>
-            </w:pPr>
-            <w:r>
-              <w:t>Получить список поддерживаемых языков программирования</w:t>
-            </w:r>
-            <w:r>
-              <w:t xml:space="preserve"> (</w:t>
-            </w:r>
-            <w:proofErr w:type="spellStart"/>
-            <w:r>
-              <w:rPr>
-                <w:i/>
-                <w:lang w:val="en-US"/>
-              </w:rPr>
-              <w:t>GetLangs</w:t>
-            </w:r>
-            <w:proofErr w:type="spellEnd"/>
-            <w:r>
-              <w:t>)</w:t>
-            </w:r>
-          </w:p>
-        </w:tc>
-      </w:tr>
-      <w:tr>
-        <w:trPr>
-          <w:trHeight w:val="454"/>
-        </w:trPr>
-        <w:tc>
-          <w:tcPr>
-            <w:tcW w:w="3190" w:type="dxa"/>
-            <w:vAlign w:val="center"/>
-          </w:tcPr>
-          <w:p>
-            <w:pPr>
-              <w:jc w:val="center"/>
-            </w:pPr>
-            <w:r>
-              <w:t>Метод должен возвращать список языков программирования.</w:t>
-            </w:r>
-          </w:p>
-        </w:tc>
-        <w:tc>
-          <w:tcPr>
-            <w:tcW w:w="3190" w:type="dxa"/>
-            <w:vAlign w:val="center"/>
-          </w:tcPr>
-          <w:p>
-            <w:pPr>
-              <w:jc w:val="center"/>
-            </w:pPr>
-            <w:r>
-              <w:t>-</w:t>
-            </w:r>
-          </w:p>
-        </w:tc>
-        <w:tc>
-          <w:tcPr>
-            <w:tcW w:w="3191" w:type="dxa"/>
-            <w:vAlign w:val="center"/>
-          </w:tcPr>
-          <w:p>
-            <w:pPr>
-              <w:jc w:val="center"/>
-            </w:pPr>
-            <w:r>
-              <w:t>Список языков программирования</w:t>
-            </w:r>
-          </w:p>
-          <w:p>
-            <w:pPr>
-              <w:jc w:val="center"/>
-            </w:pPr>
-            <w:r>
-              <w:t>Тип: список строковых объектов</w:t>
-            </w:r>
-          </w:p>
-        </w:tc>
-      </w:tr>
     </w:tbl>
-    <w:p/>
     <w:p>
       <w:pPr>
-        <w:pStyle w:val="a3"/>
-        <w:numPr>
-          <w:ilvl w:val="0"/>
-          <w:numId w:val="1"/>
-        </w:numPr>
-      </w:pPr>
-      <w:r>
-        <w:t xml:space="preserve">Авторизация на стороне </w:t>
-      </w:r>
-      <w:r>
         <w:rPr>
           <w:lang w:val="en-US"/>
         </w:rPr>
-        <w:t>API</w:t>
-      </w:r>
-      <w:r>
-        <w:t xml:space="preserve"> </w:t>
-      </w:r>
-      <w:r>
-        <w:t xml:space="preserve">происходит по </w:t>
-      </w:r>
-      <w:proofErr w:type="spellStart"/>
-      <w:r>
-        <w:t>токену</w:t>
-      </w:r>
-      <w:proofErr w:type="spellEnd"/>
-      <w:r>
-        <w:t>, который выдается ЦАА</w:t>
-      </w:r>
-      <w:r>
-        <w:t xml:space="preserve"> (Центр Авторизац</w:t>
-      </w:r>
-      <w:proofErr w:type="gramStart"/>
-      <w:r>
-        <w:t>ии и Ау</w:t>
-      </w:r>
-      <w:proofErr w:type="gramEnd"/>
-      <w:r>
-        <w:t>тентификации)</w:t>
-      </w:r>
-      <w:r>
-        <w:t>.</w:t>
-      </w:r>
+      </w:pPr>
     </w:p>
     <w:p>
       <w:pPr>
@@ -1031,138 +396,7 @@
         </w:numPr>
       </w:pPr>
       <w:r>
-        <w:t xml:space="preserve">Роли устанавливаются </w:t>
-      </w:r>
-      <w:r>
-        <w:t>ЦАА</w:t>
-      </w:r>
-      <w:r>
-        <w:t>:</w:t>
-      </w:r>
-    </w:p>
-    <w:p>
-      <w:pPr>
-        <w:pStyle w:val="a3"/>
-        <w:numPr>
-          <w:ilvl w:val="1"/>
-          <w:numId w:val="1"/>
-        </w:numPr>
-      </w:pPr>
-      <w:r>
-        <w:t>Гость (</w:t>
-      </w:r>
-      <w:r>
-        <w:rPr>
-          <w:i/>
-          <w:lang w:val="en-US"/>
-        </w:rPr>
-        <w:t>Guest</w:t>
-      </w:r>
-      <w:r>
-        <w:t>)</w:t>
-      </w:r>
-      <w:r>
-        <w:rPr>
-          <w:lang w:val="en-US"/>
-        </w:rPr>
-        <w:t>;</w:t>
-      </w:r>
-    </w:p>
-    <w:p>
-      <w:pPr>
-        <w:pStyle w:val="a3"/>
-        <w:numPr>
-          <w:ilvl w:val="1"/>
-          <w:numId w:val="1"/>
-        </w:numPr>
-      </w:pPr>
-      <w:r>
-        <w:lastRenderedPageBreak/>
-        <w:t>Зарегистрированный пользователь (</w:t>
-      </w:r>
-      <w:proofErr w:type="spellStart"/>
-      <w:r>
-        <w:rPr>
-          <w:i/>
-          <w:lang w:val="en-US"/>
-        </w:rPr>
-        <w:t>RegistratedUser</w:t>
-      </w:r>
-      <w:proofErr w:type="spellEnd"/>
-      <w:r>
-        <w:t>)</w:t>
-      </w:r>
-      <w:r>
-        <w:rPr>
-          <w:lang w:val="en-US"/>
-        </w:rPr>
-        <w:t>;</w:t>
-      </w:r>
-    </w:p>
-    <w:p>
-      <w:pPr>
-        <w:pStyle w:val="a3"/>
-        <w:numPr>
-          <w:ilvl w:val="1"/>
-          <w:numId w:val="1"/>
-        </w:numPr>
-      </w:pPr>
-      <w:r>
-        <w:t>Подтвержденный пользователь (</w:t>
-      </w:r>
-      <w:proofErr w:type="spellStart"/>
-      <w:r>
-        <w:rPr>
-          <w:i/>
-          <w:lang w:val="en-US"/>
-        </w:rPr>
-        <w:t>ConfirmedUser</w:t>
-      </w:r>
-      <w:proofErr w:type="spellEnd"/>
-      <w:r>
-        <w:rPr>
-          <w:lang w:val="en-US"/>
-        </w:rPr>
-        <w:t>);</w:t>
-      </w:r>
-    </w:p>
-    <w:p>
-      <w:pPr>
-        <w:pStyle w:val="a3"/>
-        <w:numPr>
-          <w:ilvl w:val="1"/>
-          <w:numId w:val="1"/>
-        </w:numPr>
-      </w:pPr>
-      <w:r>
-        <w:t>Супер пользователь (</w:t>
-      </w:r>
-      <w:proofErr w:type="spellStart"/>
-      <w:r>
-        <w:rPr>
-          <w:i/>
-          <w:lang w:val="en-US"/>
-        </w:rPr>
-        <w:t>SuperUser</w:t>
-      </w:r>
-      <w:proofErr w:type="spellEnd"/>
-      <w:r>
-        <w:rPr>
-          <w:lang w:val="en-US"/>
-        </w:rPr>
-        <w:t>).</w:t>
-      </w:r>
-    </w:p>
-    <w:p>
-      <w:pPr>
-        <w:pStyle w:val="a3"/>
-        <w:numPr>
-          <w:ilvl w:val="0"/>
-          <w:numId w:val="1"/>
-        </w:numPr>
-      </w:pPr>
-      <w:r>
-        <w:t>Ограничение по ролям:</w:t>
+        <w:t>Ограничения по ролям:</w:t>
       </w:r>
     </w:p>
     <w:tbl>
@@ -1243,7 +477,6 @@
             <w:r>
               <w:t>Получить множество задач (</w:t>
             </w:r>
-            <w:proofErr w:type="spellStart"/>
             <w:r>
               <w:rPr>
                 <w:i/>
@@ -1251,7 +484,6 @@
               </w:rPr>
               <w:t>GetProblems</w:t>
             </w:r>
-            <w:proofErr w:type="spellEnd"/>
             <w:r>
               <w:rPr>
                 <w:lang w:val="en-US"/>
@@ -1306,21 +538,8 @@
               <w:jc w:val="center"/>
             </w:pPr>
             <w:r>
-              <w:t xml:space="preserve">Задачи из </w:t>
-            </w:r>
-            <w:proofErr w:type="gramStart"/>
-            <w:r>
-              <w:t>открытого</w:t>
-            </w:r>
-            <w:proofErr w:type="gramEnd"/>
-            <w:r>
-              <w:t xml:space="preserve"> </w:t>
-            </w:r>
-            <w:proofErr w:type="spellStart"/>
-            <w:r>
-              <w:t>контеста</w:t>
-            </w:r>
-            <w:proofErr w:type="spellEnd"/>
+              <w:t>Задачи из открытого контеста</w:t>
+            </w:r>
           </w:p>
         </w:tc>
       </w:tr>
@@ -1352,7 +571,6 @@
             <w:r>
               <w:t>Зарегистрированный пользователь (</w:t>
             </w:r>
-            <w:proofErr w:type="spellStart"/>
             <w:r>
               <w:rPr>
                 <w:i/>
@@ -1360,7 +578,6 @@
               </w:rPr>
               <w:t>RegistratedUser</w:t>
             </w:r>
-            <w:proofErr w:type="spellEnd"/>
             <w:r>
               <w:t>)</w:t>
             </w:r>
@@ -1376,21 +593,8 @@
               <w:jc w:val="center"/>
             </w:pPr>
             <w:r>
-              <w:t xml:space="preserve">Задачи из </w:t>
-            </w:r>
-            <w:proofErr w:type="gramStart"/>
-            <w:r>
-              <w:t>открытого</w:t>
-            </w:r>
-            <w:proofErr w:type="gramEnd"/>
-            <w:r>
-              <w:t xml:space="preserve"> </w:t>
-            </w:r>
-            <w:proofErr w:type="spellStart"/>
-            <w:r>
-              <w:t>контеста</w:t>
-            </w:r>
-            <w:proofErr w:type="spellEnd"/>
+              <w:t>Задачи из открытого контеста</w:t>
+            </w:r>
           </w:p>
         </w:tc>
       </w:tr>
@@ -1422,7 +626,6 @@
             <w:r>
               <w:t>Подтвержденный пользователь (</w:t>
             </w:r>
-            <w:proofErr w:type="spellStart"/>
             <w:r>
               <w:rPr>
                 <w:i/>
@@ -1430,7 +633,6 @@
               </w:rPr>
               <w:t>ConfirmedUser</w:t>
             </w:r>
-            <w:proofErr w:type="spellEnd"/>
             <w:r>
               <w:rPr>
                 <w:lang w:val="en-US"/>
@@ -1449,21 +651,8 @@
               <w:jc w:val="center"/>
             </w:pPr>
             <w:r>
-              <w:t xml:space="preserve">Задачи из </w:t>
-            </w:r>
-            <w:proofErr w:type="gramStart"/>
-            <w:r>
-              <w:t>открытого</w:t>
-            </w:r>
-            <w:proofErr w:type="gramEnd"/>
-            <w:r>
-              <w:t xml:space="preserve"> или доступного только ему </w:t>
-            </w:r>
-            <w:proofErr w:type="spellStart"/>
-            <w:r>
-              <w:t>контеста</w:t>
-            </w:r>
-            <w:proofErr w:type="spellEnd"/>
+              <w:t>Задачи из открытого или доступного только ему контеста</w:t>
+            </w:r>
           </w:p>
         </w:tc>
       </w:tr>
@@ -1495,7 +684,6 @@
             <w:r>
               <w:t>Супер пользователь (</w:t>
             </w:r>
-            <w:proofErr w:type="spellStart"/>
             <w:r>
               <w:rPr>
                 <w:i/>
@@ -1503,7 +691,6 @@
               </w:rPr>
               <w:t>SuperUser</w:t>
             </w:r>
-            <w:proofErr w:type="spellEnd"/>
             <w:r>
               <w:rPr>
                 <w:lang w:val="en-US"/>
@@ -1547,22 +734,13 @@
             <w:r>
               <w:t xml:space="preserve"> (</w:t>
             </w:r>
-            <w:proofErr w:type="spellStart"/>
-            <w:r>
-              <w:rPr>
-                <w:i/>
-                <w:lang w:val="en-US"/>
-              </w:rPr>
-              <w:t>SendSubmit</w:t>
-            </w:r>
-            <w:r>
-              <w:rPr>
-                <w:i/>
-                <w:lang w:val="en-US"/>
-              </w:rPr>
-              <w:t>s</w:t>
-            </w:r>
-            <w:proofErr w:type="spellEnd"/>
+            <w:r>
+              <w:rPr>
+                <w:i/>
+                <w:lang w:val="en-US"/>
+              </w:rPr>
+              <w:t>SendSubmits</w:t>
+            </w:r>
             <w:r>
               <w:t>)</w:t>
             </w:r>
@@ -1647,7 +825,6 @@
             <w:r>
               <w:t>Зарегистрированный пользователь (</w:t>
             </w:r>
-            <w:proofErr w:type="spellStart"/>
             <w:r>
               <w:rPr>
                 <w:i/>
@@ -1655,7 +832,6 @@
               </w:rPr>
               <w:t>RegistratedUser</w:t>
             </w:r>
-            <w:proofErr w:type="spellEnd"/>
             <w:r>
               <w:t>)</w:t>
             </w:r>
@@ -1704,7 +880,6 @@
             <w:r>
               <w:t>Подтвержденный пользователь (</w:t>
             </w:r>
-            <w:proofErr w:type="spellStart"/>
             <w:r>
               <w:rPr>
                 <w:i/>
@@ -1712,7 +887,6 @@
               </w:rPr>
               <w:t>ConfirmedUser</w:t>
             </w:r>
-            <w:proofErr w:type="spellEnd"/>
             <w:r>
               <w:rPr>
                 <w:lang w:val="en-US"/>
@@ -1731,21 +905,8 @@
               <w:jc w:val="center"/>
             </w:pPr>
             <w:r>
-              <w:t xml:space="preserve">Проверка решений задач из </w:t>
-            </w:r>
-            <w:proofErr w:type="gramStart"/>
-            <w:r>
-              <w:t>открытого</w:t>
-            </w:r>
-            <w:proofErr w:type="gramEnd"/>
-            <w:r>
-              <w:t xml:space="preserve"> или доступного только ему </w:t>
-            </w:r>
-            <w:proofErr w:type="spellStart"/>
-            <w:r>
-              <w:t>контеста</w:t>
-            </w:r>
-            <w:proofErr w:type="spellEnd"/>
+              <w:t>Проверка решений задач из открытого или доступного только ему контеста</w:t>
+            </w:r>
           </w:p>
         </w:tc>
       </w:tr>
@@ -1777,7 +938,6 @@
             <w:r>
               <w:t>Супер пользователь (</w:t>
             </w:r>
-            <w:proofErr w:type="spellStart"/>
             <w:r>
               <w:rPr>
                 <w:i/>
@@ -1785,7 +945,6 @@
               </w:rPr>
               <w:t>SuperUser</w:t>
             </w:r>
-            <w:proofErr w:type="spellEnd"/>
             <w:r>
               <w:rPr>
                 <w:lang w:val="en-US"/>
@@ -1823,8 +982,6 @@
             <w:pPr>
               <w:jc w:val="center"/>
             </w:pPr>
-            <w:bookmarkStart w:id="0" w:name="_GoBack"/>
-            <w:bookmarkEnd w:id="0"/>
             <w:r>
               <w:t>Перепроверить множество решений</w:t>
             </w:r>
@@ -1834,22 +991,13 @@
               </w:rPr>
               <w:t xml:space="preserve"> (</w:t>
             </w:r>
-            <w:proofErr w:type="spellStart"/>
-            <w:r>
-              <w:rPr>
-                <w:i/>
-                <w:lang w:val="en-US"/>
-              </w:rPr>
-              <w:t>RejudgeSubmit</w:t>
-            </w:r>
-            <w:r>
-              <w:rPr>
-                <w:i/>
-                <w:lang w:val="en-US"/>
-              </w:rPr>
-              <w:t>s</w:t>
-            </w:r>
-            <w:proofErr w:type="spellEnd"/>
+            <w:r>
+              <w:rPr>
+                <w:i/>
+                <w:lang w:val="en-US"/>
+              </w:rPr>
+              <w:t>RejudgeSubmits</w:t>
+            </w:r>
             <w:r>
               <w:rPr>
                 <w:lang w:val="en-US"/>
@@ -1937,7 +1085,6 @@
             <w:r>
               <w:t>Зарегистрированный пользователь (</w:t>
             </w:r>
-            <w:proofErr w:type="spellStart"/>
             <w:r>
               <w:rPr>
                 <w:i/>
@@ -1945,7 +1092,6 @@
               </w:rPr>
               <w:t>RegistratedUser</w:t>
             </w:r>
-            <w:proofErr w:type="spellEnd"/>
             <w:r>
               <w:t>)</w:t>
             </w:r>
@@ -1994,7 +1140,6 @@
             <w:r>
               <w:t>Подтвержденный пользователь (</w:t>
             </w:r>
-            <w:proofErr w:type="spellStart"/>
             <w:r>
               <w:rPr>
                 <w:i/>
@@ -2002,7 +1147,6 @@
               </w:rPr>
               <w:t>ConfirmedUser</w:t>
             </w:r>
-            <w:proofErr w:type="spellEnd"/>
             <w:r>
               <w:rPr>
                 <w:lang w:val="en-US"/>
@@ -2021,21 +1165,8 @@
               <w:jc w:val="center"/>
             </w:pPr>
             <w:r>
-              <w:t xml:space="preserve">Проверка решений задач из </w:t>
-            </w:r>
-            <w:proofErr w:type="gramStart"/>
-            <w:r>
-              <w:t>открытого</w:t>
-            </w:r>
-            <w:proofErr w:type="gramEnd"/>
-            <w:r>
-              <w:t xml:space="preserve"> или доступного только ему </w:t>
-            </w:r>
-            <w:proofErr w:type="spellStart"/>
-            <w:r>
-              <w:t>контеста</w:t>
-            </w:r>
-            <w:proofErr w:type="spellEnd"/>
+              <w:t>Проверка решений задач из открытого или доступного только ему контеста</w:t>
+            </w:r>
           </w:p>
         </w:tc>
       </w:tr>
@@ -2067,7 +1198,6 @@
             <w:r>
               <w:t>Супер пользователь (</w:t>
             </w:r>
-            <w:proofErr w:type="spellStart"/>
             <w:r>
               <w:rPr>
                 <w:i/>
@@ -2075,7 +1205,6 @@
               </w:rPr>
               <w:t>SuperUser</w:t>
             </w:r>
-            <w:proofErr w:type="spellEnd"/>
             <w:r>
               <w:rPr>
                 <w:lang w:val="en-US"/>
@@ -2114,6 +1243,7 @@
               <w:jc w:val="center"/>
             </w:pPr>
             <w:r>
+              <w:lastRenderedPageBreak/>
               <w:t>Получить результат решения</w:t>
             </w:r>
             <w:r>
@@ -2122,7 +1252,6 @@
               </w:rPr>
               <w:t xml:space="preserve"> (</w:t>
             </w:r>
-            <w:proofErr w:type="spellStart"/>
             <w:r>
               <w:rPr>
                 <w:i/>
@@ -2130,7 +1259,6 @@
               </w:rPr>
               <w:t>GetSubmitResult</w:t>
             </w:r>
-            <w:proofErr w:type="spellEnd"/>
             <w:r>
               <w:rPr>
                 <w:lang w:val="en-US"/>
@@ -2185,15 +1313,8 @@
               <w:jc w:val="center"/>
             </w:pPr>
             <w:r>
-              <w:t>Только</w:t>
-            </w:r>
-            <w:r>
-              <w:t xml:space="preserve"> открытая информация результата</w:t>
-            </w:r>
-            <w:r>
-              <w:t xml:space="preserve"> (</w:t>
-            </w:r>
-            <w:proofErr w:type="spellStart"/>
+              <w:t>Только открытая информация результата (</w:t>
+            </w:r>
             <w:r>
               <w:rPr>
                 <w:i/>
@@ -2201,7 +1322,6 @@
               </w:rPr>
               <w:t>SubmitResult</w:t>
             </w:r>
-            <w:proofErr w:type="spellEnd"/>
             <w:r>
               <w:t>)</w:t>
             </w:r>
@@ -2209,21 +1329,8 @@
               <w:t xml:space="preserve"> </w:t>
             </w:r>
             <w:r>
-              <w:t xml:space="preserve">по задачам из </w:t>
-            </w:r>
-            <w:proofErr w:type="gramStart"/>
-            <w:r>
-              <w:t>открытых</w:t>
-            </w:r>
-            <w:proofErr w:type="gramEnd"/>
-            <w:r>
-              <w:t xml:space="preserve"> </w:t>
-            </w:r>
-            <w:proofErr w:type="spellStart"/>
-            <w:r>
-              <w:t>контестов</w:t>
-            </w:r>
-            <w:proofErr w:type="spellEnd"/>
+              <w:t>по задачам из открытых контестов</w:t>
+            </w:r>
           </w:p>
         </w:tc>
       </w:tr>
@@ -2255,7 +1362,6 @@
             <w:r>
               <w:t>Зарегистрированный пользователь (</w:t>
             </w:r>
-            <w:proofErr w:type="spellStart"/>
             <w:r>
               <w:rPr>
                 <w:i/>
@@ -2263,7 +1369,6 @@
               </w:rPr>
               <w:t>RegistratedUser</w:t>
             </w:r>
-            <w:proofErr w:type="spellEnd"/>
             <w:r>
               <w:t>)</w:t>
             </w:r>
@@ -2279,15 +1384,8 @@
               <w:jc w:val="center"/>
             </w:pPr>
             <w:r>
-              <w:t>Только</w:t>
-            </w:r>
-            <w:r>
-              <w:t xml:space="preserve"> открытая информация результата</w:t>
-            </w:r>
-            <w:r>
-              <w:t xml:space="preserve"> (</w:t>
-            </w:r>
-            <w:proofErr w:type="spellStart"/>
+              <w:t>Только открытая информация результата (</w:t>
+            </w:r>
             <w:r>
               <w:rPr>
                 <w:i/>
@@ -2295,7 +1393,6 @@
               </w:rPr>
               <w:t>SubmitResult</w:t>
             </w:r>
-            <w:proofErr w:type="spellEnd"/>
             <w:r>
               <w:t>)</w:t>
             </w:r>
@@ -2303,21 +1400,8 @@
               <w:t xml:space="preserve"> </w:t>
             </w:r>
             <w:r>
-              <w:t xml:space="preserve">по задачам из </w:t>
-            </w:r>
-            <w:proofErr w:type="gramStart"/>
-            <w:r>
-              <w:t>открытых</w:t>
-            </w:r>
-            <w:proofErr w:type="gramEnd"/>
-            <w:r>
-              <w:t xml:space="preserve"> </w:t>
-            </w:r>
-            <w:proofErr w:type="spellStart"/>
-            <w:r>
-              <w:t>контестов</w:t>
-            </w:r>
-            <w:proofErr w:type="spellEnd"/>
+              <w:t>по задачам из открытых контестов</w:t>
+            </w:r>
           </w:p>
         </w:tc>
       </w:tr>
@@ -2349,7 +1433,6 @@
             <w:r>
               <w:t>Подтвержденный пользователь (</w:t>
             </w:r>
-            <w:proofErr w:type="spellStart"/>
             <w:r>
               <w:rPr>
                 <w:i/>
@@ -2357,7 +1440,6 @@
               </w:rPr>
               <w:t>ConfirmedUser</w:t>
             </w:r>
-            <w:proofErr w:type="spellEnd"/>
             <w:r>
               <w:rPr>
                 <w:lang w:val="en-US"/>
@@ -2376,15 +1458,8 @@
               <w:jc w:val="center"/>
             </w:pPr>
             <w:r>
-              <w:t>О</w:t>
-            </w:r>
-            <w:r>
-              <w:t>ткрытая информация результата</w:t>
-            </w:r>
-            <w:r>
-              <w:t xml:space="preserve"> (</w:t>
-            </w:r>
-            <w:proofErr w:type="spellStart"/>
+              <w:t>Открытая информация результата (</w:t>
+            </w:r>
             <w:r>
               <w:rPr>
                 <w:i/>
@@ -2392,7 +1467,6 @@
               </w:rPr>
               <w:t>SubmitResult</w:t>
             </w:r>
-            <w:proofErr w:type="spellEnd"/>
             <w:r>
               <w:t>)</w:t>
             </w:r>
@@ -2400,32 +1474,7 @@
               <w:t xml:space="preserve"> </w:t>
             </w:r>
             <w:r>
-              <w:t xml:space="preserve">по задачам из </w:t>
-            </w:r>
-            <w:proofErr w:type="gramStart"/>
-            <w:r>
-              <w:t>открытых</w:t>
-            </w:r>
-            <w:proofErr w:type="gramEnd"/>
-            <w:r>
-              <w:t xml:space="preserve"> и доступных ему </w:t>
-            </w:r>
-            <w:proofErr w:type="spellStart"/>
-            <w:r>
-              <w:t>контестов</w:t>
-            </w:r>
-            <w:proofErr w:type="spellEnd"/>
-            <w:r>
-              <w:t xml:space="preserve">, либо </w:t>
-            </w:r>
-            <w:r>
-              <w:t xml:space="preserve">доступная </w:t>
-            </w:r>
-            <w:r>
-              <w:t>информация результата</w:t>
-            </w:r>
-            <w:r>
-              <w:t xml:space="preserve"> по своим посылкам (</w:t>
+              <w:t>по задачам из открытых и доступных ему контестов, либо доступная информация результата по своим посылкам (</w:t>
             </w:r>
             <w:r>
               <w:rPr>
@@ -2468,7 +1517,6 @@
             <w:r>
               <w:t>Супер пользователь (</w:t>
             </w:r>
-            <w:proofErr w:type="spellStart"/>
             <w:r>
               <w:rPr>
                 <w:i/>
@@ -2476,7 +1524,6 @@
               </w:rPr>
               <w:t>SuperUser</w:t>
             </w:r>
-            <w:proofErr w:type="spellEnd"/>
             <w:r>
               <w:rPr>
                 <w:lang w:val="en-US"/>
@@ -2523,7 +1570,6 @@
               </w:rPr>
               <w:t xml:space="preserve"> (</w:t>
             </w:r>
-            <w:proofErr w:type="spellStart"/>
             <w:r>
               <w:rPr>
                 <w:i/>
@@ -2538,7 +1584,6 @@
               </w:rPr>
               <w:t>s</w:t>
             </w:r>
-            <w:proofErr w:type="spellEnd"/>
             <w:r>
               <w:rPr>
                 <w:lang w:val="en-US"/>
@@ -2595,7 +1640,6 @@
             <w:r>
               <w:t>Только открытая информация результатов (</w:t>
             </w:r>
-            <w:proofErr w:type="spellStart"/>
             <w:r>
               <w:rPr>
                 <w:i/>
@@ -2603,7 +1647,6 @@
               </w:rPr>
               <w:t>SubmitResult</w:t>
             </w:r>
-            <w:proofErr w:type="spellEnd"/>
             <w:r>
               <w:t>)</w:t>
             </w:r>
@@ -2611,21 +1654,8 @@
               <w:t xml:space="preserve"> </w:t>
             </w:r>
             <w:r>
-              <w:t xml:space="preserve">по задачам </w:t>
-            </w:r>
-            <w:proofErr w:type="gramStart"/>
-            <w:r>
-              <w:t>из</w:t>
-            </w:r>
-            <w:proofErr w:type="gramEnd"/>
-            <w:r>
-              <w:t xml:space="preserve"> открытых </w:t>
-            </w:r>
-            <w:proofErr w:type="spellStart"/>
-            <w:r>
-              <w:t>контестов</w:t>
-            </w:r>
-            <w:proofErr w:type="spellEnd"/>
+              <w:t>по задачам из открытых контестов</w:t>
+            </w:r>
           </w:p>
         </w:tc>
       </w:tr>
@@ -2657,7 +1687,6 @@
             <w:r>
               <w:t>Зарегистрированный пользователь (</w:t>
             </w:r>
-            <w:proofErr w:type="spellStart"/>
             <w:r>
               <w:rPr>
                 <w:i/>
@@ -2665,7 +1694,6 @@
               </w:rPr>
               <w:t>RegistratedUser</w:t>
             </w:r>
-            <w:proofErr w:type="spellEnd"/>
             <w:r>
               <w:t>)</w:t>
             </w:r>
@@ -2683,7 +1711,6 @@
             <w:r>
               <w:t>Только открытая информация результатов (</w:t>
             </w:r>
-            <w:proofErr w:type="spellStart"/>
             <w:r>
               <w:rPr>
                 <w:i/>
@@ -2691,7 +1718,6 @@
               </w:rPr>
               <w:t>SubmitResult</w:t>
             </w:r>
-            <w:proofErr w:type="spellEnd"/>
             <w:r>
               <w:t>)</w:t>
             </w:r>
@@ -2699,21 +1725,8 @@
               <w:t xml:space="preserve"> </w:t>
             </w:r>
             <w:r>
-              <w:t xml:space="preserve">по задачам </w:t>
-            </w:r>
-            <w:proofErr w:type="gramStart"/>
-            <w:r>
-              <w:t>из</w:t>
-            </w:r>
-            <w:proofErr w:type="gramEnd"/>
-            <w:r>
-              <w:t xml:space="preserve"> открытых </w:t>
-            </w:r>
-            <w:proofErr w:type="spellStart"/>
-            <w:r>
-              <w:t>контестов</w:t>
-            </w:r>
-            <w:proofErr w:type="spellEnd"/>
+              <w:t>по задачам из открытых контестов</w:t>
+            </w:r>
           </w:p>
         </w:tc>
       </w:tr>
@@ -2745,7 +1758,6 @@
             <w:r>
               <w:t>Подтвержденный пользователь (</w:t>
             </w:r>
-            <w:proofErr w:type="spellStart"/>
             <w:r>
               <w:rPr>
                 <w:i/>
@@ -2753,7 +1765,6 @@
               </w:rPr>
               <w:t>ConfirmedUser</w:t>
             </w:r>
-            <w:proofErr w:type="spellEnd"/>
             <w:r>
               <w:rPr>
                 <w:lang w:val="en-US"/>
@@ -2772,15 +1783,8 @@
               <w:jc w:val="center"/>
             </w:pPr>
             <w:r>
-              <w:t>О</w:t>
-            </w:r>
-            <w:r>
-              <w:t>ткрытая информация результатов</w:t>
-            </w:r>
-            <w:r>
-              <w:t xml:space="preserve"> (</w:t>
-            </w:r>
-            <w:proofErr w:type="spellStart"/>
+              <w:t>Открытая информация результатов (</w:t>
+            </w:r>
             <w:r>
               <w:rPr>
                 <w:i/>
@@ -2788,7 +1792,6 @@
               </w:rPr>
               <w:t>SubmitResult</w:t>
             </w:r>
-            <w:proofErr w:type="spellEnd"/>
             <w:r>
               <w:t>)</w:t>
             </w:r>
@@ -2796,21 +1799,7 @@
               <w:t xml:space="preserve"> </w:t>
             </w:r>
             <w:r>
-              <w:t xml:space="preserve">по задачам из открытых и доступных ему </w:t>
-            </w:r>
-            <w:proofErr w:type="spellStart"/>
-            <w:r>
-              <w:t>контестов</w:t>
-            </w:r>
-            <w:proofErr w:type="spellEnd"/>
-            <w:r>
-              <w:t>, либо доступная информация результат</w:t>
-            </w:r>
-            <w:r>
-              <w:t>ов</w:t>
-            </w:r>
-            <w:r>
-              <w:t xml:space="preserve"> по своим посылкам (</w:t>
+              <w:t>по задачам из открытых и доступных ему контестов, либо доступная информация результатов по своим посылкам (</w:t>
             </w:r>
             <w:r>
               <w:rPr>
@@ -2853,7 +1842,6 @@
             <w:r>
               <w:t>Супер пользователь (</w:t>
             </w:r>
-            <w:proofErr w:type="spellStart"/>
             <w:r>
               <w:rPr>
                 <w:i/>
@@ -2861,7 +1849,6 @@
               </w:rPr>
               <w:t>SuperUser</w:t>
             </w:r>
-            <w:proofErr w:type="spellEnd"/>
             <w:r>
               <w:rPr>
                 <w:lang w:val="en-US"/>
@@ -2905,7 +1892,6 @@
             <w:r>
               <w:t xml:space="preserve"> (</w:t>
             </w:r>
-            <w:proofErr w:type="spellStart"/>
             <w:r>
               <w:rPr>
                 <w:i/>
@@ -2913,7 +1899,6 @@
               </w:rPr>
               <w:t>GetStatementUrl</w:t>
             </w:r>
-            <w:proofErr w:type="spellEnd"/>
             <w:r>
               <w:t>)</w:t>
             </w:r>
@@ -2965,21 +1950,8 @@
               <w:jc w:val="center"/>
             </w:pPr>
             <w:r>
-              <w:t xml:space="preserve">Задача из </w:t>
-            </w:r>
-            <w:proofErr w:type="gramStart"/>
-            <w:r>
-              <w:t>открытого</w:t>
-            </w:r>
-            <w:proofErr w:type="gramEnd"/>
-            <w:r>
-              <w:t xml:space="preserve"> </w:t>
-            </w:r>
-            <w:proofErr w:type="spellStart"/>
-            <w:r>
-              <w:t>контеста</w:t>
-            </w:r>
-            <w:proofErr w:type="spellEnd"/>
+              <w:t>Задача из открытого контеста</w:t>
+            </w:r>
           </w:p>
         </w:tc>
       </w:tr>
@@ -3014,7 +1986,6 @@
             <w:r>
               <w:t>Зарегистрированный пользователь (</w:t>
             </w:r>
-            <w:proofErr w:type="spellStart"/>
             <w:r>
               <w:rPr>
                 <w:i/>
@@ -3022,7 +1993,6 @@
               </w:rPr>
               <w:t>RegistratedUser</w:t>
             </w:r>
-            <w:proofErr w:type="spellEnd"/>
             <w:r>
               <w:t>)</w:t>
             </w:r>
@@ -3038,21 +2008,8 @@
               <w:jc w:val="center"/>
             </w:pPr>
             <w:r>
-              <w:t xml:space="preserve">Задача из </w:t>
-            </w:r>
-            <w:proofErr w:type="gramStart"/>
-            <w:r>
-              <w:t>открытого</w:t>
-            </w:r>
-            <w:proofErr w:type="gramEnd"/>
-            <w:r>
-              <w:t xml:space="preserve"> </w:t>
-            </w:r>
-            <w:proofErr w:type="spellStart"/>
-            <w:r>
-              <w:t>контеста</w:t>
-            </w:r>
-            <w:proofErr w:type="spellEnd"/>
+              <w:t>Задача из открытого контеста</w:t>
+            </w:r>
           </w:p>
         </w:tc>
       </w:tr>
@@ -3084,7 +2041,6 @@
             <w:r>
               <w:t>Подтвержденный пользователь (</w:t>
             </w:r>
-            <w:proofErr w:type="spellStart"/>
             <w:r>
               <w:rPr>
                 <w:i/>
@@ -3092,7 +2048,6 @@
               </w:rPr>
               <w:t>ConfirmedUser</w:t>
             </w:r>
-            <w:proofErr w:type="spellEnd"/>
             <w:r>
               <w:rPr>
                 <w:lang w:val="en-US"/>
@@ -3111,27 +2066,8 @@
               <w:jc w:val="center"/>
             </w:pPr>
             <w:r>
-              <w:t>Задач</w:t>
-            </w:r>
-            <w:r>
-              <w:t>а</w:t>
-            </w:r>
-            <w:r>
-              <w:t xml:space="preserve"> из </w:t>
-            </w:r>
-            <w:proofErr w:type="gramStart"/>
-            <w:r>
-              <w:t>открытого</w:t>
-            </w:r>
-            <w:proofErr w:type="gramEnd"/>
-            <w:r>
-              <w:t xml:space="preserve"> или доступного только ему </w:t>
-            </w:r>
-            <w:proofErr w:type="spellStart"/>
-            <w:r>
-              <w:t>контеста</w:t>
-            </w:r>
-            <w:proofErr w:type="spellEnd"/>
+              <w:t>Задача из открытого или доступного только ему контеста</w:t>
+            </w:r>
           </w:p>
         </w:tc>
       </w:tr>
@@ -3163,7 +2099,6 @@
             <w:r>
               <w:t>Супер пользователь (</w:t>
             </w:r>
-            <w:proofErr w:type="spellStart"/>
             <w:r>
               <w:rPr>
                 <w:i/>
@@ -3171,7 +2106,6 @@
               </w:rPr>
               <w:t>SuperUser</w:t>
             </w:r>
-            <w:proofErr w:type="spellEnd"/>
             <w:r>
               <w:rPr>
                 <w:lang w:val="en-US"/>
@@ -3215,7 +2149,6 @@
             <w:r>
               <w:t xml:space="preserve"> (</w:t>
             </w:r>
-            <w:proofErr w:type="spellStart"/>
             <w:r>
               <w:rPr>
                 <w:i/>
@@ -3223,7 +2156,6 @@
               </w:rPr>
               <w:t>GetLangs</w:t>
             </w:r>
-            <w:proofErr w:type="spellEnd"/>
             <w:r>
               <w:t>)</w:t>
             </w:r>
@@ -3308,7 +2240,6 @@
             <w:r>
               <w:t>Зарегистрированный пользователь (</w:t>
             </w:r>
-            <w:proofErr w:type="spellStart"/>
             <w:r>
               <w:rPr>
                 <w:i/>
@@ -3316,7 +2247,6 @@
               </w:rPr>
               <w:t>RegistratedUser</w:t>
             </w:r>
-            <w:proofErr w:type="spellEnd"/>
             <w:r>
               <w:t>)</w:t>
             </w:r>
@@ -3365,7 +2295,6 @@
             <w:r>
               <w:t>Подтвержденный пользователь (</w:t>
             </w:r>
-            <w:proofErr w:type="spellStart"/>
             <w:r>
               <w:rPr>
                 <w:i/>
@@ -3373,7 +2302,6 @@
               </w:rPr>
               <w:t>ConfirmedUser</w:t>
             </w:r>
-            <w:proofErr w:type="spellEnd"/>
             <w:r>
               <w:rPr>
                 <w:lang w:val="en-US"/>
@@ -3425,7 +2353,6 @@
             <w:r>
               <w:t>Супер пользователь (</w:t>
             </w:r>
-            <w:proofErr w:type="spellStart"/>
             <w:r>
               <w:rPr>
                 <w:i/>
@@ -3433,7 +2360,6 @@
               </w:rPr>
               <w:t>SuperUser</w:t>
             </w:r>
-            <w:proofErr w:type="spellEnd"/>
             <w:r>
               <w:rPr>
                 <w:lang w:val="en-US"/>
@@ -3453,6 +2379,668 @@
             </w:pPr>
             <w:r>
               <w:t>Полный доступ</w:t>
+            </w:r>
+          </w:p>
+        </w:tc>
+      </w:tr>
+    </w:tbl>
+    <w:p>
+      <w:bookmarkStart w:id="0" w:name="_GoBack"/>
+      <w:bookmarkEnd w:id="0"/>
+    </w:p>
+    <w:p>
+      <w:pPr>
+        <w:pStyle w:val="a3"/>
+        <w:numPr>
+          <w:ilvl w:val="0"/>
+          <w:numId w:val="1"/>
+        </w:numPr>
+      </w:pPr>
+      <w:r>
+        <w:rPr>
+          <w:lang w:val="en-US"/>
+        </w:rPr>
+        <w:t>Executor</w:t>
+      </w:r>
+      <w:r>
+        <w:t xml:space="preserve"> </w:t>
+      </w:r>
+      <w:r>
+        <w:rPr>
+          <w:lang w:val="en-US"/>
+        </w:rPr>
+        <w:t>API</w:t>
+      </w:r>
+      <w:r>
+        <w:t xml:space="preserve"> </w:t>
+      </w:r>
+      <w:r>
+        <w:t xml:space="preserve">должен содержать </w:t>
+      </w:r>
+      <w:r>
+        <w:t>методы</w:t>
+      </w:r>
+      <w:r>
+        <w:t>:</w:t>
+      </w:r>
+    </w:p>
+    <w:tbl>
+      <w:tblPr>
+        <w:tblStyle w:val="a4"/>
+        <w:tblW w:w="0" w:type="auto"/>
+        <w:tblLook w:val="04A0" w:firstRow="1" w:lastRow="0" w:firstColumn="1" w:lastColumn="0" w:noHBand="0" w:noVBand="1"/>
+      </w:tblPr>
+      <w:tblGrid>
+        <w:gridCol w:w="3190"/>
+        <w:gridCol w:w="3190"/>
+        <w:gridCol w:w="3191"/>
+      </w:tblGrid>
+      <w:tr>
+        <w:trPr>
+          <w:trHeight w:val="454"/>
+        </w:trPr>
+        <w:tc>
+          <w:tcPr>
+            <w:tcW w:w="9571" w:type="dxa"/>
+            <w:gridSpan w:val="3"/>
+            <w:shd w:val="clear" w:color="auto" w:fill="BFBFBF" w:themeFill="background1" w:themeFillShade="BF"/>
+            <w:vAlign w:val="center"/>
+          </w:tcPr>
+          <w:p>
+            <w:pPr>
+              <w:jc w:val="center"/>
+            </w:pPr>
+            <w:r>
+              <w:t>Название метода</w:t>
+            </w:r>
+          </w:p>
+        </w:tc>
+      </w:tr>
+      <w:tr>
+        <w:trPr>
+          <w:trHeight w:val="454"/>
+        </w:trPr>
+        <w:tc>
+          <w:tcPr>
+            <w:tcW w:w="3190" w:type="dxa"/>
+            <w:shd w:val="clear" w:color="auto" w:fill="BFBFBF" w:themeFill="background1" w:themeFillShade="BF"/>
+            <w:vAlign w:val="center"/>
+          </w:tcPr>
+          <w:p>
+            <w:pPr>
+              <w:jc w:val="center"/>
+            </w:pPr>
+            <w:r>
+              <w:lastRenderedPageBreak/>
+              <w:t>Описание метода</w:t>
+            </w:r>
+          </w:p>
+        </w:tc>
+        <w:tc>
+          <w:tcPr>
+            <w:tcW w:w="3190" w:type="dxa"/>
+            <w:shd w:val="clear" w:color="auto" w:fill="BFBFBF" w:themeFill="background1" w:themeFillShade="BF"/>
+            <w:vAlign w:val="center"/>
+          </w:tcPr>
+          <w:p>
+            <w:pPr>
+              <w:jc w:val="center"/>
+            </w:pPr>
+            <w:r>
+              <w:t>Входные данные</w:t>
+            </w:r>
+          </w:p>
+        </w:tc>
+        <w:tc>
+          <w:tcPr>
+            <w:tcW w:w="3191" w:type="dxa"/>
+            <w:shd w:val="clear" w:color="auto" w:fill="BFBFBF" w:themeFill="background1" w:themeFillShade="BF"/>
+            <w:vAlign w:val="center"/>
+          </w:tcPr>
+          <w:p>
+            <w:pPr>
+              <w:jc w:val="center"/>
+            </w:pPr>
+            <w:r>
+              <w:t>Выходные данные</w:t>
+            </w:r>
+          </w:p>
+        </w:tc>
+      </w:tr>
+      <w:tr>
+        <w:trPr>
+          <w:trHeight w:val="454"/>
+        </w:trPr>
+        <w:tc>
+          <w:tcPr>
+            <w:tcW w:w="9571" w:type="dxa"/>
+            <w:gridSpan w:val="3"/>
+            <w:vAlign w:val="center"/>
+          </w:tcPr>
+          <w:p>
+            <w:pPr>
+              <w:jc w:val="center"/>
+            </w:pPr>
+            <w:r>
+              <w:t>Отправить множество решений на проверку</w:t>
+            </w:r>
+            <w:r>
+              <w:t xml:space="preserve"> (</w:t>
+            </w:r>
+            <w:r>
+              <w:rPr>
+                <w:i/>
+                <w:lang w:val="en-US"/>
+              </w:rPr>
+              <w:t>SendSubmit</w:t>
+            </w:r>
+            <w:r>
+              <w:rPr>
+                <w:i/>
+                <w:lang w:val="en-US"/>
+              </w:rPr>
+              <w:t>s</w:t>
+            </w:r>
+            <w:r>
+              <w:t>)</w:t>
+            </w:r>
+          </w:p>
+        </w:tc>
+      </w:tr>
+      <w:tr>
+        <w:trPr>
+          <w:trHeight w:val="454"/>
+        </w:trPr>
+        <w:tc>
+          <w:tcPr>
+            <w:tcW w:w="3190" w:type="dxa"/>
+            <w:vAlign w:val="center"/>
+          </w:tcPr>
+          <w:p>
+            <w:pPr>
+              <w:jc w:val="center"/>
+            </w:pPr>
+            <w:r>
+              <w:t>Метод должен отсылать на проверку множество решений и выдавать в соответствующем порядке множество результатов.</w:t>
+            </w:r>
+          </w:p>
+        </w:tc>
+        <w:tc>
+          <w:tcPr>
+            <w:tcW w:w="3190" w:type="dxa"/>
+            <w:vAlign w:val="center"/>
+          </w:tcPr>
+          <w:p>
+            <w:pPr>
+              <w:jc w:val="center"/>
+            </w:pPr>
+            <w:r>
+              <w:t>Список решений задач</w:t>
+            </w:r>
+          </w:p>
+          <w:p>
+            <w:pPr>
+              <w:jc w:val="center"/>
+            </w:pPr>
+            <w:r>
+              <w:t xml:space="preserve">Тип: список объектов типа </w:t>
+            </w:r>
+            <w:r>
+              <w:rPr>
+                <w:lang w:val="en-US"/>
+              </w:rPr>
+              <w:t>Submit</w:t>
+            </w:r>
+          </w:p>
+        </w:tc>
+        <w:tc>
+          <w:tcPr>
+            <w:tcW w:w="3191" w:type="dxa"/>
+            <w:vAlign w:val="center"/>
+          </w:tcPr>
+          <w:p>
+            <w:pPr>
+              <w:jc w:val="center"/>
+            </w:pPr>
+            <w:r>
+              <w:t>Список идентификаторов результатов</w:t>
+            </w:r>
+          </w:p>
+          <w:p>
+            <w:pPr>
+              <w:jc w:val="center"/>
+            </w:pPr>
+            <w:r>
+              <w:t>Тип: список целых чисел</w:t>
+            </w:r>
+          </w:p>
+        </w:tc>
+      </w:tr>
+      <w:tr>
+        <w:trPr>
+          <w:trHeight w:val="454"/>
+        </w:trPr>
+        <w:tc>
+          <w:tcPr>
+            <w:tcW w:w="9571" w:type="dxa"/>
+            <w:gridSpan w:val="3"/>
+            <w:vAlign w:val="center"/>
+          </w:tcPr>
+          <w:p>
+            <w:pPr>
+              <w:jc w:val="center"/>
+              <w:rPr>
+                <w:lang w:val="en-US"/>
+              </w:rPr>
+            </w:pPr>
+            <w:r>
+              <w:t>Перепроверить множество решений</w:t>
+            </w:r>
+            <w:r>
+              <w:rPr>
+                <w:lang w:val="en-US"/>
+              </w:rPr>
+              <w:t xml:space="preserve"> (</w:t>
+            </w:r>
+            <w:r>
+              <w:rPr>
+                <w:i/>
+                <w:lang w:val="en-US"/>
+              </w:rPr>
+              <w:t>RejudgeSubmit</w:t>
+            </w:r>
+            <w:r>
+              <w:rPr>
+                <w:i/>
+                <w:lang w:val="en-US"/>
+              </w:rPr>
+              <w:t>s</w:t>
+            </w:r>
+            <w:r>
+              <w:rPr>
+                <w:lang w:val="en-US"/>
+              </w:rPr>
+              <w:t>)</w:t>
+            </w:r>
+          </w:p>
+        </w:tc>
+      </w:tr>
+      <w:tr>
+        <w:trPr>
+          <w:trHeight w:val="454"/>
+        </w:trPr>
+        <w:tc>
+          <w:tcPr>
+            <w:tcW w:w="3190" w:type="dxa"/>
+            <w:vAlign w:val="center"/>
+          </w:tcPr>
+          <w:p>
+            <w:pPr>
+              <w:jc w:val="center"/>
+            </w:pPr>
+            <w:r>
+              <w:t>Метод должен переотправлять все заданные решения, которые уже имеются в базе, заново на проверку.</w:t>
+            </w:r>
+          </w:p>
+        </w:tc>
+        <w:tc>
+          <w:tcPr>
+            <w:tcW w:w="3190" w:type="dxa"/>
+            <w:vAlign w:val="center"/>
+          </w:tcPr>
+          <w:p>
+            <w:pPr>
+              <w:jc w:val="center"/>
+            </w:pPr>
+            <w:r>
+              <w:t>Список идентификатором решений</w:t>
+            </w:r>
+          </w:p>
+          <w:p>
+            <w:pPr>
+              <w:jc w:val="center"/>
+            </w:pPr>
+            <w:r>
+              <w:t>Тип: список целых чисел</w:t>
+            </w:r>
+          </w:p>
+        </w:tc>
+        <w:tc>
+          <w:tcPr>
+            <w:tcW w:w="3191" w:type="dxa"/>
+            <w:vAlign w:val="center"/>
+          </w:tcPr>
+          <w:p>
+            <w:pPr>
+              <w:jc w:val="center"/>
+            </w:pPr>
+            <w:r>
+              <w:t>Список идентификаторов результатов</w:t>
+            </w:r>
+          </w:p>
+          <w:p>
+            <w:pPr>
+              <w:jc w:val="center"/>
+            </w:pPr>
+            <w:r>
+              <w:t>Тип: список целых чисел</w:t>
+            </w:r>
+          </w:p>
+        </w:tc>
+      </w:tr>
+      <w:tr>
+        <w:trPr>
+          <w:trHeight w:val="454"/>
+        </w:trPr>
+        <w:tc>
+          <w:tcPr>
+            <w:tcW w:w="9571" w:type="dxa"/>
+            <w:gridSpan w:val="3"/>
+            <w:vAlign w:val="center"/>
+          </w:tcPr>
+          <w:p>
+            <w:pPr>
+              <w:jc w:val="center"/>
+              <w:rPr>
+                <w:lang w:val="en-US"/>
+              </w:rPr>
+            </w:pPr>
+            <w:r>
+              <w:t>Получить результат решения</w:t>
+            </w:r>
+            <w:r>
+              <w:rPr>
+                <w:lang w:val="en-US"/>
+              </w:rPr>
+              <w:t xml:space="preserve"> (</w:t>
+            </w:r>
+            <w:r>
+              <w:rPr>
+                <w:i/>
+                <w:lang w:val="en-US"/>
+              </w:rPr>
+              <w:t>GetSubmitResult</w:t>
+            </w:r>
+            <w:r>
+              <w:rPr>
+                <w:lang w:val="en-US"/>
+              </w:rPr>
+              <w:t>)</w:t>
+            </w:r>
+          </w:p>
+        </w:tc>
+      </w:tr>
+      <w:tr>
+        <w:trPr>
+          <w:trHeight w:val="454"/>
+        </w:trPr>
+        <w:tc>
+          <w:tcPr>
+            <w:tcW w:w="3190" w:type="dxa"/>
+            <w:vAlign w:val="center"/>
+          </w:tcPr>
+          <w:p>
+            <w:pPr>
+              <w:jc w:val="center"/>
+            </w:pPr>
+            <w:r>
+              <w:t>Метод должен возвращать результат решения по заданному идентификатору.</w:t>
+            </w:r>
+          </w:p>
+        </w:tc>
+        <w:tc>
+          <w:tcPr>
+            <w:tcW w:w="3190" w:type="dxa"/>
+            <w:vAlign w:val="center"/>
+          </w:tcPr>
+          <w:p>
+            <w:pPr>
+              <w:jc w:val="center"/>
+            </w:pPr>
+            <w:r>
+              <w:t>Идентификатор решения</w:t>
+            </w:r>
+          </w:p>
+          <w:p>
+            <w:pPr>
+              <w:jc w:val="center"/>
+            </w:pPr>
+            <w:r>
+              <w:t>Тип: целое число</w:t>
+            </w:r>
+          </w:p>
+        </w:tc>
+        <w:tc>
+          <w:tcPr>
+            <w:tcW w:w="3191" w:type="dxa"/>
+            <w:vAlign w:val="center"/>
+          </w:tcPr>
+          <w:p>
+            <w:pPr>
+              <w:jc w:val="center"/>
+            </w:pPr>
+            <w:r>
+              <w:t>Результат решения</w:t>
+            </w:r>
+          </w:p>
+          <w:p>
+            <w:pPr>
+              <w:jc w:val="center"/>
+            </w:pPr>
+            <w:r>
+              <w:t xml:space="preserve">Тип: класс </w:t>
+            </w:r>
+            <w:r>
+              <w:rPr>
+                <w:lang w:val="en-US"/>
+              </w:rPr>
+              <w:t>SubmitResult</w:t>
+            </w:r>
+          </w:p>
+        </w:tc>
+      </w:tr>
+      <w:tr>
+        <w:trPr>
+          <w:trHeight w:val="454"/>
+        </w:trPr>
+        <w:tc>
+          <w:tcPr>
+            <w:tcW w:w="9571" w:type="dxa"/>
+            <w:gridSpan w:val="3"/>
+            <w:vAlign w:val="center"/>
+          </w:tcPr>
+          <w:p>
+            <w:pPr>
+              <w:jc w:val="center"/>
+              <w:rPr>
+                <w:lang w:val="en-US"/>
+              </w:rPr>
+            </w:pPr>
+            <w:r>
+              <w:t>Получить множество результатов</w:t>
+            </w:r>
+            <w:r>
+              <w:rPr>
+                <w:lang w:val="en-US"/>
+              </w:rPr>
+              <w:t xml:space="preserve"> (</w:t>
+            </w:r>
+            <w:r>
+              <w:rPr>
+                <w:i/>
+                <w:lang w:val="en-US"/>
+              </w:rPr>
+              <w:t>GetSubmitResult</w:t>
+            </w:r>
+            <w:r>
+              <w:rPr>
+                <w:i/>
+                <w:lang w:val="en-US"/>
+              </w:rPr>
+              <w:t>s</w:t>
+            </w:r>
+            <w:r>
+              <w:rPr>
+                <w:lang w:val="en-US"/>
+              </w:rPr>
+              <w:t>)</w:t>
+            </w:r>
+          </w:p>
+        </w:tc>
+      </w:tr>
+      <w:tr>
+        <w:trPr>
+          <w:trHeight w:val="454"/>
+        </w:trPr>
+        <w:tc>
+          <w:tcPr>
+            <w:tcW w:w="3190" w:type="dxa"/>
+            <w:vAlign w:val="center"/>
+          </w:tcPr>
+          <w:p>
+            <w:pPr>
+              <w:jc w:val="center"/>
+            </w:pPr>
+            <w:r>
+              <w:t>Метод должен соответствующий возвращать список результатов по заданному списку идентификаторов этих результатов.</w:t>
+            </w:r>
+          </w:p>
+        </w:tc>
+        <w:tc>
+          <w:tcPr>
+            <w:tcW w:w="3190" w:type="dxa"/>
+            <w:vAlign w:val="center"/>
+          </w:tcPr>
+          <w:p>
+            <w:pPr>
+              <w:jc w:val="center"/>
+            </w:pPr>
+            <w:r>
+              <w:t>Список идентификаторов результатов</w:t>
+            </w:r>
+          </w:p>
+          <w:p>
+            <w:pPr>
+              <w:jc w:val="center"/>
+            </w:pPr>
+            <w:r>
+              <w:t>Тип: список целых чисел</w:t>
+            </w:r>
+          </w:p>
+        </w:tc>
+        <w:tc>
+          <w:tcPr>
+            <w:tcW w:w="3191" w:type="dxa"/>
+            <w:vAlign w:val="center"/>
+          </w:tcPr>
+          <w:p>
+            <w:pPr>
+              <w:jc w:val="center"/>
+            </w:pPr>
+            <w:r>
+              <w:t>Список результатов решений</w:t>
+            </w:r>
+          </w:p>
+          <w:p>
+            <w:pPr>
+              <w:jc w:val="center"/>
+            </w:pPr>
+            <w:r>
+              <w:t xml:space="preserve">Тип: список объектов типа </w:t>
+            </w:r>
+            <w:r>
+              <w:rPr>
+                <w:lang w:val="en-US"/>
+              </w:rPr>
+              <w:t>SubmitResult</w:t>
+            </w:r>
+          </w:p>
+        </w:tc>
+      </w:tr>
+      <w:tr>
+        <w:trPr>
+          <w:trHeight w:val="454"/>
+        </w:trPr>
+        <w:tc>
+          <w:tcPr>
+            <w:tcW w:w="9571" w:type="dxa"/>
+            <w:gridSpan w:val="3"/>
+            <w:vAlign w:val="center"/>
+          </w:tcPr>
+          <w:p>
+            <w:pPr>
+              <w:jc w:val="center"/>
+            </w:pPr>
+            <w:r>
+              <w:t>Получить список поддерживаемых языков программирования</w:t>
+            </w:r>
+            <w:r>
+              <w:t xml:space="preserve"> (</w:t>
+            </w:r>
+            <w:r>
+              <w:rPr>
+                <w:i/>
+                <w:lang w:val="en-US"/>
+              </w:rPr>
+              <w:t>GetLangs</w:t>
+            </w:r>
+            <w:r>
+              <w:t>)</w:t>
+            </w:r>
+          </w:p>
+        </w:tc>
+      </w:tr>
+      <w:tr>
+        <w:trPr>
+          <w:trHeight w:val="454"/>
+        </w:trPr>
+        <w:tc>
+          <w:tcPr>
+            <w:tcW w:w="3190" w:type="dxa"/>
+            <w:vAlign w:val="center"/>
+          </w:tcPr>
+          <w:p>
+            <w:pPr>
+              <w:jc w:val="center"/>
+            </w:pPr>
+            <w:r>
+              <w:t>Метод должен возвращать список языков программирования.</w:t>
+            </w:r>
+          </w:p>
+        </w:tc>
+        <w:tc>
+          <w:tcPr>
+            <w:tcW w:w="3190" w:type="dxa"/>
+            <w:vAlign w:val="center"/>
+          </w:tcPr>
+          <w:p>
+            <w:pPr>
+              <w:jc w:val="center"/>
+            </w:pPr>
+            <w:r>
+              <w:t>-</w:t>
+            </w:r>
+          </w:p>
+        </w:tc>
+        <w:tc>
+          <w:tcPr>
+            <w:tcW w:w="3191" w:type="dxa"/>
+            <w:vAlign w:val="center"/>
+          </w:tcPr>
+          <w:p>
+            <w:pPr>
+              <w:jc w:val="center"/>
+            </w:pPr>
+            <w:r>
+              <w:t>Список языков программирования</w:t>
+            </w:r>
+          </w:p>
+          <w:p>
+            <w:pPr>
+              <w:jc w:val="center"/>
+            </w:pPr>
+            <w:r>
+              <w:t>Тип: список строковых объектов</w:t>
             </w:r>
           </w:p>
         </w:tc>
@@ -3468,7 +3056,43 @@
         </w:numPr>
       </w:pPr>
       <w:r>
-        <w:t>Программная реализация продукта должна использовать готовые системы:</w:t>
+        <w:t xml:space="preserve">Авторизация на стороне </w:t>
+      </w:r>
+      <w:r>
+        <w:rPr>
+          <w:lang w:val="en-US"/>
+        </w:rPr>
+        <w:t>API</w:t>
+      </w:r>
+      <w:r>
+        <w:t xml:space="preserve"> </w:t>
+      </w:r>
+      <w:r>
+        <w:t>происходит по токену, который выдается ЦАА</w:t>
+      </w:r>
+      <w:r>
+        <w:t xml:space="preserve"> (Центр Авторизации и Аутентификации)</w:t>
+      </w:r>
+      <w:r>
+        <w:t>.</w:t>
+      </w:r>
+    </w:p>
+    <w:p>
+      <w:pPr>
+        <w:pStyle w:val="a3"/>
+        <w:numPr>
+          <w:ilvl w:val="0"/>
+          <w:numId w:val="1"/>
+        </w:numPr>
+      </w:pPr>
+      <w:r>
+        <w:t xml:space="preserve">Роли устанавливаются </w:t>
+      </w:r>
+      <w:r>
+        <w:t>ЦАА</w:t>
+      </w:r>
+      <w:r>
+        <w:t>:</w:t>
       </w:r>
     </w:p>
     <w:p>
@@ -3480,21 +3104,23 @@
         </w:numPr>
       </w:pPr>
       <w:r>
-        <w:t xml:space="preserve">Система тестирования </w:t>
-      </w:r>
-      <w:proofErr w:type="spellStart"/>
+        <w:t>Гость (</w:t>
+      </w:r>
+      <w:r>
+        <w:rPr>
+          <w:i/>
+          <w:lang w:val="en-US"/>
+        </w:rPr>
+        <w:t>Guest</w:t>
+      </w:r>
+      <w:r>
+        <w:t>)</w:t>
+      </w:r>
       <w:r>
         <w:rPr>
           <w:lang w:val="en-US"/>
         </w:rPr>
-        <w:t>Bacs</w:t>
-      </w:r>
-      <w:proofErr w:type="spellEnd"/>
-      <w:r>
-        <w:rPr>
-          <w:lang w:val="en-US"/>
-        </w:rPr>
-        <w:t>.</w:t>
+        <w:t>;</w:t>
       </w:r>
     </w:p>
     <w:p>
@@ -3506,32 +3132,23 @@
         </w:numPr>
       </w:pPr>
       <w:r>
-        <w:t>Система авторизац</w:t>
-      </w:r>
-      <w:proofErr w:type="gramStart"/>
-      <w:r>
-        <w:t>ии и ау</w:t>
-      </w:r>
-      <w:proofErr w:type="gramEnd"/>
-      <w:r>
-        <w:t>тентификации</w:t>
-      </w:r>
-      <w:r>
-        <w:t xml:space="preserve"> </w:t>
-      </w:r>
-      <w:proofErr w:type="spellStart"/>
+        <w:t>Зарегистрированный пользователь (</w:t>
+      </w:r>
+      <w:r>
+        <w:rPr>
+          <w:i/>
+          <w:lang w:val="en-US"/>
+        </w:rPr>
+        <w:t>RegistratedUser</w:t>
+      </w:r>
+      <w:r>
+        <w:t>)</w:t>
+      </w:r>
       <w:r>
         <w:rPr>
           <w:lang w:val="en-US"/>
         </w:rPr>
-        <w:t>Bacs</w:t>
-      </w:r>
-      <w:proofErr w:type="spellEnd"/>
-      <w:r>
-        <w:t xml:space="preserve"> (ЦАА)</w:t>
-      </w:r>
-      <w:r>
-        <w:t>.</w:t>
+        <w:t>;</w:t>
       </w:r>
     </w:p>
     <w:p>
@@ -3543,18 +3160,20 @@
         </w:numPr>
       </w:pPr>
       <w:r>
-        <w:t xml:space="preserve">Систему ролей </w:t>
-      </w:r>
-      <w:proofErr w:type="spellStart"/>
+        <w:t>Подтвержденный пользователь (</w:t>
+      </w:r>
+      <w:r>
+        <w:rPr>
+          <w:i/>
+          <w:lang w:val="en-US"/>
+        </w:rPr>
+        <w:t>ConfirmedUser</w:t>
+      </w:r>
       <w:r>
         <w:rPr>
           <w:lang w:val="en-US"/>
         </w:rPr>
-        <w:t>Bacs</w:t>
-      </w:r>
-      <w:proofErr w:type="spellEnd"/>
-      <w:r>
-        <w:t>.</w:t>
+        <w:t>);</w:t>
       </w:r>
     </w:p>
     <w:p>
@@ -3566,21 +3185,2175 @@
         </w:numPr>
       </w:pPr>
       <w:r>
-        <w:t xml:space="preserve">Система управления архивом </w:t>
-      </w:r>
-      <w:proofErr w:type="spellStart"/>
+        <w:t>Супер пользователь (</w:t>
+      </w:r>
+      <w:r>
+        <w:rPr>
+          <w:i/>
+          <w:lang w:val="en-US"/>
+        </w:rPr>
+        <w:t>SuperUser</w:t>
+      </w:r>
+      <w:r>
+        <w:rPr>
+          <w:lang w:val="en-US"/>
+        </w:rPr>
+        <w:t>).</w:t>
+      </w:r>
+    </w:p>
+    <w:p>
+      <w:pPr>
+        <w:pStyle w:val="a3"/>
+        <w:numPr>
+          <w:ilvl w:val="0"/>
+          <w:numId w:val="1"/>
+        </w:numPr>
+      </w:pPr>
+      <w:r>
+        <w:t>Ограничение по ролям:</w:t>
+      </w:r>
+    </w:p>
+    <w:tbl>
+      <w:tblPr>
+        <w:tblStyle w:val="a4"/>
+        <w:tblW w:w="0" w:type="auto"/>
+        <w:tblLook w:val="04A0" w:firstRow="1" w:lastRow="0" w:firstColumn="1" w:lastColumn="0" w:noHBand="0" w:noVBand="1"/>
+      </w:tblPr>
+      <w:tblGrid>
+        <w:gridCol w:w="2802"/>
+        <w:gridCol w:w="2976"/>
+        <w:gridCol w:w="3793"/>
+      </w:tblGrid>
+      <w:tr>
+        <w:trPr>
+          <w:trHeight w:val="454"/>
+        </w:trPr>
+        <w:tc>
+          <w:tcPr>
+            <w:tcW w:w="2802" w:type="dxa"/>
+            <w:shd w:val="clear" w:color="auto" w:fill="BFBFBF" w:themeFill="background1" w:themeFillShade="BF"/>
+            <w:vAlign w:val="center"/>
+          </w:tcPr>
+          <w:p>
+            <w:pPr>
+              <w:jc w:val="center"/>
+            </w:pPr>
+            <w:r>
+              <w:t>Метод</w:t>
+            </w:r>
+          </w:p>
+        </w:tc>
+        <w:tc>
+          <w:tcPr>
+            <w:tcW w:w="2976" w:type="dxa"/>
+            <w:shd w:val="clear" w:color="auto" w:fill="BFBFBF" w:themeFill="background1" w:themeFillShade="BF"/>
+            <w:vAlign w:val="center"/>
+          </w:tcPr>
+          <w:p>
+            <w:pPr>
+              <w:jc w:val="center"/>
+            </w:pPr>
+            <w:r>
+              <w:t>Роли</w:t>
+            </w:r>
+          </w:p>
+        </w:tc>
+        <w:tc>
+          <w:tcPr>
+            <w:tcW w:w="3793" w:type="dxa"/>
+            <w:shd w:val="clear" w:color="auto" w:fill="BFBFBF" w:themeFill="background1" w:themeFillShade="BF"/>
+            <w:vAlign w:val="center"/>
+          </w:tcPr>
+          <w:p>
+            <w:pPr>
+              <w:jc w:val="center"/>
+            </w:pPr>
+            <w:r>
+              <w:t>Ограничения</w:t>
+            </w:r>
+          </w:p>
+        </w:tc>
+      </w:tr>
+      <w:tr>
+        <w:trPr>
+          <w:trHeight w:val="454"/>
+        </w:trPr>
+        <w:tc>
+          <w:tcPr>
+            <w:tcW w:w="2802" w:type="dxa"/>
+            <w:vMerge w:val="restart"/>
+            <w:vAlign w:val="center"/>
+          </w:tcPr>
+          <w:p>
+            <w:pPr>
+              <w:jc w:val="center"/>
+            </w:pPr>
+            <w:r>
+              <w:t>Получить множество задач (</w:t>
+            </w:r>
+            <w:r>
+              <w:rPr>
+                <w:i/>
+                <w:lang w:val="en-US"/>
+              </w:rPr>
+              <w:t>GetProblems</w:t>
+            </w:r>
+            <w:r>
+              <w:rPr>
+                <w:lang w:val="en-US"/>
+              </w:rPr>
+              <w:t>)</w:t>
+            </w:r>
+          </w:p>
+        </w:tc>
+        <w:tc>
+          <w:tcPr>
+            <w:tcW w:w="2976" w:type="dxa"/>
+            <w:vAlign w:val="center"/>
+          </w:tcPr>
+          <w:p>
+            <w:pPr>
+              <w:jc w:val="center"/>
+              <w:rPr>
+                <w:lang w:val="en-US"/>
+              </w:rPr>
+            </w:pPr>
+            <w:r>
+              <w:t>Гость</w:t>
+            </w:r>
+            <w:r>
+              <w:rPr>
+                <w:lang w:val="en-US"/>
+              </w:rPr>
+              <w:t xml:space="preserve"> (</w:t>
+            </w:r>
+            <w:r>
+              <w:rPr>
+                <w:i/>
+                <w:lang w:val="en-US"/>
+              </w:rPr>
+              <w:t>Guest</w:t>
+            </w:r>
+            <w:r>
+              <w:rPr>
+                <w:lang w:val="en-US"/>
+              </w:rPr>
+              <w:t>)</w:t>
+            </w:r>
+          </w:p>
+        </w:tc>
+        <w:tc>
+          <w:tcPr>
+            <w:tcW w:w="3793" w:type="dxa"/>
+            <w:vAlign w:val="center"/>
+          </w:tcPr>
+          <w:p>
+            <w:pPr>
+              <w:jc w:val="center"/>
+            </w:pPr>
+            <w:r>
+              <w:t>Задачи из открытого контеста</w:t>
+            </w:r>
+          </w:p>
+        </w:tc>
+      </w:tr>
+      <w:tr>
+        <w:trPr>
+          <w:trHeight w:val="454"/>
+        </w:trPr>
+        <w:tc>
+          <w:tcPr>
+            <w:tcW w:w="2802" w:type="dxa"/>
+            <w:vMerge/>
+            <w:vAlign w:val="center"/>
+          </w:tcPr>
+          <w:p>
+            <w:pPr>
+              <w:jc w:val="center"/>
+            </w:pPr>
+          </w:p>
+        </w:tc>
+        <w:tc>
+          <w:tcPr>
+            <w:tcW w:w="2976" w:type="dxa"/>
+            <w:vAlign w:val="center"/>
+          </w:tcPr>
+          <w:p>
+            <w:pPr>
+              <w:jc w:val="center"/>
+            </w:pPr>
+            <w:r>
+              <w:t>Зарегистрированный пользователь (</w:t>
+            </w:r>
+            <w:r>
+              <w:rPr>
+                <w:i/>
+                <w:lang w:val="en-US"/>
+              </w:rPr>
+              <w:t>RegistratedUser</w:t>
+            </w:r>
+            <w:r>
+              <w:t>)</w:t>
+            </w:r>
+          </w:p>
+        </w:tc>
+        <w:tc>
+          <w:tcPr>
+            <w:tcW w:w="3793" w:type="dxa"/>
+            <w:vAlign w:val="center"/>
+          </w:tcPr>
+          <w:p>
+            <w:pPr>
+              <w:jc w:val="center"/>
+            </w:pPr>
+            <w:r>
+              <w:t>Задачи из открытого контеста</w:t>
+            </w:r>
+          </w:p>
+        </w:tc>
+      </w:tr>
+      <w:tr>
+        <w:trPr>
+          <w:trHeight w:val="454"/>
+        </w:trPr>
+        <w:tc>
+          <w:tcPr>
+            <w:tcW w:w="2802" w:type="dxa"/>
+            <w:vMerge/>
+            <w:vAlign w:val="center"/>
+          </w:tcPr>
+          <w:p>
+            <w:pPr>
+              <w:jc w:val="center"/>
+            </w:pPr>
+          </w:p>
+        </w:tc>
+        <w:tc>
+          <w:tcPr>
+            <w:tcW w:w="2976" w:type="dxa"/>
+            <w:vAlign w:val="center"/>
+          </w:tcPr>
+          <w:p>
+            <w:pPr>
+              <w:jc w:val="center"/>
+            </w:pPr>
+            <w:r>
+              <w:t>Подтвержденный пользователь (</w:t>
+            </w:r>
+            <w:r>
+              <w:rPr>
+                <w:i/>
+                <w:lang w:val="en-US"/>
+              </w:rPr>
+              <w:t>ConfirmedUser</w:t>
+            </w:r>
+            <w:r>
+              <w:rPr>
+                <w:lang w:val="en-US"/>
+              </w:rPr>
+              <w:t>)</w:t>
+            </w:r>
+          </w:p>
+        </w:tc>
+        <w:tc>
+          <w:tcPr>
+            <w:tcW w:w="3793" w:type="dxa"/>
+            <w:vAlign w:val="center"/>
+          </w:tcPr>
+          <w:p>
+            <w:pPr>
+              <w:jc w:val="center"/>
+            </w:pPr>
+            <w:r>
+              <w:t>Задачи из открытого или доступного только ему контеста</w:t>
+            </w:r>
+          </w:p>
+        </w:tc>
+      </w:tr>
+      <w:tr>
+        <w:trPr>
+          <w:trHeight w:val="454"/>
+        </w:trPr>
+        <w:tc>
+          <w:tcPr>
+            <w:tcW w:w="2802" w:type="dxa"/>
+            <w:vMerge/>
+            <w:vAlign w:val="center"/>
+          </w:tcPr>
+          <w:p>
+            <w:pPr>
+              <w:jc w:val="center"/>
+            </w:pPr>
+          </w:p>
+        </w:tc>
+        <w:tc>
+          <w:tcPr>
+            <w:tcW w:w="2976" w:type="dxa"/>
+            <w:vAlign w:val="center"/>
+          </w:tcPr>
+          <w:p>
+            <w:pPr>
+              <w:jc w:val="center"/>
+            </w:pPr>
+            <w:r>
+              <w:t>Супер пользователь (</w:t>
+            </w:r>
+            <w:r>
+              <w:rPr>
+                <w:i/>
+                <w:lang w:val="en-US"/>
+              </w:rPr>
+              <w:t>SuperUser</w:t>
+            </w:r>
+            <w:r>
+              <w:rPr>
+                <w:lang w:val="en-US"/>
+              </w:rPr>
+              <w:t>)</w:t>
+            </w:r>
+          </w:p>
+        </w:tc>
+        <w:tc>
+          <w:tcPr>
+            <w:tcW w:w="3793" w:type="dxa"/>
+            <w:vAlign w:val="center"/>
+          </w:tcPr>
+          <w:p>
+            <w:pPr>
+              <w:jc w:val="center"/>
+            </w:pPr>
+            <w:r>
+              <w:t>Полный доступ</w:t>
+            </w:r>
+          </w:p>
+        </w:tc>
+      </w:tr>
+      <w:tr>
+        <w:trPr>
+          <w:trHeight w:val="454"/>
+        </w:trPr>
+        <w:tc>
+          <w:tcPr>
+            <w:tcW w:w="2802" w:type="dxa"/>
+            <w:vMerge w:val="restart"/>
+            <w:vAlign w:val="center"/>
+          </w:tcPr>
+          <w:p>
+            <w:pPr>
+              <w:jc w:val="center"/>
+            </w:pPr>
+            <w:r>
+              <w:t>Отправить множество решений на проверку</w:t>
+            </w:r>
+            <w:r>
+              <w:t xml:space="preserve"> (</w:t>
+            </w:r>
+            <w:r>
+              <w:rPr>
+                <w:i/>
+                <w:lang w:val="en-US"/>
+              </w:rPr>
+              <w:t>SendSubmit</w:t>
+            </w:r>
+            <w:r>
+              <w:rPr>
+                <w:i/>
+                <w:lang w:val="en-US"/>
+              </w:rPr>
+              <w:t>s</w:t>
+            </w:r>
+            <w:r>
+              <w:t>)</w:t>
+            </w:r>
+          </w:p>
+        </w:tc>
+        <w:tc>
+          <w:tcPr>
+            <w:tcW w:w="2976" w:type="dxa"/>
+            <w:vAlign w:val="center"/>
+          </w:tcPr>
+          <w:p>
+            <w:pPr>
+              <w:jc w:val="center"/>
+              <w:rPr>
+                <w:lang w:val="en-US"/>
+              </w:rPr>
+            </w:pPr>
+            <w:r>
+              <w:t>Гость</w:t>
+            </w:r>
+            <w:r>
+              <w:rPr>
+                <w:lang w:val="en-US"/>
+              </w:rPr>
+              <w:t xml:space="preserve"> (</w:t>
+            </w:r>
+            <w:r>
+              <w:rPr>
+                <w:i/>
+                <w:lang w:val="en-US"/>
+              </w:rPr>
+              <w:t>Guest</w:t>
+            </w:r>
+            <w:r>
+              <w:rPr>
+                <w:lang w:val="en-US"/>
+              </w:rPr>
+              <w:t>)</w:t>
+            </w:r>
+          </w:p>
+        </w:tc>
+        <w:tc>
+          <w:tcPr>
+            <w:tcW w:w="3793" w:type="dxa"/>
+            <w:vAlign w:val="center"/>
+          </w:tcPr>
+          <w:p>
+            <w:pPr>
+              <w:jc w:val="center"/>
+            </w:pPr>
+            <w:r>
+              <w:t>Нет прав</w:t>
+            </w:r>
+          </w:p>
+        </w:tc>
+      </w:tr>
+      <w:tr>
+        <w:trPr>
+          <w:trHeight w:val="454"/>
+        </w:trPr>
+        <w:tc>
+          <w:tcPr>
+            <w:tcW w:w="2802" w:type="dxa"/>
+            <w:vMerge/>
+            <w:vAlign w:val="center"/>
+          </w:tcPr>
+          <w:p>
+            <w:pPr>
+              <w:jc w:val="center"/>
+            </w:pPr>
+          </w:p>
+        </w:tc>
+        <w:tc>
+          <w:tcPr>
+            <w:tcW w:w="2976" w:type="dxa"/>
+            <w:vAlign w:val="center"/>
+          </w:tcPr>
+          <w:p>
+            <w:pPr>
+              <w:jc w:val="center"/>
+            </w:pPr>
+            <w:r>
+              <w:t>Зарегистрированный пользователь (</w:t>
+            </w:r>
+            <w:r>
+              <w:rPr>
+                <w:i/>
+                <w:lang w:val="en-US"/>
+              </w:rPr>
+              <w:t>RegistratedUser</w:t>
+            </w:r>
+            <w:r>
+              <w:t>)</w:t>
+            </w:r>
+          </w:p>
+        </w:tc>
+        <w:tc>
+          <w:tcPr>
+            <w:tcW w:w="3793" w:type="dxa"/>
+            <w:vAlign w:val="center"/>
+          </w:tcPr>
+          <w:p>
+            <w:pPr>
+              <w:jc w:val="center"/>
+            </w:pPr>
+            <w:r>
+              <w:t>Нет прав</w:t>
+            </w:r>
+          </w:p>
+        </w:tc>
+      </w:tr>
+      <w:tr>
+        <w:trPr>
+          <w:trHeight w:val="454"/>
+        </w:trPr>
+        <w:tc>
+          <w:tcPr>
+            <w:tcW w:w="2802" w:type="dxa"/>
+            <w:vMerge/>
+            <w:vAlign w:val="center"/>
+          </w:tcPr>
+          <w:p>
+            <w:pPr>
+              <w:jc w:val="center"/>
+            </w:pPr>
+          </w:p>
+        </w:tc>
+        <w:tc>
+          <w:tcPr>
+            <w:tcW w:w="2976" w:type="dxa"/>
+            <w:vAlign w:val="center"/>
+          </w:tcPr>
+          <w:p>
+            <w:pPr>
+              <w:jc w:val="center"/>
+            </w:pPr>
+            <w:r>
+              <w:t>Подтвержденный пользователь (</w:t>
+            </w:r>
+            <w:r>
+              <w:rPr>
+                <w:i/>
+                <w:lang w:val="en-US"/>
+              </w:rPr>
+              <w:t>ConfirmedUser</w:t>
+            </w:r>
+            <w:r>
+              <w:rPr>
+                <w:lang w:val="en-US"/>
+              </w:rPr>
+              <w:t>)</w:t>
+            </w:r>
+          </w:p>
+        </w:tc>
+        <w:tc>
+          <w:tcPr>
+            <w:tcW w:w="3793" w:type="dxa"/>
+            <w:vAlign w:val="center"/>
+          </w:tcPr>
+          <w:p>
+            <w:pPr>
+              <w:jc w:val="center"/>
+            </w:pPr>
+            <w:r>
+              <w:t>Проверка решений задач из открытого или доступного только ему контеста</w:t>
+            </w:r>
+          </w:p>
+        </w:tc>
+      </w:tr>
+      <w:tr>
+        <w:trPr>
+          <w:trHeight w:val="454"/>
+        </w:trPr>
+        <w:tc>
+          <w:tcPr>
+            <w:tcW w:w="2802" w:type="dxa"/>
+            <w:vMerge/>
+            <w:vAlign w:val="center"/>
+          </w:tcPr>
+          <w:p>
+            <w:pPr>
+              <w:jc w:val="center"/>
+            </w:pPr>
+          </w:p>
+        </w:tc>
+        <w:tc>
+          <w:tcPr>
+            <w:tcW w:w="2976" w:type="dxa"/>
+            <w:vAlign w:val="center"/>
+          </w:tcPr>
+          <w:p>
+            <w:pPr>
+              <w:jc w:val="center"/>
+            </w:pPr>
+            <w:r>
+              <w:t>Супер пользователь (</w:t>
+            </w:r>
+            <w:r>
+              <w:rPr>
+                <w:i/>
+                <w:lang w:val="en-US"/>
+              </w:rPr>
+              <w:t>SuperUser</w:t>
+            </w:r>
+            <w:r>
+              <w:rPr>
+                <w:lang w:val="en-US"/>
+              </w:rPr>
+              <w:t>)</w:t>
+            </w:r>
+          </w:p>
+        </w:tc>
+        <w:tc>
+          <w:tcPr>
+            <w:tcW w:w="3793" w:type="dxa"/>
+            <w:vAlign w:val="center"/>
+          </w:tcPr>
+          <w:p>
+            <w:pPr>
+              <w:jc w:val="center"/>
+            </w:pPr>
+            <w:r>
+              <w:t>Полный доступ</w:t>
+            </w:r>
+          </w:p>
+        </w:tc>
+      </w:tr>
+      <w:tr>
+        <w:trPr>
+          <w:trHeight w:val="454"/>
+        </w:trPr>
+        <w:tc>
+          <w:tcPr>
+            <w:tcW w:w="2802" w:type="dxa"/>
+            <w:vMerge w:val="restart"/>
+            <w:vAlign w:val="center"/>
+          </w:tcPr>
+          <w:p>
+            <w:pPr>
+              <w:jc w:val="center"/>
+            </w:pPr>
+            <w:r>
+              <w:t>Перепроверить множество решений</w:t>
+            </w:r>
+            <w:r>
+              <w:rPr>
+                <w:lang w:val="en-US"/>
+              </w:rPr>
+              <w:t xml:space="preserve"> (</w:t>
+            </w:r>
+            <w:r>
+              <w:rPr>
+                <w:i/>
+                <w:lang w:val="en-US"/>
+              </w:rPr>
+              <w:t>RejudgeSubmit</w:t>
+            </w:r>
+            <w:r>
+              <w:rPr>
+                <w:i/>
+                <w:lang w:val="en-US"/>
+              </w:rPr>
+              <w:t>s</w:t>
+            </w:r>
+            <w:r>
+              <w:rPr>
+                <w:lang w:val="en-US"/>
+              </w:rPr>
+              <w:t>)</w:t>
+            </w:r>
+          </w:p>
+        </w:tc>
+        <w:tc>
+          <w:tcPr>
+            <w:tcW w:w="2976" w:type="dxa"/>
+            <w:vAlign w:val="center"/>
+          </w:tcPr>
+          <w:p>
+            <w:pPr>
+              <w:jc w:val="center"/>
+              <w:rPr>
+                <w:lang w:val="en-US"/>
+              </w:rPr>
+            </w:pPr>
+            <w:r>
+              <w:t>Гость</w:t>
+            </w:r>
+            <w:r>
+              <w:rPr>
+                <w:lang w:val="en-US"/>
+              </w:rPr>
+              <w:t xml:space="preserve"> (</w:t>
+            </w:r>
+            <w:r>
+              <w:rPr>
+                <w:i/>
+                <w:lang w:val="en-US"/>
+              </w:rPr>
+              <w:t>Guest</w:t>
+            </w:r>
+            <w:r>
+              <w:rPr>
+                <w:lang w:val="en-US"/>
+              </w:rPr>
+              <w:t>)</w:t>
+            </w:r>
+          </w:p>
+        </w:tc>
+        <w:tc>
+          <w:tcPr>
+            <w:tcW w:w="3793" w:type="dxa"/>
+            <w:vAlign w:val="center"/>
+          </w:tcPr>
+          <w:p>
+            <w:pPr>
+              <w:jc w:val="center"/>
+            </w:pPr>
+            <w:r>
+              <w:t>Нет прав</w:t>
+            </w:r>
+          </w:p>
+        </w:tc>
+      </w:tr>
+      <w:tr>
+        <w:trPr>
+          <w:trHeight w:val="454"/>
+        </w:trPr>
+        <w:tc>
+          <w:tcPr>
+            <w:tcW w:w="2802" w:type="dxa"/>
+            <w:vMerge/>
+            <w:vAlign w:val="center"/>
+          </w:tcPr>
+          <w:p>
+            <w:pPr>
+              <w:jc w:val="center"/>
+            </w:pPr>
+          </w:p>
+        </w:tc>
+        <w:tc>
+          <w:tcPr>
+            <w:tcW w:w="2976" w:type="dxa"/>
+            <w:vAlign w:val="center"/>
+          </w:tcPr>
+          <w:p>
+            <w:pPr>
+              <w:jc w:val="center"/>
+            </w:pPr>
+            <w:r>
+              <w:t>Зарегистрированный пользователь (</w:t>
+            </w:r>
+            <w:r>
+              <w:rPr>
+                <w:i/>
+                <w:lang w:val="en-US"/>
+              </w:rPr>
+              <w:t>RegistratedUser</w:t>
+            </w:r>
+            <w:r>
+              <w:t>)</w:t>
+            </w:r>
+          </w:p>
+        </w:tc>
+        <w:tc>
+          <w:tcPr>
+            <w:tcW w:w="3793" w:type="dxa"/>
+            <w:vAlign w:val="center"/>
+          </w:tcPr>
+          <w:p>
+            <w:pPr>
+              <w:jc w:val="center"/>
+            </w:pPr>
+            <w:r>
+              <w:t>Нет прав</w:t>
+            </w:r>
+          </w:p>
+        </w:tc>
+      </w:tr>
+      <w:tr>
+        <w:trPr>
+          <w:trHeight w:val="454"/>
+        </w:trPr>
+        <w:tc>
+          <w:tcPr>
+            <w:tcW w:w="2802" w:type="dxa"/>
+            <w:vMerge/>
+            <w:vAlign w:val="center"/>
+          </w:tcPr>
+          <w:p>
+            <w:pPr>
+              <w:jc w:val="center"/>
+            </w:pPr>
+          </w:p>
+        </w:tc>
+        <w:tc>
+          <w:tcPr>
+            <w:tcW w:w="2976" w:type="dxa"/>
+            <w:vAlign w:val="center"/>
+          </w:tcPr>
+          <w:p>
+            <w:pPr>
+              <w:jc w:val="center"/>
+            </w:pPr>
+            <w:r>
+              <w:t>Подтвержденный пользователь (</w:t>
+            </w:r>
+            <w:r>
+              <w:rPr>
+                <w:i/>
+                <w:lang w:val="en-US"/>
+              </w:rPr>
+              <w:t>ConfirmedUser</w:t>
+            </w:r>
+            <w:r>
+              <w:rPr>
+                <w:lang w:val="en-US"/>
+              </w:rPr>
+              <w:t>)</w:t>
+            </w:r>
+          </w:p>
+        </w:tc>
+        <w:tc>
+          <w:tcPr>
+            <w:tcW w:w="3793" w:type="dxa"/>
+            <w:vAlign w:val="center"/>
+          </w:tcPr>
+          <w:p>
+            <w:pPr>
+              <w:jc w:val="center"/>
+            </w:pPr>
+            <w:r>
+              <w:t>Проверка решений задач из открытого или доступного только ему контеста</w:t>
+            </w:r>
+          </w:p>
+        </w:tc>
+      </w:tr>
+      <w:tr>
+        <w:trPr>
+          <w:trHeight w:val="454"/>
+        </w:trPr>
+        <w:tc>
+          <w:tcPr>
+            <w:tcW w:w="2802" w:type="dxa"/>
+            <w:vMerge/>
+            <w:vAlign w:val="center"/>
+          </w:tcPr>
+          <w:p>
+            <w:pPr>
+              <w:jc w:val="center"/>
+            </w:pPr>
+          </w:p>
+        </w:tc>
+        <w:tc>
+          <w:tcPr>
+            <w:tcW w:w="2976" w:type="dxa"/>
+            <w:vAlign w:val="center"/>
+          </w:tcPr>
+          <w:p>
+            <w:pPr>
+              <w:jc w:val="center"/>
+            </w:pPr>
+            <w:r>
+              <w:t>Супер пользователь (</w:t>
+            </w:r>
+            <w:r>
+              <w:rPr>
+                <w:i/>
+                <w:lang w:val="en-US"/>
+              </w:rPr>
+              <w:t>SuperUser</w:t>
+            </w:r>
+            <w:r>
+              <w:rPr>
+                <w:lang w:val="en-US"/>
+              </w:rPr>
+              <w:t>)</w:t>
+            </w:r>
+          </w:p>
+        </w:tc>
+        <w:tc>
+          <w:tcPr>
+            <w:tcW w:w="3793" w:type="dxa"/>
+            <w:vAlign w:val="center"/>
+          </w:tcPr>
+          <w:p>
+            <w:pPr>
+              <w:jc w:val="center"/>
+            </w:pPr>
+            <w:r>
+              <w:t>Полный доступ</w:t>
+            </w:r>
+          </w:p>
+        </w:tc>
+      </w:tr>
+      <w:tr>
+        <w:trPr>
+          <w:trHeight w:val="454"/>
+        </w:trPr>
+        <w:tc>
+          <w:tcPr>
+            <w:tcW w:w="2802" w:type="dxa"/>
+            <w:vMerge w:val="restart"/>
+            <w:vAlign w:val="center"/>
+          </w:tcPr>
+          <w:p>
+            <w:pPr>
+              <w:jc w:val="center"/>
+            </w:pPr>
+            <w:r>
+              <w:t>Получить результат решения</w:t>
+            </w:r>
+            <w:r>
+              <w:rPr>
+                <w:lang w:val="en-US"/>
+              </w:rPr>
+              <w:t xml:space="preserve"> (</w:t>
+            </w:r>
+            <w:r>
+              <w:rPr>
+                <w:i/>
+                <w:lang w:val="en-US"/>
+              </w:rPr>
+              <w:t>GetSubmitResult</w:t>
+            </w:r>
+            <w:r>
+              <w:rPr>
+                <w:lang w:val="en-US"/>
+              </w:rPr>
+              <w:t>)</w:t>
+            </w:r>
+          </w:p>
+        </w:tc>
+        <w:tc>
+          <w:tcPr>
+            <w:tcW w:w="2976" w:type="dxa"/>
+            <w:vAlign w:val="center"/>
+          </w:tcPr>
+          <w:p>
+            <w:pPr>
+              <w:jc w:val="center"/>
+              <w:rPr>
+                <w:lang w:val="en-US"/>
+              </w:rPr>
+            </w:pPr>
+            <w:r>
+              <w:t>Гость</w:t>
+            </w:r>
+            <w:r>
+              <w:rPr>
+                <w:lang w:val="en-US"/>
+              </w:rPr>
+              <w:t xml:space="preserve"> (</w:t>
+            </w:r>
+            <w:r>
+              <w:rPr>
+                <w:i/>
+                <w:lang w:val="en-US"/>
+              </w:rPr>
+              <w:t>Guest</w:t>
+            </w:r>
+            <w:r>
+              <w:rPr>
+                <w:lang w:val="en-US"/>
+              </w:rPr>
+              <w:t>)</w:t>
+            </w:r>
+          </w:p>
+        </w:tc>
+        <w:tc>
+          <w:tcPr>
+            <w:tcW w:w="3793" w:type="dxa"/>
+            <w:vAlign w:val="center"/>
+          </w:tcPr>
+          <w:p>
+            <w:pPr>
+              <w:jc w:val="center"/>
+            </w:pPr>
+            <w:r>
+              <w:t>Только</w:t>
+            </w:r>
+            <w:r>
+              <w:t xml:space="preserve"> открытая информация результата</w:t>
+            </w:r>
+            <w:r>
+              <w:t xml:space="preserve"> (</w:t>
+            </w:r>
+            <w:r>
+              <w:rPr>
+                <w:i/>
+                <w:lang w:val="en-US"/>
+              </w:rPr>
+              <w:t>SubmitResult</w:t>
+            </w:r>
+            <w:r>
+              <w:t>)</w:t>
+            </w:r>
+            <w:r>
+              <w:t xml:space="preserve"> </w:t>
+            </w:r>
+            <w:r>
+              <w:t>по задачам из открытых контестов</w:t>
+            </w:r>
+          </w:p>
+        </w:tc>
+      </w:tr>
+      <w:tr>
+        <w:trPr>
+          <w:trHeight w:val="454"/>
+        </w:trPr>
+        <w:tc>
+          <w:tcPr>
+            <w:tcW w:w="2802" w:type="dxa"/>
+            <w:vMerge/>
+            <w:vAlign w:val="center"/>
+          </w:tcPr>
+          <w:p>
+            <w:pPr>
+              <w:jc w:val="center"/>
+            </w:pPr>
+          </w:p>
+        </w:tc>
+        <w:tc>
+          <w:tcPr>
+            <w:tcW w:w="2976" w:type="dxa"/>
+            <w:vAlign w:val="center"/>
+          </w:tcPr>
+          <w:p>
+            <w:pPr>
+              <w:jc w:val="center"/>
+            </w:pPr>
+            <w:r>
+              <w:t>Зарегистрированный пользователь (</w:t>
+            </w:r>
+            <w:r>
+              <w:rPr>
+                <w:i/>
+                <w:lang w:val="en-US"/>
+              </w:rPr>
+              <w:t>RegistratedUser</w:t>
+            </w:r>
+            <w:r>
+              <w:t>)</w:t>
+            </w:r>
+          </w:p>
+        </w:tc>
+        <w:tc>
+          <w:tcPr>
+            <w:tcW w:w="3793" w:type="dxa"/>
+            <w:vAlign w:val="center"/>
+          </w:tcPr>
+          <w:p>
+            <w:pPr>
+              <w:jc w:val="center"/>
+            </w:pPr>
+            <w:r>
+              <w:t>Только</w:t>
+            </w:r>
+            <w:r>
+              <w:t xml:space="preserve"> открытая информация результата</w:t>
+            </w:r>
+            <w:r>
+              <w:t xml:space="preserve"> (</w:t>
+            </w:r>
+            <w:r>
+              <w:rPr>
+                <w:i/>
+                <w:lang w:val="en-US"/>
+              </w:rPr>
+              <w:t>SubmitResult</w:t>
+            </w:r>
+            <w:r>
+              <w:t>)</w:t>
+            </w:r>
+            <w:r>
+              <w:t xml:space="preserve"> </w:t>
+            </w:r>
+            <w:r>
+              <w:t>по задачам из открытых контестов</w:t>
+            </w:r>
+          </w:p>
+        </w:tc>
+      </w:tr>
+      <w:tr>
+        <w:trPr>
+          <w:trHeight w:val="454"/>
+        </w:trPr>
+        <w:tc>
+          <w:tcPr>
+            <w:tcW w:w="2802" w:type="dxa"/>
+            <w:vMerge/>
+            <w:vAlign w:val="center"/>
+          </w:tcPr>
+          <w:p>
+            <w:pPr>
+              <w:jc w:val="center"/>
+            </w:pPr>
+          </w:p>
+        </w:tc>
+        <w:tc>
+          <w:tcPr>
+            <w:tcW w:w="2976" w:type="dxa"/>
+            <w:vAlign w:val="center"/>
+          </w:tcPr>
+          <w:p>
+            <w:pPr>
+              <w:jc w:val="center"/>
+            </w:pPr>
+            <w:r>
+              <w:t>Подтвержденный пользователь (</w:t>
+            </w:r>
+            <w:r>
+              <w:rPr>
+                <w:i/>
+                <w:lang w:val="en-US"/>
+              </w:rPr>
+              <w:t>ConfirmedUser</w:t>
+            </w:r>
+            <w:r>
+              <w:rPr>
+                <w:lang w:val="en-US"/>
+              </w:rPr>
+              <w:t>)</w:t>
+            </w:r>
+          </w:p>
+        </w:tc>
+        <w:tc>
+          <w:tcPr>
+            <w:tcW w:w="3793" w:type="dxa"/>
+            <w:vAlign w:val="center"/>
+          </w:tcPr>
+          <w:p>
+            <w:pPr>
+              <w:jc w:val="center"/>
+            </w:pPr>
+            <w:r>
+              <w:t>О</w:t>
+            </w:r>
+            <w:r>
+              <w:t>ткрытая информация результата</w:t>
+            </w:r>
+            <w:r>
+              <w:t xml:space="preserve"> (</w:t>
+            </w:r>
+            <w:r>
+              <w:rPr>
+                <w:i/>
+                <w:lang w:val="en-US"/>
+              </w:rPr>
+              <w:t>SubmitResult</w:t>
+            </w:r>
+            <w:r>
+              <w:t>)</w:t>
+            </w:r>
+            <w:r>
+              <w:t xml:space="preserve"> </w:t>
+            </w:r>
+            <w:r>
+              <w:t>по задачам из открытых и доступных ему контестов</w:t>
+            </w:r>
+            <w:r>
+              <w:t xml:space="preserve">, либо </w:t>
+            </w:r>
+            <w:r>
+              <w:t xml:space="preserve">доступная </w:t>
+            </w:r>
+            <w:r>
+              <w:t>информация результата</w:t>
+            </w:r>
+            <w:r>
+              <w:t xml:space="preserve"> по своим посылкам (</w:t>
+            </w:r>
+            <w:r>
+              <w:rPr>
+                <w:i/>
+                <w:lang w:val="en-US"/>
+              </w:rPr>
+              <w:t>Submit</w:t>
+            </w:r>
+            <w:r>
+              <w:t>)</w:t>
+            </w:r>
+          </w:p>
+        </w:tc>
+      </w:tr>
+      <w:tr>
+        <w:trPr>
+          <w:trHeight w:val="454"/>
+        </w:trPr>
+        <w:tc>
+          <w:tcPr>
+            <w:tcW w:w="2802" w:type="dxa"/>
+            <w:vMerge/>
+            <w:vAlign w:val="center"/>
+          </w:tcPr>
+          <w:p>
+            <w:pPr>
+              <w:jc w:val="center"/>
+            </w:pPr>
+          </w:p>
+        </w:tc>
+        <w:tc>
+          <w:tcPr>
+            <w:tcW w:w="2976" w:type="dxa"/>
+            <w:vAlign w:val="center"/>
+          </w:tcPr>
+          <w:p>
+            <w:pPr>
+              <w:jc w:val="center"/>
+            </w:pPr>
+            <w:r>
+              <w:t>Супер пользователь (</w:t>
+            </w:r>
+            <w:r>
+              <w:rPr>
+                <w:i/>
+                <w:lang w:val="en-US"/>
+              </w:rPr>
+              <w:t>SuperUser</w:t>
+            </w:r>
+            <w:r>
+              <w:rPr>
+                <w:lang w:val="en-US"/>
+              </w:rPr>
+              <w:t>)</w:t>
+            </w:r>
+          </w:p>
+        </w:tc>
+        <w:tc>
+          <w:tcPr>
+            <w:tcW w:w="3793" w:type="dxa"/>
+            <w:vAlign w:val="center"/>
+          </w:tcPr>
+          <w:p>
+            <w:pPr>
+              <w:jc w:val="center"/>
+            </w:pPr>
+            <w:r>
+              <w:t>Полный доступ</w:t>
+            </w:r>
+          </w:p>
+        </w:tc>
+      </w:tr>
+      <w:tr>
+        <w:trPr>
+          <w:trHeight w:val="454"/>
+        </w:trPr>
+        <w:tc>
+          <w:tcPr>
+            <w:tcW w:w="2802" w:type="dxa"/>
+            <w:vMerge w:val="restart"/>
+            <w:vAlign w:val="center"/>
+          </w:tcPr>
+          <w:p>
+            <w:pPr>
+              <w:jc w:val="center"/>
+            </w:pPr>
+            <w:r>
+              <w:t>Получить множество результатов</w:t>
+            </w:r>
+            <w:r>
+              <w:rPr>
+                <w:lang w:val="en-US"/>
+              </w:rPr>
+              <w:t xml:space="preserve"> (</w:t>
+            </w:r>
+            <w:r>
+              <w:rPr>
+                <w:i/>
+                <w:lang w:val="en-US"/>
+              </w:rPr>
+              <w:t>GetSubmitResult</w:t>
+            </w:r>
+            <w:r>
+              <w:rPr>
+                <w:i/>
+                <w:lang w:val="en-US"/>
+              </w:rPr>
+              <w:t>s</w:t>
+            </w:r>
+            <w:r>
+              <w:rPr>
+                <w:lang w:val="en-US"/>
+              </w:rPr>
+              <w:t>)</w:t>
+            </w:r>
+          </w:p>
+        </w:tc>
+        <w:tc>
+          <w:tcPr>
+            <w:tcW w:w="2976" w:type="dxa"/>
+            <w:vAlign w:val="center"/>
+          </w:tcPr>
+          <w:p>
+            <w:pPr>
+              <w:jc w:val="center"/>
+              <w:rPr>
+                <w:lang w:val="en-US"/>
+              </w:rPr>
+            </w:pPr>
+            <w:r>
+              <w:t>Гость</w:t>
+            </w:r>
+            <w:r>
+              <w:rPr>
+                <w:lang w:val="en-US"/>
+              </w:rPr>
+              <w:t xml:space="preserve"> (</w:t>
+            </w:r>
+            <w:r>
+              <w:rPr>
+                <w:i/>
+                <w:lang w:val="en-US"/>
+              </w:rPr>
+              <w:t>Guest</w:t>
+            </w:r>
+            <w:r>
+              <w:rPr>
+                <w:lang w:val="en-US"/>
+              </w:rPr>
+              <w:t>)</w:t>
+            </w:r>
+          </w:p>
+        </w:tc>
+        <w:tc>
+          <w:tcPr>
+            <w:tcW w:w="3793" w:type="dxa"/>
+            <w:vAlign w:val="center"/>
+          </w:tcPr>
+          <w:p>
+            <w:pPr>
+              <w:jc w:val="center"/>
+            </w:pPr>
+            <w:r>
+              <w:t>Только открытая информация результатов (</w:t>
+            </w:r>
+            <w:r>
+              <w:rPr>
+                <w:i/>
+                <w:lang w:val="en-US"/>
+              </w:rPr>
+              <w:t>SubmitResult</w:t>
+            </w:r>
+            <w:r>
+              <w:t>)</w:t>
+            </w:r>
+            <w:r>
+              <w:t xml:space="preserve"> </w:t>
+            </w:r>
+            <w:r>
+              <w:t>по задачам из открытых контестов</w:t>
+            </w:r>
+          </w:p>
+        </w:tc>
+      </w:tr>
+      <w:tr>
+        <w:trPr>
+          <w:trHeight w:val="454"/>
+        </w:trPr>
+        <w:tc>
+          <w:tcPr>
+            <w:tcW w:w="2802" w:type="dxa"/>
+            <w:vMerge/>
+            <w:vAlign w:val="center"/>
+          </w:tcPr>
+          <w:p>
+            <w:pPr>
+              <w:jc w:val="center"/>
+            </w:pPr>
+          </w:p>
+        </w:tc>
+        <w:tc>
+          <w:tcPr>
+            <w:tcW w:w="2976" w:type="dxa"/>
+            <w:vAlign w:val="center"/>
+          </w:tcPr>
+          <w:p>
+            <w:pPr>
+              <w:jc w:val="center"/>
+            </w:pPr>
+            <w:r>
+              <w:t>Зарегистрированный пользователь (</w:t>
+            </w:r>
+            <w:r>
+              <w:rPr>
+                <w:i/>
+                <w:lang w:val="en-US"/>
+              </w:rPr>
+              <w:t>RegistratedUser</w:t>
+            </w:r>
+            <w:r>
+              <w:t>)</w:t>
+            </w:r>
+          </w:p>
+        </w:tc>
+        <w:tc>
+          <w:tcPr>
+            <w:tcW w:w="3793" w:type="dxa"/>
+            <w:vAlign w:val="center"/>
+          </w:tcPr>
+          <w:p>
+            <w:pPr>
+              <w:jc w:val="center"/>
+            </w:pPr>
+            <w:r>
+              <w:t>Только открытая информация результатов (</w:t>
+            </w:r>
+            <w:r>
+              <w:rPr>
+                <w:i/>
+                <w:lang w:val="en-US"/>
+              </w:rPr>
+              <w:t>SubmitResult</w:t>
+            </w:r>
+            <w:r>
+              <w:t>)</w:t>
+            </w:r>
+            <w:r>
+              <w:t xml:space="preserve"> </w:t>
+            </w:r>
+            <w:r>
+              <w:t>по задачам из открытых контестов</w:t>
+            </w:r>
+          </w:p>
+        </w:tc>
+      </w:tr>
+      <w:tr>
+        <w:trPr>
+          <w:trHeight w:val="454"/>
+        </w:trPr>
+        <w:tc>
+          <w:tcPr>
+            <w:tcW w:w="2802" w:type="dxa"/>
+            <w:vMerge/>
+            <w:vAlign w:val="center"/>
+          </w:tcPr>
+          <w:p>
+            <w:pPr>
+              <w:jc w:val="center"/>
+            </w:pPr>
+          </w:p>
+        </w:tc>
+        <w:tc>
+          <w:tcPr>
+            <w:tcW w:w="2976" w:type="dxa"/>
+            <w:vAlign w:val="center"/>
+          </w:tcPr>
+          <w:p>
+            <w:pPr>
+              <w:jc w:val="center"/>
+            </w:pPr>
+            <w:r>
+              <w:t>Подтвержденный пользователь (</w:t>
+            </w:r>
+            <w:r>
+              <w:rPr>
+                <w:i/>
+                <w:lang w:val="en-US"/>
+              </w:rPr>
+              <w:t>ConfirmedUser</w:t>
+            </w:r>
+            <w:r>
+              <w:rPr>
+                <w:lang w:val="en-US"/>
+              </w:rPr>
+              <w:t>)</w:t>
+            </w:r>
+          </w:p>
+        </w:tc>
+        <w:tc>
+          <w:tcPr>
+            <w:tcW w:w="3793" w:type="dxa"/>
+            <w:vAlign w:val="center"/>
+          </w:tcPr>
+          <w:p>
+            <w:pPr>
+              <w:jc w:val="center"/>
+            </w:pPr>
+            <w:r>
+              <w:t>О</w:t>
+            </w:r>
+            <w:r>
+              <w:t>ткрытая информация результатов</w:t>
+            </w:r>
+            <w:r>
+              <w:t xml:space="preserve"> (</w:t>
+            </w:r>
+            <w:r>
+              <w:rPr>
+                <w:i/>
+                <w:lang w:val="en-US"/>
+              </w:rPr>
+              <w:t>SubmitResult</w:t>
+            </w:r>
+            <w:r>
+              <w:t>)</w:t>
+            </w:r>
+            <w:r>
+              <w:t xml:space="preserve"> </w:t>
+            </w:r>
+            <w:r>
+              <w:t>по задачам из открытых и доступных ему контестов, либо доступная информация результат</w:t>
+            </w:r>
+            <w:r>
+              <w:t>ов</w:t>
+            </w:r>
+            <w:r>
+              <w:t xml:space="preserve"> по своим посылкам (</w:t>
+            </w:r>
+            <w:r>
+              <w:rPr>
+                <w:i/>
+                <w:lang w:val="en-US"/>
+              </w:rPr>
+              <w:t>Submit</w:t>
+            </w:r>
+            <w:r>
+              <w:t>)</w:t>
+            </w:r>
+          </w:p>
+        </w:tc>
+      </w:tr>
+      <w:tr>
+        <w:trPr>
+          <w:trHeight w:val="454"/>
+        </w:trPr>
+        <w:tc>
+          <w:tcPr>
+            <w:tcW w:w="2802" w:type="dxa"/>
+            <w:vMerge/>
+            <w:vAlign w:val="center"/>
+          </w:tcPr>
+          <w:p>
+            <w:pPr>
+              <w:jc w:val="center"/>
+            </w:pPr>
+          </w:p>
+        </w:tc>
+        <w:tc>
+          <w:tcPr>
+            <w:tcW w:w="2976" w:type="dxa"/>
+            <w:vAlign w:val="center"/>
+          </w:tcPr>
+          <w:p>
+            <w:pPr>
+              <w:jc w:val="center"/>
+            </w:pPr>
+            <w:r>
+              <w:t>Супер пользователь (</w:t>
+            </w:r>
+            <w:r>
+              <w:rPr>
+                <w:i/>
+                <w:lang w:val="en-US"/>
+              </w:rPr>
+              <w:t>SuperUser</w:t>
+            </w:r>
+            <w:r>
+              <w:rPr>
+                <w:lang w:val="en-US"/>
+              </w:rPr>
+              <w:t>)</w:t>
+            </w:r>
+          </w:p>
+        </w:tc>
+        <w:tc>
+          <w:tcPr>
+            <w:tcW w:w="3793" w:type="dxa"/>
+            <w:vAlign w:val="center"/>
+          </w:tcPr>
+          <w:p>
+            <w:pPr>
+              <w:jc w:val="center"/>
+            </w:pPr>
+            <w:r>
+              <w:t>Полный доступ</w:t>
+            </w:r>
+          </w:p>
+        </w:tc>
+      </w:tr>
+      <w:tr>
+        <w:trPr>
+          <w:trHeight w:val="454"/>
+        </w:trPr>
+        <w:tc>
+          <w:tcPr>
+            <w:tcW w:w="2802" w:type="dxa"/>
+            <w:vMerge w:val="restart"/>
+            <w:vAlign w:val="center"/>
+          </w:tcPr>
+          <w:p>
+            <w:pPr>
+              <w:jc w:val="center"/>
+            </w:pPr>
+            <w:r>
+              <w:t>Получить ссылку на условие задачи</w:t>
+            </w:r>
+            <w:r>
+              <w:t xml:space="preserve"> (</w:t>
+            </w:r>
+            <w:r>
+              <w:rPr>
+                <w:i/>
+                <w:lang w:val="en-US"/>
+              </w:rPr>
+              <w:t>GetStatementUrl</w:t>
+            </w:r>
+            <w:r>
+              <w:t>)</w:t>
+            </w:r>
+          </w:p>
+        </w:tc>
+        <w:tc>
+          <w:tcPr>
+            <w:tcW w:w="2976" w:type="dxa"/>
+            <w:vAlign w:val="center"/>
+          </w:tcPr>
+          <w:p>
+            <w:pPr>
+              <w:jc w:val="center"/>
+              <w:rPr>
+                <w:lang w:val="en-US"/>
+              </w:rPr>
+            </w:pPr>
+            <w:r>
+              <w:t>Гость</w:t>
+            </w:r>
+            <w:r>
+              <w:rPr>
+                <w:lang w:val="en-US"/>
+              </w:rPr>
+              <w:t xml:space="preserve"> (</w:t>
+            </w:r>
+            <w:r>
+              <w:rPr>
+                <w:i/>
+                <w:lang w:val="en-US"/>
+              </w:rPr>
+              <w:t>Guest</w:t>
+            </w:r>
+            <w:r>
+              <w:rPr>
+                <w:lang w:val="en-US"/>
+              </w:rPr>
+              <w:t>)</w:t>
+            </w:r>
+          </w:p>
+        </w:tc>
+        <w:tc>
+          <w:tcPr>
+            <w:tcW w:w="3793" w:type="dxa"/>
+            <w:vAlign w:val="center"/>
+          </w:tcPr>
+          <w:p>
+            <w:pPr>
+              <w:jc w:val="center"/>
+            </w:pPr>
+            <w:r>
+              <w:t>Задача из открытого контеста</w:t>
+            </w:r>
+          </w:p>
+        </w:tc>
+      </w:tr>
+      <w:tr>
+        <w:trPr>
+          <w:trHeight w:val="454"/>
+        </w:trPr>
+        <w:tc>
+          <w:tcPr>
+            <w:tcW w:w="2802" w:type="dxa"/>
+            <w:vMerge/>
+            <w:vAlign w:val="center"/>
+          </w:tcPr>
+          <w:p>
+            <w:pPr>
+              <w:jc w:val="center"/>
+              <w:rPr>
+                <w:lang w:val="en-US"/>
+              </w:rPr>
+            </w:pPr>
+          </w:p>
+        </w:tc>
+        <w:tc>
+          <w:tcPr>
+            <w:tcW w:w="2976" w:type="dxa"/>
+            <w:vAlign w:val="center"/>
+          </w:tcPr>
+          <w:p>
+            <w:pPr>
+              <w:jc w:val="center"/>
+            </w:pPr>
+            <w:r>
+              <w:t>Зарегистрированный пользователь (</w:t>
+            </w:r>
+            <w:r>
+              <w:rPr>
+                <w:i/>
+                <w:lang w:val="en-US"/>
+              </w:rPr>
+              <w:t>RegistratedUser</w:t>
+            </w:r>
+            <w:r>
+              <w:t>)</w:t>
+            </w:r>
+          </w:p>
+        </w:tc>
+        <w:tc>
+          <w:tcPr>
+            <w:tcW w:w="3793" w:type="dxa"/>
+            <w:vAlign w:val="center"/>
+          </w:tcPr>
+          <w:p>
+            <w:pPr>
+              <w:jc w:val="center"/>
+            </w:pPr>
+            <w:r>
+              <w:t>Задача из открытого контеста</w:t>
+            </w:r>
+          </w:p>
+        </w:tc>
+      </w:tr>
+      <w:tr>
+        <w:trPr>
+          <w:trHeight w:val="454"/>
+        </w:trPr>
+        <w:tc>
+          <w:tcPr>
+            <w:tcW w:w="2802" w:type="dxa"/>
+            <w:vMerge/>
+            <w:vAlign w:val="center"/>
+          </w:tcPr>
+          <w:p>
+            <w:pPr>
+              <w:jc w:val="center"/>
+            </w:pPr>
+          </w:p>
+        </w:tc>
+        <w:tc>
+          <w:tcPr>
+            <w:tcW w:w="2976" w:type="dxa"/>
+            <w:vAlign w:val="center"/>
+          </w:tcPr>
+          <w:p>
+            <w:pPr>
+              <w:jc w:val="center"/>
+            </w:pPr>
+            <w:r>
+              <w:t>Подтвержденный пользователь (</w:t>
+            </w:r>
+            <w:r>
+              <w:rPr>
+                <w:i/>
+                <w:lang w:val="en-US"/>
+              </w:rPr>
+              <w:t>ConfirmedUser</w:t>
+            </w:r>
+            <w:r>
+              <w:rPr>
+                <w:lang w:val="en-US"/>
+              </w:rPr>
+              <w:t>)</w:t>
+            </w:r>
+          </w:p>
+        </w:tc>
+        <w:tc>
+          <w:tcPr>
+            <w:tcW w:w="3793" w:type="dxa"/>
+            <w:vAlign w:val="center"/>
+          </w:tcPr>
+          <w:p>
+            <w:pPr>
+              <w:jc w:val="center"/>
+            </w:pPr>
+            <w:r>
+              <w:t>Задач</w:t>
+            </w:r>
+            <w:r>
+              <w:t>а</w:t>
+            </w:r>
+            <w:r>
+              <w:t xml:space="preserve"> из открытого или доступного только ему контеста</w:t>
+            </w:r>
+          </w:p>
+        </w:tc>
+      </w:tr>
+      <w:tr>
+        <w:trPr>
+          <w:trHeight w:val="454"/>
+        </w:trPr>
+        <w:tc>
+          <w:tcPr>
+            <w:tcW w:w="2802" w:type="dxa"/>
+            <w:vMerge/>
+            <w:vAlign w:val="center"/>
+          </w:tcPr>
+          <w:p>
+            <w:pPr>
+              <w:jc w:val="center"/>
+            </w:pPr>
+          </w:p>
+        </w:tc>
+        <w:tc>
+          <w:tcPr>
+            <w:tcW w:w="2976" w:type="dxa"/>
+            <w:vAlign w:val="center"/>
+          </w:tcPr>
+          <w:p>
+            <w:pPr>
+              <w:jc w:val="center"/>
+            </w:pPr>
+            <w:r>
+              <w:t>Супер пользователь (</w:t>
+            </w:r>
+            <w:r>
+              <w:rPr>
+                <w:i/>
+                <w:lang w:val="en-US"/>
+              </w:rPr>
+              <w:t>SuperUser</w:t>
+            </w:r>
+            <w:r>
+              <w:rPr>
+                <w:lang w:val="en-US"/>
+              </w:rPr>
+              <w:t>)</w:t>
+            </w:r>
+          </w:p>
+        </w:tc>
+        <w:tc>
+          <w:tcPr>
+            <w:tcW w:w="3793" w:type="dxa"/>
+            <w:vAlign w:val="center"/>
+          </w:tcPr>
+          <w:p>
+            <w:pPr>
+              <w:jc w:val="center"/>
+            </w:pPr>
+            <w:r>
+              <w:t>Полный доступ</w:t>
+            </w:r>
+          </w:p>
+        </w:tc>
+      </w:tr>
+      <w:tr>
+        <w:trPr>
+          <w:trHeight w:val="454"/>
+        </w:trPr>
+        <w:tc>
+          <w:tcPr>
+            <w:tcW w:w="2802" w:type="dxa"/>
+            <w:vMerge w:val="restart"/>
+            <w:vAlign w:val="center"/>
+          </w:tcPr>
+          <w:p>
+            <w:pPr>
+              <w:jc w:val="center"/>
+            </w:pPr>
+            <w:r>
+              <w:t>Получить список поддерживаемых языков программирования</w:t>
+            </w:r>
+            <w:r>
+              <w:t xml:space="preserve"> (</w:t>
+            </w:r>
+            <w:r>
+              <w:rPr>
+                <w:i/>
+                <w:lang w:val="en-US"/>
+              </w:rPr>
+              <w:t>GetLangs</w:t>
+            </w:r>
+            <w:r>
+              <w:t>)</w:t>
+            </w:r>
+          </w:p>
+        </w:tc>
+        <w:tc>
+          <w:tcPr>
+            <w:tcW w:w="2976" w:type="dxa"/>
+            <w:vAlign w:val="center"/>
+          </w:tcPr>
+          <w:p>
+            <w:pPr>
+              <w:jc w:val="center"/>
+              <w:rPr>
+                <w:lang w:val="en-US"/>
+              </w:rPr>
+            </w:pPr>
+            <w:r>
+              <w:t>Гость</w:t>
+            </w:r>
+            <w:r>
+              <w:rPr>
+                <w:lang w:val="en-US"/>
+              </w:rPr>
+              <w:t xml:space="preserve"> (</w:t>
+            </w:r>
+            <w:r>
+              <w:rPr>
+                <w:i/>
+                <w:lang w:val="en-US"/>
+              </w:rPr>
+              <w:t>Guest</w:t>
+            </w:r>
+            <w:r>
+              <w:rPr>
+                <w:lang w:val="en-US"/>
+              </w:rPr>
+              <w:t>)</w:t>
+            </w:r>
+          </w:p>
+        </w:tc>
+        <w:tc>
+          <w:tcPr>
+            <w:tcW w:w="3793" w:type="dxa"/>
+            <w:vAlign w:val="center"/>
+          </w:tcPr>
+          <w:p>
+            <w:pPr>
+              <w:jc w:val="center"/>
+            </w:pPr>
+            <w:r>
+              <w:t>Полный доступ</w:t>
+            </w:r>
+          </w:p>
+        </w:tc>
+      </w:tr>
+      <w:tr>
+        <w:trPr>
+          <w:trHeight w:val="454"/>
+        </w:trPr>
+        <w:tc>
+          <w:tcPr>
+            <w:tcW w:w="2802" w:type="dxa"/>
+            <w:vMerge/>
+            <w:vAlign w:val="center"/>
+          </w:tcPr>
+          <w:p>
+            <w:pPr>
+              <w:jc w:val="center"/>
+            </w:pPr>
+          </w:p>
+        </w:tc>
+        <w:tc>
+          <w:tcPr>
+            <w:tcW w:w="2976" w:type="dxa"/>
+            <w:vAlign w:val="center"/>
+          </w:tcPr>
+          <w:p>
+            <w:pPr>
+              <w:jc w:val="center"/>
+            </w:pPr>
+            <w:r>
+              <w:t>Зарегистрированный пользователь (</w:t>
+            </w:r>
+            <w:r>
+              <w:rPr>
+                <w:i/>
+                <w:lang w:val="en-US"/>
+              </w:rPr>
+              <w:t>RegistratedUser</w:t>
+            </w:r>
+            <w:r>
+              <w:t>)</w:t>
+            </w:r>
+          </w:p>
+        </w:tc>
+        <w:tc>
+          <w:tcPr>
+            <w:tcW w:w="3793" w:type="dxa"/>
+            <w:vAlign w:val="center"/>
+          </w:tcPr>
+          <w:p>
+            <w:pPr>
+              <w:jc w:val="center"/>
+            </w:pPr>
+            <w:r>
+              <w:t>Полный доступ</w:t>
+            </w:r>
+          </w:p>
+        </w:tc>
+      </w:tr>
+      <w:tr>
+        <w:trPr>
+          <w:trHeight w:val="454"/>
+        </w:trPr>
+        <w:tc>
+          <w:tcPr>
+            <w:tcW w:w="2802" w:type="dxa"/>
+            <w:vMerge/>
+            <w:vAlign w:val="center"/>
+          </w:tcPr>
+          <w:p>
+            <w:pPr>
+              <w:jc w:val="center"/>
+            </w:pPr>
+          </w:p>
+        </w:tc>
+        <w:tc>
+          <w:tcPr>
+            <w:tcW w:w="2976" w:type="dxa"/>
+            <w:vAlign w:val="center"/>
+          </w:tcPr>
+          <w:p>
+            <w:pPr>
+              <w:jc w:val="center"/>
+            </w:pPr>
+            <w:r>
+              <w:t>Подтвержденный пользователь (</w:t>
+            </w:r>
+            <w:r>
+              <w:rPr>
+                <w:i/>
+                <w:lang w:val="en-US"/>
+              </w:rPr>
+              <w:t>ConfirmedUser</w:t>
+            </w:r>
+            <w:r>
+              <w:rPr>
+                <w:lang w:val="en-US"/>
+              </w:rPr>
+              <w:t>)</w:t>
+            </w:r>
+          </w:p>
+        </w:tc>
+        <w:tc>
+          <w:tcPr>
+            <w:tcW w:w="3793" w:type="dxa"/>
+            <w:vAlign w:val="center"/>
+          </w:tcPr>
+          <w:p>
+            <w:pPr>
+              <w:jc w:val="center"/>
+            </w:pPr>
+            <w:r>
+              <w:t>Полный доступ</w:t>
+            </w:r>
+          </w:p>
+        </w:tc>
+      </w:tr>
+      <w:tr>
+        <w:trPr>
+          <w:trHeight w:val="454"/>
+        </w:trPr>
+        <w:tc>
+          <w:tcPr>
+            <w:tcW w:w="2802" w:type="dxa"/>
+            <w:vMerge/>
+            <w:vAlign w:val="center"/>
+          </w:tcPr>
+          <w:p>
+            <w:pPr>
+              <w:jc w:val="center"/>
+            </w:pPr>
+          </w:p>
+        </w:tc>
+        <w:tc>
+          <w:tcPr>
+            <w:tcW w:w="2976" w:type="dxa"/>
+            <w:vAlign w:val="center"/>
+          </w:tcPr>
+          <w:p>
+            <w:pPr>
+              <w:jc w:val="center"/>
+            </w:pPr>
+            <w:r>
+              <w:t>Супер пользователь (</w:t>
+            </w:r>
+            <w:r>
+              <w:rPr>
+                <w:i/>
+                <w:lang w:val="en-US"/>
+              </w:rPr>
+              <w:t>SuperUser</w:t>
+            </w:r>
+            <w:r>
+              <w:rPr>
+                <w:lang w:val="en-US"/>
+              </w:rPr>
+              <w:t>)</w:t>
+            </w:r>
+          </w:p>
+        </w:tc>
+        <w:tc>
+          <w:tcPr>
+            <w:tcW w:w="3793" w:type="dxa"/>
+            <w:vAlign w:val="center"/>
+          </w:tcPr>
+          <w:p>
+            <w:pPr>
+              <w:jc w:val="center"/>
+            </w:pPr>
+            <w:r>
+              <w:t>Полный доступ</w:t>
+            </w:r>
+          </w:p>
+        </w:tc>
+      </w:tr>
+    </w:tbl>
+    <w:p/>
+    <w:p>
+      <w:pPr>
+        <w:pStyle w:val="a3"/>
+        <w:numPr>
+          <w:ilvl w:val="0"/>
+          <w:numId w:val="1"/>
+        </w:numPr>
+      </w:pPr>
+      <w:r>
+        <w:t>Программная реализация продукта должна использовать готовые системы:</w:t>
+      </w:r>
+    </w:p>
+    <w:p>
+      <w:pPr>
+        <w:pStyle w:val="a3"/>
+        <w:numPr>
+          <w:ilvl w:val="1"/>
+          <w:numId w:val="1"/>
+        </w:numPr>
+      </w:pPr>
+      <w:r>
+        <w:t xml:space="preserve">Система тестирования </w:t>
+      </w:r>
+      <w:r>
+        <w:rPr>
+          <w:lang w:val="en-US"/>
+        </w:rPr>
+        <w:t>Bacs.</w:t>
+      </w:r>
+    </w:p>
+    <w:p>
+      <w:pPr>
+        <w:pStyle w:val="a3"/>
+        <w:numPr>
+          <w:ilvl w:val="1"/>
+          <w:numId w:val="1"/>
+        </w:numPr>
+      </w:pPr>
+      <w:r>
+        <w:t>Система авторизации и аутентификации</w:t>
+      </w:r>
+      <w:r>
+        <w:t xml:space="preserve"> </w:t>
+      </w:r>
       <w:r>
         <w:rPr>
           <w:lang w:val="en-US"/>
         </w:rPr>
         <w:t>Bacs</w:t>
       </w:r>
-      <w:proofErr w:type="spellEnd"/>
+      <w:r>
+        <w:t xml:space="preserve"> (ЦАА)</w:t>
+      </w:r>
+      <w:r>
+        <w:t>.</w:t>
+      </w:r>
+    </w:p>
+    <w:p>
+      <w:pPr>
+        <w:pStyle w:val="a3"/>
+        <w:numPr>
+          <w:ilvl w:val="1"/>
+          <w:numId w:val="1"/>
+        </w:numPr>
+      </w:pPr>
+      <w:r>
+        <w:t xml:space="preserve">Систему ролей </w:t>
+      </w:r>
       <w:r>
         <w:rPr>
           <w:lang w:val="en-US"/>
         </w:rPr>
+        <w:t>Bacs</w:t>
+      </w:r>
+      <w:r>
         <w:t>.</w:t>
+      </w:r>
+    </w:p>
+    <w:p>
+      <w:pPr>
+        <w:pStyle w:val="a3"/>
+        <w:numPr>
+          <w:ilvl w:val="1"/>
+          <w:numId w:val="1"/>
+        </w:numPr>
+      </w:pPr>
+      <w:r>
+        <w:t xml:space="preserve">Система управления архивом </w:t>
+      </w:r>
+      <w:r>
+        <w:rPr>
+          <w:lang w:val="en-US"/>
+        </w:rPr>
+        <w:t>Bacs.</w:t>
       </w:r>
     </w:p>
     <w:p>

--- a/Bacs.API/Лабораторная работа №1/Обновленные требования.docx
+++ b/Bacs.API/Лабораторная работа №1/Обновленные требования.docx
@@ -14,6 +14,148 @@
           <w:lang w:val="en-US"/>
         </w:rPr>
         <w:t>Archive API</w:t>
+      </w:r>
+    </w:p>
+    <w:p>
+      <w:pPr>
+        <w:pStyle w:val="a3"/>
+        <w:numPr>
+          <w:ilvl w:val="0"/>
+          <w:numId w:val="1"/>
+        </w:numPr>
+      </w:pPr>
+      <w:r>
+        <w:t xml:space="preserve">Авторизация на стороне </w:t>
+      </w:r>
+      <w:r>
+        <w:rPr>
+          <w:lang w:val="en-US"/>
+        </w:rPr>
+        <w:t>API</w:t>
+      </w:r>
+      <w:r>
+        <w:t xml:space="preserve"> </w:t>
+      </w:r>
+      <w:r>
+        <w:t>происходит по токену, который выдается ЦАА (Центр Авторизации и Аутентификации).</w:t>
+      </w:r>
+    </w:p>
+    <w:p>
+      <w:pPr>
+        <w:pStyle w:val="a3"/>
+        <w:numPr>
+          <w:ilvl w:val="0"/>
+          <w:numId w:val="1"/>
+        </w:numPr>
+      </w:pPr>
+      <w:r>
+        <w:t>Роли устанавливаются ЦАА:</w:t>
+      </w:r>
+    </w:p>
+    <w:p>
+      <w:pPr>
+        <w:pStyle w:val="a3"/>
+        <w:numPr>
+          <w:ilvl w:val="1"/>
+          <w:numId w:val="1"/>
+        </w:numPr>
+      </w:pPr>
+      <w:r>
+        <w:t>Гость (</w:t>
+      </w:r>
+      <w:r>
+        <w:rPr>
+          <w:i/>
+          <w:lang w:val="en-US"/>
+        </w:rPr>
+        <w:t>Guest</w:t>
+      </w:r>
+      <w:r>
+        <w:t>)</w:t>
+      </w:r>
+      <w:r>
+        <w:rPr>
+          <w:lang w:val="en-US"/>
+        </w:rPr>
+        <w:t>;</w:t>
+      </w:r>
+    </w:p>
+    <w:p>
+      <w:pPr>
+        <w:pStyle w:val="a3"/>
+        <w:numPr>
+          <w:ilvl w:val="1"/>
+          <w:numId w:val="1"/>
+        </w:numPr>
+      </w:pPr>
+      <w:r>
+        <w:t>Зарегистрированный пользователь (</w:t>
+      </w:r>
+      <w:r>
+        <w:rPr>
+          <w:i/>
+          <w:lang w:val="en-US"/>
+        </w:rPr>
+        <w:t>RegistratedUser</w:t>
+      </w:r>
+      <w:r>
+        <w:t>)</w:t>
+      </w:r>
+      <w:r>
+        <w:rPr>
+          <w:lang w:val="en-US"/>
+        </w:rPr>
+        <w:t>;</w:t>
+      </w:r>
+    </w:p>
+    <w:p>
+      <w:pPr>
+        <w:pStyle w:val="a3"/>
+        <w:numPr>
+          <w:ilvl w:val="1"/>
+          <w:numId w:val="1"/>
+        </w:numPr>
+      </w:pPr>
+      <w:r>
+        <w:t>Подтвержденный пользователь (</w:t>
+      </w:r>
+      <w:r>
+        <w:rPr>
+          <w:i/>
+          <w:lang w:val="en-US"/>
+        </w:rPr>
+        <w:t>ConfirmedUser</w:t>
+      </w:r>
+      <w:r>
+        <w:rPr>
+          <w:lang w:val="en-US"/>
+        </w:rPr>
+        <w:t>);</w:t>
+      </w:r>
+    </w:p>
+    <w:p>
+      <w:pPr>
+        <w:pStyle w:val="a3"/>
+        <w:numPr>
+          <w:ilvl w:val="1"/>
+          <w:numId w:val="1"/>
+        </w:numPr>
+      </w:pPr>
+      <w:r>
+        <w:t>Супер пользователь (</w:t>
+      </w:r>
+      <w:r>
+        <w:rPr>
+          <w:i/>
+          <w:lang w:val="en-US"/>
+        </w:rPr>
+        <w:t>SuperUser</w:t>
+      </w:r>
+      <w:r>
+        <w:rPr>
+          <w:lang w:val="en-US"/>
+        </w:rPr>
+        <w:t>).</w:t>
       </w:r>
     </w:p>
     <w:p>
@@ -729,7 +871,7 @@
               <w:jc w:val="center"/>
             </w:pPr>
             <w:r>
-              <w:t>Отправить множество решений на проверку</w:t>
+              <w:t>Получить ссылку на условие задачи</w:t>
             </w:r>
             <w:r>
               <w:t xml:space="preserve"> (</w:t>
@@ -739,7 +881,7 @@
                 <w:i/>
                 <w:lang w:val="en-US"/>
               </w:rPr>
-              <w:t>SendSubmits</w:t>
+              <w:t>GetStatementUrl</w:t>
             </w:r>
             <w:r>
               <w:t>)</w:t>
@@ -792,7 +934,7 @@
               <w:jc w:val="center"/>
             </w:pPr>
             <w:r>
-              <w:t>Нет прав</w:t>
+              <w:t>Задача из открытого контеста</w:t>
             </w:r>
           </w:p>
         </w:tc>
@@ -810,6 +952,9 @@
           <w:p>
             <w:pPr>
               <w:jc w:val="center"/>
+              <w:rPr>
+                <w:lang w:val="en-US"/>
+              </w:rPr>
             </w:pPr>
           </w:p>
         </w:tc>
@@ -847,7 +992,7 @@
               <w:jc w:val="center"/>
             </w:pPr>
             <w:r>
-              <w:t>Нет прав</w:t>
+              <w:t>Задача из открытого контеста</w:t>
             </w:r>
           </w:p>
         </w:tc>
@@ -905,7 +1050,7 @@
               <w:jc w:val="center"/>
             </w:pPr>
             <w:r>
-              <w:t>Проверка решений задач из открытого или доступного только ему контеста</w:t>
+              <w:t>Задача из открытого или доступного только ему контеста</w:t>
             </w:r>
           </w:p>
         </w:tc>
@@ -968,1425 +1113,13 @@
           </w:p>
         </w:tc>
       </w:tr>
-      <w:tr>
-        <w:trPr>
-          <w:trHeight w:val="454"/>
-        </w:trPr>
-        <w:tc>
-          <w:tcPr>
-            <w:tcW w:w="2802" w:type="dxa"/>
-            <w:vMerge w:val="restart"/>
-            <w:vAlign w:val="center"/>
-          </w:tcPr>
-          <w:p>
-            <w:pPr>
-              <w:jc w:val="center"/>
-            </w:pPr>
-            <w:r>
-              <w:t>Перепроверить множество решений</w:t>
-            </w:r>
-            <w:r>
-              <w:rPr>
-                <w:lang w:val="en-US"/>
-              </w:rPr>
-              <w:t xml:space="preserve"> (</w:t>
-            </w:r>
-            <w:r>
-              <w:rPr>
-                <w:i/>
-                <w:lang w:val="en-US"/>
-              </w:rPr>
-              <w:t>RejudgeSubmits</w:t>
-            </w:r>
-            <w:r>
-              <w:rPr>
-                <w:lang w:val="en-US"/>
-              </w:rPr>
-              <w:t>)</w:t>
-            </w:r>
-          </w:p>
-        </w:tc>
-        <w:tc>
-          <w:tcPr>
-            <w:tcW w:w="2976" w:type="dxa"/>
-            <w:vAlign w:val="center"/>
-          </w:tcPr>
-          <w:p>
-            <w:pPr>
-              <w:jc w:val="center"/>
-              <w:rPr>
-                <w:lang w:val="en-US"/>
-              </w:rPr>
-            </w:pPr>
-            <w:r>
-              <w:t>Гость</w:t>
-            </w:r>
-            <w:r>
-              <w:rPr>
-                <w:lang w:val="en-US"/>
-              </w:rPr>
-              <w:t xml:space="preserve"> (</w:t>
-            </w:r>
-            <w:r>
-              <w:rPr>
-                <w:i/>
-                <w:lang w:val="en-US"/>
-              </w:rPr>
-              <w:t>Guest</w:t>
-            </w:r>
-            <w:r>
-              <w:rPr>
-                <w:lang w:val="en-US"/>
-              </w:rPr>
-              <w:t>)</w:t>
-            </w:r>
-          </w:p>
-        </w:tc>
-        <w:tc>
-          <w:tcPr>
-            <w:tcW w:w="3793" w:type="dxa"/>
-            <w:vAlign w:val="center"/>
-          </w:tcPr>
-          <w:p>
-            <w:pPr>
-              <w:jc w:val="center"/>
-            </w:pPr>
-            <w:r>
-              <w:t>Нет прав</w:t>
-            </w:r>
-          </w:p>
-        </w:tc>
-      </w:tr>
-      <w:tr>
-        <w:trPr>
-          <w:trHeight w:val="454"/>
-        </w:trPr>
-        <w:tc>
-          <w:tcPr>
-            <w:tcW w:w="2802" w:type="dxa"/>
-            <w:vMerge/>
-            <w:vAlign w:val="center"/>
-          </w:tcPr>
-          <w:p>
-            <w:pPr>
-              <w:jc w:val="center"/>
-            </w:pPr>
-          </w:p>
-        </w:tc>
-        <w:tc>
-          <w:tcPr>
-            <w:tcW w:w="2976" w:type="dxa"/>
-            <w:vAlign w:val="center"/>
-          </w:tcPr>
-          <w:p>
-            <w:pPr>
-              <w:jc w:val="center"/>
-            </w:pPr>
-            <w:r>
-              <w:t>Зарегистрированный пользователь (</w:t>
-            </w:r>
-            <w:r>
-              <w:rPr>
-                <w:i/>
-                <w:lang w:val="en-US"/>
-              </w:rPr>
-              <w:t>RegistratedUser</w:t>
-            </w:r>
-            <w:r>
-              <w:t>)</w:t>
-            </w:r>
-          </w:p>
-        </w:tc>
-        <w:tc>
-          <w:tcPr>
-            <w:tcW w:w="3793" w:type="dxa"/>
-            <w:vAlign w:val="center"/>
-          </w:tcPr>
-          <w:p>
-            <w:pPr>
-              <w:jc w:val="center"/>
-            </w:pPr>
-            <w:r>
-              <w:t>Нет прав</w:t>
-            </w:r>
-          </w:p>
-        </w:tc>
-      </w:tr>
-      <w:tr>
-        <w:trPr>
-          <w:trHeight w:val="454"/>
-        </w:trPr>
-        <w:tc>
-          <w:tcPr>
-            <w:tcW w:w="2802" w:type="dxa"/>
-            <w:vMerge/>
-            <w:vAlign w:val="center"/>
-          </w:tcPr>
-          <w:p>
-            <w:pPr>
-              <w:jc w:val="center"/>
-            </w:pPr>
-          </w:p>
-        </w:tc>
-        <w:tc>
-          <w:tcPr>
-            <w:tcW w:w="2976" w:type="dxa"/>
-            <w:vAlign w:val="center"/>
-          </w:tcPr>
-          <w:p>
-            <w:pPr>
-              <w:jc w:val="center"/>
-            </w:pPr>
-            <w:r>
-              <w:t>Подтвержденный пользователь (</w:t>
-            </w:r>
-            <w:r>
-              <w:rPr>
-                <w:i/>
-                <w:lang w:val="en-US"/>
-              </w:rPr>
-              <w:t>ConfirmedUser</w:t>
-            </w:r>
-            <w:r>
-              <w:rPr>
-                <w:lang w:val="en-US"/>
-              </w:rPr>
-              <w:t>)</w:t>
-            </w:r>
-          </w:p>
-        </w:tc>
-        <w:tc>
-          <w:tcPr>
-            <w:tcW w:w="3793" w:type="dxa"/>
-            <w:vAlign w:val="center"/>
-          </w:tcPr>
-          <w:p>
-            <w:pPr>
-              <w:jc w:val="center"/>
-            </w:pPr>
-            <w:r>
-              <w:t>Проверка решений задач из открытого или доступного только ему контеста</w:t>
-            </w:r>
-          </w:p>
-        </w:tc>
-      </w:tr>
-      <w:tr>
-        <w:trPr>
-          <w:trHeight w:val="454"/>
-        </w:trPr>
-        <w:tc>
-          <w:tcPr>
-            <w:tcW w:w="2802" w:type="dxa"/>
-            <w:vMerge/>
-            <w:vAlign w:val="center"/>
-          </w:tcPr>
-          <w:p>
-            <w:pPr>
-              <w:jc w:val="center"/>
-            </w:pPr>
-          </w:p>
-        </w:tc>
-        <w:tc>
-          <w:tcPr>
-            <w:tcW w:w="2976" w:type="dxa"/>
-            <w:vAlign w:val="center"/>
-          </w:tcPr>
-          <w:p>
-            <w:pPr>
-              <w:jc w:val="center"/>
-            </w:pPr>
-            <w:r>
-              <w:t>Супер пользователь (</w:t>
-            </w:r>
-            <w:r>
-              <w:rPr>
-                <w:i/>
-                <w:lang w:val="en-US"/>
-              </w:rPr>
-              <w:t>SuperUser</w:t>
-            </w:r>
-            <w:r>
-              <w:rPr>
-                <w:lang w:val="en-US"/>
-              </w:rPr>
-              <w:t>)</w:t>
-            </w:r>
-          </w:p>
-        </w:tc>
-        <w:tc>
-          <w:tcPr>
-            <w:tcW w:w="3793" w:type="dxa"/>
-            <w:vAlign w:val="center"/>
-          </w:tcPr>
-          <w:p>
-            <w:pPr>
-              <w:jc w:val="center"/>
-            </w:pPr>
-            <w:r>
-              <w:t>Полный доступ</w:t>
-            </w:r>
-          </w:p>
-        </w:tc>
-      </w:tr>
-      <w:tr>
-        <w:trPr>
-          <w:trHeight w:val="454"/>
-        </w:trPr>
-        <w:tc>
-          <w:tcPr>
-            <w:tcW w:w="2802" w:type="dxa"/>
-            <w:vMerge w:val="restart"/>
-            <w:vAlign w:val="center"/>
-          </w:tcPr>
-          <w:p>
-            <w:pPr>
-              <w:jc w:val="center"/>
-            </w:pPr>
-            <w:r>
-              <w:lastRenderedPageBreak/>
-              <w:t>Получить результат решения</w:t>
-            </w:r>
-            <w:r>
-              <w:rPr>
-                <w:lang w:val="en-US"/>
-              </w:rPr>
-              <w:t xml:space="preserve"> (</w:t>
-            </w:r>
-            <w:r>
-              <w:rPr>
-                <w:i/>
-                <w:lang w:val="en-US"/>
-              </w:rPr>
-              <w:t>GetSubmitResult</w:t>
-            </w:r>
-            <w:r>
-              <w:rPr>
-                <w:lang w:val="en-US"/>
-              </w:rPr>
-              <w:t>)</w:t>
-            </w:r>
-          </w:p>
-        </w:tc>
-        <w:tc>
-          <w:tcPr>
-            <w:tcW w:w="2976" w:type="dxa"/>
-            <w:vAlign w:val="center"/>
-          </w:tcPr>
-          <w:p>
-            <w:pPr>
-              <w:jc w:val="center"/>
-              <w:rPr>
-                <w:lang w:val="en-US"/>
-              </w:rPr>
-            </w:pPr>
-            <w:r>
-              <w:t>Гость</w:t>
-            </w:r>
-            <w:r>
-              <w:rPr>
-                <w:lang w:val="en-US"/>
-              </w:rPr>
-              <w:t xml:space="preserve"> (</w:t>
-            </w:r>
-            <w:r>
-              <w:rPr>
-                <w:i/>
-                <w:lang w:val="en-US"/>
-              </w:rPr>
-              <w:t>Guest</w:t>
-            </w:r>
-            <w:r>
-              <w:rPr>
-                <w:lang w:val="en-US"/>
-              </w:rPr>
-              <w:t>)</w:t>
-            </w:r>
-          </w:p>
-        </w:tc>
-        <w:tc>
-          <w:tcPr>
-            <w:tcW w:w="3793" w:type="dxa"/>
-            <w:vAlign w:val="center"/>
-          </w:tcPr>
-          <w:p>
-            <w:pPr>
-              <w:jc w:val="center"/>
-            </w:pPr>
-            <w:r>
-              <w:t>Только открытая информация результата (</w:t>
-            </w:r>
-            <w:r>
-              <w:rPr>
-                <w:i/>
-                <w:lang w:val="en-US"/>
-              </w:rPr>
-              <w:t>SubmitResult</w:t>
-            </w:r>
-            <w:r>
-              <w:t>)</w:t>
-            </w:r>
-            <w:r>
-              <w:t xml:space="preserve"> </w:t>
-            </w:r>
-            <w:r>
-              <w:t>по задачам из открытых контестов</w:t>
-            </w:r>
-          </w:p>
-        </w:tc>
-      </w:tr>
-      <w:tr>
-        <w:trPr>
-          <w:trHeight w:val="454"/>
-        </w:trPr>
-        <w:tc>
-          <w:tcPr>
-            <w:tcW w:w="2802" w:type="dxa"/>
-            <w:vMerge/>
-            <w:vAlign w:val="center"/>
-          </w:tcPr>
-          <w:p>
-            <w:pPr>
-              <w:jc w:val="center"/>
-            </w:pPr>
-          </w:p>
-        </w:tc>
-        <w:tc>
-          <w:tcPr>
-            <w:tcW w:w="2976" w:type="dxa"/>
-            <w:vAlign w:val="center"/>
-          </w:tcPr>
-          <w:p>
-            <w:pPr>
-              <w:jc w:val="center"/>
-            </w:pPr>
-            <w:r>
-              <w:t>Зарегистрированный пользователь (</w:t>
-            </w:r>
-            <w:r>
-              <w:rPr>
-                <w:i/>
-                <w:lang w:val="en-US"/>
-              </w:rPr>
-              <w:t>RegistratedUser</w:t>
-            </w:r>
-            <w:r>
-              <w:t>)</w:t>
-            </w:r>
-          </w:p>
-        </w:tc>
-        <w:tc>
-          <w:tcPr>
-            <w:tcW w:w="3793" w:type="dxa"/>
-            <w:vAlign w:val="center"/>
-          </w:tcPr>
-          <w:p>
-            <w:pPr>
-              <w:jc w:val="center"/>
-            </w:pPr>
-            <w:r>
-              <w:t>Только открытая информация результата (</w:t>
-            </w:r>
-            <w:r>
-              <w:rPr>
-                <w:i/>
-                <w:lang w:val="en-US"/>
-              </w:rPr>
-              <w:t>SubmitResult</w:t>
-            </w:r>
-            <w:r>
-              <w:t>)</w:t>
-            </w:r>
-            <w:r>
-              <w:t xml:space="preserve"> </w:t>
-            </w:r>
-            <w:r>
-              <w:t>по задачам из открытых контестов</w:t>
-            </w:r>
-          </w:p>
-        </w:tc>
-      </w:tr>
-      <w:tr>
-        <w:trPr>
-          <w:trHeight w:val="454"/>
-        </w:trPr>
-        <w:tc>
-          <w:tcPr>
-            <w:tcW w:w="2802" w:type="dxa"/>
-            <w:vMerge/>
-            <w:vAlign w:val="center"/>
-          </w:tcPr>
-          <w:p>
-            <w:pPr>
-              <w:jc w:val="center"/>
-            </w:pPr>
-          </w:p>
-        </w:tc>
-        <w:tc>
-          <w:tcPr>
-            <w:tcW w:w="2976" w:type="dxa"/>
-            <w:vAlign w:val="center"/>
-          </w:tcPr>
-          <w:p>
-            <w:pPr>
-              <w:jc w:val="center"/>
-            </w:pPr>
-            <w:r>
-              <w:t>Подтвержденный пользователь (</w:t>
-            </w:r>
-            <w:r>
-              <w:rPr>
-                <w:i/>
-                <w:lang w:val="en-US"/>
-              </w:rPr>
-              <w:t>ConfirmedUser</w:t>
-            </w:r>
-            <w:r>
-              <w:rPr>
-                <w:lang w:val="en-US"/>
-              </w:rPr>
-              <w:t>)</w:t>
-            </w:r>
-          </w:p>
-        </w:tc>
-        <w:tc>
-          <w:tcPr>
-            <w:tcW w:w="3793" w:type="dxa"/>
-            <w:vAlign w:val="center"/>
-          </w:tcPr>
-          <w:p>
-            <w:pPr>
-              <w:jc w:val="center"/>
-            </w:pPr>
-            <w:r>
-              <w:t>Открытая информация результата (</w:t>
-            </w:r>
-            <w:r>
-              <w:rPr>
-                <w:i/>
-                <w:lang w:val="en-US"/>
-              </w:rPr>
-              <w:t>SubmitResult</w:t>
-            </w:r>
-            <w:r>
-              <w:t>)</w:t>
-            </w:r>
-            <w:r>
-              <w:t xml:space="preserve"> </w:t>
-            </w:r>
-            <w:r>
-              <w:t>по задачам из открытых и доступных ему контестов, либо доступная информация результата по своим посылкам (</w:t>
-            </w:r>
-            <w:r>
-              <w:rPr>
-                <w:i/>
-                <w:lang w:val="en-US"/>
-              </w:rPr>
-              <w:t>Submit</w:t>
-            </w:r>
-            <w:r>
-              <w:t>)</w:t>
-            </w:r>
-          </w:p>
-        </w:tc>
-      </w:tr>
-      <w:tr>
-        <w:trPr>
-          <w:trHeight w:val="454"/>
-        </w:trPr>
-        <w:tc>
-          <w:tcPr>
-            <w:tcW w:w="2802" w:type="dxa"/>
-            <w:vMerge/>
-            <w:vAlign w:val="center"/>
-          </w:tcPr>
-          <w:p>
-            <w:pPr>
-              <w:jc w:val="center"/>
-            </w:pPr>
-          </w:p>
-        </w:tc>
-        <w:tc>
-          <w:tcPr>
-            <w:tcW w:w="2976" w:type="dxa"/>
-            <w:vAlign w:val="center"/>
-          </w:tcPr>
-          <w:p>
-            <w:pPr>
-              <w:jc w:val="center"/>
-            </w:pPr>
-            <w:r>
-              <w:t>Супер пользователь (</w:t>
-            </w:r>
-            <w:r>
-              <w:rPr>
-                <w:i/>
-                <w:lang w:val="en-US"/>
-              </w:rPr>
-              <w:t>SuperUser</w:t>
-            </w:r>
-            <w:r>
-              <w:rPr>
-                <w:lang w:val="en-US"/>
-              </w:rPr>
-              <w:t>)</w:t>
-            </w:r>
-          </w:p>
-        </w:tc>
-        <w:tc>
-          <w:tcPr>
-            <w:tcW w:w="3793" w:type="dxa"/>
-            <w:vAlign w:val="center"/>
-          </w:tcPr>
-          <w:p>
-            <w:pPr>
-              <w:jc w:val="center"/>
-            </w:pPr>
-            <w:r>
-              <w:t>Полный доступ</w:t>
-            </w:r>
-          </w:p>
-        </w:tc>
-      </w:tr>
-      <w:tr>
-        <w:trPr>
-          <w:trHeight w:val="454"/>
-        </w:trPr>
-        <w:tc>
-          <w:tcPr>
-            <w:tcW w:w="2802" w:type="dxa"/>
-            <w:vMerge w:val="restart"/>
-            <w:vAlign w:val="center"/>
-          </w:tcPr>
-          <w:p>
-            <w:pPr>
-              <w:jc w:val="center"/>
-            </w:pPr>
-            <w:r>
-              <w:t>Получить множество результатов</w:t>
-            </w:r>
-            <w:r>
-              <w:rPr>
-                <w:lang w:val="en-US"/>
-              </w:rPr>
-              <w:t xml:space="preserve"> (</w:t>
-            </w:r>
-            <w:r>
-              <w:rPr>
-                <w:i/>
-                <w:lang w:val="en-US"/>
-              </w:rPr>
-              <w:t>GetSubmitResult</w:t>
-            </w:r>
-            <w:r>
-              <w:rPr>
-                <w:i/>
-                <w:lang w:val="en-US"/>
-              </w:rPr>
-              <w:t>s</w:t>
-            </w:r>
-            <w:r>
-              <w:rPr>
-                <w:lang w:val="en-US"/>
-              </w:rPr>
-              <w:t>)</w:t>
-            </w:r>
-          </w:p>
-        </w:tc>
-        <w:tc>
-          <w:tcPr>
-            <w:tcW w:w="2976" w:type="dxa"/>
-            <w:vAlign w:val="center"/>
-          </w:tcPr>
-          <w:p>
-            <w:pPr>
-              <w:jc w:val="center"/>
-              <w:rPr>
-                <w:lang w:val="en-US"/>
-              </w:rPr>
-            </w:pPr>
-            <w:r>
-              <w:t>Гость</w:t>
-            </w:r>
-            <w:r>
-              <w:rPr>
-                <w:lang w:val="en-US"/>
-              </w:rPr>
-              <w:t xml:space="preserve"> (</w:t>
-            </w:r>
-            <w:r>
-              <w:rPr>
-                <w:i/>
-                <w:lang w:val="en-US"/>
-              </w:rPr>
-              <w:t>Guest</w:t>
-            </w:r>
-            <w:r>
-              <w:rPr>
-                <w:lang w:val="en-US"/>
-              </w:rPr>
-              <w:t>)</w:t>
-            </w:r>
-          </w:p>
-        </w:tc>
-        <w:tc>
-          <w:tcPr>
-            <w:tcW w:w="3793" w:type="dxa"/>
-            <w:vAlign w:val="center"/>
-          </w:tcPr>
-          <w:p>
-            <w:pPr>
-              <w:jc w:val="center"/>
-            </w:pPr>
-            <w:r>
-              <w:t>Только открытая информация результатов (</w:t>
-            </w:r>
-            <w:r>
-              <w:rPr>
-                <w:i/>
-                <w:lang w:val="en-US"/>
-              </w:rPr>
-              <w:t>SubmitResult</w:t>
-            </w:r>
-            <w:r>
-              <w:t>)</w:t>
-            </w:r>
-            <w:r>
-              <w:t xml:space="preserve"> </w:t>
-            </w:r>
-            <w:r>
-              <w:t>по задачам из открытых контестов</w:t>
-            </w:r>
-          </w:p>
-        </w:tc>
-      </w:tr>
-      <w:tr>
-        <w:trPr>
-          <w:trHeight w:val="454"/>
-        </w:trPr>
-        <w:tc>
-          <w:tcPr>
-            <w:tcW w:w="2802" w:type="dxa"/>
-            <w:vMerge/>
-            <w:vAlign w:val="center"/>
-          </w:tcPr>
-          <w:p>
-            <w:pPr>
-              <w:jc w:val="center"/>
-            </w:pPr>
-          </w:p>
-        </w:tc>
-        <w:tc>
-          <w:tcPr>
-            <w:tcW w:w="2976" w:type="dxa"/>
-            <w:vAlign w:val="center"/>
-          </w:tcPr>
-          <w:p>
-            <w:pPr>
-              <w:jc w:val="center"/>
-            </w:pPr>
-            <w:r>
-              <w:t>Зарегистрированный пользователь (</w:t>
-            </w:r>
-            <w:r>
-              <w:rPr>
-                <w:i/>
-                <w:lang w:val="en-US"/>
-              </w:rPr>
-              <w:t>RegistratedUser</w:t>
-            </w:r>
-            <w:r>
-              <w:t>)</w:t>
-            </w:r>
-          </w:p>
-        </w:tc>
-        <w:tc>
-          <w:tcPr>
-            <w:tcW w:w="3793" w:type="dxa"/>
-            <w:vAlign w:val="center"/>
-          </w:tcPr>
-          <w:p>
-            <w:pPr>
-              <w:jc w:val="center"/>
-            </w:pPr>
-            <w:r>
-              <w:t>Только открытая информация результатов (</w:t>
-            </w:r>
-            <w:r>
-              <w:rPr>
-                <w:i/>
-                <w:lang w:val="en-US"/>
-              </w:rPr>
-              <w:t>SubmitResult</w:t>
-            </w:r>
-            <w:r>
-              <w:t>)</w:t>
-            </w:r>
-            <w:r>
-              <w:t xml:space="preserve"> </w:t>
-            </w:r>
-            <w:r>
-              <w:t>по задачам из открытых контестов</w:t>
-            </w:r>
-          </w:p>
-        </w:tc>
-      </w:tr>
-      <w:tr>
-        <w:trPr>
-          <w:trHeight w:val="454"/>
-        </w:trPr>
-        <w:tc>
-          <w:tcPr>
-            <w:tcW w:w="2802" w:type="dxa"/>
-            <w:vMerge/>
-            <w:vAlign w:val="center"/>
-          </w:tcPr>
-          <w:p>
-            <w:pPr>
-              <w:jc w:val="center"/>
-            </w:pPr>
-          </w:p>
-        </w:tc>
-        <w:tc>
-          <w:tcPr>
-            <w:tcW w:w="2976" w:type="dxa"/>
-            <w:vAlign w:val="center"/>
-          </w:tcPr>
-          <w:p>
-            <w:pPr>
-              <w:jc w:val="center"/>
-            </w:pPr>
-            <w:r>
-              <w:t>Подтвержденный пользователь (</w:t>
-            </w:r>
-            <w:r>
-              <w:rPr>
-                <w:i/>
-                <w:lang w:val="en-US"/>
-              </w:rPr>
-              <w:t>ConfirmedUser</w:t>
-            </w:r>
-            <w:r>
-              <w:rPr>
-                <w:lang w:val="en-US"/>
-              </w:rPr>
-              <w:t>)</w:t>
-            </w:r>
-          </w:p>
-        </w:tc>
-        <w:tc>
-          <w:tcPr>
-            <w:tcW w:w="3793" w:type="dxa"/>
-            <w:vAlign w:val="center"/>
-          </w:tcPr>
-          <w:p>
-            <w:pPr>
-              <w:jc w:val="center"/>
-            </w:pPr>
-            <w:r>
-              <w:t>Открытая информация результатов (</w:t>
-            </w:r>
-            <w:r>
-              <w:rPr>
-                <w:i/>
-                <w:lang w:val="en-US"/>
-              </w:rPr>
-              <w:t>SubmitResult</w:t>
-            </w:r>
-            <w:r>
-              <w:t>)</w:t>
-            </w:r>
-            <w:r>
-              <w:t xml:space="preserve"> </w:t>
-            </w:r>
-            <w:r>
-              <w:t>по задачам из открытых и доступных ему контестов, либо доступная информация результатов по своим посылкам (</w:t>
-            </w:r>
-            <w:r>
-              <w:rPr>
-                <w:i/>
-                <w:lang w:val="en-US"/>
-              </w:rPr>
-              <w:t>Submit</w:t>
-            </w:r>
-            <w:r>
-              <w:t>)</w:t>
-            </w:r>
-          </w:p>
-        </w:tc>
-      </w:tr>
-      <w:tr>
-        <w:trPr>
-          <w:trHeight w:val="454"/>
-        </w:trPr>
-        <w:tc>
-          <w:tcPr>
-            <w:tcW w:w="2802" w:type="dxa"/>
-            <w:vMerge/>
-            <w:vAlign w:val="center"/>
-          </w:tcPr>
-          <w:p>
-            <w:pPr>
-              <w:jc w:val="center"/>
-            </w:pPr>
-          </w:p>
-        </w:tc>
-        <w:tc>
-          <w:tcPr>
-            <w:tcW w:w="2976" w:type="dxa"/>
-            <w:vAlign w:val="center"/>
-          </w:tcPr>
-          <w:p>
-            <w:pPr>
-              <w:jc w:val="center"/>
-            </w:pPr>
-            <w:r>
-              <w:t>Супер пользователь (</w:t>
-            </w:r>
-            <w:r>
-              <w:rPr>
-                <w:i/>
-                <w:lang w:val="en-US"/>
-              </w:rPr>
-              <w:t>SuperUser</w:t>
-            </w:r>
-            <w:r>
-              <w:rPr>
-                <w:lang w:val="en-US"/>
-              </w:rPr>
-              <w:t>)</w:t>
-            </w:r>
-          </w:p>
-        </w:tc>
-        <w:tc>
-          <w:tcPr>
-            <w:tcW w:w="3793" w:type="dxa"/>
-            <w:vAlign w:val="center"/>
-          </w:tcPr>
-          <w:p>
-            <w:pPr>
-              <w:jc w:val="center"/>
-            </w:pPr>
-            <w:r>
-              <w:t>Полный доступ</w:t>
-            </w:r>
-          </w:p>
-        </w:tc>
-      </w:tr>
-      <w:tr>
-        <w:trPr>
-          <w:trHeight w:val="454"/>
-        </w:trPr>
-        <w:tc>
-          <w:tcPr>
-            <w:tcW w:w="2802" w:type="dxa"/>
-            <w:vMerge w:val="restart"/>
-            <w:vAlign w:val="center"/>
-          </w:tcPr>
-          <w:p>
-            <w:pPr>
-              <w:jc w:val="center"/>
-            </w:pPr>
-            <w:r>
-              <w:t>Получить ссылку на условие задачи</w:t>
-            </w:r>
-            <w:r>
-              <w:t xml:space="preserve"> (</w:t>
-            </w:r>
-            <w:r>
-              <w:rPr>
-                <w:i/>
-                <w:lang w:val="en-US"/>
-              </w:rPr>
-              <w:t>GetStatementUrl</w:t>
-            </w:r>
-            <w:r>
-              <w:t>)</w:t>
-            </w:r>
-          </w:p>
-        </w:tc>
-        <w:tc>
-          <w:tcPr>
-            <w:tcW w:w="2976" w:type="dxa"/>
-            <w:vAlign w:val="center"/>
-          </w:tcPr>
-          <w:p>
-            <w:pPr>
-              <w:jc w:val="center"/>
-              <w:rPr>
-                <w:lang w:val="en-US"/>
-              </w:rPr>
-            </w:pPr>
-            <w:r>
-              <w:t>Гость</w:t>
-            </w:r>
-            <w:r>
-              <w:rPr>
-                <w:lang w:val="en-US"/>
-              </w:rPr>
-              <w:t xml:space="preserve"> (</w:t>
-            </w:r>
-            <w:r>
-              <w:rPr>
-                <w:i/>
-                <w:lang w:val="en-US"/>
-              </w:rPr>
-              <w:t>Guest</w:t>
-            </w:r>
-            <w:r>
-              <w:rPr>
-                <w:lang w:val="en-US"/>
-              </w:rPr>
-              <w:t>)</w:t>
-            </w:r>
-          </w:p>
-        </w:tc>
-        <w:tc>
-          <w:tcPr>
-            <w:tcW w:w="3793" w:type="dxa"/>
-            <w:vAlign w:val="center"/>
-          </w:tcPr>
-          <w:p>
-            <w:pPr>
-              <w:jc w:val="center"/>
-            </w:pPr>
-            <w:r>
-              <w:t>Задача из открытого контеста</w:t>
-            </w:r>
-          </w:p>
-        </w:tc>
-      </w:tr>
-      <w:tr>
-        <w:trPr>
-          <w:trHeight w:val="454"/>
-        </w:trPr>
-        <w:tc>
-          <w:tcPr>
-            <w:tcW w:w="2802" w:type="dxa"/>
-            <w:vMerge/>
-            <w:vAlign w:val="center"/>
-          </w:tcPr>
-          <w:p>
-            <w:pPr>
-              <w:jc w:val="center"/>
-              <w:rPr>
-                <w:lang w:val="en-US"/>
-              </w:rPr>
-            </w:pPr>
-          </w:p>
-        </w:tc>
-        <w:tc>
-          <w:tcPr>
-            <w:tcW w:w="2976" w:type="dxa"/>
-            <w:vAlign w:val="center"/>
-          </w:tcPr>
-          <w:p>
-            <w:pPr>
-              <w:jc w:val="center"/>
-            </w:pPr>
-            <w:r>
-              <w:t>Зарегистрированный пользователь (</w:t>
-            </w:r>
-            <w:r>
-              <w:rPr>
-                <w:i/>
-                <w:lang w:val="en-US"/>
-              </w:rPr>
-              <w:t>RegistratedUser</w:t>
-            </w:r>
-            <w:r>
-              <w:t>)</w:t>
-            </w:r>
-          </w:p>
-        </w:tc>
-        <w:tc>
-          <w:tcPr>
-            <w:tcW w:w="3793" w:type="dxa"/>
-            <w:vAlign w:val="center"/>
-          </w:tcPr>
-          <w:p>
-            <w:pPr>
-              <w:jc w:val="center"/>
-            </w:pPr>
-            <w:r>
-              <w:t>Задача из открытого контеста</w:t>
-            </w:r>
-          </w:p>
-        </w:tc>
-      </w:tr>
-      <w:tr>
-        <w:trPr>
-          <w:trHeight w:val="454"/>
-        </w:trPr>
-        <w:tc>
-          <w:tcPr>
-            <w:tcW w:w="2802" w:type="dxa"/>
-            <w:vMerge/>
-            <w:vAlign w:val="center"/>
-          </w:tcPr>
-          <w:p>
-            <w:pPr>
-              <w:jc w:val="center"/>
-            </w:pPr>
-          </w:p>
-        </w:tc>
-        <w:tc>
-          <w:tcPr>
-            <w:tcW w:w="2976" w:type="dxa"/>
-            <w:vAlign w:val="center"/>
-          </w:tcPr>
-          <w:p>
-            <w:pPr>
-              <w:jc w:val="center"/>
-            </w:pPr>
-            <w:r>
-              <w:t>Подтвержденный пользователь (</w:t>
-            </w:r>
-            <w:r>
-              <w:rPr>
-                <w:i/>
-                <w:lang w:val="en-US"/>
-              </w:rPr>
-              <w:t>ConfirmedUser</w:t>
-            </w:r>
-            <w:r>
-              <w:rPr>
-                <w:lang w:val="en-US"/>
-              </w:rPr>
-              <w:t>)</w:t>
-            </w:r>
-          </w:p>
-        </w:tc>
-        <w:tc>
-          <w:tcPr>
-            <w:tcW w:w="3793" w:type="dxa"/>
-            <w:vAlign w:val="center"/>
-          </w:tcPr>
-          <w:p>
-            <w:pPr>
-              <w:jc w:val="center"/>
-            </w:pPr>
-            <w:r>
-              <w:t>Задача из открытого или доступного только ему контеста</w:t>
-            </w:r>
-          </w:p>
-        </w:tc>
-      </w:tr>
-      <w:tr>
-        <w:trPr>
-          <w:trHeight w:val="454"/>
-        </w:trPr>
-        <w:tc>
-          <w:tcPr>
-            <w:tcW w:w="2802" w:type="dxa"/>
-            <w:vMerge/>
-            <w:vAlign w:val="center"/>
-          </w:tcPr>
-          <w:p>
-            <w:pPr>
-              <w:jc w:val="center"/>
-            </w:pPr>
-          </w:p>
-        </w:tc>
-        <w:tc>
-          <w:tcPr>
-            <w:tcW w:w="2976" w:type="dxa"/>
-            <w:vAlign w:val="center"/>
-          </w:tcPr>
-          <w:p>
-            <w:pPr>
-              <w:jc w:val="center"/>
-            </w:pPr>
-            <w:r>
-              <w:t>Супер пользователь (</w:t>
-            </w:r>
-            <w:r>
-              <w:rPr>
-                <w:i/>
-                <w:lang w:val="en-US"/>
-              </w:rPr>
-              <w:t>SuperUser</w:t>
-            </w:r>
-            <w:r>
-              <w:rPr>
-                <w:lang w:val="en-US"/>
-              </w:rPr>
-              <w:t>)</w:t>
-            </w:r>
-          </w:p>
-        </w:tc>
-        <w:tc>
-          <w:tcPr>
-            <w:tcW w:w="3793" w:type="dxa"/>
-            <w:vAlign w:val="center"/>
-          </w:tcPr>
-          <w:p>
-            <w:pPr>
-              <w:jc w:val="center"/>
-            </w:pPr>
-            <w:r>
-              <w:t>Полный доступ</w:t>
-            </w:r>
-          </w:p>
-        </w:tc>
-      </w:tr>
-      <w:tr>
-        <w:trPr>
-          <w:trHeight w:val="454"/>
-        </w:trPr>
-        <w:tc>
-          <w:tcPr>
-            <w:tcW w:w="2802" w:type="dxa"/>
-            <w:vMerge w:val="restart"/>
-            <w:vAlign w:val="center"/>
-          </w:tcPr>
-          <w:p>
-            <w:pPr>
-              <w:jc w:val="center"/>
-            </w:pPr>
-            <w:r>
-              <w:t>Получить список поддерживаемых языков программирования</w:t>
-            </w:r>
-            <w:r>
-              <w:t xml:space="preserve"> (</w:t>
-            </w:r>
-            <w:r>
-              <w:rPr>
-                <w:i/>
-                <w:lang w:val="en-US"/>
-              </w:rPr>
-              <w:t>GetLangs</w:t>
-            </w:r>
-            <w:r>
-              <w:t>)</w:t>
-            </w:r>
-          </w:p>
-        </w:tc>
-        <w:tc>
-          <w:tcPr>
-            <w:tcW w:w="2976" w:type="dxa"/>
-            <w:vAlign w:val="center"/>
-          </w:tcPr>
-          <w:p>
-            <w:pPr>
-              <w:jc w:val="center"/>
-              <w:rPr>
-                <w:lang w:val="en-US"/>
-              </w:rPr>
-            </w:pPr>
-            <w:r>
-              <w:t>Гость</w:t>
-            </w:r>
-            <w:r>
-              <w:rPr>
-                <w:lang w:val="en-US"/>
-              </w:rPr>
-              <w:t xml:space="preserve"> (</w:t>
-            </w:r>
-            <w:r>
-              <w:rPr>
-                <w:i/>
-                <w:lang w:val="en-US"/>
-              </w:rPr>
-              <w:t>Guest</w:t>
-            </w:r>
-            <w:r>
-              <w:rPr>
-                <w:lang w:val="en-US"/>
-              </w:rPr>
-              <w:t>)</w:t>
-            </w:r>
-          </w:p>
-        </w:tc>
-        <w:tc>
-          <w:tcPr>
-            <w:tcW w:w="3793" w:type="dxa"/>
-            <w:vAlign w:val="center"/>
-          </w:tcPr>
-          <w:p>
-            <w:pPr>
-              <w:jc w:val="center"/>
-            </w:pPr>
-            <w:r>
-              <w:t>Полный доступ</w:t>
-            </w:r>
-          </w:p>
-        </w:tc>
-      </w:tr>
-      <w:tr>
-        <w:trPr>
-          <w:trHeight w:val="454"/>
-        </w:trPr>
-        <w:tc>
-          <w:tcPr>
-            <w:tcW w:w="2802" w:type="dxa"/>
-            <w:vMerge/>
-            <w:vAlign w:val="center"/>
-          </w:tcPr>
-          <w:p>
-            <w:pPr>
-              <w:jc w:val="center"/>
-            </w:pPr>
-          </w:p>
-        </w:tc>
-        <w:tc>
-          <w:tcPr>
-            <w:tcW w:w="2976" w:type="dxa"/>
-            <w:vAlign w:val="center"/>
-          </w:tcPr>
-          <w:p>
-            <w:pPr>
-              <w:jc w:val="center"/>
-            </w:pPr>
-            <w:r>
-              <w:t>Зарегистрированный пользователь (</w:t>
-            </w:r>
-            <w:r>
-              <w:rPr>
-                <w:i/>
-                <w:lang w:val="en-US"/>
-              </w:rPr>
-              <w:t>RegistratedUser</w:t>
-            </w:r>
-            <w:r>
-              <w:t>)</w:t>
-            </w:r>
-          </w:p>
-        </w:tc>
-        <w:tc>
-          <w:tcPr>
-            <w:tcW w:w="3793" w:type="dxa"/>
-            <w:vAlign w:val="center"/>
-          </w:tcPr>
-          <w:p>
-            <w:pPr>
-              <w:jc w:val="center"/>
-            </w:pPr>
-            <w:r>
-              <w:t>Полный доступ</w:t>
-            </w:r>
-          </w:p>
-        </w:tc>
-      </w:tr>
-      <w:tr>
-        <w:trPr>
-          <w:trHeight w:val="454"/>
-        </w:trPr>
-        <w:tc>
-          <w:tcPr>
-            <w:tcW w:w="2802" w:type="dxa"/>
-            <w:vMerge/>
-            <w:vAlign w:val="center"/>
-          </w:tcPr>
-          <w:p>
-            <w:pPr>
-              <w:jc w:val="center"/>
-            </w:pPr>
-          </w:p>
-        </w:tc>
-        <w:tc>
-          <w:tcPr>
-            <w:tcW w:w="2976" w:type="dxa"/>
-            <w:vAlign w:val="center"/>
-          </w:tcPr>
-          <w:p>
-            <w:pPr>
-              <w:jc w:val="center"/>
-            </w:pPr>
-            <w:r>
-              <w:t>Подтвержденный пользователь (</w:t>
-            </w:r>
-            <w:r>
-              <w:rPr>
-                <w:i/>
-                <w:lang w:val="en-US"/>
-              </w:rPr>
-              <w:t>ConfirmedUser</w:t>
-            </w:r>
-            <w:r>
-              <w:rPr>
-                <w:lang w:val="en-US"/>
-              </w:rPr>
-              <w:t>)</w:t>
-            </w:r>
-          </w:p>
-        </w:tc>
-        <w:tc>
-          <w:tcPr>
-            <w:tcW w:w="3793" w:type="dxa"/>
-            <w:vAlign w:val="center"/>
-          </w:tcPr>
-          <w:p>
-            <w:pPr>
-              <w:jc w:val="center"/>
-            </w:pPr>
-            <w:r>
-              <w:t>Полный доступ</w:t>
-            </w:r>
-          </w:p>
-        </w:tc>
-      </w:tr>
-      <w:tr>
-        <w:trPr>
-          <w:trHeight w:val="454"/>
-        </w:trPr>
-        <w:tc>
-          <w:tcPr>
-            <w:tcW w:w="2802" w:type="dxa"/>
-            <w:vMerge/>
-            <w:vAlign w:val="center"/>
-          </w:tcPr>
-          <w:p>
-            <w:pPr>
-              <w:jc w:val="center"/>
-            </w:pPr>
-          </w:p>
-        </w:tc>
-        <w:tc>
-          <w:tcPr>
-            <w:tcW w:w="2976" w:type="dxa"/>
-            <w:vAlign w:val="center"/>
-          </w:tcPr>
-          <w:p>
-            <w:pPr>
-              <w:jc w:val="center"/>
-            </w:pPr>
-            <w:r>
-              <w:t>Супер пользователь (</w:t>
-            </w:r>
-            <w:r>
-              <w:rPr>
-                <w:i/>
-                <w:lang w:val="en-US"/>
-              </w:rPr>
-              <w:t>SuperUser</w:t>
-            </w:r>
-            <w:r>
-              <w:rPr>
-                <w:lang w:val="en-US"/>
-              </w:rPr>
-              <w:t>)</w:t>
-            </w:r>
-          </w:p>
-        </w:tc>
-        <w:tc>
-          <w:tcPr>
-            <w:tcW w:w="3793" w:type="dxa"/>
-            <w:vAlign w:val="center"/>
-          </w:tcPr>
-          <w:p>
-            <w:pPr>
-              <w:jc w:val="center"/>
-            </w:pPr>
-            <w:r>
-              <w:t>Полный доступ</w:t>
-            </w:r>
-          </w:p>
-        </w:tc>
-      </w:tr>
     </w:tbl>
     <w:p>
-      <w:bookmarkStart w:id="0" w:name="_GoBack"/>
-      <w:bookmarkEnd w:id="0"/>
+      <w:pPr>
+        <w:rPr>
+          <w:lang w:val="en-US"/>
+        </w:rPr>
+      </w:pPr>
     </w:p>
     <w:p>
       <w:pPr>
@@ -2394,6 +1127,428 @@
         <w:numPr>
           <w:ilvl w:val="0"/>
           <w:numId w:val="1"/>
+        </w:numPr>
+      </w:pPr>
+      <w:r>
+        <w:lastRenderedPageBreak/>
+        <w:t>Программная реализация продукта должна использовать готовые системы:</w:t>
+      </w:r>
+    </w:p>
+    <w:p>
+      <w:pPr>
+        <w:pStyle w:val="a3"/>
+        <w:numPr>
+          <w:ilvl w:val="1"/>
+          <w:numId w:val="1"/>
+        </w:numPr>
+      </w:pPr>
+      <w:r>
+        <w:t xml:space="preserve">Система тестирования </w:t>
+      </w:r>
+      <w:r>
+        <w:rPr>
+          <w:lang w:val="en-US"/>
+        </w:rPr>
+        <w:t>(</w:t>
+      </w:r>
+      <w:r>
+        <w:rPr>
+          <w:i/>
+          <w:lang w:val="en-US"/>
+        </w:rPr>
+        <w:t>Executor</w:t>
+      </w:r>
+      <w:r>
+        <w:rPr>
+          <w:i/>
+          <w:lang w:val="en-US"/>
+        </w:rPr>
+        <w:t xml:space="preserve"> API</w:t>
+      </w:r>
+      <w:r>
+        <w:rPr>
+          <w:lang w:val="en-US"/>
+        </w:rPr>
+        <w:t>)</w:t>
+      </w:r>
+      <w:r>
+        <w:rPr>
+          <w:lang w:val="en-US"/>
+        </w:rPr>
+        <w:t>;</w:t>
+      </w:r>
+    </w:p>
+    <w:p>
+      <w:pPr>
+        <w:pStyle w:val="a3"/>
+        <w:numPr>
+          <w:ilvl w:val="1"/>
+          <w:numId w:val="1"/>
+        </w:numPr>
+      </w:pPr>
+      <w:r>
+        <w:t>Система авторизации и аутентификации</w:t>
+      </w:r>
+      <w:r>
+        <w:t xml:space="preserve"> </w:t>
+      </w:r>
+      <w:r>
+        <w:t>(</w:t>
+      </w:r>
+      <w:r>
+        <w:rPr>
+          <w:i/>
+          <w:lang w:val="en-US"/>
+        </w:rPr>
+        <w:t>CAA</w:t>
+      </w:r>
+      <w:r>
+        <w:rPr>
+          <w:i/>
+        </w:rPr>
+        <w:t xml:space="preserve"> </w:t>
+      </w:r>
+      <w:r>
+        <w:rPr>
+          <w:i/>
+          <w:lang w:val="en-US"/>
+        </w:rPr>
+        <w:t>API</w:t>
+      </w:r>
+      <w:r>
+        <w:t>)</w:t>
+      </w:r>
+      <w:r>
+        <w:t>;</w:t>
+      </w:r>
+    </w:p>
+    <w:p>
+      <w:pPr>
+        <w:pStyle w:val="a3"/>
+        <w:numPr>
+          <w:ilvl w:val="1"/>
+          <w:numId w:val="1"/>
+        </w:numPr>
+      </w:pPr>
+      <w:r>
+        <w:t xml:space="preserve">Систему ролей </w:t>
+      </w:r>
+      <w:r>
+        <w:rPr>
+          <w:i/>
+          <w:lang w:val="en-US"/>
+        </w:rPr>
+        <w:t>CAA</w:t>
+      </w:r>
+      <w:r>
+        <w:rPr>
+          <w:lang w:val="en-US"/>
+        </w:rPr>
+        <w:t>;</w:t>
+      </w:r>
+    </w:p>
+    <w:p>
+      <w:pPr>
+        <w:pStyle w:val="a3"/>
+        <w:numPr>
+          <w:ilvl w:val="1"/>
+          <w:numId w:val="1"/>
+        </w:numPr>
+      </w:pPr>
+      <w:r>
+        <w:rPr>
+          <w:i/>
+          <w:lang w:val="en-US"/>
+        </w:rPr>
+        <w:t>ORM Entity Framework</w:t>
+      </w:r>
+      <w:r>
+        <w:rPr>
+          <w:lang w:val="en-US"/>
+        </w:rPr>
+        <w:t>.</w:t>
+      </w:r>
+    </w:p>
+    <w:p>
+      <w:pPr>
+        <w:pStyle w:val="a3"/>
+        <w:numPr>
+          <w:ilvl w:val="0"/>
+          <w:numId w:val="1"/>
+        </w:numPr>
+      </w:pPr>
+      <w:r>
+        <w:t>Интерфейс спецификации</w:t>
+      </w:r>
+    </w:p>
+    <w:p>
+      <w:pPr>
+        <w:pStyle w:val="a3"/>
+        <w:numPr>
+          <w:ilvl w:val="1"/>
+          <w:numId w:val="1"/>
+        </w:numPr>
+      </w:pPr>
+      <w:r>
+        <w:t xml:space="preserve">Интерфейс спецификации должен генерироваться с помощью готового инструмента </w:t>
+      </w:r>
+      <w:r>
+        <w:rPr>
+          <w:lang w:val="en-US"/>
+        </w:rPr>
+        <w:t>Swagger</w:t>
+      </w:r>
+      <w:r>
+        <w:t>.</w:t>
+      </w:r>
+    </w:p>
+    <w:p>
+      <w:pPr>
+        <w:pStyle w:val="a3"/>
+        <w:numPr>
+          <w:ilvl w:val="1"/>
+          <w:numId w:val="1"/>
+        </w:numPr>
+      </w:pPr>
+      <w:r>
+        <w:t>Интерфейс для каждого метода должен содержать:</w:t>
+      </w:r>
+    </w:p>
+    <w:p>
+      <w:pPr>
+        <w:pStyle w:val="a3"/>
+        <w:numPr>
+          <w:ilvl w:val="2"/>
+          <w:numId w:val="1"/>
+        </w:numPr>
+      </w:pPr>
+      <w:r>
+        <w:t xml:space="preserve"> Описание входных данных.</w:t>
+      </w:r>
+    </w:p>
+    <w:p>
+      <w:pPr>
+        <w:pStyle w:val="a3"/>
+        <w:numPr>
+          <w:ilvl w:val="2"/>
+          <w:numId w:val="1"/>
+        </w:numPr>
+      </w:pPr>
+      <w:r>
+        <w:t xml:space="preserve"> Описание выходных данных.</w:t>
+      </w:r>
+    </w:p>
+    <w:p>
+      <w:pPr>
+        <w:pStyle w:val="a3"/>
+        <w:numPr>
+          <w:ilvl w:val="2"/>
+          <w:numId w:val="1"/>
+        </w:numPr>
+      </w:pPr>
+      <w:r>
+        <w:t xml:space="preserve"> Пример составления запроса.</w:t>
+      </w:r>
+    </w:p>
+    <w:p>
+      <w:pPr>
+        <w:pStyle w:val="a3"/>
+        <w:numPr>
+          <w:ilvl w:val="2"/>
+          <w:numId w:val="1"/>
+        </w:numPr>
+      </w:pPr>
+      <w:r>
+        <w:t xml:space="preserve"> Пример составления ответа.</w:t>
+      </w:r>
+    </w:p>
+    <w:p>
+      <w:pPr>
+        <w:pStyle w:val="a3"/>
+        <w:numPr>
+          <w:ilvl w:val="2"/>
+          <w:numId w:val="1"/>
+        </w:numPr>
+      </w:pPr>
+      <w:r>
+        <w:t xml:space="preserve"> Возможность отправить свой запрос прямо из графического интерфейса.</w:t>
+      </w:r>
+    </w:p>
+    <w:p>
+      <w:pPr>
+        <w:pStyle w:val="a3"/>
+        <w:numPr>
+          <w:ilvl w:val="2"/>
+          <w:numId w:val="1"/>
+        </w:numPr>
+      </w:pPr>
+      <w:r>
+        <w:t xml:space="preserve"> После отправки своего запроса должен появляться ответ запроса.</w:t>
+      </w:r>
+    </w:p>
+    <w:p/>
+    <w:p>
+      <w:pPr>
+        <w:jc w:val="center"/>
+        <w:rPr>
+          <w:lang w:val="en-US"/>
+        </w:rPr>
+      </w:pPr>
+      <w:r>
+        <w:rPr>
+          <w:lang w:val="en-US"/>
+        </w:rPr>
+        <w:t>Executor API</w:t>
+      </w:r>
+    </w:p>
+    <w:p>
+      <w:pPr>
+        <w:pStyle w:val="a3"/>
+        <w:numPr>
+          <w:ilvl w:val="0"/>
+          <w:numId w:val="2"/>
+        </w:numPr>
+      </w:pPr>
+      <w:r>
+        <w:t xml:space="preserve">Авторизация на стороне </w:t>
+      </w:r>
+      <w:r>
+        <w:rPr>
+          <w:lang w:val="en-US"/>
+        </w:rPr>
+        <w:t>API</w:t>
+      </w:r>
+      <w:r>
+        <w:t xml:space="preserve"> </w:t>
+      </w:r>
+      <w:r>
+        <w:t>происходит по токену, который выдается ЦАА (Центр Авторизации и Аутентификации).</w:t>
+      </w:r>
+    </w:p>
+    <w:p>
+      <w:pPr>
+        <w:pStyle w:val="a3"/>
+        <w:numPr>
+          <w:ilvl w:val="0"/>
+          <w:numId w:val="2"/>
+        </w:numPr>
+      </w:pPr>
+      <w:r>
+        <w:t>Роли устанавливаются ЦАА:</w:t>
+      </w:r>
+    </w:p>
+    <w:p>
+      <w:pPr>
+        <w:pStyle w:val="a3"/>
+        <w:numPr>
+          <w:ilvl w:val="1"/>
+          <w:numId w:val="2"/>
+        </w:numPr>
+      </w:pPr>
+      <w:r>
+        <w:t>Гость (</w:t>
+      </w:r>
+      <w:r>
+        <w:rPr>
+          <w:i/>
+          <w:lang w:val="en-US"/>
+        </w:rPr>
+        <w:t>Guest</w:t>
+      </w:r>
+      <w:r>
+        <w:t>)</w:t>
+      </w:r>
+      <w:r>
+        <w:rPr>
+          <w:lang w:val="en-US"/>
+        </w:rPr>
+        <w:t>;</w:t>
+      </w:r>
+    </w:p>
+    <w:p>
+      <w:pPr>
+        <w:pStyle w:val="a3"/>
+        <w:numPr>
+          <w:ilvl w:val="1"/>
+          <w:numId w:val="2"/>
+        </w:numPr>
+      </w:pPr>
+      <w:r>
+        <w:t>Зарегистрированный пользователь (</w:t>
+      </w:r>
+      <w:r>
+        <w:rPr>
+          <w:i/>
+          <w:lang w:val="en-US"/>
+        </w:rPr>
+        <w:t>RegistratedUser</w:t>
+      </w:r>
+      <w:r>
+        <w:t>)</w:t>
+      </w:r>
+      <w:r>
+        <w:rPr>
+          <w:lang w:val="en-US"/>
+        </w:rPr>
+        <w:t>;</w:t>
+      </w:r>
+    </w:p>
+    <w:p>
+      <w:pPr>
+        <w:pStyle w:val="a3"/>
+        <w:numPr>
+          <w:ilvl w:val="1"/>
+          <w:numId w:val="2"/>
+        </w:numPr>
+      </w:pPr>
+      <w:r>
+        <w:t>Подтвержденный пользователь (</w:t>
+      </w:r>
+      <w:r>
+        <w:rPr>
+          <w:i/>
+          <w:lang w:val="en-US"/>
+        </w:rPr>
+        <w:t>ConfirmedUser</w:t>
+      </w:r>
+      <w:r>
+        <w:rPr>
+          <w:lang w:val="en-US"/>
+        </w:rPr>
+        <w:t>);</w:t>
+      </w:r>
+    </w:p>
+    <w:p>
+      <w:pPr>
+        <w:pStyle w:val="a3"/>
+        <w:numPr>
+          <w:ilvl w:val="1"/>
+          <w:numId w:val="2"/>
+        </w:numPr>
+      </w:pPr>
+      <w:r>
+        <w:t>Супер пользователь (</w:t>
+      </w:r>
+      <w:r>
+        <w:rPr>
+          <w:i/>
+          <w:lang w:val="en-US"/>
+        </w:rPr>
+        <w:t>SuperUser</w:t>
+      </w:r>
+      <w:r>
+        <w:rPr>
+          <w:lang w:val="en-US"/>
+        </w:rPr>
+        <w:t>).</w:t>
+      </w:r>
+    </w:p>
+    <w:p>
+      <w:pPr>
+        <w:pStyle w:val="a3"/>
+        <w:numPr>
+          <w:ilvl w:val="0"/>
+          <w:numId w:val="2"/>
         </w:numPr>
       </w:pPr>
       <w:r>
@@ -2471,7 +1626,6 @@
               <w:jc w:val="center"/>
             </w:pPr>
             <w:r>
-              <w:lastRenderedPageBreak/>
               <w:t>Описание метода</w:t>
             </w:r>
           </w:p>
@@ -2902,6 +2056,7 @@
               <w:jc w:val="center"/>
             </w:pPr>
             <w:r>
+              <w:lastRenderedPageBreak/>
               <w:t>Метод должен соответствующий возвращать список результатов по заданному списку идентификаторов этих результатов.</w:t>
             </w:r>
           </w:p>
@@ -3052,161 +2207,7 @@
         <w:pStyle w:val="a3"/>
         <w:numPr>
           <w:ilvl w:val="0"/>
-          <w:numId w:val="1"/>
-        </w:numPr>
-      </w:pPr>
-      <w:r>
-        <w:t xml:space="preserve">Авторизация на стороне </w:t>
-      </w:r>
-      <w:r>
-        <w:rPr>
-          <w:lang w:val="en-US"/>
-        </w:rPr>
-        <w:t>API</w:t>
-      </w:r>
-      <w:r>
-        <w:t xml:space="preserve"> </w:t>
-      </w:r>
-      <w:r>
-        <w:t>происходит по токену, который выдается ЦАА</w:t>
-      </w:r>
-      <w:r>
-        <w:t xml:space="preserve"> (Центр Авторизации и Аутентификации)</w:t>
-      </w:r>
-      <w:r>
-        <w:t>.</w:t>
-      </w:r>
-    </w:p>
-    <w:p>
-      <w:pPr>
-        <w:pStyle w:val="a3"/>
-        <w:numPr>
-          <w:ilvl w:val="0"/>
-          <w:numId w:val="1"/>
-        </w:numPr>
-      </w:pPr>
-      <w:r>
-        <w:t xml:space="preserve">Роли устанавливаются </w:t>
-      </w:r>
-      <w:r>
-        <w:t>ЦАА</w:t>
-      </w:r>
-      <w:r>
-        <w:t>:</w:t>
-      </w:r>
-    </w:p>
-    <w:p>
-      <w:pPr>
-        <w:pStyle w:val="a3"/>
-        <w:numPr>
-          <w:ilvl w:val="1"/>
-          <w:numId w:val="1"/>
-        </w:numPr>
-      </w:pPr>
-      <w:r>
-        <w:t>Гость (</w:t>
-      </w:r>
-      <w:r>
-        <w:rPr>
-          <w:i/>
-          <w:lang w:val="en-US"/>
-        </w:rPr>
-        <w:t>Guest</w:t>
-      </w:r>
-      <w:r>
-        <w:t>)</w:t>
-      </w:r>
-      <w:r>
-        <w:rPr>
-          <w:lang w:val="en-US"/>
-        </w:rPr>
-        <w:t>;</w:t>
-      </w:r>
-    </w:p>
-    <w:p>
-      <w:pPr>
-        <w:pStyle w:val="a3"/>
-        <w:numPr>
-          <w:ilvl w:val="1"/>
-          <w:numId w:val="1"/>
-        </w:numPr>
-      </w:pPr>
-      <w:r>
-        <w:t>Зарегистрированный пользователь (</w:t>
-      </w:r>
-      <w:r>
-        <w:rPr>
-          <w:i/>
-          <w:lang w:val="en-US"/>
-        </w:rPr>
-        <w:t>RegistratedUser</w:t>
-      </w:r>
-      <w:r>
-        <w:t>)</w:t>
-      </w:r>
-      <w:r>
-        <w:rPr>
-          <w:lang w:val="en-US"/>
-        </w:rPr>
-        <w:t>;</w:t>
-      </w:r>
-    </w:p>
-    <w:p>
-      <w:pPr>
-        <w:pStyle w:val="a3"/>
-        <w:numPr>
-          <w:ilvl w:val="1"/>
-          <w:numId w:val="1"/>
-        </w:numPr>
-      </w:pPr>
-      <w:r>
-        <w:t>Подтвержденный пользователь (</w:t>
-      </w:r>
-      <w:r>
-        <w:rPr>
-          <w:i/>
-          <w:lang w:val="en-US"/>
-        </w:rPr>
-        <w:t>ConfirmedUser</w:t>
-      </w:r>
-      <w:r>
-        <w:rPr>
-          <w:lang w:val="en-US"/>
-        </w:rPr>
-        <w:t>);</w:t>
-      </w:r>
-    </w:p>
-    <w:p>
-      <w:pPr>
-        <w:pStyle w:val="a3"/>
-        <w:numPr>
-          <w:ilvl w:val="1"/>
-          <w:numId w:val="1"/>
-        </w:numPr>
-      </w:pPr>
-      <w:r>
-        <w:t>Супер пользователь (</w:t>
-      </w:r>
-      <w:r>
-        <w:rPr>
-          <w:i/>
-          <w:lang w:val="en-US"/>
-        </w:rPr>
-        <w:t>SuperUser</w:t>
-      </w:r>
-      <w:r>
-        <w:rPr>
-          <w:lang w:val="en-US"/>
-        </w:rPr>
-        <w:t>).</w:t>
-      </w:r>
-    </w:p>
-    <w:p>
-      <w:pPr>
-        <w:pStyle w:val="a3"/>
-        <w:numPr>
-          <w:ilvl w:val="0"/>
-          <w:numId w:val="1"/>
+          <w:numId w:val="2"/>
         </w:numPr>
       </w:pPr>
       <w:r>
@@ -5265,7 +4266,7 @@
         <w:pStyle w:val="a3"/>
         <w:numPr>
           <w:ilvl w:val="0"/>
-          <w:numId w:val="1"/>
+          <w:numId w:val="2"/>
         </w:numPr>
       </w:pPr>
       <w:r>
@@ -5277,7 +4278,7 @@
         <w:pStyle w:val="a3"/>
         <w:numPr>
           <w:ilvl w:val="1"/>
-          <w:numId w:val="1"/>
+          <w:numId w:val="2"/>
         </w:numPr>
       </w:pPr>
       <w:r>
@@ -5287,7 +4288,33 @@
         <w:rPr>
           <w:lang w:val="en-US"/>
         </w:rPr>
-        <w:t>Bacs.</w:t>
+        <w:t>(</w:t>
+      </w:r>
+      <w:r>
+        <w:rPr>
+          <w:i/>
+          <w:lang w:val="en-US"/>
+        </w:rPr>
+        <w:t>Bunsan</w:t>
+      </w:r>
+      <w:r>
+        <w:rPr>
+          <w:i/>
+          <w:lang w:val="en-US"/>
+        </w:rPr>
+        <w:t xml:space="preserve"> API</w:t>
+      </w:r>
+      <w:r>
+        <w:rPr>
+          <w:lang w:val="en-US"/>
+        </w:rPr>
+        <w:t>)</w:t>
+      </w:r>
+      <w:r>
+        <w:rPr>
+          <w:lang w:val="en-US"/>
+        </w:rPr>
+        <w:t>;</w:t>
       </w:r>
     </w:p>
     <w:p>
@@ -5295,7 +4322,7 @@
         <w:pStyle w:val="a3"/>
         <w:numPr>
           <w:ilvl w:val="1"/>
-          <w:numId w:val="1"/>
+          <w:numId w:val="2"/>
         </w:numPr>
       </w:pPr>
       <w:r>
@@ -5305,16 +4332,33 @@
         <w:t xml:space="preserve"> </w:t>
       </w:r>
       <w:r>
-        <w:rPr>
+        <w:t>(</w:t>
+      </w:r>
+      <w:r>
+        <w:rPr>
+          <w:i/>
           <w:lang w:val="en-US"/>
         </w:rPr>
-        <w:t>Bacs</w:t>
-      </w:r>
-      <w:r>
-        <w:t xml:space="preserve"> (ЦАА)</w:t>
-      </w:r>
-      <w:r>
-        <w:t>.</w:t>
+        <w:t>CAA</w:t>
+      </w:r>
+      <w:r>
+        <w:rPr>
+          <w:i/>
+        </w:rPr>
+        <w:t xml:space="preserve"> </w:t>
+      </w:r>
+      <w:r>
+        <w:rPr>
+          <w:i/>
+          <w:lang w:val="en-US"/>
+        </w:rPr>
+        <w:t>API</w:t>
+      </w:r>
+      <w:r>
+        <w:t>)</w:t>
+      </w:r>
+      <w:r>
+        <w:t>;</w:t>
       </w:r>
     </w:p>
     <w:p>
@@ -5322,7 +4366,7 @@
         <w:pStyle w:val="a3"/>
         <w:numPr>
           <w:ilvl w:val="1"/>
-          <w:numId w:val="1"/>
+          <w:numId w:val="2"/>
         </w:numPr>
       </w:pPr>
       <w:r>
@@ -5330,12 +4374,16 @@
       </w:r>
       <w:r>
         <w:rPr>
+          <w:i/>
           <w:lang w:val="en-US"/>
         </w:rPr>
-        <w:t>Bacs</w:t>
-      </w:r>
-      <w:r>
-        <w:t>.</w:t>
+        <w:t>CAA</w:t>
+      </w:r>
+      <w:r>
+        <w:rPr>
+          <w:lang w:val="en-US"/>
+        </w:rPr>
+        <w:t>;</w:t>
       </w:r>
     </w:p>
     <w:p>
@@ -5343,29 +4391,58 @@
         <w:pStyle w:val="a3"/>
         <w:numPr>
           <w:ilvl w:val="1"/>
-          <w:numId w:val="1"/>
+          <w:numId w:val="2"/>
         </w:numPr>
       </w:pPr>
       <w:r>
         <w:t xml:space="preserve">Система управления архивом </w:t>
       </w:r>
       <w:r>
-        <w:rPr>
+        <w:t>(</w:t>
+      </w:r>
+      <w:r>
+        <w:rPr>
+          <w:i/>
           <w:lang w:val="en-US"/>
         </w:rPr>
-        <w:t>Bacs.</w:t>
-      </w:r>
+        <w:t>Archive</w:t>
+      </w:r>
+      <w:r>
+        <w:rPr>
+          <w:i/>
+        </w:rPr>
+        <w:t xml:space="preserve"> </w:t>
+      </w:r>
+      <w:r>
+        <w:rPr>
+          <w:i/>
+          <w:lang w:val="en-US"/>
+        </w:rPr>
+        <w:t>API</w:t>
+      </w:r>
+      <w:r>
+        <w:t>)</w:t>
+      </w:r>
+      <w:r>
+        <w:rPr>
+          <w:lang w:val="en-US"/>
+        </w:rPr>
+        <w:t>;</w:t>
+      </w:r>
+      <w:bookmarkStart w:id="0" w:name="_GoBack"/>
+      <w:bookmarkEnd w:id="0"/>
     </w:p>
     <w:p>
       <w:pPr>
         <w:pStyle w:val="a3"/>
         <w:numPr>
           <w:ilvl w:val="1"/>
-          <w:numId w:val="1"/>
+          <w:numId w:val="2"/>
         </w:numPr>
       </w:pPr>
       <w:r>
         <w:rPr>
+          <w:i/>
           <w:lang w:val="en-US"/>
         </w:rPr>
         <w:t>ORM Entity Framework</w:t>
@@ -5375,6 +4452,24 @@
           <w:lang w:val="en-US"/>
         </w:rPr>
         <w:t>.</w:t>
+      </w:r>
+      <w:r>
+        <w:t xml:space="preserve"> </w:t>
+      </w:r>
+    </w:p>
+    <w:p>
+      <w:pPr>
+        <w:pStyle w:val="a3"/>
+        <w:numPr>
+          <w:ilvl w:val="0"/>
+          <w:numId w:val="2"/>
+        </w:numPr>
+      </w:pPr>
+      <w:r>
+        <w:t>Интерфейс</w:t>
+      </w:r>
+      <w:r>
+        <w:t xml:space="preserve"> спецификации</w:t>
       </w:r>
     </w:p>
     <w:p>
@@ -5382,38 +4477,20 @@
         <w:pStyle w:val="a3"/>
         <w:numPr>
           <w:ilvl w:val="1"/>
-          <w:numId w:val="1"/>
+          <w:numId w:val="2"/>
         </w:numPr>
       </w:pPr>
       <w:r>
-        <w:t xml:space="preserve">База данных </w:t>
+        <w:t xml:space="preserve">Интерфейс спецификации должен генерироваться с помощью готового инструмента </w:t>
       </w:r>
       <w:r>
         <w:rPr>
           <w:lang w:val="en-US"/>
         </w:rPr>
-        <w:t>Bacs</w:t>
+        <w:t>Swagger</w:t>
       </w:r>
       <w:r>
         <w:t>.</w:t>
-      </w:r>
-      <w:r>
-        <w:t xml:space="preserve"> </w:t>
-      </w:r>
-    </w:p>
-    <w:p>
-      <w:pPr>
-        <w:pStyle w:val="a3"/>
-        <w:numPr>
-          <w:ilvl w:val="0"/>
-          <w:numId w:val="1"/>
-        </w:numPr>
-      </w:pPr>
-      <w:r>
-        <w:t>Интерфейс</w:t>
-      </w:r>
-      <w:r>
-        <w:t xml:space="preserve"> спецификации</w:t>
       </w:r>
     </w:p>
     <w:p>
@@ -5421,31 +4498,11 @@
         <w:pStyle w:val="a3"/>
         <w:numPr>
           <w:ilvl w:val="1"/>
-          <w:numId w:val="1"/>
+          <w:numId w:val="2"/>
         </w:numPr>
       </w:pPr>
       <w:r>
-        <w:t xml:space="preserve">Интерфейс спецификации должен генерироваться с помощью готового инструмента </w:t>
-      </w:r>
-      <w:r>
-        <w:rPr>
-          <w:lang w:val="en-US"/>
-        </w:rPr>
-        <w:t>Swagger</w:t>
-      </w:r>
-      <w:r>
-        <w:t>.</w:t>
-      </w:r>
-    </w:p>
-    <w:p>
-      <w:pPr>
-        <w:pStyle w:val="a3"/>
-        <w:numPr>
-          <w:ilvl w:val="1"/>
-          <w:numId w:val="1"/>
-        </w:numPr>
-      </w:pPr>
-      <w:r>
+        <w:lastRenderedPageBreak/>
         <w:t xml:space="preserve">Интерфейс </w:t>
       </w:r>
       <w:r>
@@ -5460,7 +4517,7 @@
         <w:pStyle w:val="a3"/>
         <w:numPr>
           <w:ilvl w:val="2"/>
-          <w:numId w:val="1"/>
+          <w:numId w:val="2"/>
         </w:numPr>
       </w:pPr>
       <w:r>
@@ -5475,7 +4532,7 @@
         <w:pStyle w:val="a3"/>
         <w:numPr>
           <w:ilvl w:val="2"/>
-          <w:numId w:val="1"/>
+          <w:numId w:val="2"/>
         </w:numPr>
       </w:pPr>
       <w:r>
@@ -5490,7 +4547,7 @@
         <w:pStyle w:val="a3"/>
         <w:numPr>
           <w:ilvl w:val="2"/>
-          <w:numId w:val="1"/>
+          <w:numId w:val="2"/>
         </w:numPr>
       </w:pPr>
       <w:r>
@@ -5505,7 +4562,7 @@
         <w:pStyle w:val="a3"/>
         <w:numPr>
           <w:ilvl w:val="2"/>
-          <w:numId w:val="1"/>
+          <w:numId w:val="2"/>
         </w:numPr>
       </w:pPr>
       <w:r>
@@ -5520,7 +4577,7 @@
         <w:pStyle w:val="a3"/>
         <w:numPr>
           <w:ilvl w:val="2"/>
-          <w:numId w:val="1"/>
+          <w:numId w:val="2"/>
         </w:numPr>
       </w:pPr>
       <w:r>
@@ -5532,7 +4589,7 @@
         <w:pStyle w:val="a3"/>
         <w:numPr>
           <w:ilvl w:val="2"/>
-          <w:numId w:val="1"/>
+          <w:numId w:val="2"/>
         </w:numPr>
       </w:pPr>
       <w:r>
@@ -5640,8 +4697,100 @@
       </w:pPr>
     </w:lvl>
   </w:abstractNum>
+  <w:abstractNum w:abstractNumId="1">
+    <w:nsid w:val="49A3293F"/>
+    <w:multiLevelType w:val="multilevel"/>
+    <w:tmpl w:val="0419001F"/>
+    <w:lvl w:ilvl="0">
+      <w:start w:val="1"/>
+      <w:numFmt w:val="decimal"/>
+      <w:lvlText w:val="%1."/>
+      <w:lvlJc w:val="left"/>
+      <w:pPr>
+        <w:ind w:left="360" w:hanging="360"/>
+      </w:pPr>
+      <w:rPr>
+        <w:rFonts w:hint="default"/>
+      </w:rPr>
+    </w:lvl>
+    <w:lvl w:ilvl="1">
+      <w:start w:val="1"/>
+      <w:numFmt w:val="decimal"/>
+      <w:lvlText w:val="%1.%2."/>
+      <w:lvlJc w:val="left"/>
+      <w:pPr>
+        <w:ind w:left="792" w:hanging="432"/>
+      </w:pPr>
+    </w:lvl>
+    <w:lvl w:ilvl="2">
+      <w:start w:val="1"/>
+      <w:numFmt w:val="decimal"/>
+      <w:lvlText w:val="%1.%2.%3."/>
+      <w:lvlJc w:val="left"/>
+      <w:pPr>
+        <w:ind w:left="1224" w:hanging="504"/>
+      </w:pPr>
+    </w:lvl>
+    <w:lvl w:ilvl="3">
+      <w:start w:val="1"/>
+      <w:numFmt w:val="decimal"/>
+      <w:lvlText w:val="%1.%2.%3.%4."/>
+      <w:lvlJc w:val="left"/>
+      <w:pPr>
+        <w:ind w:left="1728" w:hanging="648"/>
+      </w:pPr>
+    </w:lvl>
+    <w:lvl w:ilvl="4">
+      <w:start w:val="1"/>
+      <w:numFmt w:val="decimal"/>
+      <w:lvlText w:val="%1.%2.%3.%4.%5."/>
+      <w:lvlJc w:val="left"/>
+      <w:pPr>
+        <w:ind w:left="2232" w:hanging="792"/>
+      </w:pPr>
+    </w:lvl>
+    <w:lvl w:ilvl="5">
+      <w:start w:val="1"/>
+      <w:numFmt w:val="decimal"/>
+      <w:lvlText w:val="%1.%2.%3.%4.%5.%6."/>
+      <w:lvlJc w:val="left"/>
+      <w:pPr>
+        <w:ind w:left="2736" w:hanging="936"/>
+      </w:pPr>
+    </w:lvl>
+    <w:lvl w:ilvl="6">
+      <w:start w:val="1"/>
+      <w:numFmt w:val="decimal"/>
+      <w:lvlText w:val="%1.%2.%3.%4.%5.%6.%7."/>
+      <w:lvlJc w:val="left"/>
+      <w:pPr>
+        <w:ind w:left="3240" w:hanging="1080"/>
+      </w:pPr>
+    </w:lvl>
+    <w:lvl w:ilvl="7">
+      <w:start w:val="1"/>
+      <w:numFmt w:val="decimal"/>
+      <w:lvlText w:val="%1.%2.%3.%4.%5.%6.%7.%8."/>
+      <w:lvlJc w:val="left"/>
+      <w:pPr>
+        <w:ind w:left="3744" w:hanging="1224"/>
+      </w:pPr>
+    </w:lvl>
+    <w:lvl w:ilvl="8">
+      <w:start w:val="1"/>
+      <w:numFmt w:val="decimal"/>
+      <w:lvlText w:val="%1.%2.%3.%4.%5.%6.%7.%8.%9."/>
+      <w:lvlJc w:val="left"/>
+      <w:pPr>
+        <w:ind w:left="4320" w:hanging="1440"/>
+      </w:pPr>
+    </w:lvl>
+  </w:abstractNum>
   <w:num w:numId="1">
     <w:abstractNumId w:val="0"/>
+  </w:num>
+  <w:num w:numId="2">
+    <w:abstractNumId w:val="1"/>
   </w:num>
 </w:numbering>
 </file>

--- a/Bacs.API/Лабораторная работа №1/Обновленные требования.docx
+++ b/Bacs.API/Лабораторная работа №1/Обновленные требования.docx
@@ -538,7 +538,13 @@
         </w:numPr>
       </w:pPr>
       <w:r>
-        <w:t>Ограничения по ролям:</w:t>
+        <w:t>Ограничения по ролям</w:t>
+      </w:r>
+      <w:r>
+        <w:t xml:space="preserve"> для методов</w:t>
+      </w:r>
+      <w:r>
+        <w:t>:</w:t>
       </w:r>
     </w:p>
     <w:tbl>
@@ -1131,452 +1137,7 @@
       </w:pPr>
       <w:r>
         <w:lastRenderedPageBreak/>
-        <w:t>Программная реализация продукта должна использовать готовые системы:</w:t>
-      </w:r>
-    </w:p>
-    <w:p>
-      <w:pPr>
-        <w:pStyle w:val="a3"/>
-        <w:numPr>
-          <w:ilvl w:val="1"/>
-          <w:numId w:val="1"/>
-        </w:numPr>
-      </w:pPr>
-      <w:r>
-        <w:t xml:space="preserve">Система тестирования </w:t>
-      </w:r>
-      <w:r>
-        <w:rPr>
-          <w:lang w:val="en-US"/>
-        </w:rPr>
-        <w:t>(</w:t>
-      </w:r>
-      <w:r>
-        <w:rPr>
-          <w:i/>
-          <w:lang w:val="en-US"/>
-        </w:rPr>
-        <w:t>Executor</w:t>
-      </w:r>
-      <w:r>
-        <w:rPr>
-          <w:i/>
-          <w:lang w:val="en-US"/>
-        </w:rPr>
-        <w:t xml:space="preserve"> API</w:t>
-      </w:r>
-      <w:r>
-        <w:rPr>
-          <w:lang w:val="en-US"/>
-        </w:rPr>
-        <w:t>)</w:t>
-      </w:r>
-      <w:r>
-        <w:rPr>
-          <w:lang w:val="en-US"/>
-        </w:rPr>
-        <w:t>;</w:t>
-      </w:r>
-    </w:p>
-    <w:p>
-      <w:pPr>
-        <w:pStyle w:val="a3"/>
-        <w:numPr>
-          <w:ilvl w:val="1"/>
-          <w:numId w:val="1"/>
-        </w:numPr>
-      </w:pPr>
-      <w:r>
-        <w:t>Система авторизации и аутентификации</w:t>
-      </w:r>
-      <w:r>
-        <w:t xml:space="preserve"> </w:t>
-      </w:r>
-      <w:r>
-        <w:t>(</w:t>
-      </w:r>
-      <w:r>
-        <w:rPr>
-          <w:i/>
-          <w:lang w:val="en-US"/>
-        </w:rPr>
-        <w:t>CAA</w:t>
-      </w:r>
-      <w:r>
-        <w:rPr>
-          <w:i/>
-        </w:rPr>
-        <w:t xml:space="preserve"> </w:t>
-      </w:r>
-      <w:r>
-        <w:rPr>
-          <w:i/>
-          <w:lang w:val="en-US"/>
-        </w:rPr>
-        <w:t>API</w:t>
-      </w:r>
-      <w:r>
-        <w:t>)</w:t>
-      </w:r>
-      <w:r>
-        <w:t>;</w:t>
-      </w:r>
-    </w:p>
-    <w:p>
-      <w:pPr>
-        <w:pStyle w:val="a3"/>
-        <w:numPr>
-          <w:ilvl w:val="1"/>
-          <w:numId w:val="1"/>
-        </w:numPr>
-      </w:pPr>
-      <w:r>
-        <w:t xml:space="preserve">Систему ролей </w:t>
-      </w:r>
-      <w:r>
-        <w:rPr>
-          <w:i/>
-          <w:lang w:val="en-US"/>
-        </w:rPr>
-        <w:t>CAA</w:t>
-      </w:r>
-      <w:r>
-        <w:rPr>
-          <w:lang w:val="en-US"/>
-        </w:rPr>
-        <w:t>;</w:t>
-      </w:r>
-    </w:p>
-    <w:p>
-      <w:pPr>
-        <w:pStyle w:val="a3"/>
-        <w:numPr>
-          <w:ilvl w:val="1"/>
-          <w:numId w:val="1"/>
-        </w:numPr>
-      </w:pPr>
-      <w:r>
-        <w:rPr>
-          <w:i/>
-          <w:lang w:val="en-US"/>
-        </w:rPr>
-        <w:t>ORM Entity Framework</w:t>
-      </w:r>
-      <w:r>
-        <w:rPr>
-          <w:lang w:val="en-US"/>
-        </w:rPr>
-        <w:t>.</w:t>
-      </w:r>
-    </w:p>
-    <w:p>
-      <w:pPr>
-        <w:pStyle w:val="a3"/>
-        <w:numPr>
-          <w:ilvl w:val="0"/>
-          <w:numId w:val="1"/>
-        </w:numPr>
-      </w:pPr>
-      <w:r>
-        <w:t>Интерфейс спецификации</w:t>
-      </w:r>
-    </w:p>
-    <w:p>
-      <w:pPr>
-        <w:pStyle w:val="a3"/>
-        <w:numPr>
-          <w:ilvl w:val="1"/>
-          <w:numId w:val="1"/>
-        </w:numPr>
-      </w:pPr>
-      <w:r>
-        <w:t xml:space="preserve">Интерфейс спецификации должен генерироваться с помощью готового инструмента </w:t>
-      </w:r>
-      <w:r>
-        <w:rPr>
-          <w:lang w:val="en-US"/>
-        </w:rPr>
-        <w:t>Swagger</w:t>
-      </w:r>
-      <w:r>
-        <w:t>.</w:t>
-      </w:r>
-    </w:p>
-    <w:p>
-      <w:pPr>
-        <w:pStyle w:val="a3"/>
-        <w:numPr>
-          <w:ilvl w:val="1"/>
-          <w:numId w:val="1"/>
-        </w:numPr>
-      </w:pPr>
-      <w:r>
-        <w:t>Интерфейс для каждого метода должен содержать:</w:t>
-      </w:r>
-    </w:p>
-    <w:p>
-      <w:pPr>
-        <w:pStyle w:val="a3"/>
-        <w:numPr>
-          <w:ilvl w:val="2"/>
-          <w:numId w:val="1"/>
-        </w:numPr>
-      </w:pPr>
-      <w:r>
-        <w:t xml:space="preserve"> Описание входных данных.</w:t>
-      </w:r>
-    </w:p>
-    <w:p>
-      <w:pPr>
-        <w:pStyle w:val="a3"/>
-        <w:numPr>
-          <w:ilvl w:val="2"/>
-          <w:numId w:val="1"/>
-        </w:numPr>
-      </w:pPr>
-      <w:r>
-        <w:t xml:space="preserve"> Описание выходных данных.</w:t>
-      </w:r>
-    </w:p>
-    <w:p>
-      <w:pPr>
-        <w:pStyle w:val="a3"/>
-        <w:numPr>
-          <w:ilvl w:val="2"/>
-          <w:numId w:val="1"/>
-        </w:numPr>
-      </w:pPr>
-      <w:r>
-        <w:t xml:space="preserve"> Пример составления запроса.</w:t>
-      </w:r>
-    </w:p>
-    <w:p>
-      <w:pPr>
-        <w:pStyle w:val="a3"/>
-        <w:numPr>
-          <w:ilvl w:val="2"/>
-          <w:numId w:val="1"/>
-        </w:numPr>
-      </w:pPr>
-      <w:r>
-        <w:t xml:space="preserve"> Пример составления ответа.</w:t>
-      </w:r>
-    </w:p>
-    <w:p>
-      <w:pPr>
-        <w:pStyle w:val="a3"/>
-        <w:numPr>
-          <w:ilvl w:val="2"/>
-          <w:numId w:val="1"/>
-        </w:numPr>
-      </w:pPr>
-      <w:r>
-        <w:t xml:space="preserve"> Возможность отправить свой запрос прямо из графического интерфейса.</w:t>
-      </w:r>
-    </w:p>
-    <w:p>
-      <w:pPr>
-        <w:pStyle w:val="a3"/>
-        <w:numPr>
-          <w:ilvl w:val="2"/>
-          <w:numId w:val="1"/>
-        </w:numPr>
-      </w:pPr>
-      <w:r>
-        <w:t xml:space="preserve"> После отправки своего запроса должен появляться ответ запроса.</w:t>
-      </w:r>
-    </w:p>
-    <w:p/>
-    <w:p>
-      <w:pPr>
-        <w:jc w:val="center"/>
-        <w:rPr>
-          <w:lang w:val="en-US"/>
-        </w:rPr>
-      </w:pPr>
-      <w:r>
-        <w:rPr>
-          <w:lang w:val="en-US"/>
-        </w:rPr>
-        <w:t>Executor API</w:t>
-      </w:r>
-    </w:p>
-    <w:p>
-      <w:pPr>
-        <w:pStyle w:val="a3"/>
-        <w:numPr>
-          <w:ilvl w:val="0"/>
-          <w:numId w:val="2"/>
-        </w:numPr>
-      </w:pPr>
-      <w:r>
-        <w:t xml:space="preserve">Авторизация на стороне </w:t>
-      </w:r>
-      <w:r>
-        <w:rPr>
-          <w:lang w:val="en-US"/>
-        </w:rPr>
-        <w:t>API</w:t>
-      </w:r>
-      <w:r>
-        <w:t xml:space="preserve"> </w:t>
-      </w:r>
-      <w:r>
-        <w:t>происходит по токену, который выдается ЦАА (Центр Авторизации и Аутентификации).</w:t>
-      </w:r>
-    </w:p>
-    <w:p>
-      <w:pPr>
-        <w:pStyle w:val="a3"/>
-        <w:numPr>
-          <w:ilvl w:val="0"/>
-          <w:numId w:val="2"/>
-        </w:numPr>
-      </w:pPr>
-      <w:r>
-        <w:t>Роли устанавливаются ЦАА:</w:t>
-      </w:r>
-    </w:p>
-    <w:p>
-      <w:pPr>
-        <w:pStyle w:val="a3"/>
-        <w:numPr>
-          <w:ilvl w:val="1"/>
-          <w:numId w:val="2"/>
-        </w:numPr>
-      </w:pPr>
-      <w:r>
-        <w:t>Гость (</w:t>
-      </w:r>
-      <w:r>
-        <w:rPr>
-          <w:i/>
-          <w:lang w:val="en-US"/>
-        </w:rPr>
-        <w:t>Guest</w:t>
-      </w:r>
-      <w:r>
-        <w:t>)</w:t>
-      </w:r>
-      <w:r>
-        <w:rPr>
-          <w:lang w:val="en-US"/>
-        </w:rPr>
-        <w:t>;</w:t>
-      </w:r>
-    </w:p>
-    <w:p>
-      <w:pPr>
-        <w:pStyle w:val="a3"/>
-        <w:numPr>
-          <w:ilvl w:val="1"/>
-          <w:numId w:val="2"/>
-        </w:numPr>
-      </w:pPr>
-      <w:r>
-        <w:t>Зарегистрированный пользователь (</w:t>
-      </w:r>
-      <w:r>
-        <w:rPr>
-          <w:i/>
-          <w:lang w:val="en-US"/>
-        </w:rPr>
-        <w:t>RegistratedUser</w:t>
-      </w:r>
-      <w:r>
-        <w:t>)</w:t>
-      </w:r>
-      <w:r>
-        <w:rPr>
-          <w:lang w:val="en-US"/>
-        </w:rPr>
-        <w:t>;</w:t>
-      </w:r>
-    </w:p>
-    <w:p>
-      <w:pPr>
-        <w:pStyle w:val="a3"/>
-        <w:numPr>
-          <w:ilvl w:val="1"/>
-          <w:numId w:val="2"/>
-        </w:numPr>
-      </w:pPr>
-      <w:r>
-        <w:t>Подтвержденный пользователь (</w:t>
-      </w:r>
-      <w:r>
-        <w:rPr>
-          <w:i/>
-          <w:lang w:val="en-US"/>
-        </w:rPr>
-        <w:t>ConfirmedUser</w:t>
-      </w:r>
-      <w:r>
-        <w:rPr>
-          <w:lang w:val="en-US"/>
-        </w:rPr>
-        <w:t>);</w:t>
-      </w:r>
-    </w:p>
-    <w:p>
-      <w:pPr>
-        <w:pStyle w:val="a3"/>
-        <w:numPr>
-          <w:ilvl w:val="1"/>
-          <w:numId w:val="2"/>
-        </w:numPr>
-      </w:pPr>
-      <w:r>
-        <w:t>Супер пользователь (</w:t>
-      </w:r>
-      <w:r>
-        <w:rPr>
-          <w:i/>
-          <w:lang w:val="en-US"/>
-        </w:rPr>
-        <w:t>SuperUser</w:t>
-      </w:r>
-      <w:r>
-        <w:rPr>
-          <w:lang w:val="en-US"/>
-        </w:rPr>
-        <w:t>).</w:t>
-      </w:r>
-    </w:p>
-    <w:p>
-      <w:pPr>
-        <w:pStyle w:val="a3"/>
-        <w:numPr>
-          <w:ilvl w:val="0"/>
-          <w:numId w:val="2"/>
-        </w:numPr>
-      </w:pPr>
-      <w:r>
-        <w:rPr>
-          <w:lang w:val="en-US"/>
-        </w:rPr>
-        <w:t>Executor</w:t>
-      </w:r>
-      <w:r>
-        <w:t xml:space="preserve"> </w:t>
-      </w:r>
-      <w:r>
-        <w:rPr>
-          <w:lang w:val="en-US"/>
-        </w:rPr>
-        <w:t>API</w:t>
-      </w:r>
-      <w:r>
-        <w:t xml:space="preserve"> </w:t>
-      </w:r>
-      <w:r>
-        <w:t xml:space="preserve">должен содержать </w:t>
-      </w:r>
-      <w:r>
-        <w:t>методы</w:t>
-      </w:r>
-      <w:r>
-        <w:t>:</w:t>
+        <w:t>Типы:</w:t>
       </w:r>
     </w:p>
     <w:tbl>
@@ -1592,7 +1153,7 @@
       </w:tblGrid>
       <w:tr>
         <w:trPr>
-          <w:trHeight w:val="454"/>
+          <w:trHeight w:val="510"/>
         </w:trPr>
         <w:tc>
           <w:tcPr>
@@ -1606,14 +1167,14 @@
               <w:jc w:val="center"/>
             </w:pPr>
             <w:r>
-              <w:t>Название метода</w:t>
-            </w:r>
-          </w:p>
-        </w:tc>
-      </w:tr>
-      <w:tr>
-        <w:trPr>
-          <w:trHeight w:val="454"/>
+              <w:t>Название типа</w:t>
+            </w:r>
+          </w:p>
+        </w:tc>
+      </w:tr>
+      <w:tr>
+        <w:trPr>
+          <w:trHeight w:val="510"/>
         </w:trPr>
         <w:tc>
           <w:tcPr>
@@ -1626,7 +1187,7 @@
               <w:jc w:val="center"/>
             </w:pPr>
             <w:r>
-              <w:t>Описание метода</w:t>
+              <w:t>Название поля</w:t>
             </w:r>
           </w:p>
         </w:tc>
@@ -1641,7 +1202,7 @@
               <w:jc w:val="center"/>
             </w:pPr>
             <w:r>
-              <w:t>Входные данные</w:t>
+              <w:t>Тип поля</w:t>
             </w:r>
           </w:p>
         </w:tc>
@@ -1656,14 +1217,14 @@
               <w:jc w:val="center"/>
             </w:pPr>
             <w:r>
-              <w:t>Выходные данные</w:t>
-            </w:r>
-          </w:p>
-        </w:tc>
-      </w:tr>
-      <w:tr>
-        <w:trPr>
-          <w:trHeight w:val="454"/>
+              <w:t>Описание поля</w:t>
+            </w:r>
+          </w:p>
+        </w:tc>
+      </w:tr>
+      <w:tr>
+        <w:trPr>
+          <w:trHeight w:val="510"/>
         </w:trPr>
         <w:tc>
           <w:tcPr>
@@ -1674,76 +1235,80 @@
           <w:p>
             <w:pPr>
               <w:jc w:val="center"/>
-            </w:pPr>
-            <w:r>
-              <w:t>Отправить множество решений на проверку</w:t>
-            </w:r>
-            <w:r>
-              <w:t xml:space="preserve"> (</w:t>
-            </w:r>
-            <w:r>
-              <w:rPr>
-                <w:i/>
-                <w:lang w:val="en-US"/>
-              </w:rPr>
-              <w:t>SendSubmit</w:t>
-            </w:r>
-            <w:r>
-              <w:rPr>
-                <w:i/>
-                <w:lang w:val="en-US"/>
-              </w:rPr>
-              <w:t>s</w:t>
-            </w:r>
-            <w:r>
-              <w:t>)</w:t>
-            </w:r>
-          </w:p>
-        </w:tc>
-      </w:tr>
-      <w:tr>
-        <w:trPr>
-          <w:trHeight w:val="454"/>
-        </w:trPr>
-        <w:tc>
-          <w:tcPr>
-            <w:tcW w:w="3190" w:type="dxa"/>
-            <w:vAlign w:val="center"/>
-          </w:tcPr>
-          <w:p>
-            <w:pPr>
-              <w:jc w:val="center"/>
-            </w:pPr>
-            <w:r>
-              <w:t>Метод должен отсылать на проверку множество решений и выдавать в соответствующем порядке множество результатов.</w:t>
-            </w:r>
-          </w:p>
-        </w:tc>
-        <w:tc>
-          <w:tcPr>
-            <w:tcW w:w="3190" w:type="dxa"/>
-            <w:vAlign w:val="center"/>
-          </w:tcPr>
-          <w:p>
-            <w:pPr>
-              <w:jc w:val="center"/>
-            </w:pPr>
-            <w:r>
-              <w:t>Список решений задач</w:t>
-            </w:r>
-          </w:p>
-          <w:p>
-            <w:pPr>
-              <w:jc w:val="center"/>
-            </w:pPr>
-            <w:r>
-              <w:t xml:space="preserve">Тип: список объектов типа </w:t>
-            </w:r>
-            <w:r>
-              <w:rPr>
-                <w:lang w:val="en-US"/>
-              </w:rPr>
-              <w:t>Submit</w:t>
+              <w:rPr>
+                <w:i/>
+                <w:lang w:val="en-US"/>
+              </w:rPr>
+            </w:pPr>
+            <w:r>
+              <w:rPr>
+                <w:i/>
+                <w:lang w:val="en-US"/>
+              </w:rPr>
+              <w:t>Problem</w:t>
+            </w:r>
+          </w:p>
+        </w:tc>
+      </w:tr>
+      <w:tr>
+        <w:trPr>
+          <w:trHeight w:val="510"/>
+        </w:trPr>
+        <w:tc>
+          <w:tcPr>
+            <w:tcW w:w="3190" w:type="dxa"/>
+            <w:vAlign w:val="center"/>
+          </w:tcPr>
+          <w:p>
+            <w:pPr>
+              <w:jc w:val="center"/>
+              <w:rPr>
+                <w:i/>
+                <w:lang w:val="en-US"/>
+              </w:rPr>
+            </w:pPr>
+            <w:r>
+              <w:rPr>
+                <w:i/>
+                <w:lang w:val="en-US"/>
+              </w:rPr>
+              <w:t>Info</w:t>
+            </w:r>
+          </w:p>
+        </w:tc>
+        <w:tc>
+          <w:tcPr>
+            <w:tcW w:w="3190" w:type="dxa"/>
+            <w:vAlign w:val="center"/>
+          </w:tcPr>
+          <w:p>
+            <w:pPr>
+              <w:jc w:val="center"/>
+              <w:rPr>
+                <w:i/>
+                <w:lang w:val="en-US"/>
+              </w:rPr>
+            </w:pPr>
+            <w:r>
+              <w:rPr>
+                <w:i/>
+                <w:lang w:val="en-US"/>
+              </w:rPr>
+              <w:t xml:space="preserve">Map&lt;String, </w:t>
+            </w:r>
+            <w:r>
+              <w:rPr>
+                <w:i/>
+                <w:lang w:val="en-US"/>
+              </w:rPr>
+              <w:t>ProblemInfo</w:t>
+            </w:r>
+            <w:r>
+              <w:rPr>
+                <w:i/>
+                <w:lang w:val="en-US"/>
+              </w:rPr>
+              <w:t>&gt;</w:t>
             </w:r>
           </w:p>
         </w:tc>
@@ -1757,22 +1322,147 @@
               <w:jc w:val="center"/>
             </w:pPr>
             <w:r>
-              <w:t>Список идентификаторов результатов</w:t>
-            </w:r>
-          </w:p>
-          <w:p>
-            <w:pPr>
-              <w:jc w:val="center"/>
-            </w:pPr>
-            <w:r>
-              <w:t>Тип: список целых чисел</w:t>
-            </w:r>
-          </w:p>
-        </w:tc>
-      </w:tr>
-      <w:tr>
-        <w:trPr>
-          <w:trHeight w:val="454"/>
+              <w:t>Информация по задаче для каждого языка</w:t>
+            </w:r>
+          </w:p>
+        </w:tc>
+      </w:tr>
+      <w:tr>
+        <w:trPr>
+          <w:trHeight w:val="510"/>
+        </w:trPr>
+        <w:tc>
+          <w:tcPr>
+            <w:tcW w:w="3190" w:type="dxa"/>
+            <w:vAlign w:val="center"/>
+          </w:tcPr>
+          <w:p>
+            <w:pPr>
+              <w:jc w:val="center"/>
+              <w:rPr>
+                <w:i/>
+                <w:lang w:val="en-US"/>
+              </w:rPr>
+            </w:pPr>
+            <w:r>
+              <w:rPr>
+                <w:i/>
+                <w:lang w:val="en-US"/>
+              </w:rPr>
+              <w:t>Statement</w:t>
+            </w:r>
+          </w:p>
+        </w:tc>
+        <w:tc>
+          <w:tcPr>
+            <w:tcW w:w="3190" w:type="dxa"/>
+            <w:vAlign w:val="center"/>
+          </w:tcPr>
+          <w:p>
+            <w:pPr>
+              <w:jc w:val="center"/>
+              <w:rPr>
+                <w:i/>
+                <w:lang w:val="en-US"/>
+              </w:rPr>
+            </w:pPr>
+            <w:r>
+              <w:rPr>
+                <w:i/>
+                <w:lang w:val="en-US"/>
+              </w:rPr>
+              <w:t>Statement</w:t>
+            </w:r>
+          </w:p>
+        </w:tc>
+        <w:tc>
+          <w:tcPr>
+            <w:tcW w:w="3191" w:type="dxa"/>
+            <w:vAlign w:val="center"/>
+          </w:tcPr>
+          <w:p>
+            <w:pPr>
+              <w:jc w:val="center"/>
+            </w:pPr>
+            <w:r>
+              <w:t>Условие</w:t>
+            </w:r>
+          </w:p>
+        </w:tc>
+      </w:tr>
+      <w:tr>
+        <w:trPr>
+          <w:trHeight w:val="510"/>
+        </w:trPr>
+        <w:tc>
+          <w:tcPr>
+            <w:tcW w:w="3190" w:type="dxa"/>
+            <w:vAlign w:val="center"/>
+          </w:tcPr>
+          <w:p>
+            <w:pPr>
+              <w:jc w:val="center"/>
+              <w:rPr>
+                <w:i/>
+                <w:lang w:val="en-US"/>
+              </w:rPr>
+            </w:pPr>
+            <w:r>
+              <w:rPr>
+                <w:i/>
+                <w:lang w:val="en-US"/>
+              </w:rPr>
+              <w:t>ResourceLimits</w:t>
+            </w:r>
+          </w:p>
+        </w:tc>
+        <w:tc>
+          <w:tcPr>
+            <w:tcW w:w="3190" w:type="dxa"/>
+            <w:vAlign w:val="center"/>
+          </w:tcPr>
+          <w:p>
+            <w:pPr>
+              <w:jc w:val="center"/>
+              <w:rPr>
+                <w:i/>
+                <w:lang w:val="en-US"/>
+              </w:rPr>
+            </w:pPr>
+            <w:r>
+              <w:rPr>
+                <w:i/>
+                <w:lang w:val="en-US"/>
+              </w:rPr>
+              <w:t>Problem</w:t>
+            </w:r>
+            <w:r>
+              <w:rPr>
+                <w:i/>
+                <w:lang w:val="en-US"/>
+              </w:rPr>
+              <w:t>ResourceLimits</w:t>
+            </w:r>
+          </w:p>
+        </w:tc>
+        <w:tc>
+          <w:tcPr>
+            <w:tcW w:w="3191" w:type="dxa"/>
+            <w:vAlign w:val="center"/>
+          </w:tcPr>
+          <w:p>
+            <w:pPr>
+              <w:jc w:val="center"/>
+            </w:pPr>
+            <w:r>
+              <w:t>Ограничения на ресурсы</w:t>
+            </w:r>
+          </w:p>
+        </w:tc>
+      </w:tr>
+      <w:tr>
+        <w:trPr>
+          <w:trHeight w:val="510"/>
         </w:trPr>
         <w:tc>
           <w:tcPr>
@@ -1784,78 +1474,65 @@
             <w:pPr>
               <w:jc w:val="center"/>
               <w:rPr>
-                <w:lang w:val="en-US"/>
-              </w:rPr>
-            </w:pPr>
-            <w:r>
-              <w:t>Перепроверить множество решений</w:t>
-            </w:r>
-            <w:r>
-              <w:rPr>
-                <w:lang w:val="en-US"/>
-              </w:rPr>
-              <w:t xml:space="preserve"> (</w:t>
-            </w:r>
-            <w:r>
-              <w:rPr>
-                <w:i/>
-                <w:lang w:val="en-US"/>
-              </w:rPr>
-              <w:t>RejudgeSubmit</w:t>
-            </w:r>
-            <w:r>
-              <w:rPr>
-                <w:i/>
-                <w:lang w:val="en-US"/>
-              </w:rPr>
-              <w:t>s</w:t>
-            </w:r>
-            <w:r>
-              <w:rPr>
-                <w:lang w:val="en-US"/>
-              </w:rPr>
-              <w:t>)</w:t>
-            </w:r>
-          </w:p>
-        </w:tc>
-      </w:tr>
-      <w:tr>
-        <w:trPr>
-          <w:trHeight w:val="454"/>
-        </w:trPr>
-        <w:tc>
-          <w:tcPr>
-            <w:tcW w:w="3190" w:type="dxa"/>
-            <w:vAlign w:val="center"/>
-          </w:tcPr>
-          <w:p>
-            <w:pPr>
-              <w:jc w:val="center"/>
-            </w:pPr>
-            <w:r>
-              <w:t>Метод должен переотправлять все заданные решения, которые уже имеются в базе, заново на проверку.</w:t>
-            </w:r>
-          </w:p>
-        </w:tc>
-        <w:tc>
-          <w:tcPr>
-            <w:tcW w:w="3190" w:type="dxa"/>
-            <w:vAlign w:val="center"/>
-          </w:tcPr>
-          <w:p>
-            <w:pPr>
-              <w:jc w:val="center"/>
-            </w:pPr>
-            <w:r>
-              <w:t>Список идентификатором решений</w:t>
-            </w:r>
-          </w:p>
-          <w:p>
-            <w:pPr>
-              <w:jc w:val="center"/>
-            </w:pPr>
-            <w:r>
-              <w:t>Тип: список целых чисел</w:t>
+                <w:i/>
+                <w:lang w:val="en-US"/>
+              </w:rPr>
+            </w:pPr>
+            <w:r>
+              <w:rPr>
+                <w:i/>
+                <w:lang w:val="en-US"/>
+              </w:rPr>
+              <w:t>Statement</w:t>
+            </w:r>
+          </w:p>
+        </w:tc>
+      </w:tr>
+      <w:tr>
+        <w:trPr>
+          <w:trHeight w:val="510"/>
+        </w:trPr>
+        <w:tc>
+          <w:tcPr>
+            <w:tcW w:w="3190" w:type="dxa"/>
+            <w:vAlign w:val="center"/>
+          </w:tcPr>
+          <w:p>
+            <w:pPr>
+              <w:jc w:val="center"/>
+              <w:rPr>
+                <w:i/>
+                <w:lang w:val="en-US"/>
+              </w:rPr>
+            </w:pPr>
+            <w:r>
+              <w:rPr>
+                <w:i/>
+                <w:lang w:val="en-US"/>
+              </w:rPr>
+              <w:t>Version</w:t>
+            </w:r>
+          </w:p>
+        </w:tc>
+        <w:tc>
+          <w:tcPr>
+            <w:tcW w:w="3190" w:type="dxa"/>
+            <w:vAlign w:val="center"/>
+          </w:tcPr>
+          <w:p>
+            <w:pPr>
+              <w:jc w:val="center"/>
+              <w:rPr>
+                <w:i/>
+                <w:lang w:val="en-US"/>
+              </w:rPr>
+            </w:pPr>
+            <w:r>
+              <w:rPr>
+                <w:i/>
+                <w:lang w:val="en-US"/>
+              </w:rPr>
+              <w:t>StatementVersion</w:t>
             </w:r>
           </w:p>
         </w:tc>
@@ -1869,22 +1546,14 @@
               <w:jc w:val="center"/>
             </w:pPr>
             <w:r>
-              <w:t>Список идентификаторов результатов</w:t>
-            </w:r>
-          </w:p>
-          <w:p>
-            <w:pPr>
-              <w:jc w:val="center"/>
-            </w:pPr>
-            <w:r>
-              <w:t>Тип: список целых чисел</w:t>
-            </w:r>
-          </w:p>
-        </w:tc>
-      </w:tr>
-      <w:tr>
-        <w:trPr>
-          <w:trHeight w:val="454"/>
+              <w:t>Версия условия</w:t>
+            </w:r>
+          </w:p>
+        </w:tc>
+      </w:tr>
+      <w:tr>
+        <w:trPr>
+          <w:trHeight w:val="510"/>
         </w:trPr>
         <w:tc>
           <w:tcPr>
@@ -1896,71 +1565,79 @@
             <w:pPr>
               <w:jc w:val="center"/>
               <w:rPr>
-                <w:lang w:val="en-US"/>
-              </w:rPr>
-            </w:pPr>
-            <w:r>
-              <w:t>Получить результат решения</w:t>
-            </w:r>
-            <w:r>
-              <w:rPr>
-                <w:lang w:val="en-US"/>
-              </w:rPr>
-              <w:t xml:space="preserve"> (</w:t>
-            </w:r>
-            <w:r>
-              <w:rPr>
-                <w:i/>
-                <w:lang w:val="en-US"/>
-              </w:rPr>
-              <w:t>GetSubmitResult</w:t>
-            </w:r>
-            <w:r>
-              <w:rPr>
-                <w:lang w:val="en-US"/>
-              </w:rPr>
-              <w:t>)</w:t>
-            </w:r>
-          </w:p>
-        </w:tc>
-      </w:tr>
-      <w:tr>
-        <w:trPr>
-          <w:trHeight w:val="454"/>
-        </w:trPr>
-        <w:tc>
-          <w:tcPr>
-            <w:tcW w:w="3190" w:type="dxa"/>
-            <w:vAlign w:val="center"/>
-          </w:tcPr>
-          <w:p>
-            <w:pPr>
-              <w:jc w:val="center"/>
-            </w:pPr>
-            <w:r>
-              <w:t>Метод должен возвращать результат решения по заданному идентификатору.</w:t>
-            </w:r>
-          </w:p>
-        </w:tc>
-        <w:tc>
-          <w:tcPr>
-            <w:tcW w:w="3190" w:type="dxa"/>
-            <w:vAlign w:val="center"/>
-          </w:tcPr>
-          <w:p>
-            <w:pPr>
-              <w:jc w:val="center"/>
-            </w:pPr>
-            <w:r>
-              <w:t>Идентификатор решения</w:t>
-            </w:r>
-          </w:p>
-          <w:p>
-            <w:pPr>
-              <w:jc w:val="center"/>
-            </w:pPr>
-            <w:r>
-              <w:t>Тип: целое число</w:t>
+                <w:i/>
+                <w:lang w:val="en-US"/>
+              </w:rPr>
+            </w:pPr>
+            <w:r>
+              <w:rPr>
+                <w:i/>
+                <w:lang w:val="en-US"/>
+              </w:rPr>
+              <w:t>Statement</w:t>
+            </w:r>
+            <w:r>
+              <w:rPr>
+                <w:i/>
+                <w:lang w:val="en-US"/>
+              </w:rPr>
+              <w:t>Version</w:t>
+            </w:r>
+          </w:p>
+        </w:tc>
+      </w:tr>
+      <w:tr>
+        <w:trPr>
+          <w:trHeight w:val="510"/>
+        </w:trPr>
+        <w:tc>
+          <w:tcPr>
+            <w:tcW w:w="3190" w:type="dxa"/>
+            <w:vAlign w:val="center"/>
+          </w:tcPr>
+          <w:p>
+            <w:pPr>
+              <w:jc w:val="center"/>
+              <w:rPr>
+                <w:i/>
+                <w:lang w:val="en-US"/>
+              </w:rPr>
+            </w:pPr>
+            <w:r>
+              <w:rPr>
+                <w:i/>
+                <w:lang w:val="en-US"/>
+              </w:rPr>
+              <w:t>Language</w:t>
+            </w:r>
+          </w:p>
+        </w:tc>
+        <w:tc>
+          <w:tcPr>
+            <w:tcW w:w="3190" w:type="dxa"/>
+            <w:vAlign w:val="center"/>
+          </w:tcPr>
+          <w:p>
+            <w:pPr>
+              <w:jc w:val="center"/>
+              <w:rPr>
+                <w:i/>
+                <w:lang w:val="en-US"/>
+              </w:rPr>
+            </w:pPr>
+            <w:r>
+              <w:rPr>
+                <w:i/>
+                <w:lang w:val="en-US"/>
+              </w:rPr>
+              <w:t>S</w:t>
+            </w:r>
+            <w:r>
+              <w:rPr>
+                <w:i/>
+                <w:lang w:val="en-US"/>
+              </w:rPr>
+              <w:t>tring</w:t>
             </w:r>
           </w:p>
         </w:tc>
@@ -1974,28 +1651,83 @@
               <w:jc w:val="center"/>
             </w:pPr>
             <w:r>
-              <w:t>Результат решения</w:t>
-            </w:r>
-          </w:p>
-          <w:p>
-            <w:pPr>
-              <w:jc w:val="center"/>
-            </w:pPr>
-            <w:r>
-              <w:t xml:space="preserve">Тип: класс </w:t>
-            </w:r>
-            <w:r>
-              <w:rPr>
-                <w:lang w:val="en-US"/>
-              </w:rPr>
-              <w:t>SubmitResult</w:t>
-            </w:r>
-          </w:p>
-        </w:tc>
-      </w:tr>
-      <w:tr>
-        <w:trPr>
-          <w:trHeight w:val="454"/>
+              <w:t>Язык</w:t>
+            </w:r>
+            <w:r>
+              <w:t>, на котором написано условие</w:t>
+            </w:r>
+          </w:p>
+        </w:tc>
+      </w:tr>
+      <w:tr>
+        <w:trPr>
+          <w:trHeight w:val="510"/>
+        </w:trPr>
+        <w:tc>
+          <w:tcPr>
+            <w:tcW w:w="3190" w:type="dxa"/>
+            <w:vAlign w:val="center"/>
+          </w:tcPr>
+          <w:p>
+            <w:pPr>
+              <w:jc w:val="center"/>
+              <w:rPr>
+                <w:i/>
+                <w:lang w:val="en-US"/>
+              </w:rPr>
+            </w:pPr>
+            <w:r>
+              <w:rPr>
+                <w:i/>
+                <w:lang w:val="en-US"/>
+              </w:rPr>
+              <w:t>Format</w:t>
+            </w:r>
+          </w:p>
+        </w:tc>
+        <w:tc>
+          <w:tcPr>
+            <w:tcW w:w="3190" w:type="dxa"/>
+            <w:vAlign w:val="center"/>
+          </w:tcPr>
+          <w:p>
+            <w:pPr>
+              <w:jc w:val="center"/>
+              <w:rPr>
+                <w:i/>
+                <w:lang w:val="en-US"/>
+              </w:rPr>
+            </w:pPr>
+            <w:r>
+              <w:rPr>
+                <w:i/>
+                <w:lang w:val="en-US"/>
+              </w:rPr>
+              <w:t>String</w:t>
+            </w:r>
+          </w:p>
+        </w:tc>
+        <w:tc>
+          <w:tcPr>
+            <w:tcW w:w="3191" w:type="dxa"/>
+            <w:vAlign w:val="center"/>
+          </w:tcPr>
+          <w:p>
+            <w:pPr>
+              <w:jc w:val="center"/>
+            </w:pPr>
+            <w:r>
+              <w:t xml:space="preserve">Расширение </w:t>
+            </w:r>
+            <w:r>
+              <w:t>файла</w:t>
+            </w:r>
+          </w:p>
+        </w:tc>
+      </w:tr>
+      <w:tr>
+        <w:trPr>
+          <w:trHeight w:val="510"/>
         </w:trPr>
         <w:tc>
           <w:tcPr>
@@ -2007,6 +1739,3749 @@
             <w:pPr>
               <w:jc w:val="center"/>
               <w:rPr>
+                <w:i/>
+                <w:lang w:val="en-US"/>
+              </w:rPr>
+            </w:pPr>
+            <w:r>
+              <w:rPr>
+                <w:i/>
+                <w:lang w:val="en-US"/>
+              </w:rPr>
+              <w:t>ProblemInfo</w:t>
+            </w:r>
+          </w:p>
+        </w:tc>
+      </w:tr>
+      <w:tr>
+        <w:trPr>
+          <w:trHeight w:val="510"/>
+        </w:trPr>
+        <w:tc>
+          <w:tcPr>
+            <w:tcW w:w="3190" w:type="dxa"/>
+            <w:vAlign w:val="center"/>
+          </w:tcPr>
+          <w:p>
+            <w:pPr>
+              <w:jc w:val="center"/>
+              <w:rPr>
+                <w:i/>
+                <w:lang w:val="en-US"/>
+              </w:rPr>
+            </w:pPr>
+            <w:r>
+              <w:rPr>
+                <w:i/>
+                <w:lang w:val="en-US"/>
+              </w:rPr>
+              <w:t>Name</w:t>
+            </w:r>
+          </w:p>
+        </w:tc>
+        <w:tc>
+          <w:tcPr>
+            <w:tcW w:w="3190" w:type="dxa"/>
+            <w:vAlign w:val="center"/>
+          </w:tcPr>
+          <w:p>
+            <w:pPr>
+              <w:jc w:val="center"/>
+              <w:rPr>
+                <w:i/>
+                <w:lang w:val="en-US"/>
+              </w:rPr>
+            </w:pPr>
+            <w:r>
+              <w:rPr>
+                <w:i/>
+                <w:lang w:val="en-US"/>
+              </w:rPr>
+              <w:t>String</w:t>
+            </w:r>
+          </w:p>
+        </w:tc>
+        <w:tc>
+          <w:tcPr>
+            <w:tcW w:w="3191" w:type="dxa"/>
+            <w:vAlign w:val="center"/>
+          </w:tcPr>
+          <w:p>
+            <w:pPr>
+              <w:jc w:val="center"/>
+            </w:pPr>
+            <w:r>
+              <w:t>Название задачи</w:t>
+            </w:r>
+          </w:p>
+        </w:tc>
+      </w:tr>
+      <w:tr>
+        <w:trPr>
+          <w:trHeight w:val="510"/>
+        </w:trPr>
+        <w:tc>
+          <w:tcPr>
+            <w:tcW w:w="9571" w:type="dxa"/>
+            <w:gridSpan w:val="3"/>
+            <w:vAlign w:val="center"/>
+          </w:tcPr>
+          <w:p>
+            <w:pPr>
+              <w:jc w:val="center"/>
+              <w:rPr>
+                <w:i/>
+              </w:rPr>
+            </w:pPr>
+            <w:r>
+              <w:rPr>
+                <w:i/>
+                <w:lang w:val="en-US"/>
+              </w:rPr>
+              <w:t>Problem</w:t>
+            </w:r>
+            <w:r>
+              <w:rPr>
+                <w:i/>
+                <w:lang w:val="en-US"/>
+              </w:rPr>
+              <w:t>ResourceLimits</w:t>
+            </w:r>
+          </w:p>
+        </w:tc>
+      </w:tr>
+      <w:tr>
+        <w:trPr>
+          <w:trHeight w:val="510"/>
+        </w:trPr>
+        <w:tc>
+          <w:tcPr>
+            <w:tcW w:w="3190" w:type="dxa"/>
+            <w:vAlign w:val="center"/>
+          </w:tcPr>
+          <w:p>
+            <w:pPr>
+              <w:jc w:val="center"/>
+              <w:rPr>
+                <w:i/>
+                <w:lang w:val="en-US"/>
+              </w:rPr>
+            </w:pPr>
+            <w:r>
+              <w:rPr>
+                <w:i/>
+                <w:lang w:val="en-US"/>
+              </w:rPr>
+              <w:t>TimeLimitM</w:t>
+            </w:r>
+            <w:r>
+              <w:rPr>
+                <w:i/>
+                <w:lang w:val="en-US"/>
+              </w:rPr>
+              <w:t>illis</w:t>
+            </w:r>
+          </w:p>
+        </w:tc>
+        <w:tc>
+          <w:tcPr>
+            <w:tcW w:w="3190" w:type="dxa"/>
+            <w:vAlign w:val="center"/>
+          </w:tcPr>
+          <w:p>
+            <w:pPr>
+              <w:jc w:val="center"/>
+              <w:rPr>
+                <w:i/>
+                <w:lang w:val="en-US"/>
+              </w:rPr>
+            </w:pPr>
+            <w:r>
+              <w:rPr>
+                <w:i/>
+                <w:lang w:val="en-US"/>
+              </w:rPr>
+              <w:t>Int64</w:t>
+            </w:r>
+          </w:p>
+        </w:tc>
+        <w:tc>
+          <w:tcPr>
+            <w:tcW w:w="3191" w:type="dxa"/>
+            <w:vAlign w:val="center"/>
+          </w:tcPr>
+          <w:p>
+            <w:pPr>
+              <w:jc w:val="center"/>
+            </w:pPr>
+            <w:r>
+              <w:t>Ограничение по времени</w:t>
+            </w:r>
+            <w:r>
+              <w:t xml:space="preserve"> </w:t>
+            </w:r>
+            <w:r>
+              <w:t>в миллисекундах</w:t>
+            </w:r>
+          </w:p>
+        </w:tc>
+      </w:tr>
+      <w:tr>
+        <w:trPr>
+          <w:trHeight w:val="510"/>
+        </w:trPr>
+        <w:tc>
+          <w:tcPr>
+            <w:tcW w:w="3190" w:type="dxa"/>
+            <w:vAlign w:val="center"/>
+          </w:tcPr>
+          <w:p>
+            <w:pPr>
+              <w:jc w:val="center"/>
+              <w:rPr>
+                <w:i/>
+                <w:lang w:val="en-US"/>
+              </w:rPr>
+            </w:pPr>
+            <w:r>
+              <w:rPr>
+                <w:i/>
+                <w:lang w:val="en-US"/>
+              </w:rPr>
+              <w:t>MemoryLimitB</w:t>
+            </w:r>
+            <w:r>
+              <w:rPr>
+                <w:i/>
+                <w:lang w:val="en-US"/>
+              </w:rPr>
+              <w:t>ytes</w:t>
+            </w:r>
+          </w:p>
+        </w:tc>
+        <w:tc>
+          <w:tcPr>
+            <w:tcW w:w="3190" w:type="dxa"/>
+            <w:vAlign w:val="center"/>
+          </w:tcPr>
+          <w:p>
+            <w:pPr>
+              <w:jc w:val="center"/>
+              <w:rPr>
+                <w:i/>
+                <w:lang w:val="en-US"/>
+              </w:rPr>
+            </w:pPr>
+            <w:r>
+              <w:rPr>
+                <w:i/>
+                <w:lang w:val="en-US"/>
+              </w:rPr>
+              <w:t>Int64</w:t>
+            </w:r>
+          </w:p>
+        </w:tc>
+        <w:tc>
+          <w:tcPr>
+            <w:tcW w:w="3191" w:type="dxa"/>
+            <w:vAlign w:val="center"/>
+          </w:tcPr>
+          <w:p>
+            <w:pPr>
+              <w:jc w:val="center"/>
+            </w:pPr>
+            <w:r>
+              <w:t>Ограничение по памяти в байтах</w:t>
+            </w:r>
+          </w:p>
+        </w:tc>
+      </w:tr>
+    </w:tbl>
+    <w:p/>
+    <w:p>
+      <w:pPr>
+        <w:pStyle w:val="a3"/>
+        <w:numPr>
+          <w:ilvl w:val="0"/>
+          <w:numId w:val="1"/>
+        </w:numPr>
+      </w:pPr>
+      <w:r>
+        <w:t>Ограничения по ролям для типов:</w:t>
+      </w:r>
+    </w:p>
+    <w:tbl>
+      <w:tblPr>
+        <w:tblStyle w:val="a4"/>
+        <w:tblW w:w="0" w:type="auto"/>
+        <w:tblLook w:val="04A0" w:firstRow="1" w:lastRow="0" w:firstColumn="1" w:lastColumn="0" w:noHBand="0" w:noVBand="1"/>
+      </w:tblPr>
+      <w:tblGrid>
+        <w:gridCol w:w="3190"/>
+        <w:gridCol w:w="3190"/>
+        <w:gridCol w:w="3191"/>
+      </w:tblGrid>
+      <w:tr>
+        <w:trPr>
+          <w:trHeight w:val="510"/>
+        </w:trPr>
+        <w:tc>
+          <w:tcPr>
+            <w:tcW w:w="9571" w:type="dxa"/>
+            <w:gridSpan w:val="3"/>
+            <w:shd w:val="clear" w:color="auto" w:fill="BFBFBF" w:themeFill="background1" w:themeFillShade="BF"/>
+            <w:vAlign w:val="center"/>
+          </w:tcPr>
+          <w:p>
+            <w:pPr>
+              <w:jc w:val="center"/>
+            </w:pPr>
+            <w:r>
+              <w:t>Название типа</w:t>
+            </w:r>
+          </w:p>
+        </w:tc>
+      </w:tr>
+      <w:tr>
+        <w:trPr>
+          <w:trHeight w:val="510"/>
+        </w:trPr>
+        <w:tc>
+          <w:tcPr>
+            <w:tcW w:w="3190" w:type="dxa"/>
+            <w:shd w:val="clear" w:color="auto" w:fill="BFBFBF" w:themeFill="background1" w:themeFillShade="BF"/>
+            <w:vAlign w:val="center"/>
+          </w:tcPr>
+          <w:p>
+            <w:pPr>
+              <w:jc w:val="center"/>
+            </w:pPr>
+            <w:r>
+              <w:t>Название поля</w:t>
+            </w:r>
+          </w:p>
+        </w:tc>
+        <w:tc>
+          <w:tcPr>
+            <w:tcW w:w="3190" w:type="dxa"/>
+            <w:shd w:val="clear" w:color="auto" w:fill="BFBFBF" w:themeFill="background1" w:themeFillShade="BF"/>
+            <w:vAlign w:val="center"/>
+          </w:tcPr>
+          <w:p>
+            <w:pPr>
+              <w:jc w:val="center"/>
+            </w:pPr>
+            <w:r>
+              <w:t>Роли</w:t>
+            </w:r>
+          </w:p>
+        </w:tc>
+        <w:tc>
+          <w:tcPr>
+            <w:tcW w:w="3191" w:type="dxa"/>
+            <w:shd w:val="clear" w:color="auto" w:fill="BFBFBF" w:themeFill="background1" w:themeFillShade="BF"/>
+            <w:vAlign w:val="center"/>
+          </w:tcPr>
+          <w:p>
+            <w:pPr>
+              <w:jc w:val="center"/>
+            </w:pPr>
+            <w:r>
+              <w:t>Ограничения</w:t>
+            </w:r>
+          </w:p>
+        </w:tc>
+      </w:tr>
+      <w:tr>
+        <w:trPr>
+          <w:trHeight w:val="510"/>
+        </w:trPr>
+        <w:tc>
+          <w:tcPr>
+            <w:tcW w:w="9571" w:type="dxa"/>
+            <w:gridSpan w:val="3"/>
+            <w:vAlign w:val="center"/>
+          </w:tcPr>
+          <w:p>
+            <w:pPr>
+              <w:jc w:val="center"/>
+              <w:rPr>
+                <w:i/>
+                <w:lang w:val="en-US"/>
+              </w:rPr>
+            </w:pPr>
+            <w:r>
+              <w:rPr>
+                <w:i/>
+                <w:lang w:val="en-US"/>
+              </w:rPr>
+              <w:t>Problem</w:t>
+            </w:r>
+          </w:p>
+        </w:tc>
+      </w:tr>
+      <w:tr>
+        <w:trPr>
+          <w:trHeight w:val="510"/>
+        </w:trPr>
+        <w:tc>
+          <w:tcPr>
+            <w:tcW w:w="3190" w:type="dxa"/>
+            <w:vMerge w:val="restart"/>
+            <w:vAlign w:val="center"/>
+          </w:tcPr>
+          <w:p>
+            <w:pPr>
+              <w:jc w:val="center"/>
+              <w:rPr>
+                <w:i/>
+                <w:lang w:val="en-US"/>
+              </w:rPr>
+            </w:pPr>
+            <w:r>
+              <w:rPr>
+                <w:i/>
+                <w:lang w:val="en-US"/>
+              </w:rPr>
+              <w:t>Info</w:t>
+            </w:r>
+          </w:p>
+        </w:tc>
+        <w:tc>
+          <w:tcPr>
+            <w:tcW w:w="3190" w:type="dxa"/>
+            <w:vAlign w:val="center"/>
+          </w:tcPr>
+          <w:p>
+            <w:pPr>
+              <w:jc w:val="center"/>
+              <w:rPr>
+                <w:lang w:val="en-US"/>
+              </w:rPr>
+            </w:pPr>
+            <w:r>
+              <w:t>Гость</w:t>
+            </w:r>
+            <w:r>
+              <w:rPr>
+                <w:lang w:val="en-US"/>
+              </w:rPr>
+              <w:t xml:space="preserve"> (</w:t>
+            </w:r>
+            <w:r>
+              <w:rPr>
+                <w:i/>
+                <w:lang w:val="en-US"/>
+              </w:rPr>
+              <w:t>Guest</w:t>
+            </w:r>
+            <w:r>
+              <w:rPr>
+                <w:lang w:val="en-US"/>
+              </w:rPr>
+              <w:t>)</w:t>
+            </w:r>
+          </w:p>
+        </w:tc>
+        <w:tc>
+          <w:tcPr>
+            <w:tcW w:w="3191" w:type="dxa"/>
+            <w:vAlign w:val="center"/>
+          </w:tcPr>
+          <w:p>
+            <w:pPr>
+              <w:jc w:val="center"/>
+            </w:pPr>
+            <w:r>
+              <w:t>Полный доступ</w:t>
+            </w:r>
+          </w:p>
+        </w:tc>
+      </w:tr>
+      <w:tr>
+        <w:trPr>
+          <w:trHeight w:val="510"/>
+        </w:trPr>
+        <w:tc>
+          <w:tcPr>
+            <w:tcW w:w="3190" w:type="dxa"/>
+            <w:vMerge/>
+            <w:vAlign w:val="center"/>
+          </w:tcPr>
+          <w:p>
+            <w:pPr>
+              <w:jc w:val="center"/>
+              <w:rPr>
+                <w:i/>
+                <w:lang w:val="en-US"/>
+              </w:rPr>
+            </w:pPr>
+          </w:p>
+        </w:tc>
+        <w:tc>
+          <w:tcPr>
+            <w:tcW w:w="3190" w:type="dxa"/>
+            <w:vAlign w:val="center"/>
+          </w:tcPr>
+          <w:p>
+            <w:pPr>
+              <w:jc w:val="center"/>
+            </w:pPr>
+            <w:r>
+              <w:t>Зарегистрированный пользователь (</w:t>
+            </w:r>
+            <w:r>
+              <w:rPr>
+                <w:i/>
+                <w:lang w:val="en-US"/>
+              </w:rPr>
+              <w:t>RegistratedUser</w:t>
+            </w:r>
+            <w:r>
+              <w:t>)</w:t>
+            </w:r>
+          </w:p>
+        </w:tc>
+        <w:tc>
+          <w:tcPr>
+            <w:tcW w:w="3191" w:type="dxa"/>
+            <w:vAlign w:val="center"/>
+          </w:tcPr>
+          <w:p>
+            <w:pPr>
+              <w:jc w:val="center"/>
+            </w:pPr>
+            <w:r>
+              <w:t>Полный доступ</w:t>
+            </w:r>
+          </w:p>
+        </w:tc>
+      </w:tr>
+      <w:tr>
+        <w:trPr>
+          <w:trHeight w:val="510"/>
+        </w:trPr>
+        <w:tc>
+          <w:tcPr>
+            <w:tcW w:w="3190" w:type="dxa"/>
+            <w:vMerge/>
+            <w:vAlign w:val="center"/>
+          </w:tcPr>
+          <w:p>
+            <w:pPr>
+              <w:jc w:val="center"/>
+              <w:rPr>
+                <w:i/>
+                <w:lang w:val="en-US"/>
+              </w:rPr>
+            </w:pPr>
+          </w:p>
+        </w:tc>
+        <w:tc>
+          <w:tcPr>
+            <w:tcW w:w="3190" w:type="dxa"/>
+            <w:vAlign w:val="center"/>
+          </w:tcPr>
+          <w:p>
+            <w:pPr>
+              <w:jc w:val="center"/>
+            </w:pPr>
+            <w:r>
+              <w:t>Подтвержденный пользователь (</w:t>
+            </w:r>
+            <w:r>
+              <w:rPr>
+                <w:i/>
+                <w:lang w:val="en-US"/>
+              </w:rPr>
+              <w:t>ConfirmedUser</w:t>
+            </w:r>
+            <w:r>
+              <w:rPr>
+                <w:lang w:val="en-US"/>
+              </w:rPr>
+              <w:t>)</w:t>
+            </w:r>
+          </w:p>
+        </w:tc>
+        <w:tc>
+          <w:tcPr>
+            <w:tcW w:w="3191" w:type="dxa"/>
+            <w:vAlign w:val="center"/>
+          </w:tcPr>
+          <w:p>
+            <w:pPr>
+              <w:jc w:val="center"/>
+            </w:pPr>
+            <w:r>
+              <w:t>Полный доступ</w:t>
+            </w:r>
+          </w:p>
+        </w:tc>
+      </w:tr>
+      <w:tr>
+        <w:trPr>
+          <w:trHeight w:val="510"/>
+        </w:trPr>
+        <w:tc>
+          <w:tcPr>
+            <w:tcW w:w="3190" w:type="dxa"/>
+            <w:vMerge/>
+            <w:vAlign w:val="center"/>
+          </w:tcPr>
+          <w:p>
+            <w:pPr>
+              <w:jc w:val="center"/>
+              <w:rPr>
+                <w:i/>
+                <w:lang w:val="en-US"/>
+              </w:rPr>
+            </w:pPr>
+          </w:p>
+        </w:tc>
+        <w:tc>
+          <w:tcPr>
+            <w:tcW w:w="3190" w:type="dxa"/>
+            <w:vAlign w:val="center"/>
+          </w:tcPr>
+          <w:p>
+            <w:pPr>
+              <w:jc w:val="center"/>
+            </w:pPr>
+            <w:r>
+              <w:t>Супер пользователь (</w:t>
+            </w:r>
+            <w:r>
+              <w:rPr>
+                <w:i/>
+                <w:lang w:val="en-US"/>
+              </w:rPr>
+              <w:t>SuperUser</w:t>
+            </w:r>
+            <w:r>
+              <w:rPr>
+                <w:lang w:val="en-US"/>
+              </w:rPr>
+              <w:t>)</w:t>
+            </w:r>
+          </w:p>
+        </w:tc>
+        <w:tc>
+          <w:tcPr>
+            <w:tcW w:w="3191" w:type="dxa"/>
+            <w:vAlign w:val="center"/>
+          </w:tcPr>
+          <w:p>
+            <w:pPr>
+              <w:jc w:val="center"/>
+            </w:pPr>
+            <w:r>
+              <w:t>Полный доступ</w:t>
+            </w:r>
+          </w:p>
+        </w:tc>
+      </w:tr>
+      <w:tr>
+        <w:trPr>
+          <w:trHeight w:val="510"/>
+        </w:trPr>
+        <w:tc>
+          <w:tcPr>
+            <w:tcW w:w="3190" w:type="dxa"/>
+            <w:vMerge w:val="restart"/>
+            <w:vAlign w:val="center"/>
+          </w:tcPr>
+          <w:p>
+            <w:pPr>
+              <w:jc w:val="center"/>
+              <w:rPr>
+                <w:i/>
+                <w:lang w:val="en-US"/>
+              </w:rPr>
+            </w:pPr>
+            <w:r>
+              <w:rPr>
+                <w:i/>
+                <w:lang w:val="en-US"/>
+              </w:rPr>
+              <w:t>Statement</w:t>
+            </w:r>
+          </w:p>
+        </w:tc>
+        <w:tc>
+          <w:tcPr>
+            <w:tcW w:w="3190" w:type="dxa"/>
+            <w:vAlign w:val="center"/>
+          </w:tcPr>
+          <w:p>
+            <w:pPr>
+              <w:jc w:val="center"/>
+              <w:rPr>
+                <w:lang w:val="en-US"/>
+              </w:rPr>
+            </w:pPr>
+            <w:r>
+              <w:t>Гость</w:t>
+            </w:r>
+            <w:r>
+              <w:rPr>
+                <w:lang w:val="en-US"/>
+              </w:rPr>
+              <w:t xml:space="preserve"> (</w:t>
+            </w:r>
+            <w:r>
+              <w:rPr>
+                <w:i/>
+                <w:lang w:val="en-US"/>
+              </w:rPr>
+              <w:t>Guest</w:t>
+            </w:r>
+            <w:r>
+              <w:rPr>
+                <w:lang w:val="en-US"/>
+              </w:rPr>
+              <w:t>)</w:t>
+            </w:r>
+          </w:p>
+        </w:tc>
+        <w:tc>
+          <w:tcPr>
+            <w:tcW w:w="3191" w:type="dxa"/>
+            <w:vAlign w:val="center"/>
+          </w:tcPr>
+          <w:p>
+            <w:pPr>
+              <w:jc w:val="center"/>
+            </w:pPr>
+            <w:r>
+              <w:t>Полный доступ</w:t>
+            </w:r>
+          </w:p>
+        </w:tc>
+      </w:tr>
+      <w:tr>
+        <w:trPr>
+          <w:trHeight w:val="510"/>
+        </w:trPr>
+        <w:tc>
+          <w:tcPr>
+            <w:tcW w:w="3190" w:type="dxa"/>
+            <w:vMerge/>
+            <w:vAlign w:val="center"/>
+          </w:tcPr>
+          <w:p>
+            <w:pPr>
+              <w:jc w:val="center"/>
+              <w:rPr>
+                <w:i/>
+                <w:lang w:val="en-US"/>
+              </w:rPr>
+            </w:pPr>
+          </w:p>
+        </w:tc>
+        <w:tc>
+          <w:tcPr>
+            <w:tcW w:w="3190" w:type="dxa"/>
+            <w:vAlign w:val="center"/>
+          </w:tcPr>
+          <w:p>
+            <w:pPr>
+              <w:jc w:val="center"/>
+            </w:pPr>
+            <w:r>
+              <w:t>Зарегистрированный пользователь (</w:t>
+            </w:r>
+            <w:r>
+              <w:rPr>
+                <w:i/>
+                <w:lang w:val="en-US"/>
+              </w:rPr>
+              <w:t>RegistratedUser</w:t>
+            </w:r>
+            <w:r>
+              <w:t>)</w:t>
+            </w:r>
+          </w:p>
+        </w:tc>
+        <w:tc>
+          <w:tcPr>
+            <w:tcW w:w="3191" w:type="dxa"/>
+            <w:vAlign w:val="center"/>
+          </w:tcPr>
+          <w:p>
+            <w:pPr>
+              <w:jc w:val="center"/>
+            </w:pPr>
+            <w:r>
+              <w:t>Полный доступ</w:t>
+            </w:r>
+          </w:p>
+        </w:tc>
+      </w:tr>
+      <w:tr>
+        <w:trPr>
+          <w:trHeight w:val="510"/>
+        </w:trPr>
+        <w:tc>
+          <w:tcPr>
+            <w:tcW w:w="3190" w:type="dxa"/>
+            <w:vMerge/>
+            <w:vAlign w:val="center"/>
+          </w:tcPr>
+          <w:p>
+            <w:pPr>
+              <w:jc w:val="center"/>
+              <w:rPr>
+                <w:i/>
+                <w:lang w:val="en-US"/>
+              </w:rPr>
+            </w:pPr>
+          </w:p>
+        </w:tc>
+        <w:tc>
+          <w:tcPr>
+            <w:tcW w:w="3190" w:type="dxa"/>
+            <w:vAlign w:val="center"/>
+          </w:tcPr>
+          <w:p>
+            <w:pPr>
+              <w:jc w:val="center"/>
+            </w:pPr>
+            <w:r>
+              <w:t>Подтвержденный пользователь (</w:t>
+            </w:r>
+            <w:r>
+              <w:rPr>
+                <w:i/>
+                <w:lang w:val="en-US"/>
+              </w:rPr>
+              <w:t>ConfirmedUser</w:t>
+            </w:r>
+            <w:r>
+              <w:rPr>
+                <w:lang w:val="en-US"/>
+              </w:rPr>
+              <w:t>)</w:t>
+            </w:r>
+          </w:p>
+        </w:tc>
+        <w:tc>
+          <w:tcPr>
+            <w:tcW w:w="3191" w:type="dxa"/>
+            <w:vAlign w:val="center"/>
+          </w:tcPr>
+          <w:p>
+            <w:pPr>
+              <w:jc w:val="center"/>
+            </w:pPr>
+            <w:r>
+              <w:t>Полный доступ</w:t>
+            </w:r>
+          </w:p>
+        </w:tc>
+      </w:tr>
+      <w:tr>
+        <w:trPr>
+          <w:trHeight w:val="510"/>
+        </w:trPr>
+        <w:tc>
+          <w:tcPr>
+            <w:tcW w:w="3190" w:type="dxa"/>
+            <w:vMerge/>
+            <w:vAlign w:val="center"/>
+          </w:tcPr>
+          <w:p>
+            <w:pPr>
+              <w:jc w:val="center"/>
+              <w:rPr>
+                <w:i/>
+                <w:lang w:val="en-US"/>
+              </w:rPr>
+            </w:pPr>
+          </w:p>
+        </w:tc>
+        <w:tc>
+          <w:tcPr>
+            <w:tcW w:w="3190" w:type="dxa"/>
+            <w:vAlign w:val="center"/>
+          </w:tcPr>
+          <w:p>
+            <w:pPr>
+              <w:jc w:val="center"/>
+            </w:pPr>
+            <w:r>
+              <w:t>Супер пользователь (</w:t>
+            </w:r>
+            <w:r>
+              <w:rPr>
+                <w:i/>
+                <w:lang w:val="en-US"/>
+              </w:rPr>
+              <w:t>SuperUser</w:t>
+            </w:r>
+            <w:r>
+              <w:rPr>
+                <w:lang w:val="en-US"/>
+              </w:rPr>
+              <w:t>)</w:t>
+            </w:r>
+          </w:p>
+        </w:tc>
+        <w:tc>
+          <w:tcPr>
+            <w:tcW w:w="3191" w:type="dxa"/>
+            <w:vAlign w:val="center"/>
+          </w:tcPr>
+          <w:p>
+            <w:pPr>
+              <w:jc w:val="center"/>
+            </w:pPr>
+            <w:r>
+              <w:t>Полный доступ</w:t>
+            </w:r>
+          </w:p>
+        </w:tc>
+      </w:tr>
+      <w:tr>
+        <w:trPr>
+          <w:trHeight w:val="510"/>
+        </w:trPr>
+        <w:tc>
+          <w:tcPr>
+            <w:tcW w:w="3190" w:type="dxa"/>
+            <w:vMerge w:val="restart"/>
+            <w:vAlign w:val="center"/>
+          </w:tcPr>
+          <w:p>
+            <w:pPr>
+              <w:jc w:val="center"/>
+              <w:rPr>
+                <w:i/>
+                <w:lang w:val="en-US"/>
+              </w:rPr>
+            </w:pPr>
+            <w:r>
+              <w:rPr>
+                <w:i/>
+                <w:lang w:val="en-US"/>
+              </w:rPr>
+              <w:t>ResourceLimits</w:t>
+            </w:r>
+          </w:p>
+        </w:tc>
+        <w:tc>
+          <w:tcPr>
+            <w:tcW w:w="3190" w:type="dxa"/>
+            <w:vAlign w:val="center"/>
+          </w:tcPr>
+          <w:p>
+            <w:pPr>
+              <w:jc w:val="center"/>
+              <w:rPr>
+                <w:lang w:val="en-US"/>
+              </w:rPr>
+            </w:pPr>
+            <w:r>
+              <w:t>Гость</w:t>
+            </w:r>
+            <w:r>
+              <w:rPr>
+                <w:lang w:val="en-US"/>
+              </w:rPr>
+              <w:t xml:space="preserve"> (</w:t>
+            </w:r>
+            <w:r>
+              <w:rPr>
+                <w:i/>
+                <w:lang w:val="en-US"/>
+              </w:rPr>
+              <w:t>Guest</w:t>
+            </w:r>
+            <w:r>
+              <w:rPr>
+                <w:lang w:val="en-US"/>
+              </w:rPr>
+              <w:t>)</w:t>
+            </w:r>
+          </w:p>
+        </w:tc>
+        <w:tc>
+          <w:tcPr>
+            <w:tcW w:w="3191" w:type="dxa"/>
+            <w:vAlign w:val="center"/>
+          </w:tcPr>
+          <w:p>
+            <w:pPr>
+              <w:jc w:val="center"/>
+            </w:pPr>
+            <w:r>
+              <w:t>Полный доступ</w:t>
+            </w:r>
+          </w:p>
+        </w:tc>
+      </w:tr>
+      <w:tr>
+        <w:trPr>
+          <w:trHeight w:val="510"/>
+        </w:trPr>
+        <w:tc>
+          <w:tcPr>
+            <w:tcW w:w="3190" w:type="dxa"/>
+            <w:vMerge/>
+            <w:vAlign w:val="center"/>
+          </w:tcPr>
+          <w:p>
+            <w:pPr>
+              <w:jc w:val="center"/>
+              <w:rPr>
+                <w:i/>
+                <w:lang w:val="en-US"/>
+              </w:rPr>
+            </w:pPr>
+          </w:p>
+        </w:tc>
+        <w:tc>
+          <w:tcPr>
+            <w:tcW w:w="3190" w:type="dxa"/>
+            <w:vAlign w:val="center"/>
+          </w:tcPr>
+          <w:p>
+            <w:pPr>
+              <w:jc w:val="center"/>
+            </w:pPr>
+            <w:r>
+              <w:t>Зарегистрированный пользователь (</w:t>
+            </w:r>
+            <w:r>
+              <w:rPr>
+                <w:i/>
+                <w:lang w:val="en-US"/>
+              </w:rPr>
+              <w:t>RegistratedUser</w:t>
+            </w:r>
+            <w:r>
+              <w:t>)</w:t>
+            </w:r>
+          </w:p>
+        </w:tc>
+        <w:tc>
+          <w:tcPr>
+            <w:tcW w:w="3191" w:type="dxa"/>
+            <w:vAlign w:val="center"/>
+          </w:tcPr>
+          <w:p>
+            <w:pPr>
+              <w:jc w:val="center"/>
+            </w:pPr>
+            <w:r>
+              <w:t>Полный доступ</w:t>
+            </w:r>
+          </w:p>
+        </w:tc>
+      </w:tr>
+      <w:tr>
+        <w:trPr>
+          <w:trHeight w:val="510"/>
+        </w:trPr>
+        <w:tc>
+          <w:tcPr>
+            <w:tcW w:w="3190" w:type="dxa"/>
+            <w:vMerge/>
+            <w:vAlign w:val="center"/>
+          </w:tcPr>
+          <w:p>
+            <w:pPr>
+              <w:jc w:val="center"/>
+              <w:rPr>
+                <w:i/>
+                <w:lang w:val="en-US"/>
+              </w:rPr>
+            </w:pPr>
+          </w:p>
+        </w:tc>
+        <w:tc>
+          <w:tcPr>
+            <w:tcW w:w="3190" w:type="dxa"/>
+            <w:vAlign w:val="center"/>
+          </w:tcPr>
+          <w:p>
+            <w:pPr>
+              <w:jc w:val="center"/>
+            </w:pPr>
+            <w:r>
+              <w:t>Подтвержденный пользователь (</w:t>
+            </w:r>
+            <w:r>
+              <w:rPr>
+                <w:i/>
+                <w:lang w:val="en-US"/>
+              </w:rPr>
+              <w:t>ConfirmedUser</w:t>
+            </w:r>
+            <w:r>
+              <w:rPr>
+                <w:lang w:val="en-US"/>
+              </w:rPr>
+              <w:t>)</w:t>
+            </w:r>
+          </w:p>
+        </w:tc>
+        <w:tc>
+          <w:tcPr>
+            <w:tcW w:w="3191" w:type="dxa"/>
+            <w:vAlign w:val="center"/>
+          </w:tcPr>
+          <w:p>
+            <w:pPr>
+              <w:jc w:val="center"/>
+            </w:pPr>
+            <w:r>
+              <w:t>Полный доступ</w:t>
+            </w:r>
+          </w:p>
+        </w:tc>
+      </w:tr>
+      <w:tr>
+        <w:trPr>
+          <w:trHeight w:val="510"/>
+        </w:trPr>
+        <w:tc>
+          <w:tcPr>
+            <w:tcW w:w="3190" w:type="dxa"/>
+            <w:vMerge/>
+            <w:vAlign w:val="center"/>
+          </w:tcPr>
+          <w:p>
+            <w:pPr>
+              <w:jc w:val="center"/>
+              <w:rPr>
+                <w:i/>
+                <w:lang w:val="en-US"/>
+              </w:rPr>
+            </w:pPr>
+          </w:p>
+        </w:tc>
+        <w:tc>
+          <w:tcPr>
+            <w:tcW w:w="3190" w:type="dxa"/>
+            <w:vAlign w:val="center"/>
+          </w:tcPr>
+          <w:p>
+            <w:pPr>
+              <w:jc w:val="center"/>
+            </w:pPr>
+            <w:r>
+              <w:t>Супер пользователь (</w:t>
+            </w:r>
+            <w:r>
+              <w:rPr>
+                <w:i/>
+                <w:lang w:val="en-US"/>
+              </w:rPr>
+              <w:t>SuperUser</w:t>
+            </w:r>
+            <w:r>
+              <w:rPr>
+                <w:lang w:val="en-US"/>
+              </w:rPr>
+              <w:t>)</w:t>
+            </w:r>
+          </w:p>
+        </w:tc>
+        <w:tc>
+          <w:tcPr>
+            <w:tcW w:w="3191" w:type="dxa"/>
+            <w:vAlign w:val="center"/>
+          </w:tcPr>
+          <w:p>
+            <w:pPr>
+              <w:jc w:val="center"/>
+            </w:pPr>
+            <w:r>
+              <w:t>Полный доступ</w:t>
+            </w:r>
+          </w:p>
+        </w:tc>
+      </w:tr>
+      <w:tr>
+        <w:trPr>
+          <w:trHeight w:val="510"/>
+        </w:trPr>
+        <w:tc>
+          <w:tcPr>
+            <w:tcW w:w="9571" w:type="dxa"/>
+            <w:gridSpan w:val="3"/>
+            <w:vAlign w:val="center"/>
+          </w:tcPr>
+          <w:p>
+            <w:pPr>
+              <w:jc w:val="center"/>
+            </w:pPr>
+            <w:r>
+              <w:rPr>
+                <w:i/>
+                <w:lang w:val="en-US"/>
+              </w:rPr>
+              <w:t>Statement</w:t>
+            </w:r>
+          </w:p>
+        </w:tc>
+      </w:tr>
+      <w:tr>
+        <w:trPr>
+          <w:trHeight w:val="510"/>
+        </w:trPr>
+        <w:tc>
+          <w:tcPr>
+            <w:tcW w:w="3190" w:type="dxa"/>
+            <w:vMerge w:val="restart"/>
+            <w:vAlign w:val="center"/>
+          </w:tcPr>
+          <w:p>
+            <w:pPr>
+              <w:jc w:val="center"/>
+              <w:rPr>
+                <w:i/>
+                <w:lang w:val="en-US"/>
+              </w:rPr>
+            </w:pPr>
+            <w:r>
+              <w:rPr>
+                <w:i/>
+                <w:lang w:val="en-US"/>
+              </w:rPr>
+              <w:t>Version</w:t>
+            </w:r>
+          </w:p>
+        </w:tc>
+        <w:tc>
+          <w:tcPr>
+            <w:tcW w:w="3190" w:type="dxa"/>
+            <w:vAlign w:val="center"/>
+          </w:tcPr>
+          <w:p>
+            <w:pPr>
+              <w:jc w:val="center"/>
+              <w:rPr>
+                <w:lang w:val="en-US"/>
+              </w:rPr>
+            </w:pPr>
+            <w:r>
+              <w:t>Гость</w:t>
+            </w:r>
+            <w:r>
+              <w:rPr>
+                <w:lang w:val="en-US"/>
+              </w:rPr>
+              <w:t xml:space="preserve"> (</w:t>
+            </w:r>
+            <w:r>
+              <w:rPr>
+                <w:i/>
+                <w:lang w:val="en-US"/>
+              </w:rPr>
+              <w:t>Guest</w:t>
+            </w:r>
+            <w:r>
+              <w:rPr>
+                <w:lang w:val="en-US"/>
+              </w:rPr>
+              <w:t>)</w:t>
+            </w:r>
+          </w:p>
+        </w:tc>
+        <w:tc>
+          <w:tcPr>
+            <w:tcW w:w="3191" w:type="dxa"/>
+            <w:vAlign w:val="center"/>
+          </w:tcPr>
+          <w:p>
+            <w:pPr>
+              <w:jc w:val="center"/>
+            </w:pPr>
+            <w:r>
+              <w:t>Полный доступ</w:t>
+            </w:r>
+          </w:p>
+        </w:tc>
+      </w:tr>
+      <w:tr>
+        <w:trPr>
+          <w:trHeight w:val="510"/>
+        </w:trPr>
+        <w:tc>
+          <w:tcPr>
+            <w:tcW w:w="3190" w:type="dxa"/>
+            <w:vMerge/>
+            <w:vAlign w:val="center"/>
+          </w:tcPr>
+          <w:p>
+            <w:pPr>
+              <w:jc w:val="center"/>
+              <w:rPr>
+                <w:i/>
+                <w:lang w:val="en-US"/>
+              </w:rPr>
+            </w:pPr>
+          </w:p>
+        </w:tc>
+        <w:tc>
+          <w:tcPr>
+            <w:tcW w:w="3190" w:type="dxa"/>
+            <w:vAlign w:val="center"/>
+          </w:tcPr>
+          <w:p>
+            <w:pPr>
+              <w:jc w:val="center"/>
+            </w:pPr>
+            <w:r>
+              <w:t>Зарегистрированный пользователь (</w:t>
+            </w:r>
+            <w:r>
+              <w:rPr>
+                <w:i/>
+                <w:lang w:val="en-US"/>
+              </w:rPr>
+              <w:t>RegistratedUser</w:t>
+            </w:r>
+            <w:r>
+              <w:t>)</w:t>
+            </w:r>
+          </w:p>
+        </w:tc>
+        <w:tc>
+          <w:tcPr>
+            <w:tcW w:w="3191" w:type="dxa"/>
+            <w:vAlign w:val="center"/>
+          </w:tcPr>
+          <w:p>
+            <w:pPr>
+              <w:jc w:val="center"/>
+            </w:pPr>
+            <w:r>
+              <w:t>Полный доступ</w:t>
+            </w:r>
+          </w:p>
+        </w:tc>
+      </w:tr>
+      <w:tr>
+        <w:trPr>
+          <w:trHeight w:val="510"/>
+        </w:trPr>
+        <w:tc>
+          <w:tcPr>
+            <w:tcW w:w="3190" w:type="dxa"/>
+            <w:vMerge/>
+            <w:vAlign w:val="center"/>
+          </w:tcPr>
+          <w:p>
+            <w:pPr>
+              <w:jc w:val="center"/>
+              <w:rPr>
+                <w:i/>
+                <w:lang w:val="en-US"/>
+              </w:rPr>
+            </w:pPr>
+          </w:p>
+        </w:tc>
+        <w:tc>
+          <w:tcPr>
+            <w:tcW w:w="3190" w:type="dxa"/>
+            <w:vAlign w:val="center"/>
+          </w:tcPr>
+          <w:p>
+            <w:pPr>
+              <w:jc w:val="center"/>
+            </w:pPr>
+            <w:r>
+              <w:t>Подтвержденный пользователь (</w:t>
+            </w:r>
+            <w:r>
+              <w:rPr>
+                <w:i/>
+                <w:lang w:val="en-US"/>
+              </w:rPr>
+              <w:t>ConfirmedUser</w:t>
+            </w:r>
+            <w:r>
+              <w:rPr>
+                <w:lang w:val="en-US"/>
+              </w:rPr>
+              <w:t>)</w:t>
+            </w:r>
+          </w:p>
+        </w:tc>
+        <w:tc>
+          <w:tcPr>
+            <w:tcW w:w="3191" w:type="dxa"/>
+            <w:vAlign w:val="center"/>
+          </w:tcPr>
+          <w:p>
+            <w:pPr>
+              <w:jc w:val="center"/>
+            </w:pPr>
+            <w:r>
+              <w:t>Полный доступ</w:t>
+            </w:r>
+          </w:p>
+        </w:tc>
+      </w:tr>
+      <w:tr>
+        <w:trPr>
+          <w:trHeight w:val="510"/>
+        </w:trPr>
+        <w:tc>
+          <w:tcPr>
+            <w:tcW w:w="3190" w:type="dxa"/>
+            <w:vMerge/>
+            <w:vAlign w:val="center"/>
+          </w:tcPr>
+          <w:p>
+            <w:pPr>
+              <w:jc w:val="center"/>
+              <w:rPr>
+                <w:i/>
+                <w:lang w:val="en-US"/>
+              </w:rPr>
+            </w:pPr>
+          </w:p>
+        </w:tc>
+        <w:tc>
+          <w:tcPr>
+            <w:tcW w:w="3190" w:type="dxa"/>
+            <w:vAlign w:val="center"/>
+          </w:tcPr>
+          <w:p>
+            <w:pPr>
+              <w:jc w:val="center"/>
+            </w:pPr>
+            <w:r>
+              <w:t>Супер пользователь (</w:t>
+            </w:r>
+            <w:r>
+              <w:rPr>
+                <w:i/>
+                <w:lang w:val="en-US"/>
+              </w:rPr>
+              <w:t>SuperUser</w:t>
+            </w:r>
+            <w:r>
+              <w:rPr>
+                <w:lang w:val="en-US"/>
+              </w:rPr>
+              <w:t>)</w:t>
+            </w:r>
+          </w:p>
+        </w:tc>
+        <w:tc>
+          <w:tcPr>
+            <w:tcW w:w="3191" w:type="dxa"/>
+            <w:vAlign w:val="center"/>
+          </w:tcPr>
+          <w:p>
+            <w:pPr>
+              <w:jc w:val="center"/>
+            </w:pPr>
+            <w:r>
+              <w:t>Полный доступ</w:t>
+            </w:r>
+          </w:p>
+        </w:tc>
+      </w:tr>
+      <w:tr>
+        <w:trPr>
+          <w:trHeight w:val="510"/>
+        </w:trPr>
+        <w:tc>
+          <w:tcPr>
+            <w:tcW w:w="9571" w:type="dxa"/>
+            <w:gridSpan w:val="3"/>
+            <w:vAlign w:val="center"/>
+          </w:tcPr>
+          <w:p>
+            <w:pPr>
+              <w:jc w:val="center"/>
+            </w:pPr>
+            <w:r>
+              <w:rPr>
+                <w:i/>
+                <w:lang w:val="en-US"/>
+              </w:rPr>
+              <w:t>Statement</w:t>
+            </w:r>
+            <w:r>
+              <w:rPr>
+                <w:i/>
+                <w:lang w:val="en-US"/>
+              </w:rPr>
+              <w:t>Version</w:t>
+            </w:r>
+          </w:p>
+        </w:tc>
+      </w:tr>
+      <w:tr>
+        <w:trPr>
+          <w:trHeight w:val="510"/>
+        </w:trPr>
+        <w:tc>
+          <w:tcPr>
+            <w:tcW w:w="3190" w:type="dxa"/>
+            <w:vMerge w:val="restart"/>
+            <w:vAlign w:val="center"/>
+          </w:tcPr>
+          <w:p>
+            <w:pPr>
+              <w:jc w:val="center"/>
+              <w:rPr>
+                <w:i/>
+                <w:lang w:val="en-US"/>
+              </w:rPr>
+            </w:pPr>
+            <w:r>
+              <w:rPr>
+                <w:i/>
+                <w:lang w:val="en-US"/>
+              </w:rPr>
+              <w:t>Language</w:t>
+            </w:r>
+          </w:p>
+        </w:tc>
+        <w:tc>
+          <w:tcPr>
+            <w:tcW w:w="3190" w:type="dxa"/>
+            <w:vAlign w:val="center"/>
+          </w:tcPr>
+          <w:p>
+            <w:pPr>
+              <w:jc w:val="center"/>
+              <w:rPr>
+                <w:lang w:val="en-US"/>
+              </w:rPr>
+            </w:pPr>
+            <w:r>
+              <w:t>Гость</w:t>
+            </w:r>
+            <w:r>
+              <w:rPr>
+                <w:lang w:val="en-US"/>
+              </w:rPr>
+              <w:t xml:space="preserve"> (</w:t>
+            </w:r>
+            <w:r>
+              <w:rPr>
+                <w:i/>
+                <w:lang w:val="en-US"/>
+              </w:rPr>
+              <w:t>Guest</w:t>
+            </w:r>
+            <w:r>
+              <w:rPr>
+                <w:lang w:val="en-US"/>
+              </w:rPr>
+              <w:t>)</w:t>
+            </w:r>
+          </w:p>
+        </w:tc>
+        <w:tc>
+          <w:tcPr>
+            <w:tcW w:w="3191" w:type="dxa"/>
+            <w:vAlign w:val="center"/>
+          </w:tcPr>
+          <w:p>
+            <w:pPr>
+              <w:jc w:val="center"/>
+            </w:pPr>
+            <w:r>
+              <w:t>Полный доступ</w:t>
+            </w:r>
+          </w:p>
+        </w:tc>
+      </w:tr>
+      <w:tr>
+        <w:trPr>
+          <w:trHeight w:val="510"/>
+        </w:trPr>
+        <w:tc>
+          <w:tcPr>
+            <w:tcW w:w="3190" w:type="dxa"/>
+            <w:vMerge/>
+            <w:vAlign w:val="center"/>
+          </w:tcPr>
+          <w:p>
+            <w:pPr>
+              <w:jc w:val="center"/>
+              <w:rPr>
+                <w:i/>
+                <w:lang w:val="en-US"/>
+              </w:rPr>
+            </w:pPr>
+          </w:p>
+        </w:tc>
+        <w:tc>
+          <w:tcPr>
+            <w:tcW w:w="3190" w:type="dxa"/>
+            <w:vAlign w:val="center"/>
+          </w:tcPr>
+          <w:p>
+            <w:pPr>
+              <w:jc w:val="center"/>
+            </w:pPr>
+            <w:r>
+              <w:t>Зарегистрированный пользователь (</w:t>
+            </w:r>
+            <w:r>
+              <w:rPr>
+                <w:i/>
+                <w:lang w:val="en-US"/>
+              </w:rPr>
+              <w:t>RegistratedUser</w:t>
+            </w:r>
+            <w:r>
+              <w:t>)</w:t>
+            </w:r>
+          </w:p>
+        </w:tc>
+        <w:tc>
+          <w:tcPr>
+            <w:tcW w:w="3191" w:type="dxa"/>
+            <w:vAlign w:val="center"/>
+          </w:tcPr>
+          <w:p>
+            <w:pPr>
+              <w:jc w:val="center"/>
+            </w:pPr>
+            <w:r>
+              <w:t>Полный доступ</w:t>
+            </w:r>
+          </w:p>
+        </w:tc>
+      </w:tr>
+      <w:tr>
+        <w:trPr>
+          <w:trHeight w:val="510"/>
+        </w:trPr>
+        <w:tc>
+          <w:tcPr>
+            <w:tcW w:w="3190" w:type="dxa"/>
+            <w:vMerge/>
+            <w:vAlign w:val="center"/>
+          </w:tcPr>
+          <w:p>
+            <w:pPr>
+              <w:jc w:val="center"/>
+              <w:rPr>
+                <w:i/>
+                <w:lang w:val="en-US"/>
+              </w:rPr>
+            </w:pPr>
+          </w:p>
+        </w:tc>
+        <w:tc>
+          <w:tcPr>
+            <w:tcW w:w="3190" w:type="dxa"/>
+            <w:vAlign w:val="center"/>
+          </w:tcPr>
+          <w:p>
+            <w:pPr>
+              <w:jc w:val="center"/>
+            </w:pPr>
+            <w:r>
+              <w:t>Подтвержденный пользователь (</w:t>
+            </w:r>
+            <w:r>
+              <w:rPr>
+                <w:i/>
+                <w:lang w:val="en-US"/>
+              </w:rPr>
+              <w:t>ConfirmedUser</w:t>
+            </w:r>
+            <w:r>
+              <w:rPr>
+                <w:lang w:val="en-US"/>
+              </w:rPr>
+              <w:t>)</w:t>
+            </w:r>
+          </w:p>
+        </w:tc>
+        <w:tc>
+          <w:tcPr>
+            <w:tcW w:w="3191" w:type="dxa"/>
+            <w:vAlign w:val="center"/>
+          </w:tcPr>
+          <w:p>
+            <w:pPr>
+              <w:jc w:val="center"/>
+            </w:pPr>
+            <w:r>
+              <w:t>Полный доступ</w:t>
+            </w:r>
+          </w:p>
+        </w:tc>
+      </w:tr>
+      <w:tr>
+        <w:trPr>
+          <w:trHeight w:val="510"/>
+        </w:trPr>
+        <w:tc>
+          <w:tcPr>
+            <w:tcW w:w="3190" w:type="dxa"/>
+            <w:vMerge/>
+            <w:vAlign w:val="center"/>
+          </w:tcPr>
+          <w:p>
+            <w:pPr>
+              <w:jc w:val="center"/>
+              <w:rPr>
+                <w:i/>
+                <w:lang w:val="en-US"/>
+              </w:rPr>
+            </w:pPr>
+          </w:p>
+        </w:tc>
+        <w:tc>
+          <w:tcPr>
+            <w:tcW w:w="3190" w:type="dxa"/>
+            <w:vAlign w:val="center"/>
+          </w:tcPr>
+          <w:p>
+            <w:pPr>
+              <w:jc w:val="center"/>
+            </w:pPr>
+            <w:r>
+              <w:t>Супер пользователь (</w:t>
+            </w:r>
+            <w:r>
+              <w:rPr>
+                <w:i/>
+                <w:lang w:val="en-US"/>
+              </w:rPr>
+              <w:t>SuperUser</w:t>
+            </w:r>
+            <w:r>
+              <w:rPr>
+                <w:lang w:val="en-US"/>
+              </w:rPr>
+              <w:t>)</w:t>
+            </w:r>
+          </w:p>
+        </w:tc>
+        <w:tc>
+          <w:tcPr>
+            <w:tcW w:w="3191" w:type="dxa"/>
+            <w:vAlign w:val="center"/>
+          </w:tcPr>
+          <w:p>
+            <w:pPr>
+              <w:jc w:val="center"/>
+            </w:pPr>
+            <w:r>
+              <w:t>Полный доступ</w:t>
+            </w:r>
+          </w:p>
+        </w:tc>
+      </w:tr>
+      <w:tr>
+        <w:trPr>
+          <w:trHeight w:val="510"/>
+        </w:trPr>
+        <w:tc>
+          <w:tcPr>
+            <w:tcW w:w="3190" w:type="dxa"/>
+            <w:vMerge w:val="restart"/>
+            <w:vAlign w:val="center"/>
+          </w:tcPr>
+          <w:p>
+            <w:pPr>
+              <w:jc w:val="center"/>
+              <w:rPr>
+                <w:i/>
+                <w:lang w:val="en-US"/>
+              </w:rPr>
+            </w:pPr>
+            <w:r>
+              <w:rPr>
+                <w:i/>
+                <w:lang w:val="en-US"/>
+              </w:rPr>
+              <w:t>Format</w:t>
+            </w:r>
+          </w:p>
+        </w:tc>
+        <w:tc>
+          <w:tcPr>
+            <w:tcW w:w="3190" w:type="dxa"/>
+            <w:vAlign w:val="center"/>
+          </w:tcPr>
+          <w:p>
+            <w:pPr>
+              <w:jc w:val="center"/>
+              <w:rPr>
+                <w:lang w:val="en-US"/>
+              </w:rPr>
+            </w:pPr>
+            <w:r>
+              <w:t>Гость</w:t>
+            </w:r>
+            <w:r>
+              <w:rPr>
+                <w:lang w:val="en-US"/>
+              </w:rPr>
+              <w:t xml:space="preserve"> (</w:t>
+            </w:r>
+            <w:r>
+              <w:rPr>
+                <w:i/>
+                <w:lang w:val="en-US"/>
+              </w:rPr>
+              <w:t>Guest</w:t>
+            </w:r>
+            <w:r>
+              <w:rPr>
+                <w:lang w:val="en-US"/>
+              </w:rPr>
+              <w:t>)</w:t>
+            </w:r>
+          </w:p>
+        </w:tc>
+        <w:tc>
+          <w:tcPr>
+            <w:tcW w:w="3191" w:type="dxa"/>
+            <w:vAlign w:val="center"/>
+          </w:tcPr>
+          <w:p>
+            <w:pPr>
+              <w:jc w:val="center"/>
+            </w:pPr>
+            <w:r>
+              <w:t>Полный доступ</w:t>
+            </w:r>
+          </w:p>
+        </w:tc>
+      </w:tr>
+      <w:tr>
+        <w:trPr>
+          <w:trHeight w:val="510"/>
+        </w:trPr>
+        <w:tc>
+          <w:tcPr>
+            <w:tcW w:w="3190" w:type="dxa"/>
+            <w:vMerge/>
+            <w:vAlign w:val="center"/>
+          </w:tcPr>
+          <w:p>
+            <w:pPr>
+              <w:jc w:val="center"/>
+              <w:rPr>
+                <w:i/>
+                <w:lang w:val="en-US"/>
+              </w:rPr>
+            </w:pPr>
+          </w:p>
+        </w:tc>
+        <w:tc>
+          <w:tcPr>
+            <w:tcW w:w="3190" w:type="dxa"/>
+            <w:vAlign w:val="center"/>
+          </w:tcPr>
+          <w:p>
+            <w:pPr>
+              <w:jc w:val="center"/>
+            </w:pPr>
+            <w:r>
+              <w:t>Зарегистрированный пользователь (</w:t>
+            </w:r>
+            <w:r>
+              <w:rPr>
+                <w:i/>
+                <w:lang w:val="en-US"/>
+              </w:rPr>
+              <w:t>RegistratedUser</w:t>
+            </w:r>
+            <w:r>
+              <w:t>)</w:t>
+            </w:r>
+          </w:p>
+        </w:tc>
+        <w:tc>
+          <w:tcPr>
+            <w:tcW w:w="3191" w:type="dxa"/>
+            <w:vAlign w:val="center"/>
+          </w:tcPr>
+          <w:p>
+            <w:pPr>
+              <w:jc w:val="center"/>
+            </w:pPr>
+            <w:r>
+              <w:t>Полный доступ</w:t>
+            </w:r>
+          </w:p>
+        </w:tc>
+      </w:tr>
+      <w:tr>
+        <w:trPr>
+          <w:trHeight w:val="510"/>
+        </w:trPr>
+        <w:tc>
+          <w:tcPr>
+            <w:tcW w:w="3190" w:type="dxa"/>
+            <w:vMerge/>
+            <w:vAlign w:val="center"/>
+          </w:tcPr>
+          <w:p>
+            <w:pPr>
+              <w:jc w:val="center"/>
+              <w:rPr>
+                <w:i/>
+                <w:lang w:val="en-US"/>
+              </w:rPr>
+            </w:pPr>
+          </w:p>
+        </w:tc>
+        <w:tc>
+          <w:tcPr>
+            <w:tcW w:w="3190" w:type="dxa"/>
+            <w:vAlign w:val="center"/>
+          </w:tcPr>
+          <w:p>
+            <w:pPr>
+              <w:jc w:val="center"/>
+            </w:pPr>
+            <w:r>
+              <w:t>Подтвержденный пользователь (</w:t>
+            </w:r>
+            <w:r>
+              <w:rPr>
+                <w:i/>
+                <w:lang w:val="en-US"/>
+              </w:rPr>
+              <w:t>ConfirmedUser</w:t>
+            </w:r>
+            <w:r>
+              <w:rPr>
+                <w:lang w:val="en-US"/>
+              </w:rPr>
+              <w:t>)</w:t>
+            </w:r>
+          </w:p>
+        </w:tc>
+        <w:tc>
+          <w:tcPr>
+            <w:tcW w:w="3191" w:type="dxa"/>
+            <w:vAlign w:val="center"/>
+          </w:tcPr>
+          <w:p>
+            <w:pPr>
+              <w:jc w:val="center"/>
+            </w:pPr>
+            <w:r>
+              <w:t>Полный доступ</w:t>
+            </w:r>
+          </w:p>
+        </w:tc>
+      </w:tr>
+      <w:tr>
+        <w:trPr>
+          <w:trHeight w:val="510"/>
+        </w:trPr>
+        <w:tc>
+          <w:tcPr>
+            <w:tcW w:w="3190" w:type="dxa"/>
+            <w:vMerge/>
+            <w:vAlign w:val="center"/>
+          </w:tcPr>
+          <w:p>
+            <w:pPr>
+              <w:jc w:val="center"/>
+              <w:rPr>
+                <w:i/>
+                <w:lang w:val="en-US"/>
+              </w:rPr>
+            </w:pPr>
+          </w:p>
+        </w:tc>
+        <w:tc>
+          <w:tcPr>
+            <w:tcW w:w="3190" w:type="dxa"/>
+            <w:vAlign w:val="center"/>
+          </w:tcPr>
+          <w:p>
+            <w:pPr>
+              <w:jc w:val="center"/>
+            </w:pPr>
+            <w:r>
+              <w:t>Супер пользователь (</w:t>
+            </w:r>
+            <w:r>
+              <w:rPr>
+                <w:i/>
+                <w:lang w:val="en-US"/>
+              </w:rPr>
+              <w:t>SuperUser</w:t>
+            </w:r>
+            <w:r>
+              <w:rPr>
+                <w:lang w:val="en-US"/>
+              </w:rPr>
+              <w:t>)</w:t>
+            </w:r>
+          </w:p>
+        </w:tc>
+        <w:tc>
+          <w:tcPr>
+            <w:tcW w:w="3191" w:type="dxa"/>
+            <w:vAlign w:val="center"/>
+          </w:tcPr>
+          <w:p>
+            <w:pPr>
+              <w:jc w:val="center"/>
+            </w:pPr>
+            <w:r>
+              <w:t>Полный доступ</w:t>
+            </w:r>
+          </w:p>
+        </w:tc>
+      </w:tr>
+      <w:tr>
+        <w:trPr>
+          <w:trHeight w:val="510"/>
+        </w:trPr>
+        <w:tc>
+          <w:tcPr>
+            <w:tcW w:w="9571" w:type="dxa"/>
+            <w:gridSpan w:val="3"/>
+            <w:vAlign w:val="center"/>
+          </w:tcPr>
+          <w:p>
+            <w:pPr>
+              <w:jc w:val="center"/>
+            </w:pPr>
+            <w:r>
+              <w:rPr>
+                <w:i/>
+                <w:lang w:val="en-US"/>
+              </w:rPr>
+              <w:t>ProblemInfo</w:t>
+            </w:r>
+          </w:p>
+        </w:tc>
+      </w:tr>
+      <w:tr>
+        <w:trPr>
+          <w:trHeight w:val="510"/>
+        </w:trPr>
+        <w:tc>
+          <w:tcPr>
+            <w:tcW w:w="3190" w:type="dxa"/>
+            <w:vMerge w:val="restart"/>
+            <w:vAlign w:val="center"/>
+          </w:tcPr>
+          <w:p>
+            <w:pPr>
+              <w:jc w:val="center"/>
+              <w:rPr>
+                <w:i/>
+                <w:lang w:val="en-US"/>
+              </w:rPr>
+            </w:pPr>
+            <w:r>
+              <w:rPr>
+                <w:i/>
+                <w:lang w:val="en-US"/>
+              </w:rPr>
+              <w:t>Name</w:t>
+            </w:r>
+          </w:p>
+        </w:tc>
+        <w:tc>
+          <w:tcPr>
+            <w:tcW w:w="3190" w:type="dxa"/>
+            <w:vAlign w:val="center"/>
+          </w:tcPr>
+          <w:p>
+            <w:pPr>
+              <w:jc w:val="center"/>
+              <w:rPr>
+                <w:lang w:val="en-US"/>
+              </w:rPr>
+            </w:pPr>
+            <w:r>
+              <w:t>Гость</w:t>
+            </w:r>
+            <w:r>
+              <w:rPr>
+                <w:lang w:val="en-US"/>
+              </w:rPr>
+              <w:t xml:space="preserve"> (</w:t>
+            </w:r>
+            <w:r>
+              <w:rPr>
+                <w:i/>
+                <w:lang w:val="en-US"/>
+              </w:rPr>
+              <w:t>Guest</w:t>
+            </w:r>
+            <w:r>
+              <w:rPr>
+                <w:lang w:val="en-US"/>
+              </w:rPr>
+              <w:t>)</w:t>
+            </w:r>
+          </w:p>
+        </w:tc>
+        <w:tc>
+          <w:tcPr>
+            <w:tcW w:w="3191" w:type="dxa"/>
+            <w:vAlign w:val="center"/>
+          </w:tcPr>
+          <w:p>
+            <w:pPr>
+              <w:jc w:val="center"/>
+            </w:pPr>
+            <w:r>
+              <w:t>Полный доступ</w:t>
+            </w:r>
+          </w:p>
+        </w:tc>
+      </w:tr>
+      <w:tr>
+        <w:trPr>
+          <w:trHeight w:val="510"/>
+        </w:trPr>
+        <w:tc>
+          <w:tcPr>
+            <w:tcW w:w="3190" w:type="dxa"/>
+            <w:vMerge/>
+            <w:vAlign w:val="center"/>
+          </w:tcPr>
+          <w:p>
+            <w:pPr>
+              <w:jc w:val="center"/>
+              <w:rPr>
+                <w:i/>
+                <w:lang w:val="en-US"/>
+              </w:rPr>
+            </w:pPr>
+          </w:p>
+        </w:tc>
+        <w:tc>
+          <w:tcPr>
+            <w:tcW w:w="3190" w:type="dxa"/>
+            <w:vAlign w:val="center"/>
+          </w:tcPr>
+          <w:p>
+            <w:pPr>
+              <w:jc w:val="center"/>
+            </w:pPr>
+            <w:r>
+              <w:t>Зарегистрированный пользователь (</w:t>
+            </w:r>
+            <w:r>
+              <w:rPr>
+                <w:i/>
+                <w:lang w:val="en-US"/>
+              </w:rPr>
+              <w:t>RegistratedUser</w:t>
+            </w:r>
+            <w:r>
+              <w:t>)</w:t>
+            </w:r>
+          </w:p>
+        </w:tc>
+        <w:tc>
+          <w:tcPr>
+            <w:tcW w:w="3191" w:type="dxa"/>
+            <w:vAlign w:val="center"/>
+          </w:tcPr>
+          <w:p>
+            <w:pPr>
+              <w:jc w:val="center"/>
+            </w:pPr>
+            <w:r>
+              <w:t>Полный доступ</w:t>
+            </w:r>
+          </w:p>
+        </w:tc>
+      </w:tr>
+      <w:tr>
+        <w:trPr>
+          <w:trHeight w:val="510"/>
+        </w:trPr>
+        <w:tc>
+          <w:tcPr>
+            <w:tcW w:w="3190" w:type="dxa"/>
+            <w:vMerge/>
+            <w:vAlign w:val="center"/>
+          </w:tcPr>
+          <w:p>
+            <w:pPr>
+              <w:jc w:val="center"/>
+              <w:rPr>
+                <w:i/>
+                <w:lang w:val="en-US"/>
+              </w:rPr>
+            </w:pPr>
+          </w:p>
+        </w:tc>
+        <w:tc>
+          <w:tcPr>
+            <w:tcW w:w="3190" w:type="dxa"/>
+            <w:vAlign w:val="center"/>
+          </w:tcPr>
+          <w:p>
+            <w:pPr>
+              <w:jc w:val="center"/>
+            </w:pPr>
+            <w:r>
+              <w:t>Подтвержденный пользователь (</w:t>
+            </w:r>
+            <w:r>
+              <w:rPr>
+                <w:i/>
+                <w:lang w:val="en-US"/>
+              </w:rPr>
+              <w:t>ConfirmedUser</w:t>
+            </w:r>
+            <w:r>
+              <w:rPr>
+                <w:lang w:val="en-US"/>
+              </w:rPr>
+              <w:t>)</w:t>
+            </w:r>
+          </w:p>
+        </w:tc>
+        <w:tc>
+          <w:tcPr>
+            <w:tcW w:w="3191" w:type="dxa"/>
+            <w:vAlign w:val="center"/>
+          </w:tcPr>
+          <w:p>
+            <w:pPr>
+              <w:jc w:val="center"/>
+            </w:pPr>
+            <w:r>
+              <w:t>Полный доступ</w:t>
+            </w:r>
+          </w:p>
+        </w:tc>
+      </w:tr>
+      <w:tr>
+        <w:trPr>
+          <w:trHeight w:val="510"/>
+        </w:trPr>
+        <w:tc>
+          <w:tcPr>
+            <w:tcW w:w="3190" w:type="dxa"/>
+            <w:vMerge/>
+            <w:vAlign w:val="center"/>
+          </w:tcPr>
+          <w:p>
+            <w:pPr>
+              <w:jc w:val="center"/>
+              <w:rPr>
+                <w:i/>
+                <w:lang w:val="en-US"/>
+              </w:rPr>
+            </w:pPr>
+          </w:p>
+        </w:tc>
+        <w:tc>
+          <w:tcPr>
+            <w:tcW w:w="3190" w:type="dxa"/>
+            <w:vAlign w:val="center"/>
+          </w:tcPr>
+          <w:p>
+            <w:pPr>
+              <w:jc w:val="center"/>
+            </w:pPr>
+            <w:r>
+              <w:t>Супер пользователь (</w:t>
+            </w:r>
+            <w:r>
+              <w:rPr>
+                <w:i/>
+                <w:lang w:val="en-US"/>
+              </w:rPr>
+              <w:t>SuperUser</w:t>
+            </w:r>
+            <w:r>
+              <w:rPr>
+                <w:lang w:val="en-US"/>
+              </w:rPr>
+              <w:t>)</w:t>
+            </w:r>
+          </w:p>
+        </w:tc>
+        <w:tc>
+          <w:tcPr>
+            <w:tcW w:w="3191" w:type="dxa"/>
+            <w:vAlign w:val="center"/>
+          </w:tcPr>
+          <w:p>
+            <w:pPr>
+              <w:jc w:val="center"/>
+            </w:pPr>
+            <w:r>
+              <w:t>Полный доступ</w:t>
+            </w:r>
+          </w:p>
+        </w:tc>
+      </w:tr>
+      <w:tr>
+        <w:trPr>
+          <w:trHeight w:val="510"/>
+        </w:trPr>
+        <w:tc>
+          <w:tcPr>
+            <w:tcW w:w="9571" w:type="dxa"/>
+            <w:gridSpan w:val="3"/>
+            <w:vAlign w:val="center"/>
+          </w:tcPr>
+          <w:p>
+            <w:pPr>
+              <w:jc w:val="center"/>
+            </w:pPr>
+            <w:r>
+              <w:rPr>
+                <w:i/>
+                <w:lang w:val="en-US"/>
+              </w:rPr>
+              <w:t>Problem</w:t>
+            </w:r>
+            <w:r>
+              <w:rPr>
+                <w:i/>
+                <w:lang w:val="en-US"/>
+              </w:rPr>
+              <w:t>ResourceLimits</w:t>
+            </w:r>
+          </w:p>
+        </w:tc>
+      </w:tr>
+      <w:tr>
+        <w:trPr>
+          <w:trHeight w:val="510"/>
+        </w:trPr>
+        <w:tc>
+          <w:tcPr>
+            <w:tcW w:w="3190" w:type="dxa"/>
+            <w:vMerge w:val="restart"/>
+            <w:vAlign w:val="center"/>
+          </w:tcPr>
+          <w:p>
+            <w:pPr>
+              <w:jc w:val="center"/>
+              <w:rPr>
+                <w:i/>
+                <w:lang w:val="en-US"/>
+              </w:rPr>
+            </w:pPr>
+            <w:r>
+              <w:rPr>
+                <w:i/>
+                <w:lang w:val="en-US"/>
+              </w:rPr>
+              <w:lastRenderedPageBreak/>
+              <w:t>TimeLimitM</w:t>
+            </w:r>
+            <w:r>
+              <w:rPr>
+                <w:i/>
+                <w:lang w:val="en-US"/>
+              </w:rPr>
+              <w:t>illis</w:t>
+            </w:r>
+          </w:p>
+        </w:tc>
+        <w:tc>
+          <w:tcPr>
+            <w:tcW w:w="3190" w:type="dxa"/>
+            <w:vAlign w:val="center"/>
+          </w:tcPr>
+          <w:p>
+            <w:pPr>
+              <w:jc w:val="center"/>
+              <w:rPr>
+                <w:lang w:val="en-US"/>
+              </w:rPr>
+            </w:pPr>
+            <w:r>
+              <w:t>Гость</w:t>
+            </w:r>
+            <w:r>
+              <w:rPr>
+                <w:lang w:val="en-US"/>
+              </w:rPr>
+              <w:t xml:space="preserve"> (</w:t>
+            </w:r>
+            <w:r>
+              <w:rPr>
+                <w:i/>
+                <w:lang w:val="en-US"/>
+              </w:rPr>
+              <w:t>Guest</w:t>
+            </w:r>
+            <w:r>
+              <w:rPr>
+                <w:lang w:val="en-US"/>
+              </w:rPr>
+              <w:t>)</w:t>
+            </w:r>
+          </w:p>
+        </w:tc>
+        <w:tc>
+          <w:tcPr>
+            <w:tcW w:w="3191" w:type="dxa"/>
+            <w:vAlign w:val="center"/>
+          </w:tcPr>
+          <w:p>
+            <w:pPr>
+              <w:jc w:val="center"/>
+            </w:pPr>
+            <w:r>
+              <w:t>Полный доступ</w:t>
+            </w:r>
+          </w:p>
+        </w:tc>
+      </w:tr>
+      <w:tr>
+        <w:trPr>
+          <w:trHeight w:val="510"/>
+        </w:trPr>
+        <w:tc>
+          <w:tcPr>
+            <w:tcW w:w="3190" w:type="dxa"/>
+            <w:vMerge/>
+            <w:vAlign w:val="center"/>
+          </w:tcPr>
+          <w:p>
+            <w:pPr>
+              <w:jc w:val="center"/>
+              <w:rPr>
+                <w:i/>
+                <w:lang w:val="en-US"/>
+              </w:rPr>
+            </w:pPr>
+          </w:p>
+        </w:tc>
+        <w:tc>
+          <w:tcPr>
+            <w:tcW w:w="3190" w:type="dxa"/>
+            <w:vAlign w:val="center"/>
+          </w:tcPr>
+          <w:p>
+            <w:pPr>
+              <w:jc w:val="center"/>
+            </w:pPr>
+            <w:r>
+              <w:t>Зарегистрированный пользователь (</w:t>
+            </w:r>
+            <w:r>
+              <w:rPr>
+                <w:i/>
+                <w:lang w:val="en-US"/>
+              </w:rPr>
+              <w:t>RegistratedUser</w:t>
+            </w:r>
+            <w:r>
+              <w:t>)</w:t>
+            </w:r>
+          </w:p>
+        </w:tc>
+        <w:tc>
+          <w:tcPr>
+            <w:tcW w:w="3191" w:type="dxa"/>
+            <w:vAlign w:val="center"/>
+          </w:tcPr>
+          <w:p>
+            <w:pPr>
+              <w:jc w:val="center"/>
+            </w:pPr>
+            <w:r>
+              <w:t>Полный доступ</w:t>
+            </w:r>
+          </w:p>
+        </w:tc>
+      </w:tr>
+      <w:tr>
+        <w:trPr>
+          <w:trHeight w:val="510"/>
+        </w:trPr>
+        <w:tc>
+          <w:tcPr>
+            <w:tcW w:w="3190" w:type="dxa"/>
+            <w:vMerge/>
+            <w:vAlign w:val="center"/>
+          </w:tcPr>
+          <w:p>
+            <w:pPr>
+              <w:jc w:val="center"/>
+              <w:rPr>
+                <w:i/>
+                <w:lang w:val="en-US"/>
+              </w:rPr>
+            </w:pPr>
+          </w:p>
+        </w:tc>
+        <w:tc>
+          <w:tcPr>
+            <w:tcW w:w="3190" w:type="dxa"/>
+            <w:vAlign w:val="center"/>
+          </w:tcPr>
+          <w:p>
+            <w:pPr>
+              <w:jc w:val="center"/>
+            </w:pPr>
+            <w:r>
+              <w:t>Подтвержденный пользователь (</w:t>
+            </w:r>
+            <w:r>
+              <w:rPr>
+                <w:i/>
+                <w:lang w:val="en-US"/>
+              </w:rPr>
+              <w:t>ConfirmedUser</w:t>
+            </w:r>
+            <w:r>
+              <w:rPr>
+                <w:lang w:val="en-US"/>
+              </w:rPr>
+              <w:t>)</w:t>
+            </w:r>
+          </w:p>
+        </w:tc>
+        <w:tc>
+          <w:tcPr>
+            <w:tcW w:w="3191" w:type="dxa"/>
+            <w:vAlign w:val="center"/>
+          </w:tcPr>
+          <w:p>
+            <w:pPr>
+              <w:jc w:val="center"/>
+            </w:pPr>
+            <w:r>
+              <w:t>Полный доступ</w:t>
+            </w:r>
+          </w:p>
+        </w:tc>
+      </w:tr>
+      <w:tr>
+        <w:trPr>
+          <w:trHeight w:val="510"/>
+        </w:trPr>
+        <w:tc>
+          <w:tcPr>
+            <w:tcW w:w="3190" w:type="dxa"/>
+            <w:vMerge/>
+            <w:vAlign w:val="center"/>
+          </w:tcPr>
+          <w:p>
+            <w:pPr>
+              <w:jc w:val="center"/>
+              <w:rPr>
+                <w:i/>
+                <w:lang w:val="en-US"/>
+              </w:rPr>
+            </w:pPr>
+          </w:p>
+        </w:tc>
+        <w:tc>
+          <w:tcPr>
+            <w:tcW w:w="3190" w:type="dxa"/>
+            <w:vAlign w:val="center"/>
+          </w:tcPr>
+          <w:p>
+            <w:pPr>
+              <w:jc w:val="center"/>
+            </w:pPr>
+            <w:r>
+              <w:t>Супер пользователь (</w:t>
+            </w:r>
+            <w:r>
+              <w:rPr>
+                <w:i/>
+                <w:lang w:val="en-US"/>
+              </w:rPr>
+              <w:t>SuperUser</w:t>
+            </w:r>
+            <w:r>
+              <w:rPr>
+                <w:lang w:val="en-US"/>
+              </w:rPr>
+              <w:t>)</w:t>
+            </w:r>
+          </w:p>
+        </w:tc>
+        <w:tc>
+          <w:tcPr>
+            <w:tcW w:w="3191" w:type="dxa"/>
+            <w:vAlign w:val="center"/>
+          </w:tcPr>
+          <w:p>
+            <w:pPr>
+              <w:jc w:val="center"/>
+            </w:pPr>
+            <w:r>
+              <w:t>Полный доступ</w:t>
+            </w:r>
+          </w:p>
+        </w:tc>
+      </w:tr>
+      <w:tr>
+        <w:trPr>
+          <w:trHeight w:val="510"/>
+        </w:trPr>
+        <w:tc>
+          <w:tcPr>
+            <w:tcW w:w="3190" w:type="dxa"/>
+            <w:vMerge w:val="restart"/>
+            <w:vAlign w:val="center"/>
+          </w:tcPr>
+          <w:p>
+            <w:pPr>
+              <w:jc w:val="center"/>
+              <w:rPr>
+                <w:i/>
+                <w:lang w:val="en-US"/>
+              </w:rPr>
+            </w:pPr>
+            <w:r>
+              <w:rPr>
+                <w:i/>
+                <w:lang w:val="en-US"/>
+              </w:rPr>
+              <w:t>MemoryLimitB</w:t>
+            </w:r>
+            <w:r>
+              <w:rPr>
+                <w:i/>
+                <w:lang w:val="en-US"/>
+              </w:rPr>
+              <w:t>ytes</w:t>
+            </w:r>
+          </w:p>
+        </w:tc>
+        <w:tc>
+          <w:tcPr>
+            <w:tcW w:w="3190" w:type="dxa"/>
+            <w:vAlign w:val="center"/>
+          </w:tcPr>
+          <w:p>
+            <w:pPr>
+              <w:jc w:val="center"/>
+              <w:rPr>
+                <w:lang w:val="en-US"/>
+              </w:rPr>
+            </w:pPr>
+            <w:r>
+              <w:t>Гость</w:t>
+            </w:r>
+            <w:r>
+              <w:rPr>
+                <w:lang w:val="en-US"/>
+              </w:rPr>
+              <w:t xml:space="preserve"> (</w:t>
+            </w:r>
+            <w:r>
+              <w:rPr>
+                <w:i/>
+                <w:lang w:val="en-US"/>
+              </w:rPr>
+              <w:t>Guest</w:t>
+            </w:r>
+            <w:r>
+              <w:rPr>
+                <w:lang w:val="en-US"/>
+              </w:rPr>
+              <w:t>)</w:t>
+            </w:r>
+          </w:p>
+        </w:tc>
+        <w:tc>
+          <w:tcPr>
+            <w:tcW w:w="3191" w:type="dxa"/>
+            <w:vAlign w:val="center"/>
+          </w:tcPr>
+          <w:p>
+            <w:pPr>
+              <w:jc w:val="center"/>
+            </w:pPr>
+            <w:r>
+              <w:t>Полный доступ</w:t>
+            </w:r>
+          </w:p>
+        </w:tc>
+      </w:tr>
+      <w:tr>
+        <w:trPr>
+          <w:trHeight w:val="510"/>
+        </w:trPr>
+        <w:tc>
+          <w:tcPr>
+            <w:tcW w:w="3190" w:type="dxa"/>
+            <w:vMerge/>
+            <w:vAlign w:val="center"/>
+          </w:tcPr>
+          <w:p>
+            <w:pPr>
+              <w:jc w:val="center"/>
+              <w:rPr>
+                <w:i/>
+                <w:lang w:val="en-US"/>
+              </w:rPr>
+            </w:pPr>
+          </w:p>
+        </w:tc>
+        <w:tc>
+          <w:tcPr>
+            <w:tcW w:w="3190" w:type="dxa"/>
+            <w:vAlign w:val="center"/>
+          </w:tcPr>
+          <w:p>
+            <w:pPr>
+              <w:jc w:val="center"/>
+            </w:pPr>
+            <w:r>
+              <w:t>Зарегистрированный пользователь (</w:t>
+            </w:r>
+            <w:r>
+              <w:rPr>
+                <w:i/>
+                <w:lang w:val="en-US"/>
+              </w:rPr>
+              <w:t>RegistratedUser</w:t>
+            </w:r>
+            <w:r>
+              <w:t>)</w:t>
+            </w:r>
+          </w:p>
+        </w:tc>
+        <w:tc>
+          <w:tcPr>
+            <w:tcW w:w="3191" w:type="dxa"/>
+            <w:vAlign w:val="center"/>
+          </w:tcPr>
+          <w:p>
+            <w:pPr>
+              <w:jc w:val="center"/>
+            </w:pPr>
+            <w:r>
+              <w:t>Полный доступ</w:t>
+            </w:r>
+          </w:p>
+        </w:tc>
+      </w:tr>
+      <w:tr>
+        <w:trPr>
+          <w:trHeight w:val="510"/>
+        </w:trPr>
+        <w:tc>
+          <w:tcPr>
+            <w:tcW w:w="3190" w:type="dxa"/>
+            <w:vMerge/>
+            <w:vAlign w:val="center"/>
+          </w:tcPr>
+          <w:p>
+            <w:pPr>
+              <w:jc w:val="center"/>
+              <w:rPr>
+                <w:i/>
+                <w:lang w:val="en-US"/>
+              </w:rPr>
+            </w:pPr>
+          </w:p>
+        </w:tc>
+        <w:tc>
+          <w:tcPr>
+            <w:tcW w:w="3190" w:type="dxa"/>
+            <w:vAlign w:val="center"/>
+          </w:tcPr>
+          <w:p>
+            <w:pPr>
+              <w:jc w:val="center"/>
+            </w:pPr>
+            <w:r>
+              <w:t>Подтвержденный пользователь (</w:t>
+            </w:r>
+            <w:r>
+              <w:rPr>
+                <w:i/>
+                <w:lang w:val="en-US"/>
+              </w:rPr>
+              <w:t>ConfirmedUser</w:t>
+            </w:r>
+            <w:r>
+              <w:rPr>
+                <w:lang w:val="en-US"/>
+              </w:rPr>
+              <w:t>)</w:t>
+            </w:r>
+          </w:p>
+        </w:tc>
+        <w:tc>
+          <w:tcPr>
+            <w:tcW w:w="3191" w:type="dxa"/>
+            <w:vAlign w:val="center"/>
+          </w:tcPr>
+          <w:p>
+            <w:pPr>
+              <w:jc w:val="center"/>
+            </w:pPr>
+            <w:r>
+              <w:t>Полный доступ</w:t>
+            </w:r>
+          </w:p>
+        </w:tc>
+      </w:tr>
+      <w:tr>
+        <w:trPr>
+          <w:trHeight w:val="510"/>
+        </w:trPr>
+        <w:tc>
+          <w:tcPr>
+            <w:tcW w:w="3190" w:type="dxa"/>
+            <w:vMerge/>
+            <w:vAlign w:val="center"/>
+          </w:tcPr>
+          <w:p>
+            <w:pPr>
+              <w:jc w:val="center"/>
+              <w:rPr>
+                <w:i/>
+                <w:lang w:val="en-US"/>
+              </w:rPr>
+            </w:pPr>
+          </w:p>
+        </w:tc>
+        <w:tc>
+          <w:tcPr>
+            <w:tcW w:w="3190" w:type="dxa"/>
+            <w:vAlign w:val="center"/>
+          </w:tcPr>
+          <w:p>
+            <w:pPr>
+              <w:jc w:val="center"/>
+            </w:pPr>
+            <w:r>
+              <w:t>Супер пользователь (</w:t>
+            </w:r>
+            <w:r>
+              <w:rPr>
+                <w:i/>
+                <w:lang w:val="en-US"/>
+              </w:rPr>
+              <w:t>SuperUser</w:t>
+            </w:r>
+            <w:r>
+              <w:rPr>
+                <w:lang w:val="en-US"/>
+              </w:rPr>
+              <w:t>)</w:t>
+            </w:r>
+          </w:p>
+        </w:tc>
+        <w:tc>
+          <w:tcPr>
+            <w:tcW w:w="3191" w:type="dxa"/>
+            <w:vAlign w:val="center"/>
+          </w:tcPr>
+          <w:p>
+            <w:pPr>
+              <w:jc w:val="center"/>
+            </w:pPr>
+            <w:r>
+              <w:t>Полный доступ</w:t>
+            </w:r>
+          </w:p>
+        </w:tc>
+      </w:tr>
+    </w:tbl>
+    <w:p/>
+    <w:p>
+      <w:pPr>
+        <w:pStyle w:val="a3"/>
+        <w:numPr>
+          <w:ilvl w:val="0"/>
+          <w:numId w:val="1"/>
+        </w:numPr>
+      </w:pPr>
+      <w:r>
+        <w:t>Программная реализация продукта должна использовать готовые системы:</w:t>
+      </w:r>
+    </w:p>
+    <w:p>
+      <w:pPr>
+        <w:pStyle w:val="a3"/>
+        <w:numPr>
+          <w:ilvl w:val="1"/>
+          <w:numId w:val="1"/>
+        </w:numPr>
+      </w:pPr>
+      <w:r>
+        <w:t xml:space="preserve">Система тестирования </w:t>
+      </w:r>
+      <w:r>
+        <w:rPr>
+          <w:lang w:val="en-US"/>
+        </w:rPr>
+        <w:t>(</w:t>
+      </w:r>
+      <w:r>
+        <w:rPr>
+          <w:i/>
+          <w:lang w:val="en-US"/>
+        </w:rPr>
+        <w:t>Executor</w:t>
+      </w:r>
+      <w:r>
+        <w:rPr>
+          <w:i/>
+          <w:lang w:val="en-US"/>
+        </w:rPr>
+        <w:t xml:space="preserve"> API</w:t>
+      </w:r>
+      <w:r>
+        <w:rPr>
+          <w:lang w:val="en-US"/>
+        </w:rPr>
+        <w:t>)</w:t>
+      </w:r>
+      <w:r>
+        <w:rPr>
+          <w:lang w:val="en-US"/>
+        </w:rPr>
+        <w:t>;</w:t>
+      </w:r>
+    </w:p>
+    <w:p>
+      <w:pPr>
+        <w:pStyle w:val="a3"/>
+        <w:numPr>
+          <w:ilvl w:val="1"/>
+          <w:numId w:val="1"/>
+        </w:numPr>
+      </w:pPr>
+      <w:r>
+        <w:t>Система авторизации и аутентификации</w:t>
+      </w:r>
+      <w:r>
+        <w:t xml:space="preserve"> </w:t>
+      </w:r>
+      <w:r>
+        <w:t>(</w:t>
+      </w:r>
+      <w:r>
+        <w:rPr>
+          <w:i/>
+          <w:lang w:val="en-US"/>
+        </w:rPr>
+        <w:t>CAA</w:t>
+      </w:r>
+      <w:r>
+        <w:rPr>
+          <w:i/>
+        </w:rPr>
+        <w:t xml:space="preserve"> </w:t>
+      </w:r>
+      <w:r>
+        <w:rPr>
+          <w:i/>
+          <w:lang w:val="en-US"/>
+        </w:rPr>
+        <w:t>API</w:t>
+      </w:r>
+      <w:r>
+        <w:t>)</w:t>
+      </w:r>
+      <w:r>
+        <w:t>;</w:t>
+      </w:r>
+    </w:p>
+    <w:p>
+      <w:pPr>
+        <w:pStyle w:val="a3"/>
+        <w:numPr>
+          <w:ilvl w:val="1"/>
+          <w:numId w:val="1"/>
+        </w:numPr>
+      </w:pPr>
+      <w:r>
+        <w:t xml:space="preserve">Систему ролей </w:t>
+      </w:r>
+      <w:r>
+        <w:rPr>
+          <w:i/>
+          <w:lang w:val="en-US"/>
+        </w:rPr>
+        <w:t>CAA</w:t>
+      </w:r>
+      <w:r>
+        <w:rPr>
+          <w:lang w:val="en-US"/>
+        </w:rPr>
+        <w:t>;</w:t>
+      </w:r>
+    </w:p>
+    <w:p>
+      <w:pPr>
+        <w:pStyle w:val="a3"/>
+        <w:numPr>
+          <w:ilvl w:val="1"/>
+          <w:numId w:val="1"/>
+        </w:numPr>
+      </w:pPr>
+      <w:r>
+        <w:rPr>
+          <w:i/>
+          <w:lang w:val="en-US"/>
+        </w:rPr>
+        <w:t>ORM Entity Framework</w:t>
+      </w:r>
+      <w:r>
+        <w:rPr>
+          <w:lang w:val="en-US"/>
+        </w:rPr>
+        <w:t>.</w:t>
+      </w:r>
+    </w:p>
+    <w:p>
+      <w:pPr>
+        <w:pStyle w:val="a3"/>
+        <w:numPr>
+          <w:ilvl w:val="0"/>
+          <w:numId w:val="1"/>
+        </w:numPr>
+      </w:pPr>
+      <w:r>
+        <w:t>Интерфейс спецификации</w:t>
+      </w:r>
+    </w:p>
+    <w:p>
+      <w:pPr>
+        <w:pStyle w:val="a3"/>
+        <w:numPr>
+          <w:ilvl w:val="1"/>
+          <w:numId w:val="1"/>
+        </w:numPr>
+      </w:pPr>
+      <w:r>
+        <w:t xml:space="preserve">Интерфейс спецификации должен генерироваться с помощью готового инструмента </w:t>
+      </w:r>
+      <w:r>
+        <w:rPr>
+          <w:lang w:val="en-US"/>
+        </w:rPr>
+        <w:t>Swagger</w:t>
+      </w:r>
+      <w:r>
+        <w:t>.</w:t>
+      </w:r>
+    </w:p>
+    <w:p>
+      <w:pPr>
+        <w:pStyle w:val="a3"/>
+        <w:numPr>
+          <w:ilvl w:val="1"/>
+          <w:numId w:val="1"/>
+        </w:numPr>
+      </w:pPr>
+      <w:r>
+        <w:t>Интерфейс для каждого метода должен содержать:</w:t>
+      </w:r>
+    </w:p>
+    <w:p>
+      <w:pPr>
+        <w:pStyle w:val="a3"/>
+        <w:numPr>
+          <w:ilvl w:val="2"/>
+          <w:numId w:val="1"/>
+        </w:numPr>
+      </w:pPr>
+      <w:r>
+        <w:t xml:space="preserve"> Описание входных данных.</w:t>
+      </w:r>
+    </w:p>
+    <w:p>
+      <w:pPr>
+        <w:pStyle w:val="a3"/>
+        <w:numPr>
+          <w:ilvl w:val="2"/>
+          <w:numId w:val="1"/>
+        </w:numPr>
+      </w:pPr>
+      <w:r>
+        <w:t xml:space="preserve"> Описание выходных данных.</w:t>
+      </w:r>
+    </w:p>
+    <w:p>
+      <w:pPr>
+        <w:pStyle w:val="a3"/>
+        <w:numPr>
+          <w:ilvl w:val="2"/>
+          <w:numId w:val="1"/>
+        </w:numPr>
+      </w:pPr>
+      <w:r>
+        <w:t xml:space="preserve"> Пример составления запроса.</w:t>
+      </w:r>
+    </w:p>
+    <w:p>
+      <w:pPr>
+        <w:pStyle w:val="a3"/>
+        <w:numPr>
+          <w:ilvl w:val="2"/>
+          <w:numId w:val="1"/>
+        </w:numPr>
+      </w:pPr>
+      <w:r>
+        <w:t xml:space="preserve"> Пример составления ответа.</w:t>
+      </w:r>
+    </w:p>
+    <w:p>
+      <w:pPr>
+        <w:pStyle w:val="a3"/>
+        <w:numPr>
+          <w:ilvl w:val="2"/>
+          <w:numId w:val="1"/>
+        </w:numPr>
+      </w:pPr>
+      <w:r>
+        <w:t xml:space="preserve"> Возможность отправить свой запрос прямо из графического интерфейса.</w:t>
+      </w:r>
+    </w:p>
+    <w:p>
+      <w:pPr>
+        <w:pStyle w:val="a3"/>
+        <w:numPr>
+          <w:ilvl w:val="2"/>
+          <w:numId w:val="1"/>
+        </w:numPr>
+      </w:pPr>
+      <w:r>
+        <w:t xml:space="preserve"> После отправки своего запроса должен появляться ответ запроса.</w:t>
+      </w:r>
+    </w:p>
+    <w:p/>
+    <w:p>
+      <w:pPr>
+        <w:jc w:val="center"/>
+        <w:rPr>
+          <w:lang w:val="en-US"/>
+        </w:rPr>
+      </w:pPr>
+      <w:r>
+        <w:rPr>
+          <w:lang w:val="en-US"/>
+        </w:rPr>
+        <w:t>Executor API</w:t>
+      </w:r>
+    </w:p>
+    <w:p>
+      <w:pPr>
+        <w:pStyle w:val="a3"/>
+        <w:numPr>
+          <w:ilvl w:val="0"/>
+          <w:numId w:val="2"/>
+        </w:numPr>
+      </w:pPr>
+      <w:r>
+        <w:t xml:space="preserve">Авторизация на стороне </w:t>
+      </w:r>
+      <w:r>
+        <w:rPr>
+          <w:lang w:val="en-US"/>
+        </w:rPr>
+        <w:t>API</w:t>
+      </w:r>
+      <w:r>
+        <w:t xml:space="preserve"> </w:t>
+      </w:r>
+      <w:r>
+        <w:t>происходит по токену, который выдается ЦАА (Центр Авторизации и Аутентификации).</w:t>
+      </w:r>
+    </w:p>
+    <w:p>
+      <w:pPr>
+        <w:pStyle w:val="a3"/>
+        <w:numPr>
+          <w:ilvl w:val="0"/>
+          <w:numId w:val="2"/>
+        </w:numPr>
+      </w:pPr>
+      <w:r>
+        <w:t>Роли устанавливаются ЦАА:</w:t>
+      </w:r>
+    </w:p>
+    <w:p>
+      <w:pPr>
+        <w:pStyle w:val="a3"/>
+        <w:numPr>
+          <w:ilvl w:val="1"/>
+          <w:numId w:val="2"/>
+        </w:numPr>
+      </w:pPr>
+      <w:r>
+        <w:t>Гость (</w:t>
+      </w:r>
+      <w:r>
+        <w:rPr>
+          <w:i/>
+          <w:lang w:val="en-US"/>
+        </w:rPr>
+        <w:t>Guest</w:t>
+      </w:r>
+      <w:r>
+        <w:t>)</w:t>
+      </w:r>
+      <w:r>
+        <w:rPr>
+          <w:lang w:val="en-US"/>
+        </w:rPr>
+        <w:t>;</w:t>
+      </w:r>
+    </w:p>
+    <w:p>
+      <w:pPr>
+        <w:pStyle w:val="a3"/>
+        <w:numPr>
+          <w:ilvl w:val="1"/>
+          <w:numId w:val="2"/>
+        </w:numPr>
+      </w:pPr>
+      <w:r>
+        <w:t>Зарегистрированный пользователь (</w:t>
+      </w:r>
+      <w:r>
+        <w:rPr>
+          <w:i/>
+          <w:lang w:val="en-US"/>
+        </w:rPr>
+        <w:t>RegistratedUser</w:t>
+      </w:r>
+      <w:r>
+        <w:t>)</w:t>
+      </w:r>
+      <w:r>
+        <w:rPr>
+          <w:lang w:val="en-US"/>
+        </w:rPr>
+        <w:t>;</w:t>
+      </w:r>
+    </w:p>
+    <w:p>
+      <w:pPr>
+        <w:pStyle w:val="a3"/>
+        <w:numPr>
+          <w:ilvl w:val="1"/>
+          <w:numId w:val="2"/>
+        </w:numPr>
+      </w:pPr>
+      <w:r>
+        <w:t>Подтвержденный пользователь (</w:t>
+      </w:r>
+      <w:r>
+        <w:rPr>
+          <w:i/>
+          <w:lang w:val="en-US"/>
+        </w:rPr>
+        <w:t>ConfirmedUser</w:t>
+      </w:r>
+      <w:r>
+        <w:rPr>
+          <w:lang w:val="en-US"/>
+        </w:rPr>
+        <w:t>);</w:t>
+      </w:r>
+    </w:p>
+    <w:p>
+      <w:pPr>
+        <w:pStyle w:val="a3"/>
+        <w:numPr>
+          <w:ilvl w:val="1"/>
+          <w:numId w:val="2"/>
+        </w:numPr>
+      </w:pPr>
+      <w:r>
+        <w:t>Супер пользователь (</w:t>
+      </w:r>
+      <w:r>
+        <w:rPr>
+          <w:i/>
+          <w:lang w:val="en-US"/>
+        </w:rPr>
+        <w:t>SuperUser</w:t>
+      </w:r>
+      <w:r>
+        <w:rPr>
+          <w:lang w:val="en-US"/>
+        </w:rPr>
+        <w:t>).</w:t>
+      </w:r>
+    </w:p>
+    <w:p>
+      <w:pPr>
+        <w:pStyle w:val="a3"/>
+        <w:numPr>
+          <w:ilvl w:val="0"/>
+          <w:numId w:val="2"/>
+        </w:numPr>
+      </w:pPr>
+      <w:r>
+        <w:rPr>
+          <w:lang w:val="en-US"/>
+        </w:rPr>
+        <w:t>Executor</w:t>
+      </w:r>
+      <w:r>
+        <w:t xml:space="preserve"> </w:t>
+      </w:r>
+      <w:r>
+        <w:rPr>
+          <w:lang w:val="en-US"/>
+        </w:rPr>
+        <w:t>API</w:t>
+      </w:r>
+      <w:r>
+        <w:t xml:space="preserve"> </w:t>
+      </w:r>
+      <w:r>
+        <w:t xml:space="preserve">должен содержать </w:t>
+      </w:r>
+      <w:r>
+        <w:t>методы</w:t>
+      </w:r>
+      <w:r>
+        <w:t>:</w:t>
+      </w:r>
+    </w:p>
+    <w:tbl>
+      <w:tblPr>
+        <w:tblStyle w:val="a4"/>
+        <w:tblW w:w="0" w:type="auto"/>
+        <w:tblLook w:val="04A0" w:firstRow="1" w:lastRow="0" w:firstColumn="1" w:lastColumn="0" w:noHBand="0" w:noVBand="1"/>
+      </w:tblPr>
+      <w:tblGrid>
+        <w:gridCol w:w="3190"/>
+        <w:gridCol w:w="3190"/>
+        <w:gridCol w:w="3191"/>
+      </w:tblGrid>
+      <w:tr>
+        <w:trPr>
+          <w:trHeight w:val="454"/>
+        </w:trPr>
+        <w:tc>
+          <w:tcPr>
+            <w:tcW w:w="9571" w:type="dxa"/>
+            <w:gridSpan w:val="3"/>
+            <w:shd w:val="clear" w:color="auto" w:fill="BFBFBF" w:themeFill="background1" w:themeFillShade="BF"/>
+            <w:vAlign w:val="center"/>
+          </w:tcPr>
+          <w:p>
+            <w:pPr>
+              <w:jc w:val="center"/>
+            </w:pPr>
+            <w:r>
+              <w:t>Название метода</w:t>
+            </w:r>
+          </w:p>
+        </w:tc>
+      </w:tr>
+      <w:tr>
+        <w:trPr>
+          <w:trHeight w:val="454"/>
+        </w:trPr>
+        <w:tc>
+          <w:tcPr>
+            <w:tcW w:w="3190" w:type="dxa"/>
+            <w:shd w:val="clear" w:color="auto" w:fill="BFBFBF" w:themeFill="background1" w:themeFillShade="BF"/>
+            <w:vAlign w:val="center"/>
+          </w:tcPr>
+          <w:p>
+            <w:pPr>
+              <w:jc w:val="center"/>
+            </w:pPr>
+            <w:r>
+              <w:t>Описание метода</w:t>
+            </w:r>
+          </w:p>
+        </w:tc>
+        <w:tc>
+          <w:tcPr>
+            <w:tcW w:w="3190" w:type="dxa"/>
+            <w:shd w:val="clear" w:color="auto" w:fill="BFBFBF" w:themeFill="background1" w:themeFillShade="BF"/>
+            <w:vAlign w:val="center"/>
+          </w:tcPr>
+          <w:p>
+            <w:pPr>
+              <w:jc w:val="center"/>
+            </w:pPr>
+            <w:r>
+              <w:t>Входные данные</w:t>
+            </w:r>
+          </w:p>
+        </w:tc>
+        <w:tc>
+          <w:tcPr>
+            <w:tcW w:w="3191" w:type="dxa"/>
+            <w:shd w:val="clear" w:color="auto" w:fill="BFBFBF" w:themeFill="background1" w:themeFillShade="BF"/>
+            <w:vAlign w:val="center"/>
+          </w:tcPr>
+          <w:p>
+            <w:pPr>
+              <w:jc w:val="center"/>
+            </w:pPr>
+            <w:r>
+              <w:t>Выходные данные</w:t>
+            </w:r>
+          </w:p>
+        </w:tc>
+      </w:tr>
+      <w:tr>
+        <w:trPr>
+          <w:trHeight w:val="454"/>
+        </w:trPr>
+        <w:tc>
+          <w:tcPr>
+            <w:tcW w:w="9571" w:type="dxa"/>
+            <w:gridSpan w:val="3"/>
+            <w:vAlign w:val="center"/>
+          </w:tcPr>
+          <w:p>
+            <w:pPr>
+              <w:jc w:val="center"/>
+            </w:pPr>
+            <w:r>
+              <w:lastRenderedPageBreak/>
+              <w:t>Отправить множество решений на проверку</w:t>
+            </w:r>
+            <w:r>
+              <w:t xml:space="preserve"> (</w:t>
+            </w:r>
+            <w:r>
+              <w:rPr>
+                <w:i/>
+                <w:lang w:val="en-US"/>
+              </w:rPr>
+              <w:t>SendSubmit</w:t>
+            </w:r>
+            <w:r>
+              <w:rPr>
+                <w:i/>
+                <w:lang w:val="en-US"/>
+              </w:rPr>
+              <w:t>s</w:t>
+            </w:r>
+            <w:r>
+              <w:t>)</w:t>
+            </w:r>
+          </w:p>
+        </w:tc>
+      </w:tr>
+      <w:tr>
+        <w:trPr>
+          <w:trHeight w:val="454"/>
+        </w:trPr>
+        <w:tc>
+          <w:tcPr>
+            <w:tcW w:w="3190" w:type="dxa"/>
+            <w:vAlign w:val="center"/>
+          </w:tcPr>
+          <w:p>
+            <w:pPr>
+              <w:jc w:val="center"/>
+            </w:pPr>
+            <w:r>
+              <w:t>Метод должен отсылать на проверку множество решений и выдавать в соответствующем порядке множество результатов.</w:t>
+            </w:r>
+          </w:p>
+        </w:tc>
+        <w:tc>
+          <w:tcPr>
+            <w:tcW w:w="3190" w:type="dxa"/>
+            <w:vAlign w:val="center"/>
+          </w:tcPr>
+          <w:p>
+            <w:pPr>
+              <w:jc w:val="center"/>
+            </w:pPr>
+            <w:r>
+              <w:t>Список решений задач</w:t>
+            </w:r>
+          </w:p>
+          <w:p>
+            <w:pPr>
+              <w:jc w:val="center"/>
+            </w:pPr>
+            <w:r>
+              <w:t xml:space="preserve">Тип: список объектов типа </w:t>
+            </w:r>
+            <w:r>
+              <w:rPr>
+                <w:lang w:val="en-US"/>
+              </w:rPr>
+              <w:t>Submit</w:t>
+            </w:r>
+          </w:p>
+        </w:tc>
+        <w:tc>
+          <w:tcPr>
+            <w:tcW w:w="3191" w:type="dxa"/>
+            <w:vAlign w:val="center"/>
+          </w:tcPr>
+          <w:p>
+            <w:pPr>
+              <w:jc w:val="center"/>
+            </w:pPr>
+            <w:r>
+              <w:t>Список идентификаторов результатов</w:t>
+            </w:r>
+          </w:p>
+          <w:p>
+            <w:pPr>
+              <w:jc w:val="center"/>
+            </w:pPr>
+            <w:r>
+              <w:t>Тип: список целых чисел</w:t>
+            </w:r>
+          </w:p>
+        </w:tc>
+      </w:tr>
+      <w:tr>
+        <w:trPr>
+          <w:trHeight w:val="454"/>
+        </w:trPr>
+        <w:tc>
+          <w:tcPr>
+            <w:tcW w:w="9571" w:type="dxa"/>
+            <w:gridSpan w:val="3"/>
+            <w:vAlign w:val="center"/>
+          </w:tcPr>
+          <w:p>
+            <w:pPr>
+              <w:jc w:val="center"/>
+              <w:rPr>
+                <w:lang w:val="en-US"/>
+              </w:rPr>
+            </w:pPr>
+            <w:r>
+              <w:t>Перепроверить множество решений</w:t>
+            </w:r>
+            <w:r>
+              <w:rPr>
+                <w:lang w:val="en-US"/>
+              </w:rPr>
+              <w:t xml:space="preserve"> (</w:t>
+            </w:r>
+            <w:r>
+              <w:rPr>
+                <w:i/>
+                <w:lang w:val="en-US"/>
+              </w:rPr>
+              <w:t>RejudgeSubmit</w:t>
+            </w:r>
+            <w:r>
+              <w:rPr>
+                <w:i/>
+                <w:lang w:val="en-US"/>
+              </w:rPr>
+              <w:t>s</w:t>
+            </w:r>
+            <w:r>
+              <w:rPr>
+                <w:lang w:val="en-US"/>
+              </w:rPr>
+              <w:t>)</w:t>
+            </w:r>
+          </w:p>
+        </w:tc>
+      </w:tr>
+      <w:tr>
+        <w:trPr>
+          <w:trHeight w:val="454"/>
+        </w:trPr>
+        <w:tc>
+          <w:tcPr>
+            <w:tcW w:w="3190" w:type="dxa"/>
+            <w:vAlign w:val="center"/>
+          </w:tcPr>
+          <w:p>
+            <w:pPr>
+              <w:jc w:val="center"/>
+            </w:pPr>
+            <w:r>
+              <w:t>Метод должен переотправлять все заданные решения, которые уже имеются в базе, заново на проверку.</w:t>
+            </w:r>
+          </w:p>
+        </w:tc>
+        <w:tc>
+          <w:tcPr>
+            <w:tcW w:w="3190" w:type="dxa"/>
+            <w:vAlign w:val="center"/>
+          </w:tcPr>
+          <w:p>
+            <w:pPr>
+              <w:jc w:val="center"/>
+            </w:pPr>
+            <w:r>
+              <w:t>Список идентификатором решений</w:t>
+            </w:r>
+          </w:p>
+          <w:p>
+            <w:pPr>
+              <w:jc w:val="center"/>
+            </w:pPr>
+            <w:r>
+              <w:t>Тип: список целых чисел</w:t>
+            </w:r>
+          </w:p>
+        </w:tc>
+        <w:tc>
+          <w:tcPr>
+            <w:tcW w:w="3191" w:type="dxa"/>
+            <w:vAlign w:val="center"/>
+          </w:tcPr>
+          <w:p>
+            <w:pPr>
+              <w:jc w:val="center"/>
+            </w:pPr>
+            <w:r>
+              <w:t>Список идентификаторов результатов</w:t>
+            </w:r>
+          </w:p>
+          <w:p>
+            <w:pPr>
+              <w:jc w:val="center"/>
+            </w:pPr>
+            <w:r>
+              <w:t>Тип: список целых чисел</w:t>
+            </w:r>
+          </w:p>
+        </w:tc>
+      </w:tr>
+      <w:tr>
+        <w:trPr>
+          <w:trHeight w:val="454"/>
+        </w:trPr>
+        <w:tc>
+          <w:tcPr>
+            <w:tcW w:w="9571" w:type="dxa"/>
+            <w:gridSpan w:val="3"/>
+            <w:vAlign w:val="center"/>
+          </w:tcPr>
+          <w:p>
+            <w:pPr>
+              <w:jc w:val="center"/>
+              <w:rPr>
+                <w:lang w:val="en-US"/>
+              </w:rPr>
+            </w:pPr>
+            <w:r>
+              <w:t>Получить результат решения</w:t>
+            </w:r>
+            <w:r>
+              <w:rPr>
+                <w:lang w:val="en-US"/>
+              </w:rPr>
+              <w:t xml:space="preserve"> (</w:t>
+            </w:r>
+            <w:r>
+              <w:rPr>
+                <w:i/>
+                <w:lang w:val="en-US"/>
+              </w:rPr>
+              <w:t>GetSubmitResult</w:t>
+            </w:r>
+            <w:r>
+              <w:rPr>
+                <w:lang w:val="en-US"/>
+              </w:rPr>
+              <w:t>)</w:t>
+            </w:r>
+          </w:p>
+        </w:tc>
+      </w:tr>
+      <w:tr>
+        <w:trPr>
+          <w:trHeight w:val="454"/>
+        </w:trPr>
+        <w:tc>
+          <w:tcPr>
+            <w:tcW w:w="3190" w:type="dxa"/>
+            <w:vAlign w:val="center"/>
+          </w:tcPr>
+          <w:p>
+            <w:pPr>
+              <w:jc w:val="center"/>
+            </w:pPr>
+            <w:r>
+              <w:t>Метод должен возвращать результат решения по заданному идентификатору.</w:t>
+            </w:r>
+          </w:p>
+        </w:tc>
+        <w:tc>
+          <w:tcPr>
+            <w:tcW w:w="3190" w:type="dxa"/>
+            <w:vAlign w:val="center"/>
+          </w:tcPr>
+          <w:p>
+            <w:pPr>
+              <w:jc w:val="center"/>
+            </w:pPr>
+            <w:r>
+              <w:t>Идентификатор решения</w:t>
+            </w:r>
+          </w:p>
+          <w:p>
+            <w:pPr>
+              <w:jc w:val="center"/>
+            </w:pPr>
+            <w:r>
+              <w:t>Тип: целое число</w:t>
+            </w:r>
+          </w:p>
+        </w:tc>
+        <w:tc>
+          <w:tcPr>
+            <w:tcW w:w="3191" w:type="dxa"/>
+            <w:vAlign w:val="center"/>
+          </w:tcPr>
+          <w:p>
+            <w:pPr>
+              <w:jc w:val="center"/>
+            </w:pPr>
+            <w:r>
+              <w:t>Результат решения</w:t>
+            </w:r>
+          </w:p>
+          <w:p>
+            <w:pPr>
+              <w:jc w:val="center"/>
+            </w:pPr>
+            <w:r>
+              <w:t xml:space="preserve">Тип: класс </w:t>
+            </w:r>
+            <w:r>
+              <w:rPr>
+                <w:lang w:val="en-US"/>
+              </w:rPr>
+              <w:t>SubmitResult</w:t>
+            </w:r>
+          </w:p>
+        </w:tc>
+      </w:tr>
+      <w:tr>
+        <w:trPr>
+          <w:trHeight w:val="454"/>
+        </w:trPr>
+        <w:tc>
+          <w:tcPr>
+            <w:tcW w:w="9571" w:type="dxa"/>
+            <w:gridSpan w:val="3"/>
+            <w:vAlign w:val="center"/>
+          </w:tcPr>
+          <w:p>
+            <w:pPr>
+              <w:jc w:val="center"/>
+              <w:rPr>
                 <w:lang w:val="en-US"/>
               </w:rPr>
             </w:pPr>
@@ -2056,7 +5531,6 @@
               <w:jc w:val="center"/>
             </w:pPr>
             <w:r>
-              <w:lastRenderedPageBreak/>
               <w:t>Метод должен соответствующий возвращать список результатов по заданному списку идентификаторов этих результатов.</w:t>
             </w:r>
           </w:p>
@@ -2211,7 +5685,15 @@
         </w:numPr>
       </w:pPr>
       <w:r>
-        <w:t>Ограничение по ролям:</w:t>
+        <w:t>Ограничение по ролям</w:t>
+      </w:r>
+      <w:r>
+        <w:t xml:space="preserve"> для методов</w:t>
+      </w:r>
+      <w:bookmarkStart w:id="0" w:name="_GoBack"/>
+      <w:bookmarkEnd w:id="0"/>
+      <w:r>
+        <w:t>:</w:t>
       </w:r>
     </w:p>
     <w:tbl>
@@ -4023,7 +7505,11 @@
               <w:t>Получить список поддерживаемых языков программирования</w:t>
             </w:r>
             <w:r>
-              <w:t xml:space="preserve"> (</w:t>
+              <w:t xml:space="preserve"> </w:t>
+            </w:r>
+            <w:r>
+              <w:lastRenderedPageBreak/>
+              <w:t>(</w:t>
             </w:r>
             <w:r>
               <w:rPr>
@@ -4050,6 +7536,7 @@
               </w:rPr>
             </w:pPr>
             <w:r>
+              <w:lastRenderedPageBreak/>
               <w:t>Гость</w:t>
             </w:r>
             <w:r>
@@ -4114,7 +7601,11 @@
               <w:jc w:val="center"/>
             </w:pPr>
             <w:r>
-              <w:t>Зарегистрированный пользователь (</w:t>
+              <w:t xml:space="preserve">Зарегистрированный пользователь </w:t>
+            </w:r>
+            <w:r>
+              <w:lastRenderedPageBreak/>
+              <w:t>(</w:t>
             </w:r>
             <w:r>
               <w:rPr>
@@ -4138,6 +7629,7 @@
               <w:jc w:val="center"/>
             </w:pPr>
             <w:r>
+              <w:lastRenderedPageBreak/>
               <w:t>Полный доступ</w:t>
             </w:r>
           </w:p>
@@ -4270,6 +7762,2217 @@
         </w:numPr>
       </w:pPr>
       <w:r>
+        <w:t>Типы:</w:t>
+      </w:r>
+    </w:p>
+    <w:tbl>
+      <w:tblPr>
+        <w:tblStyle w:val="a4"/>
+        <w:tblW w:w="0" w:type="auto"/>
+        <w:tblLook w:val="04A0" w:firstRow="1" w:lastRow="0" w:firstColumn="1" w:lastColumn="0" w:noHBand="0" w:noVBand="1"/>
+      </w:tblPr>
+      <w:tblGrid>
+        <w:gridCol w:w="3190"/>
+        <w:gridCol w:w="3190"/>
+        <w:gridCol w:w="3191"/>
+      </w:tblGrid>
+      <w:tr>
+        <w:trPr>
+          <w:trHeight w:val="510"/>
+        </w:trPr>
+        <w:tc>
+          <w:tcPr>
+            <w:tcW w:w="9571" w:type="dxa"/>
+            <w:gridSpan w:val="3"/>
+            <w:shd w:val="clear" w:color="auto" w:fill="BFBFBF" w:themeFill="background1" w:themeFillShade="BF"/>
+            <w:vAlign w:val="center"/>
+          </w:tcPr>
+          <w:p>
+            <w:pPr>
+              <w:jc w:val="center"/>
+            </w:pPr>
+            <w:r>
+              <w:t>Название типа</w:t>
+            </w:r>
+          </w:p>
+        </w:tc>
+      </w:tr>
+      <w:tr>
+        <w:trPr>
+          <w:trHeight w:val="510"/>
+        </w:trPr>
+        <w:tc>
+          <w:tcPr>
+            <w:tcW w:w="3190" w:type="dxa"/>
+            <w:shd w:val="clear" w:color="auto" w:fill="BFBFBF" w:themeFill="background1" w:themeFillShade="BF"/>
+            <w:vAlign w:val="center"/>
+          </w:tcPr>
+          <w:p>
+            <w:pPr>
+              <w:jc w:val="center"/>
+            </w:pPr>
+            <w:r>
+              <w:t>Название поля</w:t>
+            </w:r>
+          </w:p>
+        </w:tc>
+        <w:tc>
+          <w:tcPr>
+            <w:tcW w:w="3190" w:type="dxa"/>
+            <w:shd w:val="clear" w:color="auto" w:fill="BFBFBF" w:themeFill="background1" w:themeFillShade="BF"/>
+            <w:vAlign w:val="center"/>
+          </w:tcPr>
+          <w:p>
+            <w:pPr>
+              <w:jc w:val="center"/>
+            </w:pPr>
+            <w:r>
+              <w:t>Тип поля</w:t>
+            </w:r>
+          </w:p>
+        </w:tc>
+        <w:tc>
+          <w:tcPr>
+            <w:tcW w:w="3191" w:type="dxa"/>
+            <w:shd w:val="clear" w:color="auto" w:fill="BFBFBF" w:themeFill="background1" w:themeFillShade="BF"/>
+            <w:vAlign w:val="center"/>
+          </w:tcPr>
+          <w:p>
+            <w:pPr>
+              <w:jc w:val="center"/>
+            </w:pPr>
+            <w:r>
+              <w:t>Описание поля</w:t>
+            </w:r>
+          </w:p>
+        </w:tc>
+      </w:tr>
+      <w:tr>
+        <w:trPr>
+          <w:trHeight w:val="510"/>
+        </w:trPr>
+        <w:tc>
+          <w:tcPr>
+            <w:tcW w:w="9571" w:type="dxa"/>
+            <w:gridSpan w:val="3"/>
+            <w:vAlign w:val="center"/>
+          </w:tcPr>
+          <w:p>
+            <w:pPr>
+              <w:jc w:val="center"/>
+              <w:rPr>
+                <w:i/>
+                <w:lang w:val="en-US"/>
+              </w:rPr>
+            </w:pPr>
+            <w:r>
+              <w:rPr>
+                <w:i/>
+                <w:lang w:val="en-US"/>
+              </w:rPr>
+              <w:t>Submit</w:t>
+            </w:r>
+          </w:p>
+        </w:tc>
+      </w:tr>
+      <w:tr>
+        <w:trPr>
+          <w:trHeight w:val="510"/>
+        </w:trPr>
+        <w:tc>
+          <w:tcPr>
+            <w:tcW w:w="3190" w:type="dxa"/>
+            <w:vAlign w:val="center"/>
+          </w:tcPr>
+          <w:p>
+            <w:pPr>
+              <w:jc w:val="center"/>
+              <w:rPr>
+                <w:i/>
+                <w:lang w:val="en-US"/>
+              </w:rPr>
+            </w:pPr>
+            <w:r>
+              <w:rPr>
+                <w:i/>
+                <w:lang w:val="en-US"/>
+              </w:rPr>
+              <w:t>Id</w:t>
+            </w:r>
+          </w:p>
+        </w:tc>
+        <w:tc>
+          <w:tcPr>
+            <w:tcW w:w="3190" w:type="dxa"/>
+            <w:vAlign w:val="center"/>
+          </w:tcPr>
+          <w:p>
+            <w:pPr>
+              <w:jc w:val="center"/>
+              <w:rPr>
+                <w:i/>
+                <w:lang w:val="en-US"/>
+              </w:rPr>
+            </w:pPr>
+            <w:r>
+              <w:rPr>
+                <w:i/>
+                <w:lang w:val="en-US"/>
+              </w:rPr>
+              <w:t>Int64</w:t>
+            </w:r>
+          </w:p>
+        </w:tc>
+        <w:tc>
+          <w:tcPr>
+            <w:tcW w:w="3191" w:type="dxa"/>
+            <w:vAlign w:val="center"/>
+          </w:tcPr>
+          <w:p>
+            <w:pPr>
+              <w:jc w:val="center"/>
+            </w:pPr>
+            <w:r>
+              <w:t xml:space="preserve">Идентификатор </w:t>
+            </w:r>
+            <w:r>
+              <w:t>посылки</w:t>
+            </w:r>
+          </w:p>
+        </w:tc>
+      </w:tr>
+      <w:tr>
+        <w:trPr>
+          <w:trHeight w:val="510"/>
+        </w:trPr>
+        <w:tc>
+          <w:tcPr>
+            <w:tcW w:w="3190" w:type="dxa"/>
+            <w:vAlign w:val="center"/>
+          </w:tcPr>
+          <w:p>
+            <w:pPr>
+              <w:jc w:val="center"/>
+              <w:rPr>
+                <w:i/>
+                <w:lang w:val="en-US"/>
+              </w:rPr>
+            </w:pPr>
+            <w:r>
+              <w:rPr>
+                <w:i/>
+                <w:lang w:val="en-US"/>
+              </w:rPr>
+              <w:t>LangId</w:t>
+            </w:r>
+          </w:p>
+        </w:tc>
+        <w:tc>
+          <w:tcPr>
+            <w:tcW w:w="3190" w:type="dxa"/>
+            <w:vAlign w:val="center"/>
+          </w:tcPr>
+          <w:p>
+            <w:pPr>
+              <w:jc w:val="center"/>
+              <w:rPr>
+                <w:i/>
+                <w:lang w:val="en-US"/>
+              </w:rPr>
+            </w:pPr>
+            <w:r>
+              <w:rPr>
+                <w:i/>
+                <w:lang w:val="en-US"/>
+              </w:rPr>
+              <w:t>Int64</w:t>
+            </w:r>
+          </w:p>
+        </w:tc>
+        <w:tc>
+          <w:tcPr>
+            <w:tcW w:w="3191" w:type="dxa"/>
+            <w:vAlign w:val="center"/>
+          </w:tcPr>
+          <w:p>
+            <w:pPr>
+              <w:jc w:val="center"/>
+            </w:pPr>
+            <w:r>
+              <w:t>Идентификатор языка программирования</w:t>
+            </w:r>
+          </w:p>
+        </w:tc>
+      </w:tr>
+      <w:tr>
+        <w:trPr>
+          <w:trHeight w:val="510"/>
+        </w:trPr>
+        <w:tc>
+          <w:tcPr>
+            <w:tcW w:w="3190" w:type="dxa"/>
+            <w:vAlign w:val="center"/>
+          </w:tcPr>
+          <w:p>
+            <w:pPr>
+              <w:jc w:val="center"/>
+              <w:rPr>
+                <w:i/>
+                <w:lang w:val="en-US"/>
+              </w:rPr>
+            </w:pPr>
+            <w:r>
+              <w:rPr>
+                <w:i/>
+                <w:lang w:val="en-US"/>
+              </w:rPr>
+              <w:t>Solution</w:t>
+            </w:r>
+          </w:p>
+        </w:tc>
+        <w:tc>
+          <w:tcPr>
+            <w:tcW w:w="3190" w:type="dxa"/>
+            <w:vAlign w:val="center"/>
+          </w:tcPr>
+          <w:p>
+            <w:pPr>
+              <w:jc w:val="center"/>
+              <w:rPr>
+                <w:i/>
+                <w:lang w:val="en-US"/>
+              </w:rPr>
+            </w:pPr>
+            <w:r>
+              <w:rPr>
+                <w:i/>
+                <w:lang w:val="en-US"/>
+              </w:rPr>
+              <w:t>Byte[]</w:t>
+            </w:r>
+          </w:p>
+        </w:tc>
+        <w:tc>
+          <w:tcPr>
+            <w:tcW w:w="3191" w:type="dxa"/>
+            <w:vAlign w:val="center"/>
+          </w:tcPr>
+          <w:p>
+            <w:pPr>
+              <w:jc w:val="center"/>
+            </w:pPr>
+            <w:r>
+              <w:t>Решение</w:t>
+            </w:r>
+          </w:p>
+        </w:tc>
+      </w:tr>
+      <w:tr>
+        <w:trPr>
+          <w:trHeight w:val="510"/>
+        </w:trPr>
+        <w:tc>
+          <w:tcPr>
+            <w:tcW w:w="9571" w:type="dxa"/>
+            <w:gridSpan w:val="3"/>
+            <w:vAlign w:val="center"/>
+          </w:tcPr>
+          <w:p>
+            <w:pPr>
+              <w:jc w:val="center"/>
+              <w:rPr>
+                <w:i/>
+                <w:lang w:val="en-US"/>
+              </w:rPr>
+            </w:pPr>
+            <w:r>
+              <w:rPr>
+                <w:i/>
+                <w:lang w:val="en-US"/>
+              </w:rPr>
+              <w:t>SubmitResult</w:t>
+            </w:r>
+          </w:p>
+        </w:tc>
+      </w:tr>
+      <w:tr>
+        <w:trPr>
+          <w:trHeight w:val="510"/>
+        </w:trPr>
+        <w:tc>
+          <w:tcPr>
+            <w:tcW w:w="3190" w:type="dxa"/>
+            <w:vAlign w:val="center"/>
+          </w:tcPr>
+          <w:p>
+            <w:pPr>
+              <w:jc w:val="center"/>
+              <w:rPr>
+                <w:i/>
+                <w:lang w:val="en-US"/>
+              </w:rPr>
+            </w:pPr>
+            <w:r>
+              <w:rPr>
+                <w:i/>
+                <w:lang w:val="en-US"/>
+              </w:rPr>
+              <w:t>Id</w:t>
+            </w:r>
+          </w:p>
+        </w:tc>
+        <w:tc>
+          <w:tcPr>
+            <w:tcW w:w="3190" w:type="dxa"/>
+            <w:vAlign w:val="center"/>
+          </w:tcPr>
+          <w:p>
+            <w:pPr>
+              <w:jc w:val="center"/>
+              <w:rPr>
+                <w:i/>
+                <w:lang w:val="en-US"/>
+              </w:rPr>
+            </w:pPr>
+            <w:r>
+              <w:rPr>
+                <w:i/>
+                <w:lang w:val="en-US"/>
+              </w:rPr>
+              <w:t>Int64</w:t>
+            </w:r>
+          </w:p>
+        </w:tc>
+        <w:tc>
+          <w:tcPr>
+            <w:tcW w:w="3191" w:type="dxa"/>
+            <w:vAlign w:val="center"/>
+          </w:tcPr>
+          <w:p>
+            <w:pPr>
+              <w:jc w:val="center"/>
+            </w:pPr>
+            <w:r>
+              <w:t>Идентификатор результата посылки</w:t>
+            </w:r>
+          </w:p>
+        </w:tc>
+      </w:tr>
+      <w:tr>
+        <w:trPr>
+          <w:trHeight w:val="510"/>
+        </w:trPr>
+        <w:tc>
+          <w:tcPr>
+            <w:tcW w:w="3190" w:type="dxa"/>
+            <w:vAlign w:val="center"/>
+          </w:tcPr>
+          <w:p>
+            <w:pPr>
+              <w:jc w:val="center"/>
+              <w:rPr>
+                <w:i/>
+                <w:lang w:val="en-US"/>
+              </w:rPr>
+            </w:pPr>
+            <w:r>
+              <w:rPr>
+                <w:i/>
+                <w:lang w:val="en-US"/>
+              </w:rPr>
+              <w:t>BuildResult</w:t>
+            </w:r>
+          </w:p>
+        </w:tc>
+        <w:tc>
+          <w:tcPr>
+            <w:tcW w:w="3190" w:type="dxa"/>
+            <w:vAlign w:val="center"/>
+          </w:tcPr>
+          <w:p>
+            <w:pPr>
+              <w:jc w:val="center"/>
+              <w:rPr>
+                <w:i/>
+                <w:lang w:val="en-US"/>
+              </w:rPr>
+            </w:pPr>
+            <w:r>
+              <w:rPr>
+                <w:i/>
+                <w:lang w:val="en-US"/>
+              </w:rPr>
+              <w:t>BuildResult</w:t>
+            </w:r>
+          </w:p>
+        </w:tc>
+        <w:tc>
+          <w:tcPr>
+            <w:tcW w:w="3191" w:type="dxa"/>
+            <w:vAlign w:val="center"/>
+          </w:tcPr>
+          <w:p>
+            <w:pPr>
+              <w:jc w:val="center"/>
+            </w:pPr>
+            <w:r>
+              <w:t>Результат построения решения</w:t>
+            </w:r>
+          </w:p>
+        </w:tc>
+      </w:tr>
+      <w:tr>
+        <w:trPr>
+          <w:trHeight w:val="510"/>
+        </w:trPr>
+        <w:tc>
+          <w:tcPr>
+            <w:tcW w:w="3190" w:type="dxa"/>
+            <w:vAlign w:val="center"/>
+          </w:tcPr>
+          <w:p>
+            <w:pPr>
+              <w:jc w:val="center"/>
+              <w:rPr>
+                <w:i/>
+                <w:lang w:val="en-US"/>
+              </w:rPr>
+            </w:pPr>
+            <w:r>
+              <w:rPr>
+                <w:i/>
+                <w:lang w:val="en-US"/>
+              </w:rPr>
+              <w:t>TestResults</w:t>
+            </w:r>
+          </w:p>
+        </w:tc>
+        <w:tc>
+          <w:tcPr>
+            <w:tcW w:w="3190" w:type="dxa"/>
+            <w:vAlign w:val="center"/>
+          </w:tcPr>
+          <w:p>
+            <w:pPr>
+              <w:jc w:val="center"/>
+              <w:rPr>
+                <w:i/>
+                <w:lang w:val="en-US"/>
+              </w:rPr>
+            </w:pPr>
+            <w:r>
+              <w:rPr>
+                <w:i/>
+              </w:rPr>
+              <w:t>TestGroupResult</w:t>
+            </w:r>
+            <w:r>
+              <w:rPr>
+                <w:i/>
+                <w:lang w:val="en-US"/>
+              </w:rPr>
+              <w:t>[]</w:t>
+            </w:r>
+          </w:p>
+        </w:tc>
+        <w:tc>
+          <w:tcPr>
+            <w:tcW w:w="3191" w:type="dxa"/>
+            <w:vAlign w:val="center"/>
+          </w:tcPr>
+          <w:p>
+            <w:pPr>
+              <w:jc w:val="center"/>
+            </w:pPr>
+          </w:p>
+        </w:tc>
+      </w:tr>
+      <w:tr>
+        <w:trPr>
+          <w:trHeight w:val="510"/>
+        </w:trPr>
+        <w:tc>
+          <w:tcPr>
+            <w:tcW w:w="9571" w:type="dxa"/>
+            <w:gridSpan w:val="3"/>
+            <w:vAlign w:val="center"/>
+          </w:tcPr>
+          <w:p>
+            <w:pPr>
+              <w:jc w:val="center"/>
+              <w:rPr>
+                <w:i/>
+              </w:rPr>
+            </w:pPr>
+            <w:r>
+              <w:rPr>
+                <w:i/>
+                <w:lang w:val="en-US"/>
+              </w:rPr>
+              <w:t>BuildResult</w:t>
+            </w:r>
+          </w:p>
+        </w:tc>
+      </w:tr>
+      <w:tr>
+        <w:trPr>
+          <w:trHeight w:val="510"/>
+        </w:trPr>
+        <w:tc>
+          <w:tcPr>
+            <w:tcW w:w="3190" w:type="dxa"/>
+            <w:vAlign w:val="center"/>
+          </w:tcPr>
+          <w:p>
+            <w:pPr>
+              <w:jc w:val="center"/>
+              <w:rPr>
+                <w:i/>
+                <w:lang w:val="en-US"/>
+              </w:rPr>
+            </w:pPr>
+            <w:r>
+              <w:rPr>
+                <w:i/>
+                <w:lang w:val="en-US"/>
+              </w:rPr>
+              <w:t>Status</w:t>
+            </w:r>
+          </w:p>
+        </w:tc>
+        <w:tc>
+          <w:tcPr>
+            <w:tcW w:w="3190" w:type="dxa"/>
+            <w:vAlign w:val="center"/>
+          </w:tcPr>
+          <w:p>
+            <w:pPr>
+              <w:jc w:val="center"/>
+              <w:rPr>
+                <w:i/>
+              </w:rPr>
+            </w:pPr>
+            <w:r>
+              <w:rPr>
+                <w:i/>
+                <w:lang w:val="en-US"/>
+              </w:rPr>
+              <w:t xml:space="preserve">enum </w:t>
+            </w:r>
+            <w:r>
+              <w:rPr>
+                <w:i/>
+              </w:rPr>
+              <w:t>BuildResultStatus</w:t>
+            </w:r>
+          </w:p>
+        </w:tc>
+        <w:tc>
+          <w:tcPr>
+            <w:tcW w:w="3191" w:type="dxa"/>
+            <w:vAlign w:val="center"/>
+          </w:tcPr>
+          <w:p>
+            <w:pPr>
+              <w:jc w:val="center"/>
+            </w:pPr>
+            <w:r>
+              <w:t xml:space="preserve">Результат </w:t>
+            </w:r>
+            <w:r>
+              <w:t xml:space="preserve">построения </w:t>
+            </w:r>
+            <w:r>
+              <w:t>решения</w:t>
+            </w:r>
+          </w:p>
+        </w:tc>
+      </w:tr>
+      <w:tr>
+        <w:trPr>
+          <w:trHeight w:val="510"/>
+        </w:trPr>
+        <w:tc>
+          <w:tcPr>
+            <w:tcW w:w="3190" w:type="dxa"/>
+            <w:vAlign w:val="center"/>
+          </w:tcPr>
+          <w:p>
+            <w:pPr>
+              <w:jc w:val="center"/>
+              <w:rPr>
+                <w:i/>
+                <w:lang w:val="en-US"/>
+              </w:rPr>
+            </w:pPr>
+            <w:r>
+              <w:rPr>
+                <w:i/>
+                <w:lang w:val="en-US"/>
+              </w:rPr>
+              <w:t>Output</w:t>
+            </w:r>
+          </w:p>
+        </w:tc>
+        <w:tc>
+          <w:tcPr>
+            <w:tcW w:w="3190" w:type="dxa"/>
+            <w:vAlign w:val="center"/>
+          </w:tcPr>
+          <w:p>
+            <w:pPr>
+              <w:jc w:val="center"/>
+              <w:rPr>
+                <w:i/>
+                <w:lang w:val="en-US"/>
+              </w:rPr>
+            </w:pPr>
+            <w:r>
+              <w:rPr>
+                <w:i/>
+                <w:lang w:val="en-US"/>
+              </w:rPr>
+              <w:t>String</w:t>
+            </w:r>
+          </w:p>
+        </w:tc>
+        <w:tc>
+          <w:tcPr>
+            <w:tcW w:w="3191" w:type="dxa"/>
+            <w:vAlign w:val="center"/>
+          </w:tcPr>
+          <w:p>
+            <w:pPr>
+              <w:jc w:val="center"/>
+            </w:pPr>
+            <w:r>
+              <w:t>Вывод компилятора</w:t>
+            </w:r>
+          </w:p>
+        </w:tc>
+      </w:tr>
+      <w:tr>
+        <w:trPr>
+          <w:trHeight w:val="510"/>
+        </w:trPr>
+        <w:tc>
+          <w:tcPr>
+            <w:tcW w:w="9571" w:type="dxa"/>
+            <w:gridSpan w:val="3"/>
+            <w:vAlign w:val="center"/>
+          </w:tcPr>
+          <w:p>
+            <w:pPr>
+              <w:jc w:val="center"/>
+              <w:rPr>
+                <w:i/>
+                <w:lang w:val="en-US"/>
+              </w:rPr>
+            </w:pPr>
+            <w:r>
+              <w:rPr>
+                <w:i/>
+                <w:lang w:val="en-US"/>
+              </w:rPr>
+              <w:t>TestGroupResult</w:t>
+            </w:r>
+          </w:p>
+        </w:tc>
+      </w:tr>
+      <w:tr>
+        <w:trPr>
+          <w:trHeight w:val="510"/>
+        </w:trPr>
+        <w:tc>
+          <w:tcPr>
+            <w:tcW w:w="3190" w:type="dxa"/>
+            <w:vAlign w:val="center"/>
+          </w:tcPr>
+          <w:p>
+            <w:pPr>
+              <w:jc w:val="center"/>
+              <w:rPr>
+                <w:i/>
+                <w:lang w:val="en-US"/>
+              </w:rPr>
+            </w:pPr>
+            <w:r>
+              <w:rPr>
+                <w:i/>
+                <w:lang w:val="en-US"/>
+              </w:rPr>
+              <w:t>Executed</w:t>
+            </w:r>
+          </w:p>
+        </w:tc>
+        <w:tc>
+          <w:tcPr>
+            <w:tcW w:w="3190" w:type="dxa"/>
+            <w:vAlign w:val="center"/>
+          </w:tcPr>
+          <w:p>
+            <w:pPr>
+              <w:jc w:val="center"/>
+              <w:rPr>
+                <w:i/>
+                <w:lang w:val="en-US"/>
+              </w:rPr>
+            </w:pPr>
+            <w:r>
+              <w:rPr>
+                <w:i/>
+                <w:lang w:val="en-US"/>
+              </w:rPr>
+              <w:t>Boolean</w:t>
+            </w:r>
+          </w:p>
+        </w:tc>
+        <w:tc>
+          <w:tcPr>
+            <w:tcW w:w="3191" w:type="dxa"/>
+            <w:vAlign w:val="center"/>
+          </w:tcPr>
+          <w:p>
+            <w:pPr>
+              <w:jc w:val="center"/>
+            </w:pPr>
+            <w:r>
+              <w:t xml:space="preserve">Было ли проверено решение на </w:t>
+            </w:r>
+            <w:r>
+              <w:t>группе тестов</w:t>
+            </w:r>
+          </w:p>
+        </w:tc>
+      </w:tr>
+      <w:tr>
+        <w:trPr>
+          <w:trHeight w:val="510"/>
+        </w:trPr>
+        <w:tc>
+          <w:tcPr>
+            <w:tcW w:w="3190" w:type="dxa"/>
+            <w:vAlign w:val="center"/>
+          </w:tcPr>
+          <w:p>
+            <w:pPr>
+              <w:jc w:val="center"/>
+              <w:rPr>
+                <w:i/>
+                <w:lang w:val="en-US"/>
+              </w:rPr>
+            </w:pPr>
+            <w:r>
+              <w:rPr>
+                <w:i/>
+                <w:lang w:val="en-US"/>
+              </w:rPr>
+              <w:t>TestResults</w:t>
+            </w:r>
+          </w:p>
+        </w:tc>
+        <w:tc>
+          <w:tcPr>
+            <w:tcW w:w="3190" w:type="dxa"/>
+            <w:vAlign w:val="center"/>
+          </w:tcPr>
+          <w:p>
+            <w:pPr>
+              <w:jc w:val="center"/>
+              <w:rPr>
+                <w:i/>
+                <w:lang w:val="en-US"/>
+              </w:rPr>
+            </w:pPr>
+            <w:r>
+              <w:rPr>
+                <w:i/>
+                <w:lang w:val="en-US"/>
+              </w:rPr>
+              <w:t>TestResult[]</w:t>
+            </w:r>
+          </w:p>
+        </w:tc>
+        <w:tc>
+          <w:tcPr>
+            <w:tcW w:w="3191" w:type="dxa"/>
+            <w:vAlign w:val="center"/>
+          </w:tcPr>
+          <w:p>
+            <w:pPr>
+              <w:jc w:val="center"/>
+            </w:pPr>
+            <w:r>
+              <w:t>Список результатов по каждому тесту</w:t>
+            </w:r>
+          </w:p>
+        </w:tc>
+      </w:tr>
+      <w:tr>
+        <w:trPr>
+          <w:trHeight w:val="510"/>
+        </w:trPr>
+        <w:tc>
+          <w:tcPr>
+            <w:tcW w:w="9571" w:type="dxa"/>
+            <w:gridSpan w:val="3"/>
+            <w:vAlign w:val="center"/>
+          </w:tcPr>
+          <w:p>
+            <w:pPr>
+              <w:jc w:val="center"/>
+              <w:rPr>
+                <w:i/>
+                <w:lang w:val="en-US"/>
+              </w:rPr>
+            </w:pPr>
+            <w:r>
+              <w:rPr>
+                <w:i/>
+                <w:lang w:val="en-US"/>
+              </w:rPr>
+              <w:t>TestResult</w:t>
+            </w:r>
+          </w:p>
+        </w:tc>
+      </w:tr>
+      <w:tr>
+        <w:trPr>
+          <w:trHeight w:val="510"/>
+        </w:trPr>
+        <w:tc>
+          <w:tcPr>
+            <w:tcW w:w="3190" w:type="dxa"/>
+            <w:vAlign w:val="center"/>
+          </w:tcPr>
+          <w:p>
+            <w:pPr>
+              <w:jc w:val="center"/>
+              <w:rPr>
+                <w:i/>
+                <w:lang w:val="en-US"/>
+              </w:rPr>
+            </w:pPr>
+            <w:r>
+              <w:rPr>
+                <w:i/>
+                <w:lang w:val="en-US"/>
+              </w:rPr>
+              <w:t>Status</w:t>
+            </w:r>
+          </w:p>
+        </w:tc>
+        <w:tc>
+          <w:tcPr>
+            <w:tcW w:w="3190" w:type="dxa"/>
+            <w:vAlign w:val="center"/>
+          </w:tcPr>
+          <w:p>
+            <w:pPr>
+              <w:jc w:val="center"/>
+              <w:rPr>
+                <w:i/>
+                <w:lang w:val="en-US"/>
+              </w:rPr>
+            </w:pPr>
+            <w:r>
+              <w:rPr>
+                <w:i/>
+                <w:lang w:val="en-US"/>
+              </w:rPr>
+              <w:t xml:space="preserve">enum </w:t>
+            </w:r>
+            <w:r>
+              <w:rPr>
+                <w:i/>
+                <w:lang w:val="en-US"/>
+              </w:rPr>
+              <w:t>JudgeResultStatus</w:t>
+            </w:r>
+          </w:p>
+        </w:tc>
+        <w:tc>
+          <w:tcPr>
+            <w:tcW w:w="3191" w:type="dxa"/>
+            <w:vAlign w:val="center"/>
+          </w:tcPr>
+          <w:p>
+            <w:pPr>
+              <w:jc w:val="center"/>
+            </w:pPr>
+            <w:r>
+              <w:t>Результат проверки решения на тесте</w:t>
+            </w:r>
+          </w:p>
+        </w:tc>
+      </w:tr>
+      <w:tr>
+        <w:trPr>
+          <w:trHeight w:val="510"/>
+        </w:trPr>
+        <w:tc>
+          <w:tcPr>
+            <w:tcW w:w="3190" w:type="dxa"/>
+            <w:vAlign w:val="center"/>
+          </w:tcPr>
+          <w:p>
+            <w:pPr>
+              <w:jc w:val="center"/>
+              <w:rPr>
+                <w:i/>
+                <w:lang w:val="en-US"/>
+              </w:rPr>
+            </w:pPr>
+            <w:r>
+              <w:rPr>
+                <w:i/>
+                <w:lang w:val="en-US"/>
+              </w:rPr>
+              <w:t>JudgeMessage</w:t>
+            </w:r>
+          </w:p>
+        </w:tc>
+        <w:tc>
+          <w:tcPr>
+            <w:tcW w:w="3190" w:type="dxa"/>
+            <w:vAlign w:val="center"/>
+          </w:tcPr>
+          <w:p>
+            <w:pPr>
+              <w:jc w:val="center"/>
+              <w:rPr>
+                <w:i/>
+                <w:lang w:val="en-US"/>
+              </w:rPr>
+            </w:pPr>
+            <w:r>
+              <w:rPr>
+                <w:i/>
+                <w:lang w:val="en-US"/>
+              </w:rPr>
+              <w:t>String</w:t>
+            </w:r>
+          </w:p>
+        </w:tc>
+        <w:tc>
+          <w:tcPr>
+            <w:tcW w:w="3191" w:type="dxa"/>
+            <w:vAlign w:val="center"/>
+          </w:tcPr>
+          <w:p>
+            <w:pPr>
+              <w:jc w:val="center"/>
+            </w:pPr>
+            <w:r>
+              <w:t>Сообщение проверяющей системы</w:t>
+            </w:r>
+          </w:p>
+        </w:tc>
+      </w:tr>
+      <w:tr>
+        <w:trPr>
+          <w:trHeight w:val="510"/>
+        </w:trPr>
+        <w:tc>
+          <w:tcPr>
+            <w:tcW w:w="3190" w:type="dxa"/>
+            <w:vAlign w:val="center"/>
+          </w:tcPr>
+          <w:p>
+            <w:pPr>
+              <w:jc w:val="center"/>
+              <w:rPr>
+                <w:i/>
+                <w:lang w:val="en-US"/>
+              </w:rPr>
+            </w:pPr>
+            <w:r>
+              <w:rPr>
+                <w:i/>
+                <w:lang w:val="en-US"/>
+              </w:rPr>
+              <w:t>ResourceUsage</w:t>
+            </w:r>
+          </w:p>
+        </w:tc>
+        <w:tc>
+          <w:tcPr>
+            <w:tcW w:w="3190" w:type="dxa"/>
+            <w:vAlign w:val="center"/>
+          </w:tcPr>
+          <w:p>
+            <w:pPr>
+              <w:jc w:val="center"/>
+              <w:rPr>
+                <w:i/>
+                <w:lang w:val="en-US"/>
+              </w:rPr>
+            </w:pPr>
+            <w:r>
+              <w:rPr>
+                <w:i/>
+                <w:lang w:val="en-US"/>
+              </w:rPr>
+              <w:t>ResourceUsage</w:t>
+            </w:r>
+          </w:p>
+        </w:tc>
+        <w:tc>
+          <w:tcPr>
+            <w:tcW w:w="3191" w:type="dxa"/>
+            <w:vAlign w:val="center"/>
+          </w:tcPr>
+          <w:p>
+            <w:pPr>
+              <w:jc w:val="center"/>
+            </w:pPr>
+            <w:r>
+              <w:t>Затраченные ресурсы</w:t>
+            </w:r>
+          </w:p>
+        </w:tc>
+      </w:tr>
+      <w:tr>
+        <w:trPr>
+          <w:trHeight w:val="510"/>
+        </w:trPr>
+        <w:tc>
+          <w:tcPr>
+            <w:tcW w:w="9571" w:type="dxa"/>
+            <w:gridSpan w:val="3"/>
+            <w:vAlign w:val="center"/>
+          </w:tcPr>
+          <w:p>
+            <w:pPr>
+              <w:jc w:val="center"/>
+              <w:rPr>
+                <w:i/>
+              </w:rPr>
+            </w:pPr>
+            <w:r>
+              <w:rPr>
+                <w:i/>
+                <w:lang w:val="en-US"/>
+              </w:rPr>
+              <w:t>ResourceUsage</w:t>
+            </w:r>
+          </w:p>
+        </w:tc>
+      </w:tr>
+      <w:tr>
+        <w:trPr>
+          <w:trHeight w:val="510"/>
+        </w:trPr>
+        <w:tc>
+          <w:tcPr>
+            <w:tcW w:w="3190" w:type="dxa"/>
+            <w:vAlign w:val="center"/>
+          </w:tcPr>
+          <w:p>
+            <w:pPr>
+              <w:jc w:val="center"/>
+              <w:rPr>
+                <w:i/>
+                <w:lang w:val="en-US"/>
+              </w:rPr>
+            </w:pPr>
+            <w:r>
+              <w:rPr>
+                <w:i/>
+                <w:lang w:val="en-US"/>
+              </w:rPr>
+              <w:t>TimeUsageMillis</w:t>
+            </w:r>
+          </w:p>
+        </w:tc>
+        <w:tc>
+          <w:tcPr>
+            <w:tcW w:w="3190" w:type="dxa"/>
+            <w:vAlign w:val="center"/>
+          </w:tcPr>
+          <w:p>
+            <w:pPr>
+              <w:jc w:val="center"/>
+              <w:rPr>
+                <w:i/>
+                <w:lang w:val="en-US"/>
+              </w:rPr>
+            </w:pPr>
+            <w:r>
+              <w:rPr>
+                <w:i/>
+                <w:lang w:val="en-US"/>
+              </w:rPr>
+              <w:t>Int64</w:t>
+            </w:r>
+          </w:p>
+        </w:tc>
+        <w:tc>
+          <w:tcPr>
+            <w:tcW w:w="3191" w:type="dxa"/>
+            <w:vAlign w:val="center"/>
+          </w:tcPr>
+          <w:p>
+            <w:pPr>
+              <w:jc w:val="center"/>
+            </w:pPr>
+            <w:r>
+              <w:t>Затраченное в</w:t>
+            </w:r>
+            <w:r>
+              <w:t>ремя</w:t>
+            </w:r>
+            <w:r>
+              <w:t xml:space="preserve"> </w:t>
+            </w:r>
+            <w:r>
+              <w:t>в миллисекундах</w:t>
+            </w:r>
+          </w:p>
+        </w:tc>
+      </w:tr>
+      <w:tr>
+        <w:trPr>
+          <w:trHeight w:val="510"/>
+        </w:trPr>
+        <w:tc>
+          <w:tcPr>
+            <w:tcW w:w="3190" w:type="dxa"/>
+            <w:vAlign w:val="center"/>
+          </w:tcPr>
+          <w:p>
+            <w:pPr>
+              <w:jc w:val="center"/>
+              <w:rPr>
+                <w:i/>
+                <w:lang w:val="en-US"/>
+              </w:rPr>
+            </w:pPr>
+            <w:r>
+              <w:rPr>
+                <w:i/>
+                <w:lang w:val="en-US"/>
+              </w:rPr>
+              <w:lastRenderedPageBreak/>
+              <w:t>MemoryUsageBytes</w:t>
+            </w:r>
+          </w:p>
+        </w:tc>
+        <w:tc>
+          <w:tcPr>
+            <w:tcW w:w="3190" w:type="dxa"/>
+            <w:vAlign w:val="center"/>
+          </w:tcPr>
+          <w:p>
+            <w:pPr>
+              <w:jc w:val="center"/>
+              <w:rPr>
+                <w:i/>
+                <w:lang w:val="en-US"/>
+              </w:rPr>
+            </w:pPr>
+            <w:r>
+              <w:rPr>
+                <w:i/>
+                <w:lang w:val="en-US"/>
+              </w:rPr>
+              <w:t>Int64</w:t>
+            </w:r>
+          </w:p>
+        </w:tc>
+        <w:tc>
+          <w:tcPr>
+            <w:tcW w:w="3191" w:type="dxa"/>
+            <w:vAlign w:val="center"/>
+          </w:tcPr>
+          <w:p>
+            <w:pPr>
+              <w:jc w:val="center"/>
+            </w:pPr>
+            <w:r>
+              <w:t>Затраченная память</w:t>
+            </w:r>
+            <w:r>
+              <w:t xml:space="preserve"> в байтах</w:t>
+            </w:r>
+          </w:p>
+        </w:tc>
+      </w:tr>
+    </w:tbl>
+    <w:p/>
+    <w:p>
+      <w:pPr>
+        <w:pStyle w:val="a3"/>
+        <w:numPr>
+          <w:ilvl w:val="0"/>
+          <w:numId w:val="2"/>
+        </w:numPr>
+      </w:pPr>
+      <w:r>
+        <w:t>Перечисления</w:t>
+      </w:r>
+      <w:r>
+        <w:t xml:space="preserve"> (</w:t>
+      </w:r>
+      <w:r>
+        <w:rPr>
+          <w:lang w:val="en-US"/>
+        </w:rPr>
+        <w:t>enums)</w:t>
+      </w:r>
+      <w:r>
+        <w:t>:</w:t>
+      </w:r>
+    </w:p>
+    <w:tbl>
+      <w:tblPr>
+        <w:tblStyle w:val="a4"/>
+        <w:tblW w:w="0" w:type="auto"/>
+        <w:tblLook w:val="04A0" w:firstRow="1" w:lastRow="0" w:firstColumn="1" w:lastColumn="0" w:noHBand="0" w:noVBand="1"/>
+      </w:tblPr>
+      <w:tblGrid>
+        <w:gridCol w:w="3407"/>
+        <w:gridCol w:w="3075"/>
+        <w:gridCol w:w="3089"/>
+      </w:tblGrid>
+      <w:tr>
+        <w:trPr>
+          <w:trHeight w:val="454"/>
+        </w:trPr>
+        <w:tc>
+          <w:tcPr>
+            <w:tcW w:w="9571" w:type="dxa"/>
+            <w:gridSpan w:val="3"/>
+            <w:shd w:val="clear" w:color="auto" w:fill="BFBFBF" w:themeFill="background1" w:themeFillShade="BF"/>
+            <w:vAlign w:val="center"/>
+          </w:tcPr>
+          <w:p>
+            <w:pPr>
+              <w:jc w:val="center"/>
+            </w:pPr>
+            <w:r>
+              <w:t>Название перечисления</w:t>
+            </w:r>
+          </w:p>
+        </w:tc>
+      </w:tr>
+      <w:tr>
+        <w:trPr>
+          <w:trHeight w:val="454"/>
+        </w:trPr>
+        <w:tc>
+          <w:tcPr>
+            <w:tcW w:w="3190" w:type="dxa"/>
+            <w:shd w:val="clear" w:color="auto" w:fill="BFBFBF" w:themeFill="background1" w:themeFillShade="BF"/>
+            <w:vAlign w:val="center"/>
+          </w:tcPr>
+          <w:p>
+            <w:pPr>
+              <w:jc w:val="center"/>
+            </w:pPr>
+            <w:r>
+              <w:t>Элементы перечисления</w:t>
+            </w:r>
+          </w:p>
+        </w:tc>
+        <w:tc>
+          <w:tcPr>
+            <w:tcW w:w="3190" w:type="dxa"/>
+            <w:shd w:val="clear" w:color="auto" w:fill="BFBFBF" w:themeFill="background1" w:themeFillShade="BF"/>
+            <w:vAlign w:val="center"/>
+          </w:tcPr>
+          <w:p>
+            <w:pPr>
+              <w:jc w:val="center"/>
+            </w:pPr>
+            <w:r>
+              <w:t>Код (значение)</w:t>
+            </w:r>
+          </w:p>
+        </w:tc>
+        <w:tc>
+          <w:tcPr>
+            <w:tcW w:w="3191" w:type="dxa"/>
+            <w:shd w:val="clear" w:color="auto" w:fill="BFBFBF" w:themeFill="background1" w:themeFillShade="BF"/>
+            <w:vAlign w:val="center"/>
+          </w:tcPr>
+          <w:p>
+            <w:pPr>
+              <w:jc w:val="center"/>
+            </w:pPr>
+            <w:r>
+              <w:t>Описание</w:t>
+            </w:r>
+          </w:p>
+        </w:tc>
+      </w:tr>
+      <w:tr>
+        <w:trPr>
+          <w:trHeight w:val="454"/>
+        </w:trPr>
+        <w:tc>
+          <w:tcPr>
+            <w:tcW w:w="9571" w:type="dxa"/>
+            <w:gridSpan w:val="3"/>
+            <w:vAlign w:val="center"/>
+          </w:tcPr>
+          <w:p>
+            <w:pPr>
+              <w:jc w:val="center"/>
+              <w:rPr>
+                <w:i/>
+              </w:rPr>
+            </w:pPr>
+            <w:r>
+              <w:rPr>
+                <w:i/>
+              </w:rPr>
+              <w:t>BuildResultStatus</w:t>
+            </w:r>
+          </w:p>
+        </w:tc>
+      </w:tr>
+      <w:tr>
+        <w:trPr>
+          <w:trHeight w:val="454"/>
+        </w:trPr>
+        <w:tc>
+          <w:tcPr>
+            <w:tcW w:w="3190" w:type="dxa"/>
+            <w:vAlign w:val="center"/>
+          </w:tcPr>
+          <w:p>
+            <w:pPr>
+              <w:jc w:val="center"/>
+              <w:rPr>
+                <w:i/>
+                <w:lang w:val="en-US"/>
+              </w:rPr>
+            </w:pPr>
+            <w:r>
+              <w:rPr>
+                <w:i/>
+                <w:lang w:val="en-US"/>
+              </w:rPr>
+              <w:t>Ok</w:t>
+            </w:r>
+          </w:p>
+        </w:tc>
+        <w:tc>
+          <w:tcPr>
+            <w:tcW w:w="3190" w:type="dxa"/>
+            <w:vAlign w:val="center"/>
+          </w:tcPr>
+          <w:p>
+            <w:pPr>
+              <w:jc w:val="center"/>
+              <w:rPr>
+                <w:lang w:val="en-US"/>
+              </w:rPr>
+            </w:pPr>
+            <w:r>
+              <w:rPr>
+                <w:lang w:val="en-US"/>
+              </w:rPr>
+              <w:t>0</w:t>
+            </w:r>
+          </w:p>
+        </w:tc>
+        <w:tc>
+          <w:tcPr>
+            <w:tcW w:w="3191" w:type="dxa"/>
+            <w:vAlign w:val="center"/>
+          </w:tcPr>
+          <w:p>
+            <w:pPr>
+              <w:jc w:val="center"/>
+            </w:pPr>
+            <w:r>
+              <w:t>Построение завершено успешно</w:t>
+            </w:r>
+          </w:p>
+        </w:tc>
+      </w:tr>
+      <w:tr>
+        <w:trPr>
+          <w:trHeight w:val="454"/>
+        </w:trPr>
+        <w:tc>
+          <w:tcPr>
+            <w:tcW w:w="3190" w:type="dxa"/>
+            <w:vAlign w:val="center"/>
+          </w:tcPr>
+          <w:p>
+            <w:pPr>
+              <w:jc w:val="center"/>
+              <w:rPr>
+                <w:i/>
+              </w:rPr>
+            </w:pPr>
+            <w:r>
+              <w:rPr>
+                <w:i/>
+              </w:rPr>
+              <w:t>Failed</w:t>
+            </w:r>
+          </w:p>
+        </w:tc>
+        <w:tc>
+          <w:tcPr>
+            <w:tcW w:w="3190" w:type="dxa"/>
+            <w:vAlign w:val="center"/>
+          </w:tcPr>
+          <w:p>
+            <w:pPr>
+              <w:jc w:val="center"/>
+              <w:rPr>
+                <w:lang w:val="en-US"/>
+              </w:rPr>
+            </w:pPr>
+            <w:r>
+              <w:rPr>
+                <w:lang w:val="en-US"/>
+              </w:rPr>
+              <w:t>1</w:t>
+            </w:r>
+          </w:p>
+        </w:tc>
+        <w:tc>
+          <w:tcPr>
+            <w:tcW w:w="3191" w:type="dxa"/>
+            <w:vAlign w:val="center"/>
+          </w:tcPr>
+          <w:p>
+            <w:pPr>
+              <w:jc w:val="center"/>
+            </w:pPr>
+            <w:r>
+              <w:t>Завершение завершилось с ошибкой</w:t>
+            </w:r>
+          </w:p>
+        </w:tc>
+      </w:tr>
+      <w:tr>
+        <w:trPr>
+          <w:trHeight w:val="454"/>
+        </w:trPr>
+        <w:tc>
+          <w:tcPr>
+            <w:tcW w:w="9571" w:type="dxa"/>
+            <w:gridSpan w:val="3"/>
+            <w:vAlign w:val="center"/>
+          </w:tcPr>
+          <w:p>
+            <w:pPr>
+              <w:jc w:val="center"/>
+              <w:rPr>
+                <w:i/>
+              </w:rPr>
+            </w:pPr>
+            <w:r>
+              <w:rPr>
+                <w:i/>
+              </w:rPr>
+              <w:t>JudgeResultStatus</w:t>
+            </w:r>
+          </w:p>
+        </w:tc>
+      </w:tr>
+      <w:tr>
+        <w:trPr>
+          <w:trHeight w:val="454"/>
+        </w:trPr>
+        <w:tc>
+          <w:tcPr>
+            <w:tcW w:w="3190" w:type="dxa"/>
+            <w:vAlign w:val="center"/>
+          </w:tcPr>
+          <w:p>
+            <w:pPr>
+              <w:jc w:val="center"/>
+              <w:rPr>
+                <w:i/>
+              </w:rPr>
+            </w:pPr>
+            <w:r>
+              <w:rPr>
+                <w:i/>
+              </w:rPr>
+              <w:t>Ok</w:t>
+            </w:r>
+          </w:p>
+        </w:tc>
+        <w:tc>
+          <w:tcPr>
+            <w:tcW w:w="3190" w:type="dxa"/>
+            <w:vAlign w:val="center"/>
+          </w:tcPr>
+          <w:p>
+            <w:pPr>
+              <w:jc w:val="center"/>
+            </w:pPr>
+            <w:r>
+              <w:t>0</w:t>
+            </w:r>
+          </w:p>
+        </w:tc>
+        <w:tc>
+          <w:tcPr>
+            <w:tcW w:w="3191" w:type="dxa"/>
+            <w:vAlign w:val="center"/>
+          </w:tcPr>
+          <w:p>
+            <w:pPr>
+              <w:jc w:val="center"/>
+            </w:pPr>
+            <w:r>
+              <w:t>Тест пройден</w:t>
+            </w:r>
+          </w:p>
+        </w:tc>
+      </w:tr>
+      <w:tr>
+        <w:trPr>
+          <w:trHeight w:val="454"/>
+        </w:trPr>
+        <w:tc>
+          <w:tcPr>
+            <w:tcW w:w="3190" w:type="dxa"/>
+            <w:vAlign w:val="center"/>
+          </w:tcPr>
+          <w:p>
+            <w:pPr>
+              <w:jc w:val="center"/>
+              <w:rPr>
+                <w:i/>
+              </w:rPr>
+            </w:pPr>
+            <w:r>
+              <w:rPr>
+                <w:i/>
+              </w:rPr>
+              <w:t>WrongAnswer</w:t>
+            </w:r>
+          </w:p>
+        </w:tc>
+        <w:tc>
+          <w:tcPr>
+            <w:tcW w:w="3190" w:type="dxa"/>
+            <w:vAlign w:val="center"/>
+          </w:tcPr>
+          <w:p>
+            <w:pPr>
+              <w:jc w:val="center"/>
+            </w:pPr>
+            <w:r>
+              <w:t>1</w:t>
+            </w:r>
+          </w:p>
+        </w:tc>
+        <w:tc>
+          <w:tcPr>
+            <w:tcW w:w="3191" w:type="dxa"/>
+            <w:vAlign w:val="center"/>
+          </w:tcPr>
+          <w:p>
+            <w:pPr>
+              <w:jc w:val="center"/>
+            </w:pPr>
+            <w:r>
+              <w:t>Неверный ответ на тесте</w:t>
+            </w:r>
+          </w:p>
+        </w:tc>
+      </w:tr>
+      <w:tr>
+        <w:trPr>
+          <w:trHeight w:val="454"/>
+        </w:trPr>
+        <w:tc>
+          <w:tcPr>
+            <w:tcW w:w="3190" w:type="dxa"/>
+            <w:vAlign w:val="center"/>
+          </w:tcPr>
+          <w:p>
+            <w:pPr>
+              <w:jc w:val="center"/>
+              <w:rPr>
+                <w:i/>
+              </w:rPr>
+            </w:pPr>
+            <w:r>
+              <w:rPr>
+                <w:i/>
+              </w:rPr>
+              <w:t>PresentationError</w:t>
+            </w:r>
+          </w:p>
+        </w:tc>
+        <w:tc>
+          <w:tcPr>
+            <w:tcW w:w="3190" w:type="dxa"/>
+            <w:vAlign w:val="center"/>
+          </w:tcPr>
+          <w:p>
+            <w:pPr>
+              <w:jc w:val="center"/>
+            </w:pPr>
+            <w:r>
+              <w:t>2</w:t>
+            </w:r>
+          </w:p>
+        </w:tc>
+        <w:tc>
+          <w:tcPr>
+            <w:tcW w:w="3191" w:type="dxa"/>
+            <w:vAlign w:val="center"/>
+          </w:tcPr>
+          <w:p>
+            <w:pPr>
+              <w:jc w:val="center"/>
+            </w:pPr>
+            <w:r>
+              <w:t>Неверный формат вывода</w:t>
+            </w:r>
+          </w:p>
+        </w:tc>
+      </w:tr>
+      <w:tr>
+        <w:trPr>
+          <w:trHeight w:val="454"/>
+        </w:trPr>
+        <w:tc>
+          <w:tcPr>
+            <w:tcW w:w="3190" w:type="dxa"/>
+            <w:vAlign w:val="center"/>
+          </w:tcPr>
+          <w:p>
+            <w:pPr>
+              <w:jc w:val="center"/>
+              <w:rPr>
+                <w:i/>
+              </w:rPr>
+            </w:pPr>
+            <w:r>
+              <w:rPr>
+                <w:i/>
+              </w:rPr>
+              <w:t>QueriesLimitExceeded</w:t>
+            </w:r>
+          </w:p>
+        </w:tc>
+        <w:tc>
+          <w:tcPr>
+            <w:tcW w:w="3190" w:type="dxa"/>
+            <w:vAlign w:val="center"/>
+          </w:tcPr>
+          <w:p>
+            <w:pPr>
+              <w:jc w:val="center"/>
+            </w:pPr>
+            <w:r>
+              <w:t>3</w:t>
+            </w:r>
+          </w:p>
+        </w:tc>
+        <w:tc>
+          <w:tcPr>
+            <w:tcW w:w="3191" w:type="dxa"/>
+            <w:vAlign w:val="center"/>
+          </w:tcPr>
+          <w:p>
+            <w:pPr>
+              <w:jc w:val="center"/>
+            </w:pPr>
+            <w:r>
+              <w:t>Превышено количество запросов</w:t>
+            </w:r>
+          </w:p>
+        </w:tc>
+      </w:tr>
+      <w:tr>
+        <w:trPr>
+          <w:trHeight w:val="454"/>
+        </w:trPr>
+        <w:tc>
+          <w:tcPr>
+            <w:tcW w:w="3190" w:type="dxa"/>
+            <w:vAlign w:val="center"/>
+          </w:tcPr>
+          <w:p>
+            <w:pPr>
+              <w:jc w:val="center"/>
+              <w:rPr>
+                <w:i/>
+              </w:rPr>
+            </w:pPr>
+            <w:r>
+              <w:rPr>
+                <w:i/>
+              </w:rPr>
+              <w:t>IncorrectRequest</w:t>
+            </w:r>
+          </w:p>
+        </w:tc>
+        <w:tc>
+          <w:tcPr>
+            <w:tcW w:w="3190" w:type="dxa"/>
+            <w:vAlign w:val="center"/>
+          </w:tcPr>
+          <w:p>
+            <w:pPr>
+              <w:jc w:val="center"/>
+            </w:pPr>
+            <w:r>
+              <w:t>4</w:t>
+            </w:r>
+          </w:p>
+        </w:tc>
+        <w:tc>
+          <w:tcPr>
+            <w:tcW w:w="3191" w:type="dxa"/>
+            <w:vAlign w:val="center"/>
+          </w:tcPr>
+          <w:p>
+            <w:pPr>
+              <w:jc w:val="center"/>
+            </w:pPr>
+            <w:r>
+              <w:t>Неверный формат запроса</w:t>
+            </w:r>
+          </w:p>
+        </w:tc>
+      </w:tr>
+      <w:tr>
+        <w:trPr>
+          <w:trHeight w:val="454"/>
+        </w:trPr>
+        <w:tc>
+          <w:tcPr>
+            <w:tcW w:w="3190" w:type="dxa"/>
+            <w:vAlign w:val="center"/>
+          </w:tcPr>
+          <w:p>
+            <w:pPr>
+              <w:jc w:val="center"/>
+              <w:rPr>
+                <w:i/>
+              </w:rPr>
+            </w:pPr>
+            <w:r>
+              <w:rPr>
+                <w:i/>
+              </w:rPr>
+              <w:t>InsufficientData</w:t>
+            </w:r>
+          </w:p>
+        </w:tc>
+        <w:tc>
+          <w:tcPr>
+            <w:tcW w:w="3190" w:type="dxa"/>
+            <w:vAlign w:val="center"/>
+          </w:tcPr>
+          <w:p>
+            <w:pPr>
+              <w:jc w:val="center"/>
+            </w:pPr>
+            <w:r>
+              <w:t>5</w:t>
+            </w:r>
+          </w:p>
+        </w:tc>
+        <w:tc>
+          <w:tcPr>
+            <w:tcW w:w="3191" w:type="dxa"/>
+            <w:vAlign w:val="center"/>
+          </w:tcPr>
+          <w:p>
+            <w:pPr>
+              <w:jc w:val="center"/>
+            </w:pPr>
+          </w:p>
+        </w:tc>
+      </w:tr>
+      <w:tr>
+        <w:trPr>
+          <w:trHeight w:val="454"/>
+        </w:trPr>
+        <w:tc>
+          <w:tcPr>
+            <w:tcW w:w="3190" w:type="dxa"/>
+            <w:vAlign w:val="center"/>
+          </w:tcPr>
+          <w:p>
+            <w:pPr>
+              <w:jc w:val="center"/>
+              <w:rPr>
+                <w:i/>
+              </w:rPr>
+            </w:pPr>
+            <w:r>
+              <w:rPr>
+                <w:i/>
+              </w:rPr>
+              <w:t>ExcessData</w:t>
+            </w:r>
+          </w:p>
+        </w:tc>
+        <w:tc>
+          <w:tcPr>
+            <w:tcW w:w="3190" w:type="dxa"/>
+            <w:vAlign w:val="center"/>
+          </w:tcPr>
+          <w:p>
+            <w:pPr>
+              <w:jc w:val="center"/>
+            </w:pPr>
+            <w:r>
+              <w:t>6</w:t>
+            </w:r>
+          </w:p>
+        </w:tc>
+        <w:tc>
+          <w:tcPr>
+            <w:tcW w:w="3191" w:type="dxa"/>
+            <w:vAlign w:val="center"/>
+          </w:tcPr>
+          <w:p>
+            <w:pPr>
+              <w:jc w:val="center"/>
+            </w:pPr>
+          </w:p>
+        </w:tc>
+      </w:tr>
+      <w:tr>
+        <w:trPr>
+          <w:trHeight w:val="454"/>
+        </w:trPr>
+        <w:tc>
+          <w:tcPr>
+            <w:tcW w:w="3190" w:type="dxa"/>
+            <w:vAlign w:val="center"/>
+          </w:tcPr>
+          <w:p>
+            <w:pPr>
+              <w:jc w:val="center"/>
+              <w:rPr>
+                <w:i/>
+              </w:rPr>
+            </w:pPr>
+            <w:r>
+              <w:rPr>
+                <w:i/>
+              </w:rPr>
+              <w:t>OutputLimitExceeded</w:t>
+            </w:r>
+          </w:p>
+        </w:tc>
+        <w:tc>
+          <w:tcPr>
+            <w:tcW w:w="3190" w:type="dxa"/>
+            <w:vAlign w:val="center"/>
+          </w:tcPr>
+          <w:p>
+            <w:pPr>
+              <w:jc w:val="center"/>
+            </w:pPr>
+            <w:r>
+              <w:t>7</w:t>
+            </w:r>
+          </w:p>
+        </w:tc>
+        <w:tc>
+          <w:tcPr>
+            <w:tcW w:w="3191" w:type="dxa"/>
+            <w:vAlign w:val="center"/>
+          </w:tcPr>
+          <w:p>
+            <w:pPr>
+              <w:jc w:val="center"/>
+            </w:pPr>
+            <w:r>
+              <w:t>Превышено ограничение на вывод</w:t>
+            </w:r>
+          </w:p>
+        </w:tc>
+      </w:tr>
+      <w:tr>
+        <w:trPr>
+          <w:trHeight w:val="454"/>
+        </w:trPr>
+        <w:tc>
+          <w:tcPr>
+            <w:tcW w:w="3190" w:type="dxa"/>
+            <w:vAlign w:val="center"/>
+          </w:tcPr>
+          <w:p>
+            <w:pPr>
+              <w:jc w:val="center"/>
+              <w:rPr>
+                <w:i/>
+              </w:rPr>
+            </w:pPr>
+            <w:r>
+              <w:rPr>
+                <w:i/>
+              </w:rPr>
+              <w:t>TerminationRealTimeLimitExceeded</w:t>
+            </w:r>
+          </w:p>
+        </w:tc>
+        <w:tc>
+          <w:tcPr>
+            <w:tcW w:w="3190" w:type="dxa"/>
+            <w:vAlign w:val="center"/>
+          </w:tcPr>
+          <w:p>
+            <w:pPr>
+              <w:jc w:val="center"/>
+            </w:pPr>
+            <w:r>
+              <w:t>8</w:t>
+            </w:r>
+          </w:p>
+        </w:tc>
+        <w:tc>
+          <w:tcPr>
+            <w:tcW w:w="3191" w:type="dxa"/>
+            <w:vAlign w:val="center"/>
+          </w:tcPr>
+          <w:p>
+            <w:pPr>
+              <w:jc w:val="center"/>
+            </w:pPr>
+          </w:p>
+        </w:tc>
+      </w:tr>
+      <w:tr>
+        <w:trPr>
+          <w:trHeight w:val="454"/>
+        </w:trPr>
+        <w:tc>
+          <w:tcPr>
+            <w:tcW w:w="3190" w:type="dxa"/>
+            <w:vAlign w:val="center"/>
+          </w:tcPr>
+          <w:p>
+            <w:pPr>
+              <w:jc w:val="center"/>
+              <w:rPr>
+                <w:i/>
+              </w:rPr>
+            </w:pPr>
+            <w:r>
+              <w:rPr>
+                <w:i/>
+              </w:rPr>
+              <w:t>CustomFailure</w:t>
+            </w:r>
+          </w:p>
+        </w:tc>
+        <w:tc>
+          <w:tcPr>
+            <w:tcW w:w="3190" w:type="dxa"/>
+            <w:vAlign w:val="center"/>
+          </w:tcPr>
+          <w:p>
+            <w:pPr>
+              <w:jc w:val="center"/>
+            </w:pPr>
+            <w:r>
+              <w:t>500</w:t>
+            </w:r>
+          </w:p>
+        </w:tc>
+        <w:tc>
+          <w:tcPr>
+            <w:tcW w:w="3191" w:type="dxa"/>
+            <w:vAlign w:val="center"/>
+          </w:tcPr>
+          <w:p>
+            <w:pPr>
+              <w:jc w:val="center"/>
+            </w:pPr>
+          </w:p>
+        </w:tc>
+      </w:tr>
+      <w:tr>
+        <w:trPr>
+          <w:trHeight w:val="454"/>
+        </w:trPr>
+        <w:tc>
+          <w:tcPr>
+            <w:tcW w:w="3190" w:type="dxa"/>
+            <w:vAlign w:val="center"/>
+          </w:tcPr>
+          <w:p>
+            <w:pPr>
+              <w:jc w:val="center"/>
+              <w:rPr>
+                <w:i/>
+              </w:rPr>
+            </w:pPr>
+            <w:r>
+              <w:rPr>
+                <w:i/>
+              </w:rPr>
+              <w:t>FailTest</w:t>
+            </w:r>
+          </w:p>
+        </w:tc>
+        <w:tc>
+          <w:tcPr>
+            <w:tcW w:w="3190" w:type="dxa"/>
+            <w:vAlign w:val="center"/>
+          </w:tcPr>
+          <w:p>
+            <w:pPr>
+              <w:jc w:val="center"/>
+            </w:pPr>
+            <w:r>
+              <w:t>999</w:t>
+            </w:r>
+          </w:p>
+        </w:tc>
+        <w:tc>
+          <w:tcPr>
+            <w:tcW w:w="3191" w:type="dxa"/>
+            <w:vAlign w:val="center"/>
+          </w:tcPr>
+          <w:p>
+            <w:pPr>
+              <w:jc w:val="center"/>
+            </w:pPr>
+          </w:p>
+        </w:tc>
+      </w:tr>
+      <w:tr>
+        <w:trPr>
+          <w:trHeight w:val="454"/>
+        </w:trPr>
+        <w:tc>
+          <w:tcPr>
+            <w:tcW w:w="3190" w:type="dxa"/>
+            <w:vAlign w:val="center"/>
+          </w:tcPr>
+          <w:p>
+            <w:pPr>
+              <w:jc w:val="center"/>
+              <w:rPr>
+                <w:i/>
+              </w:rPr>
+            </w:pPr>
+            <w:r>
+              <w:rPr>
+                <w:i/>
+              </w:rPr>
+              <w:t>Failed</w:t>
+            </w:r>
+          </w:p>
+        </w:tc>
+        <w:tc>
+          <w:tcPr>
+            <w:tcW w:w="3190" w:type="dxa"/>
+            <w:vAlign w:val="center"/>
+          </w:tcPr>
+          <w:p>
+            <w:pPr>
+              <w:jc w:val="center"/>
+            </w:pPr>
+            <w:r>
+              <w:t>1000</w:t>
+            </w:r>
+          </w:p>
+        </w:tc>
+        <w:tc>
+          <w:tcPr>
+            <w:tcW w:w="3191" w:type="dxa"/>
+            <w:vAlign w:val="center"/>
+          </w:tcPr>
+          <w:p>
+            <w:pPr>
+              <w:jc w:val="center"/>
+            </w:pPr>
+          </w:p>
+        </w:tc>
+      </w:tr>
+      <w:tr>
+        <w:trPr>
+          <w:trHeight w:val="454"/>
+        </w:trPr>
+        <w:tc>
+          <w:tcPr>
+            <w:tcW w:w="3190" w:type="dxa"/>
+            <w:vAlign w:val="center"/>
+          </w:tcPr>
+          <w:p>
+            <w:pPr>
+              <w:jc w:val="center"/>
+              <w:rPr>
+                <w:i/>
+              </w:rPr>
+            </w:pPr>
+            <w:r>
+              <w:rPr>
+                <w:i/>
+              </w:rPr>
+              <w:t>Skipped</w:t>
+            </w:r>
+          </w:p>
+        </w:tc>
+        <w:tc>
+          <w:tcPr>
+            <w:tcW w:w="3190" w:type="dxa"/>
+            <w:vAlign w:val="center"/>
+          </w:tcPr>
+          <w:p>
+            <w:pPr>
+              <w:jc w:val="center"/>
+            </w:pPr>
+            <w:r>
+              <w:t>2000</w:t>
+            </w:r>
+          </w:p>
+        </w:tc>
+        <w:tc>
+          <w:tcPr>
+            <w:tcW w:w="3191" w:type="dxa"/>
+            <w:vAlign w:val="center"/>
+          </w:tcPr>
+          <w:p>
+            <w:pPr>
+              <w:jc w:val="center"/>
+            </w:pPr>
+            <w:r>
+              <w:t>Тест пропущен</w:t>
+            </w:r>
+          </w:p>
+        </w:tc>
+      </w:tr>
+    </w:tbl>
+    <w:p/>
+    <w:p>
+      <w:pPr>
+        <w:pStyle w:val="a3"/>
+        <w:numPr>
+          <w:ilvl w:val="0"/>
+          <w:numId w:val="2"/>
+        </w:numPr>
+      </w:pPr>
+      <w:r>
+        <w:t>Ограничения по ролям для типов:</w:t>
+      </w:r>
+    </w:p>
+    <w:p/>
+    <w:p>
+      <w:pPr>
+        <w:pStyle w:val="a3"/>
+        <w:numPr>
+          <w:ilvl w:val="0"/>
+          <w:numId w:val="2"/>
+        </w:numPr>
+      </w:pPr>
+      <w:r>
         <w:t>Программная реализация продукта должна использовать готовые системы:</w:t>
       </w:r>
     </w:p>
@@ -4424,13 +10127,8 @@
         <w:t>)</w:t>
       </w:r>
       <w:r>
-        <w:rPr>
-          <w:lang w:val="en-US"/>
-        </w:rPr>
         <w:t>;</w:t>
       </w:r>
-      <w:bookmarkStart w:id="0" w:name="_GoBack"/>
-      <w:bookmarkEnd w:id="0"/>
     </w:p>
     <w:p>
       <w:pPr>
@@ -4481,6 +10179,7 @@
         </w:numPr>
       </w:pPr>
       <w:r>
+        <w:lastRenderedPageBreak/>
         <w:t xml:space="preserve">Интерфейс спецификации должен генерироваться с помощью готового инструмента </w:t>
       </w:r>
       <w:r>
@@ -4502,7 +10201,6 @@
         </w:numPr>
       </w:pPr>
       <w:r>
-        <w:lastRenderedPageBreak/>
         <w:t xml:space="preserve">Интерфейс </w:t>
       </w:r>
       <w:r>

--- a/Bacs.API/Лабораторная работа №1/Обновленные требования.docx
+++ b/Bacs.API/Лабораторная работа №1/Обновленные требования.docx
@@ -5690,8 +5690,6 @@
       <w:r>
         <w:t xml:space="preserve"> для методов</w:t>
       </w:r>
-      <w:bookmarkStart w:id="0" w:name="_GoBack"/>
-      <w:bookmarkEnd w:id="0"/>
       <w:r>
         <w:t>:</w:t>
       </w:r>
@@ -9963,6 +9961,4157 @@
         <w:t>Ограничения по ролям для типов:</w:t>
       </w:r>
     </w:p>
+    <w:tbl>
+      <w:tblPr>
+        <w:tblStyle w:val="a4"/>
+        <w:tblW w:w="0" w:type="auto"/>
+        <w:tblLook w:val="04A0" w:firstRow="1" w:lastRow="0" w:firstColumn="1" w:lastColumn="0" w:noHBand="0" w:noVBand="1"/>
+      </w:tblPr>
+      <w:tblGrid>
+        <w:gridCol w:w="3190"/>
+        <w:gridCol w:w="3190"/>
+        <w:gridCol w:w="3191"/>
+      </w:tblGrid>
+      <w:tr>
+        <w:trPr>
+          <w:trHeight w:val="510"/>
+        </w:trPr>
+        <w:tc>
+          <w:tcPr>
+            <w:tcW w:w="9571" w:type="dxa"/>
+            <w:gridSpan w:val="3"/>
+            <w:shd w:val="clear" w:color="auto" w:fill="BFBFBF" w:themeFill="background1" w:themeFillShade="BF"/>
+            <w:vAlign w:val="center"/>
+          </w:tcPr>
+          <w:p>
+            <w:pPr>
+              <w:jc w:val="center"/>
+            </w:pPr>
+            <w:r>
+              <w:t>Название типа</w:t>
+            </w:r>
+          </w:p>
+        </w:tc>
+      </w:tr>
+      <w:tr>
+        <w:trPr>
+          <w:trHeight w:val="510"/>
+        </w:trPr>
+        <w:tc>
+          <w:tcPr>
+            <w:tcW w:w="3190" w:type="dxa"/>
+            <w:shd w:val="clear" w:color="auto" w:fill="BFBFBF" w:themeFill="background1" w:themeFillShade="BF"/>
+            <w:vAlign w:val="center"/>
+          </w:tcPr>
+          <w:p>
+            <w:pPr>
+              <w:jc w:val="center"/>
+            </w:pPr>
+            <w:r>
+              <w:t>Название поля</w:t>
+            </w:r>
+          </w:p>
+        </w:tc>
+        <w:tc>
+          <w:tcPr>
+            <w:tcW w:w="3190" w:type="dxa"/>
+            <w:shd w:val="clear" w:color="auto" w:fill="BFBFBF" w:themeFill="background1" w:themeFillShade="BF"/>
+            <w:vAlign w:val="center"/>
+          </w:tcPr>
+          <w:p>
+            <w:pPr>
+              <w:jc w:val="center"/>
+            </w:pPr>
+            <w:r>
+              <w:t>Роли</w:t>
+            </w:r>
+          </w:p>
+        </w:tc>
+        <w:tc>
+          <w:tcPr>
+            <w:tcW w:w="3191" w:type="dxa"/>
+            <w:shd w:val="clear" w:color="auto" w:fill="BFBFBF" w:themeFill="background1" w:themeFillShade="BF"/>
+            <w:vAlign w:val="center"/>
+          </w:tcPr>
+          <w:p>
+            <w:pPr>
+              <w:jc w:val="center"/>
+            </w:pPr>
+            <w:r>
+              <w:t>Ограничения</w:t>
+            </w:r>
+          </w:p>
+        </w:tc>
+      </w:tr>
+      <w:tr>
+        <w:trPr>
+          <w:trHeight w:val="510"/>
+        </w:trPr>
+        <w:tc>
+          <w:tcPr>
+            <w:tcW w:w="9571" w:type="dxa"/>
+            <w:gridSpan w:val="3"/>
+            <w:vAlign w:val="center"/>
+          </w:tcPr>
+          <w:p>
+            <w:pPr>
+              <w:jc w:val="center"/>
+              <w:rPr>
+                <w:i/>
+              </w:rPr>
+            </w:pPr>
+            <w:r>
+              <w:rPr>
+                <w:i/>
+                <w:lang w:val="en-US"/>
+              </w:rPr>
+              <w:t>Submit</w:t>
+            </w:r>
+            <w:bookmarkStart w:id="0" w:name="_GoBack"/>
+            <w:bookmarkEnd w:id="0"/>
+          </w:p>
+        </w:tc>
+      </w:tr>
+      <w:tr>
+        <w:trPr>
+          <w:trHeight w:val="510"/>
+        </w:trPr>
+        <w:tc>
+          <w:tcPr>
+            <w:tcW w:w="3190" w:type="dxa"/>
+            <w:vMerge w:val="restart"/>
+            <w:vAlign w:val="center"/>
+          </w:tcPr>
+          <w:p>
+            <w:pPr>
+              <w:jc w:val="center"/>
+              <w:rPr>
+                <w:i/>
+                <w:lang w:val="en-US"/>
+              </w:rPr>
+            </w:pPr>
+            <w:r>
+              <w:rPr>
+                <w:i/>
+                <w:lang w:val="en-US"/>
+              </w:rPr>
+              <w:t>Id</w:t>
+            </w:r>
+          </w:p>
+        </w:tc>
+        <w:tc>
+          <w:tcPr>
+            <w:tcW w:w="3190" w:type="dxa"/>
+            <w:vAlign w:val="center"/>
+          </w:tcPr>
+          <w:p>
+            <w:pPr>
+              <w:jc w:val="center"/>
+              <w:rPr>
+                <w:lang w:val="en-US"/>
+              </w:rPr>
+            </w:pPr>
+            <w:r>
+              <w:t>Гость</w:t>
+            </w:r>
+            <w:r>
+              <w:rPr>
+                <w:lang w:val="en-US"/>
+              </w:rPr>
+              <w:t xml:space="preserve"> (</w:t>
+            </w:r>
+            <w:r>
+              <w:rPr>
+                <w:i/>
+                <w:lang w:val="en-US"/>
+              </w:rPr>
+              <w:t>Guest</w:t>
+            </w:r>
+            <w:r>
+              <w:rPr>
+                <w:lang w:val="en-US"/>
+              </w:rPr>
+              <w:t>)</w:t>
+            </w:r>
+          </w:p>
+        </w:tc>
+        <w:tc>
+          <w:tcPr>
+            <w:tcW w:w="3191" w:type="dxa"/>
+            <w:vAlign w:val="center"/>
+          </w:tcPr>
+          <w:p>
+            <w:pPr>
+              <w:jc w:val="center"/>
+            </w:pPr>
+            <w:r>
+              <w:t xml:space="preserve">Нет доступа </w:t>
+            </w:r>
+          </w:p>
+        </w:tc>
+      </w:tr>
+      <w:tr>
+        <w:trPr>
+          <w:trHeight w:val="510"/>
+        </w:trPr>
+        <w:tc>
+          <w:tcPr>
+            <w:tcW w:w="3190" w:type="dxa"/>
+            <w:vMerge/>
+            <w:vAlign w:val="center"/>
+          </w:tcPr>
+          <w:p>
+            <w:pPr>
+              <w:jc w:val="center"/>
+              <w:rPr>
+                <w:i/>
+                <w:lang w:val="en-US"/>
+              </w:rPr>
+            </w:pPr>
+          </w:p>
+        </w:tc>
+        <w:tc>
+          <w:tcPr>
+            <w:tcW w:w="3190" w:type="dxa"/>
+            <w:vAlign w:val="center"/>
+          </w:tcPr>
+          <w:p>
+            <w:pPr>
+              <w:jc w:val="center"/>
+            </w:pPr>
+            <w:r>
+              <w:t>Зарегистрированный пользователь (</w:t>
+            </w:r>
+            <w:r>
+              <w:rPr>
+                <w:i/>
+                <w:lang w:val="en-US"/>
+              </w:rPr>
+              <w:t>RegistratedUser</w:t>
+            </w:r>
+            <w:r>
+              <w:t>)</w:t>
+            </w:r>
+          </w:p>
+        </w:tc>
+        <w:tc>
+          <w:tcPr>
+            <w:tcW w:w="3191" w:type="dxa"/>
+            <w:vAlign w:val="center"/>
+          </w:tcPr>
+          <w:p>
+            <w:pPr>
+              <w:jc w:val="center"/>
+            </w:pPr>
+            <w:r>
+              <w:t xml:space="preserve">Нет доступа </w:t>
+            </w:r>
+          </w:p>
+        </w:tc>
+      </w:tr>
+      <w:tr>
+        <w:trPr>
+          <w:trHeight w:val="510"/>
+        </w:trPr>
+        <w:tc>
+          <w:tcPr>
+            <w:tcW w:w="3190" w:type="dxa"/>
+            <w:vMerge/>
+            <w:vAlign w:val="center"/>
+          </w:tcPr>
+          <w:p>
+            <w:pPr>
+              <w:jc w:val="center"/>
+              <w:rPr>
+                <w:i/>
+                <w:lang w:val="en-US"/>
+              </w:rPr>
+            </w:pPr>
+          </w:p>
+        </w:tc>
+        <w:tc>
+          <w:tcPr>
+            <w:tcW w:w="3190" w:type="dxa"/>
+            <w:vAlign w:val="center"/>
+          </w:tcPr>
+          <w:p>
+            <w:pPr>
+              <w:jc w:val="center"/>
+            </w:pPr>
+            <w:r>
+              <w:t>Подтвержденный пользователь (</w:t>
+            </w:r>
+            <w:r>
+              <w:rPr>
+                <w:i/>
+                <w:lang w:val="en-US"/>
+              </w:rPr>
+              <w:t>ConfirmedUser</w:t>
+            </w:r>
+            <w:r>
+              <w:rPr>
+                <w:lang w:val="en-US"/>
+              </w:rPr>
+              <w:t>)</w:t>
+            </w:r>
+          </w:p>
+        </w:tc>
+        <w:tc>
+          <w:tcPr>
+            <w:tcW w:w="3191" w:type="dxa"/>
+            <w:vAlign w:val="center"/>
+          </w:tcPr>
+          <w:p>
+            <w:pPr>
+              <w:jc w:val="center"/>
+            </w:pPr>
+            <w:r>
+              <w:t xml:space="preserve">Нет доступа </w:t>
+            </w:r>
+          </w:p>
+        </w:tc>
+      </w:tr>
+      <w:tr>
+        <w:trPr>
+          <w:trHeight w:val="510"/>
+        </w:trPr>
+        <w:tc>
+          <w:tcPr>
+            <w:tcW w:w="3190" w:type="dxa"/>
+            <w:vMerge/>
+            <w:vAlign w:val="center"/>
+          </w:tcPr>
+          <w:p>
+            <w:pPr>
+              <w:jc w:val="center"/>
+              <w:rPr>
+                <w:i/>
+                <w:lang w:val="en-US"/>
+              </w:rPr>
+            </w:pPr>
+          </w:p>
+        </w:tc>
+        <w:tc>
+          <w:tcPr>
+            <w:tcW w:w="3190" w:type="dxa"/>
+            <w:vAlign w:val="center"/>
+          </w:tcPr>
+          <w:p>
+            <w:pPr>
+              <w:jc w:val="center"/>
+            </w:pPr>
+            <w:r>
+              <w:t>Супер пользователь (</w:t>
+            </w:r>
+            <w:r>
+              <w:rPr>
+                <w:i/>
+                <w:lang w:val="en-US"/>
+              </w:rPr>
+              <w:t>SuperUser</w:t>
+            </w:r>
+            <w:r>
+              <w:rPr>
+                <w:lang w:val="en-US"/>
+              </w:rPr>
+              <w:t>)</w:t>
+            </w:r>
+          </w:p>
+        </w:tc>
+        <w:tc>
+          <w:tcPr>
+            <w:tcW w:w="3191" w:type="dxa"/>
+            <w:vAlign w:val="center"/>
+          </w:tcPr>
+          <w:p>
+            <w:pPr>
+              <w:jc w:val="center"/>
+            </w:pPr>
+            <w:r>
+              <w:t xml:space="preserve">Нет доступа </w:t>
+            </w:r>
+          </w:p>
+        </w:tc>
+      </w:tr>
+      <w:tr>
+        <w:trPr>
+          <w:trHeight w:val="510"/>
+        </w:trPr>
+        <w:tc>
+          <w:tcPr>
+            <w:tcW w:w="3190" w:type="dxa"/>
+            <w:vMerge w:val="restart"/>
+            <w:vAlign w:val="center"/>
+          </w:tcPr>
+          <w:p>
+            <w:pPr>
+              <w:jc w:val="center"/>
+              <w:rPr>
+                <w:i/>
+                <w:lang w:val="en-US"/>
+              </w:rPr>
+            </w:pPr>
+            <w:r>
+              <w:rPr>
+                <w:i/>
+                <w:lang w:val="en-US"/>
+              </w:rPr>
+              <w:t>LangId</w:t>
+            </w:r>
+          </w:p>
+        </w:tc>
+        <w:tc>
+          <w:tcPr>
+            <w:tcW w:w="3190" w:type="dxa"/>
+            <w:vAlign w:val="center"/>
+          </w:tcPr>
+          <w:p>
+            <w:pPr>
+              <w:jc w:val="center"/>
+              <w:rPr>
+                <w:lang w:val="en-US"/>
+              </w:rPr>
+            </w:pPr>
+            <w:r>
+              <w:t>Гость</w:t>
+            </w:r>
+            <w:r>
+              <w:rPr>
+                <w:lang w:val="en-US"/>
+              </w:rPr>
+              <w:t xml:space="preserve"> (</w:t>
+            </w:r>
+            <w:r>
+              <w:rPr>
+                <w:i/>
+                <w:lang w:val="en-US"/>
+              </w:rPr>
+              <w:t>Guest</w:t>
+            </w:r>
+            <w:r>
+              <w:rPr>
+                <w:lang w:val="en-US"/>
+              </w:rPr>
+              <w:t>)</w:t>
+            </w:r>
+          </w:p>
+        </w:tc>
+        <w:tc>
+          <w:tcPr>
+            <w:tcW w:w="3191" w:type="dxa"/>
+            <w:vAlign w:val="center"/>
+          </w:tcPr>
+          <w:p>
+            <w:pPr>
+              <w:jc w:val="center"/>
+            </w:pPr>
+            <w:r>
+              <w:t xml:space="preserve">Нет доступа </w:t>
+            </w:r>
+          </w:p>
+        </w:tc>
+      </w:tr>
+      <w:tr>
+        <w:trPr>
+          <w:trHeight w:val="510"/>
+        </w:trPr>
+        <w:tc>
+          <w:tcPr>
+            <w:tcW w:w="3190" w:type="dxa"/>
+            <w:vMerge/>
+            <w:vAlign w:val="center"/>
+          </w:tcPr>
+          <w:p>
+            <w:pPr>
+              <w:jc w:val="center"/>
+              <w:rPr>
+                <w:i/>
+                <w:lang w:val="en-US"/>
+              </w:rPr>
+            </w:pPr>
+          </w:p>
+        </w:tc>
+        <w:tc>
+          <w:tcPr>
+            <w:tcW w:w="3190" w:type="dxa"/>
+            <w:vAlign w:val="center"/>
+          </w:tcPr>
+          <w:p>
+            <w:pPr>
+              <w:jc w:val="center"/>
+            </w:pPr>
+            <w:r>
+              <w:t>Зарегистрированный пользователь (</w:t>
+            </w:r>
+            <w:r>
+              <w:rPr>
+                <w:i/>
+                <w:lang w:val="en-US"/>
+              </w:rPr>
+              <w:t>RegistratedUser</w:t>
+            </w:r>
+            <w:r>
+              <w:t>)</w:t>
+            </w:r>
+          </w:p>
+        </w:tc>
+        <w:tc>
+          <w:tcPr>
+            <w:tcW w:w="3191" w:type="dxa"/>
+            <w:vAlign w:val="center"/>
+          </w:tcPr>
+          <w:p>
+            <w:pPr>
+              <w:jc w:val="center"/>
+            </w:pPr>
+            <w:r>
+              <w:t xml:space="preserve">Нет доступа </w:t>
+            </w:r>
+          </w:p>
+        </w:tc>
+      </w:tr>
+      <w:tr>
+        <w:trPr>
+          <w:trHeight w:val="510"/>
+        </w:trPr>
+        <w:tc>
+          <w:tcPr>
+            <w:tcW w:w="3190" w:type="dxa"/>
+            <w:vMerge/>
+            <w:vAlign w:val="center"/>
+          </w:tcPr>
+          <w:p>
+            <w:pPr>
+              <w:jc w:val="center"/>
+              <w:rPr>
+                <w:i/>
+                <w:lang w:val="en-US"/>
+              </w:rPr>
+            </w:pPr>
+          </w:p>
+        </w:tc>
+        <w:tc>
+          <w:tcPr>
+            <w:tcW w:w="3190" w:type="dxa"/>
+            <w:vAlign w:val="center"/>
+          </w:tcPr>
+          <w:p>
+            <w:pPr>
+              <w:jc w:val="center"/>
+            </w:pPr>
+            <w:r>
+              <w:t>Подтвержденный пользователь (</w:t>
+            </w:r>
+            <w:r>
+              <w:rPr>
+                <w:i/>
+                <w:lang w:val="en-US"/>
+              </w:rPr>
+              <w:t>ConfirmedUser</w:t>
+            </w:r>
+            <w:r>
+              <w:rPr>
+                <w:lang w:val="en-US"/>
+              </w:rPr>
+              <w:t>)</w:t>
+            </w:r>
+          </w:p>
+        </w:tc>
+        <w:tc>
+          <w:tcPr>
+            <w:tcW w:w="3191" w:type="dxa"/>
+            <w:vAlign w:val="center"/>
+          </w:tcPr>
+          <w:p>
+            <w:pPr>
+              <w:jc w:val="center"/>
+            </w:pPr>
+            <w:r>
+              <w:t xml:space="preserve">Нет доступа </w:t>
+            </w:r>
+          </w:p>
+        </w:tc>
+      </w:tr>
+      <w:tr>
+        <w:trPr>
+          <w:trHeight w:val="510"/>
+        </w:trPr>
+        <w:tc>
+          <w:tcPr>
+            <w:tcW w:w="3190" w:type="dxa"/>
+            <w:vMerge/>
+            <w:vAlign w:val="center"/>
+          </w:tcPr>
+          <w:p>
+            <w:pPr>
+              <w:jc w:val="center"/>
+              <w:rPr>
+                <w:i/>
+                <w:lang w:val="en-US"/>
+              </w:rPr>
+            </w:pPr>
+          </w:p>
+        </w:tc>
+        <w:tc>
+          <w:tcPr>
+            <w:tcW w:w="3190" w:type="dxa"/>
+            <w:vAlign w:val="center"/>
+          </w:tcPr>
+          <w:p>
+            <w:pPr>
+              <w:jc w:val="center"/>
+            </w:pPr>
+            <w:r>
+              <w:t>Супер пользователь (</w:t>
+            </w:r>
+            <w:r>
+              <w:rPr>
+                <w:i/>
+                <w:lang w:val="en-US"/>
+              </w:rPr>
+              <w:t>SuperUser</w:t>
+            </w:r>
+            <w:r>
+              <w:rPr>
+                <w:lang w:val="en-US"/>
+              </w:rPr>
+              <w:t>)</w:t>
+            </w:r>
+          </w:p>
+        </w:tc>
+        <w:tc>
+          <w:tcPr>
+            <w:tcW w:w="3191" w:type="dxa"/>
+            <w:vAlign w:val="center"/>
+          </w:tcPr>
+          <w:p>
+            <w:pPr>
+              <w:jc w:val="center"/>
+            </w:pPr>
+            <w:r>
+              <w:t xml:space="preserve">Нет доступа </w:t>
+            </w:r>
+          </w:p>
+        </w:tc>
+      </w:tr>
+      <w:tr>
+        <w:trPr>
+          <w:trHeight w:val="510"/>
+        </w:trPr>
+        <w:tc>
+          <w:tcPr>
+            <w:tcW w:w="3190" w:type="dxa"/>
+            <w:vMerge w:val="restart"/>
+            <w:vAlign w:val="center"/>
+          </w:tcPr>
+          <w:p>
+            <w:pPr>
+              <w:jc w:val="center"/>
+              <w:rPr>
+                <w:i/>
+                <w:lang w:val="en-US"/>
+              </w:rPr>
+            </w:pPr>
+            <w:r>
+              <w:rPr>
+                <w:i/>
+                <w:lang w:val="en-US"/>
+              </w:rPr>
+              <w:t>Solution</w:t>
+            </w:r>
+          </w:p>
+        </w:tc>
+        <w:tc>
+          <w:tcPr>
+            <w:tcW w:w="3190" w:type="dxa"/>
+            <w:vAlign w:val="center"/>
+          </w:tcPr>
+          <w:p>
+            <w:pPr>
+              <w:jc w:val="center"/>
+              <w:rPr>
+                <w:lang w:val="en-US"/>
+              </w:rPr>
+            </w:pPr>
+            <w:r>
+              <w:t>Гость</w:t>
+            </w:r>
+            <w:r>
+              <w:rPr>
+                <w:lang w:val="en-US"/>
+              </w:rPr>
+              <w:t xml:space="preserve"> (</w:t>
+            </w:r>
+            <w:r>
+              <w:rPr>
+                <w:i/>
+                <w:lang w:val="en-US"/>
+              </w:rPr>
+              <w:t>Guest</w:t>
+            </w:r>
+            <w:r>
+              <w:rPr>
+                <w:lang w:val="en-US"/>
+              </w:rPr>
+              <w:t>)</w:t>
+            </w:r>
+          </w:p>
+        </w:tc>
+        <w:tc>
+          <w:tcPr>
+            <w:tcW w:w="3191" w:type="dxa"/>
+            <w:vAlign w:val="center"/>
+          </w:tcPr>
+          <w:p>
+            <w:pPr>
+              <w:jc w:val="center"/>
+            </w:pPr>
+            <w:r>
+              <w:t xml:space="preserve">Нет доступа </w:t>
+            </w:r>
+          </w:p>
+        </w:tc>
+      </w:tr>
+      <w:tr>
+        <w:trPr>
+          <w:trHeight w:val="510"/>
+        </w:trPr>
+        <w:tc>
+          <w:tcPr>
+            <w:tcW w:w="3190" w:type="dxa"/>
+            <w:vMerge/>
+            <w:vAlign w:val="center"/>
+          </w:tcPr>
+          <w:p>
+            <w:pPr>
+              <w:jc w:val="center"/>
+              <w:rPr>
+                <w:i/>
+                <w:lang w:val="en-US"/>
+              </w:rPr>
+            </w:pPr>
+          </w:p>
+        </w:tc>
+        <w:tc>
+          <w:tcPr>
+            <w:tcW w:w="3190" w:type="dxa"/>
+            <w:vAlign w:val="center"/>
+          </w:tcPr>
+          <w:p>
+            <w:pPr>
+              <w:jc w:val="center"/>
+            </w:pPr>
+            <w:r>
+              <w:t>Зарегистрированный пользователь (</w:t>
+            </w:r>
+            <w:r>
+              <w:rPr>
+                <w:i/>
+                <w:lang w:val="en-US"/>
+              </w:rPr>
+              <w:t>RegistratedUser</w:t>
+            </w:r>
+            <w:r>
+              <w:t>)</w:t>
+            </w:r>
+          </w:p>
+        </w:tc>
+        <w:tc>
+          <w:tcPr>
+            <w:tcW w:w="3191" w:type="dxa"/>
+            <w:vAlign w:val="center"/>
+          </w:tcPr>
+          <w:p>
+            <w:pPr>
+              <w:jc w:val="center"/>
+            </w:pPr>
+            <w:r>
+              <w:t xml:space="preserve">Нет доступа </w:t>
+            </w:r>
+          </w:p>
+        </w:tc>
+      </w:tr>
+      <w:tr>
+        <w:trPr>
+          <w:trHeight w:val="510"/>
+        </w:trPr>
+        <w:tc>
+          <w:tcPr>
+            <w:tcW w:w="3190" w:type="dxa"/>
+            <w:vMerge/>
+            <w:vAlign w:val="center"/>
+          </w:tcPr>
+          <w:p>
+            <w:pPr>
+              <w:jc w:val="center"/>
+              <w:rPr>
+                <w:i/>
+                <w:lang w:val="en-US"/>
+              </w:rPr>
+            </w:pPr>
+          </w:p>
+        </w:tc>
+        <w:tc>
+          <w:tcPr>
+            <w:tcW w:w="3190" w:type="dxa"/>
+            <w:vAlign w:val="center"/>
+          </w:tcPr>
+          <w:p>
+            <w:pPr>
+              <w:jc w:val="center"/>
+            </w:pPr>
+            <w:r>
+              <w:t>Подтвержденный пользователь (</w:t>
+            </w:r>
+            <w:r>
+              <w:rPr>
+                <w:i/>
+                <w:lang w:val="en-US"/>
+              </w:rPr>
+              <w:t>ConfirmedUser</w:t>
+            </w:r>
+            <w:r>
+              <w:rPr>
+                <w:lang w:val="en-US"/>
+              </w:rPr>
+              <w:t>)</w:t>
+            </w:r>
+          </w:p>
+        </w:tc>
+        <w:tc>
+          <w:tcPr>
+            <w:tcW w:w="3191" w:type="dxa"/>
+            <w:vAlign w:val="center"/>
+          </w:tcPr>
+          <w:p>
+            <w:pPr>
+              <w:jc w:val="center"/>
+            </w:pPr>
+            <w:r>
+              <w:t xml:space="preserve">Нет доступа </w:t>
+            </w:r>
+          </w:p>
+        </w:tc>
+      </w:tr>
+      <w:tr>
+        <w:trPr>
+          <w:trHeight w:val="510"/>
+        </w:trPr>
+        <w:tc>
+          <w:tcPr>
+            <w:tcW w:w="3190" w:type="dxa"/>
+            <w:vMerge/>
+            <w:vAlign w:val="center"/>
+          </w:tcPr>
+          <w:p>
+            <w:pPr>
+              <w:jc w:val="center"/>
+              <w:rPr>
+                <w:i/>
+                <w:lang w:val="en-US"/>
+              </w:rPr>
+            </w:pPr>
+          </w:p>
+        </w:tc>
+        <w:tc>
+          <w:tcPr>
+            <w:tcW w:w="3190" w:type="dxa"/>
+            <w:vAlign w:val="center"/>
+          </w:tcPr>
+          <w:p>
+            <w:pPr>
+              <w:jc w:val="center"/>
+            </w:pPr>
+            <w:r>
+              <w:t>Супер пользователь (</w:t>
+            </w:r>
+            <w:r>
+              <w:rPr>
+                <w:i/>
+                <w:lang w:val="en-US"/>
+              </w:rPr>
+              <w:t>SuperUser</w:t>
+            </w:r>
+            <w:r>
+              <w:rPr>
+                <w:lang w:val="en-US"/>
+              </w:rPr>
+              <w:t>)</w:t>
+            </w:r>
+          </w:p>
+        </w:tc>
+        <w:tc>
+          <w:tcPr>
+            <w:tcW w:w="3191" w:type="dxa"/>
+            <w:vAlign w:val="center"/>
+          </w:tcPr>
+          <w:p>
+            <w:pPr>
+              <w:jc w:val="center"/>
+            </w:pPr>
+            <w:r>
+              <w:t xml:space="preserve">Нет доступа </w:t>
+            </w:r>
+          </w:p>
+        </w:tc>
+      </w:tr>
+      <w:tr>
+        <w:trPr>
+          <w:trHeight w:val="510"/>
+        </w:trPr>
+        <w:tc>
+          <w:tcPr>
+            <w:tcW w:w="9571" w:type="dxa"/>
+            <w:gridSpan w:val="3"/>
+            <w:vAlign w:val="center"/>
+          </w:tcPr>
+          <w:p>
+            <w:pPr>
+              <w:jc w:val="center"/>
+              <w:rPr>
+                <w:u w:val="single"/>
+              </w:rPr>
+            </w:pPr>
+            <w:r>
+              <w:rPr>
+                <w:i/>
+                <w:lang w:val="en-US"/>
+              </w:rPr>
+              <w:t>SubmitResult</w:t>
+            </w:r>
+          </w:p>
+        </w:tc>
+      </w:tr>
+      <w:tr>
+        <w:trPr>
+          <w:trHeight w:val="510"/>
+        </w:trPr>
+        <w:tc>
+          <w:tcPr>
+            <w:tcW w:w="3190" w:type="dxa"/>
+            <w:vMerge w:val="restart"/>
+            <w:vAlign w:val="center"/>
+          </w:tcPr>
+          <w:p>
+            <w:pPr>
+              <w:jc w:val="center"/>
+              <w:rPr>
+                <w:i/>
+                <w:lang w:val="en-US"/>
+              </w:rPr>
+            </w:pPr>
+            <w:r>
+              <w:rPr>
+                <w:i/>
+                <w:lang w:val="en-US"/>
+              </w:rPr>
+              <w:t>Id</w:t>
+            </w:r>
+          </w:p>
+        </w:tc>
+        <w:tc>
+          <w:tcPr>
+            <w:tcW w:w="3190" w:type="dxa"/>
+            <w:vAlign w:val="center"/>
+          </w:tcPr>
+          <w:p>
+            <w:pPr>
+              <w:jc w:val="center"/>
+              <w:rPr>
+                <w:lang w:val="en-US"/>
+              </w:rPr>
+            </w:pPr>
+            <w:r>
+              <w:t>Гость</w:t>
+            </w:r>
+            <w:r>
+              <w:rPr>
+                <w:lang w:val="en-US"/>
+              </w:rPr>
+              <w:t xml:space="preserve"> (</w:t>
+            </w:r>
+            <w:r>
+              <w:rPr>
+                <w:i/>
+                <w:lang w:val="en-US"/>
+              </w:rPr>
+              <w:t>Guest</w:t>
+            </w:r>
+            <w:r>
+              <w:rPr>
+                <w:lang w:val="en-US"/>
+              </w:rPr>
+              <w:t>)</w:t>
+            </w:r>
+          </w:p>
+        </w:tc>
+        <w:tc>
+          <w:tcPr>
+            <w:tcW w:w="3191" w:type="dxa"/>
+            <w:vAlign w:val="center"/>
+          </w:tcPr>
+          <w:p>
+            <w:pPr>
+              <w:jc w:val="center"/>
+            </w:pPr>
+            <w:r>
+              <w:t>Полный доступ</w:t>
+            </w:r>
+          </w:p>
+        </w:tc>
+      </w:tr>
+      <w:tr>
+        <w:trPr>
+          <w:trHeight w:val="510"/>
+        </w:trPr>
+        <w:tc>
+          <w:tcPr>
+            <w:tcW w:w="3190" w:type="dxa"/>
+            <w:vMerge/>
+            <w:vAlign w:val="center"/>
+          </w:tcPr>
+          <w:p>
+            <w:pPr>
+              <w:jc w:val="center"/>
+              <w:rPr>
+                <w:i/>
+                <w:lang w:val="en-US"/>
+              </w:rPr>
+            </w:pPr>
+          </w:p>
+        </w:tc>
+        <w:tc>
+          <w:tcPr>
+            <w:tcW w:w="3190" w:type="dxa"/>
+            <w:vAlign w:val="center"/>
+          </w:tcPr>
+          <w:p>
+            <w:pPr>
+              <w:jc w:val="center"/>
+            </w:pPr>
+            <w:r>
+              <w:t>Зарегистрированный пользователь (</w:t>
+            </w:r>
+            <w:r>
+              <w:rPr>
+                <w:i/>
+                <w:lang w:val="en-US"/>
+              </w:rPr>
+              <w:t>RegistratedUser</w:t>
+            </w:r>
+            <w:r>
+              <w:t>)</w:t>
+            </w:r>
+          </w:p>
+        </w:tc>
+        <w:tc>
+          <w:tcPr>
+            <w:tcW w:w="3191" w:type="dxa"/>
+            <w:vAlign w:val="center"/>
+          </w:tcPr>
+          <w:p>
+            <w:pPr>
+              <w:jc w:val="center"/>
+            </w:pPr>
+            <w:r>
+              <w:t>Полный доступ</w:t>
+            </w:r>
+          </w:p>
+        </w:tc>
+      </w:tr>
+      <w:tr>
+        <w:trPr>
+          <w:trHeight w:val="510"/>
+        </w:trPr>
+        <w:tc>
+          <w:tcPr>
+            <w:tcW w:w="3190" w:type="dxa"/>
+            <w:vMerge/>
+            <w:vAlign w:val="center"/>
+          </w:tcPr>
+          <w:p>
+            <w:pPr>
+              <w:jc w:val="center"/>
+              <w:rPr>
+                <w:i/>
+                <w:lang w:val="en-US"/>
+              </w:rPr>
+            </w:pPr>
+          </w:p>
+        </w:tc>
+        <w:tc>
+          <w:tcPr>
+            <w:tcW w:w="3190" w:type="dxa"/>
+            <w:vAlign w:val="center"/>
+          </w:tcPr>
+          <w:p>
+            <w:pPr>
+              <w:jc w:val="center"/>
+            </w:pPr>
+            <w:r>
+              <w:t>Подтвержденный пользователь (</w:t>
+            </w:r>
+            <w:r>
+              <w:rPr>
+                <w:i/>
+                <w:lang w:val="en-US"/>
+              </w:rPr>
+              <w:t>ConfirmedUser</w:t>
+            </w:r>
+            <w:r>
+              <w:rPr>
+                <w:lang w:val="en-US"/>
+              </w:rPr>
+              <w:t>)</w:t>
+            </w:r>
+          </w:p>
+        </w:tc>
+        <w:tc>
+          <w:tcPr>
+            <w:tcW w:w="3191" w:type="dxa"/>
+            <w:vAlign w:val="center"/>
+          </w:tcPr>
+          <w:p>
+            <w:pPr>
+              <w:jc w:val="center"/>
+            </w:pPr>
+            <w:r>
+              <w:t>Полный доступ</w:t>
+            </w:r>
+          </w:p>
+        </w:tc>
+      </w:tr>
+      <w:tr>
+        <w:trPr>
+          <w:trHeight w:val="510"/>
+        </w:trPr>
+        <w:tc>
+          <w:tcPr>
+            <w:tcW w:w="3190" w:type="dxa"/>
+            <w:vMerge/>
+            <w:vAlign w:val="center"/>
+          </w:tcPr>
+          <w:p>
+            <w:pPr>
+              <w:jc w:val="center"/>
+              <w:rPr>
+                <w:i/>
+                <w:lang w:val="en-US"/>
+              </w:rPr>
+            </w:pPr>
+          </w:p>
+        </w:tc>
+        <w:tc>
+          <w:tcPr>
+            <w:tcW w:w="3190" w:type="dxa"/>
+            <w:vAlign w:val="center"/>
+          </w:tcPr>
+          <w:p>
+            <w:pPr>
+              <w:jc w:val="center"/>
+            </w:pPr>
+            <w:r>
+              <w:t>Супер пользователь (</w:t>
+            </w:r>
+            <w:r>
+              <w:rPr>
+                <w:i/>
+                <w:lang w:val="en-US"/>
+              </w:rPr>
+              <w:t>SuperUser</w:t>
+            </w:r>
+            <w:r>
+              <w:rPr>
+                <w:lang w:val="en-US"/>
+              </w:rPr>
+              <w:t>)</w:t>
+            </w:r>
+          </w:p>
+        </w:tc>
+        <w:tc>
+          <w:tcPr>
+            <w:tcW w:w="3191" w:type="dxa"/>
+            <w:vAlign w:val="center"/>
+          </w:tcPr>
+          <w:p>
+            <w:pPr>
+              <w:jc w:val="center"/>
+            </w:pPr>
+            <w:r>
+              <w:t>Полный доступ</w:t>
+            </w:r>
+          </w:p>
+        </w:tc>
+      </w:tr>
+      <w:tr>
+        <w:trPr>
+          <w:trHeight w:val="510"/>
+        </w:trPr>
+        <w:tc>
+          <w:tcPr>
+            <w:tcW w:w="3190" w:type="dxa"/>
+            <w:vMerge w:val="restart"/>
+            <w:vAlign w:val="center"/>
+          </w:tcPr>
+          <w:p>
+            <w:pPr>
+              <w:jc w:val="center"/>
+              <w:rPr>
+                <w:i/>
+                <w:lang w:val="en-US"/>
+              </w:rPr>
+            </w:pPr>
+            <w:r>
+              <w:rPr>
+                <w:i/>
+                <w:lang w:val="en-US"/>
+              </w:rPr>
+              <w:t>BuildResult</w:t>
+            </w:r>
+          </w:p>
+        </w:tc>
+        <w:tc>
+          <w:tcPr>
+            <w:tcW w:w="3190" w:type="dxa"/>
+            <w:vAlign w:val="center"/>
+          </w:tcPr>
+          <w:p>
+            <w:pPr>
+              <w:jc w:val="center"/>
+              <w:rPr>
+                <w:lang w:val="en-US"/>
+              </w:rPr>
+            </w:pPr>
+            <w:r>
+              <w:t>Гость</w:t>
+            </w:r>
+            <w:r>
+              <w:rPr>
+                <w:lang w:val="en-US"/>
+              </w:rPr>
+              <w:t xml:space="preserve"> (</w:t>
+            </w:r>
+            <w:r>
+              <w:rPr>
+                <w:i/>
+                <w:lang w:val="en-US"/>
+              </w:rPr>
+              <w:t>Guest</w:t>
+            </w:r>
+            <w:r>
+              <w:rPr>
+                <w:lang w:val="en-US"/>
+              </w:rPr>
+              <w:t>)</w:t>
+            </w:r>
+          </w:p>
+        </w:tc>
+        <w:tc>
+          <w:tcPr>
+            <w:tcW w:w="3191" w:type="dxa"/>
+            <w:vAlign w:val="center"/>
+          </w:tcPr>
+          <w:p>
+            <w:pPr>
+              <w:jc w:val="center"/>
+            </w:pPr>
+            <w:r>
+              <w:t>Полный доступ</w:t>
+            </w:r>
+          </w:p>
+        </w:tc>
+      </w:tr>
+      <w:tr>
+        <w:trPr>
+          <w:trHeight w:val="510"/>
+        </w:trPr>
+        <w:tc>
+          <w:tcPr>
+            <w:tcW w:w="3190" w:type="dxa"/>
+            <w:vMerge/>
+            <w:vAlign w:val="center"/>
+          </w:tcPr>
+          <w:p>
+            <w:pPr>
+              <w:jc w:val="center"/>
+              <w:rPr>
+                <w:i/>
+                <w:lang w:val="en-US"/>
+              </w:rPr>
+            </w:pPr>
+          </w:p>
+        </w:tc>
+        <w:tc>
+          <w:tcPr>
+            <w:tcW w:w="3190" w:type="dxa"/>
+            <w:vAlign w:val="center"/>
+          </w:tcPr>
+          <w:p>
+            <w:pPr>
+              <w:jc w:val="center"/>
+            </w:pPr>
+            <w:r>
+              <w:t>Зарегистрированный пользователь (</w:t>
+            </w:r>
+            <w:r>
+              <w:rPr>
+                <w:i/>
+                <w:lang w:val="en-US"/>
+              </w:rPr>
+              <w:t>RegistratedUser</w:t>
+            </w:r>
+            <w:r>
+              <w:t>)</w:t>
+            </w:r>
+          </w:p>
+        </w:tc>
+        <w:tc>
+          <w:tcPr>
+            <w:tcW w:w="3191" w:type="dxa"/>
+            <w:vAlign w:val="center"/>
+          </w:tcPr>
+          <w:p>
+            <w:pPr>
+              <w:jc w:val="center"/>
+            </w:pPr>
+            <w:r>
+              <w:t>Полный доступ</w:t>
+            </w:r>
+          </w:p>
+        </w:tc>
+      </w:tr>
+      <w:tr>
+        <w:trPr>
+          <w:trHeight w:val="510"/>
+        </w:trPr>
+        <w:tc>
+          <w:tcPr>
+            <w:tcW w:w="3190" w:type="dxa"/>
+            <w:vMerge/>
+            <w:vAlign w:val="center"/>
+          </w:tcPr>
+          <w:p>
+            <w:pPr>
+              <w:jc w:val="center"/>
+              <w:rPr>
+                <w:i/>
+                <w:lang w:val="en-US"/>
+              </w:rPr>
+            </w:pPr>
+          </w:p>
+        </w:tc>
+        <w:tc>
+          <w:tcPr>
+            <w:tcW w:w="3190" w:type="dxa"/>
+            <w:vAlign w:val="center"/>
+          </w:tcPr>
+          <w:p>
+            <w:pPr>
+              <w:jc w:val="center"/>
+            </w:pPr>
+            <w:r>
+              <w:t>Подтвержденный пользователь (</w:t>
+            </w:r>
+            <w:r>
+              <w:rPr>
+                <w:i/>
+                <w:lang w:val="en-US"/>
+              </w:rPr>
+              <w:t>ConfirmedUser</w:t>
+            </w:r>
+            <w:r>
+              <w:rPr>
+                <w:lang w:val="en-US"/>
+              </w:rPr>
+              <w:t>)</w:t>
+            </w:r>
+          </w:p>
+        </w:tc>
+        <w:tc>
+          <w:tcPr>
+            <w:tcW w:w="3191" w:type="dxa"/>
+            <w:vAlign w:val="center"/>
+          </w:tcPr>
+          <w:p>
+            <w:pPr>
+              <w:jc w:val="center"/>
+            </w:pPr>
+            <w:r>
+              <w:t>Полный доступ</w:t>
+            </w:r>
+          </w:p>
+        </w:tc>
+      </w:tr>
+      <w:tr>
+        <w:trPr>
+          <w:trHeight w:val="510"/>
+        </w:trPr>
+        <w:tc>
+          <w:tcPr>
+            <w:tcW w:w="3190" w:type="dxa"/>
+            <w:vMerge/>
+            <w:vAlign w:val="center"/>
+          </w:tcPr>
+          <w:p>
+            <w:pPr>
+              <w:jc w:val="center"/>
+              <w:rPr>
+                <w:i/>
+                <w:lang w:val="en-US"/>
+              </w:rPr>
+            </w:pPr>
+          </w:p>
+        </w:tc>
+        <w:tc>
+          <w:tcPr>
+            <w:tcW w:w="3190" w:type="dxa"/>
+            <w:vAlign w:val="center"/>
+          </w:tcPr>
+          <w:p>
+            <w:pPr>
+              <w:jc w:val="center"/>
+            </w:pPr>
+            <w:r>
+              <w:t>Супер пользователь (</w:t>
+            </w:r>
+            <w:r>
+              <w:rPr>
+                <w:i/>
+                <w:lang w:val="en-US"/>
+              </w:rPr>
+              <w:t>SuperUser</w:t>
+            </w:r>
+            <w:r>
+              <w:rPr>
+                <w:lang w:val="en-US"/>
+              </w:rPr>
+              <w:t>)</w:t>
+            </w:r>
+          </w:p>
+        </w:tc>
+        <w:tc>
+          <w:tcPr>
+            <w:tcW w:w="3191" w:type="dxa"/>
+            <w:vAlign w:val="center"/>
+          </w:tcPr>
+          <w:p>
+            <w:pPr>
+              <w:jc w:val="center"/>
+            </w:pPr>
+            <w:r>
+              <w:t>Полный доступ</w:t>
+            </w:r>
+          </w:p>
+        </w:tc>
+      </w:tr>
+      <w:tr>
+        <w:trPr>
+          <w:trHeight w:val="510"/>
+        </w:trPr>
+        <w:tc>
+          <w:tcPr>
+            <w:tcW w:w="3190" w:type="dxa"/>
+            <w:vMerge w:val="restart"/>
+            <w:vAlign w:val="center"/>
+          </w:tcPr>
+          <w:p>
+            <w:pPr>
+              <w:jc w:val="center"/>
+              <w:rPr>
+                <w:i/>
+                <w:lang w:val="en-US"/>
+              </w:rPr>
+            </w:pPr>
+            <w:r>
+              <w:rPr>
+                <w:i/>
+                <w:lang w:val="en-US"/>
+              </w:rPr>
+              <w:t>TestResults</w:t>
+            </w:r>
+          </w:p>
+        </w:tc>
+        <w:tc>
+          <w:tcPr>
+            <w:tcW w:w="3190" w:type="dxa"/>
+            <w:vAlign w:val="center"/>
+          </w:tcPr>
+          <w:p>
+            <w:pPr>
+              <w:jc w:val="center"/>
+              <w:rPr>
+                <w:lang w:val="en-US"/>
+              </w:rPr>
+            </w:pPr>
+            <w:r>
+              <w:t>Гость</w:t>
+            </w:r>
+            <w:r>
+              <w:rPr>
+                <w:lang w:val="en-US"/>
+              </w:rPr>
+              <w:t xml:space="preserve"> (</w:t>
+            </w:r>
+            <w:r>
+              <w:rPr>
+                <w:i/>
+                <w:lang w:val="en-US"/>
+              </w:rPr>
+              <w:t>Guest</w:t>
+            </w:r>
+            <w:r>
+              <w:rPr>
+                <w:lang w:val="en-US"/>
+              </w:rPr>
+              <w:t>)</w:t>
+            </w:r>
+          </w:p>
+        </w:tc>
+        <w:tc>
+          <w:tcPr>
+            <w:tcW w:w="3191" w:type="dxa"/>
+            <w:vAlign w:val="center"/>
+          </w:tcPr>
+          <w:p>
+            <w:pPr>
+              <w:jc w:val="center"/>
+            </w:pPr>
+            <w:r>
+              <w:t>Полный доступ</w:t>
+            </w:r>
+          </w:p>
+        </w:tc>
+      </w:tr>
+      <w:tr>
+        <w:trPr>
+          <w:trHeight w:val="510"/>
+        </w:trPr>
+        <w:tc>
+          <w:tcPr>
+            <w:tcW w:w="3190" w:type="dxa"/>
+            <w:vMerge/>
+            <w:vAlign w:val="center"/>
+          </w:tcPr>
+          <w:p>
+            <w:pPr>
+              <w:jc w:val="center"/>
+              <w:rPr>
+                <w:i/>
+                <w:lang w:val="en-US"/>
+              </w:rPr>
+            </w:pPr>
+          </w:p>
+        </w:tc>
+        <w:tc>
+          <w:tcPr>
+            <w:tcW w:w="3190" w:type="dxa"/>
+            <w:vAlign w:val="center"/>
+          </w:tcPr>
+          <w:p>
+            <w:pPr>
+              <w:jc w:val="center"/>
+            </w:pPr>
+            <w:r>
+              <w:t>Зарегистрированный пользователь (</w:t>
+            </w:r>
+            <w:r>
+              <w:rPr>
+                <w:i/>
+                <w:lang w:val="en-US"/>
+              </w:rPr>
+              <w:t>RegistratedUser</w:t>
+            </w:r>
+            <w:r>
+              <w:t>)</w:t>
+            </w:r>
+          </w:p>
+        </w:tc>
+        <w:tc>
+          <w:tcPr>
+            <w:tcW w:w="3191" w:type="dxa"/>
+            <w:vAlign w:val="center"/>
+          </w:tcPr>
+          <w:p>
+            <w:pPr>
+              <w:jc w:val="center"/>
+            </w:pPr>
+            <w:r>
+              <w:t>Полный доступ</w:t>
+            </w:r>
+          </w:p>
+        </w:tc>
+      </w:tr>
+      <w:tr>
+        <w:trPr>
+          <w:trHeight w:val="510"/>
+        </w:trPr>
+        <w:tc>
+          <w:tcPr>
+            <w:tcW w:w="3190" w:type="dxa"/>
+            <w:vMerge/>
+            <w:vAlign w:val="center"/>
+          </w:tcPr>
+          <w:p>
+            <w:pPr>
+              <w:jc w:val="center"/>
+              <w:rPr>
+                <w:i/>
+                <w:lang w:val="en-US"/>
+              </w:rPr>
+            </w:pPr>
+          </w:p>
+        </w:tc>
+        <w:tc>
+          <w:tcPr>
+            <w:tcW w:w="3190" w:type="dxa"/>
+            <w:vAlign w:val="center"/>
+          </w:tcPr>
+          <w:p>
+            <w:pPr>
+              <w:jc w:val="center"/>
+            </w:pPr>
+            <w:r>
+              <w:t>Подтвержденный пользователь (</w:t>
+            </w:r>
+            <w:r>
+              <w:rPr>
+                <w:i/>
+                <w:lang w:val="en-US"/>
+              </w:rPr>
+              <w:t>ConfirmedUser</w:t>
+            </w:r>
+            <w:r>
+              <w:rPr>
+                <w:lang w:val="en-US"/>
+              </w:rPr>
+              <w:t>)</w:t>
+            </w:r>
+          </w:p>
+        </w:tc>
+        <w:tc>
+          <w:tcPr>
+            <w:tcW w:w="3191" w:type="dxa"/>
+            <w:vAlign w:val="center"/>
+          </w:tcPr>
+          <w:p>
+            <w:pPr>
+              <w:jc w:val="center"/>
+            </w:pPr>
+            <w:r>
+              <w:t>Полный доступ</w:t>
+            </w:r>
+          </w:p>
+        </w:tc>
+      </w:tr>
+      <w:tr>
+        <w:trPr>
+          <w:trHeight w:val="510"/>
+        </w:trPr>
+        <w:tc>
+          <w:tcPr>
+            <w:tcW w:w="3190" w:type="dxa"/>
+            <w:vMerge/>
+            <w:vAlign w:val="center"/>
+          </w:tcPr>
+          <w:p>
+            <w:pPr>
+              <w:jc w:val="center"/>
+              <w:rPr>
+                <w:i/>
+                <w:lang w:val="en-US"/>
+              </w:rPr>
+            </w:pPr>
+          </w:p>
+        </w:tc>
+        <w:tc>
+          <w:tcPr>
+            <w:tcW w:w="3190" w:type="dxa"/>
+            <w:vAlign w:val="center"/>
+          </w:tcPr>
+          <w:p>
+            <w:pPr>
+              <w:jc w:val="center"/>
+            </w:pPr>
+            <w:r>
+              <w:t>Супер пользователь (</w:t>
+            </w:r>
+            <w:r>
+              <w:rPr>
+                <w:i/>
+                <w:lang w:val="en-US"/>
+              </w:rPr>
+              <w:t>SuperUser</w:t>
+            </w:r>
+            <w:r>
+              <w:rPr>
+                <w:lang w:val="en-US"/>
+              </w:rPr>
+              <w:t>)</w:t>
+            </w:r>
+          </w:p>
+        </w:tc>
+        <w:tc>
+          <w:tcPr>
+            <w:tcW w:w="3191" w:type="dxa"/>
+            <w:vAlign w:val="center"/>
+          </w:tcPr>
+          <w:p>
+            <w:pPr>
+              <w:jc w:val="center"/>
+            </w:pPr>
+            <w:r>
+              <w:t>Полный доступ</w:t>
+            </w:r>
+          </w:p>
+        </w:tc>
+      </w:tr>
+      <w:tr>
+        <w:trPr>
+          <w:trHeight w:val="510"/>
+        </w:trPr>
+        <w:tc>
+          <w:tcPr>
+            <w:tcW w:w="9571" w:type="dxa"/>
+            <w:gridSpan w:val="3"/>
+            <w:vAlign w:val="center"/>
+          </w:tcPr>
+          <w:p>
+            <w:pPr>
+              <w:jc w:val="center"/>
+            </w:pPr>
+            <w:r>
+              <w:rPr>
+                <w:i/>
+                <w:lang w:val="en-US"/>
+              </w:rPr>
+              <w:t>BuildResult</w:t>
+            </w:r>
+          </w:p>
+        </w:tc>
+      </w:tr>
+      <w:tr>
+        <w:trPr>
+          <w:trHeight w:val="510"/>
+        </w:trPr>
+        <w:tc>
+          <w:tcPr>
+            <w:tcW w:w="3190" w:type="dxa"/>
+            <w:vMerge w:val="restart"/>
+            <w:vAlign w:val="center"/>
+          </w:tcPr>
+          <w:p>
+            <w:pPr>
+              <w:jc w:val="center"/>
+              <w:rPr>
+                <w:i/>
+                <w:lang w:val="en-US"/>
+              </w:rPr>
+            </w:pPr>
+            <w:r>
+              <w:rPr>
+                <w:i/>
+                <w:lang w:val="en-US"/>
+              </w:rPr>
+              <w:t>Status</w:t>
+            </w:r>
+          </w:p>
+        </w:tc>
+        <w:tc>
+          <w:tcPr>
+            <w:tcW w:w="3190" w:type="dxa"/>
+            <w:vAlign w:val="center"/>
+          </w:tcPr>
+          <w:p>
+            <w:pPr>
+              <w:jc w:val="center"/>
+              <w:rPr>
+                <w:lang w:val="en-US"/>
+              </w:rPr>
+            </w:pPr>
+            <w:r>
+              <w:t>Гость</w:t>
+            </w:r>
+            <w:r>
+              <w:rPr>
+                <w:lang w:val="en-US"/>
+              </w:rPr>
+              <w:t xml:space="preserve"> (</w:t>
+            </w:r>
+            <w:r>
+              <w:rPr>
+                <w:i/>
+                <w:lang w:val="en-US"/>
+              </w:rPr>
+              <w:t>Guest</w:t>
+            </w:r>
+            <w:r>
+              <w:rPr>
+                <w:lang w:val="en-US"/>
+              </w:rPr>
+              <w:t>)</w:t>
+            </w:r>
+          </w:p>
+        </w:tc>
+        <w:tc>
+          <w:tcPr>
+            <w:tcW w:w="3191" w:type="dxa"/>
+            <w:vAlign w:val="center"/>
+          </w:tcPr>
+          <w:p>
+            <w:pPr>
+              <w:jc w:val="center"/>
+            </w:pPr>
+            <w:r>
+              <w:t>Полный доступ</w:t>
+            </w:r>
+          </w:p>
+        </w:tc>
+      </w:tr>
+      <w:tr>
+        <w:trPr>
+          <w:trHeight w:val="510"/>
+        </w:trPr>
+        <w:tc>
+          <w:tcPr>
+            <w:tcW w:w="3190" w:type="dxa"/>
+            <w:vMerge/>
+            <w:vAlign w:val="center"/>
+          </w:tcPr>
+          <w:p>
+            <w:pPr>
+              <w:jc w:val="center"/>
+              <w:rPr>
+                <w:i/>
+                <w:lang w:val="en-US"/>
+              </w:rPr>
+            </w:pPr>
+          </w:p>
+        </w:tc>
+        <w:tc>
+          <w:tcPr>
+            <w:tcW w:w="3190" w:type="dxa"/>
+            <w:vAlign w:val="center"/>
+          </w:tcPr>
+          <w:p>
+            <w:pPr>
+              <w:jc w:val="center"/>
+            </w:pPr>
+            <w:r>
+              <w:t>Зарегистрированный пользователь (</w:t>
+            </w:r>
+            <w:r>
+              <w:rPr>
+                <w:i/>
+                <w:lang w:val="en-US"/>
+              </w:rPr>
+              <w:t>RegistratedUser</w:t>
+            </w:r>
+            <w:r>
+              <w:t>)</w:t>
+            </w:r>
+          </w:p>
+        </w:tc>
+        <w:tc>
+          <w:tcPr>
+            <w:tcW w:w="3191" w:type="dxa"/>
+            <w:vAlign w:val="center"/>
+          </w:tcPr>
+          <w:p>
+            <w:pPr>
+              <w:jc w:val="center"/>
+            </w:pPr>
+            <w:r>
+              <w:t>Полный доступ</w:t>
+            </w:r>
+          </w:p>
+        </w:tc>
+      </w:tr>
+      <w:tr>
+        <w:trPr>
+          <w:trHeight w:val="510"/>
+        </w:trPr>
+        <w:tc>
+          <w:tcPr>
+            <w:tcW w:w="3190" w:type="dxa"/>
+            <w:vMerge/>
+            <w:vAlign w:val="center"/>
+          </w:tcPr>
+          <w:p>
+            <w:pPr>
+              <w:jc w:val="center"/>
+              <w:rPr>
+                <w:i/>
+                <w:lang w:val="en-US"/>
+              </w:rPr>
+            </w:pPr>
+          </w:p>
+        </w:tc>
+        <w:tc>
+          <w:tcPr>
+            <w:tcW w:w="3190" w:type="dxa"/>
+            <w:vAlign w:val="center"/>
+          </w:tcPr>
+          <w:p>
+            <w:pPr>
+              <w:jc w:val="center"/>
+            </w:pPr>
+            <w:r>
+              <w:t>Подтвержденный пользователь (</w:t>
+            </w:r>
+            <w:r>
+              <w:rPr>
+                <w:i/>
+                <w:lang w:val="en-US"/>
+              </w:rPr>
+              <w:t>ConfirmedUser</w:t>
+            </w:r>
+            <w:r>
+              <w:rPr>
+                <w:lang w:val="en-US"/>
+              </w:rPr>
+              <w:t>)</w:t>
+            </w:r>
+          </w:p>
+        </w:tc>
+        <w:tc>
+          <w:tcPr>
+            <w:tcW w:w="3191" w:type="dxa"/>
+            <w:vAlign w:val="center"/>
+          </w:tcPr>
+          <w:p>
+            <w:pPr>
+              <w:jc w:val="center"/>
+            </w:pPr>
+            <w:r>
+              <w:t>Полный доступ</w:t>
+            </w:r>
+          </w:p>
+        </w:tc>
+      </w:tr>
+      <w:tr>
+        <w:trPr>
+          <w:trHeight w:val="510"/>
+        </w:trPr>
+        <w:tc>
+          <w:tcPr>
+            <w:tcW w:w="3190" w:type="dxa"/>
+            <w:vMerge/>
+            <w:vAlign w:val="center"/>
+          </w:tcPr>
+          <w:p>
+            <w:pPr>
+              <w:jc w:val="center"/>
+              <w:rPr>
+                <w:i/>
+                <w:lang w:val="en-US"/>
+              </w:rPr>
+            </w:pPr>
+          </w:p>
+        </w:tc>
+        <w:tc>
+          <w:tcPr>
+            <w:tcW w:w="3190" w:type="dxa"/>
+            <w:vAlign w:val="center"/>
+          </w:tcPr>
+          <w:p>
+            <w:pPr>
+              <w:jc w:val="center"/>
+            </w:pPr>
+            <w:r>
+              <w:t>Супер пользователь (</w:t>
+            </w:r>
+            <w:r>
+              <w:rPr>
+                <w:i/>
+                <w:lang w:val="en-US"/>
+              </w:rPr>
+              <w:t>SuperUser</w:t>
+            </w:r>
+            <w:r>
+              <w:rPr>
+                <w:lang w:val="en-US"/>
+              </w:rPr>
+              <w:t>)</w:t>
+            </w:r>
+          </w:p>
+        </w:tc>
+        <w:tc>
+          <w:tcPr>
+            <w:tcW w:w="3191" w:type="dxa"/>
+            <w:vAlign w:val="center"/>
+          </w:tcPr>
+          <w:p>
+            <w:pPr>
+              <w:jc w:val="center"/>
+            </w:pPr>
+            <w:r>
+              <w:t>Полный доступ</w:t>
+            </w:r>
+          </w:p>
+        </w:tc>
+      </w:tr>
+      <w:tr>
+        <w:trPr>
+          <w:trHeight w:val="510"/>
+        </w:trPr>
+        <w:tc>
+          <w:tcPr>
+            <w:tcW w:w="3190" w:type="dxa"/>
+            <w:vMerge w:val="restart"/>
+            <w:vAlign w:val="center"/>
+          </w:tcPr>
+          <w:p>
+            <w:pPr>
+              <w:jc w:val="center"/>
+              <w:rPr>
+                <w:i/>
+                <w:lang w:val="en-US"/>
+              </w:rPr>
+            </w:pPr>
+            <w:r>
+              <w:rPr>
+                <w:i/>
+                <w:lang w:val="en-US"/>
+              </w:rPr>
+              <w:t>Output</w:t>
+            </w:r>
+          </w:p>
+        </w:tc>
+        <w:tc>
+          <w:tcPr>
+            <w:tcW w:w="3190" w:type="dxa"/>
+            <w:vAlign w:val="center"/>
+          </w:tcPr>
+          <w:p>
+            <w:pPr>
+              <w:jc w:val="center"/>
+              <w:rPr>
+                <w:lang w:val="en-US"/>
+              </w:rPr>
+            </w:pPr>
+            <w:r>
+              <w:t>Гость</w:t>
+            </w:r>
+            <w:r>
+              <w:rPr>
+                <w:lang w:val="en-US"/>
+              </w:rPr>
+              <w:t xml:space="preserve"> (</w:t>
+            </w:r>
+            <w:r>
+              <w:rPr>
+                <w:i/>
+                <w:lang w:val="en-US"/>
+              </w:rPr>
+              <w:t>Guest</w:t>
+            </w:r>
+            <w:r>
+              <w:rPr>
+                <w:lang w:val="en-US"/>
+              </w:rPr>
+              <w:t>)</w:t>
+            </w:r>
+          </w:p>
+        </w:tc>
+        <w:tc>
+          <w:tcPr>
+            <w:tcW w:w="3191" w:type="dxa"/>
+            <w:vAlign w:val="center"/>
+          </w:tcPr>
+          <w:p>
+            <w:pPr>
+              <w:jc w:val="center"/>
+            </w:pPr>
+            <w:r>
+              <w:t>Полный доступ</w:t>
+            </w:r>
+          </w:p>
+        </w:tc>
+      </w:tr>
+      <w:tr>
+        <w:trPr>
+          <w:trHeight w:val="510"/>
+        </w:trPr>
+        <w:tc>
+          <w:tcPr>
+            <w:tcW w:w="3190" w:type="dxa"/>
+            <w:vMerge/>
+            <w:vAlign w:val="center"/>
+          </w:tcPr>
+          <w:p>
+            <w:pPr>
+              <w:jc w:val="center"/>
+              <w:rPr>
+                <w:i/>
+                <w:lang w:val="en-US"/>
+              </w:rPr>
+            </w:pPr>
+          </w:p>
+        </w:tc>
+        <w:tc>
+          <w:tcPr>
+            <w:tcW w:w="3190" w:type="dxa"/>
+            <w:vAlign w:val="center"/>
+          </w:tcPr>
+          <w:p>
+            <w:pPr>
+              <w:jc w:val="center"/>
+            </w:pPr>
+            <w:r>
+              <w:t>Зарегистрированный пользователь (</w:t>
+            </w:r>
+            <w:r>
+              <w:rPr>
+                <w:i/>
+                <w:lang w:val="en-US"/>
+              </w:rPr>
+              <w:t>RegistratedUser</w:t>
+            </w:r>
+            <w:r>
+              <w:t>)</w:t>
+            </w:r>
+          </w:p>
+        </w:tc>
+        <w:tc>
+          <w:tcPr>
+            <w:tcW w:w="3191" w:type="dxa"/>
+            <w:vAlign w:val="center"/>
+          </w:tcPr>
+          <w:p>
+            <w:pPr>
+              <w:jc w:val="center"/>
+            </w:pPr>
+            <w:r>
+              <w:t>Полный доступ</w:t>
+            </w:r>
+          </w:p>
+        </w:tc>
+      </w:tr>
+      <w:tr>
+        <w:trPr>
+          <w:trHeight w:val="510"/>
+        </w:trPr>
+        <w:tc>
+          <w:tcPr>
+            <w:tcW w:w="3190" w:type="dxa"/>
+            <w:vMerge/>
+            <w:vAlign w:val="center"/>
+          </w:tcPr>
+          <w:p>
+            <w:pPr>
+              <w:jc w:val="center"/>
+              <w:rPr>
+                <w:i/>
+                <w:lang w:val="en-US"/>
+              </w:rPr>
+            </w:pPr>
+          </w:p>
+        </w:tc>
+        <w:tc>
+          <w:tcPr>
+            <w:tcW w:w="3190" w:type="dxa"/>
+            <w:vAlign w:val="center"/>
+          </w:tcPr>
+          <w:p>
+            <w:pPr>
+              <w:jc w:val="center"/>
+            </w:pPr>
+            <w:r>
+              <w:t>Подтвержденный пользователь (</w:t>
+            </w:r>
+            <w:r>
+              <w:rPr>
+                <w:i/>
+                <w:lang w:val="en-US"/>
+              </w:rPr>
+              <w:t>ConfirmedUser</w:t>
+            </w:r>
+            <w:r>
+              <w:rPr>
+                <w:lang w:val="en-US"/>
+              </w:rPr>
+              <w:t>)</w:t>
+            </w:r>
+          </w:p>
+        </w:tc>
+        <w:tc>
+          <w:tcPr>
+            <w:tcW w:w="3191" w:type="dxa"/>
+            <w:vAlign w:val="center"/>
+          </w:tcPr>
+          <w:p>
+            <w:pPr>
+              <w:jc w:val="center"/>
+            </w:pPr>
+            <w:r>
+              <w:t>Полный доступ</w:t>
+            </w:r>
+          </w:p>
+        </w:tc>
+      </w:tr>
+      <w:tr>
+        <w:trPr>
+          <w:trHeight w:val="510"/>
+        </w:trPr>
+        <w:tc>
+          <w:tcPr>
+            <w:tcW w:w="3190" w:type="dxa"/>
+            <w:vMerge/>
+            <w:vAlign w:val="center"/>
+          </w:tcPr>
+          <w:p>
+            <w:pPr>
+              <w:jc w:val="center"/>
+              <w:rPr>
+                <w:i/>
+                <w:lang w:val="en-US"/>
+              </w:rPr>
+            </w:pPr>
+          </w:p>
+        </w:tc>
+        <w:tc>
+          <w:tcPr>
+            <w:tcW w:w="3190" w:type="dxa"/>
+            <w:vAlign w:val="center"/>
+          </w:tcPr>
+          <w:p>
+            <w:pPr>
+              <w:jc w:val="center"/>
+            </w:pPr>
+            <w:r>
+              <w:t>Супер пользователь (</w:t>
+            </w:r>
+            <w:r>
+              <w:rPr>
+                <w:i/>
+                <w:lang w:val="en-US"/>
+              </w:rPr>
+              <w:t>SuperUser</w:t>
+            </w:r>
+            <w:r>
+              <w:rPr>
+                <w:lang w:val="en-US"/>
+              </w:rPr>
+              <w:t>)</w:t>
+            </w:r>
+          </w:p>
+        </w:tc>
+        <w:tc>
+          <w:tcPr>
+            <w:tcW w:w="3191" w:type="dxa"/>
+            <w:vAlign w:val="center"/>
+          </w:tcPr>
+          <w:p>
+            <w:pPr>
+              <w:jc w:val="center"/>
+            </w:pPr>
+            <w:r>
+              <w:t>Полный доступ</w:t>
+            </w:r>
+          </w:p>
+        </w:tc>
+      </w:tr>
+      <w:tr>
+        <w:trPr>
+          <w:trHeight w:val="510"/>
+        </w:trPr>
+        <w:tc>
+          <w:tcPr>
+            <w:tcW w:w="9571" w:type="dxa"/>
+            <w:gridSpan w:val="3"/>
+            <w:vAlign w:val="center"/>
+          </w:tcPr>
+          <w:p>
+            <w:pPr>
+              <w:jc w:val="center"/>
+            </w:pPr>
+            <w:r>
+              <w:rPr>
+                <w:i/>
+                <w:lang w:val="en-US"/>
+              </w:rPr>
+              <w:t>TestGroupResult</w:t>
+            </w:r>
+          </w:p>
+        </w:tc>
+      </w:tr>
+      <w:tr>
+        <w:trPr>
+          <w:trHeight w:val="510"/>
+        </w:trPr>
+        <w:tc>
+          <w:tcPr>
+            <w:tcW w:w="3190" w:type="dxa"/>
+            <w:vMerge w:val="restart"/>
+            <w:vAlign w:val="center"/>
+          </w:tcPr>
+          <w:p>
+            <w:pPr>
+              <w:jc w:val="center"/>
+              <w:rPr>
+                <w:i/>
+                <w:lang w:val="en-US"/>
+              </w:rPr>
+            </w:pPr>
+            <w:r>
+              <w:rPr>
+                <w:i/>
+                <w:lang w:val="en-US"/>
+              </w:rPr>
+              <w:t>Executed</w:t>
+            </w:r>
+          </w:p>
+        </w:tc>
+        <w:tc>
+          <w:tcPr>
+            <w:tcW w:w="3190" w:type="dxa"/>
+            <w:vAlign w:val="center"/>
+          </w:tcPr>
+          <w:p>
+            <w:pPr>
+              <w:jc w:val="center"/>
+              <w:rPr>
+                <w:lang w:val="en-US"/>
+              </w:rPr>
+            </w:pPr>
+            <w:r>
+              <w:t>Гость</w:t>
+            </w:r>
+            <w:r>
+              <w:rPr>
+                <w:lang w:val="en-US"/>
+              </w:rPr>
+              <w:t xml:space="preserve"> (</w:t>
+            </w:r>
+            <w:r>
+              <w:rPr>
+                <w:i/>
+                <w:lang w:val="en-US"/>
+              </w:rPr>
+              <w:t>Guest</w:t>
+            </w:r>
+            <w:r>
+              <w:rPr>
+                <w:lang w:val="en-US"/>
+              </w:rPr>
+              <w:t>)</w:t>
+            </w:r>
+          </w:p>
+        </w:tc>
+        <w:tc>
+          <w:tcPr>
+            <w:tcW w:w="3191" w:type="dxa"/>
+            <w:vAlign w:val="center"/>
+          </w:tcPr>
+          <w:p>
+            <w:pPr>
+              <w:jc w:val="center"/>
+            </w:pPr>
+            <w:r>
+              <w:t>Полный доступ</w:t>
+            </w:r>
+          </w:p>
+        </w:tc>
+      </w:tr>
+      <w:tr>
+        <w:trPr>
+          <w:trHeight w:val="510"/>
+        </w:trPr>
+        <w:tc>
+          <w:tcPr>
+            <w:tcW w:w="3190" w:type="dxa"/>
+            <w:vMerge/>
+            <w:vAlign w:val="center"/>
+          </w:tcPr>
+          <w:p>
+            <w:pPr>
+              <w:jc w:val="center"/>
+              <w:rPr>
+                <w:i/>
+                <w:lang w:val="en-US"/>
+              </w:rPr>
+            </w:pPr>
+          </w:p>
+        </w:tc>
+        <w:tc>
+          <w:tcPr>
+            <w:tcW w:w="3190" w:type="dxa"/>
+            <w:vAlign w:val="center"/>
+          </w:tcPr>
+          <w:p>
+            <w:pPr>
+              <w:jc w:val="center"/>
+            </w:pPr>
+            <w:r>
+              <w:t>Зарегистрированный пользователь (</w:t>
+            </w:r>
+            <w:r>
+              <w:rPr>
+                <w:i/>
+                <w:lang w:val="en-US"/>
+              </w:rPr>
+              <w:t>RegistratedUser</w:t>
+            </w:r>
+            <w:r>
+              <w:t>)</w:t>
+            </w:r>
+          </w:p>
+        </w:tc>
+        <w:tc>
+          <w:tcPr>
+            <w:tcW w:w="3191" w:type="dxa"/>
+            <w:vAlign w:val="center"/>
+          </w:tcPr>
+          <w:p>
+            <w:pPr>
+              <w:jc w:val="center"/>
+            </w:pPr>
+            <w:r>
+              <w:t>Полный доступ</w:t>
+            </w:r>
+          </w:p>
+        </w:tc>
+      </w:tr>
+      <w:tr>
+        <w:trPr>
+          <w:trHeight w:val="510"/>
+        </w:trPr>
+        <w:tc>
+          <w:tcPr>
+            <w:tcW w:w="3190" w:type="dxa"/>
+            <w:vMerge/>
+            <w:vAlign w:val="center"/>
+          </w:tcPr>
+          <w:p>
+            <w:pPr>
+              <w:jc w:val="center"/>
+              <w:rPr>
+                <w:i/>
+                <w:lang w:val="en-US"/>
+              </w:rPr>
+            </w:pPr>
+          </w:p>
+        </w:tc>
+        <w:tc>
+          <w:tcPr>
+            <w:tcW w:w="3190" w:type="dxa"/>
+            <w:vAlign w:val="center"/>
+          </w:tcPr>
+          <w:p>
+            <w:pPr>
+              <w:jc w:val="center"/>
+            </w:pPr>
+            <w:r>
+              <w:t>Подтвержденный пользователь (</w:t>
+            </w:r>
+            <w:r>
+              <w:rPr>
+                <w:i/>
+                <w:lang w:val="en-US"/>
+              </w:rPr>
+              <w:t>ConfirmedUser</w:t>
+            </w:r>
+            <w:r>
+              <w:rPr>
+                <w:lang w:val="en-US"/>
+              </w:rPr>
+              <w:t>)</w:t>
+            </w:r>
+          </w:p>
+        </w:tc>
+        <w:tc>
+          <w:tcPr>
+            <w:tcW w:w="3191" w:type="dxa"/>
+            <w:vAlign w:val="center"/>
+          </w:tcPr>
+          <w:p>
+            <w:pPr>
+              <w:jc w:val="center"/>
+            </w:pPr>
+            <w:r>
+              <w:t>Полный доступ</w:t>
+            </w:r>
+          </w:p>
+        </w:tc>
+      </w:tr>
+      <w:tr>
+        <w:trPr>
+          <w:trHeight w:val="510"/>
+        </w:trPr>
+        <w:tc>
+          <w:tcPr>
+            <w:tcW w:w="3190" w:type="dxa"/>
+            <w:vMerge/>
+            <w:vAlign w:val="center"/>
+          </w:tcPr>
+          <w:p>
+            <w:pPr>
+              <w:jc w:val="center"/>
+              <w:rPr>
+                <w:i/>
+                <w:lang w:val="en-US"/>
+              </w:rPr>
+            </w:pPr>
+          </w:p>
+        </w:tc>
+        <w:tc>
+          <w:tcPr>
+            <w:tcW w:w="3190" w:type="dxa"/>
+            <w:vAlign w:val="center"/>
+          </w:tcPr>
+          <w:p>
+            <w:pPr>
+              <w:jc w:val="center"/>
+            </w:pPr>
+            <w:r>
+              <w:t>Супер пользователь (</w:t>
+            </w:r>
+            <w:r>
+              <w:rPr>
+                <w:i/>
+                <w:lang w:val="en-US"/>
+              </w:rPr>
+              <w:t>SuperUser</w:t>
+            </w:r>
+            <w:r>
+              <w:rPr>
+                <w:lang w:val="en-US"/>
+              </w:rPr>
+              <w:t>)</w:t>
+            </w:r>
+          </w:p>
+        </w:tc>
+        <w:tc>
+          <w:tcPr>
+            <w:tcW w:w="3191" w:type="dxa"/>
+            <w:vAlign w:val="center"/>
+          </w:tcPr>
+          <w:p>
+            <w:pPr>
+              <w:jc w:val="center"/>
+            </w:pPr>
+            <w:r>
+              <w:t>Полный доступ</w:t>
+            </w:r>
+          </w:p>
+        </w:tc>
+      </w:tr>
+      <w:tr>
+        <w:trPr>
+          <w:trHeight w:val="510"/>
+        </w:trPr>
+        <w:tc>
+          <w:tcPr>
+            <w:tcW w:w="3190" w:type="dxa"/>
+            <w:vMerge w:val="restart"/>
+            <w:vAlign w:val="center"/>
+          </w:tcPr>
+          <w:p>
+            <w:pPr>
+              <w:jc w:val="center"/>
+              <w:rPr>
+                <w:i/>
+                <w:lang w:val="en-US"/>
+              </w:rPr>
+            </w:pPr>
+            <w:r>
+              <w:rPr>
+                <w:i/>
+                <w:lang w:val="en-US"/>
+              </w:rPr>
+              <w:t>TestResults</w:t>
+            </w:r>
+          </w:p>
+        </w:tc>
+        <w:tc>
+          <w:tcPr>
+            <w:tcW w:w="3190" w:type="dxa"/>
+            <w:vAlign w:val="center"/>
+          </w:tcPr>
+          <w:p>
+            <w:pPr>
+              <w:jc w:val="center"/>
+              <w:rPr>
+                <w:lang w:val="en-US"/>
+              </w:rPr>
+            </w:pPr>
+            <w:r>
+              <w:t>Гость</w:t>
+            </w:r>
+            <w:r>
+              <w:rPr>
+                <w:lang w:val="en-US"/>
+              </w:rPr>
+              <w:t xml:space="preserve"> (</w:t>
+            </w:r>
+            <w:r>
+              <w:rPr>
+                <w:i/>
+                <w:lang w:val="en-US"/>
+              </w:rPr>
+              <w:t>Guest</w:t>
+            </w:r>
+            <w:r>
+              <w:rPr>
+                <w:lang w:val="en-US"/>
+              </w:rPr>
+              <w:t>)</w:t>
+            </w:r>
+          </w:p>
+        </w:tc>
+        <w:tc>
+          <w:tcPr>
+            <w:tcW w:w="3191" w:type="dxa"/>
+            <w:vAlign w:val="center"/>
+          </w:tcPr>
+          <w:p>
+            <w:pPr>
+              <w:jc w:val="center"/>
+            </w:pPr>
+            <w:r>
+              <w:t>Полный доступ</w:t>
+            </w:r>
+          </w:p>
+        </w:tc>
+      </w:tr>
+      <w:tr>
+        <w:trPr>
+          <w:trHeight w:val="510"/>
+        </w:trPr>
+        <w:tc>
+          <w:tcPr>
+            <w:tcW w:w="3190" w:type="dxa"/>
+            <w:vMerge/>
+            <w:vAlign w:val="center"/>
+          </w:tcPr>
+          <w:p>
+            <w:pPr>
+              <w:jc w:val="center"/>
+              <w:rPr>
+                <w:i/>
+                <w:lang w:val="en-US"/>
+              </w:rPr>
+            </w:pPr>
+          </w:p>
+        </w:tc>
+        <w:tc>
+          <w:tcPr>
+            <w:tcW w:w="3190" w:type="dxa"/>
+            <w:vAlign w:val="center"/>
+          </w:tcPr>
+          <w:p>
+            <w:pPr>
+              <w:jc w:val="center"/>
+            </w:pPr>
+            <w:r>
+              <w:t>Зарегистрированный пользователь (</w:t>
+            </w:r>
+            <w:r>
+              <w:rPr>
+                <w:i/>
+                <w:lang w:val="en-US"/>
+              </w:rPr>
+              <w:t>RegistratedUser</w:t>
+            </w:r>
+            <w:r>
+              <w:t>)</w:t>
+            </w:r>
+          </w:p>
+        </w:tc>
+        <w:tc>
+          <w:tcPr>
+            <w:tcW w:w="3191" w:type="dxa"/>
+            <w:vAlign w:val="center"/>
+          </w:tcPr>
+          <w:p>
+            <w:pPr>
+              <w:jc w:val="center"/>
+            </w:pPr>
+            <w:r>
+              <w:t>Полный доступ</w:t>
+            </w:r>
+          </w:p>
+        </w:tc>
+      </w:tr>
+      <w:tr>
+        <w:trPr>
+          <w:trHeight w:val="510"/>
+        </w:trPr>
+        <w:tc>
+          <w:tcPr>
+            <w:tcW w:w="3190" w:type="dxa"/>
+            <w:vMerge/>
+            <w:vAlign w:val="center"/>
+          </w:tcPr>
+          <w:p>
+            <w:pPr>
+              <w:jc w:val="center"/>
+              <w:rPr>
+                <w:i/>
+                <w:lang w:val="en-US"/>
+              </w:rPr>
+            </w:pPr>
+          </w:p>
+        </w:tc>
+        <w:tc>
+          <w:tcPr>
+            <w:tcW w:w="3190" w:type="dxa"/>
+            <w:vAlign w:val="center"/>
+          </w:tcPr>
+          <w:p>
+            <w:pPr>
+              <w:jc w:val="center"/>
+            </w:pPr>
+            <w:r>
+              <w:t>Подтвержденный пользователь (</w:t>
+            </w:r>
+            <w:r>
+              <w:rPr>
+                <w:i/>
+                <w:lang w:val="en-US"/>
+              </w:rPr>
+              <w:t>ConfirmedUser</w:t>
+            </w:r>
+            <w:r>
+              <w:rPr>
+                <w:lang w:val="en-US"/>
+              </w:rPr>
+              <w:t>)</w:t>
+            </w:r>
+          </w:p>
+        </w:tc>
+        <w:tc>
+          <w:tcPr>
+            <w:tcW w:w="3191" w:type="dxa"/>
+            <w:vAlign w:val="center"/>
+          </w:tcPr>
+          <w:p>
+            <w:pPr>
+              <w:jc w:val="center"/>
+            </w:pPr>
+            <w:r>
+              <w:t>Полный доступ</w:t>
+            </w:r>
+          </w:p>
+        </w:tc>
+      </w:tr>
+      <w:tr>
+        <w:trPr>
+          <w:trHeight w:val="510"/>
+        </w:trPr>
+        <w:tc>
+          <w:tcPr>
+            <w:tcW w:w="3190" w:type="dxa"/>
+            <w:vMerge/>
+            <w:vAlign w:val="center"/>
+          </w:tcPr>
+          <w:p>
+            <w:pPr>
+              <w:jc w:val="center"/>
+              <w:rPr>
+                <w:i/>
+                <w:lang w:val="en-US"/>
+              </w:rPr>
+            </w:pPr>
+          </w:p>
+        </w:tc>
+        <w:tc>
+          <w:tcPr>
+            <w:tcW w:w="3190" w:type="dxa"/>
+            <w:vAlign w:val="center"/>
+          </w:tcPr>
+          <w:p>
+            <w:pPr>
+              <w:jc w:val="center"/>
+            </w:pPr>
+            <w:r>
+              <w:t>Супер пользователь (</w:t>
+            </w:r>
+            <w:r>
+              <w:rPr>
+                <w:i/>
+                <w:lang w:val="en-US"/>
+              </w:rPr>
+              <w:t>SuperUser</w:t>
+            </w:r>
+            <w:r>
+              <w:rPr>
+                <w:lang w:val="en-US"/>
+              </w:rPr>
+              <w:t>)</w:t>
+            </w:r>
+          </w:p>
+        </w:tc>
+        <w:tc>
+          <w:tcPr>
+            <w:tcW w:w="3191" w:type="dxa"/>
+            <w:vAlign w:val="center"/>
+          </w:tcPr>
+          <w:p>
+            <w:pPr>
+              <w:jc w:val="center"/>
+            </w:pPr>
+            <w:r>
+              <w:t>Полный доступ</w:t>
+            </w:r>
+          </w:p>
+        </w:tc>
+      </w:tr>
+      <w:tr>
+        <w:trPr>
+          <w:trHeight w:val="510"/>
+        </w:trPr>
+        <w:tc>
+          <w:tcPr>
+            <w:tcW w:w="9571" w:type="dxa"/>
+            <w:gridSpan w:val="3"/>
+            <w:vAlign w:val="center"/>
+          </w:tcPr>
+          <w:p>
+            <w:pPr>
+              <w:jc w:val="center"/>
+            </w:pPr>
+            <w:r>
+              <w:rPr>
+                <w:i/>
+                <w:lang w:val="en-US"/>
+              </w:rPr>
+              <w:t>TestResult</w:t>
+            </w:r>
+          </w:p>
+        </w:tc>
+      </w:tr>
+      <w:tr>
+        <w:trPr>
+          <w:trHeight w:val="510"/>
+        </w:trPr>
+        <w:tc>
+          <w:tcPr>
+            <w:tcW w:w="3190" w:type="dxa"/>
+            <w:vMerge w:val="restart"/>
+            <w:vAlign w:val="center"/>
+          </w:tcPr>
+          <w:p>
+            <w:pPr>
+              <w:jc w:val="center"/>
+              <w:rPr>
+                <w:i/>
+                <w:lang w:val="en-US"/>
+              </w:rPr>
+            </w:pPr>
+            <w:r>
+              <w:rPr>
+                <w:i/>
+                <w:lang w:val="en-US"/>
+              </w:rPr>
+              <w:t>Status</w:t>
+            </w:r>
+          </w:p>
+        </w:tc>
+        <w:tc>
+          <w:tcPr>
+            <w:tcW w:w="3190" w:type="dxa"/>
+            <w:vAlign w:val="center"/>
+          </w:tcPr>
+          <w:p>
+            <w:pPr>
+              <w:jc w:val="center"/>
+              <w:rPr>
+                <w:lang w:val="en-US"/>
+              </w:rPr>
+            </w:pPr>
+            <w:r>
+              <w:t>Гость</w:t>
+            </w:r>
+            <w:r>
+              <w:rPr>
+                <w:lang w:val="en-US"/>
+              </w:rPr>
+              <w:t xml:space="preserve"> (</w:t>
+            </w:r>
+            <w:r>
+              <w:rPr>
+                <w:i/>
+                <w:lang w:val="en-US"/>
+              </w:rPr>
+              <w:t>Guest</w:t>
+            </w:r>
+            <w:r>
+              <w:rPr>
+                <w:lang w:val="en-US"/>
+              </w:rPr>
+              <w:t>)</w:t>
+            </w:r>
+          </w:p>
+        </w:tc>
+        <w:tc>
+          <w:tcPr>
+            <w:tcW w:w="3191" w:type="dxa"/>
+            <w:vAlign w:val="center"/>
+          </w:tcPr>
+          <w:p>
+            <w:pPr>
+              <w:jc w:val="center"/>
+            </w:pPr>
+            <w:r>
+              <w:t>Полный доступ</w:t>
+            </w:r>
+          </w:p>
+        </w:tc>
+      </w:tr>
+      <w:tr>
+        <w:trPr>
+          <w:trHeight w:val="510"/>
+        </w:trPr>
+        <w:tc>
+          <w:tcPr>
+            <w:tcW w:w="3190" w:type="dxa"/>
+            <w:vMerge/>
+            <w:vAlign w:val="center"/>
+          </w:tcPr>
+          <w:p>
+            <w:pPr>
+              <w:jc w:val="center"/>
+              <w:rPr>
+                <w:i/>
+                <w:lang w:val="en-US"/>
+              </w:rPr>
+            </w:pPr>
+          </w:p>
+        </w:tc>
+        <w:tc>
+          <w:tcPr>
+            <w:tcW w:w="3190" w:type="dxa"/>
+            <w:vAlign w:val="center"/>
+          </w:tcPr>
+          <w:p>
+            <w:pPr>
+              <w:jc w:val="center"/>
+            </w:pPr>
+            <w:r>
+              <w:t>Зарегистрированный пользователь (</w:t>
+            </w:r>
+            <w:r>
+              <w:rPr>
+                <w:i/>
+                <w:lang w:val="en-US"/>
+              </w:rPr>
+              <w:t>RegistratedUser</w:t>
+            </w:r>
+            <w:r>
+              <w:t>)</w:t>
+            </w:r>
+          </w:p>
+        </w:tc>
+        <w:tc>
+          <w:tcPr>
+            <w:tcW w:w="3191" w:type="dxa"/>
+            <w:vAlign w:val="center"/>
+          </w:tcPr>
+          <w:p>
+            <w:pPr>
+              <w:jc w:val="center"/>
+            </w:pPr>
+            <w:r>
+              <w:t>Полный доступ</w:t>
+            </w:r>
+          </w:p>
+        </w:tc>
+      </w:tr>
+      <w:tr>
+        <w:trPr>
+          <w:trHeight w:val="510"/>
+        </w:trPr>
+        <w:tc>
+          <w:tcPr>
+            <w:tcW w:w="3190" w:type="dxa"/>
+            <w:vMerge/>
+            <w:vAlign w:val="center"/>
+          </w:tcPr>
+          <w:p>
+            <w:pPr>
+              <w:jc w:val="center"/>
+              <w:rPr>
+                <w:i/>
+                <w:lang w:val="en-US"/>
+              </w:rPr>
+            </w:pPr>
+          </w:p>
+        </w:tc>
+        <w:tc>
+          <w:tcPr>
+            <w:tcW w:w="3190" w:type="dxa"/>
+            <w:vAlign w:val="center"/>
+          </w:tcPr>
+          <w:p>
+            <w:pPr>
+              <w:jc w:val="center"/>
+            </w:pPr>
+            <w:r>
+              <w:t>Подтвержденный пользователь (</w:t>
+            </w:r>
+            <w:r>
+              <w:rPr>
+                <w:i/>
+                <w:lang w:val="en-US"/>
+              </w:rPr>
+              <w:t>ConfirmedUser</w:t>
+            </w:r>
+            <w:r>
+              <w:rPr>
+                <w:lang w:val="en-US"/>
+              </w:rPr>
+              <w:t>)</w:t>
+            </w:r>
+          </w:p>
+        </w:tc>
+        <w:tc>
+          <w:tcPr>
+            <w:tcW w:w="3191" w:type="dxa"/>
+            <w:vAlign w:val="center"/>
+          </w:tcPr>
+          <w:p>
+            <w:pPr>
+              <w:jc w:val="center"/>
+            </w:pPr>
+            <w:r>
+              <w:t>Полный доступ</w:t>
+            </w:r>
+          </w:p>
+        </w:tc>
+      </w:tr>
+      <w:tr>
+        <w:trPr>
+          <w:trHeight w:val="510"/>
+        </w:trPr>
+        <w:tc>
+          <w:tcPr>
+            <w:tcW w:w="3190" w:type="dxa"/>
+            <w:vMerge/>
+            <w:vAlign w:val="center"/>
+          </w:tcPr>
+          <w:p>
+            <w:pPr>
+              <w:jc w:val="center"/>
+              <w:rPr>
+                <w:i/>
+                <w:lang w:val="en-US"/>
+              </w:rPr>
+            </w:pPr>
+          </w:p>
+        </w:tc>
+        <w:tc>
+          <w:tcPr>
+            <w:tcW w:w="3190" w:type="dxa"/>
+            <w:vAlign w:val="center"/>
+          </w:tcPr>
+          <w:p>
+            <w:pPr>
+              <w:jc w:val="center"/>
+            </w:pPr>
+            <w:r>
+              <w:t>Супер пользователь (</w:t>
+            </w:r>
+            <w:r>
+              <w:rPr>
+                <w:i/>
+                <w:lang w:val="en-US"/>
+              </w:rPr>
+              <w:t>SuperUser</w:t>
+            </w:r>
+            <w:r>
+              <w:rPr>
+                <w:lang w:val="en-US"/>
+              </w:rPr>
+              <w:t>)</w:t>
+            </w:r>
+          </w:p>
+        </w:tc>
+        <w:tc>
+          <w:tcPr>
+            <w:tcW w:w="3191" w:type="dxa"/>
+            <w:vAlign w:val="center"/>
+          </w:tcPr>
+          <w:p>
+            <w:pPr>
+              <w:jc w:val="center"/>
+            </w:pPr>
+            <w:r>
+              <w:t>Полный доступ</w:t>
+            </w:r>
+          </w:p>
+        </w:tc>
+      </w:tr>
+      <w:tr>
+        <w:trPr>
+          <w:trHeight w:val="510"/>
+        </w:trPr>
+        <w:tc>
+          <w:tcPr>
+            <w:tcW w:w="3190" w:type="dxa"/>
+            <w:vMerge w:val="restart"/>
+            <w:vAlign w:val="center"/>
+          </w:tcPr>
+          <w:p>
+            <w:pPr>
+              <w:jc w:val="center"/>
+              <w:rPr>
+                <w:i/>
+                <w:lang w:val="en-US"/>
+              </w:rPr>
+            </w:pPr>
+            <w:r>
+              <w:rPr>
+                <w:i/>
+                <w:lang w:val="en-US"/>
+              </w:rPr>
+              <w:t>JudgeMessage</w:t>
+            </w:r>
+          </w:p>
+        </w:tc>
+        <w:tc>
+          <w:tcPr>
+            <w:tcW w:w="3190" w:type="dxa"/>
+            <w:vAlign w:val="center"/>
+          </w:tcPr>
+          <w:p>
+            <w:pPr>
+              <w:jc w:val="center"/>
+              <w:rPr>
+                <w:lang w:val="en-US"/>
+              </w:rPr>
+            </w:pPr>
+            <w:r>
+              <w:t>Гость</w:t>
+            </w:r>
+            <w:r>
+              <w:rPr>
+                <w:lang w:val="en-US"/>
+              </w:rPr>
+              <w:t xml:space="preserve"> (</w:t>
+            </w:r>
+            <w:r>
+              <w:rPr>
+                <w:i/>
+                <w:lang w:val="en-US"/>
+              </w:rPr>
+              <w:t>Guest</w:t>
+            </w:r>
+            <w:r>
+              <w:rPr>
+                <w:lang w:val="en-US"/>
+              </w:rPr>
+              <w:t>)</w:t>
+            </w:r>
+          </w:p>
+        </w:tc>
+        <w:tc>
+          <w:tcPr>
+            <w:tcW w:w="3191" w:type="dxa"/>
+            <w:vAlign w:val="center"/>
+          </w:tcPr>
+          <w:p>
+            <w:pPr>
+              <w:jc w:val="center"/>
+            </w:pPr>
+            <w:r>
+              <w:t>Полный доступ</w:t>
+            </w:r>
+          </w:p>
+        </w:tc>
+      </w:tr>
+      <w:tr>
+        <w:trPr>
+          <w:trHeight w:val="510"/>
+        </w:trPr>
+        <w:tc>
+          <w:tcPr>
+            <w:tcW w:w="3190" w:type="dxa"/>
+            <w:vMerge/>
+            <w:vAlign w:val="center"/>
+          </w:tcPr>
+          <w:p>
+            <w:pPr>
+              <w:jc w:val="center"/>
+              <w:rPr>
+                <w:i/>
+                <w:lang w:val="en-US"/>
+              </w:rPr>
+            </w:pPr>
+          </w:p>
+        </w:tc>
+        <w:tc>
+          <w:tcPr>
+            <w:tcW w:w="3190" w:type="dxa"/>
+            <w:vAlign w:val="center"/>
+          </w:tcPr>
+          <w:p>
+            <w:pPr>
+              <w:jc w:val="center"/>
+            </w:pPr>
+            <w:r>
+              <w:t>Зарегистрированный пользователь (</w:t>
+            </w:r>
+            <w:r>
+              <w:rPr>
+                <w:i/>
+                <w:lang w:val="en-US"/>
+              </w:rPr>
+              <w:t>RegistratedUser</w:t>
+            </w:r>
+            <w:r>
+              <w:t>)</w:t>
+            </w:r>
+          </w:p>
+        </w:tc>
+        <w:tc>
+          <w:tcPr>
+            <w:tcW w:w="3191" w:type="dxa"/>
+            <w:vAlign w:val="center"/>
+          </w:tcPr>
+          <w:p>
+            <w:pPr>
+              <w:jc w:val="center"/>
+            </w:pPr>
+            <w:r>
+              <w:t>Полный доступ</w:t>
+            </w:r>
+          </w:p>
+        </w:tc>
+      </w:tr>
+      <w:tr>
+        <w:trPr>
+          <w:trHeight w:val="510"/>
+        </w:trPr>
+        <w:tc>
+          <w:tcPr>
+            <w:tcW w:w="3190" w:type="dxa"/>
+            <w:vMerge/>
+            <w:vAlign w:val="center"/>
+          </w:tcPr>
+          <w:p>
+            <w:pPr>
+              <w:jc w:val="center"/>
+              <w:rPr>
+                <w:i/>
+                <w:lang w:val="en-US"/>
+              </w:rPr>
+            </w:pPr>
+          </w:p>
+        </w:tc>
+        <w:tc>
+          <w:tcPr>
+            <w:tcW w:w="3190" w:type="dxa"/>
+            <w:vAlign w:val="center"/>
+          </w:tcPr>
+          <w:p>
+            <w:pPr>
+              <w:jc w:val="center"/>
+            </w:pPr>
+            <w:r>
+              <w:t>Подтвержденный пользователь (</w:t>
+            </w:r>
+            <w:r>
+              <w:rPr>
+                <w:i/>
+                <w:lang w:val="en-US"/>
+              </w:rPr>
+              <w:t>ConfirmedUser</w:t>
+            </w:r>
+            <w:r>
+              <w:rPr>
+                <w:lang w:val="en-US"/>
+              </w:rPr>
+              <w:t>)</w:t>
+            </w:r>
+          </w:p>
+        </w:tc>
+        <w:tc>
+          <w:tcPr>
+            <w:tcW w:w="3191" w:type="dxa"/>
+            <w:vAlign w:val="center"/>
+          </w:tcPr>
+          <w:p>
+            <w:pPr>
+              <w:jc w:val="center"/>
+            </w:pPr>
+            <w:r>
+              <w:t>Полный доступ</w:t>
+            </w:r>
+          </w:p>
+        </w:tc>
+      </w:tr>
+      <w:tr>
+        <w:trPr>
+          <w:trHeight w:val="510"/>
+        </w:trPr>
+        <w:tc>
+          <w:tcPr>
+            <w:tcW w:w="3190" w:type="dxa"/>
+            <w:vMerge/>
+            <w:vAlign w:val="center"/>
+          </w:tcPr>
+          <w:p>
+            <w:pPr>
+              <w:jc w:val="center"/>
+              <w:rPr>
+                <w:i/>
+                <w:lang w:val="en-US"/>
+              </w:rPr>
+            </w:pPr>
+          </w:p>
+        </w:tc>
+        <w:tc>
+          <w:tcPr>
+            <w:tcW w:w="3190" w:type="dxa"/>
+            <w:vAlign w:val="center"/>
+          </w:tcPr>
+          <w:p>
+            <w:pPr>
+              <w:jc w:val="center"/>
+            </w:pPr>
+            <w:r>
+              <w:t>Супер пользователь (</w:t>
+            </w:r>
+            <w:r>
+              <w:rPr>
+                <w:i/>
+                <w:lang w:val="en-US"/>
+              </w:rPr>
+              <w:t>SuperUser</w:t>
+            </w:r>
+            <w:r>
+              <w:rPr>
+                <w:lang w:val="en-US"/>
+              </w:rPr>
+              <w:t>)</w:t>
+            </w:r>
+          </w:p>
+        </w:tc>
+        <w:tc>
+          <w:tcPr>
+            <w:tcW w:w="3191" w:type="dxa"/>
+            <w:vAlign w:val="center"/>
+          </w:tcPr>
+          <w:p>
+            <w:pPr>
+              <w:jc w:val="center"/>
+            </w:pPr>
+            <w:r>
+              <w:t>Полный доступ</w:t>
+            </w:r>
+          </w:p>
+        </w:tc>
+      </w:tr>
+      <w:tr>
+        <w:trPr>
+          <w:trHeight w:val="510"/>
+        </w:trPr>
+        <w:tc>
+          <w:tcPr>
+            <w:tcW w:w="3190" w:type="dxa"/>
+            <w:vMerge w:val="restart"/>
+            <w:vAlign w:val="center"/>
+          </w:tcPr>
+          <w:p>
+            <w:pPr>
+              <w:jc w:val="center"/>
+              <w:rPr>
+                <w:i/>
+                <w:lang w:val="en-US"/>
+              </w:rPr>
+            </w:pPr>
+            <w:r>
+              <w:rPr>
+                <w:i/>
+                <w:lang w:val="en-US"/>
+              </w:rPr>
+              <w:t>ResourceUsage</w:t>
+            </w:r>
+          </w:p>
+        </w:tc>
+        <w:tc>
+          <w:tcPr>
+            <w:tcW w:w="3190" w:type="dxa"/>
+            <w:vAlign w:val="center"/>
+          </w:tcPr>
+          <w:p>
+            <w:pPr>
+              <w:jc w:val="center"/>
+              <w:rPr>
+                <w:lang w:val="en-US"/>
+              </w:rPr>
+            </w:pPr>
+            <w:r>
+              <w:t>Гость</w:t>
+            </w:r>
+            <w:r>
+              <w:rPr>
+                <w:lang w:val="en-US"/>
+              </w:rPr>
+              <w:t xml:space="preserve"> (</w:t>
+            </w:r>
+            <w:r>
+              <w:rPr>
+                <w:i/>
+                <w:lang w:val="en-US"/>
+              </w:rPr>
+              <w:t>Guest</w:t>
+            </w:r>
+            <w:r>
+              <w:rPr>
+                <w:lang w:val="en-US"/>
+              </w:rPr>
+              <w:t>)</w:t>
+            </w:r>
+          </w:p>
+        </w:tc>
+        <w:tc>
+          <w:tcPr>
+            <w:tcW w:w="3191" w:type="dxa"/>
+            <w:vAlign w:val="center"/>
+          </w:tcPr>
+          <w:p>
+            <w:pPr>
+              <w:jc w:val="center"/>
+            </w:pPr>
+            <w:r>
+              <w:t>Полный доступ</w:t>
+            </w:r>
+          </w:p>
+        </w:tc>
+      </w:tr>
+      <w:tr>
+        <w:trPr>
+          <w:trHeight w:val="510"/>
+        </w:trPr>
+        <w:tc>
+          <w:tcPr>
+            <w:tcW w:w="3190" w:type="dxa"/>
+            <w:vMerge/>
+            <w:vAlign w:val="center"/>
+          </w:tcPr>
+          <w:p>
+            <w:pPr>
+              <w:jc w:val="center"/>
+              <w:rPr>
+                <w:i/>
+                <w:lang w:val="en-US"/>
+              </w:rPr>
+            </w:pPr>
+          </w:p>
+        </w:tc>
+        <w:tc>
+          <w:tcPr>
+            <w:tcW w:w="3190" w:type="dxa"/>
+            <w:vAlign w:val="center"/>
+          </w:tcPr>
+          <w:p>
+            <w:pPr>
+              <w:jc w:val="center"/>
+            </w:pPr>
+            <w:r>
+              <w:t>Зарегистрированный пользователь (</w:t>
+            </w:r>
+            <w:r>
+              <w:rPr>
+                <w:i/>
+                <w:lang w:val="en-US"/>
+              </w:rPr>
+              <w:t>RegistratedUser</w:t>
+            </w:r>
+            <w:r>
+              <w:t>)</w:t>
+            </w:r>
+          </w:p>
+        </w:tc>
+        <w:tc>
+          <w:tcPr>
+            <w:tcW w:w="3191" w:type="dxa"/>
+            <w:vAlign w:val="center"/>
+          </w:tcPr>
+          <w:p>
+            <w:pPr>
+              <w:jc w:val="center"/>
+            </w:pPr>
+            <w:r>
+              <w:t>Полный доступ</w:t>
+            </w:r>
+          </w:p>
+        </w:tc>
+      </w:tr>
+      <w:tr>
+        <w:trPr>
+          <w:trHeight w:val="510"/>
+        </w:trPr>
+        <w:tc>
+          <w:tcPr>
+            <w:tcW w:w="3190" w:type="dxa"/>
+            <w:vMerge/>
+            <w:vAlign w:val="center"/>
+          </w:tcPr>
+          <w:p>
+            <w:pPr>
+              <w:jc w:val="center"/>
+              <w:rPr>
+                <w:i/>
+                <w:lang w:val="en-US"/>
+              </w:rPr>
+            </w:pPr>
+          </w:p>
+        </w:tc>
+        <w:tc>
+          <w:tcPr>
+            <w:tcW w:w="3190" w:type="dxa"/>
+            <w:vAlign w:val="center"/>
+          </w:tcPr>
+          <w:p>
+            <w:pPr>
+              <w:jc w:val="center"/>
+            </w:pPr>
+            <w:r>
+              <w:t>Подтвержденный пользователь (</w:t>
+            </w:r>
+            <w:r>
+              <w:rPr>
+                <w:i/>
+                <w:lang w:val="en-US"/>
+              </w:rPr>
+              <w:t>ConfirmedUser</w:t>
+            </w:r>
+            <w:r>
+              <w:rPr>
+                <w:lang w:val="en-US"/>
+              </w:rPr>
+              <w:t>)</w:t>
+            </w:r>
+          </w:p>
+        </w:tc>
+        <w:tc>
+          <w:tcPr>
+            <w:tcW w:w="3191" w:type="dxa"/>
+            <w:vAlign w:val="center"/>
+          </w:tcPr>
+          <w:p>
+            <w:pPr>
+              <w:jc w:val="center"/>
+            </w:pPr>
+            <w:r>
+              <w:t>Полный доступ</w:t>
+            </w:r>
+          </w:p>
+        </w:tc>
+      </w:tr>
+      <w:tr>
+        <w:trPr>
+          <w:trHeight w:val="510"/>
+        </w:trPr>
+        <w:tc>
+          <w:tcPr>
+            <w:tcW w:w="3190" w:type="dxa"/>
+            <w:vMerge/>
+            <w:vAlign w:val="center"/>
+          </w:tcPr>
+          <w:p>
+            <w:pPr>
+              <w:jc w:val="center"/>
+              <w:rPr>
+                <w:i/>
+                <w:lang w:val="en-US"/>
+              </w:rPr>
+            </w:pPr>
+          </w:p>
+        </w:tc>
+        <w:tc>
+          <w:tcPr>
+            <w:tcW w:w="3190" w:type="dxa"/>
+            <w:vAlign w:val="center"/>
+          </w:tcPr>
+          <w:p>
+            <w:pPr>
+              <w:jc w:val="center"/>
+            </w:pPr>
+            <w:r>
+              <w:t>Супер пользователь (</w:t>
+            </w:r>
+            <w:r>
+              <w:rPr>
+                <w:i/>
+                <w:lang w:val="en-US"/>
+              </w:rPr>
+              <w:t>SuperUser</w:t>
+            </w:r>
+            <w:r>
+              <w:rPr>
+                <w:lang w:val="en-US"/>
+              </w:rPr>
+              <w:t>)</w:t>
+            </w:r>
+          </w:p>
+        </w:tc>
+        <w:tc>
+          <w:tcPr>
+            <w:tcW w:w="3191" w:type="dxa"/>
+            <w:vAlign w:val="center"/>
+          </w:tcPr>
+          <w:p>
+            <w:pPr>
+              <w:jc w:val="center"/>
+            </w:pPr>
+            <w:r>
+              <w:t>Полный доступ</w:t>
+            </w:r>
+          </w:p>
+        </w:tc>
+      </w:tr>
+      <w:tr>
+        <w:trPr>
+          <w:trHeight w:val="510"/>
+        </w:trPr>
+        <w:tc>
+          <w:tcPr>
+            <w:tcW w:w="9571" w:type="dxa"/>
+            <w:gridSpan w:val="3"/>
+            <w:vAlign w:val="center"/>
+          </w:tcPr>
+          <w:p>
+            <w:pPr>
+              <w:jc w:val="center"/>
+            </w:pPr>
+            <w:r>
+              <w:rPr>
+                <w:i/>
+                <w:lang w:val="en-US"/>
+              </w:rPr>
+              <w:lastRenderedPageBreak/>
+              <w:t>ResourceUsage</w:t>
+            </w:r>
+          </w:p>
+        </w:tc>
+      </w:tr>
+      <w:tr>
+        <w:trPr>
+          <w:trHeight w:val="510"/>
+        </w:trPr>
+        <w:tc>
+          <w:tcPr>
+            <w:tcW w:w="3190" w:type="dxa"/>
+            <w:vMerge w:val="restart"/>
+            <w:vAlign w:val="center"/>
+          </w:tcPr>
+          <w:p>
+            <w:pPr>
+              <w:jc w:val="center"/>
+              <w:rPr>
+                <w:i/>
+                <w:lang w:val="en-US"/>
+              </w:rPr>
+            </w:pPr>
+            <w:r>
+              <w:rPr>
+                <w:i/>
+                <w:lang w:val="en-US"/>
+              </w:rPr>
+              <w:t>TimeUsageMillis</w:t>
+            </w:r>
+          </w:p>
+        </w:tc>
+        <w:tc>
+          <w:tcPr>
+            <w:tcW w:w="3190" w:type="dxa"/>
+            <w:vAlign w:val="center"/>
+          </w:tcPr>
+          <w:p>
+            <w:pPr>
+              <w:jc w:val="center"/>
+              <w:rPr>
+                <w:lang w:val="en-US"/>
+              </w:rPr>
+            </w:pPr>
+            <w:r>
+              <w:t>Гость</w:t>
+            </w:r>
+            <w:r>
+              <w:rPr>
+                <w:lang w:val="en-US"/>
+              </w:rPr>
+              <w:t xml:space="preserve"> (</w:t>
+            </w:r>
+            <w:r>
+              <w:rPr>
+                <w:i/>
+                <w:lang w:val="en-US"/>
+              </w:rPr>
+              <w:t>Guest</w:t>
+            </w:r>
+            <w:r>
+              <w:rPr>
+                <w:lang w:val="en-US"/>
+              </w:rPr>
+              <w:t>)</w:t>
+            </w:r>
+          </w:p>
+        </w:tc>
+        <w:tc>
+          <w:tcPr>
+            <w:tcW w:w="3191" w:type="dxa"/>
+            <w:vAlign w:val="center"/>
+          </w:tcPr>
+          <w:p>
+            <w:pPr>
+              <w:jc w:val="center"/>
+            </w:pPr>
+            <w:r>
+              <w:t>Полный доступ</w:t>
+            </w:r>
+          </w:p>
+        </w:tc>
+      </w:tr>
+      <w:tr>
+        <w:trPr>
+          <w:trHeight w:val="510"/>
+        </w:trPr>
+        <w:tc>
+          <w:tcPr>
+            <w:tcW w:w="3190" w:type="dxa"/>
+            <w:vMerge/>
+            <w:vAlign w:val="center"/>
+          </w:tcPr>
+          <w:p>
+            <w:pPr>
+              <w:jc w:val="center"/>
+              <w:rPr>
+                <w:i/>
+                <w:lang w:val="en-US"/>
+              </w:rPr>
+            </w:pPr>
+          </w:p>
+        </w:tc>
+        <w:tc>
+          <w:tcPr>
+            <w:tcW w:w="3190" w:type="dxa"/>
+            <w:vAlign w:val="center"/>
+          </w:tcPr>
+          <w:p>
+            <w:pPr>
+              <w:jc w:val="center"/>
+            </w:pPr>
+            <w:r>
+              <w:t>Зарегистрированный пользователь (</w:t>
+            </w:r>
+            <w:r>
+              <w:rPr>
+                <w:i/>
+                <w:lang w:val="en-US"/>
+              </w:rPr>
+              <w:t>RegistratedUser</w:t>
+            </w:r>
+            <w:r>
+              <w:t>)</w:t>
+            </w:r>
+          </w:p>
+        </w:tc>
+        <w:tc>
+          <w:tcPr>
+            <w:tcW w:w="3191" w:type="dxa"/>
+            <w:vAlign w:val="center"/>
+          </w:tcPr>
+          <w:p>
+            <w:pPr>
+              <w:jc w:val="center"/>
+            </w:pPr>
+            <w:r>
+              <w:t>Полный доступ</w:t>
+            </w:r>
+          </w:p>
+        </w:tc>
+      </w:tr>
+      <w:tr>
+        <w:trPr>
+          <w:trHeight w:val="510"/>
+        </w:trPr>
+        <w:tc>
+          <w:tcPr>
+            <w:tcW w:w="3190" w:type="dxa"/>
+            <w:vMerge/>
+            <w:vAlign w:val="center"/>
+          </w:tcPr>
+          <w:p>
+            <w:pPr>
+              <w:jc w:val="center"/>
+              <w:rPr>
+                <w:i/>
+                <w:lang w:val="en-US"/>
+              </w:rPr>
+            </w:pPr>
+          </w:p>
+        </w:tc>
+        <w:tc>
+          <w:tcPr>
+            <w:tcW w:w="3190" w:type="dxa"/>
+            <w:vAlign w:val="center"/>
+          </w:tcPr>
+          <w:p>
+            <w:pPr>
+              <w:jc w:val="center"/>
+            </w:pPr>
+            <w:r>
+              <w:t>Подтвержденный пользователь (</w:t>
+            </w:r>
+            <w:r>
+              <w:rPr>
+                <w:i/>
+                <w:lang w:val="en-US"/>
+              </w:rPr>
+              <w:t>ConfirmedUser</w:t>
+            </w:r>
+            <w:r>
+              <w:rPr>
+                <w:lang w:val="en-US"/>
+              </w:rPr>
+              <w:t>)</w:t>
+            </w:r>
+          </w:p>
+        </w:tc>
+        <w:tc>
+          <w:tcPr>
+            <w:tcW w:w="3191" w:type="dxa"/>
+            <w:vAlign w:val="center"/>
+          </w:tcPr>
+          <w:p>
+            <w:pPr>
+              <w:jc w:val="center"/>
+            </w:pPr>
+            <w:r>
+              <w:t>Полный доступ</w:t>
+            </w:r>
+          </w:p>
+        </w:tc>
+      </w:tr>
+      <w:tr>
+        <w:trPr>
+          <w:trHeight w:val="510"/>
+        </w:trPr>
+        <w:tc>
+          <w:tcPr>
+            <w:tcW w:w="3190" w:type="dxa"/>
+            <w:vMerge/>
+            <w:vAlign w:val="center"/>
+          </w:tcPr>
+          <w:p>
+            <w:pPr>
+              <w:jc w:val="center"/>
+              <w:rPr>
+                <w:i/>
+                <w:lang w:val="en-US"/>
+              </w:rPr>
+            </w:pPr>
+          </w:p>
+        </w:tc>
+        <w:tc>
+          <w:tcPr>
+            <w:tcW w:w="3190" w:type="dxa"/>
+            <w:vAlign w:val="center"/>
+          </w:tcPr>
+          <w:p>
+            <w:pPr>
+              <w:jc w:val="center"/>
+            </w:pPr>
+            <w:r>
+              <w:t>Супер пользователь (</w:t>
+            </w:r>
+            <w:r>
+              <w:rPr>
+                <w:i/>
+                <w:lang w:val="en-US"/>
+              </w:rPr>
+              <w:t>SuperUser</w:t>
+            </w:r>
+            <w:r>
+              <w:rPr>
+                <w:lang w:val="en-US"/>
+              </w:rPr>
+              <w:t>)</w:t>
+            </w:r>
+          </w:p>
+        </w:tc>
+        <w:tc>
+          <w:tcPr>
+            <w:tcW w:w="3191" w:type="dxa"/>
+            <w:vAlign w:val="center"/>
+          </w:tcPr>
+          <w:p>
+            <w:pPr>
+              <w:jc w:val="center"/>
+            </w:pPr>
+            <w:r>
+              <w:t>Полный доступ</w:t>
+            </w:r>
+          </w:p>
+        </w:tc>
+      </w:tr>
+      <w:tr>
+        <w:trPr>
+          <w:trHeight w:val="510"/>
+        </w:trPr>
+        <w:tc>
+          <w:tcPr>
+            <w:tcW w:w="3190" w:type="dxa"/>
+            <w:vMerge w:val="restart"/>
+            <w:vAlign w:val="center"/>
+          </w:tcPr>
+          <w:p>
+            <w:pPr>
+              <w:jc w:val="center"/>
+              <w:rPr>
+                <w:i/>
+                <w:lang w:val="en-US"/>
+              </w:rPr>
+            </w:pPr>
+            <w:r>
+              <w:rPr>
+                <w:i/>
+                <w:lang w:val="en-US"/>
+              </w:rPr>
+              <w:t>MemoryUsageBytes</w:t>
+            </w:r>
+          </w:p>
+        </w:tc>
+        <w:tc>
+          <w:tcPr>
+            <w:tcW w:w="3190" w:type="dxa"/>
+            <w:vAlign w:val="center"/>
+          </w:tcPr>
+          <w:p>
+            <w:pPr>
+              <w:jc w:val="center"/>
+              <w:rPr>
+                <w:lang w:val="en-US"/>
+              </w:rPr>
+            </w:pPr>
+            <w:r>
+              <w:t>Гость</w:t>
+            </w:r>
+            <w:r>
+              <w:rPr>
+                <w:lang w:val="en-US"/>
+              </w:rPr>
+              <w:t xml:space="preserve"> (</w:t>
+            </w:r>
+            <w:r>
+              <w:rPr>
+                <w:i/>
+                <w:lang w:val="en-US"/>
+              </w:rPr>
+              <w:t>Guest</w:t>
+            </w:r>
+            <w:r>
+              <w:rPr>
+                <w:lang w:val="en-US"/>
+              </w:rPr>
+              <w:t>)</w:t>
+            </w:r>
+          </w:p>
+        </w:tc>
+        <w:tc>
+          <w:tcPr>
+            <w:tcW w:w="3191" w:type="dxa"/>
+            <w:vAlign w:val="center"/>
+          </w:tcPr>
+          <w:p>
+            <w:pPr>
+              <w:jc w:val="center"/>
+            </w:pPr>
+            <w:r>
+              <w:t>Полный доступ</w:t>
+            </w:r>
+          </w:p>
+        </w:tc>
+      </w:tr>
+      <w:tr>
+        <w:trPr>
+          <w:trHeight w:val="510"/>
+        </w:trPr>
+        <w:tc>
+          <w:tcPr>
+            <w:tcW w:w="3190" w:type="dxa"/>
+            <w:vMerge/>
+            <w:vAlign w:val="center"/>
+          </w:tcPr>
+          <w:p>
+            <w:pPr>
+              <w:jc w:val="center"/>
+              <w:rPr>
+                <w:i/>
+                <w:lang w:val="en-US"/>
+              </w:rPr>
+            </w:pPr>
+          </w:p>
+        </w:tc>
+        <w:tc>
+          <w:tcPr>
+            <w:tcW w:w="3190" w:type="dxa"/>
+            <w:vAlign w:val="center"/>
+          </w:tcPr>
+          <w:p>
+            <w:pPr>
+              <w:jc w:val="center"/>
+            </w:pPr>
+            <w:r>
+              <w:t>Зарегистрированный пользователь (</w:t>
+            </w:r>
+            <w:r>
+              <w:rPr>
+                <w:i/>
+                <w:lang w:val="en-US"/>
+              </w:rPr>
+              <w:t>RegistratedUser</w:t>
+            </w:r>
+            <w:r>
+              <w:t>)</w:t>
+            </w:r>
+          </w:p>
+        </w:tc>
+        <w:tc>
+          <w:tcPr>
+            <w:tcW w:w="3191" w:type="dxa"/>
+            <w:vAlign w:val="center"/>
+          </w:tcPr>
+          <w:p>
+            <w:pPr>
+              <w:jc w:val="center"/>
+            </w:pPr>
+            <w:r>
+              <w:t>Полный доступ</w:t>
+            </w:r>
+          </w:p>
+        </w:tc>
+      </w:tr>
+      <w:tr>
+        <w:trPr>
+          <w:trHeight w:val="510"/>
+        </w:trPr>
+        <w:tc>
+          <w:tcPr>
+            <w:tcW w:w="3190" w:type="dxa"/>
+            <w:vMerge/>
+            <w:vAlign w:val="center"/>
+          </w:tcPr>
+          <w:p>
+            <w:pPr>
+              <w:jc w:val="center"/>
+              <w:rPr>
+                <w:i/>
+                <w:lang w:val="en-US"/>
+              </w:rPr>
+            </w:pPr>
+          </w:p>
+        </w:tc>
+        <w:tc>
+          <w:tcPr>
+            <w:tcW w:w="3190" w:type="dxa"/>
+            <w:vAlign w:val="center"/>
+          </w:tcPr>
+          <w:p>
+            <w:pPr>
+              <w:jc w:val="center"/>
+            </w:pPr>
+            <w:r>
+              <w:t>Подтвержденный пользователь (</w:t>
+            </w:r>
+            <w:r>
+              <w:rPr>
+                <w:i/>
+                <w:lang w:val="en-US"/>
+              </w:rPr>
+              <w:t>ConfirmedUser</w:t>
+            </w:r>
+            <w:r>
+              <w:rPr>
+                <w:lang w:val="en-US"/>
+              </w:rPr>
+              <w:t>)</w:t>
+            </w:r>
+          </w:p>
+        </w:tc>
+        <w:tc>
+          <w:tcPr>
+            <w:tcW w:w="3191" w:type="dxa"/>
+            <w:vAlign w:val="center"/>
+          </w:tcPr>
+          <w:p>
+            <w:pPr>
+              <w:jc w:val="center"/>
+            </w:pPr>
+            <w:r>
+              <w:t>Полный доступ</w:t>
+            </w:r>
+          </w:p>
+        </w:tc>
+      </w:tr>
+      <w:tr>
+        <w:trPr>
+          <w:trHeight w:val="510"/>
+        </w:trPr>
+        <w:tc>
+          <w:tcPr>
+            <w:tcW w:w="3190" w:type="dxa"/>
+            <w:vMerge/>
+            <w:vAlign w:val="center"/>
+          </w:tcPr>
+          <w:p>
+            <w:pPr>
+              <w:jc w:val="center"/>
+              <w:rPr>
+                <w:i/>
+                <w:lang w:val="en-US"/>
+              </w:rPr>
+            </w:pPr>
+          </w:p>
+        </w:tc>
+        <w:tc>
+          <w:tcPr>
+            <w:tcW w:w="3190" w:type="dxa"/>
+            <w:vAlign w:val="center"/>
+          </w:tcPr>
+          <w:p>
+            <w:pPr>
+              <w:jc w:val="center"/>
+            </w:pPr>
+            <w:r>
+              <w:t>Супер пользователь (</w:t>
+            </w:r>
+            <w:r>
+              <w:rPr>
+                <w:i/>
+                <w:lang w:val="en-US"/>
+              </w:rPr>
+              <w:t>SuperUser</w:t>
+            </w:r>
+            <w:r>
+              <w:rPr>
+                <w:lang w:val="en-US"/>
+              </w:rPr>
+              <w:t>)</w:t>
+            </w:r>
+          </w:p>
+        </w:tc>
+        <w:tc>
+          <w:tcPr>
+            <w:tcW w:w="3191" w:type="dxa"/>
+            <w:vAlign w:val="center"/>
+          </w:tcPr>
+          <w:p>
+            <w:pPr>
+              <w:jc w:val="center"/>
+            </w:pPr>
+            <w:r>
+              <w:t>Полный доступ</w:t>
+            </w:r>
+          </w:p>
+        </w:tc>
+      </w:tr>
+    </w:tbl>
     <w:p/>
     <w:p>
       <w:pPr>
@@ -10179,7 +14328,6 @@
         </w:numPr>
       </w:pPr>
       <w:r>
-        <w:lastRenderedPageBreak/>
         <w:t xml:space="preserve">Интерфейс спецификации должен генерироваться с помощью готового инструмента </w:t>
       </w:r>
       <w:r>

--- a/Bacs.API/Лабораторная работа №1/Обновленные требования.docx
+++ b/Bacs.API/Лабораторная работа №1/Обновленные требования.docx
@@ -317,21 +317,30 @@
               <w:jc w:val="center"/>
             </w:pPr>
             <w:r>
-              <w:t>Метод должен возвращать список задач по заданному идентификатору контеста.</w:t>
-            </w:r>
-          </w:p>
-        </w:tc>
-        <w:tc>
-          <w:tcPr>
-            <w:tcW w:w="3190" w:type="dxa"/>
-            <w:vAlign w:val="center"/>
-          </w:tcPr>
-          <w:p>
-            <w:pPr>
-              <w:jc w:val="center"/>
-            </w:pPr>
-            <w:r>
-              <w:t>Идентификатор контеста</w:t>
+              <w:t xml:space="preserve">Метод должен возвращать список задач по заданному идентификатору </w:t>
+            </w:r>
+            <w:r>
+              <w:t>коллекции</w:t>
+            </w:r>
+            <w:r>
+              <w:t>.</w:t>
+            </w:r>
+          </w:p>
+        </w:tc>
+        <w:tc>
+          <w:tcPr>
+            <w:tcW w:w="3190" w:type="dxa"/>
+            <w:vAlign w:val="center"/>
+          </w:tcPr>
+          <w:p>
+            <w:pPr>
+              <w:jc w:val="center"/>
+            </w:pPr>
+            <w:r>
+              <w:t xml:space="preserve">Идентификатор </w:t>
+            </w:r>
+            <w:r>
+              <w:t>коллекции</w:t>
             </w:r>
           </w:p>
           <w:p>
@@ -420,21 +429,39 @@
               <w:jc w:val="center"/>
             </w:pPr>
             <w:r>
-              <w:t>Метод должен возвращать ссылку на условие задачи по заданному идентификатору контеста и идентификатору задачи в контесте.</w:t>
-            </w:r>
-          </w:p>
-        </w:tc>
-        <w:tc>
-          <w:tcPr>
-            <w:tcW w:w="3190" w:type="dxa"/>
-            <w:vAlign w:val="center"/>
-          </w:tcPr>
-          <w:p>
-            <w:pPr>
-              <w:jc w:val="center"/>
-            </w:pPr>
-            <w:r>
-              <w:t>Идентификатор контеста</w:t>
+              <w:t xml:space="preserve">Метод должен возвращать ссылку на условие задачи по заданному идентификатору </w:t>
+            </w:r>
+            <w:r>
+              <w:t>коллекции</w:t>
+            </w:r>
+            <w:r>
+              <w:t xml:space="preserve"> </w:t>
+            </w:r>
+            <w:r>
+              <w:t xml:space="preserve">и идентификатору задачи в </w:t>
+            </w:r>
+            <w:r>
+              <w:t>коллекции</w:t>
+            </w:r>
+            <w:r>
+              <w:t>.</w:t>
+            </w:r>
+          </w:p>
+        </w:tc>
+        <w:tc>
+          <w:tcPr>
+            <w:tcW w:w="3190" w:type="dxa"/>
+            <w:vAlign w:val="center"/>
+          </w:tcPr>
+          <w:p>
+            <w:pPr>
+              <w:jc w:val="center"/>
+            </w:pPr>
+            <w:r>
+              <w:t xml:space="preserve">Идентификатор </w:t>
+            </w:r>
+            <w:r>
+              <w:t>коллекции</w:t>
             </w:r>
           </w:p>
           <w:p>
@@ -496,7 +523,10 @@
               <w:jc w:val="center"/>
             </w:pPr>
             <w:r>
-              <w:t>Идентификатор задачи в контесте</w:t>
+              <w:t xml:space="preserve">Идентификатор задачи в </w:t>
+            </w:r>
+            <w:r>
+              <w:t>коллекции</w:t>
             </w:r>
           </w:p>
           <w:p>
@@ -686,7 +716,7 @@
               <w:jc w:val="center"/>
             </w:pPr>
             <w:r>
-              <w:t>Задачи из открытого контеста</w:t>
+              <w:t>Нет доступа</w:t>
             </w:r>
           </w:p>
         </w:tc>
@@ -741,7 +771,7 @@
               <w:jc w:val="center"/>
             </w:pPr>
             <w:r>
-              <w:t>Задачи из открытого контеста</w:t>
+              <w:t>Нет доступа</w:t>
             </w:r>
           </w:p>
         </w:tc>
@@ -799,7 +829,16 @@
               <w:jc w:val="center"/>
             </w:pPr>
             <w:r>
-              <w:t>Задачи из открытого или доступного только ему контеста</w:t>
+              <w:t xml:space="preserve">Задачи из </w:t>
+            </w:r>
+            <w:r>
+              <w:t>доступной</w:t>
+            </w:r>
+            <w:r>
+              <w:t xml:space="preserve"> только ему </w:t>
+            </w:r>
+            <w:r>
+              <w:t>коллекции</w:t>
             </w:r>
           </w:p>
         </w:tc>
@@ -940,7 +979,7 @@
               <w:jc w:val="center"/>
             </w:pPr>
             <w:r>
-              <w:t>Задача из открытого контеста</w:t>
+              <w:t>Нет доступа</w:t>
             </w:r>
           </w:p>
         </w:tc>
@@ -998,7 +1037,7 @@
               <w:jc w:val="center"/>
             </w:pPr>
             <w:r>
-              <w:t>Задача из открытого контеста</w:t>
+              <w:t>Нет доступа</w:t>
             </w:r>
           </w:p>
         </w:tc>
@@ -1056,7 +1095,16 @@
               <w:jc w:val="center"/>
             </w:pPr>
             <w:r>
-              <w:t>Задача из открытого или доступного только ему контеста</w:t>
+              <w:t xml:space="preserve">Задача из </w:t>
+            </w:r>
+            <w:r>
+              <w:t>доступной</w:t>
+            </w:r>
+            <w:r>
+              <w:t xml:space="preserve"> только ему </w:t>
+            </w:r>
+            <w:r>
+              <w:t>коллекции</w:t>
             </w:r>
           </w:p>
         </w:tc>
@@ -2193,6 +2241,65 @@
               <w:jc w:val="center"/>
             </w:pPr>
             <w:r>
+              <w:t>Нет доступа</w:t>
+            </w:r>
+          </w:p>
+        </w:tc>
+      </w:tr>
+      <w:tr>
+        <w:trPr>
+          <w:trHeight w:val="510"/>
+        </w:trPr>
+        <w:tc>
+          <w:tcPr>
+            <w:tcW w:w="3190" w:type="dxa"/>
+            <w:vMerge/>
+            <w:vAlign w:val="center"/>
+          </w:tcPr>
+          <w:p>
+            <w:pPr>
+              <w:jc w:val="center"/>
+              <w:rPr>
+                <w:i/>
+                <w:lang w:val="en-US"/>
+              </w:rPr>
+            </w:pPr>
+          </w:p>
+        </w:tc>
+        <w:tc>
+          <w:tcPr>
+            <w:tcW w:w="3190" w:type="dxa"/>
+            <w:vAlign w:val="center"/>
+          </w:tcPr>
+          <w:p>
+            <w:pPr>
+              <w:jc w:val="center"/>
+            </w:pPr>
+            <w:r>
+              <w:t>Зарегистрированный пользователь (</w:t>
+            </w:r>
+            <w:r>
+              <w:rPr>
+                <w:i/>
+                <w:lang w:val="en-US"/>
+              </w:rPr>
+              <w:t>RegistratedUser</w:t>
+            </w:r>
+            <w:r>
+              <w:t>)</w:t>
+            </w:r>
+          </w:p>
+        </w:tc>
+        <w:tc>
+          <w:tcPr>
+            <w:tcW w:w="3191" w:type="dxa"/>
+            <w:vAlign w:val="center"/>
+          </w:tcPr>
+          <w:p>
+            <w:pPr>
+              <w:jc w:val="center"/>
+            </w:pPr>
+            <w:r>
               <w:t>Полный доступ</w:t>
             </w:r>
           </w:p>
@@ -2228,6 +2335,208 @@
               <w:jc w:val="center"/>
             </w:pPr>
             <w:r>
+              <w:t>Подтвержденный пользователь (</w:t>
+            </w:r>
+            <w:r>
+              <w:rPr>
+                <w:i/>
+                <w:lang w:val="en-US"/>
+              </w:rPr>
+              <w:t>ConfirmedUser</w:t>
+            </w:r>
+            <w:r>
+              <w:rPr>
+                <w:lang w:val="en-US"/>
+              </w:rPr>
+              <w:t>)</w:t>
+            </w:r>
+          </w:p>
+        </w:tc>
+        <w:tc>
+          <w:tcPr>
+            <w:tcW w:w="3191" w:type="dxa"/>
+            <w:vAlign w:val="center"/>
+          </w:tcPr>
+          <w:p>
+            <w:pPr>
+              <w:jc w:val="center"/>
+            </w:pPr>
+            <w:r>
+              <w:t>Полный доступ</w:t>
+            </w:r>
+          </w:p>
+        </w:tc>
+      </w:tr>
+      <w:tr>
+        <w:trPr>
+          <w:trHeight w:val="510"/>
+        </w:trPr>
+        <w:tc>
+          <w:tcPr>
+            <w:tcW w:w="3190" w:type="dxa"/>
+            <w:vMerge/>
+            <w:vAlign w:val="center"/>
+          </w:tcPr>
+          <w:p>
+            <w:pPr>
+              <w:jc w:val="center"/>
+              <w:rPr>
+                <w:i/>
+                <w:lang w:val="en-US"/>
+              </w:rPr>
+            </w:pPr>
+          </w:p>
+        </w:tc>
+        <w:tc>
+          <w:tcPr>
+            <w:tcW w:w="3190" w:type="dxa"/>
+            <w:vAlign w:val="center"/>
+          </w:tcPr>
+          <w:p>
+            <w:pPr>
+              <w:jc w:val="center"/>
+            </w:pPr>
+            <w:r>
+              <w:t>Супер пользователь (</w:t>
+            </w:r>
+            <w:r>
+              <w:rPr>
+                <w:i/>
+                <w:lang w:val="en-US"/>
+              </w:rPr>
+              <w:t>SuperUser</w:t>
+            </w:r>
+            <w:r>
+              <w:rPr>
+                <w:lang w:val="en-US"/>
+              </w:rPr>
+              <w:t>)</w:t>
+            </w:r>
+          </w:p>
+        </w:tc>
+        <w:tc>
+          <w:tcPr>
+            <w:tcW w:w="3191" w:type="dxa"/>
+            <w:vAlign w:val="center"/>
+          </w:tcPr>
+          <w:p>
+            <w:pPr>
+              <w:jc w:val="center"/>
+            </w:pPr>
+            <w:r>
+              <w:t>Полный доступ</w:t>
+            </w:r>
+          </w:p>
+        </w:tc>
+      </w:tr>
+      <w:tr>
+        <w:trPr>
+          <w:trHeight w:val="510"/>
+        </w:trPr>
+        <w:tc>
+          <w:tcPr>
+            <w:tcW w:w="3190" w:type="dxa"/>
+            <w:vMerge w:val="restart"/>
+            <w:vAlign w:val="center"/>
+          </w:tcPr>
+          <w:p>
+            <w:pPr>
+              <w:jc w:val="center"/>
+              <w:rPr>
+                <w:i/>
+                <w:lang w:val="en-US"/>
+              </w:rPr>
+            </w:pPr>
+            <w:r>
+              <w:rPr>
+                <w:i/>
+                <w:lang w:val="en-US"/>
+              </w:rPr>
+              <w:t>Statement</w:t>
+            </w:r>
+          </w:p>
+        </w:tc>
+        <w:tc>
+          <w:tcPr>
+            <w:tcW w:w="3190" w:type="dxa"/>
+            <w:vAlign w:val="center"/>
+          </w:tcPr>
+          <w:p>
+            <w:pPr>
+              <w:jc w:val="center"/>
+              <w:rPr>
+                <w:lang w:val="en-US"/>
+              </w:rPr>
+            </w:pPr>
+            <w:r>
+              <w:t>Гость</w:t>
+            </w:r>
+            <w:r>
+              <w:rPr>
+                <w:lang w:val="en-US"/>
+              </w:rPr>
+              <w:t xml:space="preserve"> (</w:t>
+            </w:r>
+            <w:r>
+              <w:rPr>
+                <w:i/>
+                <w:lang w:val="en-US"/>
+              </w:rPr>
+              <w:t>Guest</w:t>
+            </w:r>
+            <w:r>
+              <w:rPr>
+                <w:lang w:val="en-US"/>
+              </w:rPr>
+              <w:t>)</w:t>
+            </w:r>
+          </w:p>
+        </w:tc>
+        <w:tc>
+          <w:tcPr>
+            <w:tcW w:w="3191" w:type="dxa"/>
+            <w:vAlign w:val="center"/>
+          </w:tcPr>
+          <w:p>
+            <w:pPr>
+              <w:jc w:val="center"/>
+            </w:pPr>
+            <w:r>
+              <w:t>Полный доступ</w:t>
+            </w:r>
+          </w:p>
+        </w:tc>
+      </w:tr>
+      <w:tr>
+        <w:trPr>
+          <w:trHeight w:val="510"/>
+        </w:trPr>
+        <w:tc>
+          <w:tcPr>
+            <w:tcW w:w="3190" w:type="dxa"/>
+            <w:vMerge/>
+            <w:vAlign w:val="center"/>
+          </w:tcPr>
+          <w:p>
+            <w:pPr>
+              <w:jc w:val="center"/>
+              <w:rPr>
+                <w:i/>
+                <w:lang w:val="en-US"/>
+              </w:rPr>
+            </w:pPr>
+          </w:p>
+        </w:tc>
+        <w:tc>
+          <w:tcPr>
+            <w:tcW w:w="3190" w:type="dxa"/>
+            <w:vAlign w:val="center"/>
+          </w:tcPr>
+          <w:p>
+            <w:pPr>
+              <w:jc w:val="center"/>
+            </w:pPr>
+            <w:r>
               <w:t>Зарегистрированный пользователь (</w:t>
             </w:r>
             <w:r>
@@ -2404,7 +2713,7 @@
                 <w:i/>
                 <w:lang w:val="en-US"/>
               </w:rPr>
-              <w:t>Statement</w:t>
+              <w:t>ResourceLimits</w:t>
             </w:r>
           </w:p>
         </w:tc>
@@ -2454,268 +2763,7 @@
               <w:jc w:val="center"/>
             </w:pPr>
             <w:r>
-              <w:t>Полный доступ</w:t>
-            </w:r>
-          </w:p>
-        </w:tc>
-      </w:tr>
-      <w:tr>
-        <w:trPr>
-          <w:trHeight w:val="510"/>
-        </w:trPr>
-        <w:tc>
-          <w:tcPr>
-            <w:tcW w:w="3190" w:type="dxa"/>
-            <w:vMerge/>
-            <w:vAlign w:val="center"/>
-          </w:tcPr>
-          <w:p>
-            <w:pPr>
-              <w:jc w:val="center"/>
-              <w:rPr>
-                <w:i/>
-                <w:lang w:val="en-US"/>
-              </w:rPr>
-            </w:pPr>
-          </w:p>
-        </w:tc>
-        <w:tc>
-          <w:tcPr>
-            <w:tcW w:w="3190" w:type="dxa"/>
-            <w:vAlign w:val="center"/>
-          </w:tcPr>
-          <w:p>
-            <w:pPr>
-              <w:jc w:val="center"/>
-            </w:pPr>
-            <w:r>
-              <w:t>Зарегистрированный пользователь (</w:t>
-            </w:r>
-            <w:r>
-              <w:rPr>
-                <w:i/>
-                <w:lang w:val="en-US"/>
-              </w:rPr>
-              <w:t>RegistratedUser</w:t>
-            </w:r>
-            <w:r>
-              <w:t>)</w:t>
-            </w:r>
-          </w:p>
-        </w:tc>
-        <w:tc>
-          <w:tcPr>
-            <w:tcW w:w="3191" w:type="dxa"/>
-            <w:vAlign w:val="center"/>
-          </w:tcPr>
-          <w:p>
-            <w:pPr>
-              <w:jc w:val="center"/>
-            </w:pPr>
-            <w:r>
-              <w:t>Полный доступ</w:t>
-            </w:r>
-          </w:p>
-        </w:tc>
-      </w:tr>
-      <w:tr>
-        <w:trPr>
-          <w:trHeight w:val="510"/>
-        </w:trPr>
-        <w:tc>
-          <w:tcPr>
-            <w:tcW w:w="3190" w:type="dxa"/>
-            <w:vMerge/>
-            <w:vAlign w:val="center"/>
-          </w:tcPr>
-          <w:p>
-            <w:pPr>
-              <w:jc w:val="center"/>
-              <w:rPr>
-                <w:i/>
-                <w:lang w:val="en-US"/>
-              </w:rPr>
-            </w:pPr>
-          </w:p>
-        </w:tc>
-        <w:tc>
-          <w:tcPr>
-            <w:tcW w:w="3190" w:type="dxa"/>
-            <w:vAlign w:val="center"/>
-          </w:tcPr>
-          <w:p>
-            <w:pPr>
-              <w:jc w:val="center"/>
-            </w:pPr>
-            <w:r>
-              <w:t>Подтвержденный пользователь (</w:t>
-            </w:r>
-            <w:r>
-              <w:rPr>
-                <w:i/>
-                <w:lang w:val="en-US"/>
-              </w:rPr>
-              <w:t>ConfirmedUser</w:t>
-            </w:r>
-            <w:r>
-              <w:rPr>
-                <w:lang w:val="en-US"/>
-              </w:rPr>
-              <w:t>)</w:t>
-            </w:r>
-          </w:p>
-        </w:tc>
-        <w:tc>
-          <w:tcPr>
-            <w:tcW w:w="3191" w:type="dxa"/>
-            <w:vAlign w:val="center"/>
-          </w:tcPr>
-          <w:p>
-            <w:pPr>
-              <w:jc w:val="center"/>
-            </w:pPr>
-            <w:r>
-              <w:t>Полный доступ</w:t>
-            </w:r>
-          </w:p>
-        </w:tc>
-      </w:tr>
-      <w:tr>
-        <w:trPr>
-          <w:trHeight w:val="510"/>
-        </w:trPr>
-        <w:tc>
-          <w:tcPr>
-            <w:tcW w:w="3190" w:type="dxa"/>
-            <w:vMerge/>
-            <w:vAlign w:val="center"/>
-          </w:tcPr>
-          <w:p>
-            <w:pPr>
-              <w:jc w:val="center"/>
-              <w:rPr>
-                <w:i/>
-                <w:lang w:val="en-US"/>
-              </w:rPr>
-            </w:pPr>
-          </w:p>
-        </w:tc>
-        <w:tc>
-          <w:tcPr>
-            <w:tcW w:w="3190" w:type="dxa"/>
-            <w:vAlign w:val="center"/>
-          </w:tcPr>
-          <w:p>
-            <w:pPr>
-              <w:jc w:val="center"/>
-            </w:pPr>
-            <w:r>
-              <w:t>Супер пользователь (</w:t>
-            </w:r>
-            <w:r>
-              <w:rPr>
-                <w:i/>
-                <w:lang w:val="en-US"/>
-              </w:rPr>
-              <w:t>SuperUser</w:t>
-            </w:r>
-            <w:r>
-              <w:rPr>
-                <w:lang w:val="en-US"/>
-              </w:rPr>
-              <w:t>)</w:t>
-            </w:r>
-          </w:p>
-        </w:tc>
-        <w:tc>
-          <w:tcPr>
-            <w:tcW w:w="3191" w:type="dxa"/>
-            <w:vAlign w:val="center"/>
-          </w:tcPr>
-          <w:p>
-            <w:pPr>
-              <w:jc w:val="center"/>
-            </w:pPr>
-            <w:r>
-              <w:t>Полный доступ</w:t>
-            </w:r>
-          </w:p>
-        </w:tc>
-      </w:tr>
-      <w:tr>
-        <w:trPr>
-          <w:trHeight w:val="510"/>
-        </w:trPr>
-        <w:tc>
-          <w:tcPr>
-            <w:tcW w:w="3190" w:type="dxa"/>
-            <w:vMerge w:val="restart"/>
-            <w:vAlign w:val="center"/>
-          </w:tcPr>
-          <w:p>
-            <w:pPr>
-              <w:jc w:val="center"/>
-              <w:rPr>
-                <w:i/>
-                <w:lang w:val="en-US"/>
-              </w:rPr>
-            </w:pPr>
-            <w:r>
-              <w:rPr>
-                <w:i/>
-                <w:lang w:val="en-US"/>
-              </w:rPr>
-              <w:t>ResourceLimits</w:t>
-            </w:r>
-          </w:p>
-        </w:tc>
-        <w:tc>
-          <w:tcPr>
-            <w:tcW w:w="3190" w:type="dxa"/>
-            <w:vAlign w:val="center"/>
-          </w:tcPr>
-          <w:p>
-            <w:pPr>
-              <w:jc w:val="center"/>
-              <w:rPr>
-                <w:lang w:val="en-US"/>
-              </w:rPr>
-            </w:pPr>
-            <w:r>
-              <w:t>Гость</w:t>
-            </w:r>
-            <w:r>
-              <w:rPr>
-                <w:lang w:val="en-US"/>
-              </w:rPr>
-              <w:t xml:space="preserve"> (</w:t>
-            </w:r>
-            <w:r>
-              <w:rPr>
-                <w:i/>
-                <w:lang w:val="en-US"/>
-              </w:rPr>
-              <w:t>Guest</w:t>
-            </w:r>
-            <w:r>
-              <w:rPr>
-                <w:lang w:val="en-US"/>
-              </w:rPr>
-              <w:t>)</w:t>
-            </w:r>
-          </w:p>
-        </w:tc>
-        <w:tc>
-          <w:tcPr>
-            <w:tcW w:w="3191" w:type="dxa"/>
-            <w:vAlign w:val="center"/>
-          </w:tcPr>
-          <w:p>
-            <w:pPr>
-              <w:jc w:val="center"/>
-            </w:pPr>
-            <w:r>
-              <w:t>Полный доступ</w:t>
+              <w:t>Нет доступа</w:t>
             </w:r>
           </w:p>
         </w:tc>
@@ -3000,7 +3048,7 @@
               <w:jc w:val="center"/>
             </w:pPr>
             <w:r>
-              <w:t>Полный доступ</w:t>
+              <w:t>Нет доступа</w:t>
             </w:r>
           </w:p>
         </w:tc>
@@ -3292,6 +3340,65 @@
               <w:jc w:val="center"/>
             </w:pPr>
             <w:r>
+              <w:t>Нет доступа</w:t>
+            </w:r>
+          </w:p>
+        </w:tc>
+      </w:tr>
+      <w:tr>
+        <w:trPr>
+          <w:trHeight w:val="510"/>
+        </w:trPr>
+        <w:tc>
+          <w:tcPr>
+            <w:tcW w:w="3190" w:type="dxa"/>
+            <w:vMerge/>
+            <w:vAlign w:val="center"/>
+          </w:tcPr>
+          <w:p>
+            <w:pPr>
+              <w:jc w:val="center"/>
+              <w:rPr>
+                <w:i/>
+                <w:lang w:val="en-US"/>
+              </w:rPr>
+            </w:pPr>
+          </w:p>
+        </w:tc>
+        <w:tc>
+          <w:tcPr>
+            <w:tcW w:w="3190" w:type="dxa"/>
+            <w:vAlign w:val="center"/>
+          </w:tcPr>
+          <w:p>
+            <w:pPr>
+              <w:jc w:val="center"/>
+            </w:pPr>
+            <w:r>
+              <w:t>Зарегистрированный пользователь (</w:t>
+            </w:r>
+            <w:r>
+              <w:rPr>
+                <w:i/>
+                <w:lang w:val="en-US"/>
+              </w:rPr>
+              <w:t>RegistratedUser</w:t>
+            </w:r>
+            <w:r>
+              <w:t>)</w:t>
+            </w:r>
+          </w:p>
+        </w:tc>
+        <w:tc>
+          <w:tcPr>
+            <w:tcW w:w="3191" w:type="dxa"/>
+            <w:vAlign w:val="center"/>
+          </w:tcPr>
+          <w:p>
+            <w:pPr>
+              <w:jc w:val="center"/>
+            </w:pPr>
+            <w:r>
               <w:t>Полный доступ</w:t>
             </w:r>
           </w:p>
@@ -3327,16 +3434,19 @@
               <w:jc w:val="center"/>
             </w:pPr>
             <w:r>
-              <w:t>Зарегистрированный пользователь (</w:t>
-            </w:r>
-            <w:r>
-              <w:rPr>
-                <w:i/>
-                <w:lang w:val="en-US"/>
-              </w:rPr>
-              <w:t>RegistratedUser</w:t>
-            </w:r>
-            <w:r>
+              <w:t>Подтвержденный пользователь (</w:t>
+            </w:r>
+            <w:r>
+              <w:rPr>
+                <w:i/>
+                <w:lang w:val="en-US"/>
+              </w:rPr>
+              <w:t>ConfirmedUser</w:t>
+            </w:r>
+            <w:r>
+              <w:rPr>
+                <w:lang w:val="en-US"/>
+              </w:rPr>
               <w:t>)</w:t>
             </w:r>
           </w:p>
@@ -3386,14 +3496,14 @@
               <w:jc w:val="center"/>
             </w:pPr>
             <w:r>
-              <w:t>Подтвержденный пользователь (</w:t>
-            </w:r>
-            <w:r>
-              <w:rPr>
-                <w:i/>
-                <w:lang w:val="en-US"/>
-              </w:rPr>
-              <w:t>ConfirmedUser</w:t>
+              <w:t>Супер пользователь (</w:t>
+            </w:r>
+            <w:r>
+              <w:rPr>
+                <w:i/>
+                <w:lang w:val="en-US"/>
+              </w:rPr>
+              <w:t>SuperUser</w:t>
             </w:r>
             <w:r>
               <w:rPr>
@@ -3425,37 +3535,53 @@
         <w:tc>
           <w:tcPr>
             <w:tcW w:w="3190" w:type="dxa"/>
-            <w:vMerge/>
-            <w:vAlign w:val="center"/>
-          </w:tcPr>
-          <w:p>
-            <w:pPr>
-              <w:jc w:val="center"/>
-              <w:rPr>
-                <w:i/>
-                <w:lang w:val="en-US"/>
-              </w:rPr>
-            </w:pPr>
-          </w:p>
-        </w:tc>
-        <w:tc>
-          <w:tcPr>
-            <w:tcW w:w="3190" w:type="dxa"/>
-            <w:vAlign w:val="center"/>
-          </w:tcPr>
-          <w:p>
-            <w:pPr>
-              <w:jc w:val="center"/>
-            </w:pPr>
-            <w:r>
-              <w:t>Супер пользователь (</w:t>
-            </w:r>
-            <w:r>
-              <w:rPr>
-                <w:i/>
-                <w:lang w:val="en-US"/>
-              </w:rPr>
-              <w:t>SuperUser</w:t>
+            <w:vMerge w:val="restart"/>
+            <w:vAlign w:val="center"/>
+          </w:tcPr>
+          <w:p>
+            <w:pPr>
+              <w:jc w:val="center"/>
+              <w:rPr>
+                <w:i/>
+                <w:lang w:val="en-US"/>
+              </w:rPr>
+            </w:pPr>
+            <w:r>
+              <w:rPr>
+                <w:i/>
+                <w:lang w:val="en-US"/>
+              </w:rPr>
+              <w:t>Format</w:t>
+            </w:r>
+          </w:p>
+        </w:tc>
+        <w:tc>
+          <w:tcPr>
+            <w:tcW w:w="3190" w:type="dxa"/>
+            <w:vAlign w:val="center"/>
+          </w:tcPr>
+          <w:p>
+            <w:pPr>
+              <w:jc w:val="center"/>
+              <w:rPr>
+                <w:lang w:val="en-US"/>
+              </w:rPr>
+            </w:pPr>
+            <w:r>
+              <w:t>Гость</w:t>
+            </w:r>
+            <w:r>
+              <w:rPr>
+                <w:lang w:val="en-US"/>
+              </w:rPr>
+              <w:t xml:space="preserve"> (</w:t>
+            </w:r>
+            <w:r>
+              <w:rPr>
+                <w:i/>
+                <w:lang w:val="en-US"/>
+              </w:rPr>
+              <w:t>Guest</w:t>
             </w:r>
             <w:r>
               <w:rPr>
@@ -3475,85 +3601,7 @@
               <w:jc w:val="center"/>
             </w:pPr>
             <w:r>
-              <w:t>Полный доступ</w:t>
-            </w:r>
-          </w:p>
-        </w:tc>
-      </w:tr>
-      <w:tr>
-        <w:trPr>
-          <w:trHeight w:val="510"/>
-        </w:trPr>
-        <w:tc>
-          <w:tcPr>
-            <w:tcW w:w="3190" w:type="dxa"/>
-            <w:vMerge w:val="restart"/>
-            <w:vAlign w:val="center"/>
-          </w:tcPr>
-          <w:p>
-            <w:pPr>
-              <w:jc w:val="center"/>
-              <w:rPr>
-                <w:i/>
-                <w:lang w:val="en-US"/>
-              </w:rPr>
-            </w:pPr>
-            <w:r>
-              <w:rPr>
-                <w:i/>
-                <w:lang w:val="en-US"/>
-              </w:rPr>
-              <w:t>Format</w:t>
-            </w:r>
-          </w:p>
-        </w:tc>
-        <w:tc>
-          <w:tcPr>
-            <w:tcW w:w="3190" w:type="dxa"/>
-            <w:vAlign w:val="center"/>
-          </w:tcPr>
-          <w:p>
-            <w:pPr>
-              <w:jc w:val="center"/>
-              <w:rPr>
-                <w:lang w:val="en-US"/>
-              </w:rPr>
-            </w:pPr>
-            <w:r>
-              <w:t>Гость</w:t>
-            </w:r>
-            <w:r>
-              <w:rPr>
-                <w:lang w:val="en-US"/>
-              </w:rPr>
-              <w:t xml:space="preserve"> (</w:t>
-            </w:r>
-            <w:r>
-              <w:rPr>
-                <w:i/>
-                <w:lang w:val="en-US"/>
-              </w:rPr>
-              <w:t>Guest</w:t>
-            </w:r>
-            <w:r>
-              <w:rPr>
-                <w:lang w:val="en-US"/>
-              </w:rPr>
-              <w:t>)</w:t>
-            </w:r>
-          </w:p>
-        </w:tc>
-        <w:tc>
-          <w:tcPr>
-            <w:tcW w:w="3191" w:type="dxa"/>
-            <w:vAlign w:val="center"/>
-          </w:tcPr>
-          <w:p>
-            <w:pPr>
-              <w:jc w:val="center"/>
-            </w:pPr>
-            <w:r>
-              <w:t>Полный доступ</w:t>
+              <w:t>Нет доступа</w:t>
             </w:r>
           </w:p>
         </w:tc>
@@ -3838,7 +3886,7 @@
               <w:jc w:val="center"/>
             </w:pPr>
             <w:r>
-              <w:t>Полный доступ</w:t>
+              <w:t>Нет доступа</w:t>
             </w:r>
           </w:p>
         </w:tc>
@@ -4138,6 +4186,65 @@
               <w:jc w:val="center"/>
             </w:pPr>
             <w:r>
+              <w:t>Нет доступа</w:t>
+            </w:r>
+          </w:p>
+        </w:tc>
+      </w:tr>
+      <w:tr>
+        <w:trPr>
+          <w:trHeight w:val="510"/>
+        </w:trPr>
+        <w:tc>
+          <w:tcPr>
+            <w:tcW w:w="3190" w:type="dxa"/>
+            <w:vMerge/>
+            <w:vAlign w:val="center"/>
+          </w:tcPr>
+          <w:p>
+            <w:pPr>
+              <w:jc w:val="center"/>
+              <w:rPr>
+                <w:i/>
+                <w:lang w:val="en-US"/>
+              </w:rPr>
+            </w:pPr>
+          </w:p>
+        </w:tc>
+        <w:tc>
+          <w:tcPr>
+            <w:tcW w:w="3190" w:type="dxa"/>
+            <w:vAlign w:val="center"/>
+          </w:tcPr>
+          <w:p>
+            <w:pPr>
+              <w:jc w:val="center"/>
+            </w:pPr>
+            <w:r>
+              <w:t>Зарегистрированный пользователь (</w:t>
+            </w:r>
+            <w:r>
+              <w:rPr>
+                <w:i/>
+                <w:lang w:val="en-US"/>
+              </w:rPr>
+              <w:t>RegistratedUser</w:t>
+            </w:r>
+            <w:r>
+              <w:t>)</w:t>
+            </w:r>
+          </w:p>
+        </w:tc>
+        <w:tc>
+          <w:tcPr>
+            <w:tcW w:w="3191" w:type="dxa"/>
+            <w:vAlign w:val="center"/>
+          </w:tcPr>
+          <w:p>
+            <w:pPr>
+              <w:jc w:val="center"/>
+            </w:pPr>
+            <w:r>
               <w:t>Полный доступ</w:t>
             </w:r>
           </w:p>
@@ -4173,16 +4280,19 @@
               <w:jc w:val="center"/>
             </w:pPr>
             <w:r>
-              <w:t>Зарегистрированный пользователь (</w:t>
-            </w:r>
-            <w:r>
-              <w:rPr>
-                <w:i/>
-                <w:lang w:val="en-US"/>
-              </w:rPr>
-              <w:t>RegistratedUser</w:t>
-            </w:r>
-            <w:r>
+              <w:t>Подтвержденный пользователь (</w:t>
+            </w:r>
+            <w:r>
+              <w:rPr>
+                <w:i/>
+                <w:lang w:val="en-US"/>
+              </w:rPr>
+              <w:t>ConfirmedUser</w:t>
+            </w:r>
+            <w:r>
+              <w:rPr>
+                <w:lang w:val="en-US"/>
+              </w:rPr>
               <w:t>)</w:t>
             </w:r>
           </w:p>
@@ -4232,14 +4342,14 @@
               <w:jc w:val="center"/>
             </w:pPr>
             <w:r>
-              <w:t>Подтвержденный пользователь (</w:t>
-            </w:r>
-            <w:r>
-              <w:rPr>
-                <w:i/>
-                <w:lang w:val="en-US"/>
-              </w:rPr>
-              <w:t>ConfirmedUser</w:t>
+              <w:t>Супер пользователь (</w:t>
+            </w:r>
+            <w:r>
+              <w:rPr>
+                <w:i/>
+                <w:lang w:val="en-US"/>
+              </w:rPr>
+              <w:t>SuperUser</w:t>
             </w:r>
             <w:r>
               <w:rPr>
@@ -4271,37 +4381,60 @@
         <w:tc>
           <w:tcPr>
             <w:tcW w:w="3190" w:type="dxa"/>
-            <w:vMerge/>
-            <w:vAlign w:val="center"/>
-          </w:tcPr>
-          <w:p>
-            <w:pPr>
-              <w:jc w:val="center"/>
-              <w:rPr>
-                <w:i/>
-                <w:lang w:val="en-US"/>
-              </w:rPr>
-            </w:pPr>
-          </w:p>
-        </w:tc>
-        <w:tc>
-          <w:tcPr>
-            <w:tcW w:w="3190" w:type="dxa"/>
-            <w:vAlign w:val="center"/>
-          </w:tcPr>
-          <w:p>
-            <w:pPr>
-              <w:jc w:val="center"/>
-            </w:pPr>
-            <w:r>
-              <w:t>Супер пользователь (</w:t>
-            </w:r>
-            <w:r>
-              <w:rPr>
-                <w:i/>
-                <w:lang w:val="en-US"/>
-              </w:rPr>
-              <w:t>SuperUser</w:t>
+            <w:vMerge w:val="restart"/>
+            <w:vAlign w:val="center"/>
+          </w:tcPr>
+          <w:p>
+            <w:pPr>
+              <w:jc w:val="center"/>
+              <w:rPr>
+                <w:i/>
+                <w:lang w:val="en-US"/>
+              </w:rPr>
+            </w:pPr>
+            <w:r>
+              <w:rPr>
+                <w:i/>
+                <w:lang w:val="en-US"/>
+              </w:rPr>
+              <w:t>MemoryLimitB</w:t>
+            </w:r>
+            <w:r>
+              <w:rPr>
+                <w:i/>
+                <w:lang w:val="en-US"/>
+              </w:rPr>
+              <w:t>ytes</w:t>
+            </w:r>
+          </w:p>
+        </w:tc>
+        <w:tc>
+          <w:tcPr>
+            <w:tcW w:w="3190" w:type="dxa"/>
+            <w:vAlign w:val="center"/>
+          </w:tcPr>
+          <w:p>
+            <w:pPr>
+              <w:jc w:val="center"/>
+              <w:rPr>
+                <w:lang w:val="en-US"/>
+              </w:rPr>
+            </w:pPr>
+            <w:r>
+              <w:t>Гость</w:t>
+            </w:r>
+            <w:r>
+              <w:rPr>
+                <w:lang w:val="en-US"/>
+              </w:rPr>
+              <w:t xml:space="preserve"> (</w:t>
+            </w:r>
+            <w:r>
+              <w:rPr>
+                <w:i/>
+                <w:lang w:val="en-US"/>
+              </w:rPr>
+              <w:t>Guest</w:t>
             </w:r>
             <w:r>
               <w:rPr>
@@ -4321,92 +4454,7 @@
               <w:jc w:val="center"/>
             </w:pPr>
             <w:r>
-              <w:t>Полный доступ</w:t>
-            </w:r>
-          </w:p>
-        </w:tc>
-      </w:tr>
-      <w:tr>
-        <w:trPr>
-          <w:trHeight w:val="510"/>
-        </w:trPr>
-        <w:tc>
-          <w:tcPr>
-            <w:tcW w:w="3190" w:type="dxa"/>
-            <w:vMerge w:val="restart"/>
-            <w:vAlign w:val="center"/>
-          </w:tcPr>
-          <w:p>
-            <w:pPr>
-              <w:jc w:val="center"/>
-              <w:rPr>
-                <w:i/>
-                <w:lang w:val="en-US"/>
-              </w:rPr>
-            </w:pPr>
-            <w:r>
-              <w:rPr>
-                <w:i/>
-                <w:lang w:val="en-US"/>
-              </w:rPr>
-              <w:t>MemoryLimitB</w:t>
-            </w:r>
-            <w:r>
-              <w:rPr>
-                <w:i/>
-                <w:lang w:val="en-US"/>
-              </w:rPr>
-              <w:t>ytes</w:t>
-            </w:r>
-          </w:p>
-        </w:tc>
-        <w:tc>
-          <w:tcPr>
-            <w:tcW w:w="3190" w:type="dxa"/>
-            <w:vAlign w:val="center"/>
-          </w:tcPr>
-          <w:p>
-            <w:pPr>
-              <w:jc w:val="center"/>
-              <w:rPr>
-                <w:lang w:val="en-US"/>
-              </w:rPr>
-            </w:pPr>
-            <w:r>
-              <w:t>Гость</w:t>
-            </w:r>
-            <w:r>
-              <w:rPr>
-                <w:lang w:val="en-US"/>
-              </w:rPr>
-              <w:t xml:space="preserve"> (</w:t>
-            </w:r>
-            <w:r>
-              <w:rPr>
-                <w:i/>
-                <w:lang w:val="en-US"/>
-              </w:rPr>
-              <w:t>Guest</w:t>
-            </w:r>
-            <w:r>
-              <w:rPr>
-                <w:lang w:val="en-US"/>
-              </w:rPr>
-              <w:t>)</w:t>
-            </w:r>
-          </w:p>
-        </w:tc>
-        <w:tc>
-          <w:tcPr>
-            <w:tcW w:w="3191" w:type="dxa"/>
-            <w:vAlign w:val="center"/>
-          </w:tcPr>
-          <w:p>
-            <w:pPr>
-              <w:jc w:val="center"/>
-            </w:pPr>
-            <w:r>
-              <w:t>Полный доступ</w:t>
+              <w:t>Нет доступа</w:t>
             </w:r>
           </w:p>
         </w:tc>
@@ -5375,7 +5423,7 @@
               </w:rPr>
             </w:pPr>
             <w:r>
-              <w:t>Получить результат решения</w:t>
+              <w:t>Получить множество результатов</w:t>
             </w:r>
             <w:r>
               <w:rPr>
@@ -5392,6 +5440,13 @@
             </w:r>
             <w:r>
               <w:rPr>
+                <w:i/>
+                <w:lang w:val="en-US"/>
+              </w:rPr>
+              <w:t>s</w:t>
+            </w:r>
+            <w:r>
+              <w:rPr>
                 <w:lang w:val="en-US"/>
               </w:rPr>
               <w:t>)</w:t>
@@ -5413,51 +5468,51 @@
               <w:jc w:val="center"/>
             </w:pPr>
             <w:r>
-              <w:t>Метод должен возвращать результат решения по заданному идентификатору.</w:t>
-            </w:r>
-          </w:p>
-        </w:tc>
-        <w:tc>
-          <w:tcPr>
-            <w:tcW w:w="3190" w:type="dxa"/>
-            <w:vAlign w:val="center"/>
-          </w:tcPr>
-          <w:p>
-            <w:pPr>
-              <w:jc w:val="center"/>
-            </w:pPr>
-            <w:r>
-              <w:t>Идентификатор решения</w:t>
-            </w:r>
-          </w:p>
-          <w:p>
-            <w:pPr>
-              <w:jc w:val="center"/>
-            </w:pPr>
-            <w:r>
-              <w:t>Тип: целое число</w:t>
-            </w:r>
-          </w:p>
-        </w:tc>
-        <w:tc>
-          <w:tcPr>
-            <w:tcW w:w="3191" w:type="dxa"/>
-            <w:vAlign w:val="center"/>
-          </w:tcPr>
-          <w:p>
-            <w:pPr>
-              <w:jc w:val="center"/>
-            </w:pPr>
-            <w:r>
-              <w:t>Результат решения</w:t>
-            </w:r>
-          </w:p>
-          <w:p>
-            <w:pPr>
-              <w:jc w:val="center"/>
-            </w:pPr>
-            <w:r>
-              <w:t xml:space="preserve">Тип: класс </w:t>
+              <w:t>Метод должен соответствующий возвращать список результатов по заданному списку идентификаторов этих результатов.</w:t>
+            </w:r>
+          </w:p>
+        </w:tc>
+        <w:tc>
+          <w:tcPr>
+            <w:tcW w:w="3190" w:type="dxa"/>
+            <w:vAlign w:val="center"/>
+          </w:tcPr>
+          <w:p>
+            <w:pPr>
+              <w:jc w:val="center"/>
+            </w:pPr>
+            <w:r>
+              <w:t>Список идентификаторов результатов</w:t>
+            </w:r>
+          </w:p>
+          <w:p>
+            <w:pPr>
+              <w:jc w:val="center"/>
+            </w:pPr>
+            <w:r>
+              <w:t>Тип: список целых чисел</w:t>
+            </w:r>
+          </w:p>
+        </w:tc>
+        <w:tc>
+          <w:tcPr>
+            <w:tcW w:w="3191" w:type="dxa"/>
+            <w:vAlign w:val="center"/>
+          </w:tcPr>
+          <w:p>
+            <w:pPr>
+              <w:jc w:val="center"/>
+            </w:pPr>
+            <w:r>
+              <w:t>Список результатов решений</w:t>
+            </w:r>
+          </w:p>
+          <w:p>
+            <w:pPr>
+              <w:jc w:val="center"/>
+            </w:pPr>
+            <w:r>
+              <w:t xml:space="preserve">Тип: список объектов типа </w:t>
             </w:r>
             <w:r>
               <w:rPr>
@@ -5481,17 +5536,11 @@
           <w:p>
             <w:pPr>
               <w:jc w:val="center"/>
-              <w:rPr>
-                <w:lang w:val="en-US"/>
-              </w:rPr>
-            </w:pPr>
-            <w:r>
-              <w:t>Получить множество результатов</w:t>
-            </w:r>
-            <w:r>
-              <w:rPr>
-                <w:lang w:val="en-US"/>
-              </w:rPr>
+            </w:pPr>
+            <w:r>
+              <w:t>Получить список поддерживаемых языков программирования</w:t>
+            </w:r>
+            <w:r>
               <w:t xml:space="preserve"> (</w:t>
             </w:r>
             <w:r>
@@ -5499,19 +5548,9 @@
                 <w:i/>
                 <w:lang w:val="en-US"/>
               </w:rPr>
-              <w:t>GetSubmitResult</w:t>
-            </w:r>
-            <w:r>
-              <w:rPr>
-                <w:i/>
-                <w:lang w:val="en-US"/>
-              </w:rPr>
-              <w:t>s</w:t>
-            </w:r>
-            <w:r>
-              <w:rPr>
-                <w:lang w:val="en-US"/>
-              </w:rPr>
+              <w:t>GetLangs</w:t>
+            </w:r>
+            <w:r>
               <w:t>)</w:t>
             </w:r>
           </w:p>
@@ -5531,108 +5570,6 @@
               <w:jc w:val="center"/>
             </w:pPr>
             <w:r>
-              <w:t>Метод должен соответствующий возвращать список результатов по заданному списку идентификаторов этих результатов.</w:t>
-            </w:r>
-          </w:p>
-        </w:tc>
-        <w:tc>
-          <w:tcPr>
-            <w:tcW w:w="3190" w:type="dxa"/>
-            <w:vAlign w:val="center"/>
-          </w:tcPr>
-          <w:p>
-            <w:pPr>
-              <w:jc w:val="center"/>
-            </w:pPr>
-            <w:r>
-              <w:t>Список идентификаторов результатов</w:t>
-            </w:r>
-          </w:p>
-          <w:p>
-            <w:pPr>
-              <w:jc w:val="center"/>
-            </w:pPr>
-            <w:r>
-              <w:t>Тип: список целых чисел</w:t>
-            </w:r>
-          </w:p>
-        </w:tc>
-        <w:tc>
-          <w:tcPr>
-            <w:tcW w:w="3191" w:type="dxa"/>
-            <w:vAlign w:val="center"/>
-          </w:tcPr>
-          <w:p>
-            <w:pPr>
-              <w:jc w:val="center"/>
-            </w:pPr>
-            <w:r>
-              <w:t>Список результатов решений</w:t>
-            </w:r>
-          </w:p>
-          <w:p>
-            <w:pPr>
-              <w:jc w:val="center"/>
-            </w:pPr>
-            <w:r>
-              <w:t xml:space="preserve">Тип: список объектов типа </w:t>
-            </w:r>
-            <w:r>
-              <w:rPr>
-                <w:lang w:val="en-US"/>
-              </w:rPr>
-              <w:t>SubmitResult</w:t>
-            </w:r>
-          </w:p>
-        </w:tc>
-      </w:tr>
-      <w:tr>
-        <w:trPr>
-          <w:trHeight w:val="454"/>
-        </w:trPr>
-        <w:tc>
-          <w:tcPr>
-            <w:tcW w:w="9571" w:type="dxa"/>
-            <w:gridSpan w:val="3"/>
-            <w:vAlign w:val="center"/>
-          </w:tcPr>
-          <w:p>
-            <w:pPr>
-              <w:jc w:val="center"/>
-            </w:pPr>
-            <w:r>
-              <w:t>Получить список поддерживаемых языков программирования</w:t>
-            </w:r>
-            <w:r>
-              <w:t xml:space="preserve"> (</w:t>
-            </w:r>
-            <w:r>
-              <w:rPr>
-                <w:i/>
-                <w:lang w:val="en-US"/>
-              </w:rPr>
-              <w:t>GetLangs</w:t>
-            </w:r>
-            <w:r>
-              <w:t>)</w:t>
-            </w:r>
-          </w:p>
-        </w:tc>
-      </w:tr>
-      <w:tr>
-        <w:trPr>
-          <w:trHeight w:val="454"/>
-        </w:trPr>
-        <w:tc>
-          <w:tcPr>
-            <w:tcW w:w="3190" w:type="dxa"/>
-            <w:vAlign w:val="center"/>
-          </w:tcPr>
-          <w:p>
-            <w:pPr>
-              <w:jc w:val="center"/>
-            </w:pPr>
-            <w:r>
               <w:t>Метод должен возвращать список языков программирования.</w:t>
             </w:r>
           </w:p>
@@ -5669,7 +5606,16 @@
               <w:jc w:val="center"/>
             </w:pPr>
             <w:r>
-              <w:t>Тип: список строковых объектов</w:t>
+              <w:t>Тип: список объектов</w:t>
+            </w:r>
+            <w:r>
+              <w:t xml:space="preserve"> типа </w:t>
+            </w:r>
+            <w:r>
+              <w:rPr>
+                <w:lang w:val="en-US"/>
+              </w:rPr>
+              <w:t>Language</w:t>
             </w:r>
           </w:p>
         </w:tc>
@@ -5770,19 +5716,26 @@
               <w:jc w:val="center"/>
             </w:pPr>
             <w:r>
-              <w:t>Получить множество задач (</w:t>
-            </w:r>
-            <w:r>
-              <w:rPr>
-                <w:i/>
-                <w:lang w:val="en-US"/>
-              </w:rPr>
-              <w:t>GetProblems</w:t>
-            </w:r>
-            <w:r>
-              <w:rPr>
-                <w:lang w:val="en-US"/>
-              </w:rPr>
+              <w:t>Отправить множество решений на проверку</w:t>
+            </w:r>
+            <w:r>
+              <w:t xml:space="preserve"> (</w:t>
+            </w:r>
+            <w:r>
+              <w:rPr>
+                <w:i/>
+                <w:lang w:val="en-US"/>
+              </w:rPr>
+              <w:t>SendSubmit</w:t>
+            </w:r>
+            <w:r>
+              <w:rPr>
+                <w:i/>
+                <w:lang w:val="en-US"/>
+              </w:rPr>
+              <w:t>s</w:t>
+            </w:r>
+            <w:r>
               <w:t>)</w:t>
             </w:r>
           </w:p>
@@ -5833,7 +5786,7 @@
               <w:jc w:val="center"/>
             </w:pPr>
             <w:r>
-              <w:t>Задачи из открытого контеста</w:t>
+              <w:t>Нет доступа</w:t>
             </w:r>
           </w:p>
         </w:tc>
@@ -5888,7 +5841,7 @@
               <w:jc w:val="center"/>
             </w:pPr>
             <w:r>
-              <w:t>Задачи из открытого контеста</w:t>
+              <w:t>Нет доступа</w:t>
             </w:r>
           </w:p>
         </w:tc>
@@ -5946,7 +5899,16 @@
               <w:jc w:val="center"/>
             </w:pPr>
             <w:r>
-              <w:t>Задачи из открытого или доступного только ему контеста</w:t>
+              <w:t xml:space="preserve">Проверка решений задач из </w:t>
+            </w:r>
+            <w:r>
+              <w:t>доступной</w:t>
+            </w:r>
+            <w:r>
+              <w:t xml:space="preserve"> только ему </w:t>
+            </w:r>
+            <w:r>
+              <w:t>коллекции</w:t>
             </w:r>
           </w:p>
         </w:tc>
@@ -6024,9 +5986,12 @@
               <w:jc w:val="center"/>
             </w:pPr>
             <w:r>
-              <w:t>Отправить множество решений на проверку</w:t>
-            </w:r>
-            <w:r>
+              <w:t>Перепроверить множество решений</w:t>
+            </w:r>
+            <w:r>
+              <w:rPr>
+                <w:lang w:val="en-US"/>
+              </w:rPr>
               <w:t xml:space="preserve"> (</w:t>
             </w:r>
             <w:r>
@@ -6034,7 +5999,7 @@
                 <w:i/>
                 <w:lang w:val="en-US"/>
               </w:rPr>
-              <w:t>SendSubmit</w:t>
+              <w:t>RejudgeSubmit</w:t>
             </w:r>
             <w:r>
               <w:rPr>
@@ -6044,6 +6009,9 @@
               <w:t>s</w:t>
             </w:r>
             <w:r>
+              <w:rPr>
+                <w:lang w:val="en-US"/>
+              </w:rPr>
               <w:t>)</w:t>
             </w:r>
           </w:p>
@@ -6094,7 +6062,7 @@
               <w:jc w:val="center"/>
             </w:pPr>
             <w:r>
-              <w:t>Нет прав</w:t>
+              <w:t>Нет доступа</w:t>
             </w:r>
           </w:p>
         </w:tc>
@@ -6149,7 +6117,7 @@
               <w:jc w:val="center"/>
             </w:pPr>
             <w:r>
-              <w:t>Нет прав</w:t>
+              <w:t>Нет доступа</w:t>
             </w:r>
           </w:p>
         </w:tc>
@@ -6207,7 +6175,16 @@
               <w:jc w:val="center"/>
             </w:pPr>
             <w:r>
-              <w:t>Проверка решений задач из открытого или доступного только ему контеста</w:t>
+              <w:t xml:space="preserve">Проверка решений задач из </w:t>
+            </w:r>
+            <w:r>
+              <w:t>доступной</w:t>
+            </w:r>
+            <w:r>
+              <w:t xml:space="preserve"> только ему </w:t>
+            </w:r>
+            <w:r>
+              <w:t>коллекции</w:t>
             </w:r>
           </w:p>
         </w:tc>
@@ -6285,7 +6262,11 @@
               <w:jc w:val="center"/>
             </w:pPr>
             <w:r>
-              <w:t>Перепроверить множество решений</w:t>
+              <w:t xml:space="preserve">Получить множество </w:t>
+            </w:r>
+            <w:r>
+              <w:lastRenderedPageBreak/>
+              <w:t>результатов</w:t>
             </w:r>
             <w:r>
               <w:rPr>
@@ -6298,7 +6279,7 @@
                 <w:i/>
                 <w:lang w:val="en-US"/>
               </w:rPr>
-              <w:t>RejudgeSubmit</w:t>
+              <w:t>GetSubmitResult</w:t>
             </w:r>
             <w:r>
               <w:rPr>
@@ -6328,6 +6309,7 @@
               </w:rPr>
             </w:pPr>
             <w:r>
+              <w:lastRenderedPageBreak/>
               <w:t>Гость</w:t>
             </w:r>
             <w:r>
@@ -6361,7 +6343,7 @@
               <w:jc w:val="center"/>
             </w:pPr>
             <w:r>
-              <w:t>Нет прав</w:t>
+              <w:t>Нет доступа</w:t>
             </w:r>
           </w:p>
         </w:tc>
@@ -6416,7 +6398,7 @@
               <w:jc w:val="center"/>
             </w:pPr>
             <w:r>
-              <w:t>Нет прав</w:t>
+              <w:t>Нет доступа</w:t>
             </w:r>
           </w:p>
         </w:tc>
@@ -6474,7 +6456,51 @@
               <w:jc w:val="center"/>
             </w:pPr>
             <w:r>
-              <w:t>Проверка решений задач из открытого или доступного только ему контеста</w:t>
+              <w:t>О</w:t>
+            </w:r>
+            <w:r>
+              <w:t>ткрытая информация результатов</w:t>
+            </w:r>
+            <w:r>
+              <w:t xml:space="preserve"> (</w:t>
+            </w:r>
+            <w:r>
+              <w:rPr>
+                <w:i/>
+                <w:lang w:val="en-US"/>
+              </w:rPr>
+              <w:t>SubmitResult</w:t>
+            </w:r>
+            <w:r>
+              <w:t>)</w:t>
+            </w:r>
+            <w:r>
+              <w:t xml:space="preserve"> </w:t>
+            </w:r>
+            <w:r>
+              <w:t xml:space="preserve">по задачам из доступных ему </w:t>
+            </w:r>
+            <w:r>
+              <w:t>коллекций</w:t>
+            </w:r>
+            <w:r>
+              <w:t>, либо доступная информация результат</w:t>
+            </w:r>
+            <w:r>
+              <w:t>ов</w:t>
+            </w:r>
+            <w:r>
+              <w:t xml:space="preserve"> по своим посылкам (</w:t>
+            </w:r>
+            <w:r>
+              <w:rPr>
+                <w:i/>
+                <w:lang w:val="en-US"/>
+              </w:rPr>
+              <w:t>Submit</w:t>
+            </w:r>
+            <w:r>
+              <w:t>)</w:t>
             </w:r>
           </w:p>
         </w:tc>
@@ -6552,12 +6578,9 @@
               <w:jc w:val="center"/>
             </w:pPr>
             <w:r>
-              <w:t>Получить результат решения</w:t>
-            </w:r>
-            <w:r>
-              <w:rPr>
-                <w:lang w:val="en-US"/>
-              </w:rPr>
+              <w:t>Получить список поддерживаемых языков программирования</w:t>
+            </w:r>
+            <w:r>
               <w:t xml:space="preserve"> (</w:t>
             </w:r>
             <w:r>
@@ -6565,12 +6588,9 @@
                 <w:i/>
                 <w:lang w:val="en-US"/>
               </w:rPr>
-              <w:t>GetSubmitResult</w:t>
-            </w:r>
-            <w:r>
-              <w:rPr>
-                <w:lang w:val="en-US"/>
-              </w:rPr>
+              <w:t>GetLangs</w:t>
+            </w:r>
+            <w:r>
               <w:t>)</w:t>
             </w:r>
           </w:p>
@@ -6621,29 +6641,7 @@
               <w:jc w:val="center"/>
             </w:pPr>
             <w:r>
-              <w:t>Только</w:t>
-            </w:r>
-            <w:r>
-              <w:t xml:space="preserve"> открытая информация результата</w:t>
-            </w:r>
-            <w:r>
-              <w:t xml:space="preserve"> (</w:t>
-            </w:r>
-            <w:r>
-              <w:rPr>
-                <w:i/>
-                <w:lang w:val="en-US"/>
-              </w:rPr>
-              <w:t>SubmitResult</w:t>
-            </w:r>
-            <w:r>
-              <w:t>)</w:t>
-            </w:r>
-            <w:r>
-              <w:t xml:space="preserve"> </w:t>
-            </w:r>
-            <w:r>
-              <w:t>по задачам из открытых контестов</w:t>
+              <w:t>Нет доступа</w:t>
             </w:r>
           </w:p>
         </w:tc>
@@ -6698,937 +6696,7 @@
               <w:jc w:val="center"/>
             </w:pPr>
             <w:r>
-              <w:t>Только</w:t>
-            </w:r>
-            <w:r>
-              <w:t xml:space="preserve"> открытая информация результата</w:t>
-            </w:r>
-            <w:r>
-              <w:t xml:space="preserve"> (</w:t>
-            </w:r>
-            <w:r>
-              <w:rPr>
-                <w:i/>
-                <w:lang w:val="en-US"/>
-              </w:rPr>
-              <w:t>SubmitResult</w:t>
-            </w:r>
-            <w:r>
-              <w:t>)</w:t>
-            </w:r>
-            <w:r>
-              <w:t xml:space="preserve"> </w:t>
-            </w:r>
-            <w:r>
-              <w:t>по задачам из открытых контестов</w:t>
-            </w:r>
-          </w:p>
-        </w:tc>
-      </w:tr>
-      <w:tr>
-        <w:trPr>
-          <w:trHeight w:val="454"/>
-        </w:trPr>
-        <w:tc>
-          <w:tcPr>
-            <w:tcW w:w="2802" w:type="dxa"/>
-            <w:vMerge/>
-            <w:vAlign w:val="center"/>
-          </w:tcPr>
-          <w:p>
-            <w:pPr>
-              <w:jc w:val="center"/>
-            </w:pPr>
-          </w:p>
-        </w:tc>
-        <w:tc>
-          <w:tcPr>
-            <w:tcW w:w="2976" w:type="dxa"/>
-            <w:vAlign w:val="center"/>
-          </w:tcPr>
-          <w:p>
-            <w:pPr>
-              <w:jc w:val="center"/>
-            </w:pPr>
-            <w:r>
-              <w:t>Подтвержденный пользователь (</w:t>
-            </w:r>
-            <w:r>
-              <w:rPr>
-                <w:i/>
-                <w:lang w:val="en-US"/>
-              </w:rPr>
-              <w:t>ConfirmedUser</w:t>
-            </w:r>
-            <w:r>
-              <w:rPr>
-                <w:lang w:val="en-US"/>
-              </w:rPr>
-              <w:t>)</w:t>
-            </w:r>
-          </w:p>
-        </w:tc>
-        <w:tc>
-          <w:tcPr>
-            <w:tcW w:w="3793" w:type="dxa"/>
-            <w:vAlign w:val="center"/>
-          </w:tcPr>
-          <w:p>
-            <w:pPr>
-              <w:jc w:val="center"/>
-            </w:pPr>
-            <w:r>
-              <w:t>О</w:t>
-            </w:r>
-            <w:r>
-              <w:t>ткрытая информация результата</w:t>
-            </w:r>
-            <w:r>
-              <w:t xml:space="preserve"> (</w:t>
-            </w:r>
-            <w:r>
-              <w:rPr>
-                <w:i/>
-                <w:lang w:val="en-US"/>
-              </w:rPr>
-              <w:t>SubmitResult</w:t>
-            </w:r>
-            <w:r>
-              <w:t>)</w:t>
-            </w:r>
-            <w:r>
-              <w:t xml:space="preserve"> </w:t>
-            </w:r>
-            <w:r>
-              <w:t>по задачам из открытых и доступных ему контестов</w:t>
-            </w:r>
-            <w:r>
-              <w:t xml:space="preserve">, либо </w:t>
-            </w:r>
-            <w:r>
-              <w:t xml:space="preserve">доступная </w:t>
-            </w:r>
-            <w:r>
-              <w:t>информация результата</w:t>
-            </w:r>
-            <w:r>
-              <w:t xml:space="preserve"> по своим посылкам (</w:t>
-            </w:r>
-            <w:r>
-              <w:rPr>
-                <w:i/>
-                <w:lang w:val="en-US"/>
-              </w:rPr>
-              <w:t>Submit</w:t>
-            </w:r>
-            <w:r>
-              <w:t>)</w:t>
-            </w:r>
-          </w:p>
-        </w:tc>
-      </w:tr>
-      <w:tr>
-        <w:trPr>
-          <w:trHeight w:val="454"/>
-        </w:trPr>
-        <w:tc>
-          <w:tcPr>
-            <w:tcW w:w="2802" w:type="dxa"/>
-            <w:vMerge/>
-            <w:vAlign w:val="center"/>
-          </w:tcPr>
-          <w:p>
-            <w:pPr>
-              <w:jc w:val="center"/>
-            </w:pPr>
-          </w:p>
-        </w:tc>
-        <w:tc>
-          <w:tcPr>
-            <w:tcW w:w="2976" w:type="dxa"/>
-            <w:vAlign w:val="center"/>
-          </w:tcPr>
-          <w:p>
-            <w:pPr>
-              <w:jc w:val="center"/>
-            </w:pPr>
-            <w:r>
-              <w:t>Супер пользователь (</w:t>
-            </w:r>
-            <w:r>
-              <w:rPr>
-                <w:i/>
-                <w:lang w:val="en-US"/>
-              </w:rPr>
-              <w:t>SuperUser</w:t>
-            </w:r>
-            <w:r>
-              <w:rPr>
-                <w:lang w:val="en-US"/>
-              </w:rPr>
-              <w:t>)</w:t>
-            </w:r>
-          </w:p>
-        </w:tc>
-        <w:tc>
-          <w:tcPr>
-            <w:tcW w:w="3793" w:type="dxa"/>
-            <w:vAlign w:val="center"/>
-          </w:tcPr>
-          <w:p>
-            <w:pPr>
-              <w:jc w:val="center"/>
-            </w:pPr>
-            <w:r>
-              <w:t>Полный доступ</w:t>
-            </w:r>
-          </w:p>
-        </w:tc>
-      </w:tr>
-      <w:tr>
-        <w:trPr>
-          <w:trHeight w:val="454"/>
-        </w:trPr>
-        <w:tc>
-          <w:tcPr>
-            <w:tcW w:w="2802" w:type="dxa"/>
-            <w:vMerge w:val="restart"/>
-            <w:vAlign w:val="center"/>
-          </w:tcPr>
-          <w:p>
-            <w:pPr>
-              <w:jc w:val="center"/>
-            </w:pPr>
-            <w:r>
-              <w:t>Получить множество результатов</w:t>
-            </w:r>
-            <w:r>
-              <w:rPr>
-                <w:lang w:val="en-US"/>
-              </w:rPr>
-              <w:t xml:space="preserve"> (</w:t>
-            </w:r>
-            <w:r>
-              <w:rPr>
-                <w:i/>
-                <w:lang w:val="en-US"/>
-              </w:rPr>
-              <w:t>GetSubmitResult</w:t>
-            </w:r>
-            <w:r>
-              <w:rPr>
-                <w:i/>
-                <w:lang w:val="en-US"/>
-              </w:rPr>
-              <w:t>s</w:t>
-            </w:r>
-            <w:r>
-              <w:rPr>
-                <w:lang w:val="en-US"/>
-              </w:rPr>
-              <w:t>)</w:t>
-            </w:r>
-          </w:p>
-        </w:tc>
-        <w:tc>
-          <w:tcPr>
-            <w:tcW w:w="2976" w:type="dxa"/>
-            <w:vAlign w:val="center"/>
-          </w:tcPr>
-          <w:p>
-            <w:pPr>
-              <w:jc w:val="center"/>
-              <w:rPr>
-                <w:lang w:val="en-US"/>
-              </w:rPr>
-            </w:pPr>
-            <w:r>
-              <w:t>Гость</w:t>
-            </w:r>
-            <w:r>
-              <w:rPr>
-                <w:lang w:val="en-US"/>
-              </w:rPr>
-              <w:t xml:space="preserve"> (</w:t>
-            </w:r>
-            <w:r>
-              <w:rPr>
-                <w:i/>
-                <w:lang w:val="en-US"/>
-              </w:rPr>
-              <w:t>Guest</w:t>
-            </w:r>
-            <w:r>
-              <w:rPr>
-                <w:lang w:val="en-US"/>
-              </w:rPr>
-              <w:t>)</w:t>
-            </w:r>
-          </w:p>
-        </w:tc>
-        <w:tc>
-          <w:tcPr>
-            <w:tcW w:w="3793" w:type="dxa"/>
-            <w:vAlign w:val="center"/>
-          </w:tcPr>
-          <w:p>
-            <w:pPr>
-              <w:jc w:val="center"/>
-            </w:pPr>
-            <w:r>
-              <w:t>Только открытая информация результатов (</w:t>
-            </w:r>
-            <w:r>
-              <w:rPr>
-                <w:i/>
-                <w:lang w:val="en-US"/>
-              </w:rPr>
-              <w:t>SubmitResult</w:t>
-            </w:r>
-            <w:r>
-              <w:t>)</w:t>
-            </w:r>
-            <w:r>
-              <w:t xml:space="preserve"> </w:t>
-            </w:r>
-            <w:r>
-              <w:t>по задачам из открытых контестов</w:t>
-            </w:r>
-          </w:p>
-        </w:tc>
-      </w:tr>
-      <w:tr>
-        <w:trPr>
-          <w:trHeight w:val="454"/>
-        </w:trPr>
-        <w:tc>
-          <w:tcPr>
-            <w:tcW w:w="2802" w:type="dxa"/>
-            <w:vMerge/>
-            <w:vAlign w:val="center"/>
-          </w:tcPr>
-          <w:p>
-            <w:pPr>
-              <w:jc w:val="center"/>
-            </w:pPr>
-          </w:p>
-        </w:tc>
-        <w:tc>
-          <w:tcPr>
-            <w:tcW w:w="2976" w:type="dxa"/>
-            <w:vAlign w:val="center"/>
-          </w:tcPr>
-          <w:p>
-            <w:pPr>
-              <w:jc w:val="center"/>
-            </w:pPr>
-            <w:r>
-              <w:t>Зарегистрированный пользователь (</w:t>
-            </w:r>
-            <w:r>
-              <w:rPr>
-                <w:i/>
-                <w:lang w:val="en-US"/>
-              </w:rPr>
-              <w:t>RegistratedUser</w:t>
-            </w:r>
-            <w:r>
-              <w:t>)</w:t>
-            </w:r>
-          </w:p>
-        </w:tc>
-        <w:tc>
-          <w:tcPr>
-            <w:tcW w:w="3793" w:type="dxa"/>
-            <w:vAlign w:val="center"/>
-          </w:tcPr>
-          <w:p>
-            <w:pPr>
-              <w:jc w:val="center"/>
-            </w:pPr>
-            <w:r>
-              <w:t>Только открытая информация результатов (</w:t>
-            </w:r>
-            <w:r>
-              <w:rPr>
-                <w:i/>
-                <w:lang w:val="en-US"/>
-              </w:rPr>
-              <w:t>SubmitResult</w:t>
-            </w:r>
-            <w:r>
-              <w:t>)</w:t>
-            </w:r>
-            <w:r>
-              <w:t xml:space="preserve"> </w:t>
-            </w:r>
-            <w:r>
-              <w:t>по задачам из открытых контестов</w:t>
-            </w:r>
-          </w:p>
-        </w:tc>
-      </w:tr>
-      <w:tr>
-        <w:trPr>
-          <w:trHeight w:val="454"/>
-        </w:trPr>
-        <w:tc>
-          <w:tcPr>
-            <w:tcW w:w="2802" w:type="dxa"/>
-            <w:vMerge/>
-            <w:vAlign w:val="center"/>
-          </w:tcPr>
-          <w:p>
-            <w:pPr>
-              <w:jc w:val="center"/>
-            </w:pPr>
-          </w:p>
-        </w:tc>
-        <w:tc>
-          <w:tcPr>
-            <w:tcW w:w="2976" w:type="dxa"/>
-            <w:vAlign w:val="center"/>
-          </w:tcPr>
-          <w:p>
-            <w:pPr>
-              <w:jc w:val="center"/>
-            </w:pPr>
-            <w:r>
-              <w:t>Подтвержденный пользователь (</w:t>
-            </w:r>
-            <w:r>
-              <w:rPr>
-                <w:i/>
-                <w:lang w:val="en-US"/>
-              </w:rPr>
-              <w:t>ConfirmedUser</w:t>
-            </w:r>
-            <w:r>
-              <w:rPr>
-                <w:lang w:val="en-US"/>
-              </w:rPr>
-              <w:t>)</w:t>
-            </w:r>
-          </w:p>
-        </w:tc>
-        <w:tc>
-          <w:tcPr>
-            <w:tcW w:w="3793" w:type="dxa"/>
-            <w:vAlign w:val="center"/>
-          </w:tcPr>
-          <w:p>
-            <w:pPr>
-              <w:jc w:val="center"/>
-            </w:pPr>
-            <w:r>
-              <w:t>О</w:t>
-            </w:r>
-            <w:r>
-              <w:t>ткрытая информация результатов</w:t>
-            </w:r>
-            <w:r>
-              <w:t xml:space="preserve"> (</w:t>
-            </w:r>
-            <w:r>
-              <w:rPr>
-                <w:i/>
-                <w:lang w:val="en-US"/>
-              </w:rPr>
-              <w:t>SubmitResult</w:t>
-            </w:r>
-            <w:r>
-              <w:t>)</w:t>
-            </w:r>
-            <w:r>
-              <w:t xml:space="preserve"> </w:t>
-            </w:r>
-            <w:r>
-              <w:t>по задачам из открытых и доступных ему контестов, либо доступная информация результат</w:t>
-            </w:r>
-            <w:r>
-              <w:t>ов</w:t>
-            </w:r>
-            <w:r>
-              <w:t xml:space="preserve"> по своим посылкам (</w:t>
-            </w:r>
-            <w:r>
-              <w:rPr>
-                <w:i/>
-                <w:lang w:val="en-US"/>
-              </w:rPr>
-              <w:t>Submit</w:t>
-            </w:r>
-            <w:r>
-              <w:t>)</w:t>
-            </w:r>
-          </w:p>
-        </w:tc>
-      </w:tr>
-      <w:tr>
-        <w:trPr>
-          <w:trHeight w:val="454"/>
-        </w:trPr>
-        <w:tc>
-          <w:tcPr>
-            <w:tcW w:w="2802" w:type="dxa"/>
-            <w:vMerge/>
-            <w:vAlign w:val="center"/>
-          </w:tcPr>
-          <w:p>
-            <w:pPr>
-              <w:jc w:val="center"/>
-            </w:pPr>
-          </w:p>
-        </w:tc>
-        <w:tc>
-          <w:tcPr>
-            <w:tcW w:w="2976" w:type="dxa"/>
-            <w:vAlign w:val="center"/>
-          </w:tcPr>
-          <w:p>
-            <w:pPr>
-              <w:jc w:val="center"/>
-            </w:pPr>
-            <w:r>
-              <w:t>Супер пользователь (</w:t>
-            </w:r>
-            <w:r>
-              <w:rPr>
-                <w:i/>
-                <w:lang w:val="en-US"/>
-              </w:rPr>
-              <w:t>SuperUser</w:t>
-            </w:r>
-            <w:r>
-              <w:rPr>
-                <w:lang w:val="en-US"/>
-              </w:rPr>
-              <w:t>)</w:t>
-            </w:r>
-          </w:p>
-        </w:tc>
-        <w:tc>
-          <w:tcPr>
-            <w:tcW w:w="3793" w:type="dxa"/>
-            <w:vAlign w:val="center"/>
-          </w:tcPr>
-          <w:p>
-            <w:pPr>
-              <w:jc w:val="center"/>
-            </w:pPr>
-            <w:r>
-              <w:t>Полный доступ</w:t>
-            </w:r>
-          </w:p>
-        </w:tc>
-      </w:tr>
-      <w:tr>
-        <w:trPr>
-          <w:trHeight w:val="454"/>
-        </w:trPr>
-        <w:tc>
-          <w:tcPr>
-            <w:tcW w:w="2802" w:type="dxa"/>
-            <w:vMerge w:val="restart"/>
-            <w:vAlign w:val="center"/>
-          </w:tcPr>
-          <w:p>
-            <w:pPr>
-              <w:jc w:val="center"/>
-            </w:pPr>
-            <w:r>
-              <w:t>Получить ссылку на условие задачи</w:t>
-            </w:r>
-            <w:r>
-              <w:t xml:space="preserve"> (</w:t>
-            </w:r>
-            <w:r>
-              <w:rPr>
-                <w:i/>
-                <w:lang w:val="en-US"/>
-              </w:rPr>
-              <w:t>GetStatementUrl</w:t>
-            </w:r>
-            <w:r>
-              <w:t>)</w:t>
-            </w:r>
-          </w:p>
-        </w:tc>
-        <w:tc>
-          <w:tcPr>
-            <w:tcW w:w="2976" w:type="dxa"/>
-            <w:vAlign w:val="center"/>
-          </w:tcPr>
-          <w:p>
-            <w:pPr>
-              <w:jc w:val="center"/>
-              <w:rPr>
-                <w:lang w:val="en-US"/>
-              </w:rPr>
-            </w:pPr>
-            <w:r>
-              <w:t>Гость</w:t>
-            </w:r>
-            <w:r>
-              <w:rPr>
-                <w:lang w:val="en-US"/>
-              </w:rPr>
-              <w:t xml:space="preserve"> (</w:t>
-            </w:r>
-            <w:r>
-              <w:rPr>
-                <w:i/>
-                <w:lang w:val="en-US"/>
-              </w:rPr>
-              <w:t>Guest</w:t>
-            </w:r>
-            <w:r>
-              <w:rPr>
-                <w:lang w:val="en-US"/>
-              </w:rPr>
-              <w:t>)</w:t>
-            </w:r>
-          </w:p>
-        </w:tc>
-        <w:tc>
-          <w:tcPr>
-            <w:tcW w:w="3793" w:type="dxa"/>
-            <w:vAlign w:val="center"/>
-          </w:tcPr>
-          <w:p>
-            <w:pPr>
-              <w:jc w:val="center"/>
-            </w:pPr>
-            <w:r>
-              <w:t>Задача из открытого контеста</w:t>
-            </w:r>
-          </w:p>
-        </w:tc>
-      </w:tr>
-      <w:tr>
-        <w:trPr>
-          <w:trHeight w:val="454"/>
-        </w:trPr>
-        <w:tc>
-          <w:tcPr>
-            <w:tcW w:w="2802" w:type="dxa"/>
-            <w:vMerge/>
-            <w:vAlign w:val="center"/>
-          </w:tcPr>
-          <w:p>
-            <w:pPr>
-              <w:jc w:val="center"/>
-              <w:rPr>
-                <w:lang w:val="en-US"/>
-              </w:rPr>
-            </w:pPr>
-          </w:p>
-        </w:tc>
-        <w:tc>
-          <w:tcPr>
-            <w:tcW w:w="2976" w:type="dxa"/>
-            <w:vAlign w:val="center"/>
-          </w:tcPr>
-          <w:p>
-            <w:pPr>
-              <w:jc w:val="center"/>
-            </w:pPr>
-            <w:r>
-              <w:t>Зарегистрированный пользователь (</w:t>
-            </w:r>
-            <w:r>
-              <w:rPr>
-                <w:i/>
-                <w:lang w:val="en-US"/>
-              </w:rPr>
-              <w:t>RegistratedUser</w:t>
-            </w:r>
-            <w:r>
-              <w:t>)</w:t>
-            </w:r>
-          </w:p>
-        </w:tc>
-        <w:tc>
-          <w:tcPr>
-            <w:tcW w:w="3793" w:type="dxa"/>
-            <w:vAlign w:val="center"/>
-          </w:tcPr>
-          <w:p>
-            <w:pPr>
-              <w:jc w:val="center"/>
-            </w:pPr>
-            <w:r>
-              <w:t>Задача из открытого контеста</w:t>
-            </w:r>
-          </w:p>
-        </w:tc>
-      </w:tr>
-      <w:tr>
-        <w:trPr>
-          <w:trHeight w:val="454"/>
-        </w:trPr>
-        <w:tc>
-          <w:tcPr>
-            <w:tcW w:w="2802" w:type="dxa"/>
-            <w:vMerge/>
-            <w:vAlign w:val="center"/>
-          </w:tcPr>
-          <w:p>
-            <w:pPr>
-              <w:jc w:val="center"/>
-            </w:pPr>
-          </w:p>
-        </w:tc>
-        <w:tc>
-          <w:tcPr>
-            <w:tcW w:w="2976" w:type="dxa"/>
-            <w:vAlign w:val="center"/>
-          </w:tcPr>
-          <w:p>
-            <w:pPr>
-              <w:jc w:val="center"/>
-            </w:pPr>
-            <w:r>
-              <w:t>Подтвержденный пользователь (</w:t>
-            </w:r>
-            <w:r>
-              <w:rPr>
-                <w:i/>
-                <w:lang w:val="en-US"/>
-              </w:rPr>
-              <w:t>ConfirmedUser</w:t>
-            </w:r>
-            <w:r>
-              <w:rPr>
-                <w:lang w:val="en-US"/>
-              </w:rPr>
-              <w:t>)</w:t>
-            </w:r>
-          </w:p>
-        </w:tc>
-        <w:tc>
-          <w:tcPr>
-            <w:tcW w:w="3793" w:type="dxa"/>
-            <w:vAlign w:val="center"/>
-          </w:tcPr>
-          <w:p>
-            <w:pPr>
-              <w:jc w:val="center"/>
-            </w:pPr>
-            <w:r>
-              <w:t>Задач</w:t>
-            </w:r>
-            <w:r>
-              <w:t>а</w:t>
-            </w:r>
-            <w:r>
-              <w:t xml:space="preserve"> из открытого или доступного только ему контеста</w:t>
-            </w:r>
-          </w:p>
-        </w:tc>
-      </w:tr>
-      <w:tr>
-        <w:trPr>
-          <w:trHeight w:val="454"/>
-        </w:trPr>
-        <w:tc>
-          <w:tcPr>
-            <w:tcW w:w="2802" w:type="dxa"/>
-            <w:vMerge/>
-            <w:vAlign w:val="center"/>
-          </w:tcPr>
-          <w:p>
-            <w:pPr>
-              <w:jc w:val="center"/>
-            </w:pPr>
-          </w:p>
-        </w:tc>
-        <w:tc>
-          <w:tcPr>
-            <w:tcW w:w="2976" w:type="dxa"/>
-            <w:vAlign w:val="center"/>
-          </w:tcPr>
-          <w:p>
-            <w:pPr>
-              <w:jc w:val="center"/>
-            </w:pPr>
-            <w:r>
-              <w:t>Супер пользователь (</w:t>
-            </w:r>
-            <w:r>
-              <w:rPr>
-                <w:i/>
-                <w:lang w:val="en-US"/>
-              </w:rPr>
-              <w:t>SuperUser</w:t>
-            </w:r>
-            <w:r>
-              <w:rPr>
-                <w:lang w:val="en-US"/>
-              </w:rPr>
-              <w:t>)</w:t>
-            </w:r>
-          </w:p>
-        </w:tc>
-        <w:tc>
-          <w:tcPr>
-            <w:tcW w:w="3793" w:type="dxa"/>
-            <w:vAlign w:val="center"/>
-          </w:tcPr>
-          <w:p>
-            <w:pPr>
-              <w:jc w:val="center"/>
-            </w:pPr>
-            <w:r>
-              <w:t>Полный доступ</w:t>
-            </w:r>
-          </w:p>
-        </w:tc>
-      </w:tr>
-      <w:tr>
-        <w:trPr>
-          <w:trHeight w:val="454"/>
-        </w:trPr>
-        <w:tc>
-          <w:tcPr>
-            <w:tcW w:w="2802" w:type="dxa"/>
-            <w:vMerge w:val="restart"/>
-            <w:vAlign w:val="center"/>
-          </w:tcPr>
-          <w:p>
-            <w:pPr>
-              <w:jc w:val="center"/>
-            </w:pPr>
-            <w:r>
-              <w:t>Получить список поддерживаемых языков программирования</w:t>
-            </w:r>
-            <w:r>
-              <w:t xml:space="preserve"> </w:t>
-            </w:r>
-            <w:r>
-              <w:lastRenderedPageBreak/>
-              <w:t>(</w:t>
-            </w:r>
-            <w:r>
-              <w:rPr>
-                <w:i/>
-                <w:lang w:val="en-US"/>
-              </w:rPr>
-              <w:t>GetLangs</w:t>
-            </w:r>
-            <w:r>
-              <w:t>)</w:t>
-            </w:r>
-          </w:p>
-        </w:tc>
-        <w:tc>
-          <w:tcPr>
-            <w:tcW w:w="2976" w:type="dxa"/>
-            <w:vAlign w:val="center"/>
-          </w:tcPr>
-          <w:p>
-            <w:pPr>
-              <w:jc w:val="center"/>
-              <w:rPr>
-                <w:lang w:val="en-US"/>
-              </w:rPr>
-            </w:pPr>
-            <w:r>
-              <w:lastRenderedPageBreak/>
-              <w:t>Гость</w:t>
-            </w:r>
-            <w:r>
-              <w:rPr>
-                <w:lang w:val="en-US"/>
-              </w:rPr>
-              <w:t xml:space="preserve"> (</w:t>
-            </w:r>
-            <w:r>
-              <w:rPr>
-                <w:i/>
-                <w:lang w:val="en-US"/>
-              </w:rPr>
-              <w:t>Guest</w:t>
-            </w:r>
-            <w:r>
-              <w:rPr>
-                <w:lang w:val="en-US"/>
-              </w:rPr>
-              <w:t>)</w:t>
-            </w:r>
-          </w:p>
-        </w:tc>
-        <w:tc>
-          <w:tcPr>
-            <w:tcW w:w="3793" w:type="dxa"/>
-            <w:vAlign w:val="center"/>
-          </w:tcPr>
-          <w:p>
-            <w:pPr>
-              <w:jc w:val="center"/>
-            </w:pPr>
-            <w:r>
-              <w:t>Полный доступ</w:t>
-            </w:r>
-          </w:p>
-        </w:tc>
-      </w:tr>
-      <w:tr>
-        <w:trPr>
-          <w:trHeight w:val="454"/>
-        </w:trPr>
-        <w:tc>
-          <w:tcPr>
-            <w:tcW w:w="2802" w:type="dxa"/>
-            <w:vMerge/>
-            <w:vAlign w:val="center"/>
-          </w:tcPr>
-          <w:p>
-            <w:pPr>
-              <w:jc w:val="center"/>
-            </w:pPr>
-          </w:p>
-        </w:tc>
-        <w:tc>
-          <w:tcPr>
-            <w:tcW w:w="2976" w:type="dxa"/>
-            <w:vAlign w:val="center"/>
-          </w:tcPr>
-          <w:p>
-            <w:pPr>
-              <w:jc w:val="center"/>
-            </w:pPr>
-            <w:r>
-              <w:t xml:space="preserve">Зарегистрированный пользователь </w:t>
-            </w:r>
-            <w:r>
-              <w:lastRenderedPageBreak/>
-              <w:t>(</w:t>
-            </w:r>
-            <w:r>
-              <w:rPr>
-                <w:i/>
-                <w:lang w:val="en-US"/>
-              </w:rPr>
-              <w:t>RegistratedUser</w:t>
-            </w:r>
-            <w:r>
-              <w:t>)</w:t>
-            </w:r>
-          </w:p>
-        </w:tc>
-        <w:tc>
-          <w:tcPr>
-            <w:tcW w:w="3793" w:type="dxa"/>
-            <w:vAlign w:val="center"/>
-          </w:tcPr>
-          <w:p>
-            <w:pPr>
-              <w:jc w:val="center"/>
-            </w:pPr>
-            <w:r>
-              <w:lastRenderedPageBreak/>
-              <w:t>Полный доступ</w:t>
+              <w:t>Нет доступа</w:t>
             </w:r>
           </w:p>
         </w:tc>
@@ -8565,6 +7633,7 @@
                 <w:i/>
                 <w:lang w:val="en-US"/>
               </w:rPr>
+              <w:lastRenderedPageBreak/>
               <w:t>TestResults</w:t>
             </w:r>
           </w:p>
@@ -8951,7 +8020,6 @@
                 <w:i/>
                 <w:lang w:val="en-US"/>
               </w:rPr>
-              <w:lastRenderedPageBreak/>
               <w:t>MemoryUsageBytes</w:t>
             </w:r>
           </w:p>
@@ -8993,6 +8061,162 @@
             <w:r>
               <w:t xml:space="preserve"> в байтах</w:t>
             </w:r>
+          </w:p>
+        </w:tc>
+      </w:tr>
+      <w:tr>
+        <w:trPr>
+          <w:trHeight w:val="510"/>
+        </w:trPr>
+        <w:tc>
+          <w:tcPr>
+            <w:tcW w:w="9571" w:type="dxa"/>
+            <w:gridSpan w:val="3"/>
+            <w:vAlign w:val="center"/>
+          </w:tcPr>
+          <w:p>
+            <w:pPr>
+              <w:jc w:val="center"/>
+              <w:rPr>
+                <w:i/>
+                <w:lang w:val="en-US"/>
+              </w:rPr>
+            </w:pPr>
+            <w:r>
+              <w:rPr>
+                <w:i/>
+                <w:lang w:val="en-US"/>
+              </w:rPr>
+              <w:t>Language</w:t>
+            </w:r>
+          </w:p>
+        </w:tc>
+      </w:tr>
+      <w:tr>
+        <w:trPr>
+          <w:trHeight w:val="510"/>
+        </w:trPr>
+        <w:tc>
+          <w:tcPr>
+            <w:tcW w:w="3190" w:type="dxa"/>
+            <w:vAlign w:val="center"/>
+          </w:tcPr>
+          <w:p>
+            <w:pPr>
+              <w:jc w:val="center"/>
+              <w:rPr>
+                <w:i/>
+                <w:lang w:val="en-US"/>
+              </w:rPr>
+            </w:pPr>
+            <w:r>
+              <w:rPr>
+                <w:i/>
+                <w:lang w:val="en-US"/>
+              </w:rPr>
+              <w:t>Id</w:t>
+            </w:r>
+          </w:p>
+        </w:tc>
+        <w:tc>
+          <w:tcPr>
+            <w:tcW w:w="3190" w:type="dxa"/>
+            <w:vAlign w:val="center"/>
+          </w:tcPr>
+          <w:p>
+            <w:pPr>
+              <w:jc w:val="center"/>
+              <w:rPr>
+                <w:i/>
+                <w:lang w:val="en-US"/>
+              </w:rPr>
+            </w:pPr>
+            <w:r>
+              <w:rPr>
+                <w:i/>
+                <w:lang w:val="en-US"/>
+              </w:rPr>
+              <w:t>Int64</w:t>
+            </w:r>
+          </w:p>
+        </w:tc>
+        <w:tc>
+          <w:tcPr>
+            <w:tcW w:w="3191" w:type="dxa"/>
+            <w:vAlign w:val="center"/>
+          </w:tcPr>
+          <w:p>
+            <w:pPr>
+              <w:jc w:val="center"/>
+            </w:pPr>
+            <w:r>
+              <w:t>Идентификатор языка программирования</w:t>
+            </w:r>
+          </w:p>
+        </w:tc>
+      </w:tr>
+      <w:tr>
+        <w:trPr>
+          <w:trHeight w:val="510"/>
+        </w:trPr>
+        <w:tc>
+          <w:tcPr>
+            <w:tcW w:w="3190" w:type="dxa"/>
+            <w:vAlign w:val="center"/>
+          </w:tcPr>
+          <w:p>
+            <w:pPr>
+              <w:jc w:val="center"/>
+              <w:rPr>
+                <w:i/>
+                <w:lang w:val="en-US"/>
+              </w:rPr>
+            </w:pPr>
+            <w:r>
+              <w:rPr>
+                <w:i/>
+                <w:lang w:val="en-US"/>
+              </w:rPr>
+              <w:t>Name</w:t>
+            </w:r>
+          </w:p>
+        </w:tc>
+        <w:tc>
+          <w:tcPr>
+            <w:tcW w:w="3190" w:type="dxa"/>
+            <w:vAlign w:val="center"/>
+          </w:tcPr>
+          <w:p>
+            <w:pPr>
+              <w:jc w:val="center"/>
+              <w:rPr>
+                <w:i/>
+                <w:lang w:val="en-US"/>
+              </w:rPr>
+            </w:pPr>
+            <w:r>
+              <w:rPr>
+                <w:i/>
+                <w:lang w:val="en-US"/>
+              </w:rPr>
+              <w:t>String</w:t>
+            </w:r>
+          </w:p>
+        </w:tc>
+        <w:tc>
+          <w:tcPr>
+            <w:tcW w:w="3191" w:type="dxa"/>
+            <w:vAlign w:val="center"/>
+          </w:tcPr>
+          <w:p>
+            <w:pPr>
+              <w:jc w:val="center"/>
+            </w:pPr>
+            <w:r>
+              <w:t>Название языка программирования</w:t>
+            </w:r>
+            <w:bookmarkStart w:id="0" w:name="_GoBack"/>
+            <w:bookmarkEnd w:id="0"/>
           </w:p>
         </w:tc>
       </w:tr>
@@ -9764,6 +8988,7 @@
               <w:rPr>
                 <w:i/>
               </w:rPr>
+              <w:lastRenderedPageBreak/>
               <w:t>CustomFailure</w:t>
             </w:r>
           </w:p>
@@ -10067,8 +9292,6 @@
               </w:rPr>
               <w:t>Submit</w:t>
             </w:r>
-            <w:bookmarkStart w:id="0" w:name="_GoBack"/>
-            <w:bookmarkEnd w:id="0"/>
           </w:p>
         </w:tc>
       </w:tr>
@@ -10955,6 +10178,127 @@
               <w:jc w:val="center"/>
             </w:pPr>
             <w:r>
+              <w:t>Нет доступа</w:t>
+            </w:r>
+          </w:p>
+        </w:tc>
+      </w:tr>
+      <w:tr>
+        <w:trPr>
+          <w:trHeight w:val="510"/>
+        </w:trPr>
+        <w:tc>
+          <w:tcPr>
+            <w:tcW w:w="3190" w:type="dxa"/>
+            <w:vMerge/>
+            <w:vAlign w:val="center"/>
+          </w:tcPr>
+          <w:p>
+            <w:pPr>
+              <w:jc w:val="center"/>
+              <w:rPr>
+                <w:i/>
+                <w:lang w:val="en-US"/>
+              </w:rPr>
+            </w:pPr>
+          </w:p>
+        </w:tc>
+        <w:tc>
+          <w:tcPr>
+            <w:tcW w:w="3190" w:type="dxa"/>
+            <w:vAlign w:val="center"/>
+          </w:tcPr>
+          <w:p>
+            <w:pPr>
+              <w:jc w:val="center"/>
+            </w:pPr>
+            <w:r>
+              <w:t>Зарегистрированный пользователь (</w:t>
+            </w:r>
+            <w:r>
+              <w:rPr>
+                <w:i/>
+                <w:lang w:val="en-US"/>
+              </w:rPr>
+              <w:t>RegistratedUser</w:t>
+            </w:r>
+            <w:r>
+              <w:t>)</w:t>
+            </w:r>
+          </w:p>
+        </w:tc>
+        <w:tc>
+          <w:tcPr>
+            <w:tcW w:w="3191" w:type="dxa"/>
+            <w:vAlign w:val="center"/>
+          </w:tcPr>
+          <w:p>
+            <w:pPr>
+              <w:jc w:val="center"/>
+            </w:pPr>
+            <w:r>
+              <w:t>Нет доступа</w:t>
+            </w:r>
+          </w:p>
+        </w:tc>
+      </w:tr>
+      <w:tr>
+        <w:trPr>
+          <w:trHeight w:val="510"/>
+        </w:trPr>
+        <w:tc>
+          <w:tcPr>
+            <w:tcW w:w="3190" w:type="dxa"/>
+            <w:vMerge/>
+            <w:vAlign w:val="center"/>
+          </w:tcPr>
+          <w:p>
+            <w:pPr>
+              <w:jc w:val="center"/>
+              <w:rPr>
+                <w:i/>
+                <w:lang w:val="en-US"/>
+              </w:rPr>
+            </w:pPr>
+          </w:p>
+        </w:tc>
+        <w:tc>
+          <w:tcPr>
+            <w:tcW w:w="3190" w:type="dxa"/>
+            <w:vAlign w:val="center"/>
+          </w:tcPr>
+          <w:p>
+            <w:pPr>
+              <w:jc w:val="center"/>
+            </w:pPr>
+            <w:r>
+              <w:t>Подтвержденный пользователь (</w:t>
+            </w:r>
+            <w:r>
+              <w:rPr>
+                <w:i/>
+                <w:lang w:val="en-US"/>
+              </w:rPr>
+              <w:t>ConfirmedUser</w:t>
+            </w:r>
+            <w:r>
+              <w:rPr>
+                <w:lang w:val="en-US"/>
+              </w:rPr>
+              <w:t>)</w:t>
+            </w:r>
+          </w:p>
+        </w:tc>
+        <w:tc>
+          <w:tcPr>
+            <w:tcW w:w="3191" w:type="dxa"/>
+            <w:vAlign w:val="center"/>
+          </w:tcPr>
+          <w:p>
+            <w:pPr>
+              <w:jc w:val="center"/>
+            </w:pPr>
+            <w:r>
               <w:t>Полный доступ</w:t>
             </w:r>
           </w:p>
@@ -10990,6 +10334,146 @@
               <w:jc w:val="center"/>
             </w:pPr>
             <w:r>
+              <w:t>Супер пользователь (</w:t>
+            </w:r>
+            <w:r>
+              <w:rPr>
+                <w:i/>
+                <w:lang w:val="en-US"/>
+              </w:rPr>
+              <w:t>SuperUser</w:t>
+            </w:r>
+            <w:r>
+              <w:rPr>
+                <w:lang w:val="en-US"/>
+              </w:rPr>
+              <w:t>)</w:t>
+            </w:r>
+          </w:p>
+        </w:tc>
+        <w:tc>
+          <w:tcPr>
+            <w:tcW w:w="3191" w:type="dxa"/>
+            <w:vAlign w:val="center"/>
+          </w:tcPr>
+          <w:p>
+            <w:pPr>
+              <w:jc w:val="center"/>
+            </w:pPr>
+            <w:r>
+              <w:t>Полный доступ</w:t>
+            </w:r>
+          </w:p>
+        </w:tc>
+      </w:tr>
+      <w:tr>
+        <w:trPr>
+          <w:trHeight w:val="510"/>
+        </w:trPr>
+        <w:tc>
+          <w:tcPr>
+            <w:tcW w:w="3190" w:type="dxa"/>
+            <w:vMerge w:val="restart"/>
+            <w:vAlign w:val="center"/>
+          </w:tcPr>
+          <w:p>
+            <w:pPr>
+              <w:jc w:val="center"/>
+              <w:rPr>
+                <w:i/>
+                <w:lang w:val="en-US"/>
+              </w:rPr>
+            </w:pPr>
+            <w:r>
+              <w:rPr>
+                <w:i/>
+                <w:lang w:val="en-US"/>
+              </w:rPr>
+              <w:t>BuildResult</w:t>
+            </w:r>
+          </w:p>
+        </w:tc>
+        <w:tc>
+          <w:tcPr>
+            <w:tcW w:w="3190" w:type="dxa"/>
+            <w:vAlign w:val="center"/>
+          </w:tcPr>
+          <w:p>
+            <w:pPr>
+              <w:jc w:val="center"/>
+              <w:rPr>
+                <w:lang w:val="en-US"/>
+              </w:rPr>
+            </w:pPr>
+            <w:r>
+              <w:t>Гость</w:t>
+            </w:r>
+            <w:r>
+              <w:rPr>
+                <w:lang w:val="en-US"/>
+              </w:rPr>
+              <w:t xml:space="preserve"> (</w:t>
+            </w:r>
+            <w:r>
+              <w:rPr>
+                <w:i/>
+                <w:lang w:val="en-US"/>
+              </w:rPr>
+              <w:t>Guest</w:t>
+            </w:r>
+            <w:r>
+              <w:rPr>
+                <w:lang w:val="en-US"/>
+              </w:rPr>
+              <w:t>)</w:t>
+            </w:r>
+          </w:p>
+        </w:tc>
+        <w:tc>
+          <w:tcPr>
+            <w:tcW w:w="3191" w:type="dxa"/>
+            <w:vAlign w:val="center"/>
+          </w:tcPr>
+          <w:p>
+            <w:pPr>
+              <w:jc w:val="center"/>
+            </w:pPr>
+            <w:r>
+              <w:t>Нет доступа</w:t>
+            </w:r>
+          </w:p>
+        </w:tc>
+      </w:tr>
+      <w:tr>
+        <w:trPr>
+          <w:trHeight w:val="510"/>
+        </w:trPr>
+        <w:tc>
+          <w:tcPr>
+            <w:tcW w:w="3190" w:type="dxa"/>
+            <w:vMerge/>
+            <w:vAlign w:val="center"/>
+          </w:tcPr>
+          <w:p>
+            <w:pPr>
+              <w:jc w:val="center"/>
+              <w:rPr>
+                <w:i/>
+                <w:lang w:val="en-US"/>
+              </w:rPr>
+            </w:pPr>
+          </w:p>
+        </w:tc>
+        <w:tc>
+          <w:tcPr>
+            <w:tcW w:w="3190" w:type="dxa"/>
+            <w:vAlign w:val="center"/>
+          </w:tcPr>
+          <w:p>
+            <w:pPr>
+              <w:jc w:val="center"/>
+            </w:pPr>
+            <w:r>
               <w:t>Зарегистрированный пользователь (</w:t>
             </w:r>
             <w:r>
@@ -11014,6 +10498,68 @@
               <w:jc w:val="center"/>
             </w:pPr>
             <w:r>
+              <w:t>Нет доступа</w:t>
+            </w:r>
+          </w:p>
+        </w:tc>
+      </w:tr>
+      <w:tr>
+        <w:trPr>
+          <w:trHeight w:val="510"/>
+        </w:trPr>
+        <w:tc>
+          <w:tcPr>
+            <w:tcW w:w="3190" w:type="dxa"/>
+            <w:vMerge/>
+            <w:vAlign w:val="center"/>
+          </w:tcPr>
+          <w:p>
+            <w:pPr>
+              <w:jc w:val="center"/>
+              <w:rPr>
+                <w:i/>
+                <w:lang w:val="en-US"/>
+              </w:rPr>
+            </w:pPr>
+          </w:p>
+        </w:tc>
+        <w:tc>
+          <w:tcPr>
+            <w:tcW w:w="3190" w:type="dxa"/>
+            <w:vAlign w:val="center"/>
+          </w:tcPr>
+          <w:p>
+            <w:pPr>
+              <w:jc w:val="center"/>
+            </w:pPr>
+            <w:r>
+              <w:t>Подтвержденный пользователь (</w:t>
+            </w:r>
+            <w:r>
+              <w:rPr>
+                <w:i/>
+                <w:lang w:val="en-US"/>
+              </w:rPr>
+              <w:t>ConfirmedUser</w:t>
+            </w:r>
+            <w:r>
+              <w:rPr>
+                <w:lang w:val="en-US"/>
+              </w:rPr>
+              <w:t>)</w:t>
+            </w:r>
+          </w:p>
+        </w:tc>
+        <w:tc>
+          <w:tcPr>
+            <w:tcW w:w="3191" w:type="dxa"/>
+            <w:vAlign w:val="center"/>
+          </w:tcPr>
+          <w:p>
+            <w:pPr>
+              <w:jc w:val="center"/>
+            </w:pPr>
+            <w:r>
               <w:t>Полный доступ</w:t>
             </w:r>
           </w:p>
@@ -11049,14 +10595,14 @@
               <w:jc w:val="center"/>
             </w:pPr>
             <w:r>
-              <w:t>Подтвержденный пользователь (</w:t>
-            </w:r>
-            <w:r>
-              <w:rPr>
-                <w:i/>
-                <w:lang w:val="en-US"/>
-              </w:rPr>
-              <w:t>ConfirmedUser</w:t>
+              <w:t>Супер пользователь (</w:t>
+            </w:r>
+            <w:r>
+              <w:rPr>
+                <w:i/>
+                <w:lang w:val="en-US"/>
+              </w:rPr>
+              <w:t>SuperUser</w:t>
             </w:r>
             <w:r>
               <w:rPr>
@@ -11088,6 +10634,84 @@
         <w:tc>
           <w:tcPr>
             <w:tcW w:w="3190" w:type="dxa"/>
+            <w:vMerge w:val="restart"/>
+            <w:vAlign w:val="center"/>
+          </w:tcPr>
+          <w:p>
+            <w:pPr>
+              <w:jc w:val="center"/>
+              <w:rPr>
+                <w:i/>
+                <w:lang w:val="en-US"/>
+              </w:rPr>
+            </w:pPr>
+            <w:r>
+              <w:rPr>
+                <w:i/>
+                <w:lang w:val="en-US"/>
+              </w:rPr>
+              <w:t>TestResults</w:t>
+            </w:r>
+          </w:p>
+        </w:tc>
+        <w:tc>
+          <w:tcPr>
+            <w:tcW w:w="3190" w:type="dxa"/>
+            <w:vAlign w:val="center"/>
+          </w:tcPr>
+          <w:p>
+            <w:pPr>
+              <w:jc w:val="center"/>
+              <w:rPr>
+                <w:lang w:val="en-US"/>
+              </w:rPr>
+            </w:pPr>
+            <w:r>
+              <w:t>Гость</w:t>
+            </w:r>
+            <w:r>
+              <w:rPr>
+                <w:lang w:val="en-US"/>
+              </w:rPr>
+              <w:t xml:space="preserve"> (</w:t>
+            </w:r>
+            <w:r>
+              <w:rPr>
+                <w:i/>
+                <w:lang w:val="en-US"/>
+              </w:rPr>
+              <w:t>Guest</w:t>
+            </w:r>
+            <w:r>
+              <w:rPr>
+                <w:lang w:val="en-US"/>
+              </w:rPr>
+              <w:t>)</w:t>
+            </w:r>
+          </w:p>
+        </w:tc>
+        <w:tc>
+          <w:tcPr>
+            <w:tcW w:w="3191" w:type="dxa"/>
+            <w:vAlign w:val="center"/>
+          </w:tcPr>
+          <w:p>
+            <w:pPr>
+              <w:jc w:val="center"/>
+            </w:pPr>
+            <w:r>
+              <w:t>Нет доступа</w:t>
+            </w:r>
+          </w:p>
+        </w:tc>
+      </w:tr>
+      <w:tr>
+        <w:trPr>
+          <w:trHeight w:val="510"/>
+        </w:trPr>
+        <w:tc>
+          <w:tcPr>
+            <w:tcW w:w="3190" w:type="dxa"/>
             <w:vMerge/>
             <w:vAlign w:val="center"/>
           </w:tcPr>
@@ -11111,19 +10735,16 @@
               <w:jc w:val="center"/>
             </w:pPr>
             <w:r>
-              <w:t>Супер пользователь (</w:t>
-            </w:r>
-            <w:r>
-              <w:rPr>
-                <w:i/>
-                <w:lang w:val="en-US"/>
-              </w:rPr>
-              <w:t>SuperUser</w:t>
-            </w:r>
-            <w:r>
-              <w:rPr>
-                <w:lang w:val="en-US"/>
-              </w:rPr>
+              <w:t>Зарегистрированный пользователь (</w:t>
+            </w:r>
+            <w:r>
+              <w:rPr>
+                <w:i/>
+                <w:lang w:val="en-US"/>
+              </w:rPr>
+              <w:t>RegistratedUser</w:t>
+            </w:r>
+            <w:r>
               <w:t>)</w:t>
             </w:r>
           </w:p>
@@ -11138,405 +10759,7 @@
               <w:jc w:val="center"/>
             </w:pPr>
             <w:r>
-              <w:t>Полный доступ</w:t>
-            </w:r>
-          </w:p>
-        </w:tc>
-      </w:tr>
-      <w:tr>
-        <w:trPr>
-          <w:trHeight w:val="510"/>
-        </w:trPr>
-        <w:tc>
-          <w:tcPr>
-            <w:tcW w:w="3190" w:type="dxa"/>
-            <w:vMerge w:val="restart"/>
-            <w:vAlign w:val="center"/>
-          </w:tcPr>
-          <w:p>
-            <w:pPr>
-              <w:jc w:val="center"/>
-              <w:rPr>
-                <w:i/>
-                <w:lang w:val="en-US"/>
-              </w:rPr>
-            </w:pPr>
-            <w:r>
-              <w:rPr>
-                <w:i/>
-                <w:lang w:val="en-US"/>
-              </w:rPr>
-              <w:t>BuildResult</w:t>
-            </w:r>
-          </w:p>
-        </w:tc>
-        <w:tc>
-          <w:tcPr>
-            <w:tcW w:w="3190" w:type="dxa"/>
-            <w:vAlign w:val="center"/>
-          </w:tcPr>
-          <w:p>
-            <w:pPr>
-              <w:jc w:val="center"/>
-              <w:rPr>
-                <w:lang w:val="en-US"/>
-              </w:rPr>
-            </w:pPr>
-            <w:r>
-              <w:t>Гость</w:t>
-            </w:r>
-            <w:r>
-              <w:rPr>
-                <w:lang w:val="en-US"/>
-              </w:rPr>
-              <w:t xml:space="preserve"> (</w:t>
-            </w:r>
-            <w:r>
-              <w:rPr>
-                <w:i/>
-                <w:lang w:val="en-US"/>
-              </w:rPr>
-              <w:t>Guest</w:t>
-            </w:r>
-            <w:r>
-              <w:rPr>
-                <w:lang w:val="en-US"/>
-              </w:rPr>
-              <w:t>)</w:t>
-            </w:r>
-          </w:p>
-        </w:tc>
-        <w:tc>
-          <w:tcPr>
-            <w:tcW w:w="3191" w:type="dxa"/>
-            <w:vAlign w:val="center"/>
-          </w:tcPr>
-          <w:p>
-            <w:pPr>
-              <w:jc w:val="center"/>
-            </w:pPr>
-            <w:r>
-              <w:t>Полный доступ</w:t>
-            </w:r>
-          </w:p>
-        </w:tc>
-      </w:tr>
-      <w:tr>
-        <w:trPr>
-          <w:trHeight w:val="510"/>
-        </w:trPr>
-        <w:tc>
-          <w:tcPr>
-            <w:tcW w:w="3190" w:type="dxa"/>
-            <w:vMerge/>
-            <w:vAlign w:val="center"/>
-          </w:tcPr>
-          <w:p>
-            <w:pPr>
-              <w:jc w:val="center"/>
-              <w:rPr>
-                <w:i/>
-                <w:lang w:val="en-US"/>
-              </w:rPr>
-            </w:pPr>
-          </w:p>
-        </w:tc>
-        <w:tc>
-          <w:tcPr>
-            <w:tcW w:w="3190" w:type="dxa"/>
-            <w:vAlign w:val="center"/>
-          </w:tcPr>
-          <w:p>
-            <w:pPr>
-              <w:jc w:val="center"/>
-            </w:pPr>
-            <w:r>
-              <w:t>Зарегистрированный пользователь (</w:t>
-            </w:r>
-            <w:r>
-              <w:rPr>
-                <w:i/>
-                <w:lang w:val="en-US"/>
-              </w:rPr>
-              <w:t>RegistratedUser</w:t>
-            </w:r>
-            <w:r>
-              <w:t>)</w:t>
-            </w:r>
-          </w:p>
-        </w:tc>
-        <w:tc>
-          <w:tcPr>
-            <w:tcW w:w="3191" w:type="dxa"/>
-            <w:vAlign w:val="center"/>
-          </w:tcPr>
-          <w:p>
-            <w:pPr>
-              <w:jc w:val="center"/>
-            </w:pPr>
-            <w:r>
-              <w:t>Полный доступ</w:t>
-            </w:r>
-          </w:p>
-        </w:tc>
-      </w:tr>
-      <w:tr>
-        <w:trPr>
-          <w:trHeight w:val="510"/>
-        </w:trPr>
-        <w:tc>
-          <w:tcPr>
-            <w:tcW w:w="3190" w:type="dxa"/>
-            <w:vMerge/>
-            <w:vAlign w:val="center"/>
-          </w:tcPr>
-          <w:p>
-            <w:pPr>
-              <w:jc w:val="center"/>
-              <w:rPr>
-                <w:i/>
-                <w:lang w:val="en-US"/>
-              </w:rPr>
-            </w:pPr>
-          </w:p>
-        </w:tc>
-        <w:tc>
-          <w:tcPr>
-            <w:tcW w:w="3190" w:type="dxa"/>
-            <w:vAlign w:val="center"/>
-          </w:tcPr>
-          <w:p>
-            <w:pPr>
-              <w:jc w:val="center"/>
-            </w:pPr>
-            <w:r>
-              <w:t>Подтвержденный пользователь (</w:t>
-            </w:r>
-            <w:r>
-              <w:rPr>
-                <w:i/>
-                <w:lang w:val="en-US"/>
-              </w:rPr>
-              <w:t>ConfirmedUser</w:t>
-            </w:r>
-            <w:r>
-              <w:rPr>
-                <w:lang w:val="en-US"/>
-              </w:rPr>
-              <w:t>)</w:t>
-            </w:r>
-          </w:p>
-        </w:tc>
-        <w:tc>
-          <w:tcPr>
-            <w:tcW w:w="3191" w:type="dxa"/>
-            <w:vAlign w:val="center"/>
-          </w:tcPr>
-          <w:p>
-            <w:pPr>
-              <w:jc w:val="center"/>
-            </w:pPr>
-            <w:r>
-              <w:t>Полный доступ</w:t>
-            </w:r>
-          </w:p>
-        </w:tc>
-      </w:tr>
-      <w:tr>
-        <w:trPr>
-          <w:trHeight w:val="510"/>
-        </w:trPr>
-        <w:tc>
-          <w:tcPr>
-            <w:tcW w:w="3190" w:type="dxa"/>
-            <w:vMerge/>
-            <w:vAlign w:val="center"/>
-          </w:tcPr>
-          <w:p>
-            <w:pPr>
-              <w:jc w:val="center"/>
-              <w:rPr>
-                <w:i/>
-                <w:lang w:val="en-US"/>
-              </w:rPr>
-            </w:pPr>
-          </w:p>
-        </w:tc>
-        <w:tc>
-          <w:tcPr>
-            <w:tcW w:w="3190" w:type="dxa"/>
-            <w:vAlign w:val="center"/>
-          </w:tcPr>
-          <w:p>
-            <w:pPr>
-              <w:jc w:val="center"/>
-            </w:pPr>
-            <w:r>
-              <w:t>Супер пользователь (</w:t>
-            </w:r>
-            <w:r>
-              <w:rPr>
-                <w:i/>
-                <w:lang w:val="en-US"/>
-              </w:rPr>
-              <w:t>SuperUser</w:t>
-            </w:r>
-            <w:r>
-              <w:rPr>
-                <w:lang w:val="en-US"/>
-              </w:rPr>
-              <w:t>)</w:t>
-            </w:r>
-          </w:p>
-        </w:tc>
-        <w:tc>
-          <w:tcPr>
-            <w:tcW w:w="3191" w:type="dxa"/>
-            <w:vAlign w:val="center"/>
-          </w:tcPr>
-          <w:p>
-            <w:pPr>
-              <w:jc w:val="center"/>
-            </w:pPr>
-            <w:r>
-              <w:t>Полный доступ</w:t>
-            </w:r>
-          </w:p>
-        </w:tc>
-      </w:tr>
-      <w:tr>
-        <w:trPr>
-          <w:trHeight w:val="510"/>
-        </w:trPr>
-        <w:tc>
-          <w:tcPr>
-            <w:tcW w:w="3190" w:type="dxa"/>
-            <w:vMerge w:val="restart"/>
-            <w:vAlign w:val="center"/>
-          </w:tcPr>
-          <w:p>
-            <w:pPr>
-              <w:jc w:val="center"/>
-              <w:rPr>
-                <w:i/>
-                <w:lang w:val="en-US"/>
-              </w:rPr>
-            </w:pPr>
-            <w:r>
-              <w:rPr>
-                <w:i/>
-                <w:lang w:val="en-US"/>
-              </w:rPr>
-              <w:t>TestResults</w:t>
-            </w:r>
-          </w:p>
-        </w:tc>
-        <w:tc>
-          <w:tcPr>
-            <w:tcW w:w="3190" w:type="dxa"/>
-            <w:vAlign w:val="center"/>
-          </w:tcPr>
-          <w:p>
-            <w:pPr>
-              <w:jc w:val="center"/>
-              <w:rPr>
-                <w:lang w:val="en-US"/>
-              </w:rPr>
-            </w:pPr>
-            <w:r>
-              <w:t>Гость</w:t>
-            </w:r>
-            <w:r>
-              <w:rPr>
-                <w:lang w:val="en-US"/>
-              </w:rPr>
-              <w:t xml:space="preserve"> (</w:t>
-            </w:r>
-            <w:r>
-              <w:rPr>
-                <w:i/>
-                <w:lang w:val="en-US"/>
-              </w:rPr>
-              <w:t>Guest</w:t>
-            </w:r>
-            <w:r>
-              <w:rPr>
-                <w:lang w:val="en-US"/>
-              </w:rPr>
-              <w:t>)</w:t>
-            </w:r>
-          </w:p>
-        </w:tc>
-        <w:tc>
-          <w:tcPr>
-            <w:tcW w:w="3191" w:type="dxa"/>
-            <w:vAlign w:val="center"/>
-          </w:tcPr>
-          <w:p>
-            <w:pPr>
-              <w:jc w:val="center"/>
-            </w:pPr>
-            <w:r>
-              <w:t>Полный доступ</w:t>
-            </w:r>
-          </w:p>
-        </w:tc>
-      </w:tr>
-      <w:tr>
-        <w:trPr>
-          <w:trHeight w:val="510"/>
-        </w:trPr>
-        <w:tc>
-          <w:tcPr>
-            <w:tcW w:w="3190" w:type="dxa"/>
-            <w:vMerge/>
-            <w:vAlign w:val="center"/>
-          </w:tcPr>
-          <w:p>
-            <w:pPr>
-              <w:jc w:val="center"/>
-              <w:rPr>
-                <w:i/>
-                <w:lang w:val="en-US"/>
-              </w:rPr>
-            </w:pPr>
-          </w:p>
-        </w:tc>
-        <w:tc>
-          <w:tcPr>
-            <w:tcW w:w="3190" w:type="dxa"/>
-            <w:vAlign w:val="center"/>
-          </w:tcPr>
-          <w:p>
-            <w:pPr>
-              <w:jc w:val="center"/>
-            </w:pPr>
-            <w:r>
-              <w:t>Зарегистрированный пользователь (</w:t>
-            </w:r>
-            <w:r>
-              <w:rPr>
-                <w:i/>
-                <w:lang w:val="en-US"/>
-              </w:rPr>
-              <w:t>RegistratedUser</w:t>
-            </w:r>
-            <w:r>
-              <w:t>)</w:t>
-            </w:r>
-          </w:p>
-        </w:tc>
-        <w:tc>
-          <w:tcPr>
-            <w:tcW w:w="3191" w:type="dxa"/>
-            <w:vAlign w:val="center"/>
-          </w:tcPr>
-          <w:p>
-            <w:pPr>
-              <w:jc w:val="center"/>
-            </w:pPr>
-            <w:r>
-              <w:t>Полный доступ</w:t>
+              <w:t>Нет доступа</w:t>
             </w:r>
           </w:p>
         </w:tc>
@@ -11762,6 +10985,127 @@
               <w:jc w:val="center"/>
             </w:pPr>
             <w:r>
+              <w:t>Нет доступа</w:t>
+            </w:r>
+          </w:p>
+        </w:tc>
+      </w:tr>
+      <w:tr>
+        <w:trPr>
+          <w:trHeight w:val="510"/>
+        </w:trPr>
+        <w:tc>
+          <w:tcPr>
+            <w:tcW w:w="3190" w:type="dxa"/>
+            <w:vMerge/>
+            <w:vAlign w:val="center"/>
+          </w:tcPr>
+          <w:p>
+            <w:pPr>
+              <w:jc w:val="center"/>
+              <w:rPr>
+                <w:i/>
+                <w:lang w:val="en-US"/>
+              </w:rPr>
+            </w:pPr>
+          </w:p>
+        </w:tc>
+        <w:tc>
+          <w:tcPr>
+            <w:tcW w:w="3190" w:type="dxa"/>
+            <w:vAlign w:val="center"/>
+          </w:tcPr>
+          <w:p>
+            <w:pPr>
+              <w:jc w:val="center"/>
+            </w:pPr>
+            <w:r>
+              <w:t>Зарегистрированный пользователь (</w:t>
+            </w:r>
+            <w:r>
+              <w:rPr>
+                <w:i/>
+                <w:lang w:val="en-US"/>
+              </w:rPr>
+              <w:t>RegistratedUser</w:t>
+            </w:r>
+            <w:r>
+              <w:t>)</w:t>
+            </w:r>
+          </w:p>
+        </w:tc>
+        <w:tc>
+          <w:tcPr>
+            <w:tcW w:w="3191" w:type="dxa"/>
+            <w:vAlign w:val="center"/>
+          </w:tcPr>
+          <w:p>
+            <w:pPr>
+              <w:jc w:val="center"/>
+            </w:pPr>
+            <w:r>
+              <w:t>Нет доступа</w:t>
+            </w:r>
+          </w:p>
+        </w:tc>
+      </w:tr>
+      <w:tr>
+        <w:trPr>
+          <w:trHeight w:val="510"/>
+        </w:trPr>
+        <w:tc>
+          <w:tcPr>
+            <w:tcW w:w="3190" w:type="dxa"/>
+            <w:vMerge/>
+            <w:vAlign w:val="center"/>
+          </w:tcPr>
+          <w:p>
+            <w:pPr>
+              <w:jc w:val="center"/>
+              <w:rPr>
+                <w:i/>
+                <w:lang w:val="en-US"/>
+              </w:rPr>
+            </w:pPr>
+          </w:p>
+        </w:tc>
+        <w:tc>
+          <w:tcPr>
+            <w:tcW w:w="3190" w:type="dxa"/>
+            <w:vAlign w:val="center"/>
+          </w:tcPr>
+          <w:p>
+            <w:pPr>
+              <w:jc w:val="center"/>
+            </w:pPr>
+            <w:r>
+              <w:t>Подтвержденный пользователь (</w:t>
+            </w:r>
+            <w:r>
+              <w:rPr>
+                <w:i/>
+                <w:lang w:val="en-US"/>
+              </w:rPr>
+              <w:t>ConfirmedUser</w:t>
+            </w:r>
+            <w:r>
+              <w:rPr>
+                <w:lang w:val="en-US"/>
+              </w:rPr>
+              <w:t>)</w:t>
+            </w:r>
+          </w:p>
+        </w:tc>
+        <w:tc>
+          <w:tcPr>
+            <w:tcW w:w="3191" w:type="dxa"/>
+            <w:vAlign w:val="center"/>
+          </w:tcPr>
+          <w:p>
+            <w:pPr>
+              <w:jc w:val="center"/>
+            </w:pPr>
+            <w:r>
               <w:t>Полный доступ</w:t>
             </w:r>
           </w:p>
@@ -11797,6 +11141,146 @@
               <w:jc w:val="center"/>
             </w:pPr>
             <w:r>
+              <w:t>Супер пользователь (</w:t>
+            </w:r>
+            <w:r>
+              <w:rPr>
+                <w:i/>
+                <w:lang w:val="en-US"/>
+              </w:rPr>
+              <w:t>SuperUser</w:t>
+            </w:r>
+            <w:r>
+              <w:rPr>
+                <w:lang w:val="en-US"/>
+              </w:rPr>
+              <w:t>)</w:t>
+            </w:r>
+          </w:p>
+        </w:tc>
+        <w:tc>
+          <w:tcPr>
+            <w:tcW w:w="3191" w:type="dxa"/>
+            <w:vAlign w:val="center"/>
+          </w:tcPr>
+          <w:p>
+            <w:pPr>
+              <w:jc w:val="center"/>
+            </w:pPr>
+            <w:r>
+              <w:t>Полный доступ</w:t>
+            </w:r>
+          </w:p>
+        </w:tc>
+      </w:tr>
+      <w:tr>
+        <w:trPr>
+          <w:trHeight w:val="510"/>
+        </w:trPr>
+        <w:tc>
+          <w:tcPr>
+            <w:tcW w:w="3190" w:type="dxa"/>
+            <w:vMerge w:val="restart"/>
+            <w:vAlign w:val="center"/>
+          </w:tcPr>
+          <w:p>
+            <w:pPr>
+              <w:jc w:val="center"/>
+              <w:rPr>
+                <w:i/>
+                <w:lang w:val="en-US"/>
+              </w:rPr>
+            </w:pPr>
+            <w:r>
+              <w:rPr>
+                <w:i/>
+                <w:lang w:val="en-US"/>
+              </w:rPr>
+              <w:t>Output</w:t>
+            </w:r>
+          </w:p>
+        </w:tc>
+        <w:tc>
+          <w:tcPr>
+            <w:tcW w:w="3190" w:type="dxa"/>
+            <w:vAlign w:val="center"/>
+          </w:tcPr>
+          <w:p>
+            <w:pPr>
+              <w:jc w:val="center"/>
+              <w:rPr>
+                <w:lang w:val="en-US"/>
+              </w:rPr>
+            </w:pPr>
+            <w:r>
+              <w:t>Гость</w:t>
+            </w:r>
+            <w:r>
+              <w:rPr>
+                <w:lang w:val="en-US"/>
+              </w:rPr>
+              <w:t xml:space="preserve"> (</w:t>
+            </w:r>
+            <w:r>
+              <w:rPr>
+                <w:i/>
+                <w:lang w:val="en-US"/>
+              </w:rPr>
+              <w:t>Guest</w:t>
+            </w:r>
+            <w:r>
+              <w:rPr>
+                <w:lang w:val="en-US"/>
+              </w:rPr>
+              <w:t>)</w:t>
+            </w:r>
+          </w:p>
+        </w:tc>
+        <w:tc>
+          <w:tcPr>
+            <w:tcW w:w="3191" w:type="dxa"/>
+            <w:vAlign w:val="center"/>
+          </w:tcPr>
+          <w:p>
+            <w:pPr>
+              <w:jc w:val="center"/>
+            </w:pPr>
+            <w:r>
+              <w:t>Нет доступа</w:t>
+            </w:r>
+          </w:p>
+        </w:tc>
+      </w:tr>
+      <w:tr>
+        <w:trPr>
+          <w:trHeight w:val="510"/>
+        </w:trPr>
+        <w:tc>
+          <w:tcPr>
+            <w:tcW w:w="3190" w:type="dxa"/>
+            <w:vMerge/>
+            <w:vAlign w:val="center"/>
+          </w:tcPr>
+          <w:p>
+            <w:pPr>
+              <w:jc w:val="center"/>
+              <w:rPr>
+                <w:i/>
+                <w:lang w:val="en-US"/>
+              </w:rPr>
+            </w:pPr>
+          </w:p>
+        </w:tc>
+        <w:tc>
+          <w:tcPr>
+            <w:tcW w:w="3190" w:type="dxa"/>
+            <w:vAlign w:val="center"/>
+          </w:tcPr>
+          <w:p>
+            <w:pPr>
+              <w:jc w:val="center"/>
+            </w:pPr>
+            <w:r>
               <w:t>Зарегистрированный пользователь (</w:t>
             </w:r>
             <w:r>
@@ -11821,268 +11305,7 @@
               <w:jc w:val="center"/>
             </w:pPr>
             <w:r>
-              <w:t>Полный доступ</w:t>
-            </w:r>
-          </w:p>
-        </w:tc>
-      </w:tr>
-      <w:tr>
-        <w:trPr>
-          <w:trHeight w:val="510"/>
-        </w:trPr>
-        <w:tc>
-          <w:tcPr>
-            <w:tcW w:w="3190" w:type="dxa"/>
-            <w:vMerge/>
-            <w:vAlign w:val="center"/>
-          </w:tcPr>
-          <w:p>
-            <w:pPr>
-              <w:jc w:val="center"/>
-              <w:rPr>
-                <w:i/>
-                <w:lang w:val="en-US"/>
-              </w:rPr>
-            </w:pPr>
-          </w:p>
-        </w:tc>
-        <w:tc>
-          <w:tcPr>
-            <w:tcW w:w="3190" w:type="dxa"/>
-            <w:vAlign w:val="center"/>
-          </w:tcPr>
-          <w:p>
-            <w:pPr>
-              <w:jc w:val="center"/>
-            </w:pPr>
-            <w:r>
-              <w:t>Подтвержденный пользователь (</w:t>
-            </w:r>
-            <w:r>
-              <w:rPr>
-                <w:i/>
-                <w:lang w:val="en-US"/>
-              </w:rPr>
-              <w:t>ConfirmedUser</w:t>
-            </w:r>
-            <w:r>
-              <w:rPr>
-                <w:lang w:val="en-US"/>
-              </w:rPr>
-              <w:t>)</w:t>
-            </w:r>
-          </w:p>
-        </w:tc>
-        <w:tc>
-          <w:tcPr>
-            <w:tcW w:w="3191" w:type="dxa"/>
-            <w:vAlign w:val="center"/>
-          </w:tcPr>
-          <w:p>
-            <w:pPr>
-              <w:jc w:val="center"/>
-            </w:pPr>
-            <w:r>
-              <w:t>Полный доступ</w:t>
-            </w:r>
-          </w:p>
-        </w:tc>
-      </w:tr>
-      <w:tr>
-        <w:trPr>
-          <w:trHeight w:val="510"/>
-        </w:trPr>
-        <w:tc>
-          <w:tcPr>
-            <w:tcW w:w="3190" w:type="dxa"/>
-            <w:vMerge/>
-            <w:vAlign w:val="center"/>
-          </w:tcPr>
-          <w:p>
-            <w:pPr>
-              <w:jc w:val="center"/>
-              <w:rPr>
-                <w:i/>
-                <w:lang w:val="en-US"/>
-              </w:rPr>
-            </w:pPr>
-          </w:p>
-        </w:tc>
-        <w:tc>
-          <w:tcPr>
-            <w:tcW w:w="3190" w:type="dxa"/>
-            <w:vAlign w:val="center"/>
-          </w:tcPr>
-          <w:p>
-            <w:pPr>
-              <w:jc w:val="center"/>
-            </w:pPr>
-            <w:r>
-              <w:t>Супер пользователь (</w:t>
-            </w:r>
-            <w:r>
-              <w:rPr>
-                <w:i/>
-                <w:lang w:val="en-US"/>
-              </w:rPr>
-              <w:t>SuperUser</w:t>
-            </w:r>
-            <w:r>
-              <w:rPr>
-                <w:lang w:val="en-US"/>
-              </w:rPr>
-              <w:t>)</w:t>
-            </w:r>
-          </w:p>
-        </w:tc>
-        <w:tc>
-          <w:tcPr>
-            <w:tcW w:w="3191" w:type="dxa"/>
-            <w:vAlign w:val="center"/>
-          </w:tcPr>
-          <w:p>
-            <w:pPr>
-              <w:jc w:val="center"/>
-            </w:pPr>
-            <w:r>
-              <w:t>Полный доступ</w:t>
-            </w:r>
-          </w:p>
-        </w:tc>
-      </w:tr>
-      <w:tr>
-        <w:trPr>
-          <w:trHeight w:val="510"/>
-        </w:trPr>
-        <w:tc>
-          <w:tcPr>
-            <w:tcW w:w="3190" w:type="dxa"/>
-            <w:vMerge w:val="restart"/>
-            <w:vAlign w:val="center"/>
-          </w:tcPr>
-          <w:p>
-            <w:pPr>
-              <w:jc w:val="center"/>
-              <w:rPr>
-                <w:i/>
-                <w:lang w:val="en-US"/>
-              </w:rPr>
-            </w:pPr>
-            <w:r>
-              <w:rPr>
-                <w:i/>
-                <w:lang w:val="en-US"/>
-              </w:rPr>
-              <w:t>Output</w:t>
-            </w:r>
-          </w:p>
-        </w:tc>
-        <w:tc>
-          <w:tcPr>
-            <w:tcW w:w="3190" w:type="dxa"/>
-            <w:vAlign w:val="center"/>
-          </w:tcPr>
-          <w:p>
-            <w:pPr>
-              <w:jc w:val="center"/>
-              <w:rPr>
-                <w:lang w:val="en-US"/>
-              </w:rPr>
-            </w:pPr>
-            <w:r>
-              <w:t>Гость</w:t>
-            </w:r>
-            <w:r>
-              <w:rPr>
-                <w:lang w:val="en-US"/>
-              </w:rPr>
-              <w:t xml:space="preserve"> (</w:t>
-            </w:r>
-            <w:r>
-              <w:rPr>
-                <w:i/>
-                <w:lang w:val="en-US"/>
-              </w:rPr>
-              <w:t>Guest</w:t>
-            </w:r>
-            <w:r>
-              <w:rPr>
-                <w:lang w:val="en-US"/>
-              </w:rPr>
-              <w:t>)</w:t>
-            </w:r>
-          </w:p>
-        </w:tc>
-        <w:tc>
-          <w:tcPr>
-            <w:tcW w:w="3191" w:type="dxa"/>
-            <w:vAlign w:val="center"/>
-          </w:tcPr>
-          <w:p>
-            <w:pPr>
-              <w:jc w:val="center"/>
-            </w:pPr>
-            <w:r>
-              <w:t>Полный доступ</w:t>
-            </w:r>
-          </w:p>
-        </w:tc>
-      </w:tr>
-      <w:tr>
-        <w:trPr>
-          <w:trHeight w:val="510"/>
-        </w:trPr>
-        <w:tc>
-          <w:tcPr>
-            <w:tcW w:w="3190" w:type="dxa"/>
-            <w:vMerge/>
-            <w:vAlign w:val="center"/>
-          </w:tcPr>
-          <w:p>
-            <w:pPr>
-              <w:jc w:val="center"/>
-              <w:rPr>
-                <w:i/>
-                <w:lang w:val="en-US"/>
-              </w:rPr>
-            </w:pPr>
-          </w:p>
-        </w:tc>
-        <w:tc>
-          <w:tcPr>
-            <w:tcW w:w="3190" w:type="dxa"/>
-            <w:vAlign w:val="center"/>
-          </w:tcPr>
-          <w:p>
-            <w:pPr>
-              <w:jc w:val="center"/>
-            </w:pPr>
-            <w:r>
-              <w:t>Зарегистрированный пользователь (</w:t>
-            </w:r>
-            <w:r>
-              <w:rPr>
-                <w:i/>
-                <w:lang w:val="en-US"/>
-              </w:rPr>
-              <w:t>RegistratedUser</w:t>
-            </w:r>
-            <w:r>
-              <w:t>)</w:t>
-            </w:r>
-          </w:p>
-        </w:tc>
-        <w:tc>
-          <w:tcPr>
-            <w:tcW w:w="3191" w:type="dxa"/>
-            <w:vAlign w:val="center"/>
-          </w:tcPr>
-          <w:p>
-            <w:pPr>
-              <w:jc w:val="center"/>
-            </w:pPr>
-            <w:r>
-              <w:t>Полный доступ</w:t>
+              <w:t>Нет доступа</w:t>
             </w:r>
           </w:p>
         </w:tc>
@@ -12308,6 +11531,127 @@
               <w:jc w:val="center"/>
             </w:pPr>
             <w:r>
+              <w:t>Нет доступа</w:t>
+            </w:r>
+          </w:p>
+        </w:tc>
+      </w:tr>
+      <w:tr>
+        <w:trPr>
+          <w:trHeight w:val="510"/>
+        </w:trPr>
+        <w:tc>
+          <w:tcPr>
+            <w:tcW w:w="3190" w:type="dxa"/>
+            <w:vMerge/>
+            <w:vAlign w:val="center"/>
+          </w:tcPr>
+          <w:p>
+            <w:pPr>
+              <w:jc w:val="center"/>
+              <w:rPr>
+                <w:i/>
+                <w:lang w:val="en-US"/>
+              </w:rPr>
+            </w:pPr>
+          </w:p>
+        </w:tc>
+        <w:tc>
+          <w:tcPr>
+            <w:tcW w:w="3190" w:type="dxa"/>
+            <w:vAlign w:val="center"/>
+          </w:tcPr>
+          <w:p>
+            <w:pPr>
+              <w:jc w:val="center"/>
+            </w:pPr>
+            <w:r>
+              <w:t>Зарегистрированный пользователь (</w:t>
+            </w:r>
+            <w:r>
+              <w:rPr>
+                <w:i/>
+                <w:lang w:val="en-US"/>
+              </w:rPr>
+              <w:t>RegistratedUser</w:t>
+            </w:r>
+            <w:r>
+              <w:t>)</w:t>
+            </w:r>
+          </w:p>
+        </w:tc>
+        <w:tc>
+          <w:tcPr>
+            <w:tcW w:w="3191" w:type="dxa"/>
+            <w:vAlign w:val="center"/>
+          </w:tcPr>
+          <w:p>
+            <w:pPr>
+              <w:jc w:val="center"/>
+            </w:pPr>
+            <w:r>
+              <w:t>Нет доступа</w:t>
+            </w:r>
+          </w:p>
+        </w:tc>
+      </w:tr>
+      <w:tr>
+        <w:trPr>
+          <w:trHeight w:val="510"/>
+        </w:trPr>
+        <w:tc>
+          <w:tcPr>
+            <w:tcW w:w="3190" w:type="dxa"/>
+            <w:vMerge/>
+            <w:vAlign w:val="center"/>
+          </w:tcPr>
+          <w:p>
+            <w:pPr>
+              <w:jc w:val="center"/>
+              <w:rPr>
+                <w:i/>
+                <w:lang w:val="en-US"/>
+              </w:rPr>
+            </w:pPr>
+          </w:p>
+        </w:tc>
+        <w:tc>
+          <w:tcPr>
+            <w:tcW w:w="3190" w:type="dxa"/>
+            <w:vAlign w:val="center"/>
+          </w:tcPr>
+          <w:p>
+            <w:pPr>
+              <w:jc w:val="center"/>
+            </w:pPr>
+            <w:r>
+              <w:t>Подтвержденный пользователь (</w:t>
+            </w:r>
+            <w:r>
+              <w:rPr>
+                <w:i/>
+                <w:lang w:val="en-US"/>
+              </w:rPr>
+              <w:t>ConfirmedUser</w:t>
+            </w:r>
+            <w:r>
+              <w:rPr>
+                <w:lang w:val="en-US"/>
+              </w:rPr>
+              <w:t>)</w:t>
+            </w:r>
+          </w:p>
+        </w:tc>
+        <w:tc>
+          <w:tcPr>
+            <w:tcW w:w="3191" w:type="dxa"/>
+            <w:vAlign w:val="center"/>
+          </w:tcPr>
+          <w:p>
+            <w:pPr>
+              <w:jc w:val="center"/>
+            </w:pPr>
+            <w:r>
               <w:t>Полный доступ</w:t>
             </w:r>
           </w:p>
@@ -12343,6 +11687,146 @@
               <w:jc w:val="center"/>
             </w:pPr>
             <w:r>
+              <w:t>Супер пользователь (</w:t>
+            </w:r>
+            <w:r>
+              <w:rPr>
+                <w:i/>
+                <w:lang w:val="en-US"/>
+              </w:rPr>
+              <w:t>SuperUser</w:t>
+            </w:r>
+            <w:r>
+              <w:rPr>
+                <w:lang w:val="en-US"/>
+              </w:rPr>
+              <w:t>)</w:t>
+            </w:r>
+          </w:p>
+        </w:tc>
+        <w:tc>
+          <w:tcPr>
+            <w:tcW w:w="3191" w:type="dxa"/>
+            <w:vAlign w:val="center"/>
+          </w:tcPr>
+          <w:p>
+            <w:pPr>
+              <w:jc w:val="center"/>
+            </w:pPr>
+            <w:r>
+              <w:t>Полный доступ</w:t>
+            </w:r>
+          </w:p>
+        </w:tc>
+      </w:tr>
+      <w:tr>
+        <w:trPr>
+          <w:trHeight w:val="510"/>
+        </w:trPr>
+        <w:tc>
+          <w:tcPr>
+            <w:tcW w:w="3190" w:type="dxa"/>
+            <w:vMerge w:val="restart"/>
+            <w:vAlign w:val="center"/>
+          </w:tcPr>
+          <w:p>
+            <w:pPr>
+              <w:jc w:val="center"/>
+              <w:rPr>
+                <w:i/>
+                <w:lang w:val="en-US"/>
+              </w:rPr>
+            </w:pPr>
+            <w:r>
+              <w:rPr>
+                <w:i/>
+                <w:lang w:val="en-US"/>
+              </w:rPr>
+              <w:t>TestResults</w:t>
+            </w:r>
+          </w:p>
+        </w:tc>
+        <w:tc>
+          <w:tcPr>
+            <w:tcW w:w="3190" w:type="dxa"/>
+            <w:vAlign w:val="center"/>
+          </w:tcPr>
+          <w:p>
+            <w:pPr>
+              <w:jc w:val="center"/>
+              <w:rPr>
+                <w:lang w:val="en-US"/>
+              </w:rPr>
+            </w:pPr>
+            <w:r>
+              <w:t>Гость</w:t>
+            </w:r>
+            <w:r>
+              <w:rPr>
+                <w:lang w:val="en-US"/>
+              </w:rPr>
+              <w:t xml:space="preserve"> (</w:t>
+            </w:r>
+            <w:r>
+              <w:rPr>
+                <w:i/>
+                <w:lang w:val="en-US"/>
+              </w:rPr>
+              <w:t>Guest</w:t>
+            </w:r>
+            <w:r>
+              <w:rPr>
+                <w:lang w:val="en-US"/>
+              </w:rPr>
+              <w:t>)</w:t>
+            </w:r>
+          </w:p>
+        </w:tc>
+        <w:tc>
+          <w:tcPr>
+            <w:tcW w:w="3191" w:type="dxa"/>
+            <w:vAlign w:val="center"/>
+          </w:tcPr>
+          <w:p>
+            <w:pPr>
+              <w:jc w:val="center"/>
+            </w:pPr>
+            <w:r>
+              <w:t>Нет доступа</w:t>
+            </w:r>
+          </w:p>
+        </w:tc>
+      </w:tr>
+      <w:tr>
+        <w:trPr>
+          <w:trHeight w:val="510"/>
+        </w:trPr>
+        <w:tc>
+          <w:tcPr>
+            <w:tcW w:w="3190" w:type="dxa"/>
+            <w:vMerge/>
+            <w:vAlign w:val="center"/>
+          </w:tcPr>
+          <w:p>
+            <w:pPr>
+              <w:jc w:val="center"/>
+              <w:rPr>
+                <w:i/>
+                <w:lang w:val="en-US"/>
+              </w:rPr>
+            </w:pPr>
+          </w:p>
+        </w:tc>
+        <w:tc>
+          <w:tcPr>
+            <w:tcW w:w="3190" w:type="dxa"/>
+            <w:vAlign w:val="center"/>
+          </w:tcPr>
+          <w:p>
+            <w:pPr>
+              <w:jc w:val="center"/>
+            </w:pPr>
+            <w:r>
               <w:t>Зарегистрированный пользователь (</w:t>
             </w:r>
             <w:r>
@@ -12367,268 +11851,7 @@
               <w:jc w:val="center"/>
             </w:pPr>
             <w:r>
-              <w:t>Полный доступ</w:t>
-            </w:r>
-          </w:p>
-        </w:tc>
-      </w:tr>
-      <w:tr>
-        <w:trPr>
-          <w:trHeight w:val="510"/>
-        </w:trPr>
-        <w:tc>
-          <w:tcPr>
-            <w:tcW w:w="3190" w:type="dxa"/>
-            <w:vMerge/>
-            <w:vAlign w:val="center"/>
-          </w:tcPr>
-          <w:p>
-            <w:pPr>
-              <w:jc w:val="center"/>
-              <w:rPr>
-                <w:i/>
-                <w:lang w:val="en-US"/>
-              </w:rPr>
-            </w:pPr>
-          </w:p>
-        </w:tc>
-        <w:tc>
-          <w:tcPr>
-            <w:tcW w:w="3190" w:type="dxa"/>
-            <w:vAlign w:val="center"/>
-          </w:tcPr>
-          <w:p>
-            <w:pPr>
-              <w:jc w:val="center"/>
-            </w:pPr>
-            <w:r>
-              <w:t>Подтвержденный пользователь (</w:t>
-            </w:r>
-            <w:r>
-              <w:rPr>
-                <w:i/>
-                <w:lang w:val="en-US"/>
-              </w:rPr>
-              <w:t>ConfirmedUser</w:t>
-            </w:r>
-            <w:r>
-              <w:rPr>
-                <w:lang w:val="en-US"/>
-              </w:rPr>
-              <w:t>)</w:t>
-            </w:r>
-          </w:p>
-        </w:tc>
-        <w:tc>
-          <w:tcPr>
-            <w:tcW w:w="3191" w:type="dxa"/>
-            <w:vAlign w:val="center"/>
-          </w:tcPr>
-          <w:p>
-            <w:pPr>
-              <w:jc w:val="center"/>
-            </w:pPr>
-            <w:r>
-              <w:t>Полный доступ</w:t>
-            </w:r>
-          </w:p>
-        </w:tc>
-      </w:tr>
-      <w:tr>
-        <w:trPr>
-          <w:trHeight w:val="510"/>
-        </w:trPr>
-        <w:tc>
-          <w:tcPr>
-            <w:tcW w:w="3190" w:type="dxa"/>
-            <w:vMerge/>
-            <w:vAlign w:val="center"/>
-          </w:tcPr>
-          <w:p>
-            <w:pPr>
-              <w:jc w:val="center"/>
-              <w:rPr>
-                <w:i/>
-                <w:lang w:val="en-US"/>
-              </w:rPr>
-            </w:pPr>
-          </w:p>
-        </w:tc>
-        <w:tc>
-          <w:tcPr>
-            <w:tcW w:w="3190" w:type="dxa"/>
-            <w:vAlign w:val="center"/>
-          </w:tcPr>
-          <w:p>
-            <w:pPr>
-              <w:jc w:val="center"/>
-            </w:pPr>
-            <w:r>
-              <w:t>Супер пользователь (</w:t>
-            </w:r>
-            <w:r>
-              <w:rPr>
-                <w:i/>
-                <w:lang w:val="en-US"/>
-              </w:rPr>
-              <w:t>SuperUser</w:t>
-            </w:r>
-            <w:r>
-              <w:rPr>
-                <w:lang w:val="en-US"/>
-              </w:rPr>
-              <w:t>)</w:t>
-            </w:r>
-          </w:p>
-        </w:tc>
-        <w:tc>
-          <w:tcPr>
-            <w:tcW w:w="3191" w:type="dxa"/>
-            <w:vAlign w:val="center"/>
-          </w:tcPr>
-          <w:p>
-            <w:pPr>
-              <w:jc w:val="center"/>
-            </w:pPr>
-            <w:r>
-              <w:t>Полный доступ</w:t>
-            </w:r>
-          </w:p>
-        </w:tc>
-      </w:tr>
-      <w:tr>
-        <w:trPr>
-          <w:trHeight w:val="510"/>
-        </w:trPr>
-        <w:tc>
-          <w:tcPr>
-            <w:tcW w:w="3190" w:type="dxa"/>
-            <w:vMerge w:val="restart"/>
-            <w:vAlign w:val="center"/>
-          </w:tcPr>
-          <w:p>
-            <w:pPr>
-              <w:jc w:val="center"/>
-              <w:rPr>
-                <w:i/>
-                <w:lang w:val="en-US"/>
-              </w:rPr>
-            </w:pPr>
-            <w:r>
-              <w:rPr>
-                <w:i/>
-                <w:lang w:val="en-US"/>
-              </w:rPr>
-              <w:t>TestResults</w:t>
-            </w:r>
-          </w:p>
-        </w:tc>
-        <w:tc>
-          <w:tcPr>
-            <w:tcW w:w="3190" w:type="dxa"/>
-            <w:vAlign w:val="center"/>
-          </w:tcPr>
-          <w:p>
-            <w:pPr>
-              <w:jc w:val="center"/>
-              <w:rPr>
-                <w:lang w:val="en-US"/>
-              </w:rPr>
-            </w:pPr>
-            <w:r>
-              <w:t>Гость</w:t>
-            </w:r>
-            <w:r>
-              <w:rPr>
-                <w:lang w:val="en-US"/>
-              </w:rPr>
-              <w:t xml:space="preserve"> (</w:t>
-            </w:r>
-            <w:r>
-              <w:rPr>
-                <w:i/>
-                <w:lang w:val="en-US"/>
-              </w:rPr>
-              <w:t>Guest</w:t>
-            </w:r>
-            <w:r>
-              <w:rPr>
-                <w:lang w:val="en-US"/>
-              </w:rPr>
-              <w:t>)</w:t>
-            </w:r>
-          </w:p>
-        </w:tc>
-        <w:tc>
-          <w:tcPr>
-            <w:tcW w:w="3191" w:type="dxa"/>
-            <w:vAlign w:val="center"/>
-          </w:tcPr>
-          <w:p>
-            <w:pPr>
-              <w:jc w:val="center"/>
-            </w:pPr>
-            <w:r>
-              <w:t>Полный доступ</w:t>
-            </w:r>
-          </w:p>
-        </w:tc>
-      </w:tr>
-      <w:tr>
-        <w:trPr>
-          <w:trHeight w:val="510"/>
-        </w:trPr>
-        <w:tc>
-          <w:tcPr>
-            <w:tcW w:w="3190" w:type="dxa"/>
-            <w:vMerge/>
-            <w:vAlign w:val="center"/>
-          </w:tcPr>
-          <w:p>
-            <w:pPr>
-              <w:jc w:val="center"/>
-              <w:rPr>
-                <w:i/>
-                <w:lang w:val="en-US"/>
-              </w:rPr>
-            </w:pPr>
-          </w:p>
-        </w:tc>
-        <w:tc>
-          <w:tcPr>
-            <w:tcW w:w="3190" w:type="dxa"/>
-            <w:vAlign w:val="center"/>
-          </w:tcPr>
-          <w:p>
-            <w:pPr>
-              <w:jc w:val="center"/>
-            </w:pPr>
-            <w:r>
-              <w:t>Зарегистрированный пользователь (</w:t>
-            </w:r>
-            <w:r>
-              <w:rPr>
-                <w:i/>
-                <w:lang w:val="en-US"/>
-              </w:rPr>
-              <w:t>RegistratedUser</w:t>
-            </w:r>
-            <w:r>
-              <w:t>)</w:t>
-            </w:r>
-          </w:p>
-        </w:tc>
-        <w:tc>
-          <w:tcPr>
-            <w:tcW w:w="3191" w:type="dxa"/>
-            <w:vAlign w:val="center"/>
-          </w:tcPr>
-          <w:p>
-            <w:pPr>
-              <w:jc w:val="center"/>
-            </w:pPr>
-            <w:r>
-              <w:t>Полный доступ</w:t>
+              <w:t>Нет доступа</w:t>
             </w:r>
           </w:p>
         </w:tc>
@@ -12854,6 +12077,127 @@
               <w:jc w:val="center"/>
             </w:pPr>
             <w:r>
+              <w:t>Нет доступа</w:t>
+            </w:r>
+          </w:p>
+        </w:tc>
+      </w:tr>
+      <w:tr>
+        <w:trPr>
+          <w:trHeight w:val="510"/>
+        </w:trPr>
+        <w:tc>
+          <w:tcPr>
+            <w:tcW w:w="3190" w:type="dxa"/>
+            <w:vMerge/>
+            <w:vAlign w:val="center"/>
+          </w:tcPr>
+          <w:p>
+            <w:pPr>
+              <w:jc w:val="center"/>
+              <w:rPr>
+                <w:i/>
+                <w:lang w:val="en-US"/>
+              </w:rPr>
+            </w:pPr>
+          </w:p>
+        </w:tc>
+        <w:tc>
+          <w:tcPr>
+            <w:tcW w:w="3190" w:type="dxa"/>
+            <w:vAlign w:val="center"/>
+          </w:tcPr>
+          <w:p>
+            <w:pPr>
+              <w:jc w:val="center"/>
+            </w:pPr>
+            <w:r>
+              <w:t>Зарегистрированный пользователь (</w:t>
+            </w:r>
+            <w:r>
+              <w:rPr>
+                <w:i/>
+                <w:lang w:val="en-US"/>
+              </w:rPr>
+              <w:t>RegistratedUser</w:t>
+            </w:r>
+            <w:r>
+              <w:t>)</w:t>
+            </w:r>
+          </w:p>
+        </w:tc>
+        <w:tc>
+          <w:tcPr>
+            <w:tcW w:w="3191" w:type="dxa"/>
+            <w:vAlign w:val="center"/>
+          </w:tcPr>
+          <w:p>
+            <w:pPr>
+              <w:jc w:val="center"/>
+            </w:pPr>
+            <w:r>
+              <w:t>Нет доступа</w:t>
+            </w:r>
+          </w:p>
+        </w:tc>
+      </w:tr>
+      <w:tr>
+        <w:trPr>
+          <w:trHeight w:val="510"/>
+        </w:trPr>
+        <w:tc>
+          <w:tcPr>
+            <w:tcW w:w="3190" w:type="dxa"/>
+            <w:vMerge/>
+            <w:vAlign w:val="center"/>
+          </w:tcPr>
+          <w:p>
+            <w:pPr>
+              <w:jc w:val="center"/>
+              <w:rPr>
+                <w:i/>
+                <w:lang w:val="en-US"/>
+              </w:rPr>
+            </w:pPr>
+          </w:p>
+        </w:tc>
+        <w:tc>
+          <w:tcPr>
+            <w:tcW w:w="3190" w:type="dxa"/>
+            <w:vAlign w:val="center"/>
+          </w:tcPr>
+          <w:p>
+            <w:pPr>
+              <w:jc w:val="center"/>
+            </w:pPr>
+            <w:r>
+              <w:t>Подтвержденный пользователь (</w:t>
+            </w:r>
+            <w:r>
+              <w:rPr>
+                <w:i/>
+                <w:lang w:val="en-US"/>
+              </w:rPr>
+              <w:t>ConfirmedUser</w:t>
+            </w:r>
+            <w:r>
+              <w:rPr>
+                <w:lang w:val="en-US"/>
+              </w:rPr>
+              <w:t>)</w:t>
+            </w:r>
+          </w:p>
+        </w:tc>
+        <w:tc>
+          <w:tcPr>
+            <w:tcW w:w="3191" w:type="dxa"/>
+            <w:vAlign w:val="center"/>
+          </w:tcPr>
+          <w:p>
+            <w:pPr>
+              <w:jc w:val="center"/>
+            </w:pPr>
+            <w:r>
               <w:t>Полный доступ</w:t>
             </w:r>
           </w:p>
@@ -12889,6 +12233,146 @@
               <w:jc w:val="center"/>
             </w:pPr>
             <w:r>
+              <w:t>Супер пользователь (</w:t>
+            </w:r>
+            <w:r>
+              <w:rPr>
+                <w:i/>
+                <w:lang w:val="en-US"/>
+              </w:rPr>
+              <w:t>SuperUser</w:t>
+            </w:r>
+            <w:r>
+              <w:rPr>
+                <w:lang w:val="en-US"/>
+              </w:rPr>
+              <w:t>)</w:t>
+            </w:r>
+          </w:p>
+        </w:tc>
+        <w:tc>
+          <w:tcPr>
+            <w:tcW w:w="3191" w:type="dxa"/>
+            <w:vAlign w:val="center"/>
+          </w:tcPr>
+          <w:p>
+            <w:pPr>
+              <w:jc w:val="center"/>
+            </w:pPr>
+            <w:r>
+              <w:t>Полный доступ</w:t>
+            </w:r>
+          </w:p>
+        </w:tc>
+      </w:tr>
+      <w:tr>
+        <w:trPr>
+          <w:trHeight w:val="510"/>
+        </w:trPr>
+        <w:tc>
+          <w:tcPr>
+            <w:tcW w:w="3190" w:type="dxa"/>
+            <w:vMerge w:val="restart"/>
+            <w:vAlign w:val="center"/>
+          </w:tcPr>
+          <w:p>
+            <w:pPr>
+              <w:jc w:val="center"/>
+              <w:rPr>
+                <w:i/>
+                <w:lang w:val="en-US"/>
+              </w:rPr>
+            </w:pPr>
+            <w:r>
+              <w:rPr>
+                <w:i/>
+                <w:lang w:val="en-US"/>
+              </w:rPr>
+              <w:t>JudgeMessage</w:t>
+            </w:r>
+          </w:p>
+        </w:tc>
+        <w:tc>
+          <w:tcPr>
+            <w:tcW w:w="3190" w:type="dxa"/>
+            <w:vAlign w:val="center"/>
+          </w:tcPr>
+          <w:p>
+            <w:pPr>
+              <w:jc w:val="center"/>
+              <w:rPr>
+                <w:lang w:val="en-US"/>
+              </w:rPr>
+            </w:pPr>
+            <w:r>
+              <w:t>Гость</w:t>
+            </w:r>
+            <w:r>
+              <w:rPr>
+                <w:lang w:val="en-US"/>
+              </w:rPr>
+              <w:t xml:space="preserve"> (</w:t>
+            </w:r>
+            <w:r>
+              <w:rPr>
+                <w:i/>
+                <w:lang w:val="en-US"/>
+              </w:rPr>
+              <w:t>Guest</w:t>
+            </w:r>
+            <w:r>
+              <w:rPr>
+                <w:lang w:val="en-US"/>
+              </w:rPr>
+              <w:t>)</w:t>
+            </w:r>
+          </w:p>
+        </w:tc>
+        <w:tc>
+          <w:tcPr>
+            <w:tcW w:w="3191" w:type="dxa"/>
+            <w:vAlign w:val="center"/>
+          </w:tcPr>
+          <w:p>
+            <w:pPr>
+              <w:jc w:val="center"/>
+            </w:pPr>
+            <w:r>
+              <w:t>Нет доступа</w:t>
+            </w:r>
+          </w:p>
+        </w:tc>
+      </w:tr>
+      <w:tr>
+        <w:trPr>
+          <w:trHeight w:val="510"/>
+        </w:trPr>
+        <w:tc>
+          <w:tcPr>
+            <w:tcW w:w="3190" w:type="dxa"/>
+            <w:vMerge/>
+            <w:vAlign w:val="center"/>
+          </w:tcPr>
+          <w:p>
+            <w:pPr>
+              <w:jc w:val="center"/>
+              <w:rPr>
+                <w:i/>
+                <w:lang w:val="en-US"/>
+              </w:rPr>
+            </w:pPr>
+          </w:p>
+        </w:tc>
+        <w:tc>
+          <w:tcPr>
+            <w:tcW w:w="3190" w:type="dxa"/>
+            <w:vAlign w:val="center"/>
+          </w:tcPr>
+          <w:p>
+            <w:pPr>
+              <w:jc w:val="center"/>
+            </w:pPr>
+            <w:r>
               <w:t>Зарегистрированный пользователь (</w:t>
             </w:r>
             <w:r>
@@ -12913,6 +12397,68 @@
               <w:jc w:val="center"/>
             </w:pPr>
             <w:r>
+              <w:t>Нет доступа</w:t>
+            </w:r>
+          </w:p>
+        </w:tc>
+      </w:tr>
+      <w:tr>
+        <w:trPr>
+          <w:trHeight w:val="510"/>
+        </w:trPr>
+        <w:tc>
+          <w:tcPr>
+            <w:tcW w:w="3190" w:type="dxa"/>
+            <w:vMerge/>
+            <w:vAlign w:val="center"/>
+          </w:tcPr>
+          <w:p>
+            <w:pPr>
+              <w:jc w:val="center"/>
+              <w:rPr>
+                <w:i/>
+                <w:lang w:val="en-US"/>
+              </w:rPr>
+            </w:pPr>
+          </w:p>
+        </w:tc>
+        <w:tc>
+          <w:tcPr>
+            <w:tcW w:w="3190" w:type="dxa"/>
+            <w:vAlign w:val="center"/>
+          </w:tcPr>
+          <w:p>
+            <w:pPr>
+              <w:jc w:val="center"/>
+            </w:pPr>
+            <w:r>
+              <w:t>Подтвержденный пользователь (</w:t>
+            </w:r>
+            <w:r>
+              <w:rPr>
+                <w:i/>
+                <w:lang w:val="en-US"/>
+              </w:rPr>
+              <w:t>ConfirmedUser</w:t>
+            </w:r>
+            <w:r>
+              <w:rPr>
+                <w:lang w:val="en-US"/>
+              </w:rPr>
+              <w:t>)</w:t>
+            </w:r>
+          </w:p>
+        </w:tc>
+        <w:tc>
+          <w:tcPr>
+            <w:tcW w:w="3191" w:type="dxa"/>
+            <w:vAlign w:val="center"/>
+          </w:tcPr>
+          <w:p>
+            <w:pPr>
+              <w:jc w:val="center"/>
+            </w:pPr>
+            <w:r>
               <w:t>Полный доступ</w:t>
             </w:r>
           </w:p>
@@ -12948,14 +12494,14 @@
               <w:jc w:val="center"/>
             </w:pPr>
             <w:r>
-              <w:t>Подтвержденный пользователь (</w:t>
-            </w:r>
-            <w:r>
-              <w:rPr>
-                <w:i/>
-                <w:lang w:val="en-US"/>
-              </w:rPr>
-              <w:t>ConfirmedUser</w:t>
+              <w:t>Супер пользователь (</w:t>
+            </w:r>
+            <w:r>
+              <w:rPr>
+                <w:i/>
+                <w:lang w:val="en-US"/>
+              </w:rPr>
+              <w:t>SuperUser</w:t>
             </w:r>
             <w:r>
               <w:rPr>
@@ -12987,6 +12533,84 @@
         <w:tc>
           <w:tcPr>
             <w:tcW w:w="3190" w:type="dxa"/>
+            <w:vMerge w:val="restart"/>
+            <w:vAlign w:val="center"/>
+          </w:tcPr>
+          <w:p>
+            <w:pPr>
+              <w:jc w:val="center"/>
+              <w:rPr>
+                <w:i/>
+                <w:lang w:val="en-US"/>
+              </w:rPr>
+            </w:pPr>
+            <w:r>
+              <w:rPr>
+                <w:i/>
+                <w:lang w:val="en-US"/>
+              </w:rPr>
+              <w:t>ResourceUsage</w:t>
+            </w:r>
+          </w:p>
+        </w:tc>
+        <w:tc>
+          <w:tcPr>
+            <w:tcW w:w="3190" w:type="dxa"/>
+            <w:vAlign w:val="center"/>
+          </w:tcPr>
+          <w:p>
+            <w:pPr>
+              <w:jc w:val="center"/>
+              <w:rPr>
+                <w:lang w:val="en-US"/>
+              </w:rPr>
+            </w:pPr>
+            <w:r>
+              <w:t>Гость</w:t>
+            </w:r>
+            <w:r>
+              <w:rPr>
+                <w:lang w:val="en-US"/>
+              </w:rPr>
+              <w:t xml:space="preserve"> (</w:t>
+            </w:r>
+            <w:r>
+              <w:rPr>
+                <w:i/>
+                <w:lang w:val="en-US"/>
+              </w:rPr>
+              <w:t>Guest</w:t>
+            </w:r>
+            <w:r>
+              <w:rPr>
+                <w:lang w:val="en-US"/>
+              </w:rPr>
+              <w:t>)</w:t>
+            </w:r>
+          </w:p>
+        </w:tc>
+        <w:tc>
+          <w:tcPr>
+            <w:tcW w:w="3191" w:type="dxa"/>
+            <w:vAlign w:val="center"/>
+          </w:tcPr>
+          <w:p>
+            <w:pPr>
+              <w:jc w:val="center"/>
+            </w:pPr>
+            <w:r>
+              <w:t>Нет доступа</w:t>
+            </w:r>
+          </w:p>
+        </w:tc>
+      </w:tr>
+      <w:tr>
+        <w:trPr>
+          <w:trHeight w:val="510"/>
+        </w:trPr>
+        <w:tc>
+          <w:tcPr>
+            <w:tcW w:w="3190" w:type="dxa"/>
             <w:vMerge/>
             <w:vAlign w:val="center"/>
           </w:tcPr>
@@ -13010,19 +12634,16 @@
               <w:jc w:val="center"/>
             </w:pPr>
             <w:r>
-              <w:t>Супер пользователь (</w:t>
-            </w:r>
-            <w:r>
-              <w:rPr>
-                <w:i/>
-                <w:lang w:val="en-US"/>
-              </w:rPr>
-              <w:t>SuperUser</w:t>
-            </w:r>
-            <w:r>
-              <w:rPr>
-                <w:lang w:val="en-US"/>
-              </w:rPr>
+              <w:t>Зарегистрированный пользователь (</w:t>
+            </w:r>
+            <w:r>
+              <w:rPr>
+                <w:i/>
+                <w:lang w:val="en-US"/>
+              </w:rPr>
+              <w:t>RegistratedUser</w:t>
+            </w:r>
+            <w:r>
               <w:t>)</w:t>
             </w:r>
           </w:p>
@@ -13037,405 +12658,7 @@
               <w:jc w:val="center"/>
             </w:pPr>
             <w:r>
-              <w:t>Полный доступ</w:t>
-            </w:r>
-          </w:p>
-        </w:tc>
-      </w:tr>
-      <w:tr>
-        <w:trPr>
-          <w:trHeight w:val="510"/>
-        </w:trPr>
-        <w:tc>
-          <w:tcPr>
-            <w:tcW w:w="3190" w:type="dxa"/>
-            <w:vMerge w:val="restart"/>
-            <w:vAlign w:val="center"/>
-          </w:tcPr>
-          <w:p>
-            <w:pPr>
-              <w:jc w:val="center"/>
-              <w:rPr>
-                <w:i/>
-                <w:lang w:val="en-US"/>
-              </w:rPr>
-            </w:pPr>
-            <w:r>
-              <w:rPr>
-                <w:i/>
-                <w:lang w:val="en-US"/>
-              </w:rPr>
-              <w:t>JudgeMessage</w:t>
-            </w:r>
-          </w:p>
-        </w:tc>
-        <w:tc>
-          <w:tcPr>
-            <w:tcW w:w="3190" w:type="dxa"/>
-            <w:vAlign w:val="center"/>
-          </w:tcPr>
-          <w:p>
-            <w:pPr>
-              <w:jc w:val="center"/>
-              <w:rPr>
-                <w:lang w:val="en-US"/>
-              </w:rPr>
-            </w:pPr>
-            <w:r>
-              <w:t>Гость</w:t>
-            </w:r>
-            <w:r>
-              <w:rPr>
-                <w:lang w:val="en-US"/>
-              </w:rPr>
-              <w:t xml:space="preserve"> (</w:t>
-            </w:r>
-            <w:r>
-              <w:rPr>
-                <w:i/>
-                <w:lang w:val="en-US"/>
-              </w:rPr>
-              <w:t>Guest</w:t>
-            </w:r>
-            <w:r>
-              <w:rPr>
-                <w:lang w:val="en-US"/>
-              </w:rPr>
-              <w:t>)</w:t>
-            </w:r>
-          </w:p>
-        </w:tc>
-        <w:tc>
-          <w:tcPr>
-            <w:tcW w:w="3191" w:type="dxa"/>
-            <w:vAlign w:val="center"/>
-          </w:tcPr>
-          <w:p>
-            <w:pPr>
-              <w:jc w:val="center"/>
-            </w:pPr>
-            <w:r>
-              <w:t>Полный доступ</w:t>
-            </w:r>
-          </w:p>
-        </w:tc>
-      </w:tr>
-      <w:tr>
-        <w:trPr>
-          <w:trHeight w:val="510"/>
-        </w:trPr>
-        <w:tc>
-          <w:tcPr>
-            <w:tcW w:w="3190" w:type="dxa"/>
-            <w:vMerge/>
-            <w:vAlign w:val="center"/>
-          </w:tcPr>
-          <w:p>
-            <w:pPr>
-              <w:jc w:val="center"/>
-              <w:rPr>
-                <w:i/>
-                <w:lang w:val="en-US"/>
-              </w:rPr>
-            </w:pPr>
-          </w:p>
-        </w:tc>
-        <w:tc>
-          <w:tcPr>
-            <w:tcW w:w="3190" w:type="dxa"/>
-            <w:vAlign w:val="center"/>
-          </w:tcPr>
-          <w:p>
-            <w:pPr>
-              <w:jc w:val="center"/>
-            </w:pPr>
-            <w:r>
-              <w:t>Зарегистрированный пользователь (</w:t>
-            </w:r>
-            <w:r>
-              <w:rPr>
-                <w:i/>
-                <w:lang w:val="en-US"/>
-              </w:rPr>
-              <w:t>RegistratedUser</w:t>
-            </w:r>
-            <w:r>
-              <w:t>)</w:t>
-            </w:r>
-          </w:p>
-        </w:tc>
-        <w:tc>
-          <w:tcPr>
-            <w:tcW w:w="3191" w:type="dxa"/>
-            <w:vAlign w:val="center"/>
-          </w:tcPr>
-          <w:p>
-            <w:pPr>
-              <w:jc w:val="center"/>
-            </w:pPr>
-            <w:r>
-              <w:t>Полный доступ</w:t>
-            </w:r>
-          </w:p>
-        </w:tc>
-      </w:tr>
-      <w:tr>
-        <w:trPr>
-          <w:trHeight w:val="510"/>
-        </w:trPr>
-        <w:tc>
-          <w:tcPr>
-            <w:tcW w:w="3190" w:type="dxa"/>
-            <w:vMerge/>
-            <w:vAlign w:val="center"/>
-          </w:tcPr>
-          <w:p>
-            <w:pPr>
-              <w:jc w:val="center"/>
-              <w:rPr>
-                <w:i/>
-                <w:lang w:val="en-US"/>
-              </w:rPr>
-            </w:pPr>
-          </w:p>
-        </w:tc>
-        <w:tc>
-          <w:tcPr>
-            <w:tcW w:w="3190" w:type="dxa"/>
-            <w:vAlign w:val="center"/>
-          </w:tcPr>
-          <w:p>
-            <w:pPr>
-              <w:jc w:val="center"/>
-            </w:pPr>
-            <w:r>
-              <w:t>Подтвержденный пользователь (</w:t>
-            </w:r>
-            <w:r>
-              <w:rPr>
-                <w:i/>
-                <w:lang w:val="en-US"/>
-              </w:rPr>
-              <w:t>ConfirmedUser</w:t>
-            </w:r>
-            <w:r>
-              <w:rPr>
-                <w:lang w:val="en-US"/>
-              </w:rPr>
-              <w:t>)</w:t>
-            </w:r>
-          </w:p>
-        </w:tc>
-        <w:tc>
-          <w:tcPr>
-            <w:tcW w:w="3191" w:type="dxa"/>
-            <w:vAlign w:val="center"/>
-          </w:tcPr>
-          <w:p>
-            <w:pPr>
-              <w:jc w:val="center"/>
-            </w:pPr>
-            <w:r>
-              <w:t>Полный доступ</w:t>
-            </w:r>
-          </w:p>
-        </w:tc>
-      </w:tr>
-      <w:tr>
-        <w:trPr>
-          <w:trHeight w:val="510"/>
-        </w:trPr>
-        <w:tc>
-          <w:tcPr>
-            <w:tcW w:w="3190" w:type="dxa"/>
-            <w:vMerge/>
-            <w:vAlign w:val="center"/>
-          </w:tcPr>
-          <w:p>
-            <w:pPr>
-              <w:jc w:val="center"/>
-              <w:rPr>
-                <w:i/>
-                <w:lang w:val="en-US"/>
-              </w:rPr>
-            </w:pPr>
-          </w:p>
-        </w:tc>
-        <w:tc>
-          <w:tcPr>
-            <w:tcW w:w="3190" w:type="dxa"/>
-            <w:vAlign w:val="center"/>
-          </w:tcPr>
-          <w:p>
-            <w:pPr>
-              <w:jc w:val="center"/>
-            </w:pPr>
-            <w:r>
-              <w:t>Супер пользователь (</w:t>
-            </w:r>
-            <w:r>
-              <w:rPr>
-                <w:i/>
-                <w:lang w:val="en-US"/>
-              </w:rPr>
-              <w:t>SuperUser</w:t>
-            </w:r>
-            <w:r>
-              <w:rPr>
-                <w:lang w:val="en-US"/>
-              </w:rPr>
-              <w:t>)</w:t>
-            </w:r>
-          </w:p>
-        </w:tc>
-        <w:tc>
-          <w:tcPr>
-            <w:tcW w:w="3191" w:type="dxa"/>
-            <w:vAlign w:val="center"/>
-          </w:tcPr>
-          <w:p>
-            <w:pPr>
-              <w:jc w:val="center"/>
-            </w:pPr>
-            <w:r>
-              <w:t>Полный доступ</w:t>
-            </w:r>
-          </w:p>
-        </w:tc>
-      </w:tr>
-      <w:tr>
-        <w:trPr>
-          <w:trHeight w:val="510"/>
-        </w:trPr>
-        <w:tc>
-          <w:tcPr>
-            <w:tcW w:w="3190" w:type="dxa"/>
-            <w:vMerge w:val="restart"/>
-            <w:vAlign w:val="center"/>
-          </w:tcPr>
-          <w:p>
-            <w:pPr>
-              <w:jc w:val="center"/>
-              <w:rPr>
-                <w:i/>
-                <w:lang w:val="en-US"/>
-              </w:rPr>
-            </w:pPr>
-            <w:r>
-              <w:rPr>
-                <w:i/>
-                <w:lang w:val="en-US"/>
-              </w:rPr>
-              <w:t>ResourceUsage</w:t>
-            </w:r>
-          </w:p>
-        </w:tc>
-        <w:tc>
-          <w:tcPr>
-            <w:tcW w:w="3190" w:type="dxa"/>
-            <w:vAlign w:val="center"/>
-          </w:tcPr>
-          <w:p>
-            <w:pPr>
-              <w:jc w:val="center"/>
-              <w:rPr>
-                <w:lang w:val="en-US"/>
-              </w:rPr>
-            </w:pPr>
-            <w:r>
-              <w:t>Гость</w:t>
-            </w:r>
-            <w:r>
-              <w:rPr>
-                <w:lang w:val="en-US"/>
-              </w:rPr>
-              <w:t xml:space="preserve"> (</w:t>
-            </w:r>
-            <w:r>
-              <w:rPr>
-                <w:i/>
-                <w:lang w:val="en-US"/>
-              </w:rPr>
-              <w:t>Guest</w:t>
-            </w:r>
-            <w:r>
-              <w:rPr>
-                <w:lang w:val="en-US"/>
-              </w:rPr>
-              <w:t>)</w:t>
-            </w:r>
-          </w:p>
-        </w:tc>
-        <w:tc>
-          <w:tcPr>
-            <w:tcW w:w="3191" w:type="dxa"/>
-            <w:vAlign w:val="center"/>
-          </w:tcPr>
-          <w:p>
-            <w:pPr>
-              <w:jc w:val="center"/>
-            </w:pPr>
-            <w:r>
-              <w:t>Полный доступ</w:t>
-            </w:r>
-          </w:p>
-        </w:tc>
-      </w:tr>
-      <w:tr>
-        <w:trPr>
-          <w:trHeight w:val="510"/>
-        </w:trPr>
-        <w:tc>
-          <w:tcPr>
-            <w:tcW w:w="3190" w:type="dxa"/>
-            <w:vMerge/>
-            <w:vAlign w:val="center"/>
-          </w:tcPr>
-          <w:p>
-            <w:pPr>
-              <w:jc w:val="center"/>
-              <w:rPr>
-                <w:i/>
-                <w:lang w:val="en-US"/>
-              </w:rPr>
-            </w:pPr>
-          </w:p>
-        </w:tc>
-        <w:tc>
-          <w:tcPr>
-            <w:tcW w:w="3190" w:type="dxa"/>
-            <w:vAlign w:val="center"/>
-          </w:tcPr>
-          <w:p>
-            <w:pPr>
-              <w:jc w:val="center"/>
-            </w:pPr>
-            <w:r>
-              <w:t>Зарегистрированный пользователь (</w:t>
-            </w:r>
-            <w:r>
-              <w:rPr>
-                <w:i/>
-                <w:lang w:val="en-US"/>
-              </w:rPr>
-              <w:t>RegistratedUser</w:t>
-            </w:r>
-            <w:r>
-              <w:t>)</w:t>
-            </w:r>
-          </w:p>
-        </w:tc>
-        <w:tc>
-          <w:tcPr>
-            <w:tcW w:w="3191" w:type="dxa"/>
-            <w:vAlign w:val="center"/>
-          </w:tcPr>
-          <w:p>
-            <w:pPr>
-              <w:jc w:val="center"/>
-            </w:pPr>
-            <w:r>
-              <w:t>Полный доступ</w:t>
+              <w:t>Нет доступа</w:t>
             </w:r>
           </w:p>
         </w:tc>
@@ -13583,7 +12806,6 @@
                 <w:i/>
                 <w:lang w:val="en-US"/>
               </w:rPr>
-              <w:lastRenderedPageBreak/>
               <w:t>ResourceUsage</w:t>
             </w:r>
           </w:p>
@@ -13662,6 +12884,127 @@
               <w:jc w:val="center"/>
             </w:pPr>
             <w:r>
+              <w:t>Нет доступа</w:t>
+            </w:r>
+          </w:p>
+        </w:tc>
+      </w:tr>
+      <w:tr>
+        <w:trPr>
+          <w:trHeight w:val="510"/>
+        </w:trPr>
+        <w:tc>
+          <w:tcPr>
+            <w:tcW w:w="3190" w:type="dxa"/>
+            <w:vMerge/>
+            <w:vAlign w:val="center"/>
+          </w:tcPr>
+          <w:p>
+            <w:pPr>
+              <w:jc w:val="center"/>
+              <w:rPr>
+                <w:i/>
+                <w:lang w:val="en-US"/>
+              </w:rPr>
+            </w:pPr>
+          </w:p>
+        </w:tc>
+        <w:tc>
+          <w:tcPr>
+            <w:tcW w:w="3190" w:type="dxa"/>
+            <w:vAlign w:val="center"/>
+          </w:tcPr>
+          <w:p>
+            <w:pPr>
+              <w:jc w:val="center"/>
+            </w:pPr>
+            <w:r>
+              <w:t>Зарегистрированный пользователь (</w:t>
+            </w:r>
+            <w:r>
+              <w:rPr>
+                <w:i/>
+                <w:lang w:val="en-US"/>
+              </w:rPr>
+              <w:t>RegistratedUser</w:t>
+            </w:r>
+            <w:r>
+              <w:t>)</w:t>
+            </w:r>
+          </w:p>
+        </w:tc>
+        <w:tc>
+          <w:tcPr>
+            <w:tcW w:w="3191" w:type="dxa"/>
+            <w:vAlign w:val="center"/>
+          </w:tcPr>
+          <w:p>
+            <w:pPr>
+              <w:jc w:val="center"/>
+            </w:pPr>
+            <w:r>
+              <w:t>Нет доступа</w:t>
+            </w:r>
+          </w:p>
+        </w:tc>
+      </w:tr>
+      <w:tr>
+        <w:trPr>
+          <w:trHeight w:val="510"/>
+        </w:trPr>
+        <w:tc>
+          <w:tcPr>
+            <w:tcW w:w="3190" w:type="dxa"/>
+            <w:vMerge/>
+            <w:vAlign w:val="center"/>
+          </w:tcPr>
+          <w:p>
+            <w:pPr>
+              <w:jc w:val="center"/>
+              <w:rPr>
+                <w:i/>
+                <w:lang w:val="en-US"/>
+              </w:rPr>
+            </w:pPr>
+          </w:p>
+        </w:tc>
+        <w:tc>
+          <w:tcPr>
+            <w:tcW w:w="3190" w:type="dxa"/>
+            <w:vAlign w:val="center"/>
+          </w:tcPr>
+          <w:p>
+            <w:pPr>
+              <w:jc w:val="center"/>
+            </w:pPr>
+            <w:r>
+              <w:t>Подтвержденный пользователь (</w:t>
+            </w:r>
+            <w:r>
+              <w:rPr>
+                <w:i/>
+                <w:lang w:val="en-US"/>
+              </w:rPr>
+              <w:t>ConfirmedUser</w:t>
+            </w:r>
+            <w:r>
+              <w:rPr>
+                <w:lang w:val="en-US"/>
+              </w:rPr>
+              <w:t>)</w:t>
+            </w:r>
+          </w:p>
+        </w:tc>
+        <w:tc>
+          <w:tcPr>
+            <w:tcW w:w="3191" w:type="dxa"/>
+            <w:vAlign w:val="center"/>
+          </w:tcPr>
+          <w:p>
+            <w:pPr>
+              <w:jc w:val="center"/>
+            </w:pPr>
+            <w:r>
               <w:t>Полный доступ</w:t>
             </w:r>
           </w:p>
@@ -13697,6 +13040,146 @@
               <w:jc w:val="center"/>
             </w:pPr>
             <w:r>
+              <w:t>Супер пользователь (</w:t>
+            </w:r>
+            <w:r>
+              <w:rPr>
+                <w:i/>
+                <w:lang w:val="en-US"/>
+              </w:rPr>
+              <w:t>SuperUser</w:t>
+            </w:r>
+            <w:r>
+              <w:rPr>
+                <w:lang w:val="en-US"/>
+              </w:rPr>
+              <w:t>)</w:t>
+            </w:r>
+          </w:p>
+        </w:tc>
+        <w:tc>
+          <w:tcPr>
+            <w:tcW w:w="3191" w:type="dxa"/>
+            <w:vAlign w:val="center"/>
+          </w:tcPr>
+          <w:p>
+            <w:pPr>
+              <w:jc w:val="center"/>
+            </w:pPr>
+            <w:r>
+              <w:t>Полный доступ</w:t>
+            </w:r>
+          </w:p>
+        </w:tc>
+      </w:tr>
+      <w:tr>
+        <w:trPr>
+          <w:trHeight w:val="510"/>
+        </w:trPr>
+        <w:tc>
+          <w:tcPr>
+            <w:tcW w:w="3190" w:type="dxa"/>
+            <w:vMerge w:val="restart"/>
+            <w:vAlign w:val="center"/>
+          </w:tcPr>
+          <w:p>
+            <w:pPr>
+              <w:jc w:val="center"/>
+              <w:rPr>
+                <w:i/>
+                <w:lang w:val="en-US"/>
+              </w:rPr>
+            </w:pPr>
+            <w:r>
+              <w:rPr>
+                <w:i/>
+                <w:lang w:val="en-US"/>
+              </w:rPr>
+              <w:t>MemoryUsageBytes</w:t>
+            </w:r>
+          </w:p>
+        </w:tc>
+        <w:tc>
+          <w:tcPr>
+            <w:tcW w:w="3190" w:type="dxa"/>
+            <w:vAlign w:val="center"/>
+          </w:tcPr>
+          <w:p>
+            <w:pPr>
+              <w:jc w:val="center"/>
+              <w:rPr>
+                <w:lang w:val="en-US"/>
+              </w:rPr>
+            </w:pPr>
+            <w:r>
+              <w:t>Гость</w:t>
+            </w:r>
+            <w:r>
+              <w:rPr>
+                <w:lang w:val="en-US"/>
+              </w:rPr>
+              <w:t xml:space="preserve"> (</w:t>
+            </w:r>
+            <w:r>
+              <w:rPr>
+                <w:i/>
+                <w:lang w:val="en-US"/>
+              </w:rPr>
+              <w:t>Guest</w:t>
+            </w:r>
+            <w:r>
+              <w:rPr>
+                <w:lang w:val="en-US"/>
+              </w:rPr>
+              <w:t>)</w:t>
+            </w:r>
+          </w:p>
+        </w:tc>
+        <w:tc>
+          <w:tcPr>
+            <w:tcW w:w="3191" w:type="dxa"/>
+            <w:vAlign w:val="center"/>
+          </w:tcPr>
+          <w:p>
+            <w:pPr>
+              <w:jc w:val="center"/>
+            </w:pPr>
+            <w:r>
+              <w:t>Нет доступа</w:t>
+            </w:r>
+          </w:p>
+        </w:tc>
+      </w:tr>
+      <w:tr>
+        <w:trPr>
+          <w:trHeight w:val="510"/>
+        </w:trPr>
+        <w:tc>
+          <w:tcPr>
+            <w:tcW w:w="3190" w:type="dxa"/>
+            <w:vMerge/>
+            <w:vAlign w:val="center"/>
+          </w:tcPr>
+          <w:p>
+            <w:pPr>
+              <w:jc w:val="center"/>
+              <w:rPr>
+                <w:i/>
+                <w:lang w:val="en-US"/>
+              </w:rPr>
+            </w:pPr>
+          </w:p>
+        </w:tc>
+        <w:tc>
+          <w:tcPr>
+            <w:tcW w:w="3190" w:type="dxa"/>
+            <w:vAlign w:val="center"/>
+          </w:tcPr>
+          <w:p>
+            <w:pPr>
+              <w:jc w:val="center"/>
+            </w:pPr>
+            <w:r>
               <w:t>Зарегистрированный пользователь (</w:t>
             </w:r>
             <w:r>
@@ -13721,268 +13204,7 @@
               <w:jc w:val="center"/>
             </w:pPr>
             <w:r>
-              <w:t>Полный доступ</w:t>
-            </w:r>
-          </w:p>
-        </w:tc>
-      </w:tr>
-      <w:tr>
-        <w:trPr>
-          <w:trHeight w:val="510"/>
-        </w:trPr>
-        <w:tc>
-          <w:tcPr>
-            <w:tcW w:w="3190" w:type="dxa"/>
-            <w:vMerge/>
-            <w:vAlign w:val="center"/>
-          </w:tcPr>
-          <w:p>
-            <w:pPr>
-              <w:jc w:val="center"/>
-              <w:rPr>
-                <w:i/>
-                <w:lang w:val="en-US"/>
-              </w:rPr>
-            </w:pPr>
-          </w:p>
-        </w:tc>
-        <w:tc>
-          <w:tcPr>
-            <w:tcW w:w="3190" w:type="dxa"/>
-            <w:vAlign w:val="center"/>
-          </w:tcPr>
-          <w:p>
-            <w:pPr>
-              <w:jc w:val="center"/>
-            </w:pPr>
-            <w:r>
-              <w:t>Подтвержденный пользователь (</w:t>
-            </w:r>
-            <w:r>
-              <w:rPr>
-                <w:i/>
-                <w:lang w:val="en-US"/>
-              </w:rPr>
-              <w:t>ConfirmedUser</w:t>
-            </w:r>
-            <w:r>
-              <w:rPr>
-                <w:lang w:val="en-US"/>
-              </w:rPr>
-              <w:t>)</w:t>
-            </w:r>
-          </w:p>
-        </w:tc>
-        <w:tc>
-          <w:tcPr>
-            <w:tcW w:w="3191" w:type="dxa"/>
-            <w:vAlign w:val="center"/>
-          </w:tcPr>
-          <w:p>
-            <w:pPr>
-              <w:jc w:val="center"/>
-            </w:pPr>
-            <w:r>
-              <w:t>Полный доступ</w:t>
-            </w:r>
-          </w:p>
-        </w:tc>
-      </w:tr>
-      <w:tr>
-        <w:trPr>
-          <w:trHeight w:val="510"/>
-        </w:trPr>
-        <w:tc>
-          <w:tcPr>
-            <w:tcW w:w="3190" w:type="dxa"/>
-            <w:vMerge/>
-            <w:vAlign w:val="center"/>
-          </w:tcPr>
-          <w:p>
-            <w:pPr>
-              <w:jc w:val="center"/>
-              <w:rPr>
-                <w:i/>
-                <w:lang w:val="en-US"/>
-              </w:rPr>
-            </w:pPr>
-          </w:p>
-        </w:tc>
-        <w:tc>
-          <w:tcPr>
-            <w:tcW w:w="3190" w:type="dxa"/>
-            <w:vAlign w:val="center"/>
-          </w:tcPr>
-          <w:p>
-            <w:pPr>
-              <w:jc w:val="center"/>
-            </w:pPr>
-            <w:r>
-              <w:t>Супер пользователь (</w:t>
-            </w:r>
-            <w:r>
-              <w:rPr>
-                <w:i/>
-                <w:lang w:val="en-US"/>
-              </w:rPr>
-              <w:t>SuperUser</w:t>
-            </w:r>
-            <w:r>
-              <w:rPr>
-                <w:lang w:val="en-US"/>
-              </w:rPr>
-              <w:t>)</w:t>
-            </w:r>
-          </w:p>
-        </w:tc>
-        <w:tc>
-          <w:tcPr>
-            <w:tcW w:w="3191" w:type="dxa"/>
-            <w:vAlign w:val="center"/>
-          </w:tcPr>
-          <w:p>
-            <w:pPr>
-              <w:jc w:val="center"/>
-            </w:pPr>
-            <w:r>
-              <w:t>Полный доступ</w:t>
-            </w:r>
-          </w:p>
-        </w:tc>
-      </w:tr>
-      <w:tr>
-        <w:trPr>
-          <w:trHeight w:val="510"/>
-        </w:trPr>
-        <w:tc>
-          <w:tcPr>
-            <w:tcW w:w="3190" w:type="dxa"/>
-            <w:vMerge w:val="restart"/>
-            <w:vAlign w:val="center"/>
-          </w:tcPr>
-          <w:p>
-            <w:pPr>
-              <w:jc w:val="center"/>
-              <w:rPr>
-                <w:i/>
-                <w:lang w:val="en-US"/>
-              </w:rPr>
-            </w:pPr>
-            <w:r>
-              <w:rPr>
-                <w:i/>
-                <w:lang w:val="en-US"/>
-              </w:rPr>
-              <w:t>MemoryUsageBytes</w:t>
-            </w:r>
-          </w:p>
-        </w:tc>
-        <w:tc>
-          <w:tcPr>
-            <w:tcW w:w="3190" w:type="dxa"/>
-            <w:vAlign w:val="center"/>
-          </w:tcPr>
-          <w:p>
-            <w:pPr>
-              <w:jc w:val="center"/>
-              <w:rPr>
-                <w:lang w:val="en-US"/>
-              </w:rPr>
-            </w:pPr>
-            <w:r>
-              <w:t>Гость</w:t>
-            </w:r>
-            <w:r>
-              <w:rPr>
-                <w:lang w:val="en-US"/>
-              </w:rPr>
-              <w:t xml:space="preserve"> (</w:t>
-            </w:r>
-            <w:r>
-              <w:rPr>
-                <w:i/>
-                <w:lang w:val="en-US"/>
-              </w:rPr>
-              <w:t>Guest</w:t>
-            </w:r>
-            <w:r>
-              <w:rPr>
-                <w:lang w:val="en-US"/>
-              </w:rPr>
-              <w:t>)</w:t>
-            </w:r>
-          </w:p>
-        </w:tc>
-        <w:tc>
-          <w:tcPr>
-            <w:tcW w:w="3191" w:type="dxa"/>
-            <w:vAlign w:val="center"/>
-          </w:tcPr>
-          <w:p>
-            <w:pPr>
-              <w:jc w:val="center"/>
-            </w:pPr>
-            <w:r>
-              <w:t>Полный доступ</w:t>
-            </w:r>
-          </w:p>
-        </w:tc>
-      </w:tr>
-      <w:tr>
-        <w:trPr>
-          <w:trHeight w:val="510"/>
-        </w:trPr>
-        <w:tc>
-          <w:tcPr>
-            <w:tcW w:w="3190" w:type="dxa"/>
-            <w:vMerge/>
-            <w:vAlign w:val="center"/>
-          </w:tcPr>
-          <w:p>
-            <w:pPr>
-              <w:jc w:val="center"/>
-              <w:rPr>
-                <w:i/>
-                <w:lang w:val="en-US"/>
-              </w:rPr>
-            </w:pPr>
-          </w:p>
-        </w:tc>
-        <w:tc>
-          <w:tcPr>
-            <w:tcW w:w="3190" w:type="dxa"/>
-            <w:vAlign w:val="center"/>
-          </w:tcPr>
-          <w:p>
-            <w:pPr>
-              <w:jc w:val="center"/>
-            </w:pPr>
-            <w:r>
-              <w:t>Зарегистрированный пользователь (</w:t>
-            </w:r>
-            <w:r>
-              <w:rPr>
-                <w:i/>
-                <w:lang w:val="en-US"/>
-              </w:rPr>
-              <w:t>RegistratedUser</w:t>
-            </w:r>
-            <w:r>
-              <w:t>)</w:t>
-            </w:r>
-          </w:p>
-        </w:tc>
-        <w:tc>
-          <w:tcPr>
-            <w:tcW w:w="3191" w:type="dxa"/>
-            <w:vAlign w:val="center"/>
-          </w:tcPr>
-          <w:p>
-            <w:pPr>
-              <w:jc w:val="center"/>
-            </w:pPr>
-            <w:r>
-              <w:t>Полный доступ</w:t>
+              <w:t>Нет доступа</w:t>
             </w:r>
           </w:p>
         </w:tc>
@@ -14367,6 +13589,7 @@
         </w:numPr>
       </w:pPr>
       <w:r>
+        <w:lastRenderedPageBreak/>
         <w:t xml:space="preserve"> Описание входных данных</w:t>
       </w:r>
       <w:r>

--- a/Bacs.API/Лабораторная работа №1/Обновленные требования.docx
+++ b/Bacs.API/Лабораторная работа №1/Обновленные требования.docx
@@ -346,9 +346,18 @@
           <w:p>
             <w:pPr>
               <w:jc w:val="center"/>
-            </w:pPr>
-            <w:r>
-              <w:t>Тип: целое число</w:t>
+              <w:rPr>
+                <w:lang w:val="en-US"/>
+              </w:rPr>
+            </w:pPr>
+            <w:r>
+              <w:t xml:space="preserve">Тип: </w:t>
+            </w:r>
+            <w:r>
+              <w:rPr>
+                <w:lang w:val="en-US"/>
+              </w:rPr>
+              <w:t>Int64</w:t>
             </w:r>
           </w:p>
         </w:tc>
@@ -416,67 +425,58 @@
       </w:tr>
       <w:tr>
         <w:trPr>
-          <w:trHeight w:val="545"/>
-        </w:trPr>
-        <w:tc>
-          <w:tcPr>
-            <w:tcW w:w="3190" w:type="dxa"/>
-            <w:vMerge w:val="restart"/>
-            <w:vAlign w:val="center"/>
-          </w:tcPr>
-          <w:p>
-            <w:pPr>
-              <w:jc w:val="center"/>
-            </w:pPr>
-            <w:r>
-              <w:t xml:space="preserve">Метод должен возвращать ссылку на условие задачи по заданному идентификатору </w:t>
-            </w:r>
-            <w:r>
-              <w:t>коллекции</w:t>
-            </w:r>
-            <w:r>
-              <w:t xml:space="preserve"> </w:t>
-            </w:r>
-            <w:r>
-              <w:t xml:space="preserve">и идентификатору задачи в </w:t>
-            </w:r>
-            <w:r>
-              <w:t>коллекции</w:t>
-            </w:r>
-            <w:r>
-              <w:t>.</w:t>
-            </w:r>
-          </w:p>
-        </w:tc>
-        <w:tc>
-          <w:tcPr>
-            <w:tcW w:w="3190" w:type="dxa"/>
-            <w:vAlign w:val="center"/>
-          </w:tcPr>
-          <w:p>
-            <w:pPr>
-              <w:jc w:val="center"/>
-            </w:pPr>
-            <w:r>
-              <w:t xml:space="preserve">Идентификатор </w:t>
-            </w:r>
-            <w:r>
-              <w:t>коллекции</w:t>
-            </w:r>
-          </w:p>
-          <w:p>
-            <w:pPr>
-              <w:jc w:val="center"/>
-            </w:pPr>
-            <w:r>
-              <w:t>Тип: целое число</w:t>
-            </w:r>
-          </w:p>
-        </w:tc>
-        <w:tc>
-          <w:tcPr>
-            <w:tcW w:w="3191" w:type="dxa"/>
-            <w:vMerge w:val="restart"/>
+          <w:trHeight w:val="1099"/>
+        </w:trPr>
+        <w:tc>
+          <w:tcPr>
+            <w:tcW w:w="3190" w:type="dxa"/>
+            <w:vAlign w:val="center"/>
+          </w:tcPr>
+          <w:p>
+            <w:pPr>
+              <w:jc w:val="center"/>
+            </w:pPr>
+            <w:r>
+              <w:t>Метод должен возвращать ссылку на условие задачи по заданному идентификатору задачи.</w:t>
+            </w:r>
+          </w:p>
+        </w:tc>
+        <w:tc>
+          <w:tcPr>
+            <w:tcW w:w="3190" w:type="dxa"/>
+            <w:vAlign w:val="center"/>
+          </w:tcPr>
+          <w:p>
+            <w:pPr>
+              <w:jc w:val="center"/>
+            </w:pPr>
+            <w:r>
+              <w:t>Идентификатор задачи</w:t>
+            </w:r>
+          </w:p>
+          <w:p>
+            <w:pPr>
+              <w:jc w:val="center"/>
+              <w:rPr>
+                <w:lang w:val="en-US"/>
+              </w:rPr>
+            </w:pPr>
+            <w:r>
+              <w:t xml:space="preserve">Тип: </w:t>
+            </w:r>
+            <w:r>
+              <w:rPr>
+                <w:lang w:val="en-US"/>
+              </w:rPr>
+              <w:t>Int64</w:t>
+            </w:r>
+            <w:bookmarkStart w:id="0" w:name="_GoBack"/>
+            <w:bookmarkEnd w:id="0"/>
+          </w:p>
+        </w:tc>
+        <w:tc>
+          <w:tcPr>
+            <w:tcW w:w="3191" w:type="dxa"/>
             <w:vAlign w:val="center"/>
           </w:tcPr>
           <w:p>
@@ -497,68 +497,8 @@
           </w:p>
         </w:tc>
       </w:tr>
-      <w:tr>
-        <w:trPr>
-          <w:trHeight w:val="544"/>
-        </w:trPr>
-        <w:tc>
-          <w:tcPr>
-            <w:tcW w:w="3190" w:type="dxa"/>
-            <w:vMerge/>
-            <w:vAlign w:val="center"/>
-          </w:tcPr>
-          <w:p>
-            <w:pPr>
-              <w:jc w:val="center"/>
-            </w:pPr>
-          </w:p>
-        </w:tc>
-        <w:tc>
-          <w:tcPr>
-            <w:tcW w:w="3190" w:type="dxa"/>
-            <w:vAlign w:val="center"/>
-          </w:tcPr>
-          <w:p>
-            <w:pPr>
-              <w:jc w:val="center"/>
-            </w:pPr>
-            <w:r>
-              <w:t xml:space="preserve">Идентификатор задачи в </w:t>
-            </w:r>
-            <w:r>
-              <w:t>коллекции</w:t>
-            </w:r>
-          </w:p>
-          <w:p>
-            <w:pPr>
-              <w:jc w:val="center"/>
-            </w:pPr>
-            <w:r>
-              <w:t>Тип: строковое значение</w:t>
-            </w:r>
-          </w:p>
-        </w:tc>
-        <w:tc>
-          <w:tcPr>
-            <w:tcW w:w="3191" w:type="dxa"/>
-            <w:vMerge/>
-            <w:vAlign w:val="center"/>
-          </w:tcPr>
-          <w:p>
-            <w:pPr>
-              <w:jc w:val="center"/>
-            </w:pPr>
-          </w:p>
-        </w:tc>
-      </w:tr>
     </w:tbl>
-    <w:p>
-      <w:pPr>
-        <w:rPr>
-          <w:lang w:val="en-US"/>
-        </w:rPr>
-      </w:pPr>
-    </w:p>
+    <w:p/>
     <w:p>
       <w:pPr>
         <w:pStyle w:val="a3"/>
@@ -1184,7 +1124,6 @@
         </w:numPr>
       </w:pPr>
       <w:r>
-        <w:lastRenderedPageBreak/>
         <w:t>Типы:</w:t>
       </w:r>
     </w:p>
@@ -1215,6 +1154,7 @@
               <w:jc w:val="center"/>
             </w:pPr>
             <w:r>
+              <w:lastRenderedPageBreak/>
               <w:t>Название типа</w:t>
             </w:r>
           </w:p>
@@ -4128,7 +4068,6 @@
                 <w:i/>
                 <w:lang w:val="en-US"/>
               </w:rPr>
-              <w:lastRenderedPageBreak/>
               <w:t>TimeLimitM</w:t>
             </w:r>
             <w:r>
@@ -5198,46 +5137,46 @@
               <w:jc w:val="center"/>
             </w:pPr>
             <w:r>
+              <w:t>Отправить множество решений на проверку</w:t>
+            </w:r>
+            <w:r>
+              <w:t xml:space="preserve"> (</w:t>
+            </w:r>
+            <w:r>
+              <w:rPr>
+                <w:i/>
+                <w:lang w:val="en-US"/>
+              </w:rPr>
+              <w:t>SendSubmit</w:t>
+            </w:r>
+            <w:r>
+              <w:rPr>
+                <w:i/>
+                <w:lang w:val="en-US"/>
+              </w:rPr>
+              <w:t>s</w:t>
+            </w:r>
+            <w:r>
+              <w:t>)</w:t>
+            </w:r>
+          </w:p>
+        </w:tc>
+      </w:tr>
+      <w:tr>
+        <w:trPr>
+          <w:trHeight w:val="454"/>
+        </w:trPr>
+        <w:tc>
+          <w:tcPr>
+            <w:tcW w:w="3190" w:type="dxa"/>
+            <w:vAlign w:val="center"/>
+          </w:tcPr>
+          <w:p>
+            <w:pPr>
+              <w:jc w:val="center"/>
+            </w:pPr>
+            <w:r>
               <w:lastRenderedPageBreak/>
-              <w:t>Отправить множество решений на проверку</w:t>
-            </w:r>
-            <w:r>
-              <w:t xml:space="preserve"> (</w:t>
-            </w:r>
-            <w:r>
-              <w:rPr>
-                <w:i/>
-                <w:lang w:val="en-US"/>
-              </w:rPr>
-              <w:t>SendSubmit</w:t>
-            </w:r>
-            <w:r>
-              <w:rPr>
-                <w:i/>
-                <w:lang w:val="en-US"/>
-              </w:rPr>
-              <w:t>s</w:t>
-            </w:r>
-            <w:r>
-              <w:t>)</w:t>
-            </w:r>
-          </w:p>
-        </w:tc>
-      </w:tr>
-      <w:tr>
-        <w:trPr>
-          <w:trHeight w:val="454"/>
-        </w:trPr>
-        <w:tc>
-          <w:tcPr>
-            <w:tcW w:w="3190" w:type="dxa"/>
-            <w:vAlign w:val="center"/>
-          </w:tcPr>
-          <w:p>
-            <w:pPr>
-              <w:jc w:val="center"/>
-            </w:pPr>
-            <w:r>
               <w:t>Метод должен отсылать на проверку множество решений и выдавать в соответствующем порядке множество результатов.</w:t>
             </w:r>
           </w:p>
@@ -6262,11 +6201,7 @@
               <w:jc w:val="center"/>
             </w:pPr>
             <w:r>
-              <w:t xml:space="preserve">Получить множество </w:t>
-            </w:r>
-            <w:r>
-              <w:lastRenderedPageBreak/>
-              <w:t>результатов</w:t>
+              <w:t>Получить множество результатов</w:t>
             </w:r>
             <w:r>
               <w:rPr>
@@ -6309,7 +6244,6 @@
               </w:rPr>
             </w:pPr>
             <w:r>
-              <w:lastRenderedPageBreak/>
               <w:t>Гость</w:t>
             </w:r>
             <w:r>
@@ -6374,7 +6308,11 @@
               <w:jc w:val="center"/>
             </w:pPr>
             <w:r>
-              <w:t>Зарегистрированный пользователь (</w:t>
+              <w:t xml:space="preserve">Зарегистрированный пользователь </w:t>
+            </w:r>
+            <w:r>
+              <w:lastRenderedPageBreak/>
+              <w:t>(</w:t>
             </w:r>
             <w:r>
               <w:rPr>
@@ -6398,6 +6336,7 @@
               <w:jc w:val="center"/>
             </w:pPr>
             <w:r>
+              <w:lastRenderedPageBreak/>
               <w:t>Нет доступа</w:t>
             </w:r>
           </w:p>
@@ -7633,7 +7572,6 @@
                 <w:i/>
                 <w:lang w:val="en-US"/>
               </w:rPr>
-              <w:lastRenderedPageBreak/>
               <w:t>TestResults</w:t>
             </w:r>
           </w:p>
@@ -7698,6 +7636,7 @@
                 <w:i/>
                 <w:lang w:val="en-US"/>
               </w:rPr>
+              <w:lastRenderedPageBreak/>
               <w:t>TestResult</w:t>
             </w:r>
           </w:p>
@@ -8215,8 +8154,6 @@
             <w:r>
               <w:t>Название языка программирования</w:t>
             </w:r>
-            <w:bookmarkStart w:id="0" w:name="_GoBack"/>
-            <w:bookmarkEnd w:id="0"/>
           </w:p>
         </w:tc>
       </w:tr>
@@ -8988,57 +8925,57 @@
               <w:rPr>
                 <w:i/>
               </w:rPr>
+              <w:t>CustomFailure</w:t>
+            </w:r>
+          </w:p>
+        </w:tc>
+        <w:tc>
+          <w:tcPr>
+            <w:tcW w:w="3190" w:type="dxa"/>
+            <w:vAlign w:val="center"/>
+          </w:tcPr>
+          <w:p>
+            <w:pPr>
+              <w:jc w:val="center"/>
+            </w:pPr>
+            <w:r>
+              <w:t>500</w:t>
+            </w:r>
+          </w:p>
+        </w:tc>
+        <w:tc>
+          <w:tcPr>
+            <w:tcW w:w="3191" w:type="dxa"/>
+            <w:vAlign w:val="center"/>
+          </w:tcPr>
+          <w:p>
+            <w:pPr>
+              <w:jc w:val="center"/>
+            </w:pPr>
+          </w:p>
+        </w:tc>
+      </w:tr>
+      <w:tr>
+        <w:trPr>
+          <w:trHeight w:val="454"/>
+        </w:trPr>
+        <w:tc>
+          <w:tcPr>
+            <w:tcW w:w="3190" w:type="dxa"/>
+            <w:vAlign w:val="center"/>
+          </w:tcPr>
+          <w:p>
+            <w:pPr>
+              <w:jc w:val="center"/>
+              <w:rPr>
+                <w:i/>
+              </w:rPr>
+            </w:pPr>
+            <w:r>
+              <w:rPr>
+                <w:i/>
+              </w:rPr>
               <w:lastRenderedPageBreak/>
-              <w:t>CustomFailure</w:t>
-            </w:r>
-          </w:p>
-        </w:tc>
-        <w:tc>
-          <w:tcPr>
-            <w:tcW w:w="3190" w:type="dxa"/>
-            <w:vAlign w:val="center"/>
-          </w:tcPr>
-          <w:p>
-            <w:pPr>
-              <w:jc w:val="center"/>
-            </w:pPr>
-            <w:r>
-              <w:t>500</w:t>
-            </w:r>
-          </w:p>
-        </w:tc>
-        <w:tc>
-          <w:tcPr>
-            <w:tcW w:w="3191" w:type="dxa"/>
-            <w:vAlign w:val="center"/>
-          </w:tcPr>
-          <w:p>
-            <w:pPr>
-              <w:jc w:val="center"/>
-            </w:pPr>
-          </w:p>
-        </w:tc>
-      </w:tr>
-      <w:tr>
-        <w:trPr>
-          <w:trHeight w:val="454"/>
-        </w:trPr>
-        <w:tc>
-          <w:tcPr>
-            <w:tcW w:w="3190" w:type="dxa"/>
-            <w:vAlign w:val="center"/>
-          </w:tcPr>
-          <w:p>
-            <w:pPr>
-              <w:jc w:val="center"/>
-              <w:rPr>
-                <w:i/>
-              </w:rPr>
-            </w:pPr>
-            <w:r>
-              <w:rPr>
-                <w:i/>
-              </w:rPr>
               <w:t>FailTest</w:t>
             </w:r>
           </w:p>
@@ -13589,7 +13526,6 @@
         </w:numPr>
       </w:pPr>
       <w:r>
-        <w:lastRenderedPageBreak/>
         <w:t xml:space="preserve"> Описание входных данных</w:t>
       </w:r>
       <w:r>
@@ -13620,6 +13556,7 @@
         </w:numPr>
       </w:pPr>
       <w:r>
+        <w:lastRenderedPageBreak/>
         <w:t xml:space="preserve"> Пример составления запроса</w:t>
       </w:r>
       <w:r>
